--- a/Paper_Odd_SOA_CRP.docx
+++ b/Paper_Odd_SOA_CRP.docx
@@ -82,7 +82,7 @@
           <w:color w:val="auto"/>
           <w:lang w:val="en-US"/>
         </w:rPr>
-        <w:t>Hooked on a feeling: enhancement of conditional response probability curves in transitions from emotional oddballs.</w:t>
+        <w:t>Hooked on a feeling: enhancement of conditional response probability curves in transitions from emotional oddballs</w:t>
       </w:r>
     </w:p>
     <w:p>
@@ -110,7 +110,7 @@
           <w:vertAlign w:val="superscript"/>
           <w:lang w:val="en-US"/>
         </w:rPr>
-        <w:t>1,2</w:t>
+        <w:t>1</w:t>
       </w:r>
       <w:r>
         <w:rPr>
@@ -237,34 +237,6 @@
         <w:t>Spain</w:t>
       </w:r>
       <w:proofErr w:type="spellEnd"/>
-    </w:p>
-    <w:p>
-      <w:pPr>
-        <w:rPr>
-          <w:lang w:val="es-ES"/>
-        </w:rPr>
-      </w:pPr>
-      <w:r>
-        <w:rPr>
-          <w:vertAlign w:val="superscript"/>
-          <w:lang w:val="es-ES"/>
-        </w:rPr>
-        <w:t xml:space="preserve">2 </w:t>
-      </w:r>
-      <w:proofErr w:type="gramStart"/>
-      <w:r>
-        <w:rPr>
-          <w:lang w:val="es-ES"/>
-        </w:rPr>
-        <w:t>Universidad</w:t>
-      </w:r>
-      <w:proofErr w:type="gramEnd"/>
-      <w:r>
-        <w:rPr>
-          <w:lang w:val="es-ES"/>
-        </w:rPr>
-        <w:t xml:space="preserve"> Autónoma de Madrid??</w:t>
-      </w:r>
     </w:p>
     <w:p>
       <w:pPr>
@@ -423,6 +395,13 @@
     </w:p>
     <w:p>
       <w:pPr>
+        <w:rPr>
+          <w:lang w:val="es-ES"/>
+        </w:rPr>
+      </w:pPr>
+    </w:p>
+    <w:p>
+      <w:pPr>
         <w:pStyle w:val="Heading1"/>
         <w:rPr>
           <w:rFonts w:ascii="Arial" w:hAnsi="Arial" w:cs="Arial"/>
@@ -1022,7 +1001,39 @@
           <w:color w:val="000000" w:themeColor="text1"/>
           <w:lang w:val="en-US"/>
         </w:rPr>
-        <w:t xml:space="preserve">, however there have been mixed findings regarding the mnemonic effects on the words preceding and following the oddballs which has been shown to be modulated by SOA, retention intervals and arousal characteristics of the items </w:t>
+        <w:t xml:space="preserve">, however there have been mixed findings regarding the mnemonic effects on the words preceding and following the oddballs which has been shown to be modulated by </w:t>
+      </w:r>
+      <w:r>
+        <w:rPr>
+          <w:rFonts w:ascii="Arial" w:hAnsi="Arial" w:cs="Arial"/>
+          <w:color w:val="000000" w:themeColor="text1"/>
+          <w:lang w:val="en-US"/>
+        </w:rPr>
+        <w:t>stimulus onset asynchrony (</w:t>
+      </w:r>
+      <w:r>
+        <w:rPr>
+          <w:rFonts w:ascii="Arial" w:hAnsi="Arial" w:cs="Arial"/>
+          <w:color w:val="000000" w:themeColor="text1"/>
+          <w:lang w:val="en-US"/>
+        </w:rPr>
+        <w:t>SOA</w:t>
+      </w:r>
+      <w:r>
+        <w:rPr>
+          <w:rFonts w:ascii="Arial" w:hAnsi="Arial" w:cs="Arial"/>
+          <w:color w:val="000000" w:themeColor="text1"/>
+          <w:lang w:val="en-US"/>
+        </w:rPr>
+        <w:t>)</w:t>
+      </w:r>
+      <w:r>
+        <w:rPr>
+          <w:rFonts w:ascii="Arial" w:hAnsi="Arial" w:cs="Arial"/>
+          <w:color w:val="000000" w:themeColor="text1"/>
+          <w:lang w:val="en-US"/>
+        </w:rPr>
+        <w:t xml:space="preserve">, retention intervals and arousal characteristics of the items </w:t>
       </w:r>
       <w:r>
         <w:rPr>
@@ -1305,7 +1316,16 @@
           <w:color w:val="000000" w:themeColor="text1"/>
           <w:lang w:val="en-US"/>
         </w:rPr>
-        <w:t>, therefore, providing a framework by which arousal could explain the amnesic effects in oddball paradigms in items surrounding the oddball. Besides these behavioral theories, neurobiological approaches to explain the retrograde amnesic effects have centered around arousal, valence and the noradrenergic system</w:t>
+        <w:t xml:space="preserve">, therefore, providing a framework by which arousal could explain the amnesic effects in oddball paradigms in items surrounding the oddball. Besides these behavioral theories, neurobiological approaches to explain the retrograde amnesic effects have centered around arousal, </w:t>
+      </w:r>
+      <w:r>
+        <w:rPr>
+          <w:rFonts w:ascii="Arial" w:hAnsi="Arial" w:cs="Arial"/>
+          <w:color w:val="000000" w:themeColor="text1"/>
+          <w:lang w:val="en-US"/>
+        </w:rPr>
+        <w:lastRenderedPageBreak/>
+        <w:t>valence and the noradrenergic system</w:t>
       </w:r>
       <w:r>
         <w:rPr>
@@ -1321,16 +1341,7 @@
           <w:color w:val="000000" w:themeColor="text1"/>
           <w:lang w:val="en-US"/>
         </w:rPr>
-        <w:t xml:space="preserve">his effect is modulated by noradrenaline, </w:t>
-      </w:r>
-      <w:r>
-        <w:rPr>
-          <w:rFonts w:ascii="Arial" w:hAnsi="Arial" w:cs="Arial"/>
-          <w:color w:val="000000" w:themeColor="text1"/>
-          <w:lang w:val="en-US"/>
-        </w:rPr>
-        <w:lastRenderedPageBreak/>
-        <w:t xml:space="preserve">specifically, it appears absent upon administration of a </w:t>
+        <w:t xml:space="preserve">his effect is modulated by noradrenaline, specifically, it appears absent upon administration of a </w:t>
       </w:r>
       <m:oMath>
         <m:r>
@@ -1606,7 +1617,7 @@
           <w:color w:val="000000" w:themeColor="text1"/>
           <w:lang w:val="en-US"/>
         </w:rPr>
-        <w:instrText>ADDIN CSL_CITATION {"citationItems":[{"id":"ITEM-1","itemData":{"author":[{"dropping-particle":"","family":"Kahana","given":"Michael J","non-dropping-particle":"","parse-names":false,"suffix":""}],"container-title":"Memory &amp; Cognition","id":"ITEM-1","issue":"1","issued":{"date-parts":[["1996"]]},"page":"103-109","title":"Associative retrieval processes in free recall","type":"article-journal","volume":"24"},"uris":["http://www.mendeley.com/documents/?uuid=16b1f0d2-8f60-4080-b05d-164b0a868127"]}],"mendeley":{"formattedCitation":"(Michael J Kahana, 1996)","manualFormatting":"Kahana (1996)","plainTextFormattedCitation":"(Michael J Kahana, 1996)","previouslyFormattedCitation":"(Michael J Kahana, 1996)"},"properties":{"noteIndex":0},"schema":"https://github.com/citation-style-language/schema/raw/master/csl-citation.json"}</w:instrText>
+        <w:instrText>ADDIN CSL_CITATION {"citationItems":[{"id":"ITEM-1","itemData":{"author":[{"dropping-particle":"","family":"Kahana","given":"Michael J","non-dropping-particle":"","parse-names":false,"suffix":""}],"container-title":"Memory &amp; Cognition","id":"ITEM-1","issue":"1","issued":{"date-parts":[["1996"]]},"page":"103-109","title":"Associative retrieval processes in free recall","type":"article-journal","volume":"24"},"uris":["http://www.mendeley.com/documents/?uuid=16b1f0d2-8f60-4080-b05d-164b0a868127"]}],"mendeley":{"formattedCitation":"(Kahana, 1996)","manualFormatting":"Kahana (1996)","plainTextFormattedCitation":"(Kahana, 1996)","previouslyFormattedCitation":"(Kahana, 1996)"},"properties":{"noteIndex":0},"schema":"https://github.com/citation-style-language/schema/raw/master/csl-citation.json"}</w:instrText>
       </w:r>
       <w:r>
         <w:rPr>
@@ -1673,7 +1684,7 @@
           <w:color w:val="000000" w:themeColor="text1"/>
           <w:lang w:val="en-US"/>
         </w:rPr>
-        <w:instrText>ADDIN CSL_CITATION {"citationItems":[{"id":"ITEM-1","itemData":{"author":[{"dropping-particle":"","family":"Kahana","given":"Michael J","non-dropping-particle":"","parse-names":false,"suffix":""}],"container-title":"Memory &amp; Cognition","id":"ITEM-1","issue":"1","issued":{"date-parts":[["1996"]]},"page":"103-109","title":"Associative retrieval processes in free recall","type":"article-journal","volume":"24"},"uris":["http://www.mendeley.com/documents/?uuid=16b1f0d2-8f60-4080-b05d-164b0a868127"]}],"mendeley":{"formattedCitation":"(Michael J Kahana, 1996)","plainTextFormattedCitation":"(Michael J Kahana, 1996)","previouslyFormattedCitation":"(Michael J Kahana, 1996)"},"properties":{"noteIndex":0},"schema":"https://github.com/citation-style-language/schema/raw/master/csl-citation.json"}</w:instrText>
+        <w:instrText>ADDIN CSL_CITATION {"citationItems":[{"id":"ITEM-1","itemData":{"author":[{"dropping-particle":"","family":"Kahana","given":"Michael J","non-dropping-particle":"","parse-names":false,"suffix":""}],"container-title":"Memory &amp; Cognition","id":"ITEM-1","issue":"1","issued":{"date-parts":[["1996"]]},"page":"103-109","title":"Associative retrieval processes in free recall","type":"article-journal","volume":"24"},"uris":["http://www.mendeley.com/documents/?uuid=16b1f0d2-8f60-4080-b05d-164b0a868127"]}],"mendeley":{"formattedCitation":"(Kahana, 1996)","manualFormatting":"(Kahana, 1996)","plainTextFormattedCitation":"(Kahana, 1996)","previouslyFormattedCitation":"(Kahana, 1996)"},"properties":{"noteIndex":0},"schema":"https://github.com/citation-style-language/schema/raw/master/csl-citation.json"}</w:instrText>
       </w:r>
       <w:r>
         <w:rPr>
@@ -1738,7 +1749,7 @@
           <w:color w:val="000000" w:themeColor="text1"/>
           <w:lang w:val="en-US"/>
         </w:rPr>
-        <w:instrText>ADDIN CSL_CITATION {"citationItems":[{"id":"ITEM-1","itemData":{"author":[{"dropping-particle":"","family":"Kahana","given":"Michael J","non-dropping-particle":"","parse-names":false,"suffix":""}],"container-title":"Memory &amp; Cognition","id":"ITEM-1","issue":"1","issued":{"date-parts":[["1996"]]},"page":"103-109","title":"Associative retrieval processes in free recall","type":"article-journal","volume":"24"},"uris":["http://www.mendeley.com/documents/?uuid=16b1f0d2-8f60-4080-b05d-164b0a868127"]}],"mendeley":{"formattedCitation":"(Michael J Kahana, 1996)","plainTextFormattedCitation":"(Michael J Kahana, 1996)","previouslyFormattedCitation":"(Michael J Kahana, 1996)"},"properties":{"noteIndex":0},"schema":"https://github.com/citation-style-language/schema/raw/master/csl-citation.json"}</w:instrText>
+        <w:instrText>ADDIN CSL_CITATION {"citationItems":[{"id":"ITEM-1","itemData":{"author":[{"dropping-particle":"","family":"Kahana","given":"Michael J","non-dropping-particle":"","parse-names":false,"suffix":""}],"container-title":"Memory &amp; Cognition","id":"ITEM-1","issue":"1","issued":{"date-parts":[["1996"]]},"page":"103-109","title":"Associative retrieval processes in free recall","type":"article-journal","volume":"24"},"uris":["http://www.mendeley.com/documents/?uuid=16b1f0d2-8f60-4080-b05d-164b0a868127"]}],"mendeley":{"formattedCitation":"(Kahana, 1996)","manualFormatting":"(Kahana, 1996)","plainTextFormattedCitation":"(Kahana, 1996)","previouslyFormattedCitation":"(Kahana, 1996)"},"properties":{"noteIndex":0},"schema":"https://github.com/citation-style-language/schema/raw/master/csl-citation.json"}</w:instrText>
       </w:r>
       <w:r>
         <w:rPr>
@@ -2103,7 +2114,16 @@
           <w:color w:val="000000" w:themeColor="text1"/>
           <w:lang w:val="en-US"/>
         </w:rPr>
-        <w:t>all dynamics: temporal context refers to items that were studied close in time, source context which refers to the source commonalities among items and</w:t>
+        <w:t xml:space="preserve">all dynamics: temporal context refers to </w:t>
+      </w:r>
+      <w:r>
+        <w:rPr>
+          <w:rFonts w:ascii="Arial" w:hAnsi="Arial" w:cs="Arial"/>
+          <w:color w:val="000000" w:themeColor="text1"/>
+          <w:lang w:val="en-US"/>
+        </w:rPr>
+        <w:lastRenderedPageBreak/>
+        <w:t>items that were studied close in time, source context which refers to the source commonalities among items and</w:t>
       </w:r>
       <w:r>
         <w:rPr>
@@ -2196,7 +2216,6 @@
           <w:color w:val="000000" w:themeColor="text1"/>
           <w:lang w:val="en-US"/>
         </w:rPr>
-        <w:lastRenderedPageBreak/>
         <w:t>Electrophysiological studies have further confirmed these theories</w:t>
       </w:r>
       <w:r>
@@ -2942,7 +2961,16 @@
           <w:color w:val="000000" w:themeColor="text1"/>
           <w:lang w:val="en-US"/>
         </w:rPr>
-        <w:t xml:space="preserve"> a decreased likelihood of retrieving</w:t>
+        <w:t xml:space="preserve"> a decreased likelihood of </w:t>
+      </w:r>
+      <w:r>
+        <w:rPr>
+          <w:rFonts w:ascii="Arial" w:hAnsi="Arial" w:cs="Arial"/>
+          <w:color w:val="000000" w:themeColor="text1"/>
+          <w:lang w:val="en-US"/>
+        </w:rPr>
+        <w:lastRenderedPageBreak/>
+        <w:t>retrieving</w:t>
       </w:r>
       <w:r>
         <w:rPr>
@@ -3024,7 +3052,6 @@
           <w:color w:val="000000" w:themeColor="text1"/>
           <w:lang w:val="en-US"/>
         </w:rPr>
-        <w:lastRenderedPageBreak/>
         <w:t>eCMR</w:t>
       </w:r>
       <w:proofErr w:type="spellEnd"/>
@@ -3470,7 +3497,7 @@
           <w:color w:val="000000" w:themeColor="text1"/>
           <w:lang w:val="en-US"/>
         </w:rPr>
-        <w:instrText>ADDIN CSL_CITATION {"citationItems":[{"id":"ITEM-1","itemData":{"DOI":"10.2466/pms.1994.78.1.19","ISSN":"00315125","PMID":"8177658","abstract":"Tulving described an effect of retrograde amnesia in a free-recall task of word lists, produced by inserting items having priority in recall. Other authors confirmed the amnesic effect without giving instructions for priority both in recall and in recognition tasks. The effect was explained by Tulving as a premature termination of encoding processes. The similarity between these experiments and the researches aimed at reproducing amnesia by emotional trauma led us to hypothesize that the two phenomena might be due to the same functional mechanisms. We have organized a free-recall task of word lists into which emotional items were inserted. Our aim was to verify whether with these experimental conditions Tulving's results would be reproduced. The obtained data show amnesic effects in free recall; nevertheless, they do not seem to confirm closely the experimental hypothesis. Lastly, changes in primacy and recency effects produced by emotional items are analyzed.","author":[{"dropping-particle":"","family":"Angelini","given":"R.","non-dropping-particle":"","parse-names":false,"suffix":""},{"dropping-particle":"","family":"Capozzoli","given":"F.","non-dropping-particle":"","parse-names":false,"suffix":""},{"dropping-particle":"","family":"Lepore","given":"P.","non-dropping-particle":"","parse-names":false,"suffix":""},{"dropping-particle":"","family":"Grossi","given":"D.","non-dropping-particle":"","parse-names":false,"suffix":""},{"dropping-particle":"","family":"Orsini","given":"A.","non-dropping-particle":"","parse-names":false,"suffix":""}],"container-title":"Perceptual and motor skills","id":"ITEM-1","issue":"1","issued":{"date-parts":[["1994"]]},"page":"19-28","title":"\"Experimental amnesia\" induced by emotional items","type":"article-journal","volume":"78"},"uris":["http://www.mendeley.com/documents/?uuid=837636b5-744e-42cb-8471-f4e638b9b6f4"]},{"id":"ITEM-2","itemData":{"author":[{"dropping-particle":"","family":"Tulving","given":"Endel","non-dropping-particle":"","parse-names":false,"suffix":""}],"container-title":"Science","id":"ITEM-2","issued":{"date-parts":[["1968"]]},"title":"Retrograde Amnesia in Free Recall","type":"article-journal","volume":"164"},"uris":["http://www.mendeley.com/documents/?uuid=5f43e7e3-d0ab-4a11-842a-b17be4f3242e"]},{"id":"ITEM-3","itemData":{"DOI":"10.1080/09658211.2015.1059859","ISSN":"14640686","PMID":"27322885","abstract":"Emotional material rarely occurs in isolation; rather it is experienced in the spatial and temporal proximity of less emotional items. Some previous researchers have found that emotional stimuli impair memory for surrounding information, whereas others have reported evidence for memory facilitation. Researchers have not determined which types of emotional items or memory tests produce effects that carry over to surrounding items. Six experiments are reported that measured carryover from emotional words varying in arousal to temporally adjacent neutral words. Taboo, non-taboo emotional, and neutral words were compared using different stimulus onset asynchronies (SOAs), recognition and recall tests, and intentional and incidental memory instructions. Strong emotional memory effects were obtained in all six experiments. However, emotional items influenced memory for temporally adjacent words under limited conditions. Words following taboo words were more poorly remembered than words following neutral words when relatively short SOAs were employed. Words preceding taboo words were affected only when recall tests and relatively short retention intervals were used. These results suggest that increased attention to the emotional items sometimes produces emotional carryover effects; however, retrieval processes also contribute to retrograde amnesia and may extend the conditions under which anterograde amnesia is observed.","author":[{"dropping-particle":"","family":"Schmidt","given":"Stephen R.","non-dropping-particle":"","parse-names":false,"suffix":""},{"dropping-particle":"","family":"Schmidt","given":"Constance R.","non-dropping-particle":"","parse-names":false,"suffix":""}],"container-title":"Memory","id":"ITEM-3","issue":"7","issued":{"date-parts":[["2016"]]},"page":"916-938","title":"The emotional carryover effect in memory for words","type":"article-journal","volume":"24"},"uris":["http://www.mendeley.com/documents/?uuid=b7e7b9ed-e328-42b6-9654-0a23322ba7c6"]}],"mendeley":{"formattedCitation":"(Angelini et al., 1994; Schmidt and Schmidt, 2016; Tulving, 1968)","plainTextFormattedCitation":"(Angelini et al., 1994; Schmidt and Schmidt, 2016; Tulving, 1968)","previouslyFormattedCitation":"(Angelini et al., 1994; Schmidt and Schmidt, 2017; Tulving, 1968)"},"properties":{"noteIndex":0},"schema":"https://github.com/citation-style-language/schema/raw/master/csl-citation.json"}</w:instrText>
+        <w:instrText>ADDIN CSL_CITATION {"citationItems":[{"id":"ITEM-1","itemData":{"DOI":"10.2466/pms.1994.78.1.19","ISSN":"00315125","PMID":"8177658","abstract":"Tulving described an effect of retrograde amnesia in a free-recall task of word lists, produced by inserting items having priority in recall. Other authors confirmed the amnesic effect without giving instructions for priority both in recall and in recognition tasks. The effect was explained by Tulving as a premature termination of encoding processes. The similarity between these experiments and the researches aimed at reproducing amnesia by emotional trauma led us to hypothesize that the two phenomena might be due to the same functional mechanisms. We have organized a free-recall task of word lists into which emotional items were inserted. Our aim was to verify whether with these experimental conditions Tulving's results would be reproduced. The obtained data show amnesic effects in free recall; nevertheless, they do not seem to confirm closely the experimental hypothesis. Lastly, changes in primacy and recency effects produced by emotional items are analyzed.","author":[{"dropping-particle":"","family":"Angelini","given":"R.","non-dropping-particle":"","parse-names":false,"suffix":""},{"dropping-particle":"","family":"Capozzoli","given":"F.","non-dropping-particle":"","parse-names":false,"suffix":""},{"dropping-particle":"","family":"Lepore","given":"P.","non-dropping-particle":"","parse-names":false,"suffix":""},{"dropping-particle":"","family":"Grossi","given":"D.","non-dropping-particle":"","parse-names":false,"suffix":""},{"dropping-particle":"","family":"Orsini","given":"A.","non-dropping-particle":"","parse-names":false,"suffix":""}],"container-title":"Perceptual and motor skills","id":"ITEM-1","issue":"1","issued":{"date-parts":[["1994"]]},"page":"19-28","title":"\"Experimental amnesia\" induced by emotional items","type":"article-journal","volume":"78"},"uris":["http://www.mendeley.com/documents/?uuid=837636b5-744e-42cb-8471-f4e638b9b6f4"]},{"id":"ITEM-2","itemData":{"author":[{"dropping-particle":"","family":"Tulving","given":"Endel","non-dropping-particle":"","parse-names":false,"suffix":""}],"container-title":"Science","id":"ITEM-2","issued":{"date-parts":[["1968"]]},"title":"Retrograde Amnesia in Free Recall","type":"article-journal","volume":"164"},"uris":["http://www.mendeley.com/documents/?uuid=5f43e7e3-d0ab-4a11-842a-b17be4f3242e"]},{"id":"ITEM-3","itemData":{"DOI":"10.1080/09658211.2015.1059859","ISSN":"14640686","PMID":"27322885","abstract":"Emotional material rarely occurs in isolation; rather it is experienced in the spatial and temporal proximity of less emotional items. Some previous researchers have found that emotional stimuli impair memory for surrounding information, whereas others have reported evidence for memory facilitation. Researchers have not determined which types of emotional items or memory tests produce effects that carry over to surrounding items. Six experiments are reported that measured carryover from emotional words varying in arousal to temporally adjacent neutral words. Taboo, non-taboo emotional, and neutral words were compared using different stimulus onset asynchronies (SOAs), recognition and recall tests, and intentional and incidental memory instructions. Strong emotional memory effects were obtained in all six experiments. However, emotional items influenced memory for temporally adjacent words under limited conditions. Words following taboo words were more poorly remembered than words following neutral words when relatively short SOAs were employed. Words preceding taboo words were affected only when recall tests and relatively short retention intervals were used. These results suggest that increased attention to the emotional items sometimes produces emotional carryover effects; however, retrieval processes also contribute to retrograde amnesia and may extend the conditions under which anterograde amnesia is observed.","author":[{"dropping-particle":"","family":"Schmidt","given":"Stephen R.","non-dropping-particle":"","parse-names":false,"suffix":""},{"dropping-particle":"","family":"Schmidt","given":"Constance R.","non-dropping-particle":"","parse-names":false,"suffix":""}],"container-title":"Memory","id":"ITEM-3","issue":"7","issued":{"date-parts":[["2016"]]},"page":"916-938","title":"The emotional carryover effect in memory for words","type":"article-journal","volume":"24"},"uris":["http://www.mendeley.com/documents/?uuid=b7e7b9ed-e328-42b6-9654-0a23322ba7c6"]}],"mendeley":{"formattedCitation":"(Angelini et al., 1994; Schmidt and Schmidt, 2016; Tulving, 1968)","plainTextFormattedCitation":"(Angelini et al., 1994; Schmidt and Schmidt, 2016; Tulving, 1968)","previouslyFormattedCitation":"(Angelini et al., 1994; Schmidt and Schmidt, 2016; Tulving, 1968)"},"properties":{"noteIndex":0},"schema":"https://github.com/citation-style-language/schema/raw/master/csl-citation.json"}</w:instrText>
       </w:r>
       <w:r>
         <w:rPr>
@@ -3732,6 +3759,7 @@
           <w:bCs/>
           <w:color w:val="auto"/>
         </w:rPr>
+        <w:lastRenderedPageBreak/>
         <w:t>Subjects.</w:t>
       </w:r>
       <w:r>
@@ -3780,15 +3808,7 @@
           <w:rFonts w:ascii="Arial" w:hAnsi="Arial" w:cs="Arial"/>
           <w:lang w:val="en-GB" w:eastAsia="es-ES"/>
         </w:rPr>
-        <w:t xml:space="preserve">; mean age, 22.5)]. All </w:t>
-      </w:r>
-      <w:r>
-        <w:rPr>
-          <w:rFonts w:ascii="Arial" w:hAnsi="Arial" w:cs="Arial"/>
-          <w:lang w:val="en-GB" w:eastAsia="es-ES"/>
-        </w:rPr>
-        <w:lastRenderedPageBreak/>
-        <w:t xml:space="preserve">subjects gave informed consent and were free of neurological or psychiatric history. The study had full ethical approval from the Universidad </w:t>
+        <w:t xml:space="preserve">; mean age, 22.5)]. All subjects gave informed consent and were free of neurological or psychiatric history. The study had full ethical approval from the Universidad </w:t>
       </w:r>
       <w:proofErr w:type="spellStart"/>
       <w:r>
@@ -4150,6 +4170,7 @@
         <w:autoSpaceDN w:val="0"/>
         <w:adjustRightInd w:val="0"/>
         <w:spacing w:line="480" w:lineRule="auto"/>
+        <w:ind w:firstLine="360"/>
         <w:jc w:val="both"/>
         <w:rPr>
           <w:rFonts w:ascii="Arial" w:hAnsi="Arial" w:cs="Arial"/>
@@ -4433,6 +4454,13 @@
           <w:rFonts w:ascii="Arial" w:hAnsi="Arial" w:cs="Arial"/>
           <w:lang w:val="en-GB" w:eastAsia="es-ES"/>
         </w:rPr>
+        <w:t>.</w:t>
+      </w:r>
+      <w:r>
+        <w:rPr>
+          <w:rFonts w:ascii="Arial" w:hAnsi="Arial" w:cs="Arial"/>
+          <w:lang w:val="en-GB" w:eastAsia="es-ES"/>
+        </w:rPr>
         <w:t xml:space="preserve"> A</w:t>
       </w:r>
       <w:r>
@@ -4510,7 +4538,28 @@
           <w:lang w:val="en-US"/>
         </w:rPr>
         <w:lastRenderedPageBreak/>
-        <w:t>Conditional probability analyses were conducted using the Behavioral Toolbox for Matlab_R2019b (</w:t>
+        <w:t xml:space="preserve">Conditional probability analyses were conducted using the Behavioral Toolbox for </w:t>
+      </w:r>
+      <w:r>
+        <w:rPr>
+          <w:rFonts w:ascii="Arial" w:hAnsi="Arial" w:cs="Arial"/>
+          <w:lang w:val="en-US"/>
+        </w:rPr>
+        <w:t>MATLAB</w:t>
+      </w:r>
+      <w:r>
+        <w:rPr>
+          <w:rFonts w:ascii="Arial" w:hAnsi="Arial" w:cs="Arial"/>
+          <w:lang w:val="en-US"/>
+        </w:rPr>
+        <w:t xml:space="preserve"> </w:t>
+      </w:r>
+      <w:r>
+        <w:rPr>
+          <w:rFonts w:ascii="Arial" w:hAnsi="Arial" w:cs="Arial"/>
+          <w:lang w:val="en-US"/>
+        </w:rPr>
+        <w:t>R2019b (</w:t>
       </w:r>
       <w:hyperlink r:id="rId9" w:history="1">
         <w:r>
@@ -4599,7 +4648,7 @@
           <w:rFonts w:ascii="Arial" w:hAnsi="Arial" w:cs="Arial"/>
           <w:lang w:val="en-US"/>
         </w:rPr>
-        <w:instrText>ADDIN CSL_CITATION {"citationItems":[{"id":"ITEM-1","itemData":{"author":[{"dropping-particle":"","family":"Kahana","given":"Michael J","non-dropping-particle":"","parse-names":false,"suffix":""}],"container-title":"Memory &amp; Cognition","id":"ITEM-1","issue":"1","issued":{"date-parts":[["1996"]]},"page":"103-109","title":"Associative retrieval processes in free recall","type":"article-journal","volume":"24"},"uris":["http://www.mendeley.com/documents/?uuid=16b1f0d2-8f60-4080-b05d-164b0a868127"]},{"id":"ITEM-2","itemData":{"author":[{"dropping-particle":"","family":"Healey","given":"M. Karl","non-dropping-particle":"","parse-names":false,"suffix":""},{"dropping-particle":"","family":"Long","given":"Nicole M","non-dropping-particle":"","parse-names":false,"suffix":""},{"dropping-particle":"","family":"Kahana","given":"Michael J","non-dropping-particle":"","parse-names":false,"suffix":""}],"container-title":"Psychonomic Bulletin and Review","id":"ITEM-2","issued":{"date-parts":[["2019"]]},"page":"699-720","publisher":"Psychonomic Bulletin &amp; Review","title":"Contiguity in episodic memory","type":"article-journal"},"uris":["http://www.mendeley.com/documents/?uuid=4561e94d-9100-40ab-801e-18233bec67d6"]}],"mendeley":{"formattedCitation":"(Healey et al., 2019; Michael J Kahana, 1996)","plainTextFormattedCitation":"(Healey et al., 2019; Michael J Kahana, 1996)","previouslyFormattedCitation":"(Healey et al., 2019; Michael J Kahana, 1996)"},"properties":{"noteIndex":0},"schema":"https://github.com/citation-style-language/schema/raw/master/csl-citation.json"}</w:instrText>
+        <w:instrText>ADDIN CSL_CITATION {"citationItems":[{"id":"ITEM-1","itemData":{"author":[{"dropping-particle":"","family":"Kahana","given":"Michael J","non-dropping-particle":"","parse-names":false,"suffix":""}],"container-title":"Memory &amp; Cognition","id":"ITEM-1","issue":"1","issued":{"date-parts":[["1996"]]},"page":"103-109","title":"Associative retrieval processes in free recall","type":"article-journal","volume":"24"},"uris":["http://www.mendeley.com/documents/?uuid=16b1f0d2-8f60-4080-b05d-164b0a868127"]},{"id":"ITEM-2","itemData":{"author":[{"dropping-particle":"","family":"Healey","given":"M. Karl","non-dropping-particle":"","parse-names":false,"suffix":""},{"dropping-particle":"","family":"Long","given":"Nicole M","non-dropping-particle":"","parse-names":false,"suffix":""},{"dropping-particle":"","family":"Kahana","given":"Michael J","non-dropping-particle":"","parse-names":false,"suffix":""}],"container-title":"Psychonomic Bulletin and Review","id":"ITEM-2","issued":{"date-parts":[["2019"]]},"page":"699-720","publisher":"Psychonomic Bulletin &amp; Review","title":"Contiguity in episodic memory","type":"article-journal"},"uris":["http://www.mendeley.com/documents/?uuid=4561e94d-9100-40ab-801e-18233bec67d6"]}],"mendeley":{"formattedCitation":"(Healey et al., 2019; Kahana, 1996)","plainTextFormattedCitation":"(Healey et al., 2019; Kahana, 1996)","previouslyFormattedCitation":"(Healey et al., 2019; Kahana, 1996)"},"properties":{"noteIndex":0},"schema":"https://github.com/citation-style-language/schema/raw/master/csl-citation.json"}</w:instrText>
       </w:r>
       <w:r>
         <w:rPr>
@@ -4614,7 +4663,7 @@
           <w:noProof/>
           <w:lang w:val="en-US"/>
         </w:rPr>
-        <w:t>(Healey et al., 2019; Michael J Kahana, 1996)</w:t>
+        <w:t>(Healey et al., 2019; Kahana, 1996)</w:t>
       </w:r>
       <w:r>
         <w:rPr>
@@ -4819,8 +4868,18 @@
           <w:color w:val="000000" w:themeColor="text1"/>
           <w:lang w:val="en-US"/>
         </w:rPr>
+        <w:t xml:space="preserve">main effect of recall </w:t>
+      </w:r>
+      <w:proofErr w:type="spellStart"/>
+      <w:r>
+        <w:rPr>
+          <w:rFonts w:ascii="Arial" w:hAnsi="Arial" w:cs="Arial"/>
+          <w:color w:val="000000" w:themeColor="text1"/>
+          <w:lang w:val="en-US"/>
+        </w:rPr>
         <w:t>recall</w:t>
       </w:r>
+      <w:proofErr w:type="spellEnd"/>
       <w:r>
         <w:rPr>
           <w:rFonts w:ascii="Arial" w:hAnsi="Arial" w:cs="Arial"/>
@@ -4917,7 +4976,15 @@
           <w:color w:val="000000" w:themeColor="text1"/>
           <w:lang w:val="en-US"/>
         </w:rPr>
-        <w:t>, we found a significant interaction between serial position*</w:t>
+        <w:t>, we found a significant interaction between serial position</w:t>
+      </w:r>
+      <w:r>
+        <w:rPr>
+          <w:rFonts w:ascii="Arial" w:hAnsi="Arial" w:cs="Arial"/>
+          <w:color w:val="000000" w:themeColor="text1"/>
+          <w:lang w:val="en-US"/>
+        </w:rPr>
+        <w:t xml:space="preserve"> x </w:t>
       </w:r>
       <w:r>
         <w:rPr>
@@ -5103,7 +5170,23 @@
           <w:color w:val="000000" w:themeColor="text1"/>
           <w:lang w:val="en-US"/>
         </w:rPr>
-        <w:t>here was no significant interaction between oddball type * serial position (</w:t>
+        <w:t xml:space="preserve">here was no significant interaction between oddball type </w:t>
+      </w:r>
+      <w:r>
+        <w:rPr>
+          <w:rFonts w:ascii="Arial" w:hAnsi="Arial" w:cs="Arial"/>
+          <w:color w:val="000000" w:themeColor="text1"/>
+          <w:lang w:val="en-US"/>
+        </w:rPr>
+        <w:t>x</w:t>
+      </w:r>
+      <w:r>
+        <w:rPr>
+          <w:rFonts w:ascii="Arial" w:hAnsi="Arial" w:cs="Arial"/>
+          <w:color w:val="000000" w:themeColor="text1"/>
+          <w:lang w:val="en-US"/>
+        </w:rPr>
+        <w:t xml:space="preserve"> serial position (</w:t>
       </w:r>
       <w:proofErr w:type="gramStart"/>
       <w:r>
@@ -5209,7 +5292,15 @@
           <w:color w:val="000000" w:themeColor="text1"/>
           <w:lang w:val="en-US"/>
         </w:rPr>
-        <w:t>), oddball type*</w:t>
+        <w:t>), oddball type</w:t>
+      </w:r>
+      <w:r>
+        <w:rPr>
+          <w:rFonts w:ascii="Arial" w:hAnsi="Arial" w:cs="Arial"/>
+          <w:color w:val="000000" w:themeColor="text1"/>
+          <w:lang w:val="en-US"/>
+        </w:rPr>
+        <w:t xml:space="preserve"> x </w:t>
       </w:r>
       <w:r>
         <w:rPr>
@@ -5225,7 +5316,31 @@
           <w:color w:val="000000" w:themeColor="text1"/>
           <w:lang w:val="en-US"/>
         </w:rPr>
-        <w:t xml:space="preserve"> (F(1.00, 69.00)=0.10, p=0.76) nor a significant three-way interaction between oddball type*serial position*</w:t>
+        <w:t xml:space="preserve"> (F(1.00, 69.00)=0.10, p=0.76) nor a significant three-way interaction between oddball type</w:t>
+      </w:r>
+      <w:r>
+        <w:rPr>
+          <w:rFonts w:ascii="Arial" w:hAnsi="Arial" w:cs="Arial"/>
+          <w:color w:val="000000" w:themeColor="text1"/>
+          <w:lang w:val="en-US"/>
+        </w:rPr>
+        <w:t xml:space="preserve"> x </w:t>
+      </w:r>
+      <w:r>
+        <w:rPr>
+          <w:rFonts w:ascii="Arial" w:hAnsi="Arial" w:cs="Arial"/>
+          <w:color w:val="000000" w:themeColor="text1"/>
+          <w:lang w:val="en-US"/>
+        </w:rPr>
+        <w:t>serial position</w:t>
+      </w:r>
+      <w:r>
+        <w:rPr>
+          <w:rFonts w:ascii="Arial" w:hAnsi="Arial" w:cs="Arial"/>
+          <w:color w:val="000000" w:themeColor="text1"/>
+          <w:lang w:val="en-US"/>
+        </w:rPr>
+        <w:t xml:space="preserve"> x </w:t>
       </w:r>
       <w:r>
         <w:rPr>
@@ -5265,7 +5380,16 @@
           <w:color w:val="000000" w:themeColor="text1"/>
           <w:lang w:val="en-US"/>
         </w:rPr>
-        <w:t>, 54</w:t>
+        <w:t xml:space="preserve">, </w:t>
+      </w:r>
+      <w:r>
+        <w:rPr>
+          <w:rFonts w:ascii="Arial" w:hAnsi="Arial" w:cs="Arial"/>
+          <w:color w:val="000000" w:themeColor="text1"/>
+          <w:lang w:val="en-US"/>
+        </w:rPr>
+        <w:lastRenderedPageBreak/>
+        <w:t>54</w:t>
       </w:r>
       <w:r>
         <w:rPr>
@@ -5313,7 +5437,6 @@
           <w:color w:val="000000" w:themeColor="text1"/>
           <w:lang w:val="en-US"/>
         </w:rPr>
-        <w:lastRenderedPageBreak/>
         <w:t xml:space="preserve">The counting backwards distractor task correctly abolished recency effects in all conditions.  </w:t>
       </w:r>
     </w:p>
@@ -5951,7 +6074,15 @@
                 <w:color w:val="000000" w:themeColor="text1"/>
                 <w:lang w:val="en-US"/>
               </w:rPr>
-              <w:t>relative recall position of the E (emotional oddball)</w:t>
+              <w:t xml:space="preserve">relative recall position of the </w:t>
+            </w:r>
+            <w:r>
+              <w:rPr>
+                <w:rFonts w:ascii="Arial" w:eastAsiaTheme="minorEastAsia" w:hAnsi="Arial" w:cs="Arial"/>
+                <w:color w:val="000000" w:themeColor="text1"/>
+                <w:lang w:val="en-US"/>
+              </w:rPr>
+              <w:t>emotional oddball</w:t>
             </w:r>
             <w:r>
               <w:rPr>
@@ -5961,23 +6092,21 @@
               </w:rPr>
               <w:t xml:space="preserve"> and </w:t>
             </w:r>
-            <w:proofErr w:type="gramStart"/>
             <w:r>
               <w:rPr>
                 <w:rFonts w:ascii="Arial" w:eastAsiaTheme="minorEastAsia" w:hAnsi="Arial" w:cs="Arial"/>
                 <w:color w:val="000000" w:themeColor="text1"/>
                 <w:lang w:val="en-US"/>
               </w:rPr>
-              <w:t>P(</w:t>
+              <w:t xml:space="preserve">the </w:t>
             </w:r>
-            <w:proofErr w:type="gramEnd"/>
             <w:r>
               <w:rPr>
                 <w:rFonts w:ascii="Arial" w:eastAsiaTheme="minorEastAsia" w:hAnsi="Arial" w:cs="Arial"/>
                 <w:color w:val="000000" w:themeColor="text1"/>
                 <w:lang w:val="en-US"/>
               </w:rPr>
-              <w:t>perceptual oddball).</w:t>
+              <w:t>perceptual oddball.</w:t>
             </w:r>
             <w:r>
               <w:rPr>
@@ -6035,7 +6164,39 @@
           <w:color w:val="000000" w:themeColor="text1"/>
           <w:lang w:val="en-US"/>
         </w:rPr>
-        <w:t xml:space="preserve">ontrary to what we expected, both emotional and perceptual oddballs were remembered later-on in recall at a relative recall position of approximately 0.6 </w:t>
+        <w:t>ontrary to what we expected, both emotional and perceptual oddballs were remembered later</w:t>
+      </w:r>
+      <w:r>
+        <w:rPr>
+          <w:rFonts w:ascii="Arial" w:hAnsi="Arial" w:cs="Arial"/>
+          <w:color w:val="000000" w:themeColor="text1"/>
+          <w:lang w:val="en-US"/>
+        </w:rPr>
+        <w:t xml:space="preserve"> </w:t>
+      </w:r>
+      <w:r>
+        <w:rPr>
+          <w:rFonts w:ascii="Arial" w:hAnsi="Arial" w:cs="Arial"/>
+          <w:color w:val="000000" w:themeColor="text1"/>
+          <w:lang w:val="en-US"/>
+        </w:rPr>
+        <w:t>on in recall</w:t>
+      </w:r>
+      <w:r>
+        <w:rPr>
+          <w:rFonts w:ascii="Arial" w:hAnsi="Arial" w:cs="Arial"/>
+          <w:color w:val="000000" w:themeColor="text1"/>
+          <w:lang w:val="en-US"/>
+        </w:rPr>
+        <w:t>;</w:t>
+      </w:r>
+      <w:r>
+        <w:rPr>
+          <w:rFonts w:ascii="Arial" w:hAnsi="Arial" w:cs="Arial"/>
+          <w:color w:val="000000" w:themeColor="text1"/>
+          <w:lang w:val="en-US"/>
+        </w:rPr>
+        <w:t xml:space="preserve"> at a relative recall position of approximately 0.6 </w:t>
       </w:r>
       <w:r>
         <w:rPr>
@@ -7722,95 +7883,6 @@
         </w:rPr>
         <w:t xml:space="preserve"> with an anterograde and retrograde amnesia for items preceding and following the oddballs at encoding. </w:t>
       </w:r>
-      <w:r>
-        <w:rPr>
-          <w:rFonts w:ascii="Arial" w:hAnsi="Arial" w:cs="Arial"/>
-          <w:color w:val="000000" w:themeColor="text1"/>
-          <w:lang w:val="en-US"/>
-        </w:rPr>
-        <w:t xml:space="preserve">These effects are less pronounced than in the English </w:t>
-      </w:r>
-      <w:r>
-        <w:rPr>
-          <w:rFonts w:ascii="Arial" w:hAnsi="Arial" w:cs="Arial"/>
-          <w:color w:val="000000" w:themeColor="text1"/>
-          <w:lang w:val="en-US"/>
-        </w:rPr>
-        <w:t xml:space="preserve">and German </w:t>
-      </w:r>
-      <w:r>
-        <w:rPr>
-          <w:rFonts w:ascii="Arial" w:hAnsi="Arial" w:cs="Arial"/>
-          <w:color w:val="000000" w:themeColor="text1"/>
-          <w:lang w:val="en-US"/>
-        </w:rPr>
-        <w:t>version</w:t>
-      </w:r>
-      <w:r>
-        <w:rPr>
-          <w:rFonts w:ascii="Arial" w:hAnsi="Arial" w:cs="Arial"/>
-          <w:color w:val="000000" w:themeColor="text1"/>
-          <w:lang w:val="en-US"/>
-        </w:rPr>
-        <w:t>s</w:t>
-      </w:r>
-      <w:r>
-        <w:rPr>
-          <w:rFonts w:ascii="Arial" w:hAnsi="Arial" w:cs="Arial"/>
-          <w:color w:val="000000" w:themeColor="text1"/>
-          <w:lang w:val="en-US"/>
-        </w:rPr>
-        <w:t xml:space="preserve"> of the same task in </w:t>
-      </w:r>
-      <w:r>
-        <w:rPr>
-          <w:rFonts w:ascii="Arial" w:hAnsi="Arial" w:cs="Arial"/>
-          <w:color w:val="000000" w:themeColor="text1"/>
-          <w:lang w:val="en-US"/>
-        </w:rPr>
-        <w:fldChar w:fldCharType="begin" w:fldLock="1"/>
-      </w:r>
-      <w:r>
-        <w:rPr>
-          <w:rFonts w:ascii="Arial" w:hAnsi="Arial" w:cs="Arial"/>
-          <w:color w:val="000000" w:themeColor="text1"/>
-          <w:lang w:val="en-US"/>
-        </w:rPr>
-        <w:instrText>ADDIN CSL_CITATION {"citationItems":[{"id":"ITEM-1","itemData":{"DOI":"10.1073/pnas.1635116100","ISSN":"00278424","abstract":"The influence of emotion on human memory is associated with two contradictory effects in the form of either emotion-induced enhancements or decrements in memory. In a series of experiments involving single word presentation, we show that enhanced memory for emotional words is strongly coupled to decrements in memory for items preceding the emotional stimulus, an effect that is more pronounced in women. These memory effects would appear to depend on a common neurobiological substrate, in that enhancements and decrements are reversed by propranolol, a β-adrenergic antagonist, and abolished by selective bilateral amygdala damage. Thus, our findings suggest that amygdala-dependent β-adrenergic modulation of episodic encoding has costs as well, as benefits.","author":[{"dropping-particle":"","family":"Strange","given":"B. A.","non-dropping-particle":"","parse-names":false,"suffix":""},{"dropping-particle":"","family":"Hurlemann","given":"R.","non-dropping-particle":"","parse-names":false,"suffix":""},{"dropping-particle":"","family":"Dolan","given":"R. J.","non-dropping-particle":"","parse-names":false,"suffix":""}],"container-title":"Proceedings of the National Academy of Sciences of the United States of America","id":"ITEM-1","issue":"23","issued":{"date-parts":[["2003"]]},"page":"13626-13631","title":"An emotion-induced retrograde amnesia in humans is amygdala- and β-adrenergic-dependent","type":"article-journal","volume":"100"},"uris":["http://www.mendeley.com/documents/?uuid=d6435f94-11ec-4a87-9beb-282b33dbacdb"]}],"mendeley":{"formattedCitation":"(Strange et al., 2003)","plainTextFormattedCitation":"(Strange et al., 2003)","previouslyFormattedCitation":"(Strange et al., 2003)"},"properties":{"noteIndex":0},"schema":"https://github.com/citation-style-language/schema/raw/master/csl-citation.json"}</w:instrText>
-      </w:r>
-      <w:r>
-        <w:rPr>
-          <w:rFonts w:ascii="Arial" w:hAnsi="Arial" w:cs="Arial"/>
-          <w:color w:val="000000" w:themeColor="text1"/>
-          <w:lang w:val="en-US"/>
-        </w:rPr>
-        <w:fldChar w:fldCharType="separate"/>
-      </w:r>
-      <w:r>
-        <w:rPr>
-          <w:rFonts w:ascii="Arial" w:hAnsi="Arial" w:cs="Arial"/>
-          <w:noProof/>
-          <w:color w:val="000000" w:themeColor="text1"/>
-          <w:lang w:val="en-US"/>
-        </w:rPr>
-        <w:t>(Strange et al., 2003)</w:t>
-      </w:r>
-      <w:r>
-        <w:rPr>
-          <w:rFonts w:ascii="Arial" w:hAnsi="Arial" w:cs="Arial"/>
-          <w:color w:val="000000" w:themeColor="text1"/>
-          <w:lang w:val="en-US"/>
-        </w:rPr>
-        <w:fldChar w:fldCharType="end"/>
-      </w:r>
-      <w:r>
-        <w:rPr>
-          <w:rFonts w:ascii="Arial" w:hAnsi="Arial" w:cs="Arial"/>
-          <w:color w:val="000000" w:themeColor="text1"/>
-          <w:lang w:val="en-US"/>
-        </w:rPr>
-        <w:t xml:space="preserve">. </w:t>
-      </w:r>
     </w:p>
     <w:p>
       <w:pPr>
@@ -7826,6 +7898,20 @@
     </w:p>
     <w:p>
       <w:pPr>
+        <w:rPr>
+          <w:lang w:val="en-US"/>
+        </w:rPr>
+      </w:pPr>
+    </w:p>
+    <w:p>
+      <w:pPr>
+        <w:rPr>
+          <w:lang w:val="en-US"/>
+        </w:rPr>
+      </w:pPr>
+    </w:p>
+    <w:p>
+      <w:pPr>
         <w:pStyle w:val="Heading2"/>
         <w:rPr>
           <w:rFonts w:ascii="Arial" w:hAnsi="Arial" w:cs="Arial"/>
@@ -7835,10 +7921,7 @@
           <w:lang w:val="en-US"/>
         </w:rPr>
       </w:pPr>
-    </w:p>
-    <w:p>
-      <w:pPr>
-        <w:pStyle w:val="Heading2"/>
+      <w:r>
         <w:rPr>
           <w:rFonts w:ascii="Arial" w:hAnsi="Arial" w:cs="Arial"/>
           <w:b/>
@@ -7846,15 +7929,7 @@
           <w:color w:val="auto"/>
           <w:lang w:val="en-US"/>
         </w:rPr>
-      </w:pPr>
-      <w:r>
-        <w:rPr>
-          <w:rFonts w:ascii="Arial" w:hAnsi="Arial" w:cs="Arial"/>
-          <w:b/>
-          <w:bCs/>
-          <w:color w:val="auto"/>
-          <w:lang w:val="en-US"/>
-        </w:rPr>
+        <w:lastRenderedPageBreak/>
         <w:t>Recall patterns in an oddball task are modulated by SOA</w:t>
       </w:r>
     </w:p>
@@ -8103,14 +8178,14 @@
           <w:rFonts w:ascii="Arial" w:hAnsi="Arial" w:cs="Arial"/>
           <w:lang w:val="en-US"/>
         </w:rPr>
-        <w:t xml:space="preserve"> second</w:t>
-      </w:r>
-      <w:r>
-        <w:rPr>
-          <w:rFonts w:ascii="Arial" w:hAnsi="Arial" w:cs="Arial"/>
-          <w:lang w:val="en-US"/>
-        </w:rPr>
-        <w:t xml:space="preserve"> all words were less well </w:t>
+        <w:t xml:space="preserve"> </w:t>
+      </w:r>
+      <w:r>
+        <w:rPr>
+          <w:rFonts w:ascii="Arial" w:hAnsi="Arial" w:cs="Arial"/>
+          <w:lang w:val="en-US"/>
+        </w:rPr>
+        <w:t xml:space="preserve">all words were less well </w:t>
       </w:r>
       <w:r>
         <w:rPr>
@@ -8254,7 +8329,21 @@
           <w:rFonts w:ascii="Arial" w:hAnsi="Arial" w:cs="Arial"/>
           <w:lang w:val="en-US"/>
         </w:rPr>
-        <w:t>Furthermore, there was a significant interaction between oddball type*word position (</w:t>
+        <w:t>Furthermore, there was a significant interaction between oddball type</w:t>
+      </w:r>
+      <w:r>
+        <w:rPr>
+          <w:rFonts w:ascii="Arial" w:hAnsi="Arial" w:cs="Arial"/>
+          <w:lang w:val="en-US"/>
+        </w:rPr>
+        <w:t xml:space="preserve"> x </w:t>
+      </w:r>
+      <w:r>
+        <w:rPr>
+          <w:rFonts w:ascii="Arial" w:hAnsi="Arial" w:cs="Arial"/>
+          <w:lang w:val="en-US"/>
+        </w:rPr>
+        <w:t>word position (</w:t>
       </w:r>
       <w:proofErr w:type="gramStart"/>
       <w:r>
@@ -8333,7 +8422,21 @@
           <w:rFonts w:ascii="Arial" w:hAnsi="Arial" w:cs="Arial"/>
           <w:lang w:val="en-US"/>
         </w:rPr>
-        <w:t xml:space="preserve"> Importantly there were no significant interactions between oddball type*SOA (</w:t>
+        <w:t xml:space="preserve"> Importantly there were no significant interactions between oddball type</w:t>
+      </w:r>
+      <w:r>
+        <w:rPr>
+          <w:rFonts w:ascii="Arial" w:hAnsi="Arial" w:cs="Arial"/>
+          <w:lang w:val="en-US"/>
+        </w:rPr>
+        <w:t xml:space="preserve"> x </w:t>
+      </w:r>
+      <w:r>
+        <w:rPr>
+          <w:rFonts w:ascii="Arial" w:hAnsi="Arial" w:cs="Arial"/>
+          <w:lang w:val="en-US"/>
+        </w:rPr>
+        <w:t>SOA (</w:t>
       </w:r>
       <w:proofErr w:type="gramStart"/>
       <w:r>
@@ -8377,7 +8480,21 @@
           <w:rFonts w:ascii="Arial" w:hAnsi="Arial" w:cs="Arial"/>
           <w:lang w:val="en-US"/>
         </w:rPr>
-        <w:t>), SOA*word position (F(12,828)=1.</w:t>
+        <w:t>), SOA</w:t>
+      </w:r>
+      <w:r>
+        <w:rPr>
+          <w:rFonts w:ascii="Arial" w:hAnsi="Arial" w:cs="Arial"/>
+          <w:lang w:val="en-US"/>
+        </w:rPr>
+        <w:t xml:space="preserve"> x </w:t>
+      </w:r>
+      <w:r>
+        <w:rPr>
+          <w:rFonts w:ascii="Arial" w:hAnsi="Arial" w:cs="Arial"/>
+          <w:lang w:val="en-US"/>
+        </w:rPr>
+        <w:t>word position (F(12,828)=1.</w:t>
       </w:r>
       <w:r>
         <w:rPr>
@@ -8412,7 +8529,35 @@
           <w:rFonts w:ascii="Arial" w:hAnsi="Arial" w:cs="Arial"/>
           <w:lang w:val="en-US"/>
         </w:rPr>
-        <w:t>) nor a significant three-way interaction between oddball type*SOA*word position (F(12,828)=</w:t>
+        <w:t>) nor a significant three-way interaction between oddball type</w:t>
+      </w:r>
+      <w:r>
+        <w:rPr>
+          <w:rFonts w:ascii="Arial" w:hAnsi="Arial" w:cs="Arial"/>
+          <w:lang w:val="en-US"/>
+        </w:rPr>
+        <w:t xml:space="preserve"> x </w:t>
+      </w:r>
+      <w:r>
+        <w:rPr>
+          <w:rFonts w:ascii="Arial" w:hAnsi="Arial" w:cs="Arial"/>
+          <w:lang w:val="en-US"/>
+        </w:rPr>
+        <w:t>SOA</w:t>
+      </w:r>
+      <w:r>
+        <w:rPr>
+          <w:rFonts w:ascii="Arial" w:hAnsi="Arial" w:cs="Arial"/>
+          <w:lang w:val="en-US"/>
+        </w:rPr>
+        <w:t xml:space="preserve"> x </w:t>
+      </w:r>
+      <w:r>
+        <w:rPr>
+          <w:rFonts w:ascii="Arial" w:hAnsi="Arial" w:cs="Arial"/>
+          <w:lang w:val="en-US"/>
+        </w:rPr>
+        <w:t>word position (F(12,828)=</w:t>
       </w:r>
       <w:r>
         <w:rPr>
@@ -8456,15 +8601,13 @@
         </w:rPr>
         <w:t xml:space="preserve">, however, since we found no significant interactions between SOA and oddball type or word </w:t>
       </w:r>
-      <w:proofErr w:type="gramStart"/>
-      <w:r>
-        <w:rPr>
-          <w:rFonts w:ascii="Arial" w:hAnsi="Arial" w:cs="Arial"/>
-          <w:lang w:val="en-US"/>
-        </w:rPr>
-        <w:t>position</w:t>
-      </w:r>
-      <w:proofErr w:type="gramEnd"/>
+      <w:r>
+        <w:rPr>
+          <w:rFonts w:ascii="Arial" w:hAnsi="Arial" w:cs="Arial"/>
+          <w:lang w:val="en-US"/>
+        </w:rPr>
+        <w:t>position,</w:t>
+      </w:r>
       <w:r>
         <w:rPr>
           <w:rFonts w:ascii="Arial" w:hAnsi="Arial" w:cs="Arial"/>
@@ -8547,7 +8690,21 @@
           <w:rFonts w:ascii="Arial" w:hAnsi="Arial" w:cs="Arial"/>
           <w:lang w:val="en-US"/>
         </w:rPr>
-        <w:t xml:space="preserve">the proportion of words recalled/forgotten depending on whether the oddballs were recalled/forgotten </w:t>
+        <w:t>the proportion of words recalled/forgotten depend</w:t>
+      </w:r>
+      <w:r>
+        <w:rPr>
+          <w:rFonts w:ascii="Arial" w:hAnsi="Arial" w:cs="Arial"/>
+          <w:lang w:val="en-US"/>
+        </w:rPr>
+        <w:t>ing</w:t>
+      </w:r>
+      <w:r>
+        <w:rPr>
+          <w:rFonts w:ascii="Arial" w:hAnsi="Arial" w:cs="Arial"/>
+          <w:lang w:val="en-US"/>
+        </w:rPr>
+        <w:t xml:space="preserve"> on whether the oddballs were recalled/forgotten </w:t>
       </w:r>
       <w:r>
         <w:rPr>
@@ -9187,77 +9344,6 @@
           </w:p>
           <w:p>
             <w:pPr>
-              <w:jc w:val="center"/>
-              <w:rPr>
-                <w:b/>
-                <w:bCs/>
-                <w:lang w:val="en-US"/>
-              </w:rPr>
-            </w:pPr>
-          </w:p>
-          <w:p>
-            <w:pPr>
-              <w:jc w:val="center"/>
-              <w:rPr>
-                <w:b/>
-                <w:bCs/>
-                <w:lang w:val="en-US"/>
-              </w:rPr>
-            </w:pPr>
-          </w:p>
-          <w:p>
-            <w:pPr>
-              <w:jc w:val="center"/>
-              <w:rPr>
-                <w:b/>
-                <w:bCs/>
-                <w:lang w:val="en-US"/>
-              </w:rPr>
-            </w:pPr>
-          </w:p>
-          <w:p>
-            <w:pPr>
-              <w:jc w:val="center"/>
-              <w:rPr>
-                <w:b/>
-                <w:bCs/>
-                <w:lang w:val="en-US"/>
-              </w:rPr>
-            </w:pPr>
-          </w:p>
-          <w:p>
-            <w:pPr>
-              <w:jc w:val="center"/>
-              <w:rPr>
-                <w:b/>
-                <w:bCs/>
-                <w:lang w:val="en-US"/>
-              </w:rPr>
-            </w:pPr>
-          </w:p>
-          <w:p>
-            <w:pPr>
-              <w:jc w:val="center"/>
-              <w:rPr>
-                <w:b/>
-                <w:bCs/>
-                <w:lang w:val="en-US"/>
-              </w:rPr>
-            </w:pPr>
-          </w:p>
-          <w:p>
-            <w:pPr>
-              <w:jc w:val="center"/>
-              <w:rPr>
-                <w:b/>
-                <w:bCs/>
-                <w:lang w:val="en-US"/>
-              </w:rPr>
-            </w:pPr>
-          </w:p>
-          <w:p>
-            <w:pPr>
-              <w:jc w:val="center"/>
               <w:rPr>
                 <w:b/>
                 <w:bCs/>
@@ -9291,6 +9377,7 @@
                 <w:noProof/>
                 <w:lang w:val="en-US"/>
               </w:rPr>
+              <w:lastRenderedPageBreak/>
               <mc:AlternateContent>
                 <mc:Choice Requires="wps">
                   <w:drawing>
@@ -9767,7 +9854,6 @@
                 <w:noProof/>
                 <w:lang w:val="en-US"/>
               </w:rPr>
-              <w:lastRenderedPageBreak/>
               <mc:AlternateContent>
                 <mc:Choice Requires="wps">
                   <w:drawing>
@@ -9918,7 +10004,6 @@
                       <w:noProof/>
                       <w:lang w:val="es-ES"/>
                     </w:rPr>
-                    <w:lastRenderedPageBreak/>
                     <w:drawing>
                       <wp:inline distT="0" distB="0" distL="0" distR="0" wp14:anchorId="51ECA24D" wp14:editId="5A1980BC">
                         <wp:extent cx="2447290" cy="1748025"/>
@@ -10037,6 +10122,7 @@
                       <w:noProof/>
                       <w:lang w:val="es-ES"/>
                     </w:rPr>
+                    <w:lastRenderedPageBreak/>
                     <w:drawing>
                       <wp:inline distT="0" distB="0" distL="0" distR="0" wp14:anchorId="146BDEF3" wp14:editId="7ECE0F15">
                         <wp:extent cx="2408761" cy="1720505"/>
@@ -10231,7 +10317,6 @@
                 <w:color w:val="000000" w:themeColor="text1"/>
                 <w:lang w:val="en-US"/>
               </w:rPr>
-              <w:lastRenderedPageBreak/>
               <w:t xml:space="preserve">Figure </w:t>
             </w:r>
             <w:r>
@@ -10363,7 +10448,6 @@
           <w:lang w:val="en-US"/>
         </w:rPr>
       </w:pPr>
-      <w:commentRangeStart w:id="0"/>
       <w:r>
         <w:rPr>
           <w:rFonts w:ascii="Arial" w:hAnsi="Arial" w:cs="Arial"/>
@@ -10374,15 +10458,6 @@
         </w:rPr>
         <w:t>The influence of emotional and perceptual oddballs on Conditional Response Probability Curves</w:t>
       </w:r>
-      <w:commentRangeEnd w:id="0"/>
-      <w:r>
-        <w:rPr>
-          <w:rStyle w:val="CommentReference"/>
-          <w:rFonts w:asciiTheme="minorHAnsi" w:eastAsiaTheme="minorHAnsi" w:hAnsiTheme="minorHAnsi" w:cstheme="minorBidi"/>
-          <w:color w:val="auto"/>
-        </w:rPr>
-        <w:commentReference w:id="0"/>
-      </w:r>
     </w:p>
     <w:p>
       <w:pPr>
@@ -10404,7 +10479,21 @@
           <w:rFonts w:ascii="Arial" w:hAnsi="Arial" w:cs="Arial"/>
           <w:lang w:val="en-US"/>
         </w:rPr>
-        <w:t xml:space="preserve">Analyses focused on lags </w:t>
+        <w:t xml:space="preserve">Analyses </w:t>
+      </w:r>
+      <w:r>
+        <w:rPr>
+          <w:rFonts w:ascii="Arial" w:hAnsi="Arial" w:cs="Arial"/>
+          <w:lang w:val="en-US"/>
+        </w:rPr>
+        <w:t xml:space="preserve">were </w:t>
+      </w:r>
+      <w:r>
+        <w:rPr>
+          <w:rFonts w:ascii="Arial" w:hAnsi="Arial" w:cs="Arial"/>
+          <w:lang w:val="en-US"/>
+        </w:rPr>
+        <w:t xml:space="preserve">focused on lags </w:t>
       </w:r>
       <m:oMath>
         <m:r>
@@ -10465,96 +10554,103 @@
         <w:rPr>
           <w:lang w:val="en-US"/>
         </w:rPr>
+        <w:tab/>
+      </w:r>
+      <w:r>
+        <w:rPr>
+          <w:rFonts w:ascii="Arial" w:hAnsi="Arial" w:cs="Arial"/>
+          <w:lang w:val="en-US"/>
+        </w:rPr>
+        <w:t>Firstly, we</w:t>
+      </w:r>
+      <w:r>
+        <w:rPr>
+          <w:rFonts w:ascii="Arial" w:hAnsi="Arial" w:cs="Arial"/>
+          <w:lang w:val="en-US"/>
+        </w:rPr>
+        <w:t xml:space="preserve"> evaluated CRP curves in both emotional and perceptual oddball lists.</w:t>
+      </w:r>
+      <w:r>
+        <w:rPr>
+          <w:rFonts w:ascii="Arial" w:hAnsi="Arial" w:cs="Arial"/>
+          <w:lang w:val="en-US"/>
+        </w:rPr>
+        <w:t xml:space="preserve"> A three-way</w:t>
+      </w:r>
+      <w:r>
+        <w:rPr>
+          <w:rFonts w:ascii="Arial" w:hAnsi="Arial" w:cs="Arial"/>
+          <w:lang w:val="en-US"/>
+        </w:rPr>
+        <w:t xml:space="preserve"> RM ANOVA (oddball type x lag x direction) showed a significant main effect of oddball type (</w:t>
+      </w:r>
+      <w:proofErr w:type="gramStart"/>
+      <w:r>
+        <w:rPr>
+          <w:rFonts w:ascii="Arial" w:hAnsi="Arial" w:cs="Arial"/>
+          <w:lang w:val="en-US"/>
+        </w:rPr>
+        <w:t>F(</w:t>
+      </w:r>
+      <w:proofErr w:type="gramEnd"/>
+      <w:r>
+        <w:rPr>
+          <w:rFonts w:ascii="Arial" w:hAnsi="Arial" w:cs="Arial"/>
+          <w:lang w:val="en-US"/>
+        </w:rPr>
+        <w:t xml:space="preserve">1,69)=4.07, p=0.048), </w:t>
+      </w:r>
+      <w:r>
+        <w:rPr>
+          <w:rFonts w:ascii="Arial" w:hAnsi="Arial" w:cs="Arial"/>
+          <w:lang w:val="en-US"/>
+        </w:rPr>
+        <w:t xml:space="preserve">lag </w:t>
+      </w:r>
+      <w:r>
+        <w:rPr>
+          <w:rFonts w:ascii="Arial" w:hAnsi="Arial" w:cs="Arial"/>
+          <w:lang w:val="en-US"/>
+        </w:rPr>
+        <w:t>(F(2.95,203.77)=105.11, p&lt;0.0001) and lag x direction interaction (F(3.06, 210.95)=13.58, p&lt;0.0001).</w:t>
+      </w:r>
+      <w:r>
+        <w:rPr>
+          <w:rFonts w:ascii="Arial" w:hAnsi="Arial" w:cs="Arial"/>
+          <w:lang w:val="en-US"/>
+        </w:rPr>
+        <w:t xml:space="preserve"> Uncorrected post-hoc t-tests showed enhanced CRP for contiguous lags, specifically lags 1 and 2 as well as a significant forward effect for lags 1 (</w:t>
+      </w:r>
+      <w:proofErr w:type="gramStart"/>
+      <w:r>
+        <w:rPr>
+          <w:rFonts w:ascii="Arial" w:hAnsi="Arial" w:cs="Arial"/>
+          <w:lang w:val="en-US"/>
+        </w:rPr>
+        <w:t>t(</w:t>
+      </w:r>
+      <w:proofErr w:type="gramEnd"/>
+      <w:r>
+        <w:rPr>
+          <w:rFonts w:ascii="Arial" w:hAnsi="Arial" w:cs="Arial"/>
+          <w:lang w:val="en-US"/>
+        </w:rPr>
+        <w:t xml:space="preserve">139)=-5.11, </w:t>
+      </w:r>
+      <w:r>
+        <w:rPr>
+          <w:rFonts w:ascii="Arial" w:hAnsi="Arial" w:cs="Arial"/>
+          <w:lang w:val="en-US"/>
+        </w:rPr>
+        <w:t xml:space="preserve">p&lt;0.0001) and 5 </w:t>
+      </w:r>
+      <w:r>
+        <w:rPr>
+          <w:rFonts w:ascii="Arial" w:hAnsi="Arial" w:cs="Arial"/>
+          <w:lang w:val="en-US"/>
+        </w:rPr>
         <w:lastRenderedPageBreak/>
-        <w:tab/>
-      </w:r>
-      <w:r>
-        <w:rPr>
-          <w:rFonts w:ascii="Arial" w:hAnsi="Arial" w:cs="Arial"/>
-          <w:lang w:val="en-US"/>
-        </w:rPr>
-        <w:t>Firstly, we</w:t>
-      </w:r>
-      <w:r>
-        <w:rPr>
-          <w:rFonts w:ascii="Arial" w:hAnsi="Arial" w:cs="Arial"/>
-          <w:lang w:val="en-US"/>
-        </w:rPr>
-        <w:t xml:space="preserve"> evaluated CRP curves in both emotional and perceptual oddball lists.</w:t>
-      </w:r>
-      <w:r>
-        <w:rPr>
-          <w:rFonts w:ascii="Arial" w:hAnsi="Arial" w:cs="Arial"/>
-          <w:lang w:val="en-US"/>
-        </w:rPr>
-        <w:t xml:space="preserve"> A three-way</w:t>
-      </w:r>
-      <w:r>
-        <w:rPr>
-          <w:rFonts w:ascii="Arial" w:hAnsi="Arial" w:cs="Arial"/>
-          <w:lang w:val="en-US"/>
-        </w:rPr>
-        <w:t xml:space="preserve"> RM ANOVA (oddball type x lag x direction) showed a significant main effect of oddball type (</w:t>
-      </w:r>
-      <w:proofErr w:type="gramStart"/>
-      <w:r>
-        <w:rPr>
-          <w:rFonts w:ascii="Arial" w:hAnsi="Arial" w:cs="Arial"/>
-          <w:lang w:val="en-US"/>
-        </w:rPr>
-        <w:t>F(</w:t>
-      </w:r>
-      <w:proofErr w:type="gramEnd"/>
-      <w:r>
-        <w:rPr>
-          <w:rFonts w:ascii="Arial" w:hAnsi="Arial" w:cs="Arial"/>
-          <w:lang w:val="en-US"/>
-        </w:rPr>
-        <w:t xml:space="preserve">1,69)=4.07, p=0.048), </w:t>
-      </w:r>
-      <w:r>
-        <w:rPr>
-          <w:rFonts w:ascii="Arial" w:hAnsi="Arial" w:cs="Arial"/>
-          <w:lang w:val="en-US"/>
-        </w:rPr>
-        <w:t xml:space="preserve">lag </w:t>
-      </w:r>
-      <w:r>
-        <w:rPr>
-          <w:rFonts w:ascii="Arial" w:hAnsi="Arial" w:cs="Arial"/>
-          <w:lang w:val="en-US"/>
-        </w:rPr>
-        <w:t>(F(2.95,203.77)=105.11, p&lt;0.0001) and lag x direction interaction (F(3.06, 210.95)=13.58, p&lt;0.0001).</w:t>
-      </w:r>
-      <w:r>
-        <w:rPr>
-          <w:rFonts w:ascii="Arial" w:hAnsi="Arial" w:cs="Arial"/>
-          <w:lang w:val="en-US"/>
-        </w:rPr>
-        <w:t xml:space="preserve"> Uncorrected post-hoc t-tests showed enhanced CRP for contiguous lags, specifically lags 1 and 2 as well as a significant forward effect for lags 1 (</w:t>
-      </w:r>
-      <w:proofErr w:type="gramStart"/>
-      <w:r>
-        <w:rPr>
-          <w:rFonts w:ascii="Arial" w:hAnsi="Arial" w:cs="Arial"/>
-          <w:lang w:val="en-US"/>
-        </w:rPr>
-        <w:t>t(</w:t>
-      </w:r>
-      <w:proofErr w:type="gramEnd"/>
-      <w:r>
-        <w:rPr>
-          <w:rFonts w:ascii="Arial" w:hAnsi="Arial" w:cs="Arial"/>
-          <w:lang w:val="en-US"/>
-        </w:rPr>
-        <w:t xml:space="preserve">139)=-5.11, </w:t>
-      </w:r>
-      <w:r>
-        <w:rPr>
-          <w:rFonts w:ascii="Arial" w:hAnsi="Arial" w:cs="Arial"/>
-          <w:lang w:val="en-US"/>
-        </w:rPr>
-        <w:t>p&lt;0.0001) and 5 (</w:t>
+        <w:t>(</w:t>
       </w:r>
       <w:r>
         <w:rPr>
@@ -10663,7 +10759,7 @@
                           <pic:cNvPicPr/>
                         </pic:nvPicPr>
                         <pic:blipFill>
-                          <a:blip r:embed="rId30"/>
+                          <a:blip r:embed="rId26"/>
                           <a:stretch>
                             <a:fillRect/>
                           </a:stretch>
@@ -10755,7 +10851,7 @@
           <w:color w:val="000000" w:themeColor="text1"/>
           <w:lang w:val="en-US"/>
         </w:rPr>
-        <w:t>Are conditional response probability curves modulated by oddball recall</w:t>
+        <w:t xml:space="preserve">Are conditional response probability curves modulated by </w:t>
       </w:r>
       <w:r>
         <w:rPr>
@@ -10765,6 +10861,16 @@
           <w:color w:val="000000" w:themeColor="text1"/>
           <w:lang w:val="en-US"/>
         </w:rPr>
+        <w:t>transitions to and from oddballs</w:t>
+      </w:r>
+      <w:r>
+        <w:rPr>
+          <w:rFonts w:ascii="Arial" w:hAnsi="Arial" w:cs="Arial"/>
+          <w:b/>
+          <w:bCs/>
+          <w:color w:val="000000" w:themeColor="text1"/>
+          <w:lang w:val="en-US"/>
+        </w:rPr>
         <w:t>?</w:t>
       </w:r>
     </w:p>
@@ -10846,7 +10952,15 @@
           <w:rFonts w:ascii="Arial" w:hAnsi="Arial" w:cs="Arial"/>
           <w:lang w:val="en-US"/>
         </w:rPr>
-        <w:t xml:space="preserve">lag x direction (F(3.24, 220.34)=10.20, p&lt;0.0001). </w:t>
+        <w:t xml:space="preserve">lag x direction (F(3.24, 220.34)=10.20, </w:t>
+      </w:r>
+      <w:r>
+        <w:rPr>
+          <w:rFonts w:ascii="Arial" w:hAnsi="Arial" w:cs="Arial"/>
+          <w:lang w:val="en-US"/>
+        </w:rPr>
+        <w:lastRenderedPageBreak/>
+        <w:t xml:space="preserve">p&lt;0.0001). </w:t>
       </w:r>
       <w:r>
         <w:rPr>
@@ -10969,7 +11083,6 @@
                 <w:noProof/>
                 <w:lang w:val="en-US"/>
               </w:rPr>
-              <w:lastRenderedPageBreak/>
               <w:drawing>
                 <wp:inline distT="0" distB="0" distL="0" distR="0" wp14:anchorId="7BC73671" wp14:editId="0A341D0B">
                   <wp:extent cx="5731510" cy="4093845"/>
@@ -10986,7 +11099,7 @@
                           <pic:cNvPicPr/>
                         </pic:nvPicPr>
                         <pic:blipFill>
-                          <a:blip r:embed="rId31"/>
+                          <a:blip r:embed="rId27"/>
                           <a:stretch>
                             <a:fillRect/>
                           </a:stretch>
@@ -11125,7 +11238,28 @@
           <w:rFonts w:ascii="Arial" w:hAnsi="Arial" w:cs="Arial"/>
           <w:lang w:val="en-US"/>
         </w:rPr>
-        <w:t xml:space="preserve"> due to a strong contextual change which would help as anchor to strongly move forwards in recall, thereby, contributing to the retrograde amnesic effect. </w:t>
+        <w:t xml:space="preserve"> due to a strong contextual change which would help as anchor to strongly move forwards in recall</w:t>
+      </w:r>
+      <w:r>
+        <w:rPr>
+          <w:rFonts w:ascii="Arial" w:hAnsi="Arial" w:cs="Arial"/>
+          <w:lang w:val="en-US"/>
+        </w:rPr>
+        <w:t xml:space="preserve"> after recalling the oddballs</w:t>
+      </w:r>
+      <w:r>
+        <w:rPr>
+          <w:rFonts w:ascii="Arial" w:hAnsi="Arial" w:cs="Arial"/>
+          <w:lang w:val="en-US"/>
+        </w:rPr>
+        <w:t>, thereby, contributing to the retrograde amnesic effect</w:t>
+      </w:r>
+      <w:r>
+        <w:rPr>
+          <w:rFonts w:ascii="Arial" w:hAnsi="Arial" w:cs="Arial"/>
+          <w:lang w:val="en-US"/>
+        </w:rPr>
+        <w:t xml:space="preserve">. </w:t>
       </w:r>
     </w:p>
     <w:p>
@@ -11143,21 +11277,91 @@
           <w:rFonts w:ascii="Arial" w:hAnsi="Arial" w:cs="Arial"/>
           <w:lang w:val="en-US"/>
         </w:rPr>
-        <w:t xml:space="preserve">We calculated CRP curves in items right before oddballs (to evaluate transitions to the oddballs) or in items right after the oddballs (to evaluate transitions from the oddballs). </w:t>
-      </w:r>
-      <w:r>
-        <w:rPr>
-          <w:rFonts w:ascii="Arial" w:hAnsi="Arial" w:cs="Arial"/>
-          <w:lang w:val="en-US"/>
-        </w:rPr>
-        <w:t xml:space="preserve">Again, we found a significant main effect of lag (F(4, 36)=0.02, </w:t>
-      </w:r>
-      <w:r>
-        <w:rPr>
-          <w:rFonts w:ascii="Arial" w:hAnsi="Arial" w:cs="Arial"/>
-          <w:lang w:val="en-US"/>
-        </w:rPr>
-        <w:t>which showed a contiguity effect for lag 1 (p&lt;0.001)</w:t>
+        <w:t xml:space="preserve">We calculated CRP curves </w:t>
+      </w:r>
+      <w:r>
+        <w:rPr>
+          <w:rFonts w:ascii="Arial" w:hAnsi="Arial" w:cs="Arial"/>
+          <w:lang w:val="en-US"/>
+        </w:rPr>
+        <w:t>for</w:t>
+      </w:r>
+      <w:r>
+        <w:rPr>
+          <w:rFonts w:ascii="Arial" w:hAnsi="Arial" w:cs="Arial"/>
+          <w:lang w:val="en-US"/>
+        </w:rPr>
+        <w:t xml:space="preserve"> items </w:t>
+      </w:r>
+      <w:r>
+        <w:rPr>
+          <w:rFonts w:ascii="Arial" w:hAnsi="Arial" w:cs="Arial"/>
+          <w:lang w:val="en-US"/>
+        </w:rPr>
+        <w:t xml:space="preserve">recalled </w:t>
+      </w:r>
+      <w:r>
+        <w:rPr>
+          <w:rFonts w:ascii="Arial" w:hAnsi="Arial" w:cs="Arial"/>
+          <w:lang w:val="en-US"/>
+        </w:rPr>
+        <w:t xml:space="preserve">right before </w:t>
+      </w:r>
+      <w:r>
+        <w:rPr>
+          <w:rFonts w:ascii="Arial" w:hAnsi="Arial" w:cs="Arial"/>
+          <w:lang w:val="en-US"/>
+        </w:rPr>
+        <w:t xml:space="preserve">the </w:t>
+      </w:r>
+      <w:r>
+        <w:rPr>
+          <w:rFonts w:ascii="Arial" w:hAnsi="Arial" w:cs="Arial"/>
+          <w:lang w:val="en-US"/>
+        </w:rPr>
+        <w:t xml:space="preserve">oddballs (to evaluate transitions to the oddballs) or </w:t>
+      </w:r>
+      <w:r>
+        <w:rPr>
+          <w:rFonts w:ascii="Arial" w:hAnsi="Arial" w:cs="Arial"/>
+          <w:lang w:val="en-US"/>
+        </w:rPr>
+        <w:t>for</w:t>
+      </w:r>
+      <w:r>
+        <w:rPr>
+          <w:rFonts w:ascii="Arial" w:hAnsi="Arial" w:cs="Arial"/>
+          <w:lang w:val="en-US"/>
+        </w:rPr>
+        <w:t xml:space="preserve"> items</w:t>
+      </w:r>
+      <w:r>
+        <w:rPr>
+          <w:rFonts w:ascii="Arial" w:hAnsi="Arial" w:cs="Arial"/>
+          <w:lang w:val="en-US"/>
+        </w:rPr>
+        <w:t xml:space="preserve"> recalled</w:t>
+      </w:r>
+      <w:r>
+        <w:rPr>
+          <w:rFonts w:ascii="Arial" w:hAnsi="Arial" w:cs="Arial"/>
+          <w:lang w:val="en-US"/>
+        </w:rPr>
+        <w:t xml:space="preserve"> right after the oddballs (to evaluate transitions from the oddballs). </w:t>
+      </w:r>
+      <w:r>
+        <w:rPr>
+          <w:rFonts w:ascii="Arial" w:hAnsi="Arial" w:cs="Arial"/>
+          <w:lang w:val="en-US"/>
+        </w:rPr>
+        <w:t>Again, we found a significant main effect of lag (F(4, 36)=0.02</w:t>
+      </w:r>
+      <w:r>
+        <w:rPr>
+          <w:rFonts w:ascii="Arial" w:hAnsi="Arial" w:cs="Arial"/>
+          <w:lang w:val="en-US"/>
+        </w:rPr>
+        <w:t>)</w:t>
       </w:r>
       <w:r>
         <w:rPr>
@@ -11171,15 +11375,42 @@
           <w:rFonts w:ascii="Arial" w:hAnsi="Arial" w:cs="Arial"/>
           <w:lang w:val="en-US"/>
         </w:rPr>
-        <w:t xml:space="preserve">a trend of direction (F(1,9)=4.63, </w:t>
-      </w:r>
-      <w:r>
-        <w:rPr>
-          <w:rFonts w:ascii="Arial" w:hAnsi="Arial" w:cs="Arial"/>
-          <w:lang w:val="en-US"/>
-        </w:rPr>
-        <w:lastRenderedPageBreak/>
-        <w:t>p=0.06) and, importantly, a significant oddball x transition interaction (F(1,9)=14.34, p=0.004) which showed an enhancement in CRP in transitions from emotional oddballs compared to perceptual oddballs (t(573)=4.47, p&lt;0.0001)</w:t>
+        <w:t xml:space="preserve">which showed a contiguity effect for lag 1 (p&lt;0.001), </w:t>
+      </w:r>
+      <w:r>
+        <w:rPr>
+          <w:rFonts w:ascii="Arial" w:hAnsi="Arial" w:cs="Arial"/>
+          <w:lang w:val="en-US"/>
+        </w:rPr>
+        <w:t xml:space="preserve">a trend of direction (F(1,9)=4.63, p=0.06) and, importantly, a significant oddball x transition interaction (F(1,9)=14.34, p=0.004) </w:t>
+      </w:r>
+      <w:r>
+        <w:rPr>
+          <w:rFonts w:ascii="Arial" w:hAnsi="Arial" w:cs="Arial"/>
+          <w:lang w:val="en-US"/>
+        </w:rPr>
+        <w:t>that</w:t>
+      </w:r>
+      <w:r>
+        <w:rPr>
+          <w:rFonts w:ascii="Arial" w:hAnsi="Arial" w:cs="Arial"/>
+          <w:lang w:val="en-US"/>
+        </w:rPr>
+        <w:t xml:space="preserve"> </w:t>
+      </w:r>
+      <w:r>
+        <w:rPr>
+          <w:rFonts w:ascii="Arial" w:hAnsi="Arial" w:cs="Arial"/>
+          <w:lang w:val="en-US"/>
+        </w:rPr>
+        <w:t>revealed</w:t>
+      </w:r>
+      <w:r>
+        <w:rPr>
+          <w:rFonts w:ascii="Arial" w:hAnsi="Arial" w:cs="Arial"/>
+          <w:lang w:val="en-US"/>
+        </w:rPr>
+        <w:t xml:space="preserve"> an enhancement in CRP in transitions from emotional oddballs compared to perceptual oddballs (t(573)=4.47, p&lt;0.0001)</w:t>
       </w:r>
       <w:r>
         <w:rPr>
@@ -11254,6 +11485,7 @@
                 <w:noProof/>
                 <w:lang w:val="en-US"/>
               </w:rPr>
+              <w:lastRenderedPageBreak/>
               <w:drawing>
                 <wp:inline distT="0" distB="0" distL="0" distR="0" wp14:anchorId="7CBCA681" wp14:editId="442061A1">
                   <wp:extent cx="5731510" cy="4093845"/>
@@ -11270,7 +11502,7 @@
                           <pic:cNvPicPr/>
                         </pic:nvPicPr>
                         <pic:blipFill>
-                          <a:blip r:embed="rId32"/>
+                          <a:blip r:embed="rId28"/>
                           <a:stretch>
                             <a:fillRect/>
                           </a:stretch>
@@ -11420,25 +11652,8 @@
           <w:rFonts w:ascii="Arial" w:hAnsi="Arial" w:cs="Arial"/>
           <w:lang w:val="en-US"/>
         </w:rPr>
-        <w:t xml:space="preserve">ining emotional and perceptual oddballs we found that while transitions to the oddballs preserved a contiguity effect, the forward effect was disrupted (Fig. 8). However, in transitions from emotional oddballs there was an </w:t>
-      </w:r>
-      <w:r>
-        <w:rPr>
-          <w:rFonts w:ascii="Arial" w:hAnsi="Arial" w:cs="Arial"/>
-          <w:lang w:val="en-US"/>
-        </w:rPr>
-        <w:lastRenderedPageBreak/>
-        <w:t>enhancement in the CRP curves as we hypothesized. We next ought to test whether this CRP enhancement in transitions from emotional oddballs (specially at lag +1) explained retrograde amnesia for E-1 items. A Spearman’s rank correlation, however, did not show a significant relationship between the two variables (rho=-0.04, p=0.76) (Fig 9).</w:t>
-      </w:r>
-    </w:p>
-    <w:p>
-      <w:pPr>
-        <w:spacing w:line="480" w:lineRule="auto"/>
-        <w:rPr>
-          <w:rFonts w:ascii="Arial" w:hAnsi="Arial" w:cs="Arial"/>
-          <w:lang w:val="en-US"/>
-        </w:rPr>
-      </w:pPr>
+        <w:t>ining emotional and perceptual oddballs we found that while transitions to the oddballs preserved a contiguity effect, the forward effect was disrupted (Fig. 8). However, in transitions from emotional oddballs there was an enhancement in the CRP curves as we hypothesized. We next ought to test whether this CRP enhancement in transitions from emotional oddballs (specially at lag +1) explained retrograde amnesia for E-1 items. A Spearman’s rank correlation, however, did not show a significant relationship between the two variables (rho=-0.04, p=0.76) (Fig 9).</w:t>
+      </w:r>
     </w:p>
     <w:tbl>
       <w:tblPr>
@@ -11476,6 +11691,7 @@
                 <w:noProof/>
                 <w:lang w:val="en-US"/>
               </w:rPr>
+              <w:lastRenderedPageBreak/>
               <w:drawing>
                 <wp:inline distT="0" distB="0" distL="0" distR="0" wp14:anchorId="07F95516" wp14:editId="2D7291F4">
                   <wp:extent cx="4273413" cy="3052370"/>
@@ -11492,7 +11708,7 @@
                           <pic:cNvPicPr/>
                         </pic:nvPicPr>
                         <pic:blipFill>
-                          <a:blip r:embed="rId33"/>
+                          <a:blip r:embed="rId29"/>
                           <a:stretch>
                             <a:fillRect/>
                           </a:stretch>
@@ -11575,7 +11791,21 @@
           <w:rFonts w:ascii="Arial" w:hAnsi="Arial" w:cs="Arial"/>
           <w:lang w:val="en-US"/>
         </w:rPr>
-        <w:t xml:space="preserve">Considering that, on average, contrary to what we expected, the relative recall positions of the oddballs was rather late (Fig. 3) we investigated whether E-1 recall changed depending on the recall position of emotional oddballs. </w:t>
+        <w:t xml:space="preserve">Considering that, on average, contrary to what we expected, the relative recall positions of the oddballs was rather late (Fig. 3) we investigated whether E-1 recall </w:t>
+      </w:r>
+      <w:r>
+        <w:rPr>
+          <w:rFonts w:ascii="Arial" w:hAnsi="Arial" w:cs="Arial"/>
+          <w:lang w:val="en-US"/>
+        </w:rPr>
+        <w:t xml:space="preserve">position </w:t>
+      </w:r>
+      <w:r>
+        <w:rPr>
+          <w:rFonts w:ascii="Arial" w:hAnsi="Arial" w:cs="Arial"/>
+          <w:lang w:val="en-US"/>
+        </w:rPr>
+        <w:t xml:space="preserve">changed depending on the recall position of emotional oddballs. </w:t>
       </w:r>
       <w:r>
         <w:rPr>
@@ -11677,7 +11907,7 @@
                           <pic:cNvPicPr/>
                         </pic:nvPicPr>
                         <pic:blipFill>
-                          <a:blip r:embed="rId34"/>
+                          <a:blip r:embed="rId30"/>
                           <a:stretch>
                             <a:fillRect/>
                           </a:stretch>
@@ -11828,17 +12058,2070 @@
     </w:p>
     <w:p>
       <w:pPr>
-        <w:rPr>
-          <w:lang w:val="en-US"/>
-        </w:rPr>
-      </w:pPr>
-    </w:p>
-    <w:p>
-      <w:pPr>
-        <w:rPr>
-          <w:lang w:val="en-US"/>
-        </w:rPr>
-      </w:pPr>
+        <w:spacing w:line="480" w:lineRule="auto"/>
+        <w:ind w:firstLine="360"/>
+        <w:jc w:val="both"/>
+        <w:rPr>
+          <w:rFonts w:ascii="Arial" w:hAnsi="Arial" w:cs="Arial"/>
+          <w:lang w:val="en-US"/>
+        </w:rPr>
+      </w:pPr>
+      <w:r>
+        <w:rPr>
+          <w:rFonts w:ascii="Arial" w:hAnsi="Arial" w:cs="Arial"/>
+          <w:lang w:val="en-US"/>
+        </w:rPr>
+        <w:t xml:space="preserve">In the </w:t>
+      </w:r>
+      <w:r>
+        <w:rPr>
+          <w:rFonts w:ascii="Arial" w:hAnsi="Arial" w:cs="Arial"/>
+          <w:lang w:val="en-US"/>
+        </w:rPr>
+        <w:t xml:space="preserve">present study, we </w:t>
+      </w:r>
+      <w:r>
+        <w:rPr>
+          <w:rFonts w:ascii="Arial" w:hAnsi="Arial" w:cs="Arial"/>
+          <w:lang w:val="en-US"/>
+        </w:rPr>
+        <w:t>calculated CRP curves</w:t>
+      </w:r>
+      <w:r>
+        <w:rPr>
+          <w:rFonts w:ascii="Arial" w:hAnsi="Arial" w:cs="Arial"/>
+          <w:lang w:val="en-US"/>
+        </w:rPr>
+        <w:t xml:space="preserve"> on recalled items from an oddball paradigm that presented word</w:t>
+      </w:r>
+      <w:r>
+        <w:rPr>
+          <w:rFonts w:ascii="Arial" w:hAnsi="Arial" w:cs="Arial"/>
+          <w:lang w:val="en-US"/>
+        </w:rPr>
+        <w:t>-item lists which contained either an emotional oddball (aversive in content) or a perceptual oddball (presented in a different font).</w:t>
+      </w:r>
+      <w:r>
+        <w:rPr>
+          <w:rFonts w:ascii="Arial" w:hAnsi="Arial" w:cs="Arial"/>
+          <w:lang w:val="en-US"/>
+        </w:rPr>
+        <w:t xml:space="preserve"> </w:t>
+      </w:r>
+      <w:r>
+        <w:rPr>
+          <w:rFonts w:ascii="Arial" w:hAnsi="Arial" w:cs="Arial"/>
+          <w:lang w:val="en-US"/>
+        </w:rPr>
+        <w:t>O</w:t>
+      </w:r>
+      <w:r>
+        <w:rPr>
+          <w:rFonts w:ascii="Arial" w:hAnsi="Arial" w:cs="Arial"/>
+          <w:lang w:val="en-US"/>
+        </w:rPr>
+        <w:t>verall CRP curves showed preserved key properties of free recall in which contiguous items are better recalled and more so in the forwards direction</w:t>
+      </w:r>
+      <w:r>
+        <w:rPr>
+          <w:rFonts w:ascii="Arial" w:hAnsi="Arial" w:cs="Arial"/>
+          <w:lang w:val="en-US"/>
+        </w:rPr>
+        <w:t xml:space="preserve"> </w:t>
+      </w:r>
+      <w:r>
+        <w:rPr>
+          <w:rFonts w:ascii="Arial" w:hAnsi="Arial" w:cs="Arial"/>
+          <w:lang w:val="en-US"/>
+        </w:rPr>
+        <w:fldChar w:fldCharType="begin" w:fldLock="1"/>
+      </w:r>
+      <w:r>
+        <w:rPr>
+          <w:rFonts w:ascii="Arial" w:hAnsi="Arial" w:cs="Arial"/>
+          <w:lang w:val="en-US"/>
+        </w:rPr>
+        <w:instrText>ADDIN CSL_CITATION {"citationItems":[{"id":"ITEM-1","itemData":{"author":[{"dropping-particle":"","family":"Kahana","given":"Michael J","non-dropping-particle":"","parse-names":false,"suffix":""}],"container-title":"Memory &amp; Cognition","id":"ITEM-1","issue":"1","issued":{"date-parts":[["1996"]]},"page":"103-109","title":"Associative retrieval processes in free recall","type":"article-journal","volume":"24"},"uris":["http://www.mendeley.com/documents/?uuid=16b1f0d2-8f60-4080-b05d-164b0a868127"]}],"mendeley":{"formattedCitation":"(Kahana, 1996)","plainTextFormattedCitation":"(Kahana, 1996)","previouslyFormattedCitation":"(Kahana, 1996)"},"properties":{"noteIndex":0},"schema":"https://github.com/citation-style-language/schema/raw/master/csl-citation.json"}</w:instrText>
+      </w:r>
+      <w:r>
+        <w:rPr>
+          <w:rFonts w:ascii="Arial" w:hAnsi="Arial" w:cs="Arial"/>
+          <w:lang w:val="en-US"/>
+        </w:rPr>
+        <w:fldChar w:fldCharType="separate"/>
+      </w:r>
+      <w:r>
+        <w:rPr>
+          <w:rFonts w:ascii="Arial" w:hAnsi="Arial" w:cs="Arial"/>
+          <w:noProof/>
+          <w:lang w:val="en-US"/>
+        </w:rPr>
+        <w:t>(Kahana, 1996)</w:t>
+      </w:r>
+      <w:r>
+        <w:rPr>
+          <w:rFonts w:ascii="Arial" w:hAnsi="Arial" w:cs="Arial"/>
+          <w:lang w:val="en-US"/>
+        </w:rPr>
+        <w:fldChar w:fldCharType="end"/>
+      </w:r>
+      <w:r>
+        <w:rPr>
+          <w:rFonts w:ascii="Arial" w:hAnsi="Arial" w:cs="Arial"/>
+          <w:lang w:val="en-US"/>
+        </w:rPr>
+        <w:t>.</w:t>
+      </w:r>
+      <w:r>
+        <w:rPr>
+          <w:rFonts w:ascii="Arial" w:hAnsi="Arial" w:cs="Arial"/>
+          <w:lang w:val="en-US"/>
+        </w:rPr>
+        <w:t xml:space="preserve"> We further looked at transitions to and from the oddballs to evaluate whether these </w:t>
+      </w:r>
+      <w:r>
+        <w:rPr>
+          <w:rFonts w:ascii="Arial" w:hAnsi="Arial" w:cs="Arial"/>
+          <w:lang w:val="en-US"/>
+        </w:rPr>
+        <w:t xml:space="preserve">core </w:t>
+      </w:r>
+      <w:r>
+        <w:rPr>
+          <w:rFonts w:ascii="Arial" w:hAnsi="Arial" w:cs="Arial"/>
+          <w:lang w:val="en-US"/>
+        </w:rPr>
+        <w:t xml:space="preserve">properties were present. Interestingly, </w:t>
+      </w:r>
+      <w:r>
+        <w:rPr>
+          <w:rFonts w:ascii="Arial" w:hAnsi="Arial" w:cs="Arial"/>
+          <w:lang w:val="en-US"/>
+        </w:rPr>
+        <w:t>while we found a significant main effect of lag which showed that contiguity was maintained throughout, in perceptual oddballs, the forward transitions effect was hindered</w:t>
+      </w:r>
+      <w:r>
+        <w:rPr>
+          <w:rFonts w:ascii="Arial" w:hAnsi="Arial" w:cs="Arial"/>
+          <w:lang w:val="en-US"/>
+        </w:rPr>
+        <w:t xml:space="preserve">; however, </w:t>
+      </w:r>
+      <w:r>
+        <w:rPr>
+          <w:rFonts w:ascii="Arial" w:hAnsi="Arial" w:cs="Arial"/>
+          <w:lang w:val="en-US"/>
+        </w:rPr>
+        <w:t>it was enhanced in transitions from emotional oddballs.</w:t>
+      </w:r>
+      <w:r>
+        <w:rPr>
+          <w:rFonts w:ascii="Arial" w:hAnsi="Arial" w:cs="Arial"/>
+          <w:lang w:val="en-US"/>
+        </w:rPr>
+        <w:t xml:space="preserve">  </w:t>
+      </w:r>
+      <w:r>
+        <w:rPr>
+          <w:rFonts w:ascii="Arial" w:hAnsi="Arial" w:cs="Arial"/>
+          <w:lang w:val="en-US"/>
+        </w:rPr>
+        <w:t xml:space="preserve">Previous studies using oddball paradigms had found a mnemonic enhancement for oddballs accompanied by a strong retrograde amnesic effect </w:t>
+      </w:r>
+      <w:r>
+        <w:rPr>
+          <w:rFonts w:ascii="Arial" w:hAnsi="Arial" w:cs="Arial"/>
+          <w:lang w:val="en-US"/>
+        </w:rPr>
+        <w:lastRenderedPageBreak/>
+        <w:fldChar w:fldCharType="begin" w:fldLock="1"/>
+      </w:r>
+      <w:r>
+        <w:rPr>
+          <w:rFonts w:ascii="Arial" w:hAnsi="Arial" w:cs="Arial"/>
+          <w:lang w:val="en-US"/>
+        </w:rPr>
+        <w:instrText>ADDIN CSL_CITATION {"citationItems":[{"id":"ITEM-1","itemData":{"DOI":"10.1073/pnas.1635116100","ISSN":"00278424","abstract":"The influence of emotion on human memory is associated with two contradictory effects in the form of either emotion-induced enhancements or decrements in memory. In a series of experiments involving single word presentation, we show that enhanced memory for emotional words is strongly coupled to decrements in memory for items preceding the emotional stimulus, an effect that is more pronounced in women. These memory effects would appear to depend on a common neurobiological substrate, in that enhancements and decrements are reversed by propranolol, a β-adrenergic antagonist, and abolished by selective bilateral amygdala damage. Thus, our findings suggest that amygdala-dependent β-adrenergic modulation of episodic encoding has costs as well, as benefits.","author":[{"dropping-particle":"","family":"Strange","given":"B. A.","non-dropping-particle":"","parse-names":false,"suffix":""},{"dropping-particle":"","family":"Hurlemann","given":"R.","non-dropping-particle":"","parse-names":false,"suffix":""},{"dropping-particle":"","family":"Dolan","given":"R. J.","non-dropping-particle":"","parse-names":false,"suffix":""}],"container-title":"Proceedings of the National Academy of Sciences of the United States of America","id":"ITEM-1","issue":"23","issued":{"date-parts":[["2003"]]},"page":"13626-13631","title":"An emotion-induced retrograde amnesia in humans is amygdala- and β-adrenergic-dependent","type":"article-journal","volume":"100"},"uris":["http://www.mendeley.com/documents/?uuid=d6435f94-11ec-4a87-9beb-282b33dbacdb"]},{"id":"ITEM-2","itemData":{"author":[{"dropping-particle":"","family":"Tulving","given":"Endel","non-dropping-particle":"","parse-names":false,"suffix":""}],"container-title":"Science","id":"ITEM-2","issued":{"date-parts":[["1968"]]},"title":"Retrograde Amnesia in Free Recall","type":"article-journal","volume":"164"},"uris":["http://www.mendeley.com/documents/?uuid=5f43e7e3-d0ab-4a11-842a-b17be4f3242e"]},{"id":"ITEM-3","itemData":{"DOI":"10.1080/09658211.2015.1059859","ISSN":"14640686","PMID":"27322885","abstract":"Emotional material rarely occurs in isolation; rather it is experienced in the spatial and temporal proximity of less emotional items. Some previous researchers have found that emotional stimuli impair memory for surrounding information, whereas others have reported evidence for memory facilitation. Researchers have not determined which types of emotional items or memory tests produce effects that carry over to surrounding items. Six experiments are reported that measured carryover from emotional words varying in arousal to temporally adjacent neutral words. Taboo, non-taboo emotional, and neutral words were compared using different stimulus onset asynchronies (SOAs), recognition and recall tests, and intentional and incidental memory instructions. Strong emotional memory effects were obtained in all six experiments. However, emotional items influenced memory for temporally adjacent words under limited conditions. Words following taboo words were more poorly remembered than words following neutral words when relatively short SOAs were employed. Words preceding taboo words were affected only when recall tests and relatively short retention intervals were used. These results suggest that increased attention to the emotional items sometimes produces emotional carryover effects; however, retrieval processes also contribute to retrograde amnesia and may extend the conditions under which anterograde amnesia is observed.","author":[{"dropping-particle":"","family":"Schmidt","given":"Stephen R.","non-dropping-particle":"","parse-names":false,"suffix":""},{"dropping-particle":"","family":"Schmidt","given":"Constance R.","non-dropping-particle":"","parse-names":false,"suffix":""}],"container-title":"Memory","id":"ITEM-3","issue":"7","issued":{"date-parts":[["2016"]]},"page":"916-938","title":"The emotional carryover effect in memory for words","type":"article-journal","volume":"24"},"uris":["http://www.mendeley.com/documents/?uuid=b7e7b9ed-e328-42b6-9654-0a23322ba7c6"]}],"mendeley":{"formattedCitation":"(Schmidt and Schmidt, 2016; Strange et al., 2003; Tulving, 1968)","plainTextFormattedCitation":"(Schmidt and Schmidt, 2016; Strange et al., 2003; Tulving, 1968)","previouslyFormattedCitation":"(Schmidt and Schmidt, 2016; Strange et al., 2003; Tulving, 1968)"},"properties":{"noteIndex":0},"schema":"https://github.com/citation-style-language/schema/raw/master/csl-citation.json"}</w:instrText>
+      </w:r>
+      <w:r>
+        <w:rPr>
+          <w:rFonts w:ascii="Arial" w:hAnsi="Arial" w:cs="Arial"/>
+          <w:lang w:val="en-US"/>
+        </w:rPr>
+        <w:fldChar w:fldCharType="separate"/>
+      </w:r>
+      <w:r>
+        <w:rPr>
+          <w:rFonts w:ascii="Arial" w:hAnsi="Arial" w:cs="Arial"/>
+          <w:noProof/>
+          <w:lang w:val="en-US"/>
+        </w:rPr>
+        <w:t>(Schmidt and Schmidt, 2016; Strange et al., 2003; Tulving, 1968)</w:t>
+      </w:r>
+      <w:r>
+        <w:rPr>
+          <w:rFonts w:ascii="Arial" w:hAnsi="Arial" w:cs="Arial"/>
+          <w:lang w:val="en-US"/>
+        </w:rPr>
+        <w:fldChar w:fldCharType="end"/>
+      </w:r>
+      <w:r>
+        <w:rPr>
+          <w:rFonts w:ascii="Arial" w:hAnsi="Arial" w:cs="Arial"/>
+          <w:lang w:val="en-US"/>
+        </w:rPr>
+        <w:t xml:space="preserve">, however, the precise timing effects on the retrograde amnesic effects remained to be further investigated. A key manipulation of the present paradigm was that items were presented at varied SOAs </w:t>
+      </w:r>
+      <w:r>
+        <w:rPr>
+          <w:rFonts w:ascii="Arial" w:hAnsi="Arial" w:cs="Arial"/>
+          <w:lang w:val="en-US"/>
+        </w:rPr>
+        <w:t xml:space="preserve">in order </w:t>
+      </w:r>
+      <w:r>
+        <w:rPr>
+          <w:rFonts w:ascii="Arial" w:hAnsi="Arial" w:cs="Arial"/>
+          <w:lang w:val="en-US"/>
+        </w:rPr>
+        <w:t>to</w:t>
+      </w:r>
+      <w:r>
+        <w:rPr>
+          <w:rFonts w:ascii="Arial" w:hAnsi="Arial" w:cs="Arial"/>
+          <w:lang w:val="en-US"/>
+        </w:rPr>
+        <w:t xml:space="preserve"> unravel how timing affected memory. </w:t>
+      </w:r>
+      <w:r>
+        <w:rPr>
+          <w:rFonts w:ascii="Arial" w:hAnsi="Arial" w:cs="Arial"/>
+          <w:lang w:val="en-US"/>
+        </w:rPr>
+        <w:t xml:space="preserve">Whilst overall we found a </w:t>
+      </w:r>
+      <w:r>
+        <w:rPr>
+          <w:rFonts w:ascii="Arial" w:hAnsi="Arial" w:cs="Arial"/>
+          <w:lang w:val="en-US"/>
+        </w:rPr>
+        <w:t xml:space="preserve">mnemonic enhancement for oddballs accompanied by </w:t>
+      </w:r>
+      <w:r>
+        <w:rPr>
+          <w:rFonts w:ascii="Arial" w:hAnsi="Arial" w:cs="Arial"/>
+          <w:lang w:val="en-US"/>
+        </w:rPr>
+        <w:t xml:space="preserve">a </w:t>
+      </w:r>
+      <w:r>
+        <w:rPr>
+          <w:rFonts w:ascii="Arial" w:hAnsi="Arial" w:cs="Arial"/>
+          <w:lang w:val="en-US"/>
+        </w:rPr>
+        <w:t xml:space="preserve">decline in recall for items preceding oddballs, this effect was less strong than previously reported </w:t>
+      </w:r>
+      <w:r>
+        <w:rPr>
+          <w:rFonts w:ascii="Arial" w:hAnsi="Arial" w:cs="Arial"/>
+          <w:lang w:val="en-US"/>
+        </w:rPr>
+        <w:t xml:space="preserve">at SOA 3 seconds </w:t>
+      </w:r>
+      <w:r>
+        <w:rPr>
+          <w:rFonts w:ascii="Arial" w:hAnsi="Arial" w:cs="Arial"/>
+          <w:lang w:val="en-US"/>
+        </w:rPr>
+        <w:fldChar w:fldCharType="begin" w:fldLock="1"/>
+      </w:r>
+      <w:r>
+        <w:rPr>
+          <w:rFonts w:ascii="Arial" w:hAnsi="Arial" w:cs="Arial"/>
+          <w:lang w:val="en-US"/>
+        </w:rPr>
+        <w:instrText>ADDIN CSL_CITATION {"citationItems":[{"id":"ITEM-1","itemData":{"DOI":"10.1073/pnas.1635116100","ISSN":"00278424","abstract":"The influence of emotion on human memory is associated with two contradictory effects in the form of either emotion-induced enhancements or decrements in memory. In a series of experiments involving single word presentation, we show that enhanced memory for emotional words is strongly coupled to decrements in memory for items preceding the emotional stimulus, an effect that is more pronounced in women. These memory effects would appear to depend on a common neurobiological substrate, in that enhancements and decrements are reversed by propranolol, a β-adrenergic antagonist, and abolished by selective bilateral amygdala damage. Thus, our findings suggest that amygdala-dependent β-adrenergic modulation of episodic encoding has costs as well, as benefits.","author":[{"dropping-particle":"","family":"Strange","given":"B. A.","non-dropping-particle":"","parse-names":false,"suffix":""},{"dropping-particle":"","family":"Hurlemann","given":"R.","non-dropping-particle":"","parse-names":false,"suffix":""},{"dropping-particle":"","family":"Dolan","given":"R. J.","non-dropping-particle":"","parse-names":false,"suffix":""}],"container-title":"Proceedings of the National Academy of Sciences of the United States of America","id":"ITEM-1","issue":"23","issued":{"date-parts":[["2003"]]},"page":"13626-13631","title":"An emotion-induced retrograde amnesia in humans is amygdala- and β-adrenergic-dependent","type":"article-journal","volume":"100"},"uris":["http://www.mendeley.com/documents/?uuid=d6435f94-11ec-4a87-9beb-282b33dbacdb"]}],"mendeley":{"formattedCitation":"(Strange et al., 2003)","plainTextFormattedCitation":"(Strange et al., 2003)","previouslyFormattedCitation":"(Strange et al., 2003)"},"properties":{"noteIndex":0},"schema":"https://github.com/citation-style-language/schema/raw/master/csl-citation.json"}</w:instrText>
+      </w:r>
+      <w:r>
+        <w:rPr>
+          <w:rFonts w:ascii="Arial" w:hAnsi="Arial" w:cs="Arial"/>
+          <w:lang w:val="en-US"/>
+        </w:rPr>
+        <w:fldChar w:fldCharType="separate"/>
+      </w:r>
+      <w:r>
+        <w:rPr>
+          <w:rFonts w:ascii="Arial" w:hAnsi="Arial" w:cs="Arial"/>
+          <w:noProof/>
+          <w:lang w:val="en-US"/>
+        </w:rPr>
+        <w:t>(Strange et al., 2003)</w:t>
+      </w:r>
+      <w:r>
+        <w:rPr>
+          <w:rFonts w:ascii="Arial" w:hAnsi="Arial" w:cs="Arial"/>
+          <w:lang w:val="en-US"/>
+        </w:rPr>
+        <w:fldChar w:fldCharType="end"/>
+      </w:r>
+      <w:r>
+        <w:rPr>
+          <w:rFonts w:ascii="Arial" w:hAnsi="Arial" w:cs="Arial"/>
+          <w:lang w:val="en-US"/>
+        </w:rPr>
+        <w:t>.</w:t>
+      </w:r>
+      <w:r>
+        <w:rPr>
+          <w:rFonts w:ascii="Arial" w:hAnsi="Arial" w:cs="Arial"/>
+          <w:lang w:val="en-US"/>
+        </w:rPr>
+        <w:t xml:space="preserve"> We found a significant main effect of SOA </w:t>
+      </w:r>
+      <w:r>
+        <w:rPr>
+          <w:rFonts w:ascii="Arial" w:hAnsi="Arial" w:cs="Arial"/>
+          <w:lang w:val="en-US"/>
+        </w:rPr>
+        <w:t>which</w:t>
+      </w:r>
+      <w:r>
+        <w:rPr>
+          <w:rFonts w:ascii="Arial" w:hAnsi="Arial" w:cs="Arial"/>
+          <w:lang w:val="en-US"/>
+        </w:rPr>
+        <w:t xml:space="preserve"> showed that </w:t>
+      </w:r>
+      <w:r>
+        <w:rPr>
+          <w:rFonts w:ascii="Arial" w:hAnsi="Arial" w:cs="Arial"/>
+          <w:lang w:val="en-US"/>
+        </w:rPr>
+        <w:t>overall,</w:t>
+      </w:r>
+      <w:r>
+        <w:rPr>
+          <w:rFonts w:ascii="Arial" w:hAnsi="Arial" w:cs="Arial"/>
+          <w:lang w:val="en-US"/>
+        </w:rPr>
+        <w:t xml:space="preserve"> the shortest SOA (1 second) demonstrated worse recall</w:t>
+      </w:r>
+      <w:r>
+        <w:rPr>
+          <w:rFonts w:ascii="Arial" w:hAnsi="Arial" w:cs="Arial"/>
+          <w:lang w:val="en-US"/>
+        </w:rPr>
+        <w:t xml:space="preserve"> than longer SOAs except at SOA 4 seconds. </w:t>
+      </w:r>
+      <w:r>
+        <w:rPr>
+          <w:rFonts w:ascii="Arial" w:hAnsi="Arial" w:cs="Arial"/>
+          <w:lang w:val="en-US"/>
+        </w:rPr>
+        <w:t xml:space="preserve">  </w:t>
+      </w:r>
+      <w:r>
+        <w:rPr>
+          <w:rFonts w:ascii="Arial" w:hAnsi="Arial" w:cs="Arial"/>
+          <w:lang w:val="en-US"/>
+        </w:rPr>
+        <w:t xml:space="preserve">We next </w:t>
+      </w:r>
+      <w:r>
+        <w:rPr>
+          <w:rFonts w:ascii="Arial" w:hAnsi="Arial" w:cs="Arial"/>
+          <w:lang w:val="en-US"/>
+        </w:rPr>
+        <w:t xml:space="preserve">decided to focus on emotional oddballs and </w:t>
+      </w:r>
+      <w:r>
+        <w:rPr>
+          <w:rFonts w:ascii="Arial" w:hAnsi="Arial" w:cs="Arial"/>
+          <w:lang w:val="en-US"/>
+        </w:rPr>
+        <w:t>evaluated whether the CRP enhancement in transitions from emotional oddballs explained the retrograde amnesic effect, however, we did not find such significant correlation</w:t>
+      </w:r>
+      <w:r>
+        <w:rPr>
+          <w:rFonts w:ascii="Arial" w:hAnsi="Arial" w:cs="Arial"/>
+          <w:lang w:val="en-US"/>
+        </w:rPr>
+        <w:t xml:space="preserve"> which could be explained by the fact that the retrograde amnesia in the present task was not strong</w:t>
+      </w:r>
+      <w:r>
+        <w:rPr>
+          <w:rFonts w:ascii="Arial" w:hAnsi="Arial" w:cs="Arial"/>
+          <w:lang w:val="en-US"/>
+        </w:rPr>
+        <w:t xml:space="preserve">. </w:t>
+      </w:r>
+    </w:p>
+    <w:p>
+      <w:pPr>
+        <w:spacing w:line="480" w:lineRule="auto"/>
+        <w:ind w:firstLine="360"/>
+        <w:jc w:val="both"/>
+        <w:rPr>
+          <w:rFonts w:ascii="Arial" w:hAnsi="Arial" w:cs="Arial"/>
+          <w:lang w:val="en-US"/>
+        </w:rPr>
+      </w:pPr>
+      <w:r>
+        <w:rPr>
+          <w:rFonts w:ascii="Arial" w:hAnsi="Arial" w:cs="Arial"/>
+          <w:lang w:val="en-US"/>
+        </w:rPr>
+        <w:t xml:space="preserve">Although the current version of the oddball paradigm showed that overall recall was worse at short SOAs, we did not </w:t>
+      </w:r>
+      <w:r>
+        <w:rPr>
+          <w:rFonts w:ascii="Arial" w:hAnsi="Arial" w:cs="Arial"/>
+          <w:lang w:val="en-US"/>
+        </w:rPr>
+        <w:t xml:space="preserve">find as strong retrograde amnesic effects as previously described </w:t>
+      </w:r>
+      <w:r>
+        <w:rPr>
+          <w:rFonts w:ascii="Arial" w:hAnsi="Arial" w:cs="Arial"/>
+          <w:lang w:val="en-US"/>
+        </w:rPr>
+        <w:fldChar w:fldCharType="begin" w:fldLock="1"/>
+      </w:r>
+      <w:r>
+        <w:rPr>
+          <w:rFonts w:ascii="Arial" w:hAnsi="Arial" w:cs="Arial"/>
+          <w:lang w:val="en-US"/>
+        </w:rPr>
+        <w:instrText>ADDIN CSL_CITATION {"citationItems":[{"id":"ITEM-1","itemData":{"DOI":"10.1073/pnas.1635116100","ISSN":"00278424","abstract":"The influence of emotion on human memory is associated with two contradictory effects in the form of either emotion-induced enhancements or decrements in memory. In a series of experiments involving single word presentation, we show that enhanced memory for emotional words is strongly coupled to decrements in memory for items preceding the emotional stimulus, an effect that is more pronounced in women. These memory effects would appear to depend on a common neurobiological substrate, in that enhancements and decrements are reversed by propranolol, a β-adrenergic antagonist, and abolished by selective bilateral amygdala damage. Thus, our findings suggest that amygdala-dependent β-adrenergic modulation of episodic encoding has costs as well, as benefits.","author":[{"dropping-particle":"","family":"Strange","given":"B. A.","non-dropping-particle":"","parse-names":false,"suffix":""},{"dropping-particle":"","family":"Hurlemann","given":"R.","non-dropping-particle":"","parse-names":false,"suffix":""},{"dropping-particle":"","family":"Dolan","given":"R. J.","non-dropping-particle":"","parse-names":false,"suffix":""}],"container-title":"Proceedings of the National Academy of Sciences of the United States of America","id":"ITEM-1","issue":"23","issued":{"date-parts":[["2003"]]},"page":"13626-13631","title":"An emotion-induced retrograde amnesia in humans is amygdala- and β-adrenergic-dependent","type":"article-journal","volume":"100"},"uris":["http://www.mendeley.com/documents/?uuid=d6435f94-11ec-4a87-9beb-282b33dbacdb"]}],"mendeley":{"formattedCitation":"(Strange et al., 2003)","plainTextFormattedCitation":"(Strange et al., 2003)","previouslyFormattedCitation":"(Strange et al., 2003)"},"properties":{"noteIndex":0},"schema":"https://github.com/citation-style-language/schema/raw/master/csl-citation.json"}</w:instrText>
+      </w:r>
+      <w:r>
+        <w:rPr>
+          <w:rFonts w:ascii="Arial" w:hAnsi="Arial" w:cs="Arial"/>
+          <w:lang w:val="en-US"/>
+        </w:rPr>
+        <w:fldChar w:fldCharType="separate"/>
+      </w:r>
+      <w:r>
+        <w:rPr>
+          <w:rFonts w:ascii="Arial" w:hAnsi="Arial" w:cs="Arial"/>
+          <w:noProof/>
+          <w:lang w:val="en-US"/>
+        </w:rPr>
+        <w:t>(Strange et al., 2003)</w:t>
+      </w:r>
+      <w:r>
+        <w:rPr>
+          <w:rFonts w:ascii="Arial" w:hAnsi="Arial" w:cs="Arial"/>
+          <w:lang w:val="en-US"/>
+        </w:rPr>
+        <w:fldChar w:fldCharType="end"/>
+      </w:r>
+      <w:r>
+        <w:rPr>
+          <w:rFonts w:ascii="Arial" w:hAnsi="Arial" w:cs="Arial"/>
+          <w:lang w:val="en-US"/>
+        </w:rPr>
+        <w:t xml:space="preserve">. </w:t>
+      </w:r>
+      <w:r>
+        <w:rPr>
+          <w:rFonts w:ascii="Arial" w:hAnsi="Arial" w:cs="Arial"/>
+          <w:lang w:val="en-US"/>
+        </w:rPr>
+        <w:t xml:space="preserve">The present items used were translated from the task in </w:t>
+      </w:r>
+      <w:r>
+        <w:rPr>
+          <w:rFonts w:ascii="Arial" w:hAnsi="Arial" w:cs="Arial"/>
+          <w:lang w:val="en-US"/>
+        </w:rPr>
+        <w:fldChar w:fldCharType="begin" w:fldLock="1"/>
+      </w:r>
+      <w:r>
+        <w:rPr>
+          <w:rFonts w:ascii="Arial" w:hAnsi="Arial" w:cs="Arial"/>
+          <w:lang w:val="en-US"/>
+        </w:rPr>
+        <w:instrText>ADDIN CSL_CITATION {"citationItems":[{"id":"ITEM-1","itemData":{"DOI":"10.1073/pnas.1635116100","ISSN":"00278424","abstract":"The influence of emotion on human memory is associated with two contradictory effects in the form of either emotion-induced enhancements or decrements in memory. In a series of experiments involving single word presentation, we show that enhanced memory for emotional words is strongly coupled to decrements in memory for items preceding the emotional stimulus, an effect that is more pronounced in women. These memory effects would appear to depend on a common neurobiological substrate, in that enhancements and decrements are reversed by propranolol, a β-adrenergic antagonist, and abolished by selective bilateral amygdala damage. Thus, our findings suggest that amygdala-dependent β-adrenergic modulation of episodic encoding has costs as well, as benefits.","author":[{"dropping-particle":"","family":"Strange","given":"B. A.","non-dropping-particle":"","parse-names":false,"suffix":""},{"dropping-particle":"","family":"Hurlemann","given":"R.","non-dropping-particle":"","parse-names":false,"suffix":""},{"dropping-particle":"","family":"Dolan","given":"R. J.","non-dropping-particle":"","parse-names":false,"suffix":""}],"container-title":"Proceedings of the National Academy of Sciences of the United States of America","id":"ITEM-1","issue":"23","issued":{"date-parts":[["2003"]]},"page":"13626-13631","title":"An emotion-induced retrograde amnesia in humans is amygdala- and β-adrenergic-dependent","type":"article-journal","volume":"100"},"uris":["http://www.mendeley.com/documents/?uuid=d6435f94-11ec-4a87-9beb-282b33dbacdb"]}],"mendeley":{"formattedCitation":"(Strange et al., 2003)","manualFormatting":"Strange et al. (2003)","plainTextFormattedCitation":"(Strange et al., 2003)","previouslyFormattedCitation":"(Strange et al., 2003)"},"properties":{"noteIndex":0},"schema":"https://github.com/citation-style-language/schema/raw/master/csl-citation.json"}</w:instrText>
+      </w:r>
+      <w:r>
+        <w:rPr>
+          <w:rFonts w:ascii="Arial" w:hAnsi="Arial" w:cs="Arial"/>
+          <w:lang w:val="en-US"/>
+        </w:rPr>
+        <w:fldChar w:fldCharType="separate"/>
+      </w:r>
+      <w:r>
+        <w:rPr>
+          <w:rFonts w:ascii="Arial" w:hAnsi="Arial" w:cs="Arial"/>
+          <w:noProof/>
+          <w:lang w:val="en-US"/>
+        </w:rPr>
+        <w:t>Strange et al.</w:t>
+      </w:r>
+      <w:r>
+        <w:rPr>
+          <w:rFonts w:ascii="Arial" w:hAnsi="Arial" w:cs="Arial"/>
+          <w:noProof/>
+          <w:lang w:val="en-US"/>
+        </w:rPr>
+        <w:t xml:space="preserve"> (</w:t>
+      </w:r>
+      <w:r>
+        <w:rPr>
+          <w:rFonts w:ascii="Arial" w:hAnsi="Arial" w:cs="Arial"/>
+          <w:noProof/>
+          <w:lang w:val="en-US"/>
+        </w:rPr>
+        <w:t>2003)</w:t>
+      </w:r>
+      <w:r>
+        <w:rPr>
+          <w:rFonts w:ascii="Arial" w:hAnsi="Arial" w:cs="Arial"/>
+          <w:lang w:val="en-US"/>
+        </w:rPr>
+        <w:fldChar w:fldCharType="end"/>
+      </w:r>
+      <w:r>
+        <w:rPr>
+          <w:rFonts w:ascii="Arial" w:hAnsi="Arial" w:cs="Arial"/>
+          <w:lang w:val="en-US"/>
+        </w:rPr>
+        <w:t xml:space="preserve"> </w:t>
+      </w:r>
+      <w:r>
+        <w:rPr>
+          <w:rFonts w:ascii="Arial" w:hAnsi="Arial" w:cs="Arial"/>
+          <w:lang w:val="en-US"/>
+        </w:rPr>
+        <w:t xml:space="preserve">and normed for emotional content and semantic relatedness, therefore, the differences in the current task with previous studies are not attributable to differences in word valence. </w:t>
+      </w:r>
+      <w:r>
+        <w:rPr>
+          <w:rFonts w:ascii="Arial" w:hAnsi="Arial" w:cs="Arial"/>
+          <w:lang w:val="en-US"/>
+        </w:rPr>
+        <w:t xml:space="preserve">On the other hand, </w:t>
+      </w:r>
+      <w:r>
+        <w:rPr>
+          <w:rFonts w:ascii="Arial" w:hAnsi="Arial" w:cs="Arial"/>
+          <w:lang w:val="en-US"/>
+        </w:rPr>
+        <w:t>differences in experimental design and choice of control words</w:t>
+      </w:r>
+      <w:r>
+        <w:rPr>
+          <w:rFonts w:ascii="Arial" w:hAnsi="Arial" w:cs="Arial"/>
+          <w:lang w:val="en-US"/>
+        </w:rPr>
+        <w:t xml:space="preserve"> could explain the hindered retrograde amnesic effect.</w:t>
+      </w:r>
+      <w:r>
+        <w:rPr>
+          <w:rFonts w:ascii="Arial" w:hAnsi="Arial" w:cs="Arial"/>
+          <w:lang w:val="en-US"/>
+        </w:rPr>
+        <w:t xml:space="preserve"> </w:t>
+      </w:r>
+      <w:r>
+        <w:rPr>
+          <w:rFonts w:ascii="Arial" w:hAnsi="Arial" w:cs="Arial"/>
+          <w:lang w:val="en-US"/>
+        </w:rPr>
+        <w:t>For instance, the paradigm used in</w:t>
+      </w:r>
+      <w:r>
+        <w:rPr>
+          <w:rFonts w:ascii="Arial" w:hAnsi="Arial" w:cs="Arial"/>
+          <w:lang w:val="en-US"/>
+        </w:rPr>
+        <w:t xml:space="preserve"> </w:t>
+      </w:r>
+      <w:r>
+        <w:rPr>
+          <w:rFonts w:ascii="Arial" w:hAnsi="Arial" w:cs="Arial"/>
+          <w:lang w:val="en-US"/>
+        </w:rPr>
+        <w:fldChar w:fldCharType="begin" w:fldLock="1"/>
+      </w:r>
+      <w:r>
+        <w:rPr>
+          <w:rFonts w:ascii="Arial" w:hAnsi="Arial" w:cs="Arial"/>
+          <w:lang w:val="en-US"/>
+        </w:rPr>
+        <w:instrText>ADDIN CSL_CITATION {"citationItems":[{"id":"ITEM-1","itemData":{"DOI":"10.1073/pnas.1635116100","ISSN":"00278424","abstract":"The influence of emotion on human memory is associated with two contradictory effects in the form of either emotion-induced enhancements or decrements in memory. In a series of experiments involving single word presentation, we show that enhanced memory for emotional words is strongly coupled to decrements in memory for items preceding the emotional stimulus, an effect that is more pronounced in women. These memory effects would appear to depend on a common neurobiological substrate, in that enhancements and decrements are reversed by propranolol, a β-adrenergic antagonist, and abolished by selective bilateral amygdala damage. Thus, our findings suggest that amygdala-dependent β-adrenergic modulation of episodic encoding has costs as well, as benefits.","author":[{"dropping-particle":"","family":"Strange","given":"B. A.","non-dropping-particle":"","parse-names":false,"suffix":""},{"dropping-particle":"","family":"Hurlemann","given":"R.","non-dropping-particle":"","parse-names":false,"suffix":""},{"dropping-particle":"","family":"Dolan","given":"R. J.","non-dropping-particle":"","parse-names":false,"suffix":""}],"container-title":"Proceedings of the National Academy of Sciences of the United States of America","id":"ITEM-1","issue":"23","issued":{"date-parts":[["2003"]]},"page":"13626-13631","title":"An emotion-induced retrograde amnesia in humans is amygdala- and β-adrenergic-dependent","type":"article-journal","volume":"100"},"uris":["http://www.mendeley.com/documents/?uuid=d6435f94-11ec-4a87-9beb-282b33dbacdb"]}],"mendeley":{"formattedCitation":"(Strange et al., 2003)","manualFormatting":"Strange et al. (2003)","plainTextFormattedCitation":"(Strange et al., 2003)","previouslyFormattedCitation":"(Strange et al., 2003)"},"properties":{"noteIndex":0},"schema":"https://github.com/citation-style-language/schema/raw/master/csl-citation.json"}</w:instrText>
+      </w:r>
+      <w:r>
+        <w:rPr>
+          <w:rFonts w:ascii="Arial" w:hAnsi="Arial" w:cs="Arial"/>
+          <w:lang w:val="en-US"/>
+        </w:rPr>
+        <w:fldChar w:fldCharType="separate"/>
+      </w:r>
+      <w:r>
+        <w:rPr>
+          <w:rFonts w:ascii="Arial" w:hAnsi="Arial" w:cs="Arial"/>
+          <w:noProof/>
+          <w:lang w:val="en-US"/>
+        </w:rPr>
+        <w:t>Strange et al.</w:t>
+      </w:r>
+      <w:r>
+        <w:rPr>
+          <w:rFonts w:ascii="Arial" w:hAnsi="Arial" w:cs="Arial"/>
+          <w:noProof/>
+          <w:lang w:val="en-US"/>
+        </w:rPr>
+        <w:t xml:space="preserve"> (</w:t>
+      </w:r>
+      <w:r>
+        <w:rPr>
+          <w:rFonts w:ascii="Arial" w:hAnsi="Arial" w:cs="Arial"/>
+          <w:noProof/>
+          <w:lang w:val="en-US"/>
+        </w:rPr>
+        <w:t>2003)</w:t>
+      </w:r>
+      <w:r>
+        <w:rPr>
+          <w:rFonts w:ascii="Arial" w:hAnsi="Arial" w:cs="Arial"/>
+          <w:lang w:val="en-US"/>
+        </w:rPr>
+        <w:fldChar w:fldCharType="end"/>
+      </w:r>
+      <w:r>
+        <w:rPr>
+          <w:rFonts w:ascii="Arial" w:hAnsi="Arial" w:cs="Arial"/>
+          <w:lang w:val="en-US"/>
+        </w:rPr>
+        <w:t xml:space="preserve"> </w:t>
+      </w:r>
+      <w:r>
+        <w:rPr>
+          <w:rFonts w:ascii="Arial" w:hAnsi="Arial" w:cs="Arial"/>
+          <w:lang w:val="en-US"/>
+        </w:rPr>
+        <w:t>consisted on 16-item lists which contained both an emotional</w:t>
+      </w:r>
+      <w:r>
+        <w:rPr>
+          <w:rFonts w:ascii="Arial" w:hAnsi="Arial" w:cs="Arial"/>
+          <w:lang w:val="en-US"/>
+        </w:rPr>
+        <w:t xml:space="preserve"> and </w:t>
+      </w:r>
+      <w:r>
+        <w:rPr>
+          <w:rFonts w:ascii="Arial" w:hAnsi="Arial" w:cs="Arial"/>
+          <w:lang w:val="en-US"/>
+        </w:rPr>
+        <w:t>a perceptual oddball</w:t>
+      </w:r>
+      <w:r>
+        <w:rPr>
+          <w:rFonts w:ascii="Arial" w:hAnsi="Arial" w:cs="Arial"/>
+          <w:lang w:val="en-US"/>
+        </w:rPr>
+        <w:t xml:space="preserve"> as well as </w:t>
+      </w:r>
+      <w:r>
+        <w:rPr>
+          <w:rFonts w:ascii="Arial" w:hAnsi="Arial" w:cs="Arial"/>
+          <w:lang w:val="en-US"/>
+        </w:rPr>
+        <w:t xml:space="preserve">a semantic oddball and </w:t>
+      </w:r>
+      <w:r>
+        <w:rPr>
+          <w:rFonts w:ascii="Arial" w:hAnsi="Arial" w:cs="Arial"/>
+          <w:lang w:val="en-US"/>
+        </w:rPr>
+        <w:t>two control nouns</w:t>
+      </w:r>
+      <w:r>
+        <w:rPr>
+          <w:rFonts w:ascii="Arial" w:hAnsi="Arial" w:cs="Arial"/>
+          <w:lang w:val="en-US"/>
+        </w:rPr>
+        <w:t xml:space="preserve">. </w:t>
+      </w:r>
+      <w:r>
+        <w:rPr>
+          <w:rFonts w:ascii="Arial" w:hAnsi="Arial" w:cs="Arial"/>
+          <w:lang w:val="en-US"/>
+        </w:rPr>
+        <w:t xml:space="preserve">In our current task, recall improves as SOA increases with the exception of perceptual lists at SOA 4 is most likely driven by the fact that the chosen control words are recalled </w:t>
+      </w:r>
+      <w:r>
+        <w:rPr>
+          <w:rFonts w:ascii="Arial" w:hAnsi="Arial" w:cs="Arial"/>
+          <w:lang w:val="en-US"/>
+        </w:rPr>
+        <w:t xml:space="preserve">even better than </w:t>
+      </w:r>
+      <w:r>
+        <w:rPr>
+          <w:rFonts w:ascii="Arial" w:hAnsi="Arial" w:cs="Arial"/>
+          <w:lang w:val="en-US"/>
+        </w:rPr>
+        <w:t xml:space="preserve">the </w:t>
+      </w:r>
+      <w:r>
+        <w:rPr>
+          <w:rFonts w:ascii="Arial" w:hAnsi="Arial" w:cs="Arial"/>
+          <w:lang w:val="en-US"/>
+        </w:rPr>
+        <w:t xml:space="preserve">perceptual </w:t>
+      </w:r>
+      <w:r>
+        <w:rPr>
+          <w:rFonts w:ascii="Arial" w:hAnsi="Arial" w:cs="Arial"/>
+          <w:lang w:val="en-US"/>
+        </w:rPr>
+        <w:lastRenderedPageBreak/>
+        <w:t xml:space="preserve">oddballs. </w:t>
+      </w:r>
+      <w:r>
+        <w:rPr>
+          <w:rFonts w:ascii="Arial" w:hAnsi="Arial" w:cs="Arial"/>
+          <w:lang w:val="en-US"/>
+        </w:rPr>
+        <w:t xml:space="preserve">It remains possible </w:t>
+      </w:r>
+      <w:r>
+        <w:rPr>
+          <w:rFonts w:ascii="Arial" w:hAnsi="Arial" w:cs="Arial"/>
+          <w:lang w:val="en-US"/>
+        </w:rPr>
+        <w:t xml:space="preserve">that in previous experimental designs the presentation of emotional oddballs were increasing salience for perceptual oddballs, and therefore, </w:t>
+      </w:r>
+      <w:r>
+        <w:rPr>
+          <w:rFonts w:ascii="Arial" w:hAnsi="Arial" w:cs="Arial"/>
+          <w:lang w:val="en-US"/>
+        </w:rPr>
+        <w:t>contributing to the</w:t>
+      </w:r>
+      <w:r>
+        <w:rPr>
+          <w:rFonts w:ascii="Arial" w:hAnsi="Arial" w:cs="Arial"/>
+          <w:lang w:val="en-US"/>
+        </w:rPr>
+        <w:t>ir</w:t>
+      </w:r>
+      <w:r>
+        <w:rPr>
+          <w:rFonts w:ascii="Arial" w:hAnsi="Arial" w:cs="Arial"/>
+          <w:lang w:val="en-US"/>
+        </w:rPr>
+        <w:t xml:space="preserve"> increased recall</w:t>
+      </w:r>
+      <w:r>
+        <w:rPr>
+          <w:rFonts w:ascii="Arial" w:hAnsi="Arial" w:cs="Arial"/>
+          <w:lang w:val="en-US"/>
+        </w:rPr>
+        <w:t xml:space="preserve"> </w:t>
+      </w:r>
+      <w:r>
+        <w:rPr>
+          <w:rFonts w:ascii="Arial" w:hAnsi="Arial" w:cs="Arial"/>
+          <w:lang w:val="en-US"/>
+        </w:rPr>
+        <w:fldChar w:fldCharType="begin" w:fldLock="1"/>
+      </w:r>
+      <w:r>
+        <w:rPr>
+          <w:rFonts w:ascii="Arial" w:hAnsi="Arial" w:cs="Arial"/>
+          <w:lang w:val="en-US"/>
+        </w:rPr>
+        <w:instrText>ADDIN CSL_CITATION {"citationItems":[{"id":"ITEM-1","itemData":{"author":[{"dropping-particle":"","family":"Sutherland","given":"Mathew R.","non-dropping-particle":"","parse-names":false,"suffix":""},{"dropping-particle":"","family":"Mather","given":"Mara","non-dropping-particle":"","parse-names":false,"suffix":""}],"container-title":"Emotion","id":"ITEM-1","issue":"6","issued":{"date-parts":[["2012"]]},"page":"1367-1372","title":"Negative Arousal Amplifies the Effects of Saliency in Short-Term Memory","type":"article-journal","volume":"12"},"uris":["http://www.mendeley.com/documents/?uuid=9d58fc65-ee9d-4b13-8ffd-c1f2a4c663e8"]}],"mendeley":{"formattedCitation":"(Sutherland and Mather, 2012)","plainTextFormattedCitation":"(Sutherland and Mather, 2012)","previouslyFormattedCitation":"(Sutherland and Mather, 2012)"},"properties":{"noteIndex":0},"schema":"https://github.com/citation-style-language/schema/raw/master/csl-citation.json"}</w:instrText>
+      </w:r>
+      <w:r>
+        <w:rPr>
+          <w:rFonts w:ascii="Arial" w:hAnsi="Arial" w:cs="Arial"/>
+          <w:lang w:val="en-US"/>
+        </w:rPr>
+        <w:fldChar w:fldCharType="separate"/>
+      </w:r>
+      <w:r>
+        <w:rPr>
+          <w:rFonts w:ascii="Arial" w:hAnsi="Arial" w:cs="Arial"/>
+          <w:noProof/>
+          <w:lang w:val="en-US"/>
+        </w:rPr>
+        <w:t>(Sutherland and Mather, 2012)</w:t>
+      </w:r>
+      <w:r>
+        <w:rPr>
+          <w:rFonts w:ascii="Arial" w:hAnsi="Arial" w:cs="Arial"/>
+          <w:lang w:val="en-US"/>
+        </w:rPr>
+        <w:fldChar w:fldCharType="end"/>
+      </w:r>
+      <w:r>
+        <w:rPr>
+          <w:rFonts w:ascii="Arial" w:hAnsi="Arial" w:cs="Arial"/>
+          <w:lang w:val="en-US"/>
+        </w:rPr>
+        <w:t xml:space="preserve"> which </w:t>
+      </w:r>
+      <w:r>
+        <w:rPr>
+          <w:rFonts w:ascii="Arial" w:hAnsi="Arial" w:cs="Arial"/>
+          <w:lang w:val="en-US"/>
+        </w:rPr>
+        <w:t>did not</w:t>
+      </w:r>
+      <w:r>
+        <w:rPr>
+          <w:rFonts w:ascii="Arial" w:hAnsi="Arial" w:cs="Arial"/>
+          <w:lang w:val="en-US"/>
+        </w:rPr>
+        <w:t xml:space="preserve"> </w:t>
+      </w:r>
+      <w:r>
+        <w:rPr>
+          <w:rFonts w:ascii="Arial" w:hAnsi="Arial" w:cs="Arial"/>
+          <w:lang w:val="en-US"/>
+        </w:rPr>
+        <w:t>occur in the</w:t>
+      </w:r>
+      <w:r>
+        <w:rPr>
+          <w:rFonts w:ascii="Arial" w:hAnsi="Arial" w:cs="Arial"/>
+          <w:lang w:val="en-US"/>
+        </w:rPr>
+        <w:t xml:space="preserve"> present task. </w:t>
+      </w:r>
+      <w:r>
+        <w:rPr>
+          <w:rFonts w:ascii="Arial" w:hAnsi="Arial" w:cs="Arial"/>
+          <w:lang w:val="en-US"/>
+        </w:rPr>
+        <w:t>Furthermore,</w:t>
+      </w:r>
+      <w:commentRangeStart w:id="0"/>
+      <w:r>
+        <w:rPr>
+          <w:rFonts w:ascii="Arial" w:hAnsi="Arial" w:cs="Arial"/>
+          <w:lang w:val="en-US"/>
+        </w:rPr>
+        <w:t xml:space="preserve"> when emotional oddballs were recalled at late serial positions, recall moved forwards </w:t>
+      </w:r>
+      <w:proofErr w:type="spellStart"/>
+      <w:r>
+        <w:rPr>
+          <w:rFonts w:ascii="Arial" w:hAnsi="Arial" w:cs="Arial"/>
+          <w:lang w:val="en-US"/>
+        </w:rPr>
+        <w:t>i.e</w:t>
+      </w:r>
+      <w:proofErr w:type="spellEnd"/>
+      <w:r>
+        <w:rPr>
+          <w:rFonts w:ascii="Arial" w:hAnsi="Arial" w:cs="Arial"/>
+          <w:lang w:val="en-US"/>
+        </w:rPr>
+        <w:t xml:space="preserve"> from E-1 to E, however, when oddballs were recalled early on, recall went backwards from E to E-1. Indicating that when emotional oddballs are recalled early-on, E-1 items are recalled later-on</w:t>
+      </w:r>
+      <w:commentRangeEnd w:id="0"/>
+      <w:r>
+        <w:rPr>
+          <w:rStyle w:val="CommentReference"/>
+        </w:rPr>
+        <w:commentReference w:id="0"/>
+      </w:r>
+    </w:p>
+    <w:p>
+      <w:pPr>
+        <w:spacing w:line="480" w:lineRule="auto"/>
+        <w:ind w:firstLine="360"/>
+        <w:jc w:val="both"/>
+        <w:rPr>
+          <w:rFonts w:ascii="Arial" w:hAnsi="Arial" w:cs="Arial"/>
+          <w:lang w:val="en-US"/>
+        </w:rPr>
+      </w:pPr>
+      <w:r>
+        <w:rPr>
+          <w:rFonts w:ascii="Arial" w:hAnsi="Arial" w:cs="Arial"/>
+          <w:lang w:val="en-US"/>
+        </w:rPr>
+        <w:t xml:space="preserve">Contingency analyses on the oddballs and the items preceding them showed that recalling both an emotional </w:t>
+      </w:r>
+      <w:proofErr w:type="gramStart"/>
+      <w:r>
+        <w:rPr>
+          <w:rFonts w:ascii="Arial" w:hAnsi="Arial" w:cs="Arial"/>
+          <w:lang w:val="en-US"/>
+        </w:rPr>
+        <w:t>or</w:t>
+      </w:r>
+      <w:proofErr w:type="gramEnd"/>
+      <w:r>
+        <w:rPr>
+          <w:rFonts w:ascii="Arial" w:hAnsi="Arial" w:cs="Arial"/>
+          <w:lang w:val="en-US"/>
+        </w:rPr>
+        <w:t xml:space="preserve"> a perceptual oddball equally enhanced as well as diminished recall for the oddball-1 items.  </w:t>
+      </w:r>
+      <w:r>
+        <w:rPr>
+          <w:rFonts w:ascii="Arial" w:hAnsi="Arial" w:cs="Arial"/>
+          <w:lang w:val="en-US"/>
+        </w:rPr>
+        <w:t xml:space="preserve">While this item co-dependency seemed to be less strong in perceptual items across SOAs, it remained present across all SOAs in emotional lists. </w:t>
+      </w:r>
+      <w:r>
+        <w:rPr>
+          <w:rFonts w:ascii="Arial" w:hAnsi="Arial" w:cs="Arial"/>
+          <w:lang w:val="en-US"/>
+        </w:rPr>
+        <w:t>Interestingly, at the shortest SOA (</w:t>
+      </w:r>
+      <w:proofErr w:type="spellStart"/>
+      <w:r>
+        <w:rPr>
+          <w:rFonts w:ascii="Arial" w:hAnsi="Arial" w:cs="Arial"/>
+          <w:lang w:val="en-US"/>
+        </w:rPr>
+        <w:t>i.e</w:t>
+      </w:r>
+      <w:proofErr w:type="spellEnd"/>
+      <w:r>
+        <w:rPr>
+          <w:rFonts w:ascii="Arial" w:hAnsi="Arial" w:cs="Arial"/>
+          <w:lang w:val="en-US"/>
+        </w:rPr>
+        <w:t xml:space="preserve"> SOA 1)</w:t>
+      </w:r>
+      <w:r>
+        <w:rPr>
+          <w:rFonts w:ascii="Arial" w:hAnsi="Arial" w:cs="Arial"/>
+          <w:lang w:val="en-US"/>
+        </w:rPr>
+        <w:t xml:space="preserve"> recalling the emotional oddballs did seem to come at cost of recalling the E-1 items. </w:t>
+      </w:r>
+      <w:r>
+        <w:rPr>
+          <w:rFonts w:ascii="Arial" w:hAnsi="Arial" w:cs="Arial"/>
+          <w:lang w:val="en-US"/>
+        </w:rPr>
+        <w:t xml:space="preserve">The present findings suggest that in free-recall oddball paradigms containing one oddball, memory enhancement </w:t>
+      </w:r>
+      <w:r>
+        <w:rPr>
+          <w:rFonts w:ascii="Arial" w:hAnsi="Arial" w:cs="Arial"/>
+          <w:lang w:val="en-US"/>
+        </w:rPr>
+        <w:t xml:space="preserve">for emotional oddballs </w:t>
+      </w:r>
+      <w:r>
+        <w:rPr>
+          <w:rFonts w:ascii="Arial" w:hAnsi="Arial" w:cs="Arial"/>
+          <w:lang w:val="en-US"/>
+        </w:rPr>
+        <w:t>coupled with a retrograde amnesic effect appears to come short stimulus presentation times (SOA &lt;1 s)</w:t>
+      </w:r>
+      <w:r>
+        <w:rPr>
+          <w:rFonts w:ascii="Arial" w:hAnsi="Arial" w:cs="Arial"/>
+          <w:lang w:val="en-US"/>
+        </w:rPr>
+        <w:t>.</w:t>
+      </w:r>
+      <w:r>
+        <w:rPr>
+          <w:rFonts w:ascii="Arial" w:hAnsi="Arial" w:cs="Arial"/>
+          <w:lang w:val="en-US"/>
+        </w:rPr>
+        <w:t xml:space="preserve"> </w:t>
+      </w:r>
+      <w:r>
+        <w:rPr>
+          <w:rFonts w:ascii="Arial" w:hAnsi="Arial" w:cs="Arial"/>
+          <w:lang w:val="en-US"/>
+        </w:rPr>
+        <w:t xml:space="preserve"> </w:t>
+      </w:r>
+    </w:p>
+    <w:p>
+      <w:pPr>
+        <w:spacing w:line="480" w:lineRule="auto"/>
+        <w:ind w:firstLine="360"/>
+        <w:jc w:val="both"/>
+        <w:rPr>
+          <w:rFonts w:ascii="Arial" w:hAnsi="Arial" w:cs="Arial"/>
+          <w:lang w:val="en-US"/>
+        </w:rPr>
+      </w:pPr>
+      <w:r>
+        <w:rPr>
+          <w:rFonts w:ascii="Arial" w:hAnsi="Arial" w:cs="Arial"/>
+          <w:lang w:val="en-US"/>
+        </w:rPr>
+        <w:t xml:space="preserve">Arousal-biased competition theory </w:t>
+      </w:r>
+      <w:r>
+        <w:rPr>
+          <w:rFonts w:ascii="Arial" w:hAnsi="Arial" w:cs="Arial"/>
+          <w:lang w:val="en-US"/>
+        </w:rPr>
+        <w:t>suggests</w:t>
+      </w:r>
+      <w:r>
+        <w:rPr>
+          <w:rFonts w:ascii="Arial" w:hAnsi="Arial" w:cs="Arial"/>
+          <w:lang w:val="en-US"/>
+        </w:rPr>
+        <w:t xml:space="preserve"> that </w:t>
+      </w:r>
+      <w:r>
+        <w:rPr>
+          <w:rFonts w:ascii="Arial" w:hAnsi="Arial" w:cs="Arial"/>
+          <w:lang w:val="en-US"/>
+        </w:rPr>
+        <w:t>memory for items with increased priority (due to increased arousal</w:t>
+      </w:r>
+      <w:r>
+        <w:rPr>
+          <w:rFonts w:ascii="Arial" w:hAnsi="Arial" w:cs="Arial"/>
+          <w:lang w:val="en-US"/>
+        </w:rPr>
+        <w:t xml:space="preserve"> and attention to that item</w:t>
+      </w:r>
+      <w:r>
+        <w:rPr>
+          <w:rFonts w:ascii="Arial" w:hAnsi="Arial" w:cs="Arial"/>
+          <w:lang w:val="en-US"/>
+        </w:rPr>
+        <w:t>)</w:t>
+      </w:r>
+      <w:r>
+        <w:rPr>
+          <w:rFonts w:ascii="Arial" w:hAnsi="Arial" w:cs="Arial"/>
+          <w:lang w:val="en-US"/>
+        </w:rPr>
+        <w:t xml:space="preserve"> </w:t>
+      </w:r>
+      <w:r>
+        <w:rPr>
+          <w:rFonts w:ascii="Arial" w:hAnsi="Arial" w:cs="Arial"/>
+          <w:lang w:val="en-US"/>
+        </w:rPr>
+        <w:t>is increased, whether items with low priority (</w:t>
+      </w:r>
+      <w:proofErr w:type="spellStart"/>
+      <w:r>
+        <w:rPr>
+          <w:rFonts w:ascii="Arial" w:hAnsi="Arial" w:cs="Arial"/>
+          <w:lang w:val="en-US"/>
+        </w:rPr>
+        <w:t>e.g</w:t>
+      </w:r>
+      <w:proofErr w:type="spellEnd"/>
+      <w:r>
+        <w:rPr>
+          <w:rFonts w:ascii="Arial" w:hAnsi="Arial" w:cs="Arial"/>
+          <w:lang w:val="en-US"/>
+        </w:rPr>
+        <w:t xml:space="preserve"> neutral items vs. oddballs) are less well remembered</w:t>
+      </w:r>
+      <w:r>
+        <w:rPr>
+          <w:rFonts w:ascii="Arial" w:hAnsi="Arial" w:cs="Arial"/>
+          <w:lang w:val="en-US"/>
+        </w:rPr>
+        <w:t xml:space="preserve"> </w:t>
+      </w:r>
+      <w:r>
+        <w:rPr>
+          <w:rFonts w:ascii="Arial" w:hAnsi="Arial" w:cs="Arial"/>
+          <w:lang w:val="en-US"/>
+        </w:rPr>
+        <w:fldChar w:fldCharType="begin" w:fldLock="1"/>
+      </w:r>
+      <w:r>
+        <w:rPr>
+          <w:rFonts w:ascii="Arial" w:hAnsi="Arial" w:cs="Arial"/>
+          <w:lang w:val="en-US"/>
+        </w:rPr>
+        <w:instrText>ADDIN CSL_CITATION {"citationItems":[{"id":"ITEM-1","itemData":{"DOI":"10.1177/1745691611400234","ISSN":"17456916","PMID":"21660127","abstract":"Our everyday surroundings besiege us with information. The battle is for a share of our limited attention and memory, with the brain selecting the winners and discarding the losers. Previous research shows that both bottom-up and top-down factors bias competition in favor of high priority stimuli. We propose that arousal during an event increases this bias both in perception and in long-term memory of the event. Arousal-biased competition theory provides specific predictions about when arousal will enhance memory for events and when it will impair it, which accounts for some puzzling contradictions in the emotional memory literature. © The Author(s) 2011.","author":[{"dropping-particle":"","family":"Mather","given":"Mara","non-dropping-particle":"","parse-names":false,"suffix":""},{"dropping-particle":"","family":"Sutherland","given":"Matthew R.","non-dropping-particle":"","parse-names":false,"suffix":""}],"container-title":"Perspectives on Psychological Science","id":"ITEM-1","issue":"2","issued":{"date-parts":[["2011"]]},"page":"114-133","title":"Arousal-biased competition in perception and memory","type":"article-journal","volume":"6"},"uris":["http://www.mendeley.com/documents/?uuid=4086b6e7-6904-42e5-87c5-c993693bee96"]}],"mendeley":{"formattedCitation":"(Mather and Sutherland, 2011)","plainTextFormattedCitation":"(Mather and Sutherland, 2011)","previouslyFormattedCitation":"(Mather and Sutherland, 2011)"},"properties":{"noteIndex":0},"schema":"https://github.com/citation-style-language/schema/raw/master/csl-citation.json"}</w:instrText>
+      </w:r>
+      <w:r>
+        <w:rPr>
+          <w:rFonts w:ascii="Arial" w:hAnsi="Arial" w:cs="Arial"/>
+          <w:lang w:val="en-US"/>
+        </w:rPr>
+        <w:fldChar w:fldCharType="separate"/>
+      </w:r>
+      <w:r>
+        <w:rPr>
+          <w:rFonts w:ascii="Arial" w:hAnsi="Arial" w:cs="Arial"/>
+          <w:noProof/>
+          <w:lang w:val="en-US"/>
+        </w:rPr>
+        <w:t>(Mather and Sutherland, 2011)</w:t>
+      </w:r>
+      <w:r>
+        <w:rPr>
+          <w:rFonts w:ascii="Arial" w:hAnsi="Arial" w:cs="Arial"/>
+          <w:lang w:val="en-US"/>
+        </w:rPr>
+        <w:fldChar w:fldCharType="end"/>
+      </w:r>
+      <w:r>
+        <w:rPr>
+          <w:rFonts w:ascii="Arial" w:hAnsi="Arial" w:cs="Arial"/>
+          <w:lang w:val="en-US"/>
+        </w:rPr>
+        <w:t>.</w:t>
+      </w:r>
+      <w:r>
+        <w:rPr>
+          <w:rFonts w:ascii="Arial" w:hAnsi="Arial" w:cs="Arial"/>
+          <w:lang w:val="en-US"/>
+        </w:rPr>
+        <w:t xml:space="preserve"> </w:t>
+      </w:r>
+      <w:r>
+        <w:rPr>
+          <w:rFonts w:ascii="Arial" w:hAnsi="Arial" w:cs="Arial"/>
+          <w:lang w:val="en-US"/>
+        </w:rPr>
+        <w:t xml:space="preserve">The idea of increased attention to the oddballs has been the basis for the development of a variation of the computational model CMR; the </w:t>
+      </w:r>
+      <w:proofErr w:type="spellStart"/>
+      <w:r>
+        <w:rPr>
+          <w:rFonts w:ascii="Arial" w:hAnsi="Arial" w:cs="Arial"/>
+          <w:lang w:val="en-US"/>
+        </w:rPr>
+        <w:t>eCMR</w:t>
+      </w:r>
+      <w:proofErr w:type="spellEnd"/>
+      <w:r>
+        <w:rPr>
+          <w:rFonts w:ascii="Arial" w:hAnsi="Arial" w:cs="Arial"/>
+          <w:lang w:val="en-US"/>
+        </w:rPr>
+        <w:t xml:space="preserve"> </w:t>
+      </w:r>
+      <w:r>
+        <w:rPr>
+          <w:rFonts w:ascii="Arial" w:hAnsi="Arial" w:cs="Arial"/>
+          <w:lang w:val="en-US"/>
+        </w:rPr>
+        <w:fldChar w:fldCharType="begin" w:fldLock="1"/>
+      </w:r>
+      <w:r>
+        <w:rPr>
+          <w:rFonts w:ascii="Arial" w:hAnsi="Arial" w:cs="Arial"/>
+          <w:lang w:val="en-US"/>
+        </w:rPr>
+        <w:instrText>ADDIN CSL_CITATION {"citationItems":[{"id":"ITEM-1","itemData":{"DOI":"10.1037/rev0000132","ISSN":"0033295X","PMID":"30973247","abstract":"Emotion enhances episodic memory, an effect thought to be an adaptation to prioritize the memories that best serve evolutionary fitness. However, viewing this effect largely in terms of prioritizing what to encode or consolidate neglects broader rational considerations about what sorts of associations should be formed at encoding, and which should be retrieved later. Although neurobiological investigations have provided many mechanistic clues about how emotional arousal modulates item memory, these effects have not been wholly integrated with the cognitive and computational neuroscience of memory more generally. Here we apply the Context Maintenance and Retrieval Model (CMR; Polyn, Norman, &amp; Kahana, 2009) to this problem by extending it to describe the way people may represent and process emotional information. A number of ways to operationalize the effect of emotion were tested. The winning emotional CMR (eCMR) model conceptualizes emotional memory effects as arising from the modulation of a process by which memories become bound to ever-changing temporal and emotional contexts. eCMR provides a good qualitative fit for the emotional list-composition effect and the emotional oddball effect, illuminating how these effects are jointly determined by the interplay of encoding and retrieval processes. eCMR can account for the increased advantage of emotional memories in delayed memory tests by assuming a limited ability to reinstate the temporal context of encoding after a delay. By leveraging the rich tradition of temporal context models, eCMR helps integrate existing effects of emotion and provides a powerful tool to test mechanisms by which emotion affects memory in a broad range of paradigms.","author":[{"dropping-particle":"","family":"Talmi","given":"Deborah","non-dropping-particle":"","parse-names":false,"suffix":""},{"dropping-particle":"","family":"Lohnas","given":"Lynn J.","non-dropping-particle":"","parse-names":false,"suffix":""},{"dropping-particle":"","family":"Daw","given":"Nathaniel D.","non-dropping-particle":"","parse-names":false,"suffix":""}],"container-title":"Psychological Review","id":"ITEM-1","issue":"4","issued":{"date-parts":[["2019"]]},"page":"455-485","title":"A retrieved context model of the emotional modulation of memory","type":"article-journal","volume":"126"},"uris":["http://www.mendeley.com/documents/?uuid=4ec1e991-fe62-44d7-afe6-0b39b3def0ba"]}],"mendeley":{"formattedCitation":"(Talmi et al., 2019)","plainTextFormattedCitation":"(Talmi et al., 2019)","previouslyFormattedCitation":"(Talmi et al., 2019)"},"properties":{"noteIndex":0},"schema":"https://github.com/citation-style-language/schema/raw/master/csl-citation.json"}</w:instrText>
+      </w:r>
+      <w:r>
+        <w:rPr>
+          <w:rFonts w:ascii="Arial" w:hAnsi="Arial" w:cs="Arial"/>
+          <w:lang w:val="en-US"/>
+        </w:rPr>
+        <w:fldChar w:fldCharType="separate"/>
+      </w:r>
+      <w:r>
+        <w:rPr>
+          <w:rFonts w:ascii="Arial" w:hAnsi="Arial" w:cs="Arial"/>
+          <w:noProof/>
+          <w:lang w:val="en-US"/>
+        </w:rPr>
+        <w:t>(Talmi et al., 2019)</w:t>
+      </w:r>
+      <w:r>
+        <w:rPr>
+          <w:rFonts w:ascii="Arial" w:hAnsi="Arial" w:cs="Arial"/>
+          <w:lang w:val="en-US"/>
+        </w:rPr>
+        <w:fldChar w:fldCharType="end"/>
+      </w:r>
+      <w:r>
+        <w:rPr>
+          <w:rFonts w:ascii="Arial" w:hAnsi="Arial" w:cs="Arial"/>
+          <w:lang w:val="en-US"/>
+        </w:rPr>
+        <w:t xml:space="preserve"> where, by calculating the CRP curves, they showed that increased recall of an emotional oddball hindered recall of its nearby items. </w:t>
+      </w:r>
+      <w:r>
+        <w:rPr>
+          <w:rFonts w:ascii="Arial" w:hAnsi="Arial" w:cs="Arial"/>
+          <w:lang w:val="en-US"/>
+        </w:rPr>
+        <w:t xml:space="preserve">Specifically, contrary to the present findings, </w:t>
+      </w:r>
+      <w:r>
+        <w:rPr>
+          <w:rFonts w:ascii="Arial" w:hAnsi="Arial" w:cs="Arial"/>
+          <w:lang w:val="en-US"/>
+        </w:rPr>
+        <w:fldChar w:fldCharType="begin" w:fldLock="1"/>
+      </w:r>
+      <w:r>
+        <w:rPr>
+          <w:rFonts w:ascii="Arial" w:hAnsi="Arial" w:cs="Arial"/>
+          <w:lang w:val="en-US"/>
+        </w:rPr>
+        <w:instrText>ADDIN CSL_CITATION {"citationItems":[{"id":"ITEM-1","itemData":{"DOI":"10.1037/rev0000132","ISSN":"0033295X","PMID":"30973247","abstract":"Emotion enhances episodic memory, an effect thought to be an adaptation to prioritize the memories that best serve evolutionary fitness. However, viewing this effect largely in terms of prioritizing what to encode or consolidate neglects broader rational considerations about what sorts of associations should be formed at encoding, and which should be retrieved later. Although neurobiological investigations have provided many mechanistic clues about how emotional arousal modulates item memory, these effects have not been wholly integrated with the cognitive and computational neuroscience of memory more generally. Here we apply the Context Maintenance and Retrieval Model (CMR; Polyn, Norman, &amp; Kahana, 2009) to this problem by extending it to describe the way people may represent and process emotional information. A number of ways to operationalize the effect of emotion were tested. The winning emotional CMR (eCMR) model conceptualizes emotional memory effects as arising from the modulation of a process by which memories become bound to ever-changing temporal and emotional contexts. eCMR provides a good qualitative fit for the emotional list-composition effect and the emotional oddball effect, illuminating how these effects are jointly determined by the interplay of encoding and retrieval processes. eCMR can account for the increased advantage of emotional memories in delayed memory tests by assuming a limited ability to reinstate the temporal context of encoding after a delay. By leveraging the rich tradition of temporal context models, eCMR helps integrate existing effects of emotion and provides a powerful tool to test mechanisms by which emotion affects memory in a broad range of paradigms.","author":[{"dropping-particle":"","family":"Talmi","given":"Deborah","non-dropping-particle":"","parse-names":false,"suffix":""},{"dropping-particle":"","family":"Lohnas","given":"Lynn J.","non-dropping-particle":"","parse-names":false,"suffix":""},{"dropping-particle":"","family":"Daw","given":"Nathaniel D.","non-dropping-particle":"","parse-names":false,"suffix":""}],"container-title":"Psychological Review","id":"ITEM-1","issue":"4","issued":{"date-parts":[["2019"]]},"page":"455-485","title":"A retrieved context model of the emotional modulation of memory","type":"article-journal","volume":"126"},"uris":["http://www.mendeley.com/documents/?uuid=4ec1e991-fe62-44d7-afe6-0b39b3def0ba"]}],"mendeley":{"formattedCitation":"(Talmi et al., 2019)","manualFormatting":"Talmi et al. (2019)","plainTextFormattedCitation":"(Talmi et al., 2019)","previouslyFormattedCitation":"(Talmi et al., 2019)"},"properties":{"noteIndex":0},"schema":"https://github.com/citation-style-language/schema/raw/master/csl-citation.json"}</w:instrText>
+      </w:r>
+      <w:r>
+        <w:rPr>
+          <w:rFonts w:ascii="Arial" w:hAnsi="Arial" w:cs="Arial"/>
+          <w:lang w:val="en-US"/>
+        </w:rPr>
+        <w:fldChar w:fldCharType="separate"/>
+      </w:r>
+      <w:r>
+        <w:rPr>
+          <w:rFonts w:ascii="Arial" w:hAnsi="Arial" w:cs="Arial"/>
+          <w:noProof/>
+          <w:lang w:val="en-US"/>
+        </w:rPr>
+        <w:t>Talmi et al.</w:t>
+      </w:r>
+      <w:r>
+        <w:rPr>
+          <w:rFonts w:ascii="Arial" w:hAnsi="Arial" w:cs="Arial"/>
+          <w:noProof/>
+          <w:lang w:val="en-US"/>
+        </w:rPr>
+        <w:t xml:space="preserve"> (</w:t>
+      </w:r>
+      <w:r>
+        <w:rPr>
+          <w:rFonts w:ascii="Arial" w:hAnsi="Arial" w:cs="Arial"/>
+          <w:noProof/>
+          <w:lang w:val="en-US"/>
+        </w:rPr>
+        <w:t>2019)</w:t>
+      </w:r>
+      <w:r>
+        <w:rPr>
+          <w:rFonts w:ascii="Arial" w:hAnsi="Arial" w:cs="Arial"/>
+          <w:lang w:val="en-US"/>
+        </w:rPr>
+        <w:fldChar w:fldCharType="end"/>
+      </w:r>
+      <w:r>
+        <w:rPr>
+          <w:rFonts w:ascii="Arial" w:hAnsi="Arial" w:cs="Arial"/>
+          <w:lang w:val="en-US"/>
+        </w:rPr>
+        <w:t xml:space="preserve"> report a decreased forward-transitioning effect from emotional oddballs after a temporal context disruption </w:t>
+      </w:r>
+      <w:r>
+        <w:rPr>
+          <w:rFonts w:ascii="Arial" w:hAnsi="Arial" w:cs="Arial"/>
+          <w:lang w:val="en-US"/>
+        </w:rPr>
+        <w:lastRenderedPageBreak/>
+        <w:t>(</w:t>
+      </w:r>
+      <w:proofErr w:type="spellStart"/>
+      <w:r>
+        <w:rPr>
+          <w:rFonts w:ascii="Arial" w:hAnsi="Arial" w:cs="Arial"/>
+          <w:lang w:val="en-US"/>
+        </w:rPr>
+        <w:t>i.e</w:t>
+      </w:r>
+      <w:proofErr w:type="spellEnd"/>
+      <w:r>
+        <w:rPr>
+          <w:rFonts w:ascii="Arial" w:hAnsi="Arial" w:cs="Arial"/>
+          <w:lang w:val="en-US"/>
+        </w:rPr>
+        <w:t xml:space="preserve"> </w:t>
+      </w:r>
+      <w:r>
+        <w:rPr>
+          <w:rFonts w:ascii="Arial" w:hAnsi="Arial" w:cs="Arial"/>
+          <w:lang w:val="en-US"/>
+        </w:rPr>
+        <w:t xml:space="preserve">a simulated </w:t>
+      </w:r>
+      <w:r>
+        <w:rPr>
+          <w:rFonts w:ascii="Arial" w:hAnsi="Arial" w:cs="Arial"/>
+          <w:lang w:val="en-US"/>
+        </w:rPr>
+        <w:t xml:space="preserve">presentation of an emotional oddball). </w:t>
+      </w:r>
+      <w:r>
+        <w:rPr>
+          <w:rFonts w:ascii="Arial" w:hAnsi="Arial" w:cs="Arial"/>
+          <w:lang w:val="en-US"/>
+        </w:rPr>
+        <w:t xml:space="preserve">While the present empirical findings find the opposite effects that </w:t>
+      </w:r>
+      <w:proofErr w:type="spellStart"/>
+      <w:r>
+        <w:rPr>
+          <w:rFonts w:ascii="Arial" w:hAnsi="Arial" w:cs="Arial"/>
+          <w:lang w:val="en-US"/>
+        </w:rPr>
+        <w:t>eCMR</w:t>
+      </w:r>
+      <w:proofErr w:type="spellEnd"/>
+      <w:r>
+        <w:rPr>
+          <w:rFonts w:ascii="Arial" w:hAnsi="Arial" w:cs="Arial"/>
+          <w:lang w:val="en-US"/>
+        </w:rPr>
+        <w:t xml:space="preserve"> model predicts, as we report an enhancement in forward transitions from emotional oddballs, transitions from perceptual oddballs show a diminished forward transition effect, </w:t>
+      </w:r>
+      <w:r>
+        <w:rPr>
+          <w:rFonts w:ascii="Arial" w:hAnsi="Arial" w:cs="Arial"/>
+          <w:lang w:val="en-US"/>
+        </w:rPr>
+        <w:t>in line with</w:t>
+      </w:r>
+      <w:r>
+        <w:rPr>
+          <w:rFonts w:ascii="Arial" w:hAnsi="Arial" w:cs="Arial"/>
+          <w:lang w:val="en-US"/>
+        </w:rPr>
+        <w:t xml:space="preserve"> the </w:t>
+      </w:r>
+      <w:r>
+        <w:rPr>
+          <w:rFonts w:ascii="Arial" w:hAnsi="Arial" w:cs="Arial"/>
+          <w:lang w:val="en-US"/>
+        </w:rPr>
+        <w:t xml:space="preserve">predictions of the computational model </w:t>
+      </w:r>
+      <w:proofErr w:type="spellStart"/>
+      <w:r>
+        <w:rPr>
+          <w:rFonts w:ascii="Arial" w:hAnsi="Arial" w:cs="Arial"/>
+          <w:lang w:val="en-US"/>
+        </w:rPr>
+        <w:t>eCMR</w:t>
+      </w:r>
+      <w:proofErr w:type="spellEnd"/>
+      <w:r>
+        <w:rPr>
+          <w:rFonts w:ascii="Arial" w:hAnsi="Arial" w:cs="Arial"/>
+          <w:lang w:val="en-US"/>
+        </w:rPr>
+        <w:t xml:space="preserve"> model. </w:t>
+      </w:r>
+      <w:r>
+        <w:rPr>
+          <w:rFonts w:ascii="Arial" w:hAnsi="Arial" w:cs="Arial"/>
+          <w:lang w:val="en-US"/>
+        </w:rPr>
+        <w:t>These results indicate that</w:t>
+      </w:r>
+      <w:r>
+        <w:rPr>
+          <w:rFonts w:ascii="Arial" w:hAnsi="Arial" w:cs="Arial"/>
+          <w:lang w:val="en-US"/>
+        </w:rPr>
+        <w:t xml:space="preserve"> modeling</w:t>
+      </w:r>
+      <w:r>
+        <w:rPr>
+          <w:rFonts w:ascii="Arial" w:hAnsi="Arial" w:cs="Arial"/>
+          <w:lang w:val="en-US"/>
+        </w:rPr>
+        <w:t xml:space="preserve"> increased attention to oddballs </w:t>
+      </w:r>
+      <w:r>
+        <w:rPr>
+          <w:rFonts w:ascii="Arial" w:hAnsi="Arial" w:cs="Arial"/>
+          <w:lang w:val="en-US"/>
+        </w:rPr>
+        <w:t xml:space="preserve">alone, does not explain CRP curves in emotional oddball paradigms but it does in perceptual oddball paradigms. </w:t>
+      </w:r>
+    </w:p>
+    <w:p>
+      <w:pPr>
+        <w:spacing w:line="480" w:lineRule="auto"/>
+        <w:ind w:firstLine="360"/>
+        <w:jc w:val="both"/>
+        <w:rPr>
+          <w:rFonts w:ascii="Arial" w:hAnsi="Arial" w:cs="Arial"/>
+          <w:lang w:val="en-US"/>
+        </w:rPr>
+      </w:pPr>
+      <w:r>
+        <w:rPr>
+          <w:rFonts w:ascii="Arial" w:hAnsi="Arial" w:cs="Arial"/>
+          <w:lang w:val="en-US"/>
+        </w:rPr>
+        <w:t xml:space="preserve">Increased attention due to increased arousal produced by item presentation can occur due to a variety of interacting factors. </w:t>
+      </w:r>
+      <w:r>
+        <w:rPr>
+          <w:rFonts w:ascii="Arial" w:hAnsi="Arial" w:cs="Arial"/>
+          <w:lang w:val="en-US"/>
+        </w:rPr>
+        <w:t>Perceptual salience</w:t>
+      </w:r>
+      <w:r>
+        <w:rPr>
+          <w:rFonts w:ascii="Arial" w:hAnsi="Arial" w:cs="Arial"/>
+          <w:lang w:val="en-US"/>
+        </w:rPr>
+        <w:t xml:space="preserve"> is mainly modulated by bottom-up processes whereby, in the present study, the presentation of an item in a different font evokes perceptual salience for that item. </w:t>
+      </w:r>
+      <w:r>
+        <w:rPr>
+          <w:rFonts w:ascii="Arial" w:hAnsi="Arial" w:cs="Arial"/>
+          <w:lang w:val="en-US"/>
+        </w:rPr>
+        <w:t xml:space="preserve">On the other hand, emotional salience, is modulated by an interaction of top-down and bottom-up processes </w:t>
+      </w:r>
+      <w:r>
+        <w:rPr>
+          <w:rFonts w:ascii="Arial" w:hAnsi="Arial" w:cs="Arial"/>
+          <w:lang w:val="en-US"/>
+        </w:rPr>
+        <w:fldChar w:fldCharType="begin" w:fldLock="1"/>
+      </w:r>
+      <w:r>
+        <w:rPr>
+          <w:rFonts w:ascii="Arial" w:hAnsi="Arial" w:cs="Arial"/>
+          <w:lang w:val="en-US"/>
+        </w:rPr>
+        <w:instrText>ADDIN CSL_CITATION {"citationItems":[{"id":"ITEM-1","itemData":{"DOI":"10.1177/1745691611400234","ISSN":"17456916","PMID":"21660127","abstract":"Our everyday surroundings besiege us with information. The battle is for a share of our limited attention and memory, with the brain selecting the winners and discarding the losers. Previous research shows that both bottom-up and top-down factors bias competition in favor of high priority stimuli. We propose that arousal during an event increases this bias both in perception and in long-term memory of the event. Arousal-biased competition theory provides specific predictions about when arousal will enhance memory for events and when it will impair it, which accounts for some puzzling contradictions in the emotional memory literature. © The Author(s) 2011.","author":[{"dropping-particle":"","family":"Mather","given":"Mara","non-dropping-particle":"","parse-names":false,"suffix":""},{"dropping-particle":"","family":"Sutherland","given":"Matthew R.","non-dropping-particle":"","parse-names":false,"suffix":""}],"container-title":"Perspectives on Psychological Science","id":"ITEM-1","issue":"2","issued":{"date-parts":[["2011"]]},"page":"114-133","title":"Arousal-biased competition in perception and memory","type":"article-journal","volume":"6"},"uris":["http://www.mendeley.com/documents/?uuid=4086b6e7-6904-42e5-87c5-c993693bee96"]}],"mendeley":{"formattedCitation":"(Mather and Sutherland, 2011)","plainTextFormattedCitation":"(Mather and Sutherland, 2011)","previouslyFormattedCitation":"(Mather and Sutherland, 2011)"},"properties":{"noteIndex":0},"schema":"https://github.com/citation-style-language/schema/raw/master/csl-citation.json"}</w:instrText>
+      </w:r>
+      <w:r>
+        <w:rPr>
+          <w:rFonts w:ascii="Arial" w:hAnsi="Arial" w:cs="Arial"/>
+          <w:lang w:val="en-US"/>
+        </w:rPr>
+        <w:fldChar w:fldCharType="separate"/>
+      </w:r>
+      <w:r>
+        <w:rPr>
+          <w:rFonts w:ascii="Arial" w:hAnsi="Arial" w:cs="Arial"/>
+          <w:noProof/>
+          <w:lang w:val="en-US"/>
+        </w:rPr>
+        <w:t>(Mather and Sutherland, 2011)</w:t>
+      </w:r>
+      <w:r>
+        <w:rPr>
+          <w:rFonts w:ascii="Arial" w:hAnsi="Arial" w:cs="Arial"/>
+          <w:lang w:val="en-US"/>
+        </w:rPr>
+        <w:fldChar w:fldCharType="end"/>
+      </w:r>
+      <w:r>
+        <w:rPr>
+          <w:rFonts w:ascii="Arial" w:hAnsi="Arial" w:cs="Arial"/>
+          <w:lang w:val="en-US"/>
+        </w:rPr>
+        <w:t xml:space="preserve">. </w:t>
+      </w:r>
+      <w:r>
+        <w:rPr>
+          <w:rFonts w:ascii="Arial" w:hAnsi="Arial" w:cs="Arial"/>
+          <w:lang w:val="en-US"/>
+        </w:rPr>
+        <w:t xml:space="preserve">Functional magnetic resonance imaging studies have shown a differential involvement of visual areas in top-down and bottom-up attentional </w:t>
+      </w:r>
+      <w:r>
+        <w:rPr>
+          <w:rFonts w:ascii="Arial" w:hAnsi="Arial" w:cs="Arial"/>
+          <w:lang w:val="en-US"/>
+        </w:rPr>
+        <w:t xml:space="preserve">saliency </w:t>
+      </w:r>
+      <w:r>
+        <w:rPr>
+          <w:rFonts w:ascii="Arial" w:hAnsi="Arial" w:cs="Arial"/>
+          <w:lang w:val="en-US"/>
+        </w:rPr>
+        <w:t>processes</w:t>
+      </w:r>
+      <w:r>
+        <w:rPr>
+          <w:rFonts w:ascii="Arial" w:hAnsi="Arial" w:cs="Arial"/>
+          <w:lang w:val="en-US"/>
+        </w:rPr>
+        <w:t xml:space="preserve"> while </w:t>
+      </w:r>
+      <w:r>
+        <w:rPr>
+          <w:rFonts w:ascii="Arial" w:hAnsi="Arial" w:cs="Arial"/>
+          <w:lang w:val="en-US"/>
+        </w:rPr>
+        <w:t>v1 was involved in bottom-up processes</w:t>
+      </w:r>
+      <w:r>
+        <w:rPr>
+          <w:rFonts w:ascii="Arial" w:hAnsi="Arial" w:cs="Arial"/>
+          <w:lang w:val="en-US"/>
+        </w:rPr>
+        <w:t>, top-down signals were represented in V2</w:t>
+      </w:r>
+      <w:r>
+        <w:rPr>
+          <w:rFonts w:ascii="Arial" w:hAnsi="Arial" w:cs="Arial"/>
+          <w:lang w:val="en-US"/>
+        </w:rPr>
+        <w:t xml:space="preserve"> and hV4 was involved in both</w:t>
+      </w:r>
+      <w:r>
+        <w:rPr>
+          <w:rFonts w:ascii="Arial" w:hAnsi="Arial" w:cs="Arial"/>
+          <w:lang w:val="en-US"/>
+        </w:rPr>
+        <w:t xml:space="preserve"> </w:t>
+      </w:r>
+      <w:r>
+        <w:rPr>
+          <w:rFonts w:ascii="Arial" w:hAnsi="Arial" w:cs="Arial"/>
+          <w:lang w:val="en-US"/>
+        </w:rPr>
+        <w:fldChar w:fldCharType="begin" w:fldLock="1"/>
+      </w:r>
+      <w:r>
+        <w:rPr>
+          <w:rFonts w:ascii="Arial" w:hAnsi="Arial" w:cs="Arial"/>
+          <w:lang w:val="en-US"/>
+        </w:rPr>
+        <w:instrText>ADDIN CSL_CITATION {"citationItems":[{"id":"ITEM-1","itemData":{"DOI":"10.1093/cercor/bhr384","ISSN":"10473211","PMID":"22250291","abstract":"Whether an object captures our attention depends on its bottom-up salience, that is, how different it is compared with its neighbors, and top-down control, that is, our current inner goals. At which neuronal stage they interact to guide behavior is still unknown. In a functional magnetic resonance imaging study, we found evidence for a hierarchy of saliency maps in human early visual cortex (V1 to hV4) and identified where bottom-up saliency interacts with top-down control: V1 represented pure bottom-up signals, V2 was only responsive to top-down modulations, and in hV4 bottom-up saliency and top-down control converged. Two distinct cerebral networks exerted top-down control: distractor suppression engaged the left intraparietal sulcus, while target enhancement involved the frontal eye field and lateral occipital cortex. Hence, attentional selection is implemented in integrated maps in visual cortex, which provide precise topographic information about target-distractor locations thus allowing for successful visual search. © The Author 2011. Published by Oxford University Press. All rights reserved.","author":[{"dropping-particle":"","family":"Melloni","given":"Lucia","non-dropping-particle":"","parse-names":false,"suffix":""},{"dropping-particle":"","family":"Leeuwen","given":"Sara","non-dropping-particle":"Van","parse-names":false,"suffix":""},{"dropping-particle":"","family":"Alink","given":"Arjen","non-dropping-particle":"","parse-names":false,"suffix":""},{"dropping-particle":"","family":"Müller","given":"Notger G.","non-dropping-particle":"","parse-names":false,"suffix":""}],"container-title":"Cerebral Cortex","id":"ITEM-1","issue":"12","issued":{"date-parts":[["2012"]]},"page":"2943-2952","title":"Interaction between bottom-up saliency and top-down control: How saliency maps are created in the human brain","type":"article-journal","volume":"22"},"uris":["http://www.mendeley.com/documents/?uuid=41932549-b17c-428c-828d-9be0f3656158"]}],"mendeley":{"formattedCitation":"(Melloni et al., 2012)","plainTextFormattedCitation":"(Melloni et al., 2012)","previouslyFormattedCitation":"(Melloni et al., 2012)"},"properties":{"noteIndex":0},"schema":"https://github.com/citation-style-language/schema/raw/master/csl-citation.json"}</w:instrText>
+      </w:r>
+      <w:r>
+        <w:rPr>
+          <w:rFonts w:ascii="Arial" w:hAnsi="Arial" w:cs="Arial"/>
+          <w:lang w:val="en-US"/>
+        </w:rPr>
+        <w:fldChar w:fldCharType="separate"/>
+      </w:r>
+      <w:r>
+        <w:rPr>
+          <w:rFonts w:ascii="Arial" w:hAnsi="Arial" w:cs="Arial"/>
+          <w:noProof/>
+          <w:lang w:val="en-US"/>
+        </w:rPr>
+        <w:t>(Melloni et al., 2012)</w:t>
+      </w:r>
+      <w:r>
+        <w:rPr>
+          <w:rFonts w:ascii="Arial" w:hAnsi="Arial" w:cs="Arial"/>
+          <w:lang w:val="en-US"/>
+        </w:rPr>
+        <w:fldChar w:fldCharType="end"/>
+      </w:r>
+      <w:r>
+        <w:rPr>
+          <w:rFonts w:ascii="Arial" w:hAnsi="Arial" w:cs="Arial"/>
+          <w:lang w:val="en-US"/>
+        </w:rPr>
+        <w:t>.</w:t>
+      </w:r>
+      <w:r>
+        <w:rPr>
+          <w:rFonts w:ascii="Arial" w:hAnsi="Arial" w:cs="Arial"/>
+          <w:lang w:val="en-US"/>
+        </w:rPr>
+        <w:t xml:space="preserve"> </w:t>
+      </w:r>
+      <w:r>
+        <w:rPr>
+          <w:rFonts w:ascii="Arial" w:hAnsi="Arial" w:cs="Arial"/>
+          <w:lang w:val="en-US"/>
+        </w:rPr>
+        <w:t xml:space="preserve">Furthermore, behavioral studies investigated the influence of emotional modulations on attention and perception via the presentation of fearful faces followed by an orientation-decision task on Gabor stimuli. </w:t>
+      </w:r>
+      <w:r>
+        <w:rPr>
+          <w:rFonts w:ascii="Arial" w:hAnsi="Arial" w:cs="Arial"/>
+          <w:lang w:val="en-US"/>
+        </w:rPr>
+        <w:fldChar w:fldCharType="begin" w:fldLock="1"/>
+      </w:r>
+      <w:r>
+        <w:rPr>
+          <w:rFonts w:ascii="Arial" w:hAnsi="Arial" w:cs="Arial"/>
+          <w:lang w:val="en-US"/>
+        </w:rPr>
+        <w:instrText>ADDIN CSL_CITATION {"citationItems":[{"id":"ITEM-1","itemData":{"DOI":"10.1111/j.1467-9280.2006.01701.x.Emotion","abstract":"Does emotion affect how people see? We investigated the effects of emotion and attention, as well as their conjoint effect, on contrast sensitivity, a dimension of early vision. We manipulated the emotional valence and the attentional distribution of cues preceding a target stimulus and asked observers to judge the orientation of the target as contrast varied. This study provides the first behavioral evidence that (a) emotion enhances contrast sensitivity irrespective of attention and (b) emotion potentiates the effect of attention on contrast sensitivity","author":[{"dropping-particle":"","family":"Phelps","given":"Elizabeth A.","non-dropping-particle":"","parse-names":false,"suffix":""},{"dropping-particle":"","family":"Ling","given":"Sam","non-dropping-particle":"","parse-names":false,"suffix":""},{"dropping-particle":"","family":"Carrasco","given":"Marisa","non-dropping-particle":"","parse-names":false,"suffix":""}],"container-title":"Psychol Sci.","id":"ITEM-1","issue":"4","issued":{"date-parts":[["2006"]]},"page":"292-299","title":"Emotion Facilitates Perception and Potentiates the Perceptual Benefits of Attention","type":"article-journal","volume":"17"},"uris":["http://www.mendeley.com/documents/?uuid=8cacca30-6e98-4d9f-8d55-4a01e7dbdec2"]}],"mendeley":{"formattedCitation":"(Phelps et al., 2006)","manualFormatting":"Phelps et al. (2006)","plainTextFormattedCitation":"(Phelps et al., 2006)","previouslyFormattedCitation":"(Phelps et al., 2006)"},"properties":{"noteIndex":0},"schema":"https://github.com/citation-style-language/schema/raw/master/csl-citation.json"}</w:instrText>
+      </w:r>
+      <w:r>
+        <w:rPr>
+          <w:rFonts w:ascii="Arial" w:hAnsi="Arial" w:cs="Arial"/>
+          <w:lang w:val="en-US"/>
+        </w:rPr>
+        <w:fldChar w:fldCharType="separate"/>
+      </w:r>
+      <w:r>
+        <w:rPr>
+          <w:rFonts w:ascii="Arial" w:hAnsi="Arial" w:cs="Arial"/>
+          <w:noProof/>
+          <w:lang w:val="en-US"/>
+        </w:rPr>
+        <w:t>Phelps et al.</w:t>
+      </w:r>
+      <w:r>
+        <w:rPr>
+          <w:rFonts w:ascii="Arial" w:hAnsi="Arial" w:cs="Arial"/>
+          <w:noProof/>
+          <w:lang w:val="en-US"/>
+        </w:rPr>
+        <w:t xml:space="preserve"> (</w:t>
+      </w:r>
+      <w:r>
+        <w:rPr>
+          <w:rFonts w:ascii="Arial" w:hAnsi="Arial" w:cs="Arial"/>
+          <w:noProof/>
+          <w:lang w:val="en-US"/>
+        </w:rPr>
+        <w:t>2006)</w:t>
+      </w:r>
+      <w:r>
+        <w:rPr>
+          <w:rFonts w:ascii="Arial" w:hAnsi="Arial" w:cs="Arial"/>
+          <w:lang w:val="en-US"/>
+        </w:rPr>
+        <w:fldChar w:fldCharType="end"/>
+      </w:r>
+      <w:r>
+        <w:rPr>
+          <w:rFonts w:ascii="Arial" w:hAnsi="Arial" w:cs="Arial"/>
+          <w:lang w:val="en-US"/>
+        </w:rPr>
+        <w:t xml:space="preserve"> </w:t>
+      </w:r>
+      <w:r>
+        <w:rPr>
+          <w:rFonts w:ascii="Arial" w:hAnsi="Arial" w:cs="Arial"/>
+          <w:lang w:val="en-US"/>
+        </w:rPr>
+        <w:t xml:space="preserve">provided evidence that emotion modulates </w:t>
+      </w:r>
+      <w:r>
+        <w:rPr>
+          <w:rFonts w:ascii="Arial" w:hAnsi="Arial" w:cs="Arial"/>
+          <w:lang w:val="en-US"/>
+        </w:rPr>
+        <w:t xml:space="preserve">attention </w:t>
+      </w:r>
+      <w:proofErr w:type="spellStart"/>
+      <w:r>
+        <w:rPr>
+          <w:rFonts w:ascii="Arial" w:hAnsi="Arial" w:cs="Arial"/>
+          <w:lang w:val="en-US"/>
+        </w:rPr>
+        <w:t>i.e</w:t>
+      </w:r>
+      <w:proofErr w:type="spellEnd"/>
+      <w:r>
+        <w:rPr>
+          <w:rFonts w:ascii="Arial" w:hAnsi="Arial" w:cs="Arial"/>
+          <w:lang w:val="en-US"/>
+        </w:rPr>
+        <w:t xml:space="preserve"> how we ‘</w:t>
+      </w:r>
+      <w:r>
+        <w:rPr>
+          <w:rFonts w:ascii="Arial" w:hAnsi="Arial" w:cs="Arial"/>
+          <w:lang w:val="en-US"/>
+        </w:rPr>
+        <w:t>‘</w:t>
+      </w:r>
+      <w:r>
+        <w:rPr>
+          <w:rFonts w:ascii="Arial" w:hAnsi="Arial" w:cs="Arial"/>
+          <w:lang w:val="en-US"/>
+        </w:rPr>
+        <w:t xml:space="preserve">see’’ upcoming stimuli as well as it enhanced perceptual processing. </w:t>
+      </w:r>
+      <w:r>
+        <w:rPr>
+          <w:rFonts w:ascii="Arial" w:hAnsi="Arial" w:cs="Arial"/>
+          <w:lang w:val="en-US"/>
+        </w:rPr>
+        <w:t>Considering that emotion and attention interact to modulate perception, we propose that</w:t>
+      </w:r>
+      <w:r>
+        <w:rPr>
+          <w:rFonts w:ascii="Arial" w:hAnsi="Arial" w:cs="Arial"/>
+          <w:lang w:val="en-US"/>
+        </w:rPr>
+        <w:t>, in the context CRP curves from free-recall oddball paradigms,</w:t>
+      </w:r>
+      <w:r>
+        <w:rPr>
+          <w:rFonts w:ascii="Arial" w:hAnsi="Arial" w:cs="Arial"/>
+          <w:lang w:val="en-US"/>
+        </w:rPr>
+        <w:t xml:space="preserve"> the </w:t>
+      </w:r>
+      <w:proofErr w:type="spellStart"/>
+      <w:r>
+        <w:rPr>
+          <w:rFonts w:ascii="Arial" w:hAnsi="Arial" w:cs="Arial"/>
+          <w:lang w:val="en-US"/>
+        </w:rPr>
+        <w:t>eCMR</w:t>
+      </w:r>
+      <w:proofErr w:type="spellEnd"/>
+      <w:r>
+        <w:rPr>
+          <w:rFonts w:ascii="Arial" w:hAnsi="Arial" w:cs="Arial"/>
+          <w:lang w:val="en-US"/>
+        </w:rPr>
+        <w:t xml:space="preserve"> model</w:t>
+      </w:r>
+      <w:r>
+        <w:rPr>
+          <w:rFonts w:ascii="Arial" w:hAnsi="Arial" w:cs="Arial"/>
+          <w:lang w:val="en-US"/>
+        </w:rPr>
+        <w:t xml:space="preserve"> explains perceptual oddball salience, however, it </w:t>
+      </w:r>
+      <w:r>
+        <w:rPr>
+          <w:rFonts w:ascii="Arial" w:hAnsi="Arial" w:cs="Arial"/>
+          <w:lang w:val="en-US"/>
+        </w:rPr>
+        <w:t xml:space="preserve">is lacking the modeling of an </w:t>
+      </w:r>
+      <w:r>
+        <w:rPr>
+          <w:rFonts w:ascii="Arial" w:hAnsi="Arial" w:cs="Arial"/>
+          <w:i/>
+          <w:iCs/>
+          <w:lang w:val="en-US"/>
+        </w:rPr>
+        <w:t>emotional factor</w:t>
+      </w:r>
+      <w:r>
+        <w:rPr>
+          <w:rFonts w:ascii="Arial" w:hAnsi="Arial" w:cs="Arial"/>
+          <w:lang w:val="en-US"/>
+        </w:rPr>
+        <w:t xml:space="preserve"> to interact with the increased attention to the oddball</w:t>
+      </w:r>
+      <w:r>
+        <w:rPr>
+          <w:rFonts w:ascii="Arial" w:hAnsi="Arial" w:cs="Arial"/>
+          <w:lang w:val="en-US"/>
+        </w:rPr>
+        <w:t xml:space="preserve"> to account for the present empirical results of emotional oddball </w:t>
+      </w:r>
+      <w:r>
+        <w:rPr>
+          <w:rFonts w:ascii="Arial" w:hAnsi="Arial" w:cs="Arial"/>
+          <w:lang w:val="en-US"/>
+        </w:rPr>
+        <w:lastRenderedPageBreak/>
+        <w:t xml:space="preserve">modulations of CRP curves. </w:t>
+      </w:r>
+      <w:r>
+        <w:rPr>
+          <w:rFonts w:ascii="Arial" w:hAnsi="Arial" w:cs="Arial"/>
+          <w:lang w:val="en-US"/>
+        </w:rPr>
+        <w:t xml:space="preserve"> </w:t>
+      </w:r>
+      <w:r>
+        <w:rPr>
+          <w:rFonts w:ascii="Arial" w:hAnsi="Arial" w:cs="Arial"/>
+          <w:lang w:val="en-US"/>
+        </w:rPr>
+        <w:t xml:space="preserve">Alternatively, this could also be explained by the fact that emotionality in the current version of the </w:t>
+      </w:r>
+      <w:proofErr w:type="spellStart"/>
+      <w:r>
+        <w:rPr>
+          <w:rFonts w:ascii="Arial" w:hAnsi="Arial" w:cs="Arial"/>
+          <w:lang w:val="en-US"/>
+        </w:rPr>
+        <w:t>eCMR</w:t>
+      </w:r>
+      <w:proofErr w:type="spellEnd"/>
+      <w:r>
+        <w:rPr>
+          <w:rFonts w:ascii="Arial" w:hAnsi="Arial" w:cs="Arial"/>
+          <w:lang w:val="en-US"/>
+        </w:rPr>
+        <w:t xml:space="preserve"> model is an all-or-none phenomenon</w:t>
+      </w:r>
+      <w:r>
+        <w:rPr>
+          <w:rFonts w:ascii="Arial" w:hAnsi="Arial" w:cs="Arial"/>
+          <w:lang w:val="en-US"/>
+        </w:rPr>
+        <w:t xml:space="preserve"> </w:t>
+      </w:r>
+      <w:r>
+        <w:rPr>
+          <w:rFonts w:ascii="Arial" w:hAnsi="Arial" w:cs="Arial"/>
+          <w:lang w:val="en-US"/>
+        </w:rPr>
+        <w:fldChar w:fldCharType="begin" w:fldLock="1"/>
+      </w:r>
+      <w:r>
+        <w:rPr>
+          <w:rFonts w:ascii="Arial" w:hAnsi="Arial" w:cs="Arial"/>
+          <w:lang w:val="en-US"/>
+        </w:rPr>
+        <w:instrText>ADDIN CSL_CITATION {"citationItems":[{"id":"ITEM-1","itemData":{"author":[{"dropping-particle":"","family":"Talmi","given":"Deborah","non-dropping-particle":"","parse-names":false,"suffix":""}],"container-title":"BPS Cognitive Psychology Bulletin","id":"ITEM-1","issued":{"date-parts":[["2020"]]},"title":"What makes emotional experiences come to mind ?","type":"article-journal"},"uris":["http://www.mendeley.com/documents/?uuid=04b732bf-277c-4def-862b-174cbb8b8eeb"]}],"mendeley":{"formattedCitation":"(Talmi, 2020)","plainTextFormattedCitation":"(Talmi, 2020)"},"properties":{"noteIndex":0},"schema":"https://github.com/citation-style-language/schema/raw/master/csl-citation.json"}</w:instrText>
+      </w:r>
+      <w:r>
+        <w:rPr>
+          <w:rFonts w:ascii="Arial" w:hAnsi="Arial" w:cs="Arial"/>
+          <w:lang w:val="en-US"/>
+        </w:rPr>
+        <w:fldChar w:fldCharType="separate"/>
+      </w:r>
+      <w:r>
+        <w:rPr>
+          <w:rFonts w:ascii="Arial" w:hAnsi="Arial" w:cs="Arial"/>
+          <w:noProof/>
+          <w:lang w:val="en-US"/>
+        </w:rPr>
+        <w:t>(Talmi, 2020)</w:t>
+      </w:r>
+      <w:r>
+        <w:rPr>
+          <w:rFonts w:ascii="Arial" w:hAnsi="Arial" w:cs="Arial"/>
+          <w:lang w:val="en-US"/>
+        </w:rPr>
+        <w:fldChar w:fldCharType="end"/>
+      </w:r>
+      <w:r>
+        <w:rPr>
+          <w:rFonts w:ascii="Arial" w:hAnsi="Arial" w:cs="Arial"/>
+          <w:lang w:val="en-US"/>
+        </w:rPr>
+        <w:t xml:space="preserve">, which could account for perceptual salience (as in the present results) but may not be suitable to model emotional salience. </w:t>
+      </w:r>
+    </w:p>
+    <w:p>
+      <w:pPr>
+        <w:pStyle w:val="ListParagraph"/>
+        <w:numPr>
+          <w:ilvl w:val="0"/>
+          <w:numId w:val="8"/>
+        </w:numPr>
+        <w:spacing w:line="480" w:lineRule="auto"/>
+        <w:jc w:val="both"/>
+        <w:rPr>
+          <w:rFonts w:ascii="Arial" w:hAnsi="Arial" w:cs="Arial"/>
+          <w:color w:val="C00000"/>
+          <w:lang w:val="en-US"/>
+        </w:rPr>
+      </w:pPr>
+      <w:r>
+        <w:rPr>
+          <w:rFonts w:ascii="Arial" w:hAnsi="Arial" w:cs="Arial"/>
+          <w:color w:val="C00000"/>
+          <w:lang w:val="en-US"/>
+        </w:rPr>
+        <w:t>Explain temporal context models (</w:t>
+      </w:r>
+      <w:proofErr w:type="spellStart"/>
+      <w:r>
+        <w:rPr>
+          <w:rFonts w:ascii="Arial" w:hAnsi="Arial" w:cs="Arial"/>
+          <w:color w:val="C00000"/>
+          <w:lang w:val="en-US"/>
+        </w:rPr>
+        <w:t>howard</w:t>
+      </w:r>
+      <w:proofErr w:type="spellEnd"/>
+      <w:r>
+        <w:rPr>
+          <w:rFonts w:ascii="Arial" w:hAnsi="Arial" w:cs="Arial"/>
+          <w:color w:val="C00000"/>
+          <w:lang w:val="en-US"/>
+        </w:rPr>
+        <w:t xml:space="preserve"> &amp; </w:t>
+      </w:r>
+      <w:proofErr w:type="spellStart"/>
+      <w:r>
+        <w:rPr>
+          <w:rFonts w:ascii="Arial" w:hAnsi="Arial" w:cs="Arial"/>
+          <w:color w:val="C00000"/>
+          <w:lang w:val="en-US"/>
+        </w:rPr>
+        <w:t>kahana</w:t>
+      </w:r>
+      <w:proofErr w:type="spellEnd"/>
+      <w:r>
+        <w:rPr>
+          <w:rFonts w:ascii="Arial" w:hAnsi="Arial" w:cs="Arial"/>
+          <w:color w:val="C00000"/>
+          <w:lang w:val="en-US"/>
+        </w:rPr>
+        <w:t xml:space="preserve">), </w:t>
+      </w:r>
+      <w:proofErr w:type="spellStart"/>
+      <w:r>
+        <w:rPr>
+          <w:rFonts w:ascii="Arial" w:hAnsi="Arial" w:cs="Arial"/>
+          <w:color w:val="C00000"/>
+          <w:lang w:val="en-US"/>
+        </w:rPr>
+        <w:t>polyn</w:t>
+      </w:r>
+      <w:proofErr w:type="spellEnd"/>
+      <w:r>
+        <w:rPr>
+          <w:rFonts w:ascii="Arial" w:hAnsi="Arial" w:cs="Arial"/>
+          <w:color w:val="C00000"/>
+          <w:lang w:val="en-US"/>
+        </w:rPr>
+        <w:t xml:space="preserve">, </w:t>
+      </w:r>
+      <w:proofErr w:type="spellStart"/>
+      <w:r>
+        <w:rPr>
+          <w:rFonts w:ascii="Arial" w:hAnsi="Arial" w:cs="Arial"/>
+          <w:color w:val="C00000"/>
+          <w:lang w:val="en-US"/>
+        </w:rPr>
+        <w:t>eCMR</w:t>
+      </w:r>
+      <w:proofErr w:type="spellEnd"/>
+      <w:r>
+        <w:rPr>
+          <w:rFonts w:ascii="Arial" w:hAnsi="Arial" w:cs="Arial"/>
+          <w:color w:val="C00000"/>
+          <w:lang w:val="en-US"/>
+        </w:rPr>
+        <w:t>.</w:t>
+      </w:r>
+    </w:p>
+    <w:p>
+      <w:pPr>
+        <w:pStyle w:val="ListParagraph"/>
+        <w:spacing w:line="480" w:lineRule="auto"/>
+        <w:ind w:left="426"/>
+        <w:jc w:val="both"/>
+        <w:rPr>
+          <w:rFonts w:ascii="Arial" w:hAnsi="Arial" w:cs="Arial"/>
+          <w:lang w:val="en-US"/>
+        </w:rPr>
+      </w:pPr>
+      <w:r>
+        <w:rPr>
+          <w:rFonts w:ascii="Arial" w:hAnsi="Arial" w:cs="Arial"/>
+          <w:lang w:val="en-US"/>
+        </w:rPr>
+        <w:t>Alternatively, the current findings of CRP modulation upon emotional or</w:t>
+      </w:r>
+    </w:p>
+    <w:p>
+      <w:pPr>
+        <w:pStyle w:val="ListParagraph"/>
+        <w:spacing w:line="480" w:lineRule="auto"/>
+        <w:ind w:left="0"/>
+        <w:jc w:val="both"/>
+        <w:rPr>
+          <w:rFonts w:ascii="Arial" w:hAnsi="Arial" w:cs="Arial"/>
+          <w:lang w:val="en-US"/>
+        </w:rPr>
+      </w:pPr>
+      <w:r>
+        <w:rPr>
+          <w:rFonts w:ascii="Arial" w:hAnsi="Arial" w:cs="Arial"/>
+          <w:lang w:val="en-US"/>
+        </w:rPr>
+        <w:t xml:space="preserve">perceptual oddballs presentation could occur due to changes in retrieval. </w:t>
+      </w:r>
+    </w:p>
+    <w:p>
+      <w:pPr>
+        <w:pStyle w:val="ListParagraph"/>
+        <w:numPr>
+          <w:ilvl w:val="0"/>
+          <w:numId w:val="8"/>
+        </w:numPr>
+        <w:spacing w:line="480" w:lineRule="auto"/>
+        <w:jc w:val="both"/>
+        <w:rPr>
+          <w:rFonts w:ascii="Arial" w:hAnsi="Arial" w:cs="Arial"/>
+          <w:lang w:val="en-US"/>
+        </w:rPr>
+      </w:pPr>
+      <w:r>
+        <w:rPr>
+          <w:rFonts w:ascii="Arial" w:hAnsi="Arial" w:cs="Arial"/>
+          <w:lang w:val="en-US"/>
+        </w:rPr>
+        <w:t xml:space="preserve">Link temporal context disruptions in perceptual oddballs w the </w:t>
+      </w:r>
+      <w:proofErr w:type="spellStart"/>
+      <w:r>
+        <w:rPr>
+          <w:rFonts w:ascii="Arial" w:hAnsi="Arial" w:cs="Arial"/>
+          <w:lang w:val="en-US"/>
+        </w:rPr>
+        <w:t>kragel</w:t>
+      </w:r>
+      <w:proofErr w:type="spellEnd"/>
+      <w:r>
+        <w:rPr>
+          <w:rFonts w:ascii="Arial" w:hAnsi="Arial" w:cs="Arial"/>
+          <w:lang w:val="en-US"/>
+        </w:rPr>
+        <w:t xml:space="preserve"> </w:t>
+      </w:r>
+      <w:proofErr w:type="spellStart"/>
+      <w:r>
+        <w:rPr>
+          <w:rFonts w:ascii="Arial" w:hAnsi="Arial" w:cs="Arial"/>
+          <w:lang w:val="en-US"/>
+        </w:rPr>
+        <w:t>psycharxiv</w:t>
+      </w:r>
+      <w:proofErr w:type="spellEnd"/>
+      <w:r>
+        <w:rPr>
+          <w:rFonts w:ascii="Arial" w:hAnsi="Arial" w:cs="Arial"/>
+          <w:lang w:val="en-US"/>
+        </w:rPr>
+        <w:t xml:space="preserve"> paper and re-read </w:t>
+      </w:r>
+      <w:proofErr w:type="spellStart"/>
+      <w:r>
+        <w:rPr>
+          <w:rFonts w:ascii="Arial" w:hAnsi="Arial" w:cs="Arial"/>
+          <w:lang w:val="en-US"/>
+        </w:rPr>
+        <w:t>eCMR</w:t>
+      </w:r>
+      <w:proofErr w:type="spellEnd"/>
+      <w:r>
+        <w:rPr>
+          <w:rFonts w:ascii="Arial" w:hAnsi="Arial" w:cs="Arial"/>
+          <w:lang w:val="en-US"/>
+        </w:rPr>
+        <w:t xml:space="preserve"> paper </w:t>
+      </w:r>
+      <w:r>
+        <w:rPr>
+          <w:rFonts w:ascii="Arial" w:hAnsi="Arial" w:cs="Arial"/>
+          <w:lang w:val="en-US"/>
+        </w:rPr>
+        <w:t xml:space="preserve"> </w:t>
+      </w:r>
+      <w:r>
+        <w:rPr>
+          <w:rFonts w:ascii="Arial" w:hAnsi="Arial" w:cs="Arial"/>
+          <w:lang w:val="en-US"/>
+        </w:rPr>
+        <w:t xml:space="preserve"> </w:t>
+      </w:r>
     </w:p>
     <w:p>
       <w:pPr>
@@ -11864,2504 +14147,6 @@
       <w:pPr>
         <w:pStyle w:val="ListParagraph"/>
         <w:rPr>
-          <w:lang w:val="en-US"/>
-        </w:rPr>
-      </w:pPr>
-    </w:p>
-    <w:p>
-      <w:pPr>
-        <w:pStyle w:val="ListParagraph"/>
-        <w:numPr>
-          <w:ilvl w:val="0"/>
-          <w:numId w:val="2"/>
-        </w:numPr>
-        <w:spacing w:line="480" w:lineRule="auto"/>
-        <w:jc w:val="both"/>
-        <w:rPr>
-          <w:rFonts w:ascii="Arial" w:hAnsi="Arial" w:cs="Arial"/>
-          <w:lang w:val="en-US"/>
-        </w:rPr>
-      </w:pPr>
-      <w:r>
-        <w:rPr>
-          <w:rFonts w:ascii="Arial" w:hAnsi="Arial" w:cs="Arial"/>
-          <w:lang w:val="en-US"/>
-        </w:rPr>
-        <w:t xml:space="preserve">Arousal/valence differences in the Spanish version vs. English/German </w:t>
-      </w:r>
-      <w:r>
-        <w:rPr>
-          <w:rFonts w:ascii="Arial" w:hAnsi="Arial" w:cs="Arial"/>
-          <w:lang w:val="en-US"/>
-        </w:rPr>
-        <w:sym w:font="Wingdings" w:char="F0E0"/>
-      </w:r>
-      <w:r>
-        <w:rPr>
-          <w:rFonts w:ascii="Arial" w:hAnsi="Arial" w:cs="Arial"/>
-          <w:lang w:val="en-US"/>
-        </w:rPr>
-        <w:t xml:space="preserve"> we found less of a strong amnesia than in the English/German version (strange 2003).</w:t>
-      </w:r>
-    </w:p>
-    <w:p>
-      <w:pPr>
-        <w:pStyle w:val="ListParagraph"/>
-        <w:numPr>
-          <w:ilvl w:val="0"/>
-          <w:numId w:val="2"/>
-        </w:numPr>
-        <w:spacing w:line="480" w:lineRule="auto"/>
-        <w:jc w:val="both"/>
-        <w:rPr>
-          <w:rFonts w:ascii="Arial" w:hAnsi="Arial" w:cs="Arial"/>
-          <w:lang w:val="en-US"/>
-        </w:rPr>
-      </w:pPr>
-      <w:r>
-        <w:rPr>
-          <w:rFonts w:ascii="Arial" w:hAnsi="Arial" w:cs="Arial"/>
-          <w:lang w:val="en-US"/>
-        </w:rPr>
-        <w:t xml:space="preserve">‘’good memory for emotional stimuli often comes at the expense of poor memory for subsequent, and, to a lesser extent, preceding information.’’ </w:t>
-      </w:r>
-      <w:r>
-        <w:rPr>
-          <w:lang w:val="en-US"/>
-        </w:rPr>
-        <w:sym w:font="Wingdings" w:char="F0E0"/>
-      </w:r>
-      <w:r>
-        <w:rPr>
-          <w:rFonts w:ascii="Arial" w:hAnsi="Arial" w:cs="Arial"/>
-          <w:lang w:val="en-US"/>
-        </w:rPr>
-        <w:t xml:space="preserve"> quote from Schmidt and Schmidt </w:t>
-      </w:r>
-      <w:r>
-        <w:rPr>
-          <w:rFonts w:ascii="Arial" w:hAnsi="Arial" w:cs="Arial"/>
-          <w:lang w:val="en-US"/>
-        </w:rPr>
-        <w:sym w:font="Wingdings" w:char="F0E0"/>
-      </w:r>
-      <w:r>
-        <w:rPr>
-          <w:rFonts w:ascii="Arial" w:hAnsi="Arial" w:cs="Arial"/>
-          <w:lang w:val="en-US"/>
-        </w:rPr>
-        <w:t xml:space="preserve"> this is opposite to what we find. Enhanced memory for the oddball does NOT come at the expense of memory for surrounding items except for short SOAs (1 second) in this version of the task.</w:t>
-      </w:r>
-    </w:p>
-    <w:p>
-      <w:pPr>
-        <w:pStyle w:val="ListParagraph"/>
-        <w:numPr>
-          <w:ilvl w:val="0"/>
-          <w:numId w:val="2"/>
-        </w:numPr>
-        <w:spacing w:line="480" w:lineRule="auto"/>
-        <w:jc w:val="both"/>
-        <w:rPr>
-          <w:rFonts w:ascii="Arial" w:hAnsi="Arial" w:cs="Arial"/>
-          <w:lang w:val="en-US"/>
-        </w:rPr>
-      </w:pPr>
-      <w:r>
-        <w:rPr>
-          <w:rFonts w:ascii="Arial" w:hAnsi="Arial" w:cs="Arial"/>
-          <w:lang w:val="en-US"/>
-        </w:rPr>
-        <w:lastRenderedPageBreak/>
-        <w:t xml:space="preserve">think about different types of salience and arousal/valence modulation as </w:t>
-      </w:r>
-      <w:r>
-        <w:rPr>
-          <w:rFonts w:ascii="Arial" w:hAnsi="Arial" w:cs="Arial"/>
-          <w:lang w:val="en-US"/>
-        </w:rPr>
-        <w:t xml:space="preserve">emotional odd could be ‘top-down’ modulated as salience is dependent on our previous world knowledge vs. perceptual odds ‘bottom-up’ as salience is given by the </w:t>
-      </w:r>
-      <w:proofErr w:type="gramStart"/>
-      <w:r>
-        <w:rPr>
-          <w:rFonts w:ascii="Arial" w:hAnsi="Arial" w:cs="Arial"/>
-          <w:lang w:val="en-US"/>
-        </w:rPr>
-        <w:t>items</w:t>
-      </w:r>
-      <w:proofErr w:type="gramEnd"/>
-      <w:r>
-        <w:rPr>
-          <w:rFonts w:ascii="Arial" w:hAnsi="Arial" w:cs="Arial"/>
-          <w:lang w:val="en-US"/>
-        </w:rPr>
-        <w:t xml:space="preserve"> perceptual characteristics.</w:t>
-      </w:r>
-    </w:p>
-    <w:p>
-      <w:pPr>
-        <w:pStyle w:val="ListParagraph"/>
-        <w:numPr>
-          <w:ilvl w:val="0"/>
-          <w:numId w:val="2"/>
-        </w:numPr>
-        <w:spacing w:line="480" w:lineRule="auto"/>
-        <w:jc w:val="both"/>
-        <w:rPr>
-          <w:rFonts w:ascii="Arial" w:hAnsi="Arial" w:cs="Arial"/>
-          <w:lang w:val="en-US"/>
-        </w:rPr>
-      </w:pPr>
-      <w:r>
-        <w:rPr>
-          <w:rFonts w:ascii="Arial" w:hAnsi="Arial" w:cs="Arial"/>
-          <w:lang w:val="en-US"/>
-        </w:rPr>
-        <w:t xml:space="preserve">the </w:t>
-      </w:r>
-      <w:proofErr w:type="spellStart"/>
-      <w:r>
-        <w:rPr>
-          <w:rFonts w:ascii="Arial" w:hAnsi="Arial" w:cs="Arial"/>
-          <w:lang w:val="en-US"/>
-        </w:rPr>
-        <w:t>eCRP</w:t>
-      </w:r>
-      <w:proofErr w:type="spellEnd"/>
-      <w:r>
-        <w:rPr>
-          <w:rFonts w:ascii="Arial" w:hAnsi="Arial" w:cs="Arial"/>
-          <w:lang w:val="en-US"/>
-        </w:rPr>
-        <w:t xml:space="preserve"> model by </w:t>
-      </w:r>
-      <w:proofErr w:type="spellStart"/>
-      <w:r>
-        <w:rPr>
-          <w:rFonts w:ascii="Arial" w:hAnsi="Arial" w:cs="Arial"/>
-          <w:lang w:val="en-US"/>
-        </w:rPr>
-        <w:t>Talmi</w:t>
-      </w:r>
-      <w:proofErr w:type="spellEnd"/>
-      <w:r>
-        <w:rPr>
-          <w:rFonts w:ascii="Arial" w:hAnsi="Arial" w:cs="Arial"/>
-          <w:lang w:val="en-US"/>
-        </w:rPr>
-        <w:t xml:space="preserve"> predicted something different than what we found empirically (see Fig 8 from </w:t>
-      </w:r>
-      <w:proofErr w:type="spellStart"/>
-      <w:r>
-        <w:rPr>
-          <w:rFonts w:ascii="Arial" w:hAnsi="Arial" w:cs="Arial"/>
-          <w:lang w:val="en-US"/>
-        </w:rPr>
-        <w:t>Talmi</w:t>
-      </w:r>
-      <w:proofErr w:type="spellEnd"/>
-      <w:r>
-        <w:rPr>
-          <w:rFonts w:ascii="Arial" w:hAnsi="Arial" w:cs="Arial"/>
-          <w:lang w:val="en-US"/>
-        </w:rPr>
-        <w:t xml:space="preserve"> 2019). What she predicted is in line with our </w:t>
-      </w:r>
-      <w:r>
-        <w:rPr>
-          <w:rFonts w:ascii="Arial" w:hAnsi="Arial" w:cs="Arial"/>
-          <w:i/>
-          <w:iCs/>
-          <w:lang w:val="en-US"/>
-        </w:rPr>
-        <w:t>perceptual</w:t>
-      </w:r>
-      <w:r>
-        <w:rPr>
-          <w:rFonts w:ascii="Arial" w:hAnsi="Arial" w:cs="Arial"/>
-          <w:lang w:val="en-US"/>
-        </w:rPr>
-        <w:t xml:space="preserve"> oddball findings? (I need to think more about this)</w:t>
-      </w:r>
-    </w:p>
-    <w:p>
-      <w:pPr>
-        <w:pStyle w:val="ListParagraph"/>
-        <w:numPr>
-          <w:ilvl w:val="0"/>
-          <w:numId w:val="2"/>
-        </w:numPr>
-        <w:spacing w:line="480" w:lineRule="auto"/>
-        <w:jc w:val="both"/>
-        <w:rPr>
-          <w:rFonts w:ascii="Arial" w:hAnsi="Arial" w:cs="Arial"/>
-          <w:lang w:val="en-US"/>
-        </w:rPr>
-      </w:pPr>
-      <w:r>
-        <w:rPr>
-          <w:rFonts w:ascii="Arial" w:hAnsi="Arial" w:cs="Arial"/>
-          <w:lang w:val="en-US"/>
-        </w:rPr>
-        <w:t xml:space="preserve">bad memory overall (due to selection of control items? </w:t>
-      </w:r>
-      <w:proofErr w:type="spellStart"/>
-      <w:r>
-        <w:rPr>
-          <w:rFonts w:ascii="Arial" w:hAnsi="Arial" w:cs="Arial"/>
-          <w:lang w:val="en-US"/>
-        </w:rPr>
-        <w:t>bryans</w:t>
-      </w:r>
-      <w:proofErr w:type="spellEnd"/>
-      <w:r>
-        <w:rPr>
-          <w:rFonts w:ascii="Arial" w:hAnsi="Arial" w:cs="Arial"/>
-          <w:lang w:val="en-US"/>
-        </w:rPr>
-        <w:t xml:space="preserve"> previous 2003 paper had used 2 oddballs in one list).</w:t>
-      </w:r>
-    </w:p>
-    <w:p>
-      <w:pPr>
-        <w:spacing w:line="480" w:lineRule="auto"/>
-        <w:ind w:firstLine="720"/>
-        <w:jc w:val="both"/>
-        <w:rPr>
-          <w:rFonts w:ascii="Arial" w:hAnsi="Arial" w:cs="Arial"/>
-          <w:lang w:val="en-US"/>
-        </w:rPr>
-      </w:pPr>
-    </w:p>
-    <w:p>
-      <w:pPr>
-        <w:spacing w:line="480" w:lineRule="auto"/>
-        <w:rPr>
-          <w:rFonts w:ascii="Arial" w:hAnsi="Arial" w:cs="Arial"/>
-        </w:rPr>
-      </w:pPr>
-    </w:p>
-    <w:p>
-      <w:pPr>
-        <w:tabs>
-          <w:tab w:val="left" w:pos="2235"/>
-        </w:tabs>
-        <w:spacing w:line="480" w:lineRule="auto"/>
-        <w:ind w:firstLine="720"/>
-        <w:jc w:val="both"/>
-        <w:rPr>
-          <w:rFonts w:ascii="Arial" w:hAnsi="Arial" w:cs="Arial"/>
-          <w:lang w:val="en-US"/>
-        </w:rPr>
-      </w:pPr>
-    </w:p>
-    <w:p>
-      <w:pPr>
-        <w:tabs>
-          <w:tab w:val="left" w:pos="2235"/>
-        </w:tabs>
-        <w:spacing w:line="480" w:lineRule="auto"/>
-        <w:ind w:firstLine="720"/>
-        <w:jc w:val="both"/>
-        <w:rPr>
-          <w:rFonts w:ascii="Arial" w:hAnsi="Arial" w:cs="Arial"/>
-          <w:lang w:val="en-US"/>
-        </w:rPr>
-      </w:pPr>
-    </w:p>
-    <w:p>
-      <w:pPr>
-        <w:tabs>
-          <w:tab w:val="left" w:pos="2235"/>
-        </w:tabs>
-        <w:spacing w:line="480" w:lineRule="auto"/>
-        <w:ind w:firstLine="720"/>
-        <w:jc w:val="both"/>
-        <w:rPr>
-          <w:rFonts w:ascii="Arial" w:hAnsi="Arial" w:cs="Arial"/>
-          <w:lang w:val="en-US"/>
-        </w:rPr>
-      </w:pPr>
-    </w:p>
-    <w:p>
-      <w:pPr>
-        <w:tabs>
-          <w:tab w:val="left" w:pos="2235"/>
-        </w:tabs>
-        <w:spacing w:line="480" w:lineRule="auto"/>
-        <w:ind w:firstLine="720"/>
-        <w:jc w:val="both"/>
-        <w:rPr>
-          <w:rFonts w:ascii="Arial" w:hAnsi="Arial" w:cs="Arial"/>
-          <w:lang w:val="en-US"/>
-        </w:rPr>
-      </w:pPr>
-    </w:p>
-    <w:p>
-      <w:pPr>
-        <w:tabs>
-          <w:tab w:val="left" w:pos="2235"/>
-        </w:tabs>
-        <w:spacing w:line="480" w:lineRule="auto"/>
-        <w:ind w:firstLine="720"/>
-        <w:jc w:val="both"/>
-        <w:rPr>
-          <w:rFonts w:ascii="Arial" w:hAnsi="Arial" w:cs="Arial"/>
-          <w:lang w:val="en-US"/>
-        </w:rPr>
-      </w:pPr>
-    </w:p>
-    <w:p>
-      <w:pPr>
-        <w:tabs>
-          <w:tab w:val="left" w:pos="2235"/>
-        </w:tabs>
-        <w:spacing w:line="480" w:lineRule="auto"/>
-        <w:ind w:firstLine="720"/>
-        <w:jc w:val="both"/>
-        <w:rPr>
-          <w:rFonts w:ascii="Arial" w:hAnsi="Arial" w:cs="Arial"/>
-          <w:lang w:val="en-US"/>
-        </w:rPr>
-      </w:pPr>
-    </w:p>
-    <w:p>
-      <w:pPr>
-        <w:tabs>
-          <w:tab w:val="left" w:pos="2235"/>
-        </w:tabs>
-        <w:spacing w:line="480" w:lineRule="auto"/>
-        <w:ind w:firstLine="720"/>
-        <w:jc w:val="both"/>
-        <w:rPr>
-          <w:rFonts w:ascii="Arial" w:hAnsi="Arial" w:cs="Arial"/>
-          <w:lang w:val="en-US"/>
-        </w:rPr>
-      </w:pPr>
-    </w:p>
-    <w:p>
-      <w:pPr>
-        <w:tabs>
-          <w:tab w:val="left" w:pos="2235"/>
-        </w:tabs>
-        <w:spacing w:line="480" w:lineRule="auto"/>
-        <w:ind w:firstLine="720"/>
-        <w:jc w:val="both"/>
-        <w:rPr>
-          <w:rFonts w:ascii="Arial" w:hAnsi="Arial" w:cs="Arial"/>
-          <w:lang w:val="en-US"/>
-        </w:rPr>
-      </w:pPr>
-      <w:r>
-        <w:rPr>
-          <w:rFonts w:ascii="Arial" w:hAnsi="Arial" w:cs="Arial"/>
-          <w:lang w:val="en-US"/>
-        </w:rPr>
-        <w:tab/>
-      </w:r>
-    </w:p>
-    <w:p>
-      <w:pPr>
-        <w:pStyle w:val="Heading2"/>
-        <w:rPr>
-          <w:rFonts w:ascii="Arial" w:hAnsi="Arial" w:cs="Arial"/>
-          <w:b/>
-          <w:bCs/>
-          <w:color w:val="auto"/>
-          <w:lang w:val="en-US"/>
-        </w:rPr>
-      </w:pPr>
-    </w:p>
-    <w:p>
-      <w:pPr>
-        <w:rPr>
-          <w:lang w:val="en-US"/>
-        </w:rPr>
-      </w:pPr>
-    </w:p>
-    <w:p>
-      <w:pPr>
-        <w:pStyle w:val="Heading2"/>
-        <w:rPr>
-          <w:rFonts w:ascii="Arial" w:hAnsi="Arial" w:cs="Arial"/>
-          <w:b/>
-          <w:bCs/>
-          <w:color w:val="auto"/>
-          <w:lang w:val="en-US"/>
-        </w:rPr>
-      </w:pPr>
-      <w:r>
-        <w:rPr>
-          <w:rFonts w:ascii="Arial" w:hAnsi="Arial" w:cs="Arial"/>
-          <w:b/>
-          <w:bCs/>
-          <w:color w:val="auto"/>
-          <w:lang w:val="en-US"/>
-        </w:rPr>
-        <w:t xml:space="preserve">Can retrograde amnesia be explained </w:t>
-      </w:r>
-      <w:r>
-        <w:rPr>
-          <w:rFonts w:ascii="Arial" w:hAnsi="Arial" w:cs="Arial"/>
-          <w:b/>
-          <w:bCs/>
-          <w:color w:val="auto"/>
-          <w:lang w:val="en-US"/>
-        </w:rPr>
-        <w:t>as</w:t>
-      </w:r>
-      <w:r>
-        <w:rPr>
-          <w:rFonts w:ascii="Arial" w:hAnsi="Arial" w:cs="Arial"/>
-          <w:b/>
-          <w:bCs/>
-          <w:color w:val="auto"/>
-          <w:lang w:val="en-US"/>
-        </w:rPr>
-        <w:t xml:space="preserve"> competition between the items preceding and following the oddball at retrieval?</w:t>
-      </w:r>
-    </w:p>
-    <w:p>
-      <w:pPr>
-        <w:rPr>
-          <w:lang w:val="en-US"/>
-        </w:rPr>
-      </w:pPr>
-    </w:p>
-    <w:p>
-      <w:pPr>
-        <w:spacing w:line="480" w:lineRule="auto"/>
-        <w:ind w:firstLine="720"/>
-        <w:jc w:val="both"/>
-        <w:rPr>
-          <w:rFonts w:ascii="Arial" w:hAnsi="Arial" w:cs="Arial"/>
-          <w:lang w:val="en-US"/>
-        </w:rPr>
-      </w:pPr>
-      <w:r>
-        <w:rPr>
-          <w:rFonts w:ascii="Arial" w:hAnsi="Arial" w:cs="Arial"/>
-          <w:lang w:val="en-US"/>
-        </w:rPr>
-        <w:t xml:space="preserve">Our initial hypothesis that oddballs would be recalled early-on and have enhanced forward contiguity which would explain retrograde amnesic effects was </w:t>
-      </w:r>
-      <w:r>
-        <w:rPr>
-          <w:rFonts w:ascii="Arial" w:hAnsi="Arial" w:cs="Arial"/>
-          <w:lang w:val="en-US"/>
-        </w:rPr>
-        <w:t xml:space="preserve">partly </w:t>
-      </w:r>
-      <w:r>
-        <w:rPr>
-          <w:rFonts w:ascii="Arial" w:hAnsi="Arial" w:cs="Arial"/>
-          <w:lang w:val="en-US"/>
-        </w:rPr>
-        <w:t>rejected.</w:t>
-      </w:r>
-      <w:r>
-        <w:rPr>
-          <w:rFonts w:ascii="Arial" w:hAnsi="Arial" w:cs="Arial"/>
-          <w:lang w:val="en-US"/>
-        </w:rPr>
-        <w:t xml:space="preserve"> </w:t>
-      </w:r>
-    </w:p>
-    <w:p>
-      <w:pPr>
-        <w:spacing w:line="480" w:lineRule="auto"/>
-        <w:ind w:firstLine="720"/>
-        <w:jc w:val="both"/>
-        <w:rPr>
-          <w:rFonts w:ascii="Arial" w:hAnsi="Arial" w:cs="Arial"/>
-          <w:lang w:val="en-US"/>
-        </w:rPr>
-      </w:pPr>
-      <w:r>
-        <w:rPr>
-          <w:rFonts w:ascii="Arial" w:hAnsi="Arial" w:cs="Arial"/>
-          <w:lang w:val="en-US"/>
-        </w:rPr>
-        <w:lastRenderedPageBreak/>
-        <w:t xml:space="preserve">Given that </w:t>
-      </w:r>
-      <w:r>
-        <w:rPr>
-          <w:rFonts w:ascii="Arial" w:hAnsi="Arial" w:cs="Arial"/>
-          <w:lang w:val="en-US"/>
-        </w:rPr>
-        <w:t>emotional oddball</w:t>
-      </w:r>
-      <w:r>
-        <w:rPr>
-          <w:rFonts w:ascii="Arial" w:hAnsi="Arial" w:cs="Arial"/>
-          <w:lang w:val="en-US"/>
-        </w:rPr>
-        <w:t>s</w:t>
-      </w:r>
-      <w:r>
-        <w:rPr>
-          <w:rFonts w:ascii="Arial" w:hAnsi="Arial" w:cs="Arial"/>
-          <w:lang w:val="en-US"/>
-        </w:rPr>
-        <w:t xml:space="preserve"> </w:t>
-      </w:r>
-      <w:r>
-        <w:rPr>
-          <w:rFonts w:ascii="Arial" w:hAnsi="Arial" w:cs="Arial"/>
-          <w:lang w:val="en-US"/>
-        </w:rPr>
-        <w:t>are</w:t>
-      </w:r>
-      <w:r>
-        <w:rPr>
-          <w:rFonts w:ascii="Arial" w:hAnsi="Arial" w:cs="Arial"/>
-          <w:lang w:val="en-US"/>
-        </w:rPr>
-        <w:t xml:space="preserve"> remembered late in recall and that </w:t>
-      </w:r>
-      <w:r>
-        <w:rPr>
-          <w:rFonts w:ascii="Arial" w:hAnsi="Arial" w:cs="Arial"/>
-          <w:lang w:val="en-US"/>
-        </w:rPr>
-        <w:t>we observed a disruption in forward contiguity in transitions to the emotional oddballs (Fig 1C)</w:t>
-      </w:r>
-      <w:r>
-        <w:rPr>
-          <w:rFonts w:ascii="Arial" w:hAnsi="Arial" w:cs="Arial"/>
-          <w:lang w:val="en-US"/>
-        </w:rPr>
-        <w:t xml:space="preserve">, indicating that transitions to the oddball could equally occur from items preceding/following the oddball we decided to test the hypothesis that </w:t>
-      </w:r>
-      <w:r>
-        <w:rPr>
-          <w:rFonts w:ascii="Arial" w:hAnsi="Arial" w:cs="Arial"/>
-          <w:lang w:val="en-US"/>
-        </w:rPr>
-        <w:t xml:space="preserve">the induced retrograde amnesia could be explained as </w:t>
-      </w:r>
-      <w:r>
-        <w:rPr>
-          <w:rFonts w:ascii="Arial" w:hAnsi="Arial" w:cs="Arial"/>
-          <w:lang w:val="en-US"/>
-        </w:rPr>
-        <w:t xml:space="preserve">changes in </w:t>
-      </w:r>
-      <w:r>
-        <w:rPr>
-          <w:rFonts w:ascii="Arial" w:hAnsi="Arial" w:cs="Arial"/>
-          <w:lang w:val="en-US"/>
-        </w:rPr>
-        <w:t xml:space="preserve">recall transitions to the emotional oddballs. </w:t>
-      </w:r>
-      <w:r>
-        <w:rPr>
-          <w:rFonts w:ascii="Arial" w:hAnsi="Arial" w:cs="Arial"/>
-          <w:lang w:val="en-US"/>
-        </w:rPr>
-        <w:t xml:space="preserve">In the following analyses, unlike </w:t>
-      </w:r>
-      <w:r>
-        <w:rPr>
-          <w:rFonts w:ascii="Arial" w:hAnsi="Arial" w:cs="Arial"/>
-          <w:lang w:val="en-US"/>
-        </w:rPr>
-        <w:t>in the CRP analyses</w:t>
-      </w:r>
-      <w:r>
-        <w:rPr>
-          <w:rFonts w:ascii="Arial" w:hAnsi="Arial" w:cs="Arial"/>
-          <w:lang w:val="en-US"/>
-        </w:rPr>
-        <w:t xml:space="preserve">, we included the first two items recalled in order to investigate the true relative recall positions. </w:t>
-      </w:r>
-      <w:r>
-        <w:rPr>
-          <w:rFonts w:ascii="Arial" w:hAnsi="Arial" w:cs="Arial"/>
-          <w:lang w:val="en-US"/>
-        </w:rPr>
-        <w:t xml:space="preserve">The upcoming analyses were conducted on a list-by-list basis and, therefore, were corrected for multiple comparisons. </w:t>
-      </w:r>
-    </w:p>
-    <w:p>
-      <w:pPr>
-        <w:spacing w:line="480" w:lineRule="auto"/>
-        <w:ind w:firstLine="720"/>
-        <w:jc w:val="both"/>
-        <w:rPr>
-          <w:rFonts w:ascii="Arial" w:hAnsi="Arial" w:cs="Arial"/>
-          <w:lang w:val="en-US"/>
-        </w:rPr>
-      </w:pPr>
-      <w:r>
-        <w:rPr>
-          <w:rFonts w:ascii="Arial" w:hAnsi="Arial" w:cs="Arial"/>
-          <w:lang w:val="en-US"/>
-        </w:rPr>
-        <w:t>Firstly, we investigated the relative recall of E-1, E and E+1 in trials in which all three items were recalled.</w:t>
-      </w:r>
-      <w:r>
-        <w:rPr>
-          <w:rFonts w:ascii="Arial" w:hAnsi="Arial" w:cs="Arial"/>
-          <w:lang w:val="en-US"/>
-        </w:rPr>
-        <w:t xml:space="preserve"> Friedman’s test showed a significant effect (p=0.0034) which we followed up with</w:t>
-      </w:r>
-      <w:r>
-        <w:rPr>
-          <w:rFonts w:ascii="Arial" w:hAnsi="Arial" w:cs="Arial"/>
-          <w:lang w:val="en-US"/>
-        </w:rPr>
-        <w:t xml:space="preserve"> </w:t>
-      </w:r>
-      <w:r>
-        <w:rPr>
-          <w:rFonts w:ascii="Arial" w:hAnsi="Arial" w:cs="Arial"/>
-          <w:lang w:val="en-US"/>
-        </w:rPr>
-        <w:t>FDR</w:t>
-      </w:r>
-      <w:r>
-        <w:rPr>
-          <w:rFonts w:ascii="Arial" w:hAnsi="Arial" w:cs="Arial"/>
-          <w:lang w:val="en-US"/>
-        </w:rPr>
-        <w:t xml:space="preserve"> t-tests </w:t>
-      </w:r>
-      <w:r>
-        <w:rPr>
-          <w:rFonts w:ascii="Arial" w:hAnsi="Arial" w:cs="Arial"/>
-          <w:lang w:val="en-US"/>
-        </w:rPr>
-        <w:t>which showed a significant difference between the relative recall of E-1 and E (p=0.00</w:t>
-      </w:r>
-      <w:r>
-        <w:rPr>
-          <w:rFonts w:ascii="Arial" w:hAnsi="Arial" w:cs="Arial"/>
-          <w:lang w:val="en-US"/>
-        </w:rPr>
-        <w:t>1</w:t>
-      </w:r>
-      <w:r>
-        <w:rPr>
-          <w:rFonts w:ascii="Arial" w:hAnsi="Arial" w:cs="Arial"/>
-          <w:lang w:val="en-US"/>
-        </w:rPr>
-        <w:t>)</w:t>
-      </w:r>
-      <w:r>
-        <w:rPr>
-          <w:rFonts w:ascii="Arial" w:hAnsi="Arial" w:cs="Arial"/>
-          <w:lang w:val="en-US"/>
-        </w:rPr>
-        <w:t xml:space="preserve"> as well as between E-1 and E+1 (p=0.02)</w:t>
-      </w:r>
-      <w:r>
-        <w:rPr>
-          <w:rFonts w:ascii="Arial" w:hAnsi="Arial" w:cs="Arial"/>
-          <w:lang w:val="en-US"/>
-        </w:rPr>
-        <w:t>.</w:t>
-      </w:r>
-    </w:p>
-    <w:tbl>
-      <w:tblPr>
-        <w:tblStyle w:val="TableGrid"/>
-        <w:tblW w:w="0" w:type="auto"/>
-        <w:tblLook w:val="04A0" w:firstRow="1" w:lastRow="0" w:firstColumn="1" w:lastColumn="0" w:noHBand="0" w:noVBand="1"/>
-      </w:tblPr>
-      <w:tblGrid>
-        <w:gridCol w:w="9016"/>
-      </w:tblGrid>
-      <w:tr>
-        <w:tc>
-          <w:tcPr>
-            <w:tcW w:w="9016" w:type="dxa"/>
-          </w:tcPr>
-          <w:p>
-            <w:pPr>
-              <w:spacing w:line="480" w:lineRule="auto"/>
-              <w:jc w:val="center"/>
-              <w:rPr>
-                <w:rFonts w:ascii="Arial" w:hAnsi="Arial" w:cs="Arial"/>
-                <w:lang w:val="en-US"/>
-              </w:rPr>
-            </w:pPr>
-            <w:r>
-              <w:rPr>
-                <w:rFonts w:ascii="Arial" w:hAnsi="Arial" w:cs="Arial"/>
-                <w:noProof/>
-                <w:lang w:val="en-US"/>
-              </w:rPr>
-              <w:drawing>
-                <wp:inline distT="0" distB="0" distL="0" distR="0" wp14:anchorId="7D5DEC7C" wp14:editId="57F51964">
-                  <wp:extent cx="1979548" cy="2145323"/>
-                  <wp:effectExtent l="0" t="0" r="0" b="0"/>
-                  <wp:docPr id="24" name="Picture 24"/>
-                  <wp:cNvGraphicFramePr>
-                    <a:graphicFrameLocks xmlns:a="http://schemas.openxmlformats.org/drawingml/2006/main" noChangeAspect="1"/>
-                  </wp:cNvGraphicFramePr>
-                  <a:graphic xmlns:a="http://schemas.openxmlformats.org/drawingml/2006/main">
-                    <a:graphicData uri="http://schemas.openxmlformats.org/drawingml/2006/picture">
-                      <pic:pic xmlns:pic="http://schemas.openxmlformats.org/drawingml/2006/picture">
-                        <pic:nvPicPr>
-                          <pic:cNvPr id="1" name=""/>
-                          <pic:cNvPicPr/>
-                        </pic:nvPicPr>
-                        <pic:blipFill>
-                          <a:blip r:embed="rId35"/>
-                          <a:stretch>
-                            <a:fillRect/>
-                          </a:stretch>
-                        </pic:blipFill>
-                        <pic:spPr>
-                          <a:xfrm>
-                            <a:off x="0" y="0"/>
-                            <a:ext cx="1981862" cy="2147830"/>
-                          </a:xfrm>
-                          <a:prstGeom prst="rect">
-                            <a:avLst/>
-                          </a:prstGeom>
-                        </pic:spPr>
-                      </pic:pic>
-                    </a:graphicData>
-                  </a:graphic>
-                </wp:inline>
-              </w:drawing>
-            </w:r>
-          </w:p>
-        </w:tc>
-      </w:tr>
-      <w:tr>
-        <w:tc>
-          <w:tcPr>
-            <w:tcW w:w="9016" w:type="dxa"/>
-          </w:tcPr>
-          <w:p>
-            <w:pPr>
-              <w:jc w:val="both"/>
-              <w:rPr>
-                <w:rFonts w:ascii="Arial" w:hAnsi="Arial" w:cs="Arial"/>
-                <w:lang w:val="en-US"/>
-              </w:rPr>
-            </w:pPr>
-            <w:r>
-              <w:rPr>
-                <w:rFonts w:ascii="Arial" w:hAnsi="Arial" w:cs="Arial"/>
-                <w:b/>
-                <w:bCs/>
-                <w:lang w:val="en-US"/>
-              </w:rPr>
-              <w:t xml:space="preserve">Figure X. </w:t>
-            </w:r>
-            <w:r>
-              <w:rPr>
-                <w:rFonts w:ascii="Arial" w:hAnsi="Arial" w:cs="Arial"/>
-                <w:lang w:val="en-US"/>
-              </w:rPr>
-              <w:t xml:space="preserve">Graphs </w:t>
-            </w:r>
-            <w:r>
-              <w:rPr>
-                <w:rFonts w:ascii="Arial" w:hAnsi="Arial" w:cs="Arial"/>
-                <w:lang w:val="en-US"/>
-              </w:rPr>
-              <w:t>represent</w:t>
-            </w:r>
-            <w:r>
-              <w:rPr>
-                <w:rFonts w:ascii="Arial" w:hAnsi="Arial" w:cs="Arial"/>
-                <w:lang w:val="en-US"/>
-              </w:rPr>
-              <w:t xml:space="preserve"> the relative recall position (position recalled/total items recalled per list</w:t>
-            </w:r>
-            <w:r>
-              <w:rPr>
-                <w:rFonts w:ascii="Arial" w:hAnsi="Arial" w:cs="Arial"/>
-                <w:lang w:val="en-US"/>
-              </w:rPr>
-              <w:t>)</w:t>
-            </w:r>
-            <w:r>
-              <w:rPr>
-                <w:rFonts w:ascii="Arial" w:hAnsi="Arial" w:cs="Arial"/>
-                <w:lang w:val="en-US"/>
-              </w:rPr>
-              <w:t>. Bars are mean</w:t>
-            </w:r>
-            <m:oMath>
-              <m:r>
-                <w:rPr>
-                  <w:rFonts w:ascii="Cambria Math" w:hAnsi="Cambria Math" w:cs="Arial"/>
-                  <w:lang w:val="en-US"/>
-                </w:rPr>
-                <m:t>±</m:t>
-              </m:r>
-            </m:oMath>
-            <w:r>
-              <w:rPr>
-                <w:rFonts w:ascii="Arial" w:eastAsiaTheme="minorEastAsia" w:hAnsi="Arial" w:cs="Arial"/>
-                <w:lang w:val="en-US"/>
-              </w:rPr>
-              <w:t>SEM</w:t>
-            </w:r>
-            <w:r>
-              <w:rPr>
-                <w:rFonts w:ascii="Arial" w:eastAsiaTheme="minorEastAsia" w:hAnsi="Arial" w:cs="Arial"/>
-                <w:lang w:val="en-US"/>
-              </w:rPr>
-              <w:t>. E-1 (item preceding the emotional oddball at encoding), E (emotional oddball), E+1 (item following the emotional oddball at encoding). ** p&lt;0.005</w:t>
-            </w:r>
-            <w:r>
-              <w:rPr>
-                <w:rFonts w:ascii="Arial" w:eastAsiaTheme="minorEastAsia" w:hAnsi="Arial" w:cs="Arial"/>
-                <w:lang w:val="en-US"/>
-              </w:rPr>
-              <w:t>, *p&lt;0.05</w:t>
-            </w:r>
-          </w:p>
-        </w:tc>
-      </w:tr>
-    </w:tbl>
-    <w:p>
-      <w:pPr>
-        <w:spacing w:line="480" w:lineRule="auto"/>
-        <w:ind w:firstLine="720"/>
-        <w:jc w:val="both"/>
-        <w:rPr>
-          <w:rFonts w:ascii="Arial" w:hAnsi="Arial" w:cs="Arial"/>
-          <w:lang w:val="en-US"/>
-        </w:rPr>
-      </w:pPr>
-    </w:p>
-    <w:p>
-      <w:pPr>
-        <w:spacing w:line="480" w:lineRule="auto"/>
-        <w:ind w:firstLine="720"/>
-        <w:jc w:val="both"/>
-        <w:rPr>
-          <w:rFonts w:ascii="Arial" w:hAnsi="Arial" w:cs="Arial"/>
-          <w:lang w:val="en-US"/>
-        </w:rPr>
-      </w:pPr>
-      <w:r>
-        <w:rPr>
-          <w:rFonts w:ascii="Arial" w:hAnsi="Arial" w:cs="Arial"/>
-          <w:lang w:val="en-US"/>
-        </w:rPr>
-        <w:t xml:space="preserve">These results are consistent with the CRP graph (Fig 1C) which showed </w:t>
-      </w:r>
-      <w:r>
-        <w:rPr>
-          <w:rFonts w:ascii="Arial" w:hAnsi="Arial" w:cs="Arial"/>
-          <w:lang w:val="en-US"/>
-        </w:rPr>
-        <w:t xml:space="preserve">that transitions to the oddball were equally likely to occur from words preceding and words following the oddball at encoding. </w:t>
-      </w:r>
-      <w:r>
-        <w:rPr>
-          <w:rFonts w:ascii="Arial" w:hAnsi="Arial" w:cs="Arial"/>
-          <w:lang w:val="en-US"/>
-        </w:rPr>
-        <w:t xml:space="preserve">Visual inspection of Fig 1C shows a slight </w:t>
-      </w:r>
-      <w:r>
-        <w:rPr>
-          <w:rFonts w:ascii="Arial" w:hAnsi="Arial" w:cs="Arial"/>
-          <w:lang w:val="en-US"/>
-        </w:rPr>
-        <w:lastRenderedPageBreak/>
-        <w:t xml:space="preserve">enhancement of lag -1; consistent with Fig X. which shows that E and E+1 </w:t>
-      </w:r>
-      <w:proofErr w:type="gramStart"/>
-      <w:r>
-        <w:rPr>
-          <w:rFonts w:ascii="Arial" w:hAnsi="Arial" w:cs="Arial"/>
-          <w:lang w:val="en-US"/>
-        </w:rPr>
-        <w:t>items</w:t>
-      </w:r>
-      <w:proofErr w:type="gramEnd"/>
-      <w:r>
-        <w:rPr>
-          <w:rFonts w:ascii="Arial" w:hAnsi="Arial" w:cs="Arial"/>
-          <w:lang w:val="en-US"/>
-        </w:rPr>
-        <w:t xml:space="preserve"> are recalled at the same relative position </w:t>
-      </w:r>
-      <w:proofErr w:type="spellStart"/>
-      <w:r>
-        <w:rPr>
-          <w:rFonts w:ascii="Arial" w:hAnsi="Arial" w:cs="Arial"/>
-          <w:lang w:val="en-US"/>
-        </w:rPr>
-        <w:t>i.e</w:t>
-      </w:r>
-      <w:proofErr w:type="spellEnd"/>
-      <w:r>
-        <w:rPr>
-          <w:rFonts w:ascii="Arial" w:hAnsi="Arial" w:cs="Arial"/>
-          <w:lang w:val="en-US"/>
-        </w:rPr>
-        <w:t xml:space="preserve"> </w:t>
-      </w:r>
-      <w:r>
-        <w:rPr>
-          <w:rFonts w:ascii="Arial" w:hAnsi="Arial" w:cs="Arial"/>
-          <w:lang w:val="en-US"/>
-        </w:rPr>
-        <w:t>higher probability of transitioning from serial position</w:t>
-      </w:r>
-      <w:r>
-        <w:rPr>
-          <w:rFonts w:ascii="Arial" w:hAnsi="Arial" w:cs="Arial"/>
-          <w:lang w:val="en-US"/>
-        </w:rPr>
-        <w:t xml:space="preserve"> 8 to reach the oddball at serial position 7. </w:t>
-      </w:r>
-    </w:p>
-    <w:p>
-      <w:pPr>
-        <w:spacing w:line="480" w:lineRule="auto"/>
-        <w:ind w:firstLine="720"/>
-        <w:jc w:val="both"/>
-        <w:rPr>
-          <w:rFonts w:ascii="Arial" w:hAnsi="Arial" w:cs="Arial"/>
-          <w:lang w:val="en-US"/>
-        </w:rPr>
-      </w:pPr>
-      <w:r>
-        <w:rPr>
-          <w:rFonts w:ascii="Arial" w:hAnsi="Arial" w:cs="Arial"/>
-          <w:lang w:val="en-US"/>
-        </w:rPr>
-        <w:t xml:space="preserve">Considering the core-finding that there is forward contiguity in recall and consistent with our previous findings (Fig 1A, 1B) we next evaluated the relative recall positions of E-1, E and E+1 </w:t>
-      </w:r>
-      <w:proofErr w:type="gramStart"/>
-      <w:r>
-        <w:rPr>
-          <w:rFonts w:ascii="Arial" w:hAnsi="Arial" w:cs="Arial"/>
-          <w:lang w:val="en-US"/>
-        </w:rPr>
-        <w:t>items</w:t>
-      </w:r>
-      <w:proofErr w:type="gramEnd"/>
-      <w:r>
-        <w:rPr>
-          <w:rFonts w:ascii="Arial" w:hAnsi="Arial" w:cs="Arial"/>
-          <w:lang w:val="en-US"/>
-        </w:rPr>
-        <w:t xml:space="preserve"> excluding trials in which E-1 and E items were recalled last and, therefore, allowed ‘space’ for E+1 to be recalled. </w:t>
-      </w:r>
-      <w:r>
-        <w:rPr>
-          <w:rFonts w:ascii="Arial" w:hAnsi="Arial" w:cs="Arial"/>
-          <w:lang w:val="en-US"/>
-        </w:rPr>
-        <w:t xml:space="preserve">Friedman’s test showed a main effect (p&lt;0.0001) and follow up </w:t>
-      </w:r>
-      <w:r>
-        <w:rPr>
-          <w:rFonts w:ascii="Arial" w:hAnsi="Arial" w:cs="Arial"/>
-          <w:lang w:val="en-US"/>
-        </w:rPr>
-        <w:t>FDR</w:t>
-      </w:r>
-      <w:r>
-        <w:rPr>
-          <w:rFonts w:ascii="Arial" w:hAnsi="Arial" w:cs="Arial"/>
-          <w:lang w:val="en-US"/>
-        </w:rPr>
-        <w:t xml:space="preserve"> corrected multiple comparisons showed a significant difference in relative recall position between E-1 and E (p=0.00</w:t>
-      </w:r>
-      <w:r>
-        <w:rPr>
-          <w:rFonts w:ascii="Arial" w:hAnsi="Arial" w:cs="Arial"/>
-          <w:lang w:val="en-US"/>
-        </w:rPr>
-        <w:t>05</w:t>
-      </w:r>
-      <w:r>
-        <w:rPr>
-          <w:rFonts w:ascii="Arial" w:hAnsi="Arial" w:cs="Arial"/>
-          <w:lang w:val="en-US"/>
-        </w:rPr>
-        <w:t>)</w:t>
-      </w:r>
-      <w:r>
-        <w:rPr>
-          <w:rFonts w:ascii="Arial" w:hAnsi="Arial" w:cs="Arial"/>
-          <w:lang w:val="en-US"/>
-        </w:rPr>
-        <w:t>,</w:t>
-      </w:r>
-      <w:r>
-        <w:rPr>
-          <w:rFonts w:ascii="Arial" w:hAnsi="Arial" w:cs="Arial"/>
-          <w:lang w:val="en-US"/>
-        </w:rPr>
-        <w:t xml:space="preserve"> E-1 vs. E+1 (p&lt;0.0001</w:t>
-      </w:r>
-      <w:r>
-        <w:rPr>
-          <w:rFonts w:ascii="Arial" w:hAnsi="Arial" w:cs="Arial"/>
-          <w:lang w:val="en-US"/>
-        </w:rPr>
-        <w:t>)</w:t>
-      </w:r>
-      <w:r>
-        <w:rPr>
-          <w:rFonts w:ascii="Arial" w:hAnsi="Arial" w:cs="Arial"/>
-          <w:lang w:val="en-US"/>
-        </w:rPr>
-        <w:t xml:space="preserve"> and a tendency towards a significant difference between E and E+1 (p=0.09)</w:t>
-      </w:r>
-      <w:r>
-        <w:rPr>
-          <w:rFonts w:ascii="Arial" w:hAnsi="Arial" w:cs="Arial"/>
-          <w:lang w:val="en-US"/>
-        </w:rPr>
-        <w:t>. The present results show a tendency for a forward contiguity effect at recall</w:t>
-      </w:r>
-      <w:r>
-        <w:rPr>
-          <w:rFonts w:ascii="Arial" w:hAnsi="Arial" w:cs="Arial"/>
-          <w:lang w:val="en-US"/>
-        </w:rPr>
-        <w:t xml:space="preserve"> in lists where all three items E-1, E and E+1 were recalled. </w:t>
-      </w:r>
-    </w:p>
-    <w:tbl>
-      <w:tblPr>
-        <w:tblStyle w:val="TableGrid"/>
-        <w:tblW w:w="0" w:type="auto"/>
-        <w:tblLook w:val="04A0" w:firstRow="1" w:lastRow="0" w:firstColumn="1" w:lastColumn="0" w:noHBand="0" w:noVBand="1"/>
-      </w:tblPr>
-      <w:tblGrid>
-        <w:gridCol w:w="9016"/>
-      </w:tblGrid>
-      <w:tr>
-        <w:tc>
-          <w:tcPr>
-            <w:tcW w:w="9016" w:type="dxa"/>
-          </w:tcPr>
-          <w:p>
-            <w:pPr>
-              <w:spacing w:line="480" w:lineRule="auto"/>
-              <w:jc w:val="center"/>
-              <w:rPr>
-                <w:rFonts w:ascii="Arial" w:hAnsi="Arial" w:cs="Arial"/>
-                <w:lang w:val="en-US"/>
-              </w:rPr>
-            </w:pPr>
-            <w:r>
-              <w:rPr>
-                <w:rFonts w:ascii="Arial" w:hAnsi="Arial" w:cs="Arial"/>
-                <w:noProof/>
-                <w:lang w:val="en-US"/>
-              </w:rPr>
-              <w:drawing>
-                <wp:inline distT="0" distB="0" distL="0" distR="0" wp14:anchorId="5AB854FB" wp14:editId="3DFE187F">
-                  <wp:extent cx="2159876" cy="2379153"/>
-                  <wp:effectExtent l="0" t="0" r="0" b="0"/>
-                  <wp:docPr id="28" name="Picture 28"/>
-                  <wp:cNvGraphicFramePr>
-                    <a:graphicFrameLocks xmlns:a="http://schemas.openxmlformats.org/drawingml/2006/main" noChangeAspect="1"/>
-                  </wp:cNvGraphicFramePr>
-                  <a:graphic xmlns:a="http://schemas.openxmlformats.org/drawingml/2006/main">
-                    <a:graphicData uri="http://schemas.openxmlformats.org/drawingml/2006/picture">
-                      <pic:pic xmlns:pic="http://schemas.openxmlformats.org/drawingml/2006/picture">
-                        <pic:nvPicPr>
-                          <pic:cNvPr id="1" name=""/>
-                          <pic:cNvPicPr/>
-                        </pic:nvPicPr>
-                        <pic:blipFill>
-                          <a:blip r:embed="rId36"/>
-                          <a:stretch>
-                            <a:fillRect/>
-                          </a:stretch>
-                        </pic:blipFill>
-                        <pic:spPr>
-                          <a:xfrm>
-                            <a:off x="0" y="0"/>
-                            <a:ext cx="2172837" cy="2393430"/>
-                          </a:xfrm>
-                          <a:prstGeom prst="rect">
-                            <a:avLst/>
-                          </a:prstGeom>
-                        </pic:spPr>
-                      </pic:pic>
-                    </a:graphicData>
-                  </a:graphic>
-                </wp:inline>
-              </w:drawing>
-            </w:r>
-          </w:p>
-        </w:tc>
-      </w:tr>
-      <w:tr>
-        <w:tc>
-          <w:tcPr>
-            <w:tcW w:w="9016" w:type="dxa"/>
-          </w:tcPr>
-          <w:p>
-            <w:pPr>
-              <w:jc w:val="both"/>
-              <w:rPr>
-                <w:rFonts w:ascii="Arial" w:hAnsi="Arial" w:cs="Arial"/>
-                <w:b/>
-                <w:bCs/>
-                <w:lang w:val="en-US"/>
-              </w:rPr>
-            </w:pPr>
-            <w:r>
-              <w:rPr>
-                <w:rFonts w:ascii="Arial" w:hAnsi="Arial" w:cs="Arial"/>
-                <w:b/>
-                <w:bCs/>
-                <w:lang w:val="en-US"/>
-              </w:rPr>
-              <w:t>Figure X.</w:t>
-            </w:r>
-            <w:r>
-              <w:rPr>
-                <w:rFonts w:ascii="Arial" w:hAnsi="Arial" w:cs="Arial"/>
-                <w:b/>
-                <w:bCs/>
-                <w:lang w:val="en-US"/>
-              </w:rPr>
-              <w:t xml:space="preserve"> </w:t>
-            </w:r>
-            <w:r>
-              <w:rPr>
-                <w:rFonts w:ascii="Arial" w:hAnsi="Arial" w:cs="Arial"/>
-                <w:lang w:val="en-US"/>
-              </w:rPr>
-              <w:t xml:space="preserve">Graphs represent the relative recall position (position recalled/total items recalled per list) excluding lists in which E-1 or E were recalled last </w:t>
-            </w:r>
-            <w:proofErr w:type="spellStart"/>
-            <w:r>
-              <w:rPr>
-                <w:rFonts w:ascii="Arial" w:hAnsi="Arial" w:cs="Arial"/>
-                <w:lang w:val="en-US"/>
-              </w:rPr>
-              <w:t>i.e</w:t>
-            </w:r>
-            <w:proofErr w:type="spellEnd"/>
-            <w:r>
-              <w:rPr>
-                <w:rFonts w:ascii="Arial" w:hAnsi="Arial" w:cs="Arial"/>
-                <w:lang w:val="en-US"/>
-              </w:rPr>
-              <w:t xml:space="preserve"> giving ‘space’ for E+1 to be recalled. Bars are mean</w:t>
-            </w:r>
-            <m:oMath>
-              <m:r>
-                <w:rPr>
-                  <w:rFonts w:ascii="Cambria Math" w:hAnsi="Cambria Math" w:cs="Arial"/>
-                  <w:lang w:val="en-US"/>
-                </w:rPr>
-                <m:t>±</m:t>
-              </m:r>
-            </m:oMath>
-            <w:r>
-              <w:rPr>
-                <w:rFonts w:ascii="Arial" w:eastAsiaTheme="minorEastAsia" w:hAnsi="Arial" w:cs="Arial"/>
-                <w:lang w:val="en-US"/>
-              </w:rPr>
-              <w:t>SEM</w:t>
-            </w:r>
-            <w:r>
-              <w:rPr>
-                <w:rFonts w:ascii="Arial" w:eastAsiaTheme="minorEastAsia" w:hAnsi="Arial" w:cs="Arial"/>
-                <w:lang w:val="en-US"/>
-              </w:rPr>
-              <w:t>. E-1 (item preceding the emotional oddball at encoding), E (emotional oddball), E+1 (item following the emotional oddball at encoding). **</w:t>
-            </w:r>
-            <w:r>
-              <w:rPr>
-                <w:rFonts w:ascii="Arial" w:eastAsiaTheme="minorEastAsia" w:hAnsi="Arial" w:cs="Arial"/>
-                <w:lang w:val="en-US"/>
-              </w:rPr>
-              <w:t>**</w:t>
-            </w:r>
-            <w:r>
-              <w:rPr>
-                <w:rFonts w:ascii="Arial" w:eastAsiaTheme="minorEastAsia" w:hAnsi="Arial" w:cs="Arial"/>
-                <w:lang w:val="en-US"/>
-              </w:rPr>
-              <w:t xml:space="preserve"> p&lt;0.00</w:t>
-            </w:r>
-            <w:r>
-              <w:rPr>
-                <w:rFonts w:ascii="Arial" w:eastAsiaTheme="minorEastAsia" w:hAnsi="Arial" w:cs="Arial"/>
-                <w:lang w:val="en-US"/>
-              </w:rPr>
-              <w:t>01, ***p&lt;0.001</w:t>
-            </w:r>
-            <w:r>
-              <w:rPr>
-                <w:rFonts w:ascii="Arial" w:eastAsiaTheme="minorEastAsia" w:hAnsi="Arial" w:cs="Arial"/>
-                <w:lang w:val="en-US"/>
-              </w:rPr>
-              <w:t>.</w:t>
-            </w:r>
-          </w:p>
-        </w:tc>
-      </w:tr>
-    </w:tbl>
-    <w:p>
-      <w:pPr>
-        <w:spacing w:line="480" w:lineRule="auto"/>
-        <w:ind w:firstLine="720"/>
-        <w:jc w:val="both"/>
-        <w:rPr>
-          <w:rFonts w:ascii="Arial" w:hAnsi="Arial" w:cs="Arial"/>
-          <w:lang w:val="en-US"/>
-        </w:rPr>
-      </w:pPr>
-      <w:r>
-        <w:rPr>
-          <w:rFonts w:ascii="Arial" w:hAnsi="Arial" w:cs="Arial"/>
-          <w:lang w:val="en-US"/>
-        </w:rPr>
-        <w:t xml:space="preserve"> </w:t>
-      </w:r>
-    </w:p>
-    <w:p>
-      <w:pPr>
-        <w:spacing w:line="480" w:lineRule="auto"/>
-        <w:ind w:firstLine="720"/>
-        <w:jc w:val="both"/>
-        <w:rPr>
-          <w:rFonts w:ascii="Arial" w:hAnsi="Arial" w:cs="Arial"/>
-          <w:lang w:val="en-US"/>
-        </w:rPr>
-      </w:pPr>
-      <w:r>
-        <w:rPr>
-          <w:rFonts w:ascii="Arial" w:hAnsi="Arial" w:cs="Arial"/>
-          <w:lang w:val="en-US"/>
-        </w:rPr>
-        <w:t xml:space="preserve">Given the results in Fig 1C and Fig X we evaluated whether E-1 and E+1 were competing for recall to transition to the oddball. </w:t>
-      </w:r>
-      <w:r>
-        <w:rPr>
-          <w:rFonts w:ascii="Arial" w:hAnsi="Arial" w:cs="Arial"/>
-          <w:lang w:val="en-US"/>
-        </w:rPr>
-        <w:t xml:space="preserve">We hypothesized that if E+1 ‘wins’ the </w:t>
-      </w:r>
-      <w:r>
-        <w:rPr>
-          <w:rFonts w:ascii="Arial" w:hAnsi="Arial" w:cs="Arial"/>
-          <w:lang w:val="en-US"/>
-        </w:rPr>
-        <w:lastRenderedPageBreak/>
-        <w:t xml:space="preserve">recall competition, </w:t>
-      </w:r>
-      <w:r>
-        <w:rPr>
-          <w:rFonts w:ascii="Arial" w:hAnsi="Arial" w:cs="Arial"/>
-          <w:lang w:val="en-US"/>
-        </w:rPr>
-        <w:t xml:space="preserve">recall of </w:t>
-      </w:r>
-      <w:r>
-        <w:rPr>
-          <w:rFonts w:ascii="Arial" w:hAnsi="Arial" w:cs="Arial"/>
-          <w:lang w:val="en-US"/>
-        </w:rPr>
-        <w:t xml:space="preserve">E+1 </w:t>
-      </w:r>
-      <w:r>
-        <w:rPr>
-          <w:rFonts w:ascii="Arial" w:hAnsi="Arial" w:cs="Arial"/>
-          <w:lang w:val="en-US"/>
-        </w:rPr>
-        <w:t>will be earlier and</w:t>
-      </w:r>
-      <w:r>
-        <w:rPr>
-          <w:rFonts w:ascii="Arial" w:hAnsi="Arial" w:cs="Arial"/>
-          <w:lang w:val="en-US"/>
-        </w:rPr>
-        <w:t xml:space="preserve"> </w:t>
-      </w:r>
-      <w:r>
-        <w:rPr>
-          <w:rFonts w:ascii="Arial" w:hAnsi="Arial" w:cs="Arial"/>
-          <w:lang w:val="en-US"/>
-        </w:rPr>
-        <w:t xml:space="preserve">will not </w:t>
-      </w:r>
-      <w:r>
-        <w:rPr>
-          <w:rFonts w:ascii="Arial" w:hAnsi="Arial" w:cs="Arial"/>
-          <w:lang w:val="en-US"/>
-        </w:rPr>
-        <w:t>allow</w:t>
-      </w:r>
-      <w:r>
-        <w:rPr>
-          <w:rFonts w:ascii="Arial" w:hAnsi="Arial" w:cs="Arial"/>
-          <w:lang w:val="en-US"/>
-        </w:rPr>
-        <w:t xml:space="preserve"> E-1 to be recalled</w:t>
-      </w:r>
-      <w:r>
-        <w:rPr>
-          <w:rFonts w:ascii="Arial" w:hAnsi="Arial" w:cs="Arial"/>
-          <w:lang w:val="en-US"/>
-        </w:rPr>
-        <w:t>,</w:t>
-      </w:r>
-      <w:r>
-        <w:rPr>
-          <w:rFonts w:ascii="Arial" w:hAnsi="Arial" w:cs="Arial"/>
-          <w:lang w:val="en-US"/>
-        </w:rPr>
-        <w:t xml:space="preserve"> </w:t>
-      </w:r>
-      <w:r>
-        <w:rPr>
-          <w:rFonts w:ascii="Arial" w:hAnsi="Arial" w:cs="Arial"/>
-          <w:lang w:val="en-US"/>
-        </w:rPr>
-        <w:t xml:space="preserve">hence </w:t>
-      </w:r>
-      <w:r>
-        <w:rPr>
-          <w:rFonts w:ascii="Arial" w:hAnsi="Arial" w:cs="Arial"/>
-          <w:lang w:val="en-US"/>
-        </w:rPr>
-        <w:t xml:space="preserve">producing a retrograde amnesic effect. </w:t>
-      </w:r>
-      <w:r>
-        <w:rPr>
-          <w:rFonts w:ascii="Arial" w:hAnsi="Arial" w:cs="Arial"/>
-          <w:lang w:val="en-US"/>
-        </w:rPr>
-        <w:t>On the other hand, if E-1 ‘wins’ the recall competition, then</w:t>
-      </w:r>
-      <w:r>
-        <w:rPr>
-          <w:rFonts w:ascii="Arial" w:hAnsi="Arial" w:cs="Arial"/>
-          <w:lang w:val="en-US"/>
-        </w:rPr>
-        <w:t xml:space="preserve"> recall</w:t>
-      </w:r>
-      <w:r>
-        <w:rPr>
-          <w:rFonts w:ascii="Arial" w:hAnsi="Arial" w:cs="Arial"/>
-          <w:lang w:val="en-US"/>
-        </w:rPr>
-        <w:t xml:space="preserve"> occur</w:t>
-      </w:r>
-      <w:r>
-        <w:rPr>
-          <w:rFonts w:ascii="Arial" w:hAnsi="Arial" w:cs="Arial"/>
-          <w:lang w:val="en-US"/>
-        </w:rPr>
-        <w:t>s</w:t>
-      </w:r>
-      <w:r>
-        <w:rPr>
-          <w:rFonts w:ascii="Arial" w:hAnsi="Arial" w:cs="Arial"/>
-          <w:lang w:val="en-US"/>
-        </w:rPr>
-        <w:t xml:space="preserve"> conserving forward-contiguity and transition</w:t>
-      </w:r>
-      <w:r>
-        <w:rPr>
-          <w:rFonts w:ascii="Arial" w:hAnsi="Arial" w:cs="Arial"/>
-          <w:lang w:val="en-US"/>
-        </w:rPr>
-        <w:t xml:space="preserve">s occur </w:t>
-      </w:r>
-      <w:r>
-        <w:rPr>
-          <w:rFonts w:ascii="Arial" w:hAnsi="Arial" w:cs="Arial"/>
-          <w:lang w:val="en-US"/>
-        </w:rPr>
-        <w:t>from E-1 to E to E+1, thereby not producing retrograde amnesia</w:t>
-      </w:r>
-      <w:r>
-        <w:rPr>
-          <w:rFonts w:ascii="Arial" w:hAnsi="Arial" w:cs="Arial"/>
-          <w:lang w:val="en-US"/>
-        </w:rPr>
-        <w:t xml:space="preserve"> (</w:t>
-      </w:r>
-      <w:commentRangeStart w:id="1"/>
-      <w:r>
-        <w:rPr>
-          <w:rFonts w:ascii="Arial" w:hAnsi="Arial" w:cs="Arial"/>
-          <w:lang w:val="en-US"/>
-        </w:rPr>
-        <w:t>Fig</w:t>
-      </w:r>
-      <w:commentRangeEnd w:id="1"/>
-      <w:r>
-        <w:rPr>
-          <w:rStyle w:val="CommentReference"/>
-        </w:rPr>
-        <w:commentReference w:id="1"/>
-      </w:r>
-      <w:r>
-        <w:rPr>
-          <w:rFonts w:ascii="Arial" w:hAnsi="Arial" w:cs="Arial"/>
-          <w:lang w:val="en-US"/>
-        </w:rPr>
-        <w:t>. X)</w:t>
-      </w:r>
-      <w:r>
-        <w:rPr>
-          <w:rFonts w:ascii="Arial" w:hAnsi="Arial" w:cs="Arial"/>
-          <w:lang w:val="en-US"/>
-        </w:rPr>
-        <w:t xml:space="preserve">. </w:t>
-      </w:r>
-      <w:r>
-        <w:rPr>
-          <w:rFonts w:ascii="Arial" w:hAnsi="Arial" w:cs="Arial"/>
-          <w:lang w:val="en-US"/>
-        </w:rPr>
-        <w:t xml:space="preserve">We tested </w:t>
-      </w:r>
-      <w:r>
-        <w:rPr>
-          <w:rFonts w:ascii="Arial" w:hAnsi="Arial" w:cs="Arial"/>
-          <w:lang w:val="en-US"/>
-        </w:rPr>
-        <w:t>this</w:t>
-      </w:r>
-      <w:r>
-        <w:rPr>
-          <w:rFonts w:ascii="Arial" w:hAnsi="Arial" w:cs="Arial"/>
-          <w:lang w:val="en-US"/>
-        </w:rPr>
-        <w:t xml:space="preserve"> </w:t>
-      </w:r>
-      <w:r>
-        <w:rPr>
-          <w:rFonts w:ascii="Arial" w:hAnsi="Arial" w:cs="Arial"/>
-          <w:lang w:val="en-US"/>
-        </w:rPr>
-        <w:t>hypothesis</w:t>
-      </w:r>
-      <w:r>
-        <w:rPr>
-          <w:rFonts w:ascii="Arial" w:hAnsi="Arial" w:cs="Arial"/>
-          <w:lang w:val="en-US"/>
-        </w:rPr>
-        <w:t xml:space="preserve"> by comparing the relative recall position of the items </w:t>
-      </w:r>
-      <w:r>
-        <w:rPr>
-          <w:rFonts w:ascii="Arial" w:hAnsi="Arial" w:cs="Arial"/>
-          <w:lang w:val="en-US"/>
-        </w:rPr>
-        <w:t>when E-1 was not recalled</w:t>
-      </w:r>
-      <w:r>
-        <w:rPr>
-          <w:rFonts w:ascii="Arial" w:hAnsi="Arial" w:cs="Arial"/>
-          <w:lang w:val="en-US"/>
-        </w:rPr>
-        <w:t xml:space="preserve">, </w:t>
-      </w:r>
-      <w:r>
-        <w:rPr>
-          <w:rFonts w:ascii="Arial" w:hAnsi="Arial" w:cs="Arial"/>
-          <w:lang w:val="en-US"/>
-        </w:rPr>
-        <w:t xml:space="preserve">excluding the lists when E or E+1 </w:t>
-      </w:r>
-      <w:proofErr w:type="gramStart"/>
-      <w:r>
-        <w:rPr>
-          <w:rFonts w:ascii="Arial" w:hAnsi="Arial" w:cs="Arial"/>
-          <w:lang w:val="en-US"/>
-        </w:rPr>
-        <w:t>were</w:t>
-      </w:r>
-      <w:proofErr w:type="gramEnd"/>
-      <w:r>
-        <w:rPr>
-          <w:rFonts w:ascii="Arial" w:hAnsi="Arial" w:cs="Arial"/>
-          <w:lang w:val="en-US"/>
-        </w:rPr>
-        <w:t xml:space="preserve"> recalled last</w:t>
-      </w:r>
-      <w:r>
-        <w:rPr>
-          <w:rFonts w:ascii="Arial" w:hAnsi="Arial" w:cs="Arial"/>
-          <w:lang w:val="en-US"/>
-        </w:rPr>
-        <w:t xml:space="preserve">. </w:t>
-      </w:r>
-    </w:p>
-    <w:p>
-      <w:pPr>
-        <w:spacing w:line="480" w:lineRule="auto"/>
-        <w:ind w:firstLine="720"/>
-        <w:jc w:val="both"/>
-        <w:rPr>
-          <w:rFonts w:ascii="Arial" w:hAnsi="Arial" w:cs="Arial"/>
-          <w:lang w:val="en-US"/>
-        </w:rPr>
-      </w:pPr>
-      <w:r>
-        <w:rPr>
-          <w:rFonts w:ascii="Arial" w:hAnsi="Arial" w:cs="Arial"/>
-          <w:lang w:val="en-US"/>
-        </w:rPr>
-        <w:t xml:space="preserve">Wilcoxon test showed that in retrograde amnesia lists, E and E+1 </w:t>
-      </w:r>
-      <w:proofErr w:type="gramStart"/>
-      <w:r>
-        <w:rPr>
-          <w:rFonts w:ascii="Arial" w:hAnsi="Arial" w:cs="Arial"/>
-          <w:lang w:val="en-US"/>
-        </w:rPr>
-        <w:t>items</w:t>
-      </w:r>
-      <w:proofErr w:type="gramEnd"/>
-      <w:r>
-        <w:rPr>
-          <w:rFonts w:ascii="Arial" w:hAnsi="Arial" w:cs="Arial"/>
-          <w:lang w:val="en-US"/>
-        </w:rPr>
-        <w:t xml:space="preserve"> were roughly recalled at the same relative recall position (p=0.27)</w:t>
-      </w:r>
-      <w:r>
-        <w:rPr>
-          <w:rFonts w:ascii="Arial" w:hAnsi="Arial" w:cs="Arial"/>
-          <w:lang w:val="en-US"/>
-        </w:rPr>
-        <w:t xml:space="preserve">, including trials in which E+1 </w:t>
-      </w:r>
-      <w:r>
-        <w:rPr>
-          <w:rFonts w:ascii="Arial" w:hAnsi="Arial" w:cs="Arial"/>
-          <w:lang w:val="en-US"/>
-        </w:rPr>
-        <w:t>was</w:t>
-      </w:r>
-      <w:r>
-        <w:rPr>
-          <w:rFonts w:ascii="Arial" w:hAnsi="Arial" w:cs="Arial"/>
-          <w:lang w:val="en-US"/>
-        </w:rPr>
-        <w:t xml:space="preserve"> recalled last did not make a</w:t>
-      </w:r>
-      <w:r>
-        <w:rPr>
-          <w:rFonts w:ascii="Arial" w:hAnsi="Arial" w:cs="Arial"/>
-          <w:lang w:val="en-US"/>
-        </w:rPr>
-        <w:t xml:space="preserve"> significant</w:t>
-      </w:r>
-      <w:r>
-        <w:rPr>
-          <w:rFonts w:ascii="Arial" w:hAnsi="Arial" w:cs="Arial"/>
-          <w:lang w:val="en-US"/>
-        </w:rPr>
-        <w:t xml:space="preserve"> difference (p=0.35). </w:t>
-      </w:r>
-    </w:p>
-    <w:tbl>
-      <w:tblPr>
-        <w:tblStyle w:val="TableGrid"/>
-        <w:tblW w:w="0" w:type="auto"/>
-        <w:tblLook w:val="04A0" w:firstRow="1" w:lastRow="0" w:firstColumn="1" w:lastColumn="0" w:noHBand="0" w:noVBand="1"/>
-      </w:tblPr>
-      <w:tblGrid>
-        <w:gridCol w:w="9016"/>
-      </w:tblGrid>
-      <w:tr>
-        <w:tc>
-          <w:tcPr>
-            <w:tcW w:w="9016" w:type="dxa"/>
-          </w:tcPr>
-          <w:p>
-            <w:pPr>
-              <w:spacing w:line="480" w:lineRule="auto"/>
-              <w:jc w:val="center"/>
-              <w:rPr>
-                <w:rFonts w:ascii="Arial" w:hAnsi="Arial" w:cs="Arial"/>
-                <w:lang w:val="en-US"/>
-              </w:rPr>
-            </w:pPr>
-            <w:r>
-              <w:rPr>
-                <w:rFonts w:ascii="Arial" w:hAnsi="Arial" w:cs="Arial"/>
-                <w:noProof/>
-                <w:lang w:val="en-US"/>
-              </w:rPr>
-              <w:drawing>
-                <wp:inline distT="0" distB="0" distL="0" distR="0" wp14:anchorId="72B67B1F" wp14:editId="5D9E4793">
-                  <wp:extent cx="2133600" cy="2565400"/>
-                  <wp:effectExtent l="0" t="0" r="0" b="0"/>
-                  <wp:docPr id="29" name="Picture 29"/>
-                  <wp:cNvGraphicFramePr>
-                    <a:graphicFrameLocks xmlns:a="http://schemas.openxmlformats.org/drawingml/2006/main" noChangeAspect="1"/>
-                  </wp:cNvGraphicFramePr>
-                  <a:graphic xmlns:a="http://schemas.openxmlformats.org/drawingml/2006/main">
-                    <a:graphicData uri="http://schemas.openxmlformats.org/drawingml/2006/picture">
-                      <pic:pic xmlns:pic="http://schemas.openxmlformats.org/drawingml/2006/picture">
-                        <pic:nvPicPr>
-                          <pic:cNvPr id="1" name=""/>
-                          <pic:cNvPicPr/>
-                        </pic:nvPicPr>
-                        <pic:blipFill>
-                          <a:blip r:embed="rId37"/>
-                          <a:stretch>
-                            <a:fillRect/>
-                          </a:stretch>
-                        </pic:blipFill>
-                        <pic:spPr>
-                          <a:xfrm>
-                            <a:off x="0" y="0"/>
-                            <a:ext cx="2133600" cy="2565400"/>
-                          </a:xfrm>
-                          <a:prstGeom prst="rect">
-                            <a:avLst/>
-                          </a:prstGeom>
-                        </pic:spPr>
-                      </pic:pic>
-                    </a:graphicData>
-                  </a:graphic>
-                </wp:inline>
-              </w:drawing>
-            </w:r>
-          </w:p>
-        </w:tc>
-      </w:tr>
-      <w:tr>
-        <w:tc>
-          <w:tcPr>
-            <w:tcW w:w="9016" w:type="dxa"/>
-          </w:tcPr>
-          <w:p>
-            <w:pPr>
-              <w:jc w:val="both"/>
-              <w:rPr>
-                <w:rFonts w:ascii="Arial" w:hAnsi="Arial" w:cs="Arial"/>
-                <w:b/>
-                <w:bCs/>
-                <w:lang w:val="en-US"/>
-              </w:rPr>
-            </w:pPr>
-            <w:r>
-              <w:rPr>
-                <w:rFonts w:ascii="Arial" w:hAnsi="Arial" w:cs="Arial"/>
-                <w:b/>
-                <w:bCs/>
-                <w:lang w:val="en-US"/>
-              </w:rPr>
-              <w:t xml:space="preserve">Figure X. </w:t>
-            </w:r>
-            <w:r>
-              <w:rPr>
-                <w:rFonts w:ascii="Arial" w:hAnsi="Arial" w:cs="Arial"/>
-                <w:lang w:val="en-US"/>
-              </w:rPr>
-              <w:t>Graphs represent the relative recall position (position recalled/total items recalled per list) excluding lists in which E+1 or E were recalled last. Bars are mean</w:t>
-            </w:r>
-            <m:oMath>
-              <m:r>
-                <w:rPr>
-                  <w:rFonts w:ascii="Cambria Math" w:hAnsi="Cambria Math" w:cs="Arial"/>
-                  <w:lang w:val="en-US"/>
-                </w:rPr>
-                <m:t>±</m:t>
-              </m:r>
-            </m:oMath>
-            <w:r>
-              <w:rPr>
-                <w:rFonts w:ascii="Arial" w:eastAsiaTheme="minorEastAsia" w:hAnsi="Arial" w:cs="Arial"/>
-                <w:lang w:val="en-US"/>
-              </w:rPr>
-              <w:t>SEM</w:t>
-            </w:r>
-            <w:r>
-              <w:rPr>
-                <w:rFonts w:ascii="Arial" w:eastAsiaTheme="minorEastAsia" w:hAnsi="Arial" w:cs="Arial"/>
-                <w:lang w:val="en-US"/>
-              </w:rPr>
-              <w:t>. E (emotional oddball), E+1 (item following the emotional oddball at encoding)</w:t>
-            </w:r>
-          </w:p>
-        </w:tc>
-      </w:tr>
-    </w:tbl>
-    <w:p>
-      <w:pPr>
-        <w:spacing w:line="480" w:lineRule="auto"/>
-        <w:ind w:firstLine="720"/>
-        <w:jc w:val="both"/>
-        <w:rPr>
-          <w:rFonts w:ascii="Arial" w:hAnsi="Arial" w:cs="Arial"/>
-          <w:lang w:val="en-US"/>
-        </w:rPr>
-      </w:pPr>
-    </w:p>
-    <w:p>
-      <w:pPr>
-        <w:spacing w:line="480" w:lineRule="auto"/>
-        <w:ind w:firstLine="720"/>
-        <w:jc w:val="both"/>
-        <w:rPr>
-          <w:rFonts w:ascii="Arial" w:hAnsi="Arial" w:cs="Arial"/>
-          <w:lang w:val="en-US"/>
-        </w:rPr>
-      </w:pPr>
-      <w:r>
-        <w:rPr>
-          <w:rFonts w:ascii="Arial" w:hAnsi="Arial" w:cs="Arial"/>
-          <w:lang w:val="en-US"/>
-        </w:rPr>
-        <w:t xml:space="preserve">When there was a retrograde amnesia (E-1 was forgotten) E and E+1 </w:t>
-      </w:r>
-      <w:proofErr w:type="gramStart"/>
-      <w:r>
-        <w:rPr>
-          <w:rFonts w:ascii="Arial" w:hAnsi="Arial" w:cs="Arial"/>
-          <w:lang w:val="en-US"/>
-        </w:rPr>
-        <w:t>were</w:t>
-      </w:r>
-      <w:proofErr w:type="gramEnd"/>
-      <w:r>
-        <w:rPr>
-          <w:rFonts w:ascii="Arial" w:hAnsi="Arial" w:cs="Arial"/>
-          <w:lang w:val="en-US"/>
-        </w:rPr>
-        <w:t xml:space="preserve"> recalled at similar relative positions, however, when E-1 won the recall competition recall moved forwards from E-1 to E to E+1</w:t>
-      </w:r>
-      <w:r>
-        <w:rPr>
-          <w:rFonts w:ascii="Arial" w:hAnsi="Arial" w:cs="Arial"/>
-          <w:lang w:val="en-US"/>
-        </w:rPr>
-        <w:t>, pushing E+1 to be recalled later on</w:t>
-      </w:r>
-      <w:r>
-        <w:rPr>
-          <w:rFonts w:ascii="Arial" w:hAnsi="Arial" w:cs="Arial"/>
-          <w:lang w:val="en-US"/>
-        </w:rPr>
-        <w:t>.</w:t>
-      </w:r>
-    </w:p>
-    <w:p>
-      <w:pPr>
-        <w:spacing w:line="480" w:lineRule="auto"/>
-        <w:ind w:firstLine="720"/>
-        <w:jc w:val="both"/>
-        <w:rPr>
-          <w:rFonts w:ascii="Arial" w:hAnsi="Arial" w:cs="Arial"/>
-          <w:color w:val="C00000"/>
-          <w:lang w:val="en-US"/>
-        </w:rPr>
-      </w:pPr>
-      <w:r>
-        <w:rPr>
-          <w:rFonts w:ascii="Arial" w:hAnsi="Arial" w:cs="Arial"/>
-          <w:lang w:val="en-US"/>
-        </w:rPr>
-        <w:t xml:space="preserve"> </w:t>
-      </w:r>
-      <w:r>
-        <w:rPr>
-          <w:rFonts w:ascii="Arial" w:hAnsi="Arial" w:cs="Arial"/>
-          <w:lang w:val="en-US"/>
-        </w:rPr>
-        <w:t xml:space="preserve">Furthermore, we conducted contingency analyses to evaluate whether indeed there was a competition between E-1 and E+1 to test hypothesis that when the </w:t>
-      </w:r>
-      <w:r>
-        <w:rPr>
-          <w:rFonts w:ascii="Arial" w:hAnsi="Arial" w:cs="Arial"/>
-          <w:lang w:val="en-US"/>
-        </w:rPr>
-        <w:lastRenderedPageBreak/>
-        <w:t xml:space="preserve">emotional oddballs were recalled the proportion of E-1 items recalled with E+1 </w:t>
-      </w:r>
-      <w:proofErr w:type="gramStart"/>
-      <w:r>
-        <w:rPr>
-          <w:rFonts w:ascii="Arial" w:hAnsi="Arial" w:cs="Arial"/>
-          <w:lang w:val="en-US"/>
-        </w:rPr>
-        <w:t>items</w:t>
-      </w:r>
-      <w:proofErr w:type="gramEnd"/>
-      <w:r>
-        <w:rPr>
-          <w:rFonts w:ascii="Arial" w:hAnsi="Arial" w:cs="Arial"/>
-          <w:lang w:val="en-US"/>
-        </w:rPr>
-        <w:t xml:space="preserve"> forgotten would not differ to the proportion of E+1 items recalled with E-1 items forgotten</w:t>
-      </w:r>
-      <w:r>
-        <w:rPr>
-          <w:rFonts w:ascii="Arial" w:hAnsi="Arial" w:cs="Arial"/>
-          <w:lang w:val="en-US"/>
-        </w:rPr>
-        <w:t xml:space="preserve">. </w:t>
-      </w:r>
-      <w:r>
-        <w:rPr>
-          <w:rFonts w:ascii="Arial" w:hAnsi="Arial" w:cs="Arial"/>
-          <w:lang w:val="en-US"/>
-        </w:rPr>
-        <w:t xml:space="preserve">Chi-squared results pointed in line of this hypothesis as there was no significant co-dependency between items E-1 </w:t>
-      </w:r>
-      <w:r>
-        <w:rPr>
-          <w:rFonts w:ascii="Arial" w:hAnsi="Arial" w:cs="Arial"/>
-          <w:lang w:val="en-US"/>
-        </w:rPr>
-        <w:t>and E+1 (</w:t>
-      </w:r>
-      <m:oMath>
-        <m:r>
-          <w:rPr>
-            <w:rFonts w:ascii="Cambria Math" w:hAnsi="Cambria Math" w:cs="Arial"/>
-            <w:lang w:val="en-US"/>
-          </w:rPr>
-          <m:t>χ</m:t>
-        </m:r>
-      </m:oMath>
-      <w:r>
-        <w:rPr>
-          <w:rFonts w:ascii="Arial" w:eastAsiaTheme="minorEastAsia" w:hAnsi="Arial" w:cs="Arial"/>
-          <w:vertAlign w:val="superscript"/>
-          <w:lang w:val="en-US"/>
-        </w:rPr>
-        <w:t>2</w:t>
-      </w:r>
-      <w:r>
-        <w:rPr>
-          <w:rFonts w:ascii="Arial" w:hAnsi="Arial" w:cs="Arial"/>
-          <w:lang w:val="en-US"/>
-        </w:rPr>
-        <w:t xml:space="preserve"> =0.014, p=0.91).</w:t>
-      </w:r>
-      <w:r>
-        <w:rPr>
-          <w:lang w:val="en-US"/>
-        </w:rPr>
-        <w:t xml:space="preserve"> </w:t>
-      </w:r>
-    </w:p>
-    <w:tbl>
-      <w:tblPr>
-        <w:tblStyle w:val="TableGrid"/>
-        <w:tblW w:w="0" w:type="auto"/>
-        <w:tblLook w:val="04A0" w:firstRow="1" w:lastRow="0" w:firstColumn="1" w:lastColumn="0" w:noHBand="0" w:noVBand="1"/>
-      </w:tblPr>
-      <w:tblGrid>
-        <w:gridCol w:w="9016"/>
-      </w:tblGrid>
-      <w:tr>
-        <w:tc>
-          <w:tcPr>
-            <w:tcW w:w="9016" w:type="dxa"/>
-          </w:tcPr>
-          <w:p>
-            <w:pPr>
-              <w:spacing w:line="480" w:lineRule="auto"/>
-              <w:jc w:val="center"/>
-              <w:rPr>
-                <w:rFonts w:ascii="Arial" w:hAnsi="Arial" w:cs="Arial"/>
-                <w:lang w:val="en-US"/>
-              </w:rPr>
-            </w:pPr>
-            <w:r>
-              <w:rPr>
-                <w:rFonts w:ascii="Arial" w:hAnsi="Arial" w:cs="Arial"/>
-                <w:noProof/>
-                <w:lang w:val="en-US"/>
-              </w:rPr>
-              <w:drawing>
-                <wp:anchor distT="0" distB="0" distL="114300" distR="114300" simplePos="0" relativeHeight="251676672" behindDoc="0" locked="0" layoutInCell="1" allowOverlap="1" wp14:anchorId="0FA68358" wp14:editId="044CE05B">
-                  <wp:simplePos x="0" y="0"/>
-                  <wp:positionH relativeFrom="column">
-                    <wp:posOffset>1221944</wp:posOffset>
-                  </wp:positionH>
-                  <wp:positionV relativeFrom="paragraph">
-                    <wp:posOffset>13719</wp:posOffset>
-                  </wp:positionV>
-                  <wp:extent cx="3329305" cy="2830195"/>
-                  <wp:effectExtent l="0" t="0" r="0" b="1905"/>
-                  <wp:wrapSquare wrapText="bothSides"/>
-                  <wp:docPr id="17" name="Picture 17" descr="Table&#10;&#10;Description automatically generated"/>
-                  <wp:cNvGraphicFramePr>
-                    <a:graphicFrameLocks xmlns:a="http://schemas.openxmlformats.org/drawingml/2006/main" noChangeAspect="1"/>
-                  </wp:cNvGraphicFramePr>
-                  <a:graphic xmlns:a="http://schemas.openxmlformats.org/drawingml/2006/main">
-                    <a:graphicData uri="http://schemas.openxmlformats.org/drawingml/2006/picture">
-                      <pic:pic xmlns:pic="http://schemas.openxmlformats.org/drawingml/2006/picture">
-                        <pic:nvPicPr>
-                          <pic:cNvPr id="17" name="Picture 17" descr="Table&#10;&#10;Description automatically generated"/>
-                          <pic:cNvPicPr/>
-                        </pic:nvPicPr>
-                        <pic:blipFill>
-                          <a:blip r:embed="rId38"/>
-                          <a:stretch>
-                            <a:fillRect/>
-                          </a:stretch>
-                        </pic:blipFill>
-                        <pic:spPr>
-                          <a:xfrm>
-                            <a:off x="0" y="0"/>
-                            <a:ext cx="3329305" cy="2830195"/>
-                          </a:xfrm>
-                          <a:prstGeom prst="rect">
-                            <a:avLst/>
-                          </a:prstGeom>
-                        </pic:spPr>
-                      </pic:pic>
-                    </a:graphicData>
-                  </a:graphic>
-                  <wp14:sizeRelH relativeFrom="page">
-                    <wp14:pctWidth>0</wp14:pctWidth>
-                  </wp14:sizeRelH>
-                  <wp14:sizeRelV relativeFrom="page">
-                    <wp14:pctHeight>0</wp14:pctHeight>
-                  </wp14:sizeRelV>
-                </wp:anchor>
-              </w:drawing>
-            </w:r>
-          </w:p>
-        </w:tc>
-      </w:tr>
-      <w:tr>
-        <w:tc>
-          <w:tcPr>
-            <w:tcW w:w="9016" w:type="dxa"/>
-          </w:tcPr>
-          <w:p>
-            <w:pPr>
-              <w:jc w:val="both"/>
-              <w:rPr>
-                <w:rFonts w:ascii="Arial" w:hAnsi="Arial" w:cs="Arial"/>
-                <w:i/>
-                <w:iCs/>
-                <w:lang w:val="en-US"/>
-              </w:rPr>
-            </w:pPr>
-            <w:r>
-              <w:rPr>
-                <w:rFonts w:ascii="Arial" w:hAnsi="Arial" w:cs="Arial"/>
-                <w:b/>
-                <w:bCs/>
-                <w:lang w:val="en-US"/>
-              </w:rPr>
-              <w:t xml:space="preserve">Figure X. </w:t>
-            </w:r>
-            <w:r>
-              <w:rPr>
-                <w:rFonts w:ascii="Arial" w:hAnsi="Arial" w:cs="Arial"/>
-                <w:lang w:val="en-US"/>
-              </w:rPr>
-              <w:t xml:space="preserve">Contingency analysis tables counting the proportion of E-1 and E+1 remembered/forgotten items when the emotional oddball was recalled. </w:t>
-            </w:r>
-          </w:p>
-        </w:tc>
-      </w:tr>
-    </w:tbl>
-    <w:p>
-      <w:pPr>
-        <w:spacing w:line="480" w:lineRule="auto"/>
-        <w:ind w:firstLine="720"/>
-        <w:jc w:val="both"/>
-        <w:rPr>
-          <w:rFonts w:ascii="Arial" w:hAnsi="Arial" w:cs="Arial"/>
-          <w:lang w:val="en-US"/>
-        </w:rPr>
-      </w:pPr>
-    </w:p>
-    <w:p>
-      <w:pPr>
-        <w:spacing w:line="480" w:lineRule="auto"/>
-        <w:ind w:firstLine="720"/>
-        <w:jc w:val="both"/>
-        <w:rPr>
-          <w:rFonts w:ascii="Arial" w:hAnsi="Arial" w:cs="Arial"/>
-          <w:lang w:val="en-US"/>
-        </w:rPr>
-      </w:pPr>
-      <w:r>
-        <w:rPr>
-          <w:rFonts w:ascii="Arial" w:hAnsi="Arial" w:cs="Arial"/>
-          <w:lang w:val="en-US"/>
-        </w:rPr>
-        <w:t xml:space="preserve">When the emotional oddball was recalled there were no significant differences in recalling E-1 and forgetting E+1 vs. forgetting E-1 and recalling E+1, which confirms that E-1 and E+1 equally competed for recall. </w:t>
-      </w:r>
-    </w:p>
-    <w:p>
-      <w:pPr>
-        <w:spacing w:line="480" w:lineRule="auto"/>
-        <w:ind w:firstLine="720"/>
-        <w:jc w:val="both"/>
-        <w:rPr>
-          <w:rFonts w:ascii="Arial" w:hAnsi="Arial" w:cs="Arial"/>
-          <w:lang w:val="en-US"/>
-        </w:rPr>
-      </w:pPr>
-    </w:p>
-    <w:p>
-      <w:pPr>
-        <w:spacing w:line="480" w:lineRule="auto"/>
-        <w:ind w:firstLine="720"/>
-        <w:jc w:val="both"/>
-        <w:rPr>
-          <w:rFonts w:ascii="Arial" w:hAnsi="Arial" w:cs="Arial"/>
-          <w:b/>
-          <w:bCs/>
-          <w:u w:val="single"/>
-          <w:lang w:val="en-US"/>
-        </w:rPr>
-      </w:pPr>
-      <w:r>
-        <w:rPr>
-          <w:rFonts w:ascii="Arial" w:hAnsi="Arial" w:cs="Arial"/>
-          <w:b/>
-          <w:bCs/>
-          <w:u w:val="single"/>
-          <w:lang w:val="en-US"/>
-        </w:rPr>
-        <w:t>PERCEPTUAL ODDBALLS</w:t>
-      </w:r>
-    </w:p>
-    <w:p>
-      <w:pPr>
-        <w:spacing w:line="480" w:lineRule="auto"/>
-        <w:ind w:firstLine="720"/>
-        <w:rPr>
-          <w:rFonts w:ascii="Arial" w:hAnsi="Arial" w:cs="Arial"/>
-          <w:lang w:val="en-US"/>
-        </w:rPr>
-      </w:pPr>
-      <w:r>
-        <w:rPr>
-          <w:rFonts w:ascii="Arial" w:hAnsi="Arial" w:cs="Arial"/>
-          <w:lang w:val="en-US"/>
-        </w:rPr>
-        <w:t xml:space="preserve">The items are recalled at the same time </w:t>
-      </w:r>
-      <w:proofErr w:type="spellStart"/>
-      <w:r>
-        <w:rPr>
-          <w:rFonts w:ascii="Arial" w:hAnsi="Arial" w:cs="Arial"/>
-          <w:lang w:val="en-US"/>
-        </w:rPr>
-        <w:t>aprox</w:t>
-      </w:r>
-      <w:proofErr w:type="spellEnd"/>
-      <w:r>
-        <w:rPr>
-          <w:rFonts w:ascii="Arial" w:hAnsi="Arial" w:cs="Arial"/>
-          <w:lang w:val="en-US"/>
-        </w:rPr>
-        <w:t xml:space="preserve"> regardless.</w:t>
-      </w:r>
-    </w:p>
-    <w:p>
-      <w:pPr>
-        <w:spacing w:line="480" w:lineRule="auto"/>
-        <w:ind w:firstLine="720"/>
-        <w:jc w:val="both"/>
-        <w:rPr>
-          <w:rFonts w:ascii="Arial" w:hAnsi="Arial" w:cs="Arial"/>
-          <w:lang w:val="en-US"/>
-        </w:rPr>
-      </w:pPr>
-      <w:r>
-        <w:rPr>
-          <w:rFonts w:ascii="Arial" w:hAnsi="Arial" w:cs="Arial"/>
-          <w:noProof/>
-          <w:lang w:val="en-US"/>
-        </w:rPr>
-        <w:lastRenderedPageBreak/>
-        <w:drawing>
-          <wp:inline distT="0" distB="0" distL="0" distR="0" wp14:anchorId="7F1C4AC1" wp14:editId="3DBDEB63">
-            <wp:extent cx="5731510" cy="2459990"/>
-            <wp:effectExtent l="0" t="0" r="0" b="3810"/>
-            <wp:docPr id="4" name="Picture 4" descr="Graphical user interface, application&#10;&#10;Description automatically generated"/>
-            <wp:cNvGraphicFramePr>
-              <a:graphicFrameLocks xmlns:a="http://schemas.openxmlformats.org/drawingml/2006/main" noChangeAspect="1"/>
-            </wp:cNvGraphicFramePr>
-            <a:graphic xmlns:a="http://schemas.openxmlformats.org/drawingml/2006/main">
-              <a:graphicData uri="http://schemas.openxmlformats.org/drawingml/2006/picture">
-                <pic:pic xmlns:pic="http://schemas.openxmlformats.org/drawingml/2006/picture">
-                  <pic:nvPicPr>
-                    <pic:cNvPr id="4" name="Picture 4" descr="Graphical user interface, application&#10;&#10;Description automatically generated"/>
-                    <pic:cNvPicPr/>
-                  </pic:nvPicPr>
-                  <pic:blipFill>
-                    <a:blip r:embed="rId39"/>
-                    <a:stretch>
-                      <a:fillRect/>
-                    </a:stretch>
-                  </pic:blipFill>
-                  <pic:spPr>
-                    <a:xfrm>
-                      <a:off x="0" y="0"/>
-                      <a:ext cx="5731510" cy="2459990"/>
-                    </a:xfrm>
-                    <a:prstGeom prst="rect">
-                      <a:avLst/>
-                    </a:prstGeom>
-                  </pic:spPr>
-                </pic:pic>
-              </a:graphicData>
-            </a:graphic>
-          </wp:inline>
-        </w:drawing>
-      </w:r>
-    </w:p>
-    <w:p>
-      <w:pPr>
-        <w:spacing w:line="480" w:lineRule="auto"/>
-        <w:ind w:firstLine="720"/>
-        <w:jc w:val="both"/>
-        <w:rPr>
-          <w:rFonts w:ascii="Arial" w:hAnsi="Arial" w:cs="Arial"/>
-          <w:lang w:val="en-US"/>
-        </w:rPr>
-      </w:pPr>
-    </w:p>
-    <w:p>
-      <w:pPr>
-        <w:pStyle w:val="Heading1"/>
-        <w:rPr>
-          <w:rFonts w:ascii="Arial" w:hAnsi="Arial" w:cs="Arial"/>
-          <w:b/>
-          <w:bCs/>
-          <w:color w:val="auto"/>
-          <w:lang w:val="en-US"/>
-        </w:rPr>
-      </w:pPr>
-      <w:r>
-        <w:rPr>
-          <w:rFonts w:ascii="Arial" w:hAnsi="Arial" w:cs="Arial"/>
-          <w:b/>
-          <w:bCs/>
-          <w:color w:val="auto"/>
-          <w:lang w:val="en-US"/>
-        </w:rPr>
-        <w:t>CONCLUSION</w:t>
-      </w:r>
-    </w:p>
-    <w:p>
-      <w:pPr>
-        <w:rPr>
-          <w:lang w:val="en-US"/>
-        </w:rPr>
-      </w:pPr>
-    </w:p>
-    <w:p>
-      <w:pPr>
-        <w:pStyle w:val="ListParagraph"/>
-        <w:numPr>
-          <w:ilvl w:val="0"/>
-          <w:numId w:val="2"/>
-        </w:numPr>
-        <w:rPr>
-          <w:rFonts w:ascii="Arial" w:hAnsi="Arial" w:cs="Arial"/>
-          <w:lang w:val="en-US"/>
-        </w:rPr>
-      </w:pPr>
-      <w:r>
-        <w:rPr>
-          <w:rFonts w:ascii="Arial" w:hAnsi="Arial" w:cs="Arial"/>
-          <w:lang w:val="en-US"/>
-        </w:rPr>
-        <w:t>Previous studies (including Bryan) have focused on the noradrenergic system and encoding disruptions to explain retrograde amnesia. However, this suggest that the retrograde amnesia could also be due to retrieval effects.</w:t>
-      </w:r>
-    </w:p>
-    <w:p>
-      <w:pPr>
-        <w:pStyle w:val="ListParagraph"/>
-        <w:rPr>
-          <w:lang w:val="en-US"/>
-        </w:rPr>
-      </w:pPr>
-    </w:p>
-    <w:p>
-      <w:pPr>
-        <w:pStyle w:val="ListParagraph"/>
-        <w:numPr>
-          <w:ilvl w:val="0"/>
-          <w:numId w:val="2"/>
-        </w:numPr>
-        <w:spacing w:line="480" w:lineRule="auto"/>
-        <w:jc w:val="both"/>
-        <w:rPr>
-          <w:rFonts w:ascii="Arial" w:hAnsi="Arial" w:cs="Arial"/>
-          <w:lang w:val="en-US"/>
-        </w:rPr>
-      </w:pPr>
-      <w:r>
-        <w:rPr>
-          <w:rFonts w:ascii="Arial" w:hAnsi="Arial" w:cs="Arial"/>
-          <w:lang w:val="en-US"/>
-        </w:rPr>
-        <w:t>Arousal/valence differences in the Spanish version vs. English/German</w:t>
-      </w:r>
-      <w:r>
-        <w:rPr>
-          <w:rFonts w:ascii="Arial" w:hAnsi="Arial" w:cs="Arial"/>
-          <w:lang w:val="en-US"/>
-        </w:rPr>
-        <w:t xml:space="preserve"> </w:t>
-      </w:r>
-      <w:r>
-        <w:rPr>
-          <w:rFonts w:ascii="Arial" w:hAnsi="Arial" w:cs="Arial"/>
-          <w:lang w:val="en-US"/>
-        </w:rPr>
-        <w:sym w:font="Wingdings" w:char="F0E0"/>
-      </w:r>
-      <w:r>
-        <w:rPr>
-          <w:rFonts w:ascii="Arial" w:hAnsi="Arial" w:cs="Arial"/>
-          <w:lang w:val="en-US"/>
-        </w:rPr>
-        <w:t xml:space="preserve"> we found less of a strong amnesia than in the English/German version (strange 2003).</w:t>
-      </w:r>
-    </w:p>
-    <w:p>
-      <w:pPr>
-        <w:pStyle w:val="ListParagraph"/>
-        <w:numPr>
-          <w:ilvl w:val="0"/>
-          <w:numId w:val="2"/>
-        </w:numPr>
-        <w:spacing w:line="480" w:lineRule="auto"/>
-        <w:jc w:val="both"/>
-        <w:rPr>
-          <w:rFonts w:ascii="Arial" w:hAnsi="Arial" w:cs="Arial"/>
-          <w:lang w:val="en-US"/>
-        </w:rPr>
-      </w:pPr>
-      <w:r>
-        <w:rPr>
-          <w:rFonts w:ascii="Arial" w:hAnsi="Arial" w:cs="Arial"/>
-          <w:lang w:val="en-US"/>
-        </w:rPr>
-        <w:t xml:space="preserve">‘’good memory for emotional stimuli often comes at the expense of poor memory for subsequent, and, to a lesser extent, preceding information.’’ </w:t>
-      </w:r>
-      <w:r>
-        <w:rPr>
-          <w:lang w:val="en-US"/>
-        </w:rPr>
-        <w:sym w:font="Wingdings" w:char="F0E0"/>
-      </w:r>
-      <w:r>
-        <w:rPr>
-          <w:rFonts w:ascii="Arial" w:hAnsi="Arial" w:cs="Arial"/>
-          <w:lang w:val="en-US"/>
-        </w:rPr>
-        <w:t xml:space="preserve"> quote from Schmidt and Schmidt </w:t>
-      </w:r>
-      <w:r>
-        <w:rPr>
-          <w:rFonts w:ascii="Arial" w:hAnsi="Arial" w:cs="Arial"/>
-          <w:lang w:val="en-US"/>
-        </w:rPr>
-        <w:sym w:font="Wingdings" w:char="F0E0"/>
-      </w:r>
-      <w:r>
-        <w:rPr>
-          <w:rFonts w:ascii="Arial" w:hAnsi="Arial" w:cs="Arial"/>
-          <w:lang w:val="en-US"/>
-        </w:rPr>
-        <w:t xml:space="preserve"> this is opposite to what we find. Enhanced memory for the oddball does NOT come at the expense of memory for surrounding items except for short SOAs (1 second) in this version of the task.</w:t>
-      </w:r>
-    </w:p>
-    <w:p>
-      <w:pPr>
-        <w:pStyle w:val="ListParagraph"/>
-        <w:numPr>
-          <w:ilvl w:val="0"/>
-          <w:numId w:val="2"/>
-        </w:numPr>
-        <w:spacing w:line="480" w:lineRule="auto"/>
-        <w:jc w:val="both"/>
-        <w:rPr>
-          <w:rFonts w:ascii="Arial" w:hAnsi="Arial" w:cs="Arial"/>
-          <w:lang w:val="en-US"/>
-        </w:rPr>
-      </w:pPr>
-      <w:r>
-        <w:rPr>
-          <w:rFonts w:ascii="Arial" w:hAnsi="Arial" w:cs="Arial"/>
-          <w:lang w:val="en-US"/>
-        </w:rPr>
-        <w:t xml:space="preserve">think about different types of salience and arousal/valence modulation as </w:t>
-      </w:r>
-      <w:r>
-        <w:rPr>
-          <w:rFonts w:ascii="Arial" w:hAnsi="Arial" w:cs="Arial"/>
-          <w:lang w:val="en-US"/>
-        </w:rPr>
-        <w:t xml:space="preserve">emotional odd could be ‘top-down’ modulated as salience is dependent on our previous world knowledge vs. perceptual odds ‘bottom-up’ as salience is given by the </w:t>
-      </w:r>
-      <w:proofErr w:type="gramStart"/>
-      <w:r>
-        <w:rPr>
-          <w:rFonts w:ascii="Arial" w:hAnsi="Arial" w:cs="Arial"/>
-          <w:lang w:val="en-US"/>
-        </w:rPr>
-        <w:t>items</w:t>
-      </w:r>
-      <w:proofErr w:type="gramEnd"/>
-      <w:r>
-        <w:rPr>
-          <w:rFonts w:ascii="Arial" w:hAnsi="Arial" w:cs="Arial"/>
-          <w:lang w:val="en-US"/>
-        </w:rPr>
-        <w:t xml:space="preserve"> perceptual characteristics.</w:t>
-      </w:r>
-    </w:p>
-    <w:p>
-      <w:pPr>
-        <w:pStyle w:val="ListParagraph"/>
-        <w:numPr>
-          <w:ilvl w:val="0"/>
-          <w:numId w:val="2"/>
-        </w:numPr>
-        <w:spacing w:line="480" w:lineRule="auto"/>
-        <w:jc w:val="both"/>
-        <w:rPr>
-          <w:rFonts w:ascii="Arial" w:hAnsi="Arial" w:cs="Arial"/>
-          <w:lang w:val="en-US"/>
-        </w:rPr>
-      </w:pPr>
-      <w:r>
-        <w:rPr>
-          <w:rFonts w:ascii="Arial" w:hAnsi="Arial" w:cs="Arial"/>
-          <w:lang w:val="en-US"/>
-        </w:rPr>
-        <w:lastRenderedPageBreak/>
-        <w:t xml:space="preserve">the </w:t>
-      </w:r>
-      <w:proofErr w:type="spellStart"/>
-      <w:r>
-        <w:rPr>
-          <w:rFonts w:ascii="Arial" w:hAnsi="Arial" w:cs="Arial"/>
-          <w:lang w:val="en-US"/>
-        </w:rPr>
-        <w:t>eCRP</w:t>
-      </w:r>
-      <w:proofErr w:type="spellEnd"/>
-      <w:r>
-        <w:rPr>
-          <w:rFonts w:ascii="Arial" w:hAnsi="Arial" w:cs="Arial"/>
-          <w:lang w:val="en-US"/>
-        </w:rPr>
-        <w:t xml:space="preserve"> model by </w:t>
-      </w:r>
-      <w:proofErr w:type="spellStart"/>
-      <w:r>
-        <w:rPr>
-          <w:rFonts w:ascii="Arial" w:hAnsi="Arial" w:cs="Arial"/>
-          <w:lang w:val="en-US"/>
-        </w:rPr>
-        <w:t>Talmi</w:t>
-      </w:r>
-      <w:proofErr w:type="spellEnd"/>
-      <w:r>
-        <w:rPr>
-          <w:rFonts w:ascii="Arial" w:hAnsi="Arial" w:cs="Arial"/>
-          <w:lang w:val="en-US"/>
-        </w:rPr>
-        <w:t xml:space="preserve"> predicted something different than what we found empirically (see Fig 8 from </w:t>
-      </w:r>
-      <w:proofErr w:type="spellStart"/>
-      <w:r>
-        <w:rPr>
-          <w:rFonts w:ascii="Arial" w:hAnsi="Arial" w:cs="Arial"/>
-          <w:lang w:val="en-US"/>
-        </w:rPr>
-        <w:t>Talmi</w:t>
-      </w:r>
-      <w:proofErr w:type="spellEnd"/>
-      <w:r>
-        <w:rPr>
-          <w:rFonts w:ascii="Arial" w:hAnsi="Arial" w:cs="Arial"/>
-          <w:lang w:val="en-US"/>
-        </w:rPr>
-        <w:t xml:space="preserve"> 2019). What she predicted is in line with our </w:t>
-      </w:r>
-      <w:r>
-        <w:rPr>
-          <w:rFonts w:ascii="Arial" w:hAnsi="Arial" w:cs="Arial"/>
-          <w:i/>
-          <w:iCs/>
-          <w:lang w:val="en-US"/>
-        </w:rPr>
-        <w:t>perceptual</w:t>
-      </w:r>
-      <w:r>
-        <w:rPr>
-          <w:rFonts w:ascii="Arial" w:hAnsi="Arial" w:cs="Arial"/>
-          <w:lang w:val="en-US"/>
-        </w:rPr>
-        <w:t xml:space="preserve"> oddball findings? (I need to think more about this)</w:t>
-      </w:r>
-    </w:p>
-    <w:p>
-      <w:pPr>
-        <w:pStyle w:val="ListParagraph"/>
-        <w:numPr>
-          <w:ilvl w:val="0"/>
-          <w:numId w:val="2"/>
-        </w:numPr>
-        <w:spacing w:line="480" w:lineRule="auto"/>
-        <w:jc w:val="both"/>
-        <w:rPr>
-          <w:rFonts w:ascii="Arial" w:hAnsi="Arial" w:cs="Arial"/>
-          <w:lang w:val="en-US"/>
-        </w:rPr>
-      </w:pPr>
-      <w:r>
-        <w:rPr>
-          <w:rFonts w:ascii="Arial" w:hAnsi="Arial" w:cs="Arial"/>
-          <w:lang w:val="en-US"/>
-        </w:rPr>
-        <w:t xml:space="preserve">bad memory overall (due to selection of control items? </w:t>
-      </w:r>
-      <w:proofErr w:type="spellStart"/>
-      <w:r>
-        <w:rPr>
-          <w:rFonts w:ascii="Arial" w:hAnsi="Arial" w:cs="Arial"/>
-          <w:lang w:val="en-US"/>
-        </w:rPr>
-        <w:t>bryans</w:t>
-      </w:r>
-      <w:proofErr w:type="spellEnd"/>
-      <w:r>
-        <w:rPr>
-          <w:rFonts w:ascii="Arial" w:hAnsi="Arial" w:cs="Arial"/>
-          <w:lang w:val="en-US"/>
-        </w:rPr>
-        <w:t xml:space="preserve"> previous 2003 paper had used 2 oddballs in one list).</w:t>
-      </w:r>
-    </w:p>
-    <w:p>
-      <w:pPr>
-        <w:spacing w:line="480" w:lineRule="auto"/>
-        <w:jc w:val="both"/>
-        <w:rPr>
           <w:rFonts w:ascii="Arial" w:hAnsi="Arial" w:cs="Arial"/>
           <w:lang w:val="en-US"/>
         </w:rPr>
@@ -14397,23 +14182,32 @@
         <w:adjustRightInd w:val="0"/>
         <w:ind w:left="480" w:hanging="480"/>
         <w:rPr>
-          <w:rFonts w:ascii="Calibri" w:hAnsi="Calibri" w:cs="Calibri"/>
+          <w:rFonts w:ascii="Arial" w:hAnsi="Arial" w:cs="Arial"/>
           <w:noProof/>
           <w:lang w:val="en-GB"/>
         </w:rPr>
       </w:pPr>
       <w:r>
+        <w:rPr>
+          <w:rFonts w:ascii="Arial" w:hAnsi="Arial" w:cs="Arial"/>
+        </w:rPr>
         <w:fldChar w:fldCharType="begin" w:fldLock="1"/>
       </w:r>
       <w:r>
+        <w:rPr>
+          <w:rFonts w:ascii="Arial" w:hAnsi="Arial" w:cs="Arial"/>
+        </w:rPr>
         <w:instrText xml:space="preserve">ADDIN Mendeley Bibliography CSL_BIBLIOGRAPHY </w:instrText>
       </w:r>
       <w:r>
+        <w:rPr>
+          <w:rFonts w:ascii="Arial" w:hAnsi="Arial" w:cs="Arial"/>
+        </w:rPr>
         <w:fldChar w:fldCharType="separate"/>
       </w:r>
       <w:r>
         <w:rPr>
-          <w:rFonts w:ascii="Calibri" w:hAnsi="Calibri" w:cs="Calibri"/>
+          <w:rFonts w:ascii="Arial" w:hAnsi="Arial" w:cs="Arial"/>
           <w:noProof/>
           <w:lang w:val="en-GB"/>
         </w:rPr>
@@ -14428,14 +14222,14 @@
         <w:adjustRightInd w:val="0"/>
         <w:ind w:left="480" w:hanging="480"/>
         <w:rPr>
-          <w:rFonts w:ascii="Calibri" w:hAnsi="Calibri" w:cs="Calibri"/>
+          <w:rFonts w:ascii="Arial" w:hAnsi="Arial" w:cs="Arial"/>
           <w:noProof/>
           <w:lang w:val="en-GB"/>
         </w:rPr>
       </w:pPr>
       <w:r>
         <w:rPr>
-          <w:rFonts w:ascii="Calibri" w:hAnsi="Calibri" w:cs="Calibri"/>
+          <w:rFonts w:ascii="Arial" w:hAnsi="Arial" w:cs="Arial"/>
           <w:noProof/>
           <w:lang w:val="en-GB"/>
         </w:rPr>
@@ -14450,14 +14244,14 @@
         <w:adjustRightInd w:val="0"/>
         <w:ind w:left="480" w:hanging="480"/>
         <w:rPr>
-          <w:rFonts w:ascii="Calibri" w:hAnsi="Calibri" w:cs="Calibri"/>
+          <w:rFonts w:ascii="Arial" w:hAnsi="Arial" w:cs="Arial"/>
           <w:noProof/>
           <w:lang w:val="en-GB"/>
         </w:rPr>
       </w:pPr>
       <w:r>
         <w:rPr>
-          <w:rFonts w:ascii="Calibri" w:hAnsi="Calibri" w:cs="Calibri"/>
+          <w:rFonts w:ascii="Arial" w:hAnsi="Arial" w:cs="Arial"/>
           <w:noProof/>
           <w:lang w:val="en-GB"/>
         </w:rPr>
@@ -14472,14 +14266,14 @@
         <w:adjustRightInd w:val="0"/>
         <w:ind w:left="480" w:hanging="480"/>
         <w:rPr>
-          <w:rFonts w:ascii="Calibri" w:hAnsi="Calibri" w:cs="Calibri"/>
+          <w:rFonts w:ascii="Arial" w:hAnsi="Arial" w:cs="Arial"/>
           <w:noProof/>
           <w:lang w:val="en-GB"/>
         </w:rPr>
       </w:pPr>
       <w:r>
         <w:rPr>
-          <w:rFonts w:ascii="Calibri" w:hAnsi="Calibri" w:cs="Calibri"/>
+          <w:rFonts w:ascii="Arial" w:hAnsi="Arial" w:cs="Arial"/>
           <w:noProof/>
           <w:lang w:val="en-GB"/>
         </w:rPr>
@@ -14494,14 +14288,14 @@
         <w:adjustRightInd w:val="0"/>
         <w:ind w:left="480" w:hanging="480"/>
         <w:rPr>
-          <w:rFonts w:ascii="Calibri" w:hAnsi="Calibri" w:cs="Calibri"/>
+          <w:rFonts w:ascii="Arial" w:hAnsi="Arial" w:cs="Arial"/>
           <w:noProof/>
           <w:lang w:val="en-GB"/>
         </w:rPr>
       </w:pPr>
       <w:r>
         <w:rPr>
-          <w:rFonts w:ascii="Calibri" w:hAnsi="Calibri" w:cs="Calibri"/>
+          <w:rFonts w:ascii="Arial" w:hAnsi="Arial" w:cs="Arial"/>
           <w:noProof/>
           <w:lang w:val="en-GB"/>
         </w:rPr>
@@ -14516,14 +14310,14 @@
         <w:adjustRightInd w:val="0"/>
         <w:ind w:left="480" w:hanging="480"/>
         <w:rPr>
-          <w:rFonts w:ascii="Calibri" w:hAnsi="Calibri" w:cs="Calibri"/>
+          <w:rFonts w:ascii="Arial" w:hAnsi="Arial" w:cs="Arial"/>
           <w:noProof/>
           <w:lang w:val="en-GB"/>
         </w:rPr>
       </w:pPr>
       <w:r>
         <w:rPr>
-          <w:rFonts w:ascii="Calibri" w:hAnsi="Calibri" w:cs="Calibri"/>
+          <w:rFonts w:ascii="Arial" w:hAnsi="Arial" w:cs="Arial"/>
           <w:noProof/>
           <w:lang w:val="en-GB"/>
         </w:rPr>
@@ -14538,14 +14332,14 @@
         <w:adjustRightInd w:val="0"/>
         <w:ind w:left="480" w:hanging="480"/>
         <w:rPr>
-          <w:rFonts w:ascii="Calibri" w:hAnsi="Calibri" w:cs="Calibri"/>
+          <w:rFonts w:ascii="Arial" w:hAnsi="Arial" w:cs="Arial"/>
           <w:noProof/>
           <w:lang w:val="en-GB"/>
         </w:rPr>
       </w:pPr>
       <w:r>
         <w:rPr>
-          <w:rFonts w:ascii="Calibri" w:hAnsi="Calibri" w:cs="Calibri"/>
+          <w:rFonts w:ascii="Arial" w:hAnsi="Arial" w:cs="Arial"/>
           <w:noProof/>
           <w:lang w:val="en-GB"/>
         </w:rPr>
@@ -14560,18 +14354,18 @@
         <w:adjustRightInd w:val="0"/>
         <w:ind w:left="480" w:hanging="480"/>
         <w:rPr>
-          <w:rFonts w:ascii="Calibri" w:hAnsi="Calibri" w:cs="Calibri"/>
+          <w:rFonts w:ascii="Arial" w:hAnsi="Arial" w:cs="Arial"/>
           <w:noProof/>
           <w:lang w:val="en-GB"/>
         </w:rPr>
       </w:pPr>
       <w:r>
         <w:rPr>
-          <w:rFonts w:ascii="Calibri" w:hAnsi="Calibri" w:cs="Calibri"/>
+          <w:rFonts w:ascii="Arial" w:hAnsi="Arial" w:cs="Arial"/>
           <w:noProof/>
           <w:lang w:val="en-GB"/>
         </w:rPr>
-        <w:t>Kahana, Michael J, 1996. Associative retrieval processes in free recall. Mem. Cognit. 24, 103–109.</w:t>
+        <w:t>Kahana, M.J., 1996. Associative retrieval processes in free recall. Mem. Cognit. 24, 103–109.</w:t>
       </w:r>
     </w:p>
     <w:p>
@@ -14582,18 +14376,27 @@
         <w:adjustRightInd w:val="0"/>
         <w:ind w:left="480" w:hanging="480"/>
         <w:rPr>
-          <w:rFonts w:ascii="Calibri" w:hAnsi="Calibri" w:cs="Calibri"/>
+          <w:rFonts w:ascii="Arial" w:hAnsi="Arial" w:cs="Arial"/>
           <w:noProof/>
           <w:lang w:val="en-GB"/>
         </w:rPr>
       </w:pPr>
       <w:r>
         <w:rPr>
-          <w:rFonts w:ascii="Calibri" w:hAnsi="Calibri" w:cs="Calibri"/>
+          <w:rFonts w:ascii="Arial" w:hAnsi="Arial" w:cs="Arial"/>
           <w:noProof/>
           <w:lang w:val="en-GB"/>
         </w:rPr>
-        <w:t>Kahana, Michael J., 1996. Associative retrieval processes in free recall. Mem. Cogn. 24, 103–109. https://doi.org/10.3758/bf03197276</w:t>
+        <w:t xml:space="preserve">Manning, J.R., Polyn, S.M., Baltuch, G.H., Litt, B., Kahana, M.J., 2011. Oscillatory patterns in temporal lobe reveal context reinstatement during memory search. Proc. Natl. Acad. Sci. U. S. A. 108, 12893–12897. </w:t>
+      </w:r>
+      <w:r>
+        <w:rPr>
+          <w:rFonts w:ascii="Arial" w:hAnsi="Arial" w:cs="Arial"/>
+          <w:noProof/>
+          <w:lang w:val="en-GB"/>
+        </w:rPr>
+        <w:lastRenderedPageBreak/>
+        <w:t>https://doi.org/10.1073/pnas.1015174108</w:t>
       </w:r>
     </w:p>
     <w:p>
@@ -14604,18 +14407,18 @@
         <w:adjustRightInd w:val="0"/>
         <w:ind w:left="480" w:hanging="480"/>
         <w:rPr>
-          <w:rFonts w:ascii="Calibri" w:hAnsi="Calibri" w:cs="Calibri"/>
+          <w:rFonts w:ascii="Arial" w:hAnsi="Arial" w:cs="Arial"/>
           <w:noProof/>
           <w:lang w:val="en-GB"/>
         </w:rPr>
       </w:pPr>
       <w:r>
         <w:rPr>
-          <w:rFonts w:ascii="Calibri" w:hAnsi="Calibri" w:cs="Calibri"/>
+          <w:rFonts w:ascii="Arial" w:hAnsi="Arial" w:cs="Arial"/>
           <w:noProof/>
           <w:lang w:val="en-GB"/>
         </w:rPr>
-        <w:t>Manning, J.R., Polyn, S.M., Baltuch, G.H., Litt, B., Kahana, M.J., 2011. Oscillatory patterns in temporal lobe reveal context reinstatement during memory search. Proc. Natl. Acad. Sci. U. S. A. 108, 12893–12897. https://doi.org/10.1073/pnas.1015174108</w:t>
+        <w:t>Mather, M., Sutherland, M.R., 2011. Arousal-biased competition in perception and memory. Perspect. Psychol. Sci. 6, 114–133. https://doi.org/10.1177/1745691611400234</w:t>
       </w:r>
     </w:p>
     <w:p>
@@ -14626,18 +14429,18 @@
         <w:adjustRightInd w:val="0"/>
         <w:ind w:left="480" w:hanging="480"/>
         <w:rPr>
-          <w:rFonts w:ascii="Calibri" w:hAnsi="Calibri" w:cs="Calibri"/>
+          <w:rFonts w:ascii="Arial" w:hAnsi="Arial" w:cs="Arial"/>
           <w:noProof/>
           <w:lang w:val="en-GB"/>
         </w:rPr>
       </w:pPr>
       <w:r>
         <w:rPr>
-          <w:rFonts w:ascii="Calibri" w:hAnsi="Calibri" w:cs="Calibri"/>
+          <w:rFonts w:ascii="Arial" w:hAnsi="Arial" w:cs="Arial"/>
           <w:noProof/>
           <w:lang w:val="en-GB"/>
         </w:rPr>
-        <w:t>Mather, M., Sutherland, M.R., 2011. Arousal-biased competition in perception and memory. Perspect. Psychol. Sci. 6, 114–133. https://doi.org/10.1177/1745691611400234</w:t>
+        <w:t>Melloni, L., Van Leeuwen, S., Alink, A., Müller, N.G., 2012. Interaction between bottom-up saliency and top-down control: How saliency maps are created in the human brain. Cereb. Cortex 22, 2943–2952. https://doi.org/10.1093/cercor/bhr384</w:t>
       </w:r>
     </w:p>
     <w:p>
@@ -14648,18 +14451,18 @@
         <w:adjustRightInd w:val="0"/>
         <w:ind w:left="480" w:hanging="480"/>
         <w:rPr>
-          <w:rFonts w:ascii="Calibri" w:hAnsi="Calibri" w:cs="Calibri"/>
+          <w:rFonts w:ascii="Arial" w:hAnsi="Arial" w:cs="Arial"/>
           <w:noProof/>
           <w:lang w:val="en-GB"/>
         </w:rPr>
       </w:pPr>
       <w:r>
         <w:rPr>
-          <w:rFonts w:ascii="Calibri" w:hAnsi="Calibri" w:cs="Calibri"/>
+          <w:rFonts w:ascii="Arial" w:hAnsi="Arial" w:cs="Arial"/>
           <w:noProof/>
           <w:lang w:val="en-GB"/>
         </w:rPr>
-        <w:t>Polyn, S.M., Norman, K.A., Kahana, M.J., 2009. A Context Maintenance and Retrieval Model of Organizational Processes in Free Recall. Psychol. Rev. 116, 129–156. https://doi.org/10.1037/a0014420</w:t>
+        <w:t>Phelps, E.A., Ling, S., Carrasco, M., 2006. Emotion Facilitates Perception and Potentiates the Perceptual Benefits of Attention. Psychol Sci. 17, 292–299. https://doi.org/10.1111/j.1467-9280.2006.01701.x.Emotion</w:t>
       </w:r>
     </w:p>
     <w:p>
@@ -14670,18 +14473,18 @@
         <w:adjustRightInd w:val="0"/>
         <w:ind w:left="480" w:hanging="480"/>
         <w:rPr>
-          <w:rFonts w:ascii="Calibri" w:hAnsi="Calibri" w:cs="Calibri"/>
+          <w:rFonts w:ascii="Arial" w:hAnsi="Arial" w:cs="Arial"/>
           <w:noProof/>
           <w:lang w:val="en-GB"/>
         </w:rPr>
       </w:pPr>
       <w:r>
         <w:rPr>
-          <w:rFonts w:ascii="Calibri" w:hAnsi="Calibri" w:cs="Calibri"/>
+          <w:rFonts w:ascii="Arial" w:hAnsi="Arial" w:cs="Arial"/>
           <w:noProof/>
           <w:lang w:val="en-GB"/>
         </w:rPr>
-        <w:t>Raaijmakers, J.G., Shiffrin, R.M., 1980. SAM: A theory of probabilistic search of associative memory. Psychol. Learn. Motiv. 14.</w:t>
+        <w:t>Polyn, S.M., Norman, K.A., Kahana, M.J., 2009. A Context Maintenance and Retrieval Model of Organizational Processes in Free Recall. Psychol. Rev. 116, 129–156. https://doi.org/10.1037/a0014420</w:t>
       </w:r>
     </w:p>
     <w:p>
@@ -14692,27 +14495,18 @@
         <w:adjustRightInd w:val="0"/>
         <w:ind w:left="480" w:hanging="480"/>
         <w:rPr>
-          <w:rFonts w:ascii="Calibri" w:hAnsi="Calibri" w:cs="Calibri"/>
-          <w:noProof/>
-          <w:lang w:val="es-ES"/>
-        </w:rPr>
-      </w:pPr>
-      <w:r>
-        <w:rPr>
-          <w:rFonts w:ascii="Calibri" w:hAnsi="Calibri" w:cs="Calibri"/>
+          <w:rFonts w:ascii="Arial" w:hAnsi="Arial" w:cs="Arial"/>
           <w:noProof/>
           <w:lang w:val="en-GB"/>
         </w:rPr>
-        <w:lastRenderedPageBreak/>
-        <w:t xml:space="preserve">Schmidt, S.R., Schmidt, C.R., 2016. The emotional carryover effect in memory for words. </w:t>
-      </w:r>
-      <w:r>
-        <w:rPr>
-          <w:rFonts w:ascii="Calibri" w:hAnsi="Calibri" w:cs="Calibri"/>
+      </w:pPr>
+      <w:r>
+        <w:rPr>
+          <w:rFonts w:ascii="Arial" w:hAnsi="Arial" w:cs="Arial"/>
           <w:noProof/>
-          <w:lang w:val="es-ES"/>
-        </w:rPr>
-        <w:t>Memory 24, 916–938. https://doi.org/10.1080/09658211.2015.1059859</w:t>
+          <w:lang w:val="en-GB"/>
+        </w:rPr>
+        <w:t>Raaijmakers, J.G., Shiffrin, R.M., 1980. SAM: A theory of probabilistic search of associative memory. Psychol. Learn. Motiv. 14.</w:t>
       </w:r>
     </w:p>
     <w:p>
@@ -14723,26 +14517,18 @@
         <w:adjustRightInd w:val="0"/>
         <w:ind w:left="480" w:hanging="480"/>
         <w:rPr>
-          <w:rFonts w:ascii="Calibri" w:hAnsi="Calibri" w:cs="Calibri"/>
+          <w:rFonts w:ascii="Arial" w:hAnsi="Arial" w:cs="Arial"/>
           <w:noProof/>
           <w:lang w:val="en-GB"/>
         </w:rPr>
       </w:pPr>
       <w:r>
         <w:rPr>
-          <w:rFonts w:ascii="Calibri" w:hAnsi="Calibri" w:cs="Calibri"/>
-          <w:noProof/>
-          <w:lang w:val="es-ES"/>
-        </w:rPr>
-        <w:t xml:space="preserve">Strange, B.A., Galarza-Vallejo, A., 2016. </w:t>
-      </w:r>
-      <w:r>
-        <w:rPr>
-          <w:rFonts w:ascii="Calibri" w:hAnsi="Calibri" w:cs="Calibri"/>
+          <w:rFonts w:ascii="Arial" w:hAnsi="Arial" w:cs="Arial"/>
           <w:noProof/>
           <w:lang w:val="en-GB"/>
         </w:rPr>
-        <w:t>Bidirectional synaptic plasticity can explain bidirectional retrograde effects of emotion on memory.</w:t>
+        <w:t>Schmidt, S.R., Schmidt, C.R., 2016. The emotional carryover effect in memory for words. Memory 24, 916–938. https://doi.org/10.1080/09658211.2015.1059859</w:t>
       </w:r>
     </w:p>
     <w:p>
@@ -14753,18 +14539,18 @@
         <w:adjustRightInd w:val="0"/>
         <w:ind w:left="480" w:hanging="480"/>
         <w:rPr>
-          <w:rFonts w:ascii="Calibri" w:hAnsi="Calibri" w:cs="Calibri"/>
+          <w:rFonts w:ascii="Arial" w:hAnsi="Arial" w:cs="Arial"/>
           <w:noProof/>
           <w:lang w:val="en-GB"/>
         </w:rPr>
       </w:pPr>
       <w:r>
         <w:rPr>
-          <w:rFonts w:ascii="Calibri" w:hAnsi="Calibri" w:cs="Calibri"/>
+          <w:rFonts w:ascii="Arial" w:hAnsi="Arial" w:cs="Arial"/>
           <w:noProof/>
           <w:lang w:val="en-GB"/>
         </w:rPr>
-        <w:t>Strange, B.A., Hurlemann, R., Dolan, R.J., 2003. An emotion-induced retrograde amnesia in humans is amygdala- and β-adrenergic-dependent. Proc. Natl. Acad. Sci. U. S. A. 100, 13626–13631. https://doi.org/10.1073/pnas.1635116100</w:t>
+        <w:t>Strange, B.A., Galarza-Vallejo, A., 2016. Bidirectional synaptic plasticity can explain bidirectional retrograde effects of emotion on memory.</w:t>
       </w:r>
     </w:p>
     <w:p>
@@ -14775,26 +14561,18 @@
         <w:adjustRightInd w:val="0"/>
         <w:ind w:left="480" w:hanging="480"/>
         <w:rPr>
-          <w:rFonts w:ascii="Calibri" w:hAnsi="Calibri" w:cs="Calibri"/>
+          <w:rFonts w:ascii="Arial" w:hAnsi="Arial" w:cs="Arial"/>
           <w:noProof/>
           <w:lang w:val="en-GB"/>
         </w:rPr>
       </w:pPr>
       <w:r>
         <w:rPr>
-          <w:rFonts w:ascii="Calibri" w:hAnsi="Calibri" w:cs="Calibri"/>
-          <w:noProof/>
-          <w:lang w:val="es-ES"/>
-        </w:rPr>
-        <w:t xml:space="preserve">Talmi, D., Lohnas, L.J., Daw, N.D., 2019. </w:t>
-      </w:r>
-      <w:r>
-        <w:rPr>
-          <w:rFonts w:ascii="Calibri" w:hAnsi="Calibri" w:cs="Calibri"/>
+          <w:rFonts w:ascii="Arial" w:hAnsi="Arial" w:cs="Arial"/>
           <w:noProof/>
           <w:lang w:val="en-GB"/>
         </w:rPr>
-        <w:t>A retrieved context model of the emotional modulation of memory. Psychol. Rev. 126, 455–485. https://doi.org/10.1037/rev0000132</w:t>
+        <w:t>Strange, B.A., Hurlemann, R., Dolan, R.J., 2003. An emotion-induced retrograde amnesia in humans is amygdala- and β-adrenergic-dependent. Proc. Natl. Acad. Sci. U. S. A. 100, 13626–13631. https://doi.org/10.1073/pnas.1635116100</w:t>
       </w:r>
     </w:p>
     <w:p>
@@ -14805,18 +14583,18 @@
         <w:adjustRightInd w:val="0"/>
         <w:ind w:left="480" w:hanging="480"/>
         <w:rPr>
-          <w:rFonts w:ascii="Calibri" w:hAnsi="Calibri" w:cs="Calibri"/>
+          <w:rFonts w:ascii="Arial" w:hAnsi="Arial" w:cs="Arial"/>
           <w:noProof/>
           <w:lang w:val="en-GB"/>
         </w:rPr>
       </w:pPr>
       <w:r>
         <w:rPr>
-          <w:rFonts w:ascii="Calibri" w:hAnsi="Calibri" w:cs="Calibri"/>
+          <w:rFonts w:ascii="Arial" w:hAnsi="Arial" w:cs="Arial"/>
           <w:noProof/>
           <w:lang w:val="en-GB"/>
         </w:rPr>
-        <w:t>Tulving, E., 1968. Retrograde Amnesia in Free Recall. Science (80-. ). 164.</w:t>
+        <w:t>Sutherland, M.R., Mather, M., 2012. Negative Arousal Amplifies the Effects of Saliency in Short-Term Memory. Emotion 12, 1367–1372.</w:t>
       </w:r>
     </w:p>
     <w:p>
@@ -14827,17 +14605,18 @@
         <w:adjustRightInd w:val="0"/>
         <w:ind w:left="480" w:hanging="480"/>
         <w:rPr>
-          <w:rFonts w:ascii="Calibri" w:hAnsi="Calibri" w:cs="Calibri"/>
-          <w:noProof/>
-        </w:rPr>
-      </w:pPr>
-      <w:r>
-        <w:rPr>
-          <w:rFonts w:ascii="Calibri" w:hAnsi="Calibri" w:cs="Calibri"/>
+          <w:rFonts w:ascii="Arial" w:hAnsi="Arial" w:cs="Arial"/>
           <w:noProof/>
           <w:lang w:val="en-GB"/>
         </w:rPr>
-        <w:t>Von Restorff, H., 1933. Über die Wirkung von Bereichsbildungen im Spurenfeld. Psychol. Forsch. 18, 299–342.</w:t>
+      </w:pPr>
+      <w:r>
+        <w:rPr>
+          <w:rFonts w:ascii="Arial" w:hAnsi="Arial" w:cs="Arial"/>
+          <w:noProof/>
+          <w:lang w:val="en-GB"/>
+        </w:rPr>
+        <w:t>Talmi, D., 2020. What makes emotional experiences come to mind ? BPS Cogn. Psychol. Bull.</w:t>
       </w:r>
     </w:p>
     <w:p>
@@ -14847,8 +14626,76 @@
         <w:autoSpaceDN w:val="0"/>
         <w:adjustRightInd w:val="0"/>
         <w:ind w:left="480" w:hanging="480"/>
-      </w:pPr>
-      <w:r>
+        <w:rPr>
+          <w:rFonts w:ascii="Arial" w:hAnsi="Arial" w:cs="Arial"/>
+          <w:noProof/>
+          <w:lang w:val="en-GB"/>
+        </w:rPr>
+      </w:pPr>
+      <w:r>
+        <w:rPr>
+          <w:rFonts w:ascii="Arial" w:hAnsi="Arial" w:cs="Arial"/>
+          <w:noProof/>
+          <w:lang w:val="en-GB"/>
+        </w:rPr>
+        <w:t>Talmi, D., Lohnas, L.J., Daw, N.D., 2019. A retrieved context model of the emotional modulation of memory. Psychol. Rev. 126, 455–485. https://doi.org/10.1037/rev0000132</w:t>
+      </w:r>
+    </w:p>
+    <w:p>
+      <w:pPr>
+        <w:widowControl w:val="0"/>
+        <w:autoSpaceDE w:val="0"/>
+        <w:autoSpaceDN w:val="0"/>
+        <w:adjustRightInd w:val="0"/>
+        <w:ind w:left="480" w:hanging="480"/>
+        <w:rPr>
+          <w:rFonts w:ascii="Arial" w:hAnsi="Arial" w:cs="Arial"/>
+          <w:noProof/>
+          <w:lang w:val="en-GB"/>
+        </w:rPr>
+      </w:pPr>
+      <w:r>
+        <w:rPr>
+          <w:rFonts w:ascii="Arial" w:hAnsi="Arial" w:cs="Arial"/>
+          <w:noProof/>
+          <w:lang w:val="en-GB"/>
+        </w:rPr>
+        <w:t>Tulving, E., 1968. Retrograde Amnesia in Free Recall. Science (80-. ). 164.</w:t>
+      </w:r>
+    </w:p>
+    <w:p>
+      <w:pPr>
+        <w:widowControl w:val="0"/>
+        <w:autoSpaceDE w:val="0"/>
+        <w:autoSpaceDN w:val="0"/>
+        <w:adjustRightInd w:val="0"/>
+        <w:ind w:left="480" w:hanging="480"/>
+        <w:rPr>
+          <w:rFonts w:ascii="Arial" w:hAnsi="Arial" w:cs="Arial"/>
+          <w:noProof/>
+        </w:rPr>
+      </w:pPr>
+      <w:r>
+        <w:rPr>
+          <w:rFonts w:ascii="Arial" w:hAnsi="Arial" w:cs="Arial"/>
+          <w:noProof/>
+          <w:lang w:val="en-GB"/>
+        </w:rPr>
+        <w:t>Von Restorff, H., 1933. Über die Wirkung von Bereichsbildungen im Spurenfeld. Psychol. Forsch. 18, 299–342.</w:t>
+      </w:r>
+    </w:p>
+    <w:p>
+      <w:pPr>
+        <w:widowControl w:val="0"/>
+        <w:autoSpaceDE w:val="0"/>
+        <w:autoSpaceDN w:val="0"/>
+        <w:adjustRightInd w:val="0"/>
+        <w:ind w:left="480" w:hanging="480"/>
+      </w:pPr>
+      <w:r>
+        <w:rPr>
+          <w:rFonts w:ascii="Arial" w:hAnsi="Arial" w:cs="Arial"/>
+        </w:rPr>
         <w:fldChar w:fldCharType="end"/>
       </w:r>
     </w:p>
@@ -14864,7 +14711,7 @@
 
 <file path=word/comments.xml><?xml version="1.0" encoding="utf-8"?>
 <w:comments xmlns:wpc="http://schemas.microsoft.com/office/word/2010/wordprocessingCanvas" xmlns:cx="http://schemas.microsoft.com/office/drawing/2014/chartex" xmlns:cx1="http://schemas.microsoft.com/office/drawing/2015/9/8/chartex" xmlns:cx2="http://schemas.microsoft.com/office/drawing/2015/10/21/chartex" xmlns:cx3="http://schemas.microsoft.com/office/drawing/2016/5/9/chartex" xmlns:cx4="http://schemas.microsoft.com/office/drawing/2016/5/10/chartex" xmlns:cx5="http://schemas.microsoft.com/office/drawing/2016/5/11/chartex" xmlns:cx6="http://schemas.microsoft.com/office/drawing/2016/5/12/chartex" xmlns:cx7="http://schemas.microsoft.com/office/drawing/2016/5/13/chartex" xmlns:cx8="http://schemas.microsoft.com/office/drawing/2016/5/14/chartex" xmlns:mc="http://schemas.openxmlformats.org/markup-compatibility/2006" xmlns:aink="http://schemas.microsoft.com/office/drawing/2016/ink" xmlns:am3d="http://schemas.microsoft.com/office/drawing/2017/model3d" xmlns:o="urn:schemas-microsoft-com:office:office" xmlns:r="http://schemas.openxmlformats.org/officeDocument/2006/relationships" xmlns:m="http://schemas.openxmlformats.org/officeDocument/2006/math" xmlns:v="urn:schemas-microsoft-com:vml" xmlns:wp14="http://schemas.microsoft.com/office/word/2010/wordprocessingDrawing" xmlns:wp="http://schemas.openxmlformats.org/drawingml/2006/wordprocessingDrawing" xmlns:w10="urn:schemas-microsoft-com:office:word" xmlns:w="http://schemas.openxmlformats.org/wordprocessingml/2006/main" xmlns:w14="http://schemas.microsoft.com/office/word/2010/wordml" xmlns:w15="http://schemas.microsoft.com/office/word/2012/wordml" xmlns:w16cex="http://schemas.microsoft.com/office/word/2018/wordml/cex" xmlns:w16cid="http://schemas.microsoft.com/office/word/2016/wordml/cid" xmlns:w16="http://schemas.microsoft.com/office/word/2018/wordml" xmlns:w16se="http://schemas.microsoft.com/office/word/2015/wordml/symex" xmlns:wpg="http://schemas.microsoft.com/office/word/2010/wordprocessingGroup" xmlns:wpi="http://schemas.microsoft.com/office/word/2010/wordprocessingInk" xmlns:wne="http://schemas.microsoft.com/office/word/2006/wordml" xmlns:wps="http://schemas.microsoft.com/office/word/2010/wordprocessingShape" mc:Ignorable="w14 w15 w16se w16cid w16 w16cex wp14">
-  <w:comment w:id="0" w:author="Peris Yague, Alba" w:date="2021-03-15T12:16:00Z" w:initials="PYA">
+  <w:comment w:id="0" w:author="Peris Yague, Alba" w:date="2021-03-29T17:10:00Z" w:initials="PYA">
     <w:p>
       <w:pPr>
         <w:pStyle w:val="CommentText"/>
@@ -14878,55 +14725,25 @@
         </w:rPr>
         <w:annotationRef/>
       </w:r>
+      <w:r>
+        <w:rPr>
+          <w:lang w:val="en-US"/>
+        </w:rPr>
+        <w:t xml:space="preserve">this explains less </w:t>
+      </w:r>
       <w:proofErr w:type="spellStart"/>
       <w:r>
         <w:rPr>
           <w:lang w:val="en-US"/>
         </w:rPr>
-        <w:t>Vaig</w:t>
+        <w:t>retrogrde</w:t>
       </w:r>
       <w:proofErr w:type="spellEnd"/>
       <w:r>
         <w:rPr>
           <w:lang w:val="en-US"/>
         </w:rPr>
-        <w:t xml:space="preserve"> per </w:t>
-      </w:r>
-      <w:proofErr w:type="spellStart"/>
-      <w:r>
-        <w:rPr>
-          <w:lang w:val="en-US"/>
-        </w:rPr>
-        <w:t>aquí</w:t>
-      </w:r>
-      <w:proofErr w:type="spellEnd"/>
-      <w:r>
-        <w:rPr>
-          <w:lang w:val="en-US"/>
-        </w:rPr>
-        <w:t xml:space="preserve"> </w:t>
-      </w:r>
-    </w:p>
-  </w:comment>
-  <w:comment w:id="1" w:author="Peris Yague, Alba" w:date="2021-01-20T18:50:00Z" w:initials="PYA">
-    <w:p>
-      <w:pPr>
-        <w:pStyle w:val="CommentText"/>
-        <w:rPr>
-          <w:lang w:val="en-US"/>
-        </w:rPr>
-      </w:pPr>
-      <w:r>
-        <w:rPr>
-          <w:rStyle w:val="CommentReference"/>
-        </w:rPr>
-        <w:annotationRef/>
-      </w:r>
-      <w:r>
-        <w:rPr>
-          <w:lang w:val="en-US"/>
-        </w:rPr>
-        <w:t>Figure above</w:t>
+        <w:t xml:space="preserve"> amnesia?</w:t>
       </w:r>
     </w:p>
   </w:comment>
@@ -14935,22 +14752,19 @@
 
 <file path=word/commentsExtended.xml><?xml version="1.0" encoding="utf-8"?>
 <w15:commentsEx xmlns:wpc="http://schemas.microsoft.com/office/word/2010/wordprocessingCanvas" xmlns:cx="http://schemas.microsoft.com/office/drawing/2014/chartex" xmlns:cx1="http://schemas.microsoft.com/office/drawing/2015/9/8/chartex" xmlns:cx2="http://schemas.microsoft.com/office/drawing/2015/10/21/chartex" xmlns:cx3="http://schemas.microsoft.com/office/drawing/2016/5/9/chartex" xmlns:cx4="http://schemas.microsoft.com/office/drawing/2016/5/10/chartex" xmlns:cx5="http://schemas.microsoft.com/office/drawing/2016/5/11/chartex" xmlns:cx6="http://schemas.microsoft.com/office/drawing/2016/5/12/chartex" xmlns:cx7="http://schemas.microsoft.com/office/drawing/2016/5/13/chartex" xmlns:cx8="http://schemas.microsoft.com/office/drawing/2016/5/14/chartex" xmlns:mc="http://schemas.openxmlformats.org/markup-compatibility/2006" xmlns:aink="http://schemas.microsoft.com/office/drawing/2016/ink" xmlns:am3d="http://schemas.microsoft.com/office/drawing/2017/model3d" xmlns:o="urn:schemas-microsoft-com:office:office" xmlns:r="http://schemas.openxmlformats.org/officeDocument/2006/relationships" xmlns:m="http://schemas.openxmlformats.org/officeDocument/2006/math" xmlns:v="urn:schemas-microsoft-com:vml" xmlns:wp14="http://schemas.microsoft.com/office/word/2010/wordprocessingDrawing" xmlns:wp="http://schemas.openxmlformats.org/drawingml/2006/wordprocessingDrawing" xmlns:w10="urn:schemas-microsoft-com:office:word" xmlns:w="http://schemas.openxmlformats.org/wordprocessingml/2006/main" xmlns:w14="http://schemas.microsoft.com/office/word/2010/wordml" xmlns:w15="http://schemas.microsoft.com/office/word/2012/wordml" xmlns:w16cex="http://schemas.microsoft.com/office/word/2018/wordml/cex" xmlns:w16cid="http://schemas.microsoft.com/office/word/2016/wordml/cid" xmlns:w16="http://schemas.microsoft.com/office/word/2018/wordml" xmlns:w16se="http://schemas.microsoft.com/office/word/2015/wordml/symex" xmlns:wpg="http://schemas.microsoft.com/office/word/2010/wordprocessingGroup" xmlns:wpi="http://schemas.microsoft.com/office/word/2010/wordprocessingInk" xmlns:wne="http://schemas.microsoft.com/office/word/2006/wordml" xmlns:wps="http://schemas.microsoft.com/office/word/2010/wordprocessingShape" mc:Ignorable="w14 w15 w16se w16cid w16 w16cex wp14">
-  <w15:commentEx w15:paraId="211E69C7" w15:done="0"/>
-  <w15:commentEx w15:paraId="14722513" w15:done="0"/>
+  <w15:commentEx w15:paraId="129BF35C" w15:done="0"/>
 </w15:commentsEx>
 </file>
 
 <file path=word/commentsExtensible.xml><?xml version="1.0" encoding="utf-8"?>
 <w16cex:commentsExtensible xmlns:wpc="http://schemas.microsoft.com/office/word/2010/wordprocessingCanvas" xmlns:cx="http://schemas.microsoft.com/office/drawing/2014/chartex" xmlns:cx1="http://schemas.microsoft.com/office/drawing/2015/9/8/chartex" xmlns:cx2="http://schemas.microsoft.com/office/drawing/2015/10/21/chartex" xmlns:cx3="http://schemas.microsoft.com/office/drawing/2016/5/9/chartex" xmlns:cx4="http://schemas.microsoft.com/office/drawing/2016/5/10/chartex" xmlns:cx5="http://schemas.microsoft.com/office/drawing/2016/5/11/chartex" xmlns:cx6="http://schemas.microsoft.com/office/drawing/2016/5/12/chartex" xmlns:cx7="http://schemas.microsoft.com/office/drawing/2016/5/13/chartex" xmlns:cx8="http://schemas.microsoft.com/office/drawing/2016/5/14/chartex" xmlns:mc="http://schemas.openxmlformats.org/markup-compatibility/2006" xmlns:aink="http://schemas.microsoft.com/office/drawing/2016/ink" xmlns:am3d="http://schemas.microsoft.com/office/drawing/2017/model3d" xmlns:o="urn:schemas-microsoft-com:office:office" xmlns:r="http://schemas.openxmlformats.org/officeDocument/2006/relationships" xmlns:m="http://schemas.openxmlformats.org/officeDocument/2006/math" xmlns:v="urn:schemas-microsoft-com:vml" xmlns:wp14="http://schemas.microsoft.com/office/word/2010/wordprocessingDrawing" xmlns:wp="http://schemas.openxmlformats.org/drawingml/2006/wordprocessingDrawing" xmlns:w10="urn:schemas-microsoft-com:office:word" xmlns:w="http://schemas.openxmlformats.org/wordprocessingml/2006/main" xmlns:w14="http://schemas.microsoft.com/office/word/2010/wordml" xmlns:w15="http://schemas.microsoft.com/office/word/2012/wordml" xmlns:w16cex="http://schemas.microsoft.com/office/word/2018/wordml/cex" xmlns:w16cid="http://schemas.microsoft.com/office/word/2016/wordml/cid" xmlns:w16="http://schemas.microsoft.com/office/word/2018/wordml" xmlns:w16se="http://schemas.microsoft.com/office/word/2015/wordml/symex" xmlns:wpg="http://schemas.microsoft.com/office/word/2010/wordprocessingGroup" xmlns:wpi="http://schemas.microsoft.com/office/word/2010/wordprocessingInk" xmlns:wne="http://schemas.microsoft.com/office/word/2006/wordml" xmlns:wps="http://schemas.microsoft.com/office/word/2010/wordprocessingShape" mc:Ignorable="w14 w15 w16se w16cid w16 w16cex wp14">
-  <w16cex:commentExtensible w16cex:durableId="23F9CEB4" w16cex:dateUtc="2021-03-15T11:16:00Z"/>
-  <w16cex:commentExtensible w16cex:durableId="23B2F9F4" w16cex:dateUtc="2021-01-20T17:50:00Z"/>
+  <w16cex:commentExtensible w16cex:durableId="240C8880" w16cex:dateUtc="2021-03-29T15:10:00Z"/>
 </w16cex:commentsExtensible>
 </file>
 
 <file path=word/commentsIds.xml><?xml version="1.0" encoding="utf-8"?>
 <w16cid:commentsIds xmlns:wpc="http://schemas.microsoft.com/office/word/2010/wordprocessingCanvas" xmlns:cx="http://schemas.microsoft.com/office/drawing/2014/chartex" xmlns:cx1="http://schemas.microsoft.com/office/drawing/2015/9/8/chartex" xmlns:cx2="http://schemas.microsoft.com/office/drawing/2015/10/21/chartex" xmlns:cx3="http://schemas.microsoft.com/office/drawing/2016/5/9/chartex" xmlns:cx4="http://schemas.microsoft.com/office/drawing/2016/5/10/chartex" xmlns:cx5="http://schemas.microsoft.com/office/drawing/2016/5/11/chartex" xmlns:cx6="http://schemas.microsoft.com/office/drawing/2016/5/12/chartex" xmlns:cx7="http://schemas.microsoft.com/office/drawing/2016/5/13/chartex" xmlns:cx8="http://schemas.microsoft.com/office/drawing/2016/5/14/chartex" xmlns:mc="http://schemas.openxmlformats.org/markup-compatibility/2006" xmlns:aink="http://schemas.microsoft.com/office/drawing/2016/ink" xmlns:am3d="http://schemas.microsoft.com/office/drawing/2017/model3d" xmlns:o="urn:schemas-microsoft-com:office:office" xmlns:r="http://schemas.openxmlformats.org/officeDocument/2006/relationships" xmlns:m="http://schemas.openxmlformats.org/officeDocument/2006/math" xmlns:v="urn:schemas-microsoft-com:vml" xmlns:wp14="http://schemas.microsoft.com/office/word/2010/wordprocessingDrawing" xmlns:wp="http://schemas.openxmlformats.org/drawingml/2006/wordprocessingDrawing" xmlns:w10="urn:schemas-microsoft-com:office:word" xmlns:w="http://schemas.openxmlformats.org/wordprocessingml/2006/main" xmlns:w14="http://schemas.microsoft.com/office/word/2010/wordml" xmlns:w15="http://schemas.microsoft.com/office/word/2012/wordml" xmlns:w16cex="http://schemas.microsoft.com/office/word/2018/wordml/cex" xmlns:w16cid="http://schemas.microsoft.com/office/word/2016/wordml/cid" xmlns:w16="http://schemas.microsoft.com/office/word/2018/wordml" xmlns:w16se="http://schemas.microsoft.com/office/word/2015/wordml/symex" xmlns:wpg="http://schemas.microsoft.com/office/word/2010/wordprocessingGroup" xmlns:wpi="http://schemas.microsoft.com/office/word/2010/wordprocessingInk" xmlns:wne="http://schemas.microsoft.com/office/word/2006/wordml" xmlns:wps="http://schemas.microsoft.com/office/word/2010/wordprocessingShape" mc:Ignorable="w14 w15 w16se w16cid w16 w16cex wp14">
-  <w16cid:commentId w16cid:paraId="211E69C7" w16cid:durableId="23F9CEB4"/>
-  <w16cid:commentId w16cid:paraId="14722513" w16cid:durableId="23B2F9F4"/>
+  <w16cid:commentId w16cid:paraId="129BF35C" w16cid:durableId="240C8880"/>
 </w16cid:commentsIds>
 </file>
 
@@ -15686,6 +15500,119 @@
       <w:pPr>
         <w:ind w:left="6480" w:hanging="180"/>
       </w:pPr>
+    </w:lvl>
+  </w:abstractNum>
+  <w:abstractNum w:abstractNumId="7" w15:restartNumberingAfterBreak="0">
+    <w:nsid w:val="7D127B41"/>
+    <w:multiLevelType w:val="hybridMultilevel"/>
+    <w:tmpl w:val="9C08738C"/>
+    <w:lvl w:ilvl="0" w:tplc="3D265BFE">
+      <w:start w:val="11"/>
+      <w:numFmt w:val="bullet"/>
+      <w:lvlText w:val="-"/>
+      <w:lvlJc w:val="left"/>
+      <w:pPr>
+        <w:ind w:left="720" w:hanging="360"/>
+      </w:pPr>
+      <w:rPr>
+        <w:rFonts w:ascii="Arial" w:eastAsiaTheme="minorHAnsi" w:hAnsi="Arial" w:cs="Arial" w:hint="default"/>
+      </w:rPr>
+    </w:lvl>
+    <w:lvl w:ilvl="1" w:tplc="08090003" w:tentative="1">
+      <w:start w:val="1"/>
+      <w:numFmt w:val="bullet"/>
+      <w:lvlText w:val="o"/>
+      <w:lvlJc w:val="left"/>
+      <w:pPr>
+        <w:ind w:left="1440" w:hanging="360"/>
+      </w:pPr>
+      <w:rPr>
+        <w:rFonts w:ascii="Courier New" w:hAnsi="Courier New" w:cs="Courier New" w:hint="default"/>
+      </w:rPr>
+    </w:lvl>
+    <w:lvl w:ilvl="2" w:tplc="08090005" w:tentative="1">
+      <w:start w:val="1"/>
+      <w:numFmt w:val="bullet"/>
+      <w:lvlText w:val=""/>
+      <w:lvlJc w:val="left"/>
+      <w:pPr>
+        <w:ind w:left="2160" w:hanging="360"/>
+      </w:pPr>
+      <w:rPr>
+        <w:rFonts w:ascii="Wingdings" w:hAnsi="Wingdings" w:hint="default"/>
+      </w:rPr>
+    </w:lvl>
+    <w:lvl w:ilvl="3" w:tplc="08090001" w:tentative="1">
+      <w:start w:val="1"/>
+      <w:numFmt w:val="bullet"/>
+      <w:lvlText w:val=""/>
+      <w:lvlJc w:val="left"/>
+      <w:pPr>
+        <w:ind w:left="2880" w:hanging="360"/>
+      </w:pPr>
+      <w:rPr>
+        <w:rFonts w:ascii="Symbol" w:hAnsi="Symbol" w:hint="default"/>
+      </w:rPr>
+    </w:lvl>
+    <w:lvl w:ilvl="4" w:tplc="08090003" w:tentative="1">
+      <w:start w:val="1"/>
+      <w:numFmt w:val="bullet"/>
+      <w:lvlText w:val="o"/>
+      <w:lvlJc w:val="left"/>
+      <w:pPr>
+        <w:ind w:left="3600" w:hanging="360"/>
+      </w:pPr>
+      <w:rPr>
+        <w:rFonts w:ascii="Courier New" w:hAnsi="Courier New" w:cs="Courier New" w:hint="default"/>
+      </w:rPr>
+    </w:lvl>
+    <w:lvl w:ilvl="5" w:tplc="08090005" w:tentative="1">
+      <w:start w:val="1"/>
+      <w:numFmt w:val="bullet"/>
+      <w:lvlText w:val=""/>
+      <w:lvlJc w:val="left"/>
+      <w:pPr>
+        <w:ind w:left="4320" w:hanging="360"/>
+      </w:pPr>
+      <w:rPr>
+        <w:rFonts w:ascii="Wingdings" w:hAnsi="Wingdings" w:hint="default"/>
+      </w:rPr>
+    </w:lvl>
+    <w:lvl w:ilvl="6" w:tplc="08090001" w:tentative="1">
+      <w:start w:val="1"/>
+      <w:numFmt w:val="bullet"/>
+      <w:lvlText w:val=""/>
+      <w:lvlJc w:val="left"/>
+      <w:pPr>
+        <w:ind w:left="5040" w:hanging="360"/>
+      </w:pPr>
+      <w:rPr>
+        <w:rFonts w:ascii="Symbol" w:hAnsi="Symbol" w:hint="default"/>
+      </w:rPr>
+    </w:lvl>
+    <w:lvl w:ilvl="7" w:tplc="08090003" w:tentative="1">
+      <w:start w:val="1"/>
+      <w:numFmt w:val="bullet"/>
+      <w:lvlText w:val="o"/>
+      <w:lvlJc w:val="left"/>
+      <w:pPr>
+        <w:ind w:left="5760" w:hanging="360"/>
+      </w:pPr>
+      <w:rPr>
+        <w:rFonts w:ascii="Courier New" w:hAnsi="Courier New" w:cs="Courier New" w:hint="default"/>
+      </w:rPr>
+    </w:lvl>
+    <w:lvl w:ilvl="8" w:tplc="08090005" w:tentative="1">
+      <w:start w:val="1"/>
+      <w:numFmt w:val="bullet"/>
+      <w:lvlText w:val=""/>
+      <w:lvlJc w:val="left"/>
+      <w:pPr>
+        <w:ind w:left="6480" w:hanging="360"/>
+      </w:pPr>
+      <w:rPr>
+        <w:rFonts w:ascii="Wingdings" w:hAnsi="Wingdings" w:hint="default"/>
+      </w:rPr>
     </w:lvl>
   </w:abstractNum>
   <w:num w:numId="1">
@@ -15708,6 +15635,9 @@
   </w:num>
   <w:num w:numId="7">
     <w:abstractNumId w:val="6"/>
+  </w:num>
+  <w:num w:numId="8">
+    <w:abstractNumId w:val="7"/>
   </w:num>
 </w:numbering>
 </file>

--- a/Paper_Odd_SOA_CRP.docx
+++ b/Paper_Odd_SOA_CRP.docx
@@ -10,7 +10,7 @@
           <w:b/>
           <w:bCs/>
           <w:color w:val="auto"/>
-          <w:lang w:val="en-US"/>
+          <w:lang w:val="es-ES"/>
         </w:rPr>
       </w:pPr>
     </w:p>
@@ -74,7 +74,11 @@
           <w:lang w:val="en-US"/>
         </w:rPr>
       </w:pPr>
-      <w:r>
+    </w:p>
+    <w:p>
+      <w:pPr>
+        <w:pStyle w:val="Heading1"/>
+        <w:jc w:val="center"/>
         <w:rPr>
           <w:rFonts w:ascii="Arial" w:hAnsi="Arial" w:cs="Arial"/>
           <w:b/>
@@ -82,9 +86,12 @@
           <w:color w:val="auto"/>
           <w:lang w:val="en-US"/>
         </w:rPr>
-        <w:t>Emotional salience enhances</w:t>
-      </w:r>
-      <w:r>
+      </w:pPr>
+    </w:p>
+    <w:p>
+      <w:pPr>
+        <w:pStyle w:val="Heading1"/>
+        <w:jc w:val="center"/>
         <w:rPr>
           <w:rFonts w:ascii="Arial" w:hAnsi="Arial" w:cs="Arial"/>
           <w:b/>
@@ -92,9 +99,12 @@
           <w:color w:val="auto"/>
           <w:lang w:val="en-US"/>
         </w:rPr>
-        <w:t xml:space="preserve"> </w:t>
-      </w:r>
-      <w:r>
+      </w:pPr>
+    </w:p>
+    <w:p>
+      <w:pPr>
+        <w:pStyle w:val="Heading1"/>
+        <w:jc w:val="center"/>
         <w:rPr>
           <w:rFonts w:ascii="Arial" w:hAnsi="Arial" w:cs="Arial"/>
           <w:b/>
@@ -102,321 +112,8 @@
           <w:color w:val="auto"/>
           <w:lang w:val="en-US"/>
         </w:rPr>
-        <w:t>the forward flow of memory</w:t>
-      </w:r>
-    </w:p>
-    <w:p>
-      <w:pPr>
-        <w:rPr>
-          <w:lang w:val="en-US"/>
-        </w:rPr>
-      </w:pPr>
-    </w:p>
-    <w:p>
-      <w:pPr>
-        <w:rPr>
-          <w:rFonts w:ascii="Arial" w:hAnsi="Arial" w:cs="Arial"/>
-          <w:vertAlign w:val="superscript"/>
-          <w:lang w:val="en-US"/>
-        </w:rPr>
-      </w:pPr>
-      <w:r>
-        <w:rPr>
-          <w:rFonts w:ascii="Arial" w:hAnsi="Arial" w:cs="Arial"/>
-          <w:lang w:val="en-US"/>
-        </w:rPr>
-        <w:t>Alba Peris-Yague</w:t>
-      </w:r>
-      <w:r>
-        <w:rPr>
-          <w:rFonts w:ascii="Arial" w:hAnsi="Arial" w:cs="Arial"/>
-          <w:vertAlign w:val="superscript"/>
-          <w:lang w:val="en-US"/>
-        </w:rPr>
-        <w:t>1</w:t>
-      </w:r>
-      <w:r>
-        <w:rPr>
-          <w:rFonts w:ascii="Arial" w:hAnsi="Arial" w:cs="Arial"/>
-          <w:lang w:val="en-US"/>
-        </w:rPr>
-        <w:t>, Darya Frank</w:t>
-      </w:r>
-      <w:r>
-        <w:rPr>
-          <w:rFonts w:ascii="Arial" w:hAnsi="Arial" w:cs="Arial"/>
-          <w:vertAlign w:val="superscript"/>
-          <w:lang w:val="en-US"/>
-        </w:rPr>
-        <w:t>1</w:t>
-      </w:r>
-      <w:r>
-        <w:rPr>
-          <w:rFonts w:ascii="Arial" w:hAnsi="Arial" w:cs="Arial"/>
-          <w:lang w:val="en-US"/>
-        </w:rPr>
-        <w:t>, Bryan Strange</w:t>
-      </w:r>
-      <w:r>
-        <w:rPr>
-          <w:rFonts w:ascii="Arial" w:hAnsi="Arial" w:cs="Arial"/>
-          <w:vertAlign w:val="superscript"/>
-          <w:lang w:val="en-US"/>
-        </w:rPr>
-        <w:t>1</w:t>
-      </w:r>
-    </w:p>
-    <w:p>
-      <w:pPr>
-        <w:rPr>
-          <w:rFonts w:ascii="Arial" w:hAnsi="Arial" w:cs="Arial"/>
-          <w:vertAlign w:val="superscript"/>
-          <w:lang w:val="en-US"/>
-        </w:rPr>
-      </w:pPr>
-    </w:p>
-    <w:p>
-      <w:pPr>
-        <w:rPr>
-          <w:rFonts w:ascii="Arial" w:hAnsi="Arial" w:cs="Arial"/>
-          <w:lang w:val="es-ES"/>
-        </w:rPr>
-      </w:pPr>
-      <w:r>
-        <w:rPr>
-          <w:rFonts w:ascii="Arial" w:hAnsi="Arial" w:cs="Arial"/>
-          <w:vertAlign w:val="superscript"/>
-          <w:lang w:val="es-ES"/>
-        </w:rPr>
-        <w:t xml:space="preserve">1 </w:t>
-      </w:r>
-      <w:proofErr w:type="spellStart"/>
-      <w:r>
-        <w:rPr>
-          <w:rFonts w:ascii="Arial" w:hAnsi="Arial" w:cs="Arial"/>
-          <w:lang w:val="es-ES"/>
-        </w:rPr>
-        <w:t>Laboratory</w:t>
-      </w:r>
-      <w:proofErr w:type="spellEnd"/>
-      <w:r>
-        <w:rPr>
-          <w:rFonts w:ascii="Arial" w:hAnsi="Arial" w:cs="Arial"/>
-          <w:lang w:val="es-ES"/>
-        </w:rPr>
-        <w:t xml:space="preserve"> </w:t>
-      </w:r>
-      <w:proofErr w:type="spellStart"/>
-      <w:r>
-        <w:rPr>
-          <w:rFonts w:ascii="Arial" w:hAnsi="Arial" w:cs="Arial"/>
-          <w:lang w:val="es-ES"/>
-        </w:rPr>
-        <w:t>for</w:t>
-      </w:r>
-      <w:proofErr w:type="spellEnd"/>
-      <w:r>
-        <w:rPr>
-          <w:rFonts w:ascii="Arial" w:hAnsi="Arial" w:cs="Arial"/>
-          <w:lang w:val="es-ES"/>
-        </w:rPr>
-        <w:t xml:space="preserve"> </w:t>
-      </w:r>
-      <w:proofErr w:type="spellStart"/>
-      <w:r>
-        <w:rPr>
-          <w:rFonts w:ascii="Arial" w:hAnsi="Arial" w:cs="Arial"/>
-          <w:lang w:val="es-ES"/>
-        </w:rPr>
-        <w:t>Clinical</w:t>
-      </w:r>
-      <w:proofErr w:type="spellEnd"/>
-      <w:r>
-        <w:rPr>
-          <w:rFonts w:ascii="Arial" w:hAnsi="Arial" w:cs="Arial"/>
-          <w:lang w:val="es-ES"/>
-        </w:rPr>
-        <w:t xml:space="preserve"> </w:t>
-      </w:r>
-      <w:proofErr w:type="spellStart"/>
-      <w:r>
-        <w:rPr>
-          <w:rFonts w:ascii="Arial" w:hAnsi="Arial" w:cs="Arial"/>
-          <w:lang w:val="es-ES"/>
-        </w:rPr>
-        <w:t>Neuroscience</w:t>
-      </w:r>
-      <w:proofErr w:type="spellEnd"/>
-      <w:r>
-        <w:rPr>
-          <w:rFonts w:ascii="Arial" w:hAnsi="Arial" w:cs="Arial"/>
-          <w:lang w:val="es-ES"/>
-        </w:rPr>
-        <w:t xml:space="preserve">, Centro de Tecnología Biomédica, Universidad Politécnica de Madrid, Madrid, </w:t>
-      </w:r>
-      <w:proofErr w:type="spellStart"/>
-      <w:r>
-        <w:rPr>
-          <w:rFonts w:ascii="Arial" w:hAnsi="Arial" w:cs="Arial"/>
-          <w:lang w:val="es-ES"/>
-        </w:rPr>
-        <w:t>Spain</w:t>
-      </w:r>
-      <w:proofErr w:type="spellEnd"/>
-    </w:p>
-    <w:p>
-      <w:pPr>
-        <w:rPr>
-          <w:lang w:val="es-ES"/>
-        </w:rPr>
-      </w:pPr>
-    </w:p>
-    <w:p>
-      <w:pPr>
-        <w:rPr>
-          <w:lang w:val="es-ES"/>
-        </w:rPr>
-      </w:pPr>
-    </w:p>
-    <w:p>
-      <w:pPr>
-        <w:rPr>
-          <w:lang w:val="es-ES"/>
-        </w:rPr>
-      </w:pPr>
-    </w:p>
-    <w:p>
-      <w:pPr>
-        <w:rPr>
-          <w:lang w:val="es-ES"/>
-        </w:rPr>
-      </w:pPr>
-    </w:p>
-    <w:p>
-      <w:pPr>
-        <w:rPr>
-          <w:lang w:val="es-ES"/>
-        </w:rPr>
-      </w:pPr>
-    </w:p>
-    <w:p>
-      <w:pPr>
-        <w:rPr>
-          <w:lang w:val="es-ES"/>
-        </w:rPr>
-      </w:pPr>
-    </w:p>
-    <w:p>
-      <w:pPr>
-        <w:rPr>
-          <w:lang w:val="es-ES"/>
-        </w:rPr>
-      </w:pPr>
-    </w:p>
-    <w:p>
-      <w:pPr>
-        <w:rPr>
-          <w:lang w:val="es-ES"/>
-        </w:rPr>
-      </w:pPr>
-    </w:p>
-    <w:p>
-      <w:pPr>
-        <w:rPr>
-          <w:lang w:val="es-ES"/>
-        </w:rPr>
-      </w:pPr>
-    </w:p>
-    <w:p>
-      <w:pPr>
-        <w:rPr>
-          <w:lang w:val="es-ES"/>
-        </w:rPr>
-      </w:pPr>
-    </w:p>
-    <w:p>
-      <w:pPr>
-        <w:rPr>
-          <w:lang w:val="es-ES"/>
-        </w:rPr>
-      </w:pPr>
-    </w:p>
-    <w:p>
-      <w:pPr>
-        <w:rPr>
-          <w:lang w:val="es-ES"/>
-        </w:rPr>
-      </w:pPr>
-    </w:p>
-    <w:p>
-      <w:pPr>
-        <w:rPr>
-          <w:lang w:val="es-ES"/>
-        </w:rPr>
-      </w:pPr>
-    </w:p>
-    <w:p>
-      <w:pPr>
-        <w:rPr>
-          <w:lang w:val="es-ES"/>
-        </w:rPr>
-      </w:pPr>
-    </w:p>
-    <w:p>
-      <w:pPr>
-        <w:rPr>
-          <w:lang w:val="es-ES"/>
-        </w:rPr>
-      </w:pPr>
-    </w:p>
-    <w:p>
-      <w:pPr>
-        <w:rPr>
-          <w:lang w:val="es-ES"/>
-        </w:rPr>
-      </w:pPr>
-    </w:p>
-    <w:p>
-      <w:pPr>
-        <w:rPr>
-          <w:lang w:val="es-ES"/>
-        </w:rPr>
-      </w:pPr>
-    </w:p>
-    <w:p>
-      <w:pPr>
-        <w:rPr>
-          <w:lang w:val="es-ES"/>
-        </w:rPr>
-      </w:pPr>
-    </w:p>
-    <w:p>
-      <w:pPr>
-        <w:rPr>
-          <w:rFonts w:ascii="Arial" w:hAnsi="Arial" w:cs="Arial"/>
-          <w:lang w:val="en-US"/>
-        </w:rPr>
-      </w:pPr>
-    </w:p>
-    <w:p>
-      <w:pPr>
-        <w:rPr>
-          <w:rFonts w:ascii="Arial" w:hAnsi="Arial" w:cs="Arial"/>
-          <w:lang w:val="en-US"/>
-        </w:rPr>
-      </w:pPr>
-    </w:p>
-    <w:p>
-      <w:pPr>
-        <w:rPr>
-          <w:rFonts w:ascii="Arial" w:hAnsi="Arial" w:cs="Arial"/>
-          <w:lang w:val="en-US"/>
-        </w:rPr>
-      </w:pPr>
-    </w:p>
-    <w:p>
-      <w:pPr>
-        <w:pStyle w:val="Heading1"/>
+      </w:pPr>
+      <w:r>
         <w:rPr>
           <w:rFonts w:ascii="Arial" w:hAnsi="Arial" w:cs="Arial"/>
           <w:b/>
@@ -424,11 +121,9 @@
           <w:color w:val="auto"/>
           <w:lang w:val="en-US"/>
         </w:rPr>
-      </w:pPr>
-    </w:p>
-    <w:p>
-      <w:pPr>
-        <w:pStyle w:val="Heading1"/>
+        <w:t>Emotional salience enhances</w:t>
+      </w:r>
+      <w:r>
         <w:rPr>
           <w:rFonts w:ascii="Arial" w:hAnsi="Arial" w:cs="Arial"/>
           <w:b/>
@@ -436,32 +131,9 @@
           <w:color w:val="auto"/>
           <w:lang w:val="en-US"/>
         </w:rPr>
-      </w:pPr>
-    </w:p>
-    <w:p>
-      <w:pPr>
-        <w:rPr>
-          <w:lang w:val="en-US"/>
-        </w:rPr>
-      </w:pPr>
-    </w:p>
-    <w:p>
-      <w:pPr>
-        <w:rPr>
-          <w:lang w:val="en-US"/>
-        </w:rPr>
-      </w:pPr>
-    </w:p>
-    <w:p>
-      <w:pPr>
-        <w:rPr>
-          <w:lang w:val="en-US"/>
-        </w:rPr>
-      </w:pPr>
-    </w:p>
-    <w:p>
-      <w:pPr>
-        <w:pStyle w:val="Heading1"/>
+        <w:t xml:space="preserve"> </w:t>
+      </w:r>
+      <w:r>
         <w:rPr>
           <w:rFonts w:ascii="Arial" w:hAnsi="Arial" w:cs="Arial"/>
           <w:b/>
@@ -469,8 +141,260 @@
           <w:color w:val="auto"/>
           <w:lang w:val="en-US"/>
         </w:rPr>
-      </w:pPr>
-      <w:r>
+        <w:t>the forward flow of memory</w:t>
+      </w:r>
+    </w:p>
+    <w:p>
+      <w:pPr>
+        <w:rPr>
+          <w:lang w:val="en-US"/>
+        </w:rPr>
+      </w:pPr>
+    </w:p>
+    <w:p>
+      <w:pPr>
+        <w:rPr>
+          <w:rFonts w:ascii="Arial" w:hAnsi="Arial" w:cs="Arial"/>
+          <w:vertAlign w:val="superscript"/>
+          <w:lang w:val="en-US"/>
+        </w:rPr>
+      </w:pPr>
+      <w:r>
+        <w:rPr>
+          <w:rFonts w:ascii="Arial" w:hAnsi="Arial" w:cs="Arial"/>
+          <w:lang w:val="en-US"/>
+        </w:rPr>
+        <w:t>Alba Peris-Yague</w:t>
+      </w:r>
+      <w:r>
+        <w:rPr>
+          <w:rFonts w:ascii="Arial" w:hAnsi="Arial" w:cs="Arial"/>
+          <w:vertAlign w:val="superscript"/>
+          <w:lang w:val="en-US"/>
+        </w:rPr>
+        <w:t>1</w:t>
+      </w:r>
+      <w:r>
+        <w:rPr>
+          <w:rFonts w:ascii="Arial" w:hAnsi="Arial" w:cs="Arial"/>
+          <w:lang w:val="en-US"/>
+        </w:rPr>
+        <w:t>, Darya Frank</w:t>
+      </w:r>
+      <w:r>
+        <w:rPr>
+          <w:rFonts w:ascii="Arial" w:hAnsi="Arial" w:cs="Arial"/>
+          <w:vertAlign w:val="superscript"/>
+          <w:lang w:val="en-US"/>
+        </w:rPr>
+        <w:t>1</w:t>
+      </w:r>
+      <w:r>
+        <w:rPr>
+          <w:rFonts w:ascii="Arial" w:hAnsi="Arial" w:cs="Arial"/>
+          <w:lang w:val="en-US"/>
+        </w:rPr>
+        <w:t>, Bryan Strange</w:t>
+      </w:r>
+      <w:r>
+        <w:rPr>
+          <w:rFonts w:ascii="Arial" w:hAnsi="Arial" w:cs="Arial"/>
+          <w:vertAlign w:val="superscript"/>
+          <w:lang w:val="en-US"/>
+        </w:rPr>
+        <w:t>1</w:t>
+      </w:r>
+    </w:p>
+    <w:p>
+      <w:pPr>
+        <w:rPr>
+          <w:rFonts w:ascii="Arial" w:hAnsi="Arial" w:cs="Arial"/>
+          <w:vertAlign w:val="superscript"/>
+          <w:lang w:val="en-US"/>
+        </w:rPr>
+      </w:pPr>
+    </w:p>
+    <w:p>
+      <w:pPr>
+        <w:rPr>
+          <w:rFonts w:ascii="Arial" w:hAnsi="Arial" w:cs="Arial"/>
+          <w:lang w:val="es-ES"/>
+        </w:rPr>
+      </w:pPr>
+      <w:r>
+        <w:rPr>
+          <w:rFonts w:ascii="Arial" w:hAnsi="Arial" w:cs="Arial"/>
+          <w:vertAlign w:val="superscript"/>
+          <w:lang w:val="es-ES"/>
+        </w:rPr>
+        <w:t xml:space="preserve">1 </w:t>
+      </w:r>
+      <w:r>
+        <w:rPr>
+          <w:rFonts w:ascii="Arial" w:hAnsi="Arial" w:cs="Arial"/>
+          <w:lang w:val="es-ES"/>
+        </w:rPr>
+        <w:t>Laboratory for Clinical Neuroscience, Centro de Tecnología Biomédica, Universidad Politécnica de Madrid, Madrid, Spain</w:t>
+      </w:r>
+    </w:p>
+    <w:p>
+      <w:pPr>
+        <w:rPr>
+          <w:lang w:val="es-ES"/>
+        </w:rPr>
+      </w:pPr>
+    </w:p>
+    <w:p>
+      <w:pPr>
+        <w:rPr>
+          <w:lang w:val="es-ES"/>
+        </w:rPr>
+      </w:pPr>
+    </w:p>
+    <w:p>
+      <w:pPr>
+        <w:rPr>
+          <w:lang w:val="es-ES"/>
+        </w:rPr>
+      </w:pPr>
+    </w:p>
+    <w:p>
+      <w:pPr>
+        <w:rPr>
+          <w:lang w:val="es-ES"/>
+        </w:rPr>
+      </w:pPr>
+    </w:p>
+    <w:p>
+      <w:pPr>
+        <w:rPr>
+          <w:lang w:val="es-ES"/>
+        </w:rPr>
+      </w:pPr>
+    </w:p>
+    <w:p>
+      <w:pPr>
+        <w:rPr>
+          <w:lang w:val="es-ES"/>
+        </w:rPr>
+      </w:pPr>
+    </w:p>
+    <w:p>
+      <w:pPr>
+        <w:rPr>
+          <w:lang w:val="es-ES"/>
+        </w:rPr>
+      </w:pPr>
+    </w:p>
+    <w:p>
+      <w:pPr>
+        <w:rPr>
+          <w:lang w:val="es-ES"/>
+        </w:rPr>
+      </w:pPr>
+    </w:p>
+    <w:p>
+      <w:pPr>
+        <w:rPr>
+          <w:lang w:val="es-ES"/>
+        </w:rPr>
+      </w:pPr>
+    </w:p>
+    <w:p>
+      <w:pPr>
+        <w:rPr>
+          <w:lang w:val="es-ES"/>
+        </w:rPr>
+      </w:pPr>
+    </w:p>
+    <w:p>
+      <w:pPr>
+        <w:rPr>
+          <w:lang w:val="es-ES"/>
+        </w:rPr>
+      </w:pPr>
+    </w:p>
+    <w:p>
+      <w:pPr>
+        <w:rPr>
+          <w:lang w:val="es-ES"/>
+        </w:rPr>
+      </w:pPr>
+    </w:p>
+    <w:p>
+      <w:pPr>
+        <w:rPr>
+          <w:lang w:val="es-ES"/>
+        </w:rPr>
+      </w:pPr>
+    </w:p>
+    <w:p>
+      <w:pPr>
+        <w:rPr>
+          <w:lang w:val="es-ES"/>
+        </w:rPr>
+      </w:pPr>
+    </w:p>
+    <w:p>
+      <w:pPr>
+        <w:rPr>
+          <w:lang w:val="es-ES"/>
+        </w:rPr>
+      </w:pPr>
+    </w:p>
+    <w:p>
+      <w:pPr>
+        <w:rPr>
+          <w:lang w:val="es-ES"/>
+        </w:rPr>
+      </w:pPr>
+    </w:p>
+    <w:p>
+      <w:pPr>
+        <w:rPr>
+          <w:lang w:val="es-ES"/>
+        </w:rPr>
+      </w:pPr>
+    </w:p>
+    <w:p>
+      <w:pPr>
+        <w:rPr>
+          <w:lang w:val="es-ES"/>
+        </w:rPr>
+      </w:pPr>
+    </w:p>
+    <w:p>
+      <w:pPr>
+        <w:rPr>
+          <w:lang w:val="es-ES"/>
+        </w:rPr>
+      </w:pPr>
+    </w:p>
+    <w:p>
+      <w:pPr>
+        <w:rPr>
+          <w:lang w:val="es-ES"/>
+        </w:rPr>
+      </w:pPr>
+    </w:p>
+    <w:p>
+      <w:pPr>
+        <w:rPr>
+          <w:rFonts w:ascii="Arial" w:hAnsi="Arial" w:cs="Arial"/>
+          <w:lang w:val="es-ES"/>
+        </w:rPr>
+      </w:pPr>
+    </w:p>
+    <w:p>
+      <w:pPr>
+        <w:rPr>
+          <w:lang w:val="es-ES"/>
+        </w:rPr>
+      </w:pPr>
+    </w:p>
+    <w:p>
+      <w:pPr>
+        <w:pStyle w:val="Heading1"/>
         <w:rPr>
           <w:rFonts w:ascii="Arial" w:hAnsi="Arial" w:cs="Arial"/>
           <w:b/>
@@ -478,6 +402,15 @@
           <w:color w:val="auto"/>
           <w:lang w:val="en-US"/>
         </w:rPr>
+      </w:pPr>
+      <w:r>
+        <w:rPr>
+          <w:rFonts w:ascii="Arial" w:hAnsi="Arial" w:cs="Arial"/>
+          <w:b/>
+          <w:bCs/>
+          <w:color w:val="auto"/>
+          <w:lang w:val="en-US"/>
+        </w:rPr>
         <w:lastRenderedPageBreak/>
         <w:t>ABSTRACT</w:t>
       </w:r>
@@ -511,14 +444,42 @@
           <w:rFonts w:ascii="Arial" w:hAnsi="Arial" w:cs="Arial"/>
           <w:lang w:val="en-US"/>
         </w:rPr>
-        <w:t xml:space="preserve"> in free-recall paradigms has been widely reported. This mnemonic enhancement for oddballs has been reported alongside with retrograde and anterograde amnesia for the words preceding and following the oddballs</w:t>
-      </w:r>
-      <w:r>
-        <w:rPr>
-          <w:rFonts w:ascii="Arial" w:hAnsi="Arial" w:cs="Arial"/>
-          <w:lang w:val="en-US"/>
-        </w:rPr>
-        <w:t xml:space="preserve">, however the precise mechanisms driving these recall patterns remain unknown. </w:t>
+        <w:t xml:space="preserve"> in free-recall paradigms has been widely reported. This mnemonic enhancement for oddballs has been </w:t>
+      </w:r>
+      <w:r>
+        <w:rPr>
+          <w:rFonts w:ascii="Arial" w:hAnsi="Arial" w:cs="Arial"/>
+          <w:lang w:val="en-US"/>
+        </w:rPr>
+        <w:t>described</w:t>
+      </w:r>
+      <w:r>
+        <w:rPr>
+          <w:rFonts w:ascii="Arial" w:hAnsi="Arial" w:cs="Arial"/>
+          <w:lang w:val="en-US"/>
+        </w:rPr>
+        <w:t xml:space="preserve"> alongside with retrograde and anterograde amnesia for the words preceding and following the oddballs</w:t>
+      </w:r>
+      <w:r>
+        <w:rPr>
+          <w:rFonts w:ascii="Arial" w:hAnsi="Arial" w:cs="Arial"/>
+          <w:lang w:val="en-US"/>
+        </w:rPr>
+        <w:t>, however</w:t>
+      </w:r>
+      <w:r>
+        <w:rPr>
+          <w:rFonts w:ascii="Arial" w:hAnsi="Arial" w:cs="Arial"/>
+          <w:lang w:val="en-US"/>
+        </w:rPr>
+        <w:t>,</w:t>
+      </w:r>
+      <w:r>
+        <w:rPr>
+          <w:rFonts w:ascii="Arial" w:hAnsi="Arial" w:cs="Arial"/>
+          <w:lang w:val="en-US"/>
+        </w:rPr>
+        <w:t xml:space="preserve"> the precise mechanisms driving these recall patterns remain unknown. </w:t>
       </w:r>
       <w:r>
         <w:rPr>
@@ -546,7 +507,21 @@
           <w:rFonts w:ascii="Arial" w:hAnsi="Arial" w:cs="Arial"/>
           <w:lang w:val="en-US"/>
         </w:rPr>
-        <w:t xml:space="preserve"> CRP curves consistently show that recall tends to occur for contiguous items and with a strong forward directionality.</w:t>
+        <w:t xml:space="preserve"> </w:t>
+      </w:r>
+      <w:r>
+        <w:rPr>
+          <w:rFonts w:ascii="Arial" w:hAnsi="Arial" w:cs="Arial"/>
+          <w:lang w:val="en-US"/>
+        </w:rPr>
+        <w:t xml:space="preserve">Previous studies using </w:t>
+      </w:r>
+      <w:r>
+        <w:rPr>
+          <w:rFonts w:ascii="Arial" w:hAnsi="Arial" w:cs="Arial"/>
+          <w:lang w:val="en-US"/>
+        </w:rPr>
+        <w:t>CRP curves consistently show that recall tends to occur for contiguous items and with a strong forward directionality.</w:t>
       </w:r>
       <w:r>
         <w:rPr>
@@ -567,7 +542,7 @@
           <w:rFonts w:ascii="Arial" w:hAnsi="Arial" w:cs="Arial"/>
           <w:lang w:val="en-US"/>
         </w:rPr>
-        <w:t>A total of 70 participants (35</w:t>
+        <w:t>70 participants (35</w:t>
       </w:r>
       <w:r>
         <w:rPr>
@@ -581,14 +556,28 @@
           <w:rFonts w:ascii="Arial" w:hAnsi="Arial" w:cs="Arial"/>
           <w:lang w:val="en-US"/>
         </w:rPr>
-        <w:t>) were presented 40 lists of 13 neutral words and 1 oddball (either emotional or perceptual; 20 lists each) at varying stimulus onset asynchronies</w:t>
-      </w:r>
-      <w:r>
-        <w:rPr>
-          <w:rFonts w:ascii="Arial" w:hAnsi="Arial" w:cs="Arial"/>
-          <w:lang w:val="en-US"/>
-        </w:rPr>
-        <w:t xml:space="preserve"> (SOA: </w:t>
+        <w:t xml:space="preserve">) </w:t>
+      </w:r>
+      <w:r>
+        <w:rPr>
+          <w:rFonts w:ascii="Arial" w:hAnsi="Arial" w:cs="Arial"/>
+          <w:lang w:val="en-US"/>
+        </w:rPr>
+        <w:t>encoded</w:t>
+      </w:r>
+      <w:r>
+        <w:rPr>
+          <w:rFonts w:ascii="Arial" w:hAnsi="Arial" w:cs="Arial"/>
+          <w:lang w:val="en-US"/>
+        </w:rPr>
+        <w:t xml:space="preserve"> 40 lists of 13 neutral words and 1 oddball (emotional or perceptual; 20 lists each) at varying stimulus onset asynchronies</w:t>
+      </w:r>
+      <w:r>
+        <w:rPr>
+          <w:rFonts w:ascii="Arial" w:hAnsi="Arial" w:cs="Arial"/>
+          <w:lang w:val="en-US"/>
+        </w:rPr>
+        <w:t xml:space="preserve"> (</w:t>
       </w:r>
       <w:r>
         <w:rPr>
@@ -672,7 +661,14 @@
           <w:rFonts w:ascii="Arial" w:hAnsi="Arial" w:cs="Arial"/>
           <w:lang w:val="en-US"/>
         </w:rPr>
-        <w:t xml:space="preserve">Forward-contiguity was present in both oddball type lists (p&lt;0.0001). </w:t>
+        <w:t>Forward-contiguity was present in both oddball type lists</w:t>
+      </w:r>
+      <w:r>
+        <w:rPr>
+          <w:rFonts w:ascii="Arial" w:hAnsi="Arial" w:cs="Arial"/>
+          <w:lang w:val="en-US"/>
+        </w:rPr>
+        <w:t xml:space="preserve">. </w:t>
       </w:r>
       <w:r>
         <w:rPr>
@@ -714,7 +710,7 @@
           <w:rFonts w:ascii="Arial" w:hAnsi="Arial" w:cs="Arial"/>
           <w:lang w:val="en-US"/>
         </w:rPr>
-        <w:t xml:space="preserve"> type interaction (p=0.004)</w:t>
+        <w:t xml:space="preserve"> type interaction</w:t>
       </w:r>
       <w:r>
         <w:rPr>
@@ -777,7 +773,21 @@
           <w:rFonts w:ascii="Arial" w:hAnsi="Arial" w:cs="Arial"/>
           <w:lang w:val="en-US"/>
         </w:rPr>
-        <w:t>Lastly, we did not find a significant correlation with this enhancement and retrograde amnesia (p=0.76).</w:t>
+        <w:t xml:space="preserve">Lastly, we did not find a significant correlation </w:t>
+      </w:r>
+      <w:r>
+        <w:rPr>
+          <w:rFonts w:ascii="Arial" w:hAnsi="Arial" w:cs="Arial"/>
+          <w:lang w:val="en-US"/>
+        </w:rPr>
+        <w:t xml:space="preserve">between </w:t>
+      </w:r>
+      <w:r>
+        <w:rPr>
+          <w:rFonts w:ascii="Arial" w:hAnsi="Arial" w:cs="Arial"/>
+          <w:lang w:val="en-US"/>
+        </w:rPr>
+        <w:t>this enhancement and retrograde amnesia.</w:t>
       </w:r>
       <w:r>
         <w:rPr>
@@ -805,22 +815,21 @@
           <w:rFonts w:ascii="Arial" w:hAnsi="Arial" w:cs="Arial"/>
           <w:lang w:val="en-US"/>
         </w:rPr>
-        <w:t xml:space="preserve"> the present results provide the first empirical evidence of CRP curve modulation by different types of salience</w:t>
-      </w:r>
-      <w:r>
-        <w:rPr>
-          <w:rFonts w:ascii="Arial" w:hAnsi="Arial" w:cs="Arial"/>
-          <w:lang w:val="en-US"/>
-        </w:rPr>
-        <w:t xml:space="preserve"> and suggest that recall patterns upon the </w:t>
-      </w:r>
-      <w:r>
-        <w:rPr>
-          <w:rFonts w:ascii="Arial" w:hAnsi="Arial" w:cs="Arial"/>
-          <w:lang w:val="en-US"/>
-        </w:rPr>
-        <w:lastRenderedPageBreak/>
-        <w:t xml:space="preserve">presentation of emotional and perceptual oddballs are </w:t>
+        <w:t xml:space="preserve"> the present results provide the first empirical evidence of CRP curve modulation by different types of </w:t>
+      </w:r>
+      <w:r>
+        <w:rPr>
+          <w:rFonts w:ascii="Arial" w:hAnsi="Arial" w:cs="Arial"/>
+          <w:lang w:val="en-US"/>
+        </w:rPr>
+        <w:t>salience and</w:t>
+      </w:r>
+      <w:r>
+        <w:rPr>
+          <w:rFonts w:ascii="Arial" w:hAnsi="Arial" w:cs="Arial"/>
+          <w:lang w:val="en-US"/>
+        </w:rPr>
+        <w:t xml:space="preserve"> suggest that recall patterns upon the presentation of emotional and perceptual oddballs are </w:t>
       </w:r>
       <w:r>
         <w:rPr>
@@ -856,6 +865,7 @@
           <w:color w:val="auto"/>
           <w:lang w:val="en-US"/>
         </w:rPr>
+        <w:lastRenderedPageBreak/>
         <w:t>INTRODUCTION</w:t>
       </w:r>
     </w:p>
@@ -915,25 +925,7 @@
           <w:color w:val="000000" w:themeColor="text1"/>
           <w:lang w:val="en-US"/>
         </w:rPr>
-        <w:t xml:space="preserve">known as the Von </w:t>
-      </w:r>
-      <w:proofErr w:type="spellStart"/>
-      <w:r>
-        <w:rPr>
-          <w:rFonts w:ascii="Arial" w:hAnsi="Arial" w:cs="Arial"/>
-          <w:color w:val="000000" w:themeColor="text1"/>
-          <w:lang w:val="en-US"/>
-        </w:rPr>
-        <w:t>Restorff</w:t>
-      </w:r>
-      <w:proofErr w:type="spellEnd"/>
-      <w:r>
-        <w:rPr>
-          <w:rFonts w:ascii="Arial" w:hAnsi="Arial" w:cs="Arial"/>
-          <w:color w:val="000000" w:themeColor="text1"/>
-          <w:lang w:val="en-US"/>
-        </w:rPr>
-        <w:t xml:space="preserve"> effect </w:t>
+        <w:t xml:space="preserve">known as the Von Restorff effect </w:t>
       </w:r>
       <w:r>
         <w:rPr>
@@ -1145,7 +1137,55 @@
           <w:color w:val="000000" w:themeColor="text1"/>
           <w:lang w:val="en-US"/>
         </w:rPr>
-        <w:t xml:space="preserve">, however there have been mixed findings regarding the mnemonic effects on the words preceding and following the oddballs which has been shown to be modulated by </w:t>
+        <w:t xml:space="preserve"> </w:t>
+      </w:r>
+      <w:r>
+        <w:rPr>
+          <w:rFonts w:ascii="Arial" w:hAnsi="Arial" w:cs="Arial"/>
+          <w:color w:val="000000" w:themeColor="text1"/>
+          <w:lang w:val="en-US"/>
+        </w:rPr>
+        <w:t>h</w:t>
+      </w:r>
+      <w:r>
+        <w:rPr>
+          <w:rFonts w:ascii="Arial" w:hAnsi="Arial" w:cs="Arial"/>
+          <w:color w:val="000000" w:themeColor="text1"/>
+          <w:lang w:val="en-US"/>
+        </w:rPr>
+        <w:t>owever there have been mixed findings regarding the mnemonic effects on the words preceding and following the oddballs</w:t>
+      </w:r>
+      <w:r>
+        <w:rPr>
+          <w:rFonts w:ascii="Arial" w:hAnsi="Arial" w:cs="Arial"/>
+          <w:color w:val="000000" w:themeColor="text1"/>
+          <w:lang w:val="en-US"/>
+        </w:rPr>
+        <w:t>.</w:t>
+      </w:r>
+      <w:r>
+        <w:rPr>
+          <w:rFonts w:ascii="Arial" w:hAnsi="Arial" w:cs="Arial"/>
+          <w:color w:val="000000" w:themeColor="text1"/>
+          <w:lang w:val="en-US"/>
+        </w:rPr>
+        <w:t xml:space="preserve"> </w:t>
+      </w:r>
+      <w:r>
+        <w:rPr>
+          <w:rFonts w:ascii="Arial" w:hAnsi="Arial" w:cs="Arial"/>
+          <w:color w:val="000000" w:themeColor="text1"/>
+          <w:lang w:val="en-US"/>
+        </w:rPr>
+        <w:t xml:space="preserve">This </w:t>
+      </w:r>
+      <w:r>
+        <w:rPr>
+          <w:rFonts w:ascii="Arial" w:hAnsi="Arial" w:cs="Arial"/>
+          <w:color w:val="000000" w:themeColor="text1"/>
+          <w:lang w:val="en-US"/>
+        </w:rPr>
+        <w:t xml:space="preserve">has been shown to be modulated by </w:t>
       </w:r>
       <w:r>
         <w:rPr>
@@ -1219,128 +1259,6 @@
           <w:lang w:val="en-US"/>
         </w:rPr>
         <w:fldChar w:fldCharType="end"/>
-      </w:r>
-      <w:r>
-        <w:rPr>
-          <w:rFonts w:ascii="Arial" w:hAnsi="Arial" w:cs="Arial"/>
-          <w:color w:val="000000" w:themeColor="text1"/>
-          <w:lang w:val="en-US"/>
-        </w:rPr>
-        <w:t xml:space="preserve">. </w:t>
-      </w:r>
-      <w:commentRangeStart w:id="0"/>
-      <w:r>
-        <w:rPr>
-          <w:rFonts w:ascii="Arial" w:hAnsi="Arial" w:cs="Arial"/>
-          <w:color w:val="000000" w:themeColor="text1"/>
-          <w:lang w:val="en-US"/>
-        </w:rPr>
-        <w:t xml:space="preserve">While some suggest that amnesic effects on items surrounding an oddball occur at very short SOAs (&lt; 2 seconds) </w:t>
-      </w:r>
-      <w:r>
-        <w:rPr>
-          <w:rFonts w:ascii="Arial" w:hAnsi="Arial" w:cs="Arial"/>
-          <w:color w:val="000000" w:themeColor="text1"/>
-          <w:lang w:val="en-US"/>
-        </w:rPr>
-        <w:fldChar w:fldCharType="begin" w:fldLock="1"/>
-      </w:r>
-      <w:r>
-        <w:rPr>
-          <w:rFonts w:ascii="Arial" w:hAnsi="Arial" w:cs="Arial"/>
-          <w:color w:val="000000" w:themeColor="text1"/>
-          <w:lang w:val="en-US"/>
-        </w:rPr>
-        <w:instrText>ADDIN CSL_CITATION {"citationItems":[{"id":"ITEM-1","itemData":{"DOI":"10.1080/09658211.2015.1059859","ISSN":"14640686","PMID":"27322885","abstract":"Emotional material rarely occurs in isolation; rather it is experienced in the spatial and temporal proximity of less emotional items. Some previous researchers have found that emotional stimuli impair memory for surrounding information, whereas others have reported evidence for memory facilitation. Researchers have not determined which types of emotional items or memory tests produce effects that carry over to surrounding items. Six experiments are reported that measured carryover from emotional words varying in arousal to temporally adjacent neutral words. Taboo, non-taboo emotional, and neutral words were compared using different stimulus onset asynchronies (SOAs), recognition and recall tests, and intentional and incidental memory instructions. Strong emotional memory effects were obtained in all six experiments. However, emotional items influenced memory for temporally adjacent words under limited conditions. Words following taboo words were more poorly remembered than words following neutral words when relatively short SOAs were employed. Words preceding taboo words were affected only when recall tests and relatively short retention intervals were used. These results suggest that increased attention to the emotional items sometimes produces emotional carryover effects; however, retrieval processes also contribute to retrograde amnesia and may extend the conditions under which anterograde amnesia is observed.","author":[{"dropping-particle":"","family":"Schmidt","given":"Stephen R.","non-dropping-particle":"","parse-names":false,"suffix":""},{"dropping-particle":"","family":"Schmidt","given":"Constance R.","non-dropping-particle":"","parse-names":false,"suffix":""}],"container-title":"Memory","id":"ITEM-1","issue":"7","issued":{"date-parts":[["2016"]]},"page":"916-938","title":"The emotional carryover effect in memory for words","type":"article-journal","volume":"24"},"uris":["http://www.mendeley.com/documents/?uuid=b7e7b9ed-e328-42b6-9654-0a23322ba7c6"]},{"id":"ITEM-2","itemData":{"author":[{"dropping-particle":"","family":"Tulving","given":"Endel","non-dropping-particle":"","parse-names":false,"suffix":""}],"container-title":"Science","id":"ITEM-2","issued":{"date-parts":[["1968"]]},"title":"Retrograde Amnesia in Free Recall","type":"article-journal","volume":"164"},"uris":["http://www.mendeley.com/documents/?uuid=5f43e7e3-d0ab-4a11-842a-b17be4f3242e"]}],"mendeley":{"formattedCitation":"(Schmidt and Schmidt, 2016; Tulving, 1968)","plainTextFormattedCitation":"(Schmidt and Schmidt, 2016; Tulving, 1968)","previouslyFormattedCitation":"(Schmidt and Schmidt, 2016; Tulving, 1968)"},"properties":{"noteIndex":0},"schema":"https://github.com/citation-style-language/schema/raw/master/csl-citation.json"}</w:instrText>
-      </w:r>
-      <w:r>
-        <w:rPr>
-          <w:rFonts w:ascii="Arial" w:hAnsi="Arial" w:cs="Arial"/>
-          <w:color w:val="000000" w:themeColor="text1"/>
-          <w:lang w:val="en-US"/>
-        </w:rPr>
-        <w:fldChar w:fldCharType="separate"/>
-      </w:r>
-      <w:r>
-        <w:rPr>
-          <w:rFonts w:ascii="Arial" w:hAnsi="Arial" w:cs="Arial"/>
-          <w:noProof/>
-          <w:color w:val="000000" w:themeColor="text1"/>
-          <w:lang w:val="en-US"/>
-        </w:rPr>
-        <w:t>(Schmidt and Schmidt, 2016; Tulving, 1968)</w:t>
-      </w:r>
-      <w:r>
-        <w:rPr>
-          <w:rFonts w:ascii="Arial" w:hAnsi="Arial" w:cs="Arial"/>
-          <w:color w:val="000000" w:themeColor="text1"/>
-          <w:lang w:val="en-US"/>
-        </w:rPr>
-        <w:fldChar w:fldCharType="end"/>
-      </w:r>
-      <w:r>
-        <w:rPr>
-          <w:rFonts w:ascii="Arial" w:hAnsi="Arial" w:cs="Arial"/>
-          <w:color w:val="000000" w:themeColor="text1"/>
-          <w:lang w:val="en-US"/>
-        </w:rPr>
-        <w:t xml:space="preserve"> others have found this effect in longer SOAs (3 seconds) </w:t>
-      </w:r>
-      <w:r>
-        <w:rPr>
-          <w:rFonts w:ascii="Arial" w:hAnsi="Arial" w:cs="Arial"/>
-          <w:color w:val="000000" w:themeColor="text1"/>
-          <w:lang w:val="en-US"/>
-        </w:rPr>
-        <w:fldChar w:fldCharType="begin" w:fldLock="1"/>
-      </w:r>
-      <w:r>
-        <w:rPr>
-          <w:rFonts w:ascii="Arial" w:hAnsi="Arial" w:cs="Arial"/>
-          <w:color w:val="000000" w:themeColor="text1"/>
-          <w:lang w:val="en-US"/>
-        </w:rPr>
-        <w:instrText>ADDIN CSL_CITATION {"citationItems":[{"id":"ITEM-1","itemData":{"DOI":"10.1073/pnas.1635116100","ISSN":"00278424","abstract":"The influence of emotion on human memory is associated with two contradictory effects in the form of either emotion-induced enhancements or decrements in memory. In a series of experiments involving single word presentation, we show that enhanced memory for emotional words is strongly coupled to decrements in memory for items preceding the emotional stimulus, an effect that is more pronounced in women. These memory effects would appear to depend on a common neurobiological substrate, in that enhancements and decrements are reversed by propranolol, a β-adrenergic antagonist, and abolished by selective bilateral amygdala damage. Thus, our findings suggest that amygdala-dependent β-adrenergic modulation of episodic encoding has costs as well, as benefits.","author":[{"dropping-particle":"","family":"Strange","given":"B. A.","non-dropping-particle":"","parse-names":false,"suffix":""},{"dropping-particle":"","family":"Hurlemann","given":"R.","non-dropping-particle":"","parse-names":false,"suffix":""},{"dropping-particle":"","family":"Dolan","given":"R. J.","non-dropping-particle":"","parse-names":false,"suffix":""}],"container-title":"Proceedings of the National Academy of Sciences of the United States of America","id":"ITEM-1","issue":"23","issued":{"date-parts":[["2003"]]},"page":"13626-13631","title":"An emotion-induced retrograde amnesia in humans is amygdala- and β-adrenergic-dependent","type":"article-journal","volume":"100"},"uris":["http://www.mendeley.com/documents/?uuid=d6435f94-11ec-4a87-9beb-282b33dbacdb"]}],"mendeley":{"formattedCitation":"(Strange et al., 2003)","plainTextFormattedCitation":"(Strange et al., 2003)","previouslyFormattedCitation":"(Strange et al., 2003)"},"properties":{"noteIndex":0},"schema":"https://github.com/citation-style-language/schema/raw/master/csl-citation.json"}</w:instrText>
-      </w:r>
-      <w:r>
-        <w:rPr>
-          <w:rFonts w:ascii="Arial" w:hAnsi="Arial" w:cs="Arial"/>
-          <w:color w:val="000000" w:themeColor="text1"/>
-          <w:lang w:val="en-US"/>
-        </w:rPr>
-        <w:fldChar w:fldCharType="separate"/>
-      </w:r>
-      <w:r>
-        <w:rPr>
-          <w:rFonts w:ascii="Arial" w:hAnsi="Arial" w:cs="Arial"/>
-          <w:noProof/>
-          <w:color w:val="000000" w:themeColor="text1"/>
-          <w:lang w:val="en-US"/>
-        </w:rPr>
-        <w:t>(Strange et al., 2003)</w:t>
-      </w:r>
-      <w:r>
-        <w:rPr>
-          <w:rFonts w:ascii="Arial" w:hAnsi="Arial" w:cs="Arial"/>
-          <w:color w:val="000000" w:themeColor="text1"/>
-          <w:lang w:val="en-US"/>
-        </w:rPr>
-        <w:fldChar w:fldCharType="end"/>
-      </w:r>
-      <w:r>
-        <w:rPr>
-          <w:rFonts w:ascii="Arial" w:hAnsi="Arial" w:cs="Arial"/>
-          <w:color w:val="000000" w:themeColor="text1"/>
-          <w:lang w:val="en-US"/>
-        </w:rPr>
-        <w:t>. These timing effects on oddball memory and its amnesic effects for surrounding items remain to be studied in oddball paradigms where the only manipulation is timing</w:t>
-      </w:r>
-      <w:commentRangeEnd w:id="0"/>
-      <w:r>
-        <w:rPr>
-          <w:rStyle w:val="CommentReference"/>
-        </w:rPr>
-        <w:commentReference w:id="0"/>
       </w:r>
       <w:r>
         <w:rPr>
@@ -1384,25 +1302,7 @@
           <w:color w:val="000000" w:themeColor="text1"/>
           <w:lang w:val="en-US"/>
         </w:rPr>
-        <w:t xml:space="preserve"> to increased arousal and attention to these items via </w:t>
-      </w:r>
-      <w:proofErr w:type="spellStart"/>
-      <w:r>
-        <w:rPr>
-          <w:rFonts w:ascii="Arial" w:hAnsi="Arial" w:cs="Arial"/>
-          <w:color w:val="000000" w:themeColor="text1"/>
-          <w:lang w:val="en-US"/>
-        </w:rPr>
-        <w:t>amygdalar</w:t>
-      </w:r>
-      <w:proofErr w:type="spellEnd"/>
-      <w:r>
-        <w:rPr>
-          <w:rFonts w:ascii="Arial" w:hAnsi="Arial" w:cs="Arial"/>
-          <w:color w:val="000000" w:themeColor="text1"/>
-          <w:lang w:val="en-US"/>
-        </w:rPr>
-        <w:t xml:space="preserve">-frontoparietal interactions </w:t>
+        <w:t xml:space="preserve"> to increased arousal and attention to these items via amygdala-frontoparietal interactions </w:t>
       </w:r>
       <w:r>
         <w:rPr>
@@ -1451,7 +1351,241 @@
           <w:color w:val="000000" w:themeColor="text1"/>
           <w:lang w:val="en-US"/>
         </w:rPr>
-        <w:t xml:space="preserve"> and to enhanced memory of emotional items via amygdala-hippocampal coupling via the </w:t>
+        <w:t xml:space="preserve"> and to enhanced memory of emotional items via amygdala-hippocampal coupling via the</w:t>
+      </w:r>
+      <w:r>
+        <w:rPr>
+          <w:rFonts w:ascii="Arial" w:hAnsi="Arial" w:cs="Arial"/>
+          <w:color w:val="000000" w:themeColor="text1"/>
+          <w:lang w:val="en-US"/>
+        </w:rPr>
+        <w:t xml:space="preserve"> noradrenergic system</w:t>
+      </w:r>
+      <w:r>
+        <w:rPr>
+          <w:rFonts w:ascii="Arial" w:hAnsi="Arial" w:cs="Arial"/>
+          <w:color w:val="000000" w:themeColor="text1"/>
+          <w:lang w:val="en-US"/>
+        </w:rPr>
+        <w:t xml:space="preserve"> </w:t>
+      </w:r>
+      <w:r>
+        <w:rPr>
+          <w:rFonts w:ascii="Arial" w:eastAsiaTheme="minorEastAsia" w:hAnsi="Arial" w:cs="Arial"/>
+          <w:color w:val="000000" w:themeColor="text1"/>
+          <w:lang w:val="en-US"/>
+        </w:rPr>
+        <w:fldChar w:fldCharType="begin" w:fldLock="1"/>
+      </w:r>
+      <w:r>
+        <w:rPr>
+          <w:rFonts w:ascii="Arial" w:eastAsiaTheme="minorEastAsia" w:hAnsi="Arial" w:cs="Arial"/>
+          <w:color w:val="000000" w:themeColor="text1"/>
+          <w:lang w:val="en-US"/>
+        </w:rPr>
+        <w:instrText>ADDIN CSL_CITATION {"citationItems":[{"id":"ITEM-1","itemData":{"DOI":"10.1073/pnas.0404282101","ISSN":"00278424","PMID":"15269349","abstract":"Human emotional experience is typically associated with enhanced episodic memory. We have used functional magnetic resonance imaging to demonstrate that successful encoding of emotional, compared to neutral, verbal stimuli evokes increased human amygdala responses. Items that evoke amygdala activation at encoding evoke greater hippocampal responses at retrieval compared to neutral items. Administration of the β-adrenergic antagonist propranolol at encoding abolishes the enhanced amygdala encoding and hippocampal retrieval effects, despite propranolol being no longer present at retrieval. Thus, memory-related amygdala responses at encoding and hippocampal responses at recognition for emotional items depend on β-adrenergic engagement at encoding. Our results suggest that human emotional memory is associated with a β-adrenergic-dependent modulation of amygdala-hippocampal interactions.","author":[{"dropping-particle":"","family":"Strange","given":"B. A.","non-dropping-particle":"","parse-names":false,"suffix":""},{"dropping-particle":"","family":"Dolan","given":"R. J.","non-dropping-particle":"","parse-names":false,"suffix":""}],"container-title":"Proceedings of the National Academy of Sciences of the United States of America","id":"ITEM-1","issue":"31","issued":{"date-parts":[["2004"]]},"page":"11454-11458","title":"β-Adrenergic modulation of emotional memory-evoked human amygdala and hippocampal responses","type":"article-journal","volume":"101"},"uris":["http://www.mendeley.com/documents/?uuid=b024f8da-4417-4502-ad6b-45b9755d9dc9"]},{"id":"ITEM-2","itemData":{"DOI":"10.1038/nn1190","ISSN":"10976256","PMID":"14758364","abstract":"We have studied patients with variable degrees of left hippocampal and amygdala pathology who performed a verbal encoding task during functional magnetic resonance imaging (fMRI) to assess the impact of pathology on emotional-memory performance and encoding-evoked activity. The severity of left hippocampal pathology predicted memory performance for neutral and emotional items alike, whereas the severity of amygdala pathology predicted memory performance for emotional items alone. Encoding-related hippocampal activity for successfully remembered emotional items correlated with the degree of left amygdala pathology. Conversely, amygdala-evoked activity with respect to subsequently remembered emotional items correlated with the degree of left hippocampal pathology. Our data indicate a reciprocal dependence between amygdala and hippocampus during the encoding of emotional memories.","author":[{"dropping-particle":"","family":"Richardson","given":"Mark P.","non-dropping-particle":"","parse-names":false,"suffix":""},{"dropping-particle":"","family":"Strange","given":"Bryan A.","non-dropping-particle":"","parse-names":false,"suffix":""},{"dropping-particle":"","family":"Dolan","given":"Raymond J.","non-dropping-particle":"","parse-names":false,"suffix":""}],"container-title":"Nature Neuroscience","id":"ITEM-2","issue":"3","issued":{"date-parts":[["2004"]]},"page":"278-285","title":"Encoding of emotional memories depends on amygdala and hippocampus and their interactions","type":"article-journal","volume":"7"},"uris":["http://www.mendeley.com/documents/?uuid=344819cf-a400-4913-8e6c-67b7dfd5bcb8"]}],"mendeley":{"formattedCitation":"(Richardson et al., 2004; Strange and Dolan, 2004)","plainTextFormattedCitation":"(Richardson et al., 2004; Strange and Dolan, 2004)","previouslyFormattedCitation":"(Richardson et al., 2004; Strange and Dolan, 2004)"},"properties":{"noteIndex":0},"schema":"https://github.com/citation-style-language/schema/raw/master/csl-citation.json"}</w:instrText>
+      </w:r>
+      <w:r>
+        <w:rPr>
+          <w:rFonts w:ascii="Arial" w:eastAsiaTheme="minorEastAsia" w:hAnsi="Arial" w:cs="Arial"/>
+          <w:color w:val="000000" w:themeColor="text1"/>
+          <w:lang w:val="en-US"/>
+        </w:rPr>
+        <w:fldChar w:fldCharType="separate"/>
+      </w:r>
+      <w:r>
+        <w:rPr>
+          <w:rFonts w:ascii="Arial" w:eastAsiaTheme="minorEastAsia" w:hAnsi="Arial" w:cs="Arial"/>
+          <w:noProof/>
+          <w:color w:val="000000" w:themeColor="text1"/>
+          <w:lang w:val="en-US"/>
+        </w:rPr>
+        <w:t>(Richardson et al., 2004; Strange and Dolan, 2004)</w:t>
+      </w:r>
+      <w:r>
+        <w:rPr>
+          <w:rFonts w:ascii="Arial" w:eastAsiaTheme="minorEastAsia" w:hAnsi="Arial" w:cs="Arial"/>
+          <w:color w:val="000000" w:themeColor="text1"/>
+          <w:lang w:val="en-US"/>
+        </w:rPr>
+        <w:fldChar w:fldCharType="end"/>
+      </w:r>
+      <w:r>
+        <w:rPr>
+          <w:rFonts w:ascii="Arial" w:hAnsi="Arial" w:cs="Arial"/>
+          <w:color w:val="000000" w:themeColor="text1"/>
+          <w:lang w:val="en-US"/>
+        </w:rPr>
+        <w:t xml:space="preserve"> shortly after encoding.</w:t>
+      </w:r>
+      <w:r>
+        <w:rPr>
+          <w:rFonts w:ascii="Arial" w:hAnsi="Arial" w:cs="Arial"/>
+          <w:color w:val="000000" w:themeColor="text1"/>
+          <w:lang w:val="en-US"/>
+        </w:rPr>
+        <w:t xml:space="preserve"> </w:t>
+      </w:r>
+      <w:r>
+        <w:rPr>
+          <w:rFonts w:ascii="Arial" w:hAnsi="Arial" w:cs="Arial"/>
+          <w:color w:val="000000" w:themeColor="text1"/>
+          <w:lang w:val="en-US"/>
+        </w:rPr>
+        <w:t xml:space="preserve"> </w:t>
+      </w:r>
+      <w:r>
+        <w:rPr>
+          <w:rFonts w:ascii="Arial" w:hAnsi="Arial" w:cs="Arial"/>
+          <w:color w:val="000000" w:themeColor="text1"/>
+          <w:lang w:val="en-US"/>
+        </w:rPr>
+        <w:t xml:space="preserve">This memory enhancement often comes at the cost of </w:t>
+      </w:r>
+      <w:r>
+        <w:rPr>
+          <w:rFonts w:ascii="Arial" w:hAnsi="Arial" w:cs="Arial"/>
+          <w:color w:val="000000" w:themeColor="text1"/>
+          <w:lang w:val="en-US"/>
+        </w:rPr>
+        <w:t>reduced</w:t>
+      </w:r>
+      <w:r>
+        <w:rPr>
+          <w:rFonts w:ascii="Arial" w:hAnsi="Arial" w:cs="Arial"/>
+          <w:color w:val="000000" w:themeColor="text1"/>
+          <w:lang w:val="en-US"/>
+        </w:rPr>
+        <w:t xml:space="preserve"> memory for surrounding items that are not as relevant as the target </w:t>
+      </w:r>
+      <w:r>
+        <w:rPr>
+          <w:rFonts w:ascii="Arial" w:hAnsi="Arial" w:cs="Arial"/>
+          <w:color w:val="000000" w:themeColor="text1"/>
+          <w:lang w:val="en-US"/>
+        </w:rPr>
+        <w:fldChar w:fldCharType="begin" w:fldLock="1"/>
+      </w:r>
+      <w:r>
+        <w:rPr>
+          <w:rFonts w:ascii="Arial" w:hAnsi="Arial" w:cs="Arial"/>
+          <w:color w:val="000000" w:themeColor="text1"/>
+          <w:lang w:val="en-US"/>
+        </w:rPr>
+        <w:instrText>ADDIN CSL_CITATION {"citationItems":[{"id":"ITEM-1","itemData":{"DOI":"10.1177/1745691611400234","ISSN":"17456916","PMID":"21660127","abstract":"Our everyday surroundings besiege us with information. The battle is for a share of our limited attention and memory, with the brain selecting the winners and discarding the losers. Previous research shows that both bottom-up and top-down factors bias competition in favor of high priority stimuli. We propose that arousal during an event increases this bias both in perception and in long-term memory of the event. Arousal-biased competition theory provides specific predictions about when arousal will enhance memory for events and when it will impair it, which accounts for some puzzling contradictions in the emotional memory literature. © The Author(s) 2011.","author":[{"dropping-particle":"","family":"Mather","given":"Mara","non-dropping-particle":"","parse-names":false,"suffix":""},{"dropping-particle":"","family":"Sutherland","given":"Matthew R.","non-dropping-particle":"","parse-names":false,"suffix":""}],"container-title":"Perspectives on Psychological Science","id":"ITEM-1","issue":"2","issued":{"date-parts":[["2011"]]},"page":"114-133","title":"Arousal-biased competition in perception and memory","type":"article-journal","volume":"6"},"uris":["http://www.mendeley.com/documents/?uuid=4086b6e7-6904-42e5-87c5-c993693bee96"]},{"id":"ITEM-2","itemData":{"DOI":"10.1073/pnas.1635116100","ISSN":"00278424","abstract":"The influence of emotion on human memory is associated with two contradictory effects in the form of either emotion-induced enhancements or decrements in memory. In a series of experiments involving single word presentation, we show that enhanced memory for emotional words is strongly coupled to decrements in memory for items preceding the emotional stimulus, an effect that is more pronounced in women. These memory effects would appear to depend on a common neurobiological substrate, in that enhancements and decrements are reversed by propranolol, a β-adrenergic antagonist, and abolished by selective bilateral amygdala damage. Thus, our findings suggest that amygdala-dependent β-adrenergic modulation of episodic encoding has costs as well, as benefits.","author":[{"dropping-particle":"","family":"Strange","given":"B. A.","non-dropping-particle":"","parse-names":false,"suffix":""},{"dropping-particle":"","family":"Hurlemann","given":"R.","non-dropping-particle":"","parse-names":false,"suffix":""},{"dropping-particle":"","family":"Dolan","given":"R. J.","non-dropping-particle":"","parse-names":false,"suffix":""}],"container-title":"Proceedings of the National Academy of Sciences of the United States of America","id":"ITEM-2","issue":"23","issued":{"date-parts":[["2003"]]},"page":"13626-13631","title":"An emotion-induced retrograde amnesia in humans is amygdala- and β-adrenergic-dependent","type":"article-journal","volume":"100"},"uris":["http://www.mendeley.com/documents/?uuid=d6435f94-11ec-4a87-9beb-282b33dbacdb"]}],"mendeley":{"formattedCitation":"(Mather and Sutherland, 2011; Strange et al., 2003)","plainTextFormattedCitation":"(Mather and Sutherland, 2011; Strange et al., 2003)","previouslyFormattedCitation":"(Mather and Sutherland, 2011; Strange et al., 2003)"},"properties":{"noteIndex":0},"schema":"https://github.com/citation-style-language/schema/raw/master/csl-citation.json"}</w:instrText>
+      </w:r>
+      <w:r>
+        <w:rPr>
+          <w:rFonts w:ascii="Arial" w:hAnsi="Arial" w:cs="Arial"/>
+          <w:color w:val="000000" w:themeColor="text1"/>
+          <w:lang w:val="en-US"/>
+        </w:rPr>
+        <w:fldChar w:fldCharType="separate"/>
+      </w:r>
+      <w:r>
+        <w:rPr>
+          <w:rFonts w:ascii="Arial" w:hAnsi="Arial" w:cs="Arial"/>
+          <w:noProof/>
+          <w:color w:val="000000" w:themeColor="text1"/>
+          <w:lang w:val="en-US"/>
+        </w:rPr>
+        <w:t>(Mather and Sutherland, 2011; Strange et al., 2003)</w:t>
+      </w:r>
+      <w:r>
+        <w:rPr>
+          <w:rFonts w:ascii="Arial" w:hAnsi="Arial" w:cs="Arial"/>
+          <w:color w:val="000000" w:themeColor="text1"/>
+          <w:lang w:val="en-US"/>
+        </w:rPr>
+        <w:fldChar w:fldCharType="end"/>
+      </w:r>
+      <w:r>
+        <w:rPr>
+          <w:rFonts w:ascii="Arial" w:hAnsi="Arial" w:cs="Arial"/>
+          <w:color w:val="000000" w:themeColor="text1"/>
+          <w:lang w:val="en-US"/>
+        </w:rPr>
+        <w:t>, therefore, providing a framework by which arousal could explain the amnesic effects in oddball paradigms</w:t>
+      </w:r>
+      <w:r>
+        <w:rPr>
+          <w:rFonts w:ascii="Arial" w:hAnsi="Arial" w:cs="Arial"/>
+          <w:color w:val="000000" w:themeColor="text1"/>
+          <w:lang w:val="en-US"/>
+        </w:rPr>
+        <w:t>,</w:t>
+      </w:r>
+      <w:r>
+        <w:rPr>
+          <w:rFonts w:ascii="Arial" w:hAnsi="Arial" w:cs="Arial"/>
+          <w:color w:val="000000" w:themeColor="text1"/>
+          <w:lang w:val="en-US"/>
+        </w:rPr>
+        <w:t xml:space="preserve"> </w:t>
+      </w:r>
+      <w:r>
+        <w:rPr>
+          <w:rFonts w:ascii="Arial" w:hAnsi="Arial" w:cs="Arial"/>
+          <w:color w:val="000000" w:themeColor="text1"/>
+          <w:lang w:val="en-US"/>
+        </w:rPr>
+        <w:t>for</w:t>
+      </w:r>
+      <w:r>
+        <w:rPr>
+          <w:rFonts w:ascii="Arial" w:hAnsi="Arial" w:cs="Arial"/>
+          <w:color w:val="000000" w:themeColor="text1"/>
+          <w:lang w:val="en-US"/>
+        </w:rPr>
+        <w:t xml:space="preserve"> items surrounding the oddball. </w:t>
+      </w:r>
+      <w:r>
+        <w:rPr>
+          <w:rFonts w:ascii="Arial" w:hAnsi="Arial" w:cs="Arial"/>
+          <w:color w:val="000000" w:themeColor="text1"/>
+          <w:lang w:val="en-US"/>
+        </w:rPr>
+        <w:t>N</w:t>
+      </w:r>
+      <w:r>
+        <w:rPr>
+          <w:rFonts w:ascii="Arial" w:hAnsi="Arial" w:cs="Arial"/>
+          <w:color w:val="000000" w:themeColor="text1"/>
+          <w:lang w:val="en-US"/>
+        </w:rPr>
+        <w:t>eurobiological approaches to explain the retrograde amnesic effects</w:t>
+      </w:r>
+      <w:r>
+        <w:rPr>
+          <w:rFonts w:ascii="Arial" w:hAnsi="Arial" w:cs="Arial"/>
+          <w:color w:val="000000" w:themeColor="text1"/>
+          <w:lang w:val="en-US"/>
+        </w:rPr>
+        <w:t xml:space="preserve"> using pharmacological manipulations</w:t>
+      </w:r>
+      <w:r>
+        <w:rPr>
+          <w:rFonts w:ascii="Arial" w:hAnsi="Arial" w:cs="Arial"/>
+          <w:color w:val="000000" w:themeColor="text1"/>
+          <w:lang w:val="en-US"/>
+        </w:rPr>
+        <w:t xml:space="preserve"> have centered around arousal, valence and the noradrenergic system</w:t>
+      </w:r>
+      <w:r>
+        <w:rPr>
+          <w:rFonts w:ascii="Arial" w:hAnsi="Arial" w:cs="Arial"/>
+          <w:color w:val="000000" w:themeColor="text1"/>
+          <w:lang w:val="en-US"/>
+        </w:rPr>
+        <w:t xml:space="preserve"> as t</w:t>
+      </w:r>
+      <w:r>
+        <w:rPr>
+          <w:rFonts w:ascii="Arial" w:hAnsi="Arial" w:cs="Arial"/>
+          <w:color w:val="000000" w:themeColor="text1"/>
+          <w:lang w:val="en-US"/>
+        </w:rPr>
+        <w:t xml:space="preserve">his effect is modulated by noradrenaline, specifically, it appears absent upon administration of a </w:t>
       </w:r>
       <m:oMath>
         <m:r>
@@ -1469,155 +1603,6 @@
           <w:color w:val="000000" w:themeColor="text1"/>
           <w:lang w:val="en-US"/>
         </w:rPr>
-        <w:t xml:space="preserve">-adrenergic system </w:t>
-      </w:r>
-      <w:r>
-        <w:rPr>
-          <w:rFonts w:ascii="Arial" w:eastAsiaTheme="minorEastAsia" w:hAnsi="Arial" w:cs="Arial"/>
-          <w:color w:val="000000" w:themeColor="text1"/>
-          <w:lang w:val="en-US"/>
-        </w:rPr>
-        <w:fldChar w:fldCharType="begin" w:fldLock="1"/>
-      </w:r>
-      <w:r>
-        <w:rPr>
-          <w:rFonts w:ascii="Arial" w:eastAsiaTheme="minorEastAsia" w:hAnsi="Arial" w:cs="Arial"/>
-          <w:color w:val="000000" w:themeColor="text1"/>
-          <w:lang w:val="en-US"/>
-        </w:rPr>
-        <w:instrText>ADDIN CSL_CITATION {"citationItems":[{"id":"ITEM-1","itemData":{"DOI":"10.1073/pnas.0404282101","ISSN":"00278424","PMID":"15269349","abstract":"Human emotional experience is typically associated with enhanced episodic memory. We have used functional magnetic resonance imaging to demonstrate that successful encoding of emotional, compared to neutral, verbal stimuli evokes increased human amygdala responses. Items that evoke amygdala activation at encoding evoke greater hippocampal responses at retrieval compared to neutral items. Administration of the β-adrenergic antagonist propranolol at encoding abolishes the enhanced amygdala encoding and hippocampal retrieval effects, despite propranolol being no longer present at retrieval. Thus, memory-related amygdala responses at encoding and hippocampal responses at recognition for emotional items depend on β-adrenergic engagement at encoding. Our results suggest that human emotional memory is associated with a β-adrenergic-dependent modulation of amygdala-hippocampal interactions.","author":[{"dropping-particle":"","family":"Strange","given":"B. A.","non-dropping-particle":"","parse-names":false,"suffix":""},{"dropping-particle":"","family":"Dolan","given":"R. J.","non-dropping-particle":"","parse-names":false,"suffix":""}],"container-title":"Proceedings of the National Academy of Sciences of the United States of America","id":"ITEM-1","issue":"31","issued":{"date-parts":[["2004"]]},"page":"11454-11458","title":"β-Adrenergic modulation of emotional memory-evoked human amygdala and hippocampal responses","type":"article-journal","volume":"101"},"uris":["http://www.mendeley.com/documents/?uuid=b024f8da-4417-4502-ad6b-45b9755d9dc9"]},{"id":"ITEM-2","itemData":{"DOI":"10.1038/nn1190","ISSN":"10976256","PMID":"14758364","abstract":"We have studied patients with variable degrees of left hippocampal and amygdala pathology who performed a verbal encoding task during functional magnetic resonance imaging (fMRI) to assess the impact of pathology on emotional-memory performance and encoding-evoked activity. The severity of left hippocampal pathology predicted memory performance for neutral and emotional items alike, whereas the severity of amygdala pathology predicted memory performance for emotional items alone. Encoding-related hippocampal activity for successfully remembered emotional items correlated with the degree of left amygdala pathology. Conversely, amygdala-evoked activity with respect to subsequently remembered emotional items correlated with the degree of left hippocampal pathology. Our data indicate a reciprocal dependence between amygdala and hippocampus during the encoding of emotional memories.","author":[{"dropping-particle":"","family":"Richardson","given":"Mark P.","non-dropping-particle":"","parse-names":false,"suffix":""},{"dropping-particle":"","family":"Strange","given":"Bryan A.","non-dropping-particle":"","parse-names":false,"suffix":""},{"dropping-particle":"","family":"Dolan","given":"Raymond J.","non-dropping-particle":"","parse-names":false,"suffix":""}],"container-title":"Nature Neuroscience","id":"ITEM-2","issue":"3","issued":{"date-parts":[["2004"]]},"page":"278-285","title":"Encoding of emotional memories depends on amygdala and hippocampus and their interactions","type":"article-journal","volume":"7"},"uris":["http://www.mendeley.com/documents/?uuid=344819cf-a400-4913-8e6c-67b7dfd5bcb8"]}],"mendeley":{"formattedCitation":"(Richardson et al., 2004; Strange and Dolan, 2004)","plainTextFormattedCitation":"(Richardson et al., 2004; Strange and Dolan, 2004)","previouslyFormattedCitation":"(Richardson et al., 2004; Strange and Dolan, 2004)"},"properties":{"noteIndex":0},"schema":"https://github.com/citation-style-language/schema/raw/master/csl-citation.json"}</w:instrText>
-      </w:r>
-      <w:r>
-        <w:rPr>
-          <w:rFonts w:ascii="Arial" w:eastAsiaTheme="minorEastAsia" w:hAnsi="Arial" w:cs="Arial"/>
-          <w:color w:val="000000" w:themeColor="text1"/>
-          <w:lang w:val="en-US"/>
-        </w:rPr>
-        <w:fldChar w:fldCharType="separate"/>
-      </w:r>
-      <w:r>
-        <w:rPr>
-          <w:rFonts w:ascii="Arial" w:eastAsiaTheme="minorEastAsia" w:hAnsi="Arial" w:cs="Arial"/>
-          <w:noProof/>
-          <w:color w:val="000000" w:themeColor="text1"/>
-          <w:lang w:val="en-US"/>
-        </w:rPr>
-        <w:t>(Richardson et al., 2004; Strange and Dolan, 2004)</w:t>
-      </w:r>
-      <w:r>
-        <w:rPr>
-          <w:rFonts w:ascii="Arial" w:eastAsiaTheme="minorEastAsia" w:hAnsi="Arial" w:cs="Arial"/>
-          <w:color w:val="000000" w:themeColor="text1"/>
-          <w:lang w:val="en-US"/>
-        </w:rPr>
-        <w:fldChar w:fldCharType="end"/>
-      </w:r>
-      <w:r>
-        <w:rPr>
-          <w:rFonts w:ascii="Arial" w:hAnsi="Arial" w:cs="Arial"/>
-          <w:color w:val="000000" w:themeColor="text1"/>
-          <w:lang w:val="en-US"/>
-        </w:rPr>
-        <w:t xml:space="preserve"> shortly after encoding. </w:t>
-      </w:r>
-      <w:r>
-        <w:rPr>
-          <w:rFonts w:ascii="Arial" w:hAnsi="Arial" w:cs="Arial"/>
-          <w:color w:val="000000" w:themeColor="text1"/>
-          <w:lang w:val="en-US"/>
-        </w:rPr>
-        <w:t xml:space="preserve">This memory enhancement they suggest often comes at the cost of lower memory for surrounding items that are not as relevant as the target </w:t>
-      </w:r>
-      <w:r>
-        <w:rPr>
-          <w:rFonts w:ascii="Arial" w:hAnsi="Arial" w:cs="Arial"/>
-          <w:color w:val="000000" w:themeColor="text1"/>
-          <w:lang w:val="en-US"/>
-        </w:rPr>
-        <w:fldChar w:fldCharType="begin" w:fldLock="1"/>
-      </w:r>
-      <w:r>
-        <w:rPr>
-          <w:rFonts w:ascii="Arial" w:hAnsi="Arial" w:cs="Arial"/>
-          <w:color w:val="000000" w:themeColor="text1"/>
-          <w:lang w:val="en-US"/>
-        </w:rPr>
-        <w:instrText>ADDIN CSL_CITATION {"citationItems":[{"id":"ITEM-1","itemData":{"DOI":"10.1177/1745691611400234","ISSN":"17456916","PMID":"21660127","abstract":"Our everyday surroundings besiege us with information. The battle is for a share of our limited attention and memory, with the brain selecting the winners and discarding the losers. Previous research shows that both bottom-up and top-down factors bias competition in favor of high priority stimuli. We propose that arousal during an event increases this bias both in perception and in long-term memory of the event. Arousal-biased competition theory provides specific predictions about when arousal will enhance memory for events and when it will impair it, which accounts for some puzzling contradictions in the emotional memory literature. © The Author(s) 2011.","author":[{"dropping-particle":"","family":"Mather","given":"Mara","non-dropping-particle":"","parse-names":false,"suffix":""},{"dropping-particle":"","family":"Sutherland","given":"Matthew R.","non-dropping-particle":"","parse-names":false,"suffix":""}],"container-title":"Perspectives on Psychological Science","id":"ITEM-1","issue":"2","issued":{"date-parts":[["2011"]]},"page":"114-133","title":"Arousal-biased competition in perception and memory","type":"article-journal","volume":"6"},"uris":["http://www.mendeley.com/documents/?uuid=4086b6e7-6904-42e5-87c5-c993693bee96"]},{"id":"ITEM-2","itemData":{"DOI":"10.1073/pnas.1635116100","ISSN":"00278424","abstract":"The influence of emotion on human memory is associated with two contradictory effects in the form of either emotion-induced enhancements or decrements in memory. In a series of experiments involving single word presentation, we show that enhanced memory for emotional words is strongly coupled to decrements in memory for items preceding the emotional stimulus, an effect that is more pronounced in women. These memory effects would appear to depend on a common neurobiological substrate, in that enhancements and decrements are reversed by propranolol, a β-adrenergic antagonist, and abolished by selective bilateral amygdala damage. Thus, our findings suggest that amygdala-dependent β-adrenergic modulation of episodic encoding has costs as well, as benefits.","author":[{"dropping-particle":"","family":"Strange","given":"B. A.","non-dropping-particle":"","parse-names":false,"suffix":""},{"dropping-particle":"","family":"Hurlemann","given":"R.","non-dropping-particle":"","parse-names":false,"suffix":""},{"dropping-particle":"","family":"Dolan","given":"R. J.","non-dropping-particle":"","parse-names":false,"suffix":""}],"container-title":"Proceedings of the National Academy of Sciences of the United States of America","id":"ITEM-2","issue":"23","issued":{"date-parts":[["2003"]]},"page":"13626-13631","title":"An emotion-induced retrograde amnesia in humans is amygdala- and β-adrenergic-dependent","type":"article-journal","volume":"100"},"uris":["http://www.mendeley.com/documents/?uuid=d6435f94-11ec-4a87-9beb-282b33dbacdb"]}],"mendeley":{"formattedCitation":"(Mather and Sutherland, 2011; Strange et al., 2003)","plainTextFormattedCitation":"(Mather and Sutherland, 2011; Strange et al., 2003)","previouslyFormattedCitation":"(Mather and Sutherland, 2011; Strange et al., 2003)"},"properties":{"noteIndex":0},"schema":"https://github.com/citation-style-language/schema/raw/master/csl-citation.json"}</w:instrText>
-      </w:r>
-      <w:r>
-        <w:rPr>
-          <w:rFonts w:ascii="Arial" w:hAnsi="Arial" w:cs="Arial"/>
-          <w:color w:val="000000" w:themeColor="text1"/>
-          <w:lang w:val="en-US"/>
-        </w:rPr>
-        <w:fldChar w:fldCharType="separate"/>
-      </w:r>
-      <w:r>
-        <w:rPr>
-          <w:rFonts w:ascii="Arial" w:hAnsi="Arial" w:cs="Arial"/>
-          <w:noProof/>
-          <w:color w:val="000000" w:themeColor="text1"/>
-          <w:lang w:val="en-US"/>
-        </w:rPr>
-        <w:t>(Mather and Sutherland, 2011; Strange et al., 2003)</w:t>
-      </w:r>
-      <w:r>
-        <w:rPr>
-          <w:rFonts w:ascii="Arial" w:hAnsi="Arial" w:cs="Arial"/>
-          <w:color w:val="000000" w:themeColor="text1"/>
-          <w:lang w:val="en-US"/>
-        </w:rPr>
-        <w:fldChar w:fldCharType="end"/>
-      </w:r>
-      <w:r>
-        <w:rPr>
-          <w:rFonts w:ascii="Arial" w:hAnsi="Arial" w:cs="Arial"/>
-          <w:color w:val="000000" w:themeColor="text1"/>
-          <w:lang w:val="en-US"/>
-        </w:rPr>
-        <w:t xml:space="preserve">, therefore, providing </w:t>
-      </w:r>
-      <w:r>
-        <w:rPr>
-          <w:rFonts w:ascii="Arial" w:hAnsi="Arial" w:cs="Arial"/>
-          <w:color w:val="000000" w:themeColor="text1"/>
-          <w:lang w:val="en-US"/>
-        </w:rPr>
-        <w:lastRenderedPageBreak/>
-        <w:t>a framework by which arousal could explain the amnesic effects in oddball paradigms in items surrounding the oddball. Besides these behavioral theories, neurobiological approaches to explain the retrograde amnesic effects have centered around arousal, valence and the noradrenergic system</w:t>
-      </w:r>
-      <w:r>
-        <w:rPr>
-          <w:rFonts w:ascii="Arial" w:hAnsi="Arial" w:cs="Arial"/>
-          <w:color w:val="000000" w:themeColor="text1"/>
-          <w:lang w:val="en-US"/>
-        </w:rPr>
-        <w:t xml:space="preserve"> as t</w:t>
-      </w:r>
-      <w:r>
-        <w:rPr>
-          <w:rFonts w:ascii="Arial" w:hAnsi="Arial" w:cs="Arial"/>
-          <w:color w:val="000000" w:themeColor="text1"/>
-          <w:lang w:val="en-US"/>
-        </w:rPr>
-        <w:t xml:space="preserve">his effect is modulated by noradrenaline, specifically, it appears absent upon administration of a </w:t>
-      </w:r>
-      <m:oMath>
-        <m:r>
-          <w:rPr>
-            <w:rFonts w:ascii="Cambria Math" w:hAnsi="Cambria Math" w:cs="Arial"/>
-            <w:color w:val="000000" w:themeColor="text1"/>
-            <w:lang w:val="en-US"/>
-          </w:rPr>
-          <m:t>β</m:t>
-        </m:r>
-      </m:oMath>
-      <w:r>
-        <w:rPr>
-          <w:rFonts w:ascii="Arial" w:eastAsiaTheme="minorEastAsia" w:hAnsi="Arial" w:cs="Arial"/>
-          <w:color w:val="000000" w:themeColor="text1"/>
-          <w:lang w:val="en-US"/>
-        </w:rPr>
         <w:t>1</w:t>
       </w:r>
       <m:oMath>
@@ -1685,7 +1670,16 @@
           <w:color w:val="000000" w:themeColor="text1"/>
           <w:lang w:val="en-US"/>
         </w:rPr>
-        <w:t xml:space="preserve">. This has been proposed to occur as an encoding disruption at the synaptic and/or systems level </w:t>
+        <w:t xml:space="preserve">. This has been proposed to occur as an </w:t>
+      </w:r>
+      <w:r>
+        <w:rPr>
+          <w:rFonts w:ascii="Arial" w:hAnsi="Arial" w:cs="Arial"/>
+          <w:color w:val="000000" w:themeColor="text1"/>
+          <w:lang w:val="en-US"/>
+        </w:rPr>
+        <w:lastRenderedPageBreak/>
+        <w:t xml:space="preserve">encoding disruption at the synaptic and/or systems level </w:t>
       </w:r>
       <w:r>
         <w:rPr>
@@ -1734,7 +1728,23 @@
           <w:color w:val="000000" w:themeColor="text1"/>
           <w:lang w:val="en-US"/>
         </w:rPr>
-        <w:t xml:space="preserve">.  Others, however, have proposed that the amnesic effects, specifically retrograde amnesic effects in free recall, could be due to item unavailability at retrieval and can be reversed by cueing recall </w:t>
+        <w:t>.  Others, however, have proposed that the amnesic effects, specifically retrograde amnesic effects in free recall, could be due to item unavailability at retrieval</w:t>
+      </w:r>
+      <w:r>
+        <w:rPr>
+          <w:rFonts w:ascii="Arial" w:hAnsi="Arial" w:cs="Arial"/>
+          <w:color w:val="000000" w:themeColor="text1"/>
+          <w:lang w:val="en-US"/>
+        </w:rPr>
+        <w:t>,</w:t>
+      </w:r>
+      <w:r>
+        <w:rPr>
+          <w:rFonts w:ascii="Arial" w:hAnsi="Arial" w:cs="Arial"/>
+          <w:color w:val="000000" w:themeColor="text1"/>
+          <w:lang w:val="en-US"/>
+        </w:rPr>
+        <w:t xml:space="preserve"> and can be reversed by cueing recall </w:t>
       </w:r>
       <w:r>
         <w:rPr>
@@ -1833,6 +1843,112 @@
           <w:lang w:val="en-US"/>
         </w:rPr>
         <w:t>, complicating untangling encoding vs. retrieval effects on emotion-induced retrograde amnesia.</w:t>
+      </w:r>
+      <w:r>
+        <w:rPr>
+          <w:rFonts w:ascii="Arial" w:hAnsi="Arial" w:cs="Arial"/>
+          <w:color w:val="000000" w:themeColor="text1"/>
+          <w:lang w:val="en-US"/>
+        </w:rPr>
+        <w:t xml:space="preserve"> Furthermore, timing effects have also been proposed to influence recall, while some suggest that amnesic effects on items surrounding an oddball occur at very short SOAs (&lt; 2 seconds) </w:t>
+      </w:r>
+      <w:r>
+        <w:rPr>
+          <w:rFonts w:ascii="Arial" w:hAnsi="Arial" w:cs="Arial"/>
+          <w:color w:val="000000" w:themeColor="text1"/>
+          <w:lang w:val="en-US"/>
+        </w:rPr>
+        <w:fldChar w:fldCharType="begin" w:fldLock="1"/>
+      </w:r>
+      <w:r>
+        <w:rPr>
+          <w:rFonts w:ascii="Arial" w:hAnsi="Arial" w:cs="Arial"/>
+          <w:color w:val="000000" w:themeColor="text1"/>
+          <w:lang w:val="en-US"/>
+        </w:rPr>
+        <w:instrText>ADDIN CSL_CITATION {"citationItems":[{"id":"ITEM-1","itemData":{"DOI":"10.1080/09658211.2015.1059859","ISSN":"14640686","PMID":"27322885","abstract":"Emotional material rarely occurs in isolation; rather it is experienced in the spatial and temporal proximity of less emotional items. Some previous researchers have found that emotional stimuli impair memory for surrounding information, whereas others have reported evidence for memory facilitation. Researchers have not determined which types of emotional items or memory tests produce effects that carry over to surrounding items. Six experiments are reported that measured carryover from emotional words varying in arousal to temporally adjacent neutral words. Taboo, non-taboo emotional, and neutral words were compared using different stimulus onset asynchronies (SOAs), recognition and recall tests, and intentional and incidental memory instructions. Strong emotional memory effects were obtained in all six experiments. However, emotional items influenced memory for temporally adjacent words under limited conditions. Words following taboo words were more poorly remembered than words following neutral words when relatively short SOAs were employed. Words preceding taboo words were affected only when recall tests and relatively short retention intervals were used. These results suggest that increased attention to the emotional items sometimes produces emotional carryover effects; however, retrieval processes also contribute to retrograde amnesia and may extend the conditions under which anterograde amnesia is observed.","author":[{"dropping-particle":"","family":"Schmidt","given":"Stephen R.","non-dropping-particle":"","parse-names":false,"suffix":""},{"dropping-particle":"","family":"Schmidt","given":"Constance R.","non-dropping-particle":"","parse-names":false,"suffix":""}],"container-title":"Memory","id":"ITEM-1","issue":"7","issued":{"date-parts":[["2016"]]},"page":"916-938","title":"The emotional carryover effect in memory for words","type":"article-journal","volume":"24"},"uris":["http://www.mendeley.com/documents/?uuid=b7e7b9ed-e328-42b6-9654-0a23322ba7c6"]},{"id":"ITEM-2","itemData":{"author":[{"dropping-particle":"","family":"Tulving","given":"Endel","non-dropping-particle":"","parse-names":false,"suffix":""}],"container-title":"Science","id":"ITEM-2","issued":{"date-parts":[["1968"]]},"title":"Retrograde Amnesia in Free Recall","type":"article-journal","volume":"164"},"uris":["http://www.mendeley.com/documents/?uuid=5f43e7e3-d0ab-4a11-842a-b17be4f3242e"]}],"mendeley":{"formattedCitation":"(Schmidt and Schmidt, 2016; Tulving, 1968)","plainTextFormattedCitation":"(Schmidt and Schmidt, 2016; Tulving, 1968)","previouslyFormattedCitation":"(Schmidt and Schmidt, 2016; Tulving, 1968)"},"properties":{"noteIndex":0},"schema":"https://github.com/citation-style-language/schema/raw/master/csl-citation.json"}</w:instrText>
+      </w:r>
+      <w:r>
+        <w:rPr>
+          <w:rFonts w:ascii="Arial" w:hAnsi="Arial" w:cs="Arial"/>
+          <w:color w:val="000000" w:themeColor="text1"/>
+          <w:lang w:val="en-US"/>
+        </w:rPr>
+        <w:fldChar w:fldCharType="separate"/>
+      </w:r>
+      <w:r>
+        <w:rPr>
+          <w:rFonts w:ascii="Arial" w:hAnsi="Arial" w:cs="Arial"/>
+          <w:noProof/>
+          <w:color w:val="000000" w:themeColor="text1"/>
+          <w:lang w:val="en-US"/>
+        </w:rPr>
+        <w:t>(Schmidt and Schmidt, 2016; Tulving, 1968)</w:t>
+      </w:r>
+      <w:r>
+        <w:rPr>
+          <w:rFonts w:ascii="Arial" w:hAnsi="Arial" w:cs="Arial"/>
+          <w:color w:val="000000" w:themeColor="text1"/>
+          <w:lang w:val="en-US"/>
+        </w:rPr>
+        <w:fldChar w:fldCharType="end"/>
+      </w:r>
+      <w:r>
+        <w:rPr>
+          <w:rFonts w:ascii="Arial" w:hAnsi="Arial" w:cs="Arial"/>
+          <w:color w:val="000000" w:themeColor="text1"/>
+          <w:lang w:val="en-US"/>
+        </w:rPr>
+        <w:t xml:space="preserve"> others have found this effect in longer SOAs (3 seconds) </w:t>
+      </w:r>
+      <w:r>
+        <w:rPr>
+          <w:rFonts w:ascii="Arial" w:hAnsi="Arial" w:cs="Arial"/>
+          <w:color w:val="000000" w:themeColor="text1"/>
+          <w:lang w:val="en-US"/>
+        </w:rPr>
+        <w:fldChar w:fldCharType="begin" w:fldLock="1"/>
+      </w:r>
+      <w:r>
+        <w:rPr>
+          <w:rFonts w:ascii="Arial" w:hAnsi="Arial" w:cs="Arial"/>
+          <w:color w:val="000000" w:themeColor="text1"/>
+          <w:lang w:val="en-US"/>
+        </w:rPr>
+        <w:instrText>ADDIN CSL_CITATION {"citationItems":[{"id":"ITEM-1","itemData":{"DOI":"10.1073/pnas.1635116100","ISSN":"00278424","abstract":"The influence of emotion on human memory is associated with two contradictory effects in the form of either emotion-induced enhancements or decrements in memory. In a series of experiments involving single word presentation, we show that enhanced memory for emotional words is strongly coupled to decrements in memory for items preceding the emotional stimulus, an effect that is more pronounced in women. These memory effects would appear to depend on a common neurobiological substrate, in that enhancements and decrements are reversed by propranolol, a β-adrenergic antagonist, and abolished by selective bilateral amygdala damage. Thus, our findings suggest that amygdala-dependent β-adrenergic modulation of episodic encoding has costs as well, as benefits.","author":[{"dropping-particle":"","family":"Strange","given":"B. A.","non-dropping-particle":"","parse-names":false,"suffix":""},{"dropping-particle":"","family":"Hurlemann","given":"R.","non-dropping-particle":"","parse-names":false,"suffix":""},{"dropping-particle":"","family":"Dolan","given":"R. J.","non-dropping-particle":"","parse-names":false,"suffix":""}],"container-title":"Proceedings of the National Academy of Sciences of the United States of America","id":"ITEM-1","issue":"23","issued":{"date-parts":[["2003"]]},"page":"13626-13631","title":"An emotion-induced retrograde amnesia in humans is amygdala- and β-adrenergic-dependent","type":"article-journal","volume":"100"},"uris":["http://www.mendeley.com/documents/?uuid=d6435f94-11ec-4a87-9beb-282b33dbacdb"]}],"mendeley":{"formattedCitation":"(Strange et al., 2003)","plainTextFormattedCitation":"(Strange et al., 2003)","previouslyFormattedCitation":"(Strange et al., 2003)"},"properties":{"noteIndex":0},"schema":"https://github.com/citation-style-language/schema/raw/master/csl-citation.json"}</w:instrText>
+      </w:r>
+      <w:r>
+        <w:rPr>
+          <w:rFonts w:ascii="Arial" w:hAnsi="Arial" w:cs="Arial"/>
+          <w:color w:val="000000" w:themeColor="text1"/>
+          <w:lang w:val="en-US"/>
+        </w:rPr>
+        <w:fldChar w:fldCharType="separate"/>
+      </w:r>
+      <w:r>
+        <w:rPr>
+          <w:rFonts w:ascii="Arial" w:hAnsi="Arial" w:cs="Arial"/>
+          <w:noProof/>
+          <w:color w:val="000000" w:themeColor="text1"/>
+          <w:lang w:val="en-US"/>
+        </w:rPr>
+        <w:t>(Strange et al., 2003)</w:t>
+      </w:r>
+      <w:r>
+        <w:rPr>
+          <w:rFonts w:ascii="Arial" w:hAnsi="Arial" w:cs="Arial"/>
+          <w:color w:val="000000" w:themeColor="text1"/>
+          <w:lang w:val="en-US"/>
+        </w:rPr>
+        <w:fldChar w:fldCharType="end"/>
+      </w:r>
+      <w:r>
+        <w:rPr>
+          <w:rFonts w:ascii="Arial" w:hAnsi="Arial" w:cs="Arial"/>
+          <w:color w:val="000000" w:themeColor="text1"/>
+          <w:lang w:val="en-US"/>
+        </w:rPr>
+        <w:t>. These timing effects on oddball memory and its amnesic effects for surrounding items remain to be studied in oddball paradigms where the only manipulation is timing.</w:t>
       </w:r>
     </w:p>
     <w:p>
@@ -2475,7 +2591,23 @@
           <w:color w:val="000000" w:themeColor="text1"/>
           <w:lang w:val="en-US"/>
         </w:rPr>
-        <w:t>Electrophysiological studies have further confirmed these theories</w:t>
+        <w:t xml:space="preserve">Electrophysiological studies </w:t>
+      </w:r>
+      <w:r>
+        <w:rPr>
+          <w:rFonts w:ascii="Arial" w:hAnsi="Arial" w:cs="Arial"/>
+          <w:color w:val="000000" w:themeColor="text1"/>
+          <w:lang w:val="en-US"/>
+        </w:rPr>
+        <w:t>lend further support for</w:t>
+      </w:r>
+      <w:r>
+        <w:rPr>
+          <w:rFonts w:ascii="Arial" w:hAnsi="Arial" w:cs="Arial"/>
+          <w:color w:val="000000" w:themeColor="text1"/>
+          <w:lang w:val="en-US"/>
+        </w:rPr>
+        <w:t xml:space="preserve"> these theories</w:t>
       </w:r>
       <w:r>
         <w:rPr>
@@ -2491,6 +2623,14 @@
           <w:color w:val="000000" w:themeColor="text1"/>
           <w:lang w:val="en-US"/>
         </w:rPr>
+        <w:t>,</w:t>
+      </w:r>
+      <w:r>
+        <w:rPr>
+          <w:rFonts w:ascii="Arial" w:hAnsi="Arial" w:cs="Arial"/>
+          <w:color w:val="000000" w:themeColor="text1"/>
+          <w:lang w:val="en-US"/>
+        </w:rPr>
         <w:t xml:space="preserve"> by providing </w:t>
       </w:r>
       <w:r>
@@ -2507,23 +2647,71 @@
           <w:color w:val="000000" w:themeColor="text1"/>
           <w:lang w:val="en-US"/>
         </w:rPr>
-        <w:t xml:space="preserve">evidence of context reinstatement; </w:t>
-      </w:r>
-      <w:r>
-        <w:rPr>
-          <w:rFonts w:ascii="Arial" w:hAnsi="Arial" w:cs="Arial"/>
-          <w:color w:val="000000" w:themeColor="text1"/>
-          <w:lang w:val="en-US"/>
-        </w:rPr>
-        <w:t xml:space="preserve">specifically, </w:t>
-      </w:r>
-      <w:r>
-        <w:rPr>
-          <w:rFonts w:ascii="Arial" w:hAnsi="Arial" w:cs="Arial"/>
-          <w:color w:val="000000" w:themeColor="text1"/>
-          <w:lang w:val="en-US"/>
-        </w:rPr>
-        <w:t xml:space="preserve">patterns of neural activity when recalling an item are similar to those when studying the item itself as well as neighboring items and this similarity decreases the further away two items are from each other </w:t>
+        <w:t>evidence of context reinstatement</w:t>
+      </w:r>
+      <w:r>
+        <w:rPr>
+          <w:rFonts w:ascii="Arial" w:hAnsi="Arial" w:cs="Arial"/>
+          <w:color w:val="000000" w:themeColor="text1"/>
+          <w:lang w:val="en-US"/>
+        </w:rPr>
+        <w:t>.</w:t>
+      </w:r>
+      <w:r>
+        <w:rPr>
+          <w:rFonts w:ascii="Arial" w:hAnsi="Arial" w:cs="Arial"/>
+          <w:color w:val="000000" w:themeColor="text1"/>
+          <w:lang w:val="en-US"/>
+        </w:rPr>
+        <w:t xml:space="preserve"> </w:t>
+      </w:r>
+      <w:r>
+        <w:rPr>
+          <w:rFonts w:ascii="Arial" w:hAnsi="Arial" w:cs="Arial"/>
+          <w:color w:val="000000" w:themeColor="text1"/>
+          <w:lang w:val="en-US"/>
+        </w:rPr>
+        <w:t>P</w:t>
+      </w:r>
+      <w:r>
+        <w:rPr>
+          <w:rFonts w:ascii="Arial" w:hAnsi="Arial" w:cs="Arial"/>
+          <w:color w:val="000000" w:themeColor="text1"/>
+          <w:lang w:val="en-US"/>
+        </w:rPr>
+        <w:t>atterns of neural activity when recalling an item are similar to those when studying the item itself as well as neighboring items and</w:t>
+      </w:r>
+      <w:r>
+        <w:rPr>
+          <w:rFonts w:ascii="Arial" w:hAnsi="Arial" w:cs="Arial"/>
+          <w:color w:val="000000" w:themeColor="text1"/>
+          <w:lang w:val="en-US"/>
+        </w:rPr>
+        <w:t>,</w:t>
+      </w:r>
+      <w:r>
+        <w:rPr>
+          <w:rFonts w:ascii="Arial" w:hAnsi="Arial" w:cs="Arial"/>
+          <w:color w:val="000000" w:themeColor="text1"/>
+          <w:lang w:val="en-US"/>
+        </w:rPr>
+        <w:t xml:space="preserve"> this similarity</w:t>
+      </w:r>
+      <w:r>
+        <w:rPr>
+          <w:rFonts w:ascii="Arial" w:hAnsi="Arial" w:cs="Arial"/>
+          <w:color w:val="000000" w:themeColor="text1"/>
+          <w:lang w:val="en-US"/>
+        </w:rPr>
+        <w:t>,</w:t>
+      </w:r>
+      <w:r>
+        <w:rPr>
+          <w:rFonts w:ascii="Arial" w:hAnsi="Arial" w:cs="Arial"/>
+          <w:color w:val="000000" w:themeColor="text1"/>
+          <w:lang w:val="en-US"/>
+        </w:rPr>
+        <w:t xml:space="preserve"> decreases the further away two items are from each other </w:t>
       </w:r>
       <w:r>
         <w:rPr>
@@ -2588,7 +2776,39 @@
           <w:color w:val="000000" w:themeColor="text1"/>
           <w:lang w:val="en-US"/>
         </w:rPr>
-        <w:t xml:space="preserve"> evidence of the behavioral lag contiguity effect as a recovery of temporal context during retrieval is present in both recordings from the hippocampus and amygdala </w:t>
+        <w:t xml:space="preserve"> evidence</w:t>
+      </w:r>
+      <w:r>
+        <w:rPr>
+          <w:rFonts w:ascii="Arial" w:hAnsi="Arial" w:cs="Arial"/>
+          <w:color w:val="000000" w:themeColor="text1"/>
+          <w:lang w:val="en-US"/>
+        </w:rPr>
+        <w:t xml:space="preserve"> </w:t>
+      </w:r>
+      <w:r>
+        <w:rPr>
+          <w:rFonts w:ascii="Arial" w:hAnsi="Arial" w:cs="Arial"/>
+          <w:color w:val="000000" w:themeColor="text1"/>
+          <w:lang w:val="en-US"/>
+        </w:rPr>
+        <w:t xml:space="preserve">of the behavioral lag contiguity effect as a recovery of temporal context during retrieval is present in both </w:t>
+      </w:r>
+      <w:r>
+        <w:rPr>
+          <w:rFonts w:ascii="Arial" w:hAnsi="Arial" w:cs="Arial"/>
+          <w:color w:val="000000" w:themeColor="text1"/>
+          <w:lang w:val="en-US"/>
+        </w:rPr>
+        <w:t>in single-unit r</w:t>
+      </w:r>
+      <w:r>
+        <w:rPr>
+          <w:rFonts w:ascii="Arial" w:hAnsi="Arial" w:cs="Arial"/>
+          <w:color w:val="000000" w:themeColor="text1"/>
+          <w:lang w:val="en-US"/>
+        </w:rPr>
+        <w:t xml:space="preserve">ecordings from the hippocampus and amygdala </w:t>
       </w:r>
       <w:r>
         <w:rPr>
@@ -2665,7 +2885,23 @@
           <w:color w:val="000000" w:themeColor="text1"/>
           <w:lang w:val="en-US"/>
         </w:rPr>
-        <w:t xml:space="preserve">address enhanced memory for emotional items and an amnesic effect for its surrounding items in oddball tasks </w:t>
+        <w:t xml:space="preserve">address enhanced memory for emotional items and an amnesic effect for </w:t>
+      </w:r>
+      <w:r>
+        <w:rPr>
+          <w:rFonts w:ascii="Arial" w:hAnsi="Arial" w:cs="Arial"/>
+          <w:color w:val="000000" w:themeColor="text1"/>
+          <w:lang w:val="en-US"/>
+        </w:rPr>
+        <w:t>their</w:t>
+      </w:r>
+      <w:r>
+        <w:rPr>
+          <w:rFonts w:ascii="Arial" w:hAnsi="Arial" w:cs="Arial"/>
+          <w:color w:val="000000" w:themeColor="text1"/>
+          <w:lang w:val="en-US"/>
+        </w:rPr>
+        <w:t xml:space="preserve"> surrounding items in oddball tasks </w:t>
       </w:r>
       <w:r>
         <w:rPr>
@@ -2748,25 +2984,7 @@
           <w:color w:val="000000" w:themeColor="text1"/>
           <w:lang w:val="en-US"/>
         </w:rPr>
-        <w:t xml:space="preserve"> (</w:t>
-      </w:r>
-      <w:proofErr w:type="spellStart"/>
-      <w:r>
-        <w:rPr>
-          <w:rFonts w:ascii="Arial" w:hAnsi="Arial" w:cs="Arial"/>
-          <w:color w:val="000000" w:themeColor="text1"/>
-          <w:lang w:val="en-US"/>
-        </w:rPr>
-        <w:t>eCMR</w:t>
-      </w:r>
-      <w:proofErr w:type="spellEnd"/>
-      <w:r>
-        <w:rPr>
-          <w:rFonts w:ascii="Arial" w:hAnsi="Arial" w:cs="Arial"/>
-          <w:color w:val="000000" w:themeColor="text1"/>
-          <w:lang w:val="en-US"/>
-        </w:rPr>
-        <w:t>)</w:t>
+        <w:t xml:space="preserve"> (eCMR)</w:t>
       </w:r>
       <w:r>
         <w:rPr>
@@ -2929,7 +3147,23 @@
           <w:color w:val="000000" w:themeColor="text1"/>
           <w:lang w:val="en-US"/>
         </w:rPr>
-        <w:t>However, due to the fact that the oddball has a different source context than the rest of items in a study list</w:t>
+        <w:t xml:space="preserve">However, due to the fact that the oddball has a different source context than the rest of </w:t>
+      </w:r>
+      <w:r>
+        <w:rPr>
+          <w:rFonts w:ascii="Arial" w:hAnsi="Arial" w:cs="Arial"/>
+          <w:color w:val="000000" w:themeColor="text1"/>
+          <w:lang w:val="en-US"/>
+        </w:rPr>
+        <w:t xml:space="preserve">the </w:t>
+      </w:r>
+      <w:r>
+        <w:rPr>
+          <w:rFonts w:ascii="Arial" w:hAnsi="Arial" w:cs="Arial"/>
+          <w:color w:val="000000" w:themeColor="text1"/>
+          <w:lang w:val="en-US"/>
+        </w:rPr>
+        <w:t>items in a study list</w:t>
       </w:r>
       <w:r>
         <w:rPr>
@@ -3127,25 +3361,7 @@
           <w:color w:val="000000" w:themeColor="text1"/>
           <w:lang w:val="en-US"/>
         </w:rPr>
-        <w:t xml:space="preserve">However, the </w:t>
-      </w:r>
-      <w:proofErr w:type="spellStart"/>
-      <w:r>
-        <w:rPr>
-          <w:rFonts w:ascii="Arial" w:hAnsi="Arial" w:cs="Arial"/>
-          <w:color w:val="000000" w:themeColor="text1"/>
-          <w:lang w:val="en-US"/>
-        </w:rPr>
-        <w:t>eCMR</w:t>
-      </w:r>
-      <w:proofErr w:type="spellEnd"/>
-      <w:r>
-        <w:rPr>
-          <w:rFonts w:ascii="Arial" w:hAnsi="Arial" w:cs="Arial"/>
-          <w:color w:val="000000" w:themeColor="text1"/>
-          <w:lang w:val="en-US"/>
-        </w:rPr>
-        <w:t xml:space="preserve"> model explained these effects by positing that the oddball presentation produced a source context switch which disrupts temporal context therefore, hindering the recall of the items near the oddball </w:t>
+        <w:t xml:space="preserve">However, the eCMR model explained these effects by positing that the oddball presentation produced a source context switch which disrupts temporal context therefore, hindering the recall of the items near the oddball </w:t>
       </w:r>
       <w:r>
         <w:rPr>
@@ -3211,25 +3427,7 @@
           <w:color w:val="000000" w:themeColor="text1"/>
           <w:lang w:val="en-US"/>
         </w:rPr>
-        <w:t xml:space="preserve">reported decreased CRP of items following the oddball </w:t>
-      </w:r>
-      <w:proofErr w:type="spellStart"/>
-      <w:r>
-        <w:rPr>
-          <w:rFonts w:ascii="Arial" w:hAnsi="Arial" w:cs="Arial"/>
-          <w:color w:val="000000" w:themeColor="text1"/>
-          <w:lang w:val="en-US"/>
-        </w:rPr>
-        <w:t>i.e</w:t>
-      </w:r>
-      <w:proofErr w:type="spellEnd"/>
-      <w:r>
-        <w:rPr>
-          <w:rFonts w:ascii="Arial" w:hAnsi="Arial" w:cs="Arial"/>
-          <w:color w:val="000000" w:themeColor="text1"/>
-          <w:lang w:val="en-US"/>
-        </w:rPr>
-        <w:t xml:space="preserve"> a decreased likelihood of retrieving</w:t>
+        <w:t>reported decreased CRP of items following the oddball i.e a decreased likelihood of retrieving</w:t>
       </w:r>
       <w:r>
         <w:rPr>
@@ -3302,25 +3500,7 @@
           <w:color w:val="000000" w:themeColor="text1"/>
           <w:lang w:val="en-US"/>
         </w:rPr>
-        <w:t xml:space="preserve">Although the </w:t>
-      </w:r>
-      <w:proofErr w:type="spellStart"/>
-      <w:r>
-        <w:rPr>
-          <w:rFonts w:ascii="Arial" w:hAnsi="Arial" w:cs="Arial"/>
-          <w:color w:val="000000" w:themeColor="text1"/>
-          <w:lang w:val="en-US"/>
-        </w:rPr>
-        <w:t>eCMR</w:t>
-      </w:r>
-      <w:proofErr w:type="spellEnd"/>
-      <w:r>
-        <w:rPr>
-          <w:rFonts w:ascii="Arial" w:hAnsi="Arial" w:cs="Arial"/>
-          <w:color w:val="000000" w:themeColor="text1"/>
-          <w:lang w:val="en-US"/>
-        </w:rPr>
-        <w:t xml:space="preserve"> model has provided a framework to expand the CMR model </w:t>
+        <w:t xml:space="preserve">Although the eCMR model has provided a framework to expand the CMR model </w:t>
       </w:r>
       <w:r>
         <w:rPr>
@@ -3370,6 +3550,8 @@
         </w:rPr>
         <w:t xml:space="preserve"> </w:t>
       </w:r>
+      <w:commentRangeStart w:id="0"/>
+      <w:commentRangeStart w:id="1"/>
       <w:r>
         <w:rPr>
           <w:rFonts w:ascii="Arial" w:hAnsi="Arial" w:cs="Arial"/>
@@ -3384,7 +3566,37 @@
           <w:color w:val="000000" w:themeColor="text1"/>
           <w:lang w:val="en-US"/>
         </w:rPr>
-        <w:t xml:space="preserve"> empirically.</w:t>
+        <w:t xml:space="preserve"> empirically</w:t>
+      </w:r>
+      <w:commentRangeEnd w:id="0"/>
+      <w:r>
+        <w:rPr>
+          <w:rStyle w:val="CommentReference"/>
+        </w:rPr>
+        <w:commentReference w:id="0"/>
+      </w:r>
+      <w:commentRangeEnd w:id="1"/>
+      <w:r>
+        <w:rPr>
+          <w:rStyle w:val="CommentReference"/>
+        </w:rPr>
+        <w:commentReference w:id="1"/>
+      </w:r>
+      <w:r>
+        <w:rPr>
+          <w:rFonts w:ascii="Arial" w:hAnsi="Arial" w:cs="Arial"/>
+          <w:color w:val="000000" w:themeColor="text1"/>
+          <w:lang w:val="en-US"/>
+        </w:rPr>
+        <w:t xml:space="preserve"> in oddball paradigms</w:t>
+      </w:r>
+      <w:r>
+        <w:rPr>
+          <w:rFonts w:ascii="Arial" w:hAnsi="Arial" w:cs="Arial"/>
+          <w:color w:val="000000" w:themeColor="text1"/>
+          <w:lang w:val="en-US"/>
+        </w:rPr>
+        <w:t>.</w:t>
       </w:r>
       <w:r>
         <w:rPr>
@@ -3420,15 +3632,47 @@
           <w:color w:val="000000" w:themeColor="text1"/>
           <w:lang w:val="en-US"/>
         </w:rPr>
-        <w:t xml:space="preserve"> strong contextual change, produced by an oddball presentation, would predict a contextual item association shift from the oddball presentation onwards. </w:t>
-      </w:r>
-      <w:r>
-        <w:rPr>
-          <w:rFonts w:ascii="Arial" w:hAnsi="Arial" w:cs="Arial"/>
-          <w:color w:val="000000" w:themeColor="text1"/>
-          <w:lang w:val="en-US"/>
-        </w:rPr>
-        <w:t xml:space="preserve">We would expect oddballs to be recalled early </w:t>
+        <w:t xml:space="preserve"> strong contextual change, produced by an oddball presentation, would predict a contextual item association shift from the oddball presentation onwards</w:t>
+      </w:r>
+      <w:r>
+        <w:rPr>
+          <w:rFonts w:ascii="Arial" w:hAnsi="Arial" w:cs="Arial"/>
+          <w:color w:val="000000" w:themeColor="text1"/>
+          <w:lang w:val="en-US"/>
+        </w:rPr>
+        <w:t xml:space="preserve"> and, </w:t>
+      </w:r>
+      <w:r>
+        <w:rPr>
+          <w:rFonts w:ascii="Arial" w:hAnsi="Arial" w:cs="Arial"/>
+          <w:color w:val="000000" w:themeColor="text1"/>
+          <w:lang w:val="en-US"/>
+        </w:rPr>
+        <w:t xml:space="preserve"> </w:t>
+      </w:r>
+      <w:r>
+        <w:rPr>
+          <w:rFonts w:ascii="Arial" w:hAnsi="Arial" w:cs="Arial"/>
+          <w:color w:val="000000" w:themeColor="text1"/>
+          <w:lang w:val="en-US"/>
+        </w:rPr>
+        <w:t>b</w:t>
+      </w:r>
+      <w:r>
+        <w:rPr>
+          <w:rFonts w:ascii="Arial" w:hAnsi="Arial" w:cs="Arial"/>
+          <w:color w:val="000000" w:themeColor="text1"/>
+          <w:lang w:val="en-US"/>
+        </w:rPr>
+        <w:t>ased on previous work, w</w:t>
+      </w:r>
+      <w:r>
+        <w:rPr>
+          <w:rFonts w:ascii="Arial" w:hAnsi="Arial" w:cs="Arial"/>
+          <w:color w:val="000000" w:themeColor="text1"/>
+          <w:lang w:val="en-US"/>
+        </w:rPr>
+        <w:t xml:space="preserve">e would expect oddballs to be recalled early </w:t>
       </w:r>
       <w:r>
         <w:rPr>
@@ -3493,7 +3737,72 @@
           <w:color w:val="000000" w:themeColor="text1"/>
           <w:lang w:val="en-US"/>
         </w:rPr>
-        <w:t>. Given the shift in source context</w:t>
+        <w:t xml:space="preserve">. </w:t>
+      </w:r>
+      <w:r>
+        <w:rPr>
+          <w:rFonts w:ascii="Arial" w:hAnsi="Arial" w:cs="Arial"/>
+          <w:color w:val="000000" w:themeColor="text1"/>
+          <w:lang w:val="en-US"/>
+        </w:rPr>
+        <w:t xml:space="preserve">Furthermore, computational models have shown that optimal recall occurs when recall is initiated at the beginning of a list and there is a strong forward-contiguity </w:t>
+      </w:r>
+      <w:r>
+        <w:rPr>
+          <w:rFonts w:ascii="Arial" w:hAnsi="Arial" w:cs="Arial"/>
+          <w:color w:val="000000" w:themeColor="text1"/>
+          <w:lang w:val="en-US"/>
+        </w:rPr>
+        <w:fldChar w:fldCharType="begin" w:fldLock="1"/>
+      </w:r>
+      <w:r>
+        <w:rPr>
+          <w:rFonts w:ascii="Arial" w:hAnsi="Arial" w:cs="Arial"/>
+          <w:color w:val="000000" w:themeColor="text1"/>
+          <w:lang w:val="en-US"/>
+        </w:rPr>
+        <w:instrText>ADDIN CSL_CITATION {"citationItems":[{"id":"ITEM-1","itemData":{"DOI":"10.2115/fiber.8.163","ISSN":"1884-2259","author":[{"dropping-particle":"","family":"Zhang","given":"Qiong","non-dropping-particle":"","parse-names":false,"suffix":""},{"dropping-particle":"","family":"Griffiths","given":"Thomas L.","non-dropping-particle":"","parse-names":false,"suffix":""},{"dropping-particle":"","family":"Norman","given":"Kenneth A.","non-dropping-particle":"","parse-names":false,"suffix":""}],"id":"ITEM-1","issued":{"date-parts":[["2021"]]},"title":"Optimal policies for free recall","type":"article-journal"},"uris":["http://www.mendeley.com/documents/?uuid=7696aa88-57f1-435d-8ca5-609ff54130b4"]}],"mendeley":{"formattedCitation":"(Zhang et al., 2021)","plainTextFormattedCitation":"(Zhang et al., 2021)","previouslyFormattedCitation":"(Zhang et al., n.d.)"},"properties":{"noteIndex":0},"schema":"https://github.com/citation-style-language/schema/raw/master/csl-citation.json"}</w:instrText>
+      </w:r>
+      <w:r>
+        <w:rPr>
+          <w:rFonts w:ascii="Arial" w:hAnsi="Arial" w:cs="Arial"/>
+          <w:color w:val="000000" w:themeColor="text1"/>
+          <w:lang w:val="en-US"/>
+        </w:rPr>
+        <w:fldChar w:fldCharType="separate"/>
+      </w:r>
+      <w:r>
+        <w:rPr>
+          <w:rFonts w:ascii="Arial" w:hAnsi="Arial" w:cs="Arial"/>
+          <w:noProof/>
+          <w:color w:val="000000" w:themeColor="text1"/>
+          <w:lang w:val="en-US"/>
+        </w:rPr>
+        <w:t>(Zhang et al., 2021)</w:t>
+      </w:r>
+      <w:r>
+        <w:rPr>
+          <w:rFonts w:ascii="Arial" w:hAnsi="Arial" w:cs="Arial"/>
+          <w:color w:val="000000" w:themeColor="text1"/>
+          <w:lang w:val="en-US"/>
+        </w:rPr>
+        <w:fldChar w:fldCharType="end"/>
+      </w:r>
+      <w:r>
+        <w:rPr>
+          <w:rFonts w:ascii="Arial" w:hAnsi="Arial" w:cs="Arial"/>
+          <w:color w:val="000000" w:themeColor="text1"/>
+          <w:lang w:val="en-US"/>
+        </w:rPr>
+        <w:t xml:space="preserve">. </w:t>
+      </w:r>
+      <w:r>
+        <w:rPr>
+          <w:rFonts w:ascii="Arial" w:hAnsi="Arial" w:cs="Arial"/>
+          <w:color w:val="000000" w:themeColor="text1"/>
+          <w:lang w:val="en-US"/>
+        </w:rPr>
+        <w:t>Given the shift in source context</w:t>
       </w:r>
       <w:r>
         <w:rPr>
@@ -3557,43 +3866,7 @@
           <w:color w:val="000000" w:themeColor="text1"/>
           <w:lang w:val="en-US"/>
         </w:rPr>
-        <w:t>That is, if an oddball is well remembered and involves a forward progression of recall, it will be less likely that preceding items (</w:t>
-      </w:r>
-      <w:proofErr w:type="spellStart"/>
-      <w:r>
-        <w:rPr>
-          <w:rFonts w:ascii="Arial" w:hAnsi="Arial" w:cs="Arial"/>
-          <w:color w:val="000000" w:themeColor="text1"/>
-          <w:lang w:val="en-US"/>
-        </w:rPr>
-        <w:t>i.e</w:t>
-      </w:r>
-      <w:proofErr w:type="spellEnd"/>
-      <w:r>
-        <w:rPr>
-          <w:rFonts w:ascii="Arial" w:hAnsi="Arial" w:cs="Arial"/>
-          <w:color w:val="000000" w:themeColor="text1"/>
-          <w:lang w:val="en-US"/>
-        </w:rPr>
-        <w:t xml:space="preserve"> </w:t>
-      </w:r>
-      <w:proofErr w:type="gramStart"/>
-      <w:r>
-        <w:rPr>
-          <w:rFonts w:ascii="Arial" w:hAnsi="Arial" w:cs="Arial"/>
-          <w:color w:val="000000" w:themeColor="text1"/>
-          <w:lang w:val="en-US"/>
-        </w:rPr>
-        <w:t>oddball-1</w:t>
-      </w:r>
-      <w:proofErr w:type="gramEnd"/>
-      <w:r>
-        <w:rPr>
-          <w:rFonts w:ascii="Arial" w:hAnsi="Arial" w:cs="Arial"/>
-          <w:color w:val="000000" w:themeColor="text1"/>
-          <w:lang w:val="en-US"/>
-        </w:rPr>
-        <w:t xml:space="preserve">) will be recalled. </w:t>
+        <w:t xml:space="preserve">That is, if an oddball is well remembered and involves a forward progression of recall, it will be less likely that preceding items (i.e oddball-1) will be recalled. </w:t>
       </w:r>
     </w:p>
     <w:p>
@@ -3613,23 +3886,31 @@
           <w:color w:val="000000" w:themeColor="text1"/>
           <w:lang w:val="en-US"/>
         </w:rPr>
-        <w:t xml:space="preserve">All in all, </w:t>
-      </w:r>
-      <w:r>
-        <w:rPr>
-          <w:rFonts w:ascii="Arial" w:hAnsi="Arial" w:cs="Arial"/>
-          <w:color w:val="000000" w:themeColor="text1"/>
-          <w:lang w:val="en-US"/>
-        </w:rPr>
-        <w:t>i</w:t>
-      </w:r>
-      <w:r>
-        <w:rPr>
-          <w:rFonts w:ascii="Arial" w:hAnsi="Arial" w:cs="Arial"/>
-          <w:color w:val="000000" w:themeColor="text1"/>
-          <w:lang w:val="en-US"/>
-        </w:rPr>
-        <w:t xml:space="preserve">n the present study we aim to </w:t>
+        <w:t>I</w:t>
+      </w:r>
+      <w:r>
+        <w:rPr>
+          <w:rFonts w:ascii="Arial" w:hAnsi="Arial" w:cs="Arial"/>
+          <w:color w:val="000000" w:themeColor="text1"/>
+          <w:lang w:val="en-US"/>
+        </w:rPr>
+        <w:t>n the present study</w:t>
+      </w:r>
+      <w:r>
+        <w:rPr>
+          <w:rFonts w:ascii="Arial" w:hAnsi="Arial" w:cs="Arial"/>
+          <w:color w:val="000000" w:themeColor="text1"/>
+          <w:lang w:val="en-US"/>
+        </w:rPr>
+        <w:t>,</w:t>
+      </w:r>
+      <w:r>
+        <w:rPr>
+          <w:rFonts w:ascii="Arial" w:hAnsi="Arial" w:cs="Arial"/>
+          <w:color w:val="000000" w:themeColor="text1"/>
+          <w:lang w:val="en-US"/>
+        </w:rPr>
+        <w:t xml:space="preserve"> we aim to </w:t>
       </w:r>
       <w:r>
         <w:rPr>
@@ -3645,6 +3926,14 @@
           <w:color w:val="000000" w:themeColor="text1"/>
           <w:lang w:val="en-US"/>
         </w:rPr>
+        <w:t xml:space="preserve"> on CRP curves</w:t>
+      </w:r>
+      <w:r>
+        <w:rPr>
+          <w:rFonts w:ascii="Arial" w:hAnsi="Arial" w:cs="Arial"/>
+          <w:color w:val="000000" w:themeColor="text1"/>
+          <w:lang w:val="en-US"/>
+        </w:rPr>
         <w:t>, using emotional and perceptual oddballs,</w:t>
       </w:r>
       <w:r>
@@ -3849,7 +4138,88 @@
           <w:color w:val="000000" w:themeColor="text1"/>
           <w:lang w:val="en-US"/>
         </w:rPr>
-        <w:t xml:space="preserve"> were limited in temporal duration, spanning to the order of 1 second. Therefore, in the present task we aim at</w:t>
+        <w:t xml:space="preserve"> were limited in temporal duration, spanning to the order of 1 second. Therefore, in the present task we aim </w:t>
+      </w:r>
+      <w:r>
+        <w:rPr>
+          <w:rFonts w:ascii="Arial" w:hAnsi="Arial" w:cs="Arial"/>
+          <w:color w:val="000000" w:themeColor="text1"/>
+          <w:lang w:val="en-US"/>
+        </w:rPr>
+        <w:t xml:space="preserve">to </w:t>
+      </w:r>
+      <w:r>
+        <w:rPr>
+          <w:rFonts w:ascii="Arial" w:hAnsi="Arial" w:cs="Arial"/>
+          <w:color w:val="000000" w:themeColor="text1"/>
+          <w:lang w:val="en-US"/>
+        </w:rPr>
+        <w:t>1</w:t>
+      </w:r>
+      <w:r>
+        <w:rPr>
+          <w:rFonts w:ascii="Arial" w:hAnsi="Arial" w:cs="Arial"/>
+          <w:color w:val="000000" w:themeColor="text1"/>
+          <w:lang w:val="en-US"/>
+        </w:rPr>
+        <w:t>) investigat</w:t>
+      </w:r>
+      <w:r>
+        <w:rPr>
+          <w:rFonts w:ascii="Arial" w:hAnsi="Arial" w:cs="Arial"/>
+          <w:color w:val="000000" w:themeColor="text1"/>
+          <w:lang w:val="en-US"/>
+        </w:rPr>
+        <w:t>e</w:t>
+      </w:r>
+      <w:r>
+        <w:rPr>
+          <w:rFonts w:ascii="Arial" w:hAnsi="Arial" w:cs="Arial"/>
+          <w:color w:val="000000" w:themeColor="text1"/>
+          <w:lang w:val="en-US"/>
+        </w:rPr>
+        <w:t xml:space="preserve"> how recall </w:t>
+      </w:r>
+      <w:r>
+        <w:rPr>
+          <w:rFonts w:ascii="Arial" w:hAnsi="Arial" w:cs="Arial"/>
+          <w:color w:val="000000" w:themeColor="text1"/>
+          <w:lang w:val="en-US"/>
+        </w:rPr>
+        <w:lastRenderedPageBreak/>
+        <w:t xml:space="preserve">patterns are modulated by timing </w:t>
+      </w:r>
+      <w:r>
+        <w:rPr>
+          <w:rFonts w:ascii="Arial" w:hAnsi="Arial" w:cs="Arial"/>
+          <w:color w:val="000000" w:themeColor="text1"/>
+          <w:lang w:val="en-US"/>
+        </w:rPr>
+        <w:t>(SOA)</w:t>
+      </w:r>
+      <w:r>
+        <w:rPr>
+          <w:rFonts w:ascii="Arial" w:hAnsi="Arial" w:cs="Arial"/>
+          <w:color w:val="000000" w:themeColor="text1"/>
+          <w:lang w:val="en-US"/>
+        </w:rPr>
+        <w:t xml:space="preserve"> by introducing 5 different SOAs (1, 2, 3, 4 and 6 seconds)</w:t>
+      </w:r>
+      <w:r>
+        <w:rPr>
+          <w:rFonts w:ascii="Arial" w:hAnsi="Arial" w:cs="Arial"/>
+          <w:color w:val="000000" w:themeColor="text1"/>
+          <w:lang w:val="en-US"/>
+        </w:rPr>
+        <w:t xml:space="preserve"> which were fixed within a list</w:t>
+      </w:r>
+      <w:r>
+        <w:rPr>
+          <w:rFonts w:ascii="Arial" w:hAnsi="Arial" w:cs="Arial"/>
+          <w:color w:val="000000" w:themeColor="text1"/>
+          <w:lang w:val="en-US"/>
+        </w:rPr>
+        <w:t xml:space="preserve">. </w:t>
       </w:r>
       <w:r>
         <w:rPr>
@@ -3865,47 +4235,15 @@
           <w:color w:val="000000" w:themeColor="text1"/>
           <w:lang w:val="en-US"/>
         </w:rPr>
-        <w:t>1</w:t>
-      </w:r>
-      <w:r>
-        <w:rPr>
-          <w:rFonts w:ascii="Arial" w:hAnsi="Arial" w:cs="Arial"/>
-          <w:color w:val="000000" w:themeColor="text1"/>
-          <w:lang w:val="en-US"/>
-        </w:rPr>
-        <w:t xml:space="preserve">) investigating how recall patterns are modulated by timing </w:t>
-      </w:r>
-      <w:r>
-        <w:rPr>
-          <w:rFonts w:ascii="Arial" w:hAnsi="Arial" w:cs="Arial"/>
-          <w:color w:val="000000" w:themeColor="text1"/>
-          <w:lang w:val="en-US"/>
-        </w:rPr>
-        <w:t>(SOA)</w:t>
-      </w:r>
-      <w:r>
-        <w:rPr>
-          <w:rFonts w:ascii="Arial" w:hAnsi="Arial" w:cs="Arial"/>
-          <w:color w:val="000000" w:themeColor="text1"/>
-          <w:lang w:val="en-US"/>
-        </w:rPr>
-        <w:t xml:space="preserve"> by introducing 5 different SOAs (1, 2, 3, 4 and 6 seconds)</w:t>
-      </w:r>
-      <w:r>
-        <w:rPr>
-          <w:rFonts w:ascii="Arial" w:hAnsi="Arial" w:cs="Arial"/>
-          <w:color w:val="000000" w:themeColor="text1"/>
-          <w:lang w:val="en-US"/>
-        </w:rPr>
-        <w:t xml:space="preserve"> which were fixed within a list</w:t>
-      </w:r>
-      <w:r>
-        <w:rPr>
-          <w:rFonts w:ascii="Arial" w:hAnsi="Arial" w:cs="Arial"/>
-          <w:color w:val="000000" w:themeColor="text1"/>
-          <w:lang w:val="en-US"/>
-        </w:rPr>
-        <w:t xml:space="preserve">. </w:t>
+        <w:t>Furthermore</w:t>
+      </w:r>
+      <w:r>
+        <w:rPr>
+          <w:rFonts w:ascii="Arial" w:hAnsi="Arial" w:cs="Arial"/>
+          <w:color w:val="000000" w:themeColor="text1"/>
+          <w:lang w:val="en-US"/>
+        </w:rPr>
+        <w:t>, we</w:t>
       </w:r>
       <w:r>
         <w:rPr>
@@ -3921,30 +4259,6 @@
           <w:color w:val="000000" w:themeColor="text1"/>
           <w:lang w:val="en-US"/>
         </w:rPr>
-        <w:t>Furthermore</w:t>
-      </w:r>
-      <w:r>
-        <w:rPr>
-          <w:rFonts w:ascii="Arial" w:hAnsi="Arial" w:cs="Arial"/>
-          <w:color w:val="000000" w:themeColor="text1"/>
-          <w:lang w:val="en-US"/>
-        </w:rPr>
-        <w:t>, we</w:t>
-      </w:r>
-      <w:r>
-        <w:rPr>
-          <w:rFonts w:ascii="Arial" w:hAnsi="Arial" w:cs="Arial"/>
-          <w:color w:val="000000" w:themeColor="text1"/>
-          <w:lang w:val="en-US"/>
-        </w:rPr>
-        <w:t xml:space="preserve"> </w:t>
-      </w:r>
-      <w:r>
-        <w:rPr>
-          <w:rFonts w:ascii="Arial" w:hAnsi="Arial" w:cs="Arial"/>
-          <w:color w:val="000000" w:themeColor="text1"/>
-          <w:lang w:val="en-US"/>
-        </w:rPr>
         <w:t xml:space="preserve">recorded the order in which nouns were recalled and studied in order to </w:t>
       </w:r>
       <w:r>
@@ -4017,16 +4331,7 @@
           <w:color w:val="000000" w:themeColor="text1"/>
           <w:lang w:val="en-US"/>
         </w:rPr>
-        <w:t xml:space="preserve">investigate </w:t>
-      </w:r>
-      <w:r>
-        <w:rPr>
-          <w:rFonts w:ascii="Arial" w:hAnsi="Arial" w:cs="Arial"/>
-          <w:color w:val="000000" w:themeColor="text1"/>
-          <w:lang w:val="en-US"/>
-        </w:rPr>
-        <w:lastRenderedPageBreak/>
-        <w:t xml:space="preserve">whether there is a forward-contiguity enhancement and how </w:t>
+        <w:t xml:space="preserve">investigate whether there is a forward-contiguity enhancement and how </w:t>
       </w:r>
       <w:r>
         <w:rPr>
@@ -4110,69 +4415,87 @@
           <w:rFonts w:ascii="Arial" w:hAnsi="Arial" w:cs="Arial"/>
           <w:lang w:val="en-GB" w:eastAsia="es-ES"/>
         </w:rPr>
-        <w:t xml:space="preserve"> healthy right-handed native Spanish-speaking subjects took part in this study [35 male, 35 </w:t>
-      </w:r>
-      <w:proofErr w:type="gramStart"/>
+        <w:t xml:space="preserve"> healthy right-handed native Spanish-speaking subjects took part in this study [35 male, 35 female (age range, 18–32 yr; mean age, 22.5)]. All subjects gave informed consent and were free of neurological or psychiatric history. The study had full ethical approval from the Universidad Polit</w:t>
+      </w:r>
       <w:r>
         <w:rPr>
           <w:rFonts w:ascii="Arial" w:hAnsi="Arial" w:cs="Arial"/>
           <w:lang w:val="en-GB" w:eastAsia="es-ES"/>
         </w:rPr>
-        <w:t>female</w:t>
-      </w:r>
-      <w:proofErr w:type="gramEnd"/>
+        <w:t>é</w:t>
+      </w:r>
       <w:r>
         <w:rPr>
           <w:rFonts w:ascii="Arial" w:hAnsi="Arial" w:cs="Arial"/>
           <w:lang w:val="en-GB" w:eastAsia="es-ES"/>
         </w:rPr>
-        <w:t xml:space="preserve"> (age range, 18–32 </w:t>
-      </w:r>
-      <w:proofErr w:type="spellStart"/>
-      <w:r>
+        <w:t>cnica de Madrid ethics committee.</w:t>
+      </w:r>
+    </w:p>
+    <w:p>
+      <w:pPr>
+        <w:autoSpaceDE w:val="0"/>
+        <w:autoSpaceDN w:val="0"/>
+        <w:adjustRightInd w:val="0"/>
+        <w:spacing w:line="480" w:lineRule="auto"/>
+        <w:ind w:firstLine="360"/>
+        <w:jc w:val="both"/>
         <w:rPr>
           <w:rFonts w:ascii="Arial" w:hAnsi="Arial" w:cs="Arial"/>
           <w:lang w:val="en-GB" w:eastAsia="es-ES"/>
         </w:rPr>
-        <w:t>yr</w:t>
-      </w:r>
-      <w:proofErr w:type="spellEnd"/>
+      </w:pPr>
+      <w:r>
+        <w:rPr>
+          <w:rStyle w:val="Heading2Char"/>
+          <w:rFonts w:ascii="Arial" w:hAnsi="Arial" w:cs="Arial"/>
+          <w:b/>
+          <w:bCs/>
+          <w:color w:val="auto"/>
+        </w:rPr>
+        <w:t>Stimuli.</w:t>
+      </w:r>
       <w:r>
         <w:rPr>
           <w:rFonts w:ascii="Arial" w:hAnsi="Arial" w:cs="Arial"/>
           <w:lang w:val="en-GB" w:eastAsia="es-ES"/>
         </w:rPr>
-        <w:t xml:space="preserve">; mean age, 22.5)]. All subjects gave informed consent and were free of neurological or psychiatric history. The study had full ethical approval from the Universidad </w:t>
-      </w:r>
-      <w:proofErr w:type="spellStart"/>
+        <w:t xml:space="preserve"> </w:t>
+      </w:r>
       <w:r>
         <w:rPr>
           <w:rFonts w:ascii="Arial" w:hAnsi="Arial" w:cs="Arial"/>
           <w:lang w:val="en-GB" w:eastAsia="es-ES"/>
         </w:rPr>
-        <w:t>Polit</w:t>
+        <w:t>Lists were based on those presented in Strange et al. (2003), translated from English to Spanish, and normed for emotional valence and semantic relatedness by a separate group of 11 native Spanish-speaking subjects [</w:t>
       </w:r>
       <w:r>
         <w:rPr>
           <w:rFonts w:ascii="Arial" w:hAnsi="Arial" w:cs="Arial"/>
           <w:lang w:val="en-GB" w:eastAsia="es-ES"/>
         </w:rPr>
-        <w:t>é</w:t>
+        <w:t>5</w:t>
       </w:r>
       <w:r>
         <w:rPr>
           <w:rFonts w:ascii="Arial" w:hAnsi="Arial" w:cs="Arial"/>
           <w:lang w:val="en-GB" w:eastAsia="es-ES"/>
         </w:rPr>
-        <w:t>cnica</w:t>
-      </w:r>
-      <w:proofErr w:type="spellEnd"/>
+        <w:t xml:space="preserve"> male, </w:t>
+      </w:r>
       <w:r>
         <w:rPr>
           <w:rFonts w:ascii="Arial" w:hAnsi="Arial" w:cs="Arial"/>
           <w:lang w:val="en-GB" w:eastAsia="es-ES"/>
         </w:rPr>
-        <w:t xml:space="preserve"> de Madrid ethics committee.</w:t>
+        <w:t>6</w:t>
+      </w:r>
+      <w:r>
+        <w:rPr>
+          <w:rFonts w:ascii="Arial" w:hAnsi="Arial" w:cs="Arial"/>
+          <w:lang w:val="en-GB" w:eastAsia="es-ES"/>
+        </w:rPr>
+        <w:t xml:space="preserve"> female (age range, 25-34 yr; mean age, 30.2)].</w:t>
       </w:r>
     </w:p>
     <w:p>
@@ -4225,7 +4548,35 @@
           <w:rFonts w:ascii="Arial" w:hAnsi="Arial" w:cs="Arial"/>
           <w:lang w:val="en-GB" w:eastAsia="es-ES"/>
         </w:rPr>
-        <w:t xml:space="preserve"> lists of 14 nouns with the words ‘‘New List’’ presented between lists. For each list, 13 of the nouns were of the same semantic category, emotionally neutral, and were all presented in the same font. These are referred to as control nouns. To set the context, the first five nouns in each list were always control nouns. Twenty lists contained an emotional oddball, aversive in content but of the same category and perceptually identical to control nouns. The remaining 20 lists contained a perceptual oddball. </w:t>
+        <w:t xml:space="preserve"> lists of 14 nouns with the words ‘‘New List’’ presented between lists. For each list, 13 of the nouns were of the same semantic category</w:t>
+      </w:r>
+      <w:r>
+        <w:rPr>
+          <w:rFonts w:ascii="Arial" w:hAnsi="Arial" w:cs="Arial"/>
+          <w:lang w:val="en-GB" w:eastAsia="es-ES"/>
+        </w:rPr>
+        <w:t xml:space="preserve"> (e.g animals, occupations…)</w:t>
+      </w:r>
+      <w:r>
+        <w:rPr>
+          <w:rFonts w:ascii="Arial" w:hAnsi="Arial" w:cs="Arial"/>
+          <w:lang w:val="en-GB" w:eastAsia="es-ES"/>
+        </w:rPr>
+        <w:t>, emotionally neutral, and were all presented in the same font. These are referred to as control nouns. To set the context, the first five nouns in each list were always control nouns</w:t>
+      </w:r>
+      <w:r>
+        <w:rPr>
+          <w:rFonts w:ascii="Arial" w:hAnsi="Arial" w:cs="Arial"/>
+          <w:lang w:val="en-GB" w:eastAsia="es-ES"/>
+        </w:rPr>
+        <w:t xml:space="preserve"> (i.e not oddballs)</w:t>
+      </w:r>
+      <w:r>
+        <w:rPr>
+          <w:rFonts w:ascii="Arial" w:hAnsi="Arial" w:cs="Arial"/>
+          <w:lang w:val="en-GB" w:eastAsia="es-ES"/>
+        </w:rPr>
+        <w:t xml:space="preserve">. Twenty lists contained an emotional oddball, aversive in content but of the same category and perceptually identical to control nouns. The remaining 20 lists contained a perceptual oddball. </w:t>
       </w:r>
       <w:r>
         <w:rPr>
@@ -4335,23 +4686,15 @@
           <w:rFonts w:ascii="Arial" w:hAnsi="Arial" w:cs="Arial"/>
           <w:lang w:val="en-GB" w:eastAsia="es-ES"/>
         </w:rPr>
-        <w:t xml:space="preserve">All nouns were presented in Times font, except for perceptual oddballs, which were presented in 20 different fonts. The order of oddball list type was random. Nouns were presented visually in lowercase for 800 </w:t>
-      </w:r>
-      <w:proofErr w:type="spellStart"/>
+        <w:t xml:space="preserve">All nouns were presented in Times font, except for perceptual oddballs, which were </w:t>
+      </w:r>
       <w:r>
         <w:rPr>
           <w:rFonts w:ascii="Arial" w:hAnsi="Arial" w:cs="Arial"/>
           <w:lang w:val="en-GB" w:eastAsia="es-ES"/>
         </w:rPr>
-        <w:t>ms</w:t>
-      </w:r>
-      <w:proofErr w:type="spellEnd"/>
-      <w:r>
-        <w:rPr>
-          <w:rFonts w:ascii="Arial" w:hAnsi="Arial" w:cs="Arial"/>
-          <w:lang w:val="en-GB" w:eastAsia="es-ES"/>
-        </w:rPr>
-        <w:t xml:space="preserve">. Subjects made a push-button response to indicate whether the first letter in each noun contained an enclosed space (shallow encoding task). </w:t>
+        <w:lastRenderedPageBreak/>
+        <w:t xml:space="preserve">presented in 20 different fonts. The order of oddball list type was random. Nouns were presented visually in lowercase for 800 ms. Subjects made a push-button response to indicate whether the first letter in each noun contained an enclosed space (shallow encoding task). </w:t>
       </w:r>
       <w:r>
         <w:rPr>
@@ -4408,7 +4751,6 @@
                 <w:noProof/>
                 <w:lang w:eastAsia="es-ES"/>
               </w:rPr>
-              <w:lastRenderedPageBreak/>
               <w:drawing>
                 <wp:inline distT="0" distB="0" distL="0" distR="0" wp14:anchorId="0BE89B8A" wp14:editId="75A3BCF8">
                   <wp:extent cx="5731510" cy="2741930"/>
@@ -4477,7 +4819,6 @@
                 <w:lang w:val="en-GB" w:eastAsia="es-ES"/>
               </w:rPr>
             </w:pPr>
-            <w:commentRangeStart w:id="1"/>
             <w:r>
               <w:rPr>
                 <w:rFonts w:ascii="Arial" w:hAnsi="Arial" w:cs="Arial"/>
@@ -4487,13 +4828,6 @@
                 <w:lang w:val="en-GB" w:eastAsia="es-ES"/>
               </w:rPr>
               <w:t xml:space="preserve">Figure </w:t>
-            </w:r>
-            <w:commentRangeEnd w:id="1"/>
-            <w:r>
-              <w:rPr>
-                <w:rStyle w:val="CommentReference"/>
-              </w:rPr>
-              <w:commentReference w:id="1"/>
             </w:r>
             <w:r>
               <w:rPr>
@@ -4596,27 +4930,32 @@
           <w:rFonts w:ascii="Arial" w:hAnsi="Arial" w:cs="Arial"/>
           <w:lang w:val="en-US" w:eastAsia="es-ES"/>
         </w:rPr>
-        <w:t xml:space="preserve">. The distractor task was followed immediately by instructions to free-recall the words presented in the preceding list. </w:t>
+        <w:t xml:space="preserve">. The distractor task was followed by instructions to free-recall the words presented in the preceding list. </w:t>
       </w:r>
       <w:r>
         <w:rPr>
           <w:rFonts w:ascii="Arial" w:hAnsi="Arial" w:cs="Arial"/>
           <w:lang w:val="en-GB" w:eastAsia="es-ES"/>
         </w:rPr>
-        <w:t>Recall performance in the experiment is expressed relative to one randomly selected control noun in each list. The chosen control nouns, like the oddballs, could not occur within the first five nouns of each list and were at least 3 serial positions apart from oddball nouns.</w:t>
+        <w:t xml:space="preserve">Recall performance in the experiment is expressed relative to one randomly selected control noun in each </w:t>
+      </w:r>
+      <w:r>
+        <w:rPr>
+          <w:rFonts w:ascii="Arial" w:hAnsi="Arial" w:cs="Arial"/>
+          <w:lang w:val="en-GB" w:eastAsia="es-ES"/>
+        </w:rPr>
+        <w:lastRenderedPageBreak/>
+        <w:t>list. The chosen control nouns, like the oddballs, could not occur within the first five nouns of each list and were at least 3 serial positions apart from oddball nouns.</w:t>
       </w:r>
     </w:p>
     <w:p>
       <w:pPr>
-        <w:autoSpaceDE w:val="0"/>
-        <w:autoSpaceDN w:val="0"/>
-        <w:adjustRightInd w:val="0"/>
         <w:spacing w:line="480" w:lineRule="auto"/>
         <w:ind w:firstLine="360"/>
         <w:jc w:val="both"/>
         <w:rPr>
           <w:rFonts w:ascii="Arial" w:hAnsi="Arial" w:cs="Arial"/>
-          <w:lang w:val="en-GB" w:eastAsia="es-ES"/>
+          <w:lang w:val="en-US"/>
         </w:rPr>
       </w:pPr>
       <w:r>
@@ -4627,101 +4966,6 @@
           <w:bCs/>
           <w:color w:val="auto"/>
         </w:rPr>
-        <w:t>Stimuli.</w:t>
-      </w:r>
-      <w:r>
-        <w:rPr>
-          <w:rFonts w:ascii="Arial" w:hAnsi="Arial" w:cs="Arial"/>
-          <w:lang w:val="en-GB" w:eastAsia="es-ES"/>
-        </w:rPr>
-        <w:t xml:space="preserve"> </w:t>
-      </w:r>
-      <w:r>
-        <w:rPr>
-          <w:rFonts w:ascii="Arial" w:hAnsi="Arial" w:cs="Arial"/>
-          <w:lang w:val="en-GB" w:eastAsia="es-ES"/>
-        </w:rPr>
-        <w:t>Lists were based on those presented in Strange et al. (2003), translated from English to Spanish, and normed for emotional valence and semantic relatedness by a separate group of 11 native Spanish-speaking subjects [</w:t>
-      </w:r>
-      <w:r>
-        <w:rPr>
-          <w:rFonts w:ascii="Arial" w:hAnsi="Arial" w:cs="Arial"/>
-          <w:lang w:val="en-GB" w:eastAsia="es-ES"/>
-        </w:rPr>
-        <w:t>5</w:t>
-      </w:r>
-      <w:r>
-        <w:rPr>
-          <w:rFonts w:ascii="Arial" w:hAnsi="Arial" w:cs="Arial"/>
-          <w:lang w:val="en-GB" w:eastAsia="es-ES"/>
-        </w:rPr>
-        <w:t xml:space="preserve"> male, </w:t>
-      </w:r>
-      <w:r>
-        <w:rPr>
-          <w:rFonts w:ascii="Arial" w:hAnsi="Arial" w:cs="Arial"/>
-          <w:lang w:val="en-GB" w:eastAsia="es-ES"/>
-        </w:rPr>
-        <w:t>6</w:t>
-      </w:r>
-      <w:r>
-        <w:rPr>
-          <w:rFonts w:ascii="Arial" w:hAnsi="Arial" w:cs="Arial"/>
-          <w:lang w:val="en-GB" w:eastAsia="es-ES"/>
-        </w:rPr>
-        <w:t xml:space="preserve"> </w:t>
-      </w:r>
-      <w:proofErr w:type="gramStart"/>
-      <w:r>
-        <w:rPr>
-          <w:rFonts w:ascii="Arial" w:hAnsi="Arial" w:cs="Arial"/>
-          <w:lang w:val="en-GB" w:eastAsia="es-ES"/>
-        </w:rPr>
-        <w:t>female</w:t>
-      </w:r>
-      <w:proofErr w:type="gramEnd"/>
-      <w:r>
-        <w:rPr>
-          <w:rFonts w:ascii="Arial" w:hAnsi="Arial" w:cs="Arial"/>
-          <w:lang w:val="en-GB" w:eastAsia="es-ES"/>
-        </w:rPr>
-        <w:t xml:space="preserve"> (age range, 25-34 </w:t>
-      </w:r>
-      <w:proofErr w:type="spellStart"/>
-      <w:r>
-        <w:rPr>
-          <w:rFonts w:ascii="Arial" w:hAnsi="Arial" w:cs="Arial"/>
-          <w:lang w:val="en-GB" w:eastAsia="es-ES"/>
-        </w:rPr>
-        <w:t>yr</w:t>
-      </w:r>
-      <w:proofErr w:type="spellEnd"/>
-      <w:r>
-        <w:rPr>
-          <w:rFonts w:ascii="Arial" w:hAnsi="Arial" w:cs="Arial"/>
-          <w:lang w:val="en-GB" w:eastAsia="es-ES"/>
-        </w:rPr>
-        <w:t>; mean age, 30.2)].</w:t>
-      </w:r>
-    </w:p>
-    <w:p>
-      <w:pPr>
-        <w:spacing w:line="480" w:lineRule="auto"/>
-        <w:ind w:firstLine="360"/>
-        <w:jc w:val="both"/>
-        <w:rPr>
-          <w:rFonts w:ascii="Arial" w:hAnsi="Arial" w:cs="Arial"/>
-          <w:lang w:val="en-US"/>
-        </w:rPr>
-      </w:pPr>
-      <w:r>
-        <w:rPr>
-          <w:rStyle w:val="Heading2Char"/>
-          <w:rFonts w:ascii="Arial" w:hAnsi="Arial" w:cs="Arial"/>
-          <w:b/>
-          <w:bCs/>
-          <w:color w:val="auto"/>
-        </w:rPr>
         <w:t>Analyses.</w:t>
       </w:r>
       <w:r>
@@ -4745,30 +4989,28 @@
           <w:rFonts w:ascii="Arial" w:hAnsi="Arial" w:cs="Arial"/>
           <w:lang w:val="en-GB" w:eastAsia="es-ES"/>
         </w:rPr>
-        <w:t xml:space="preserve">collecting </w:t>
+        <w:t>collecti</w:t>
       </w:r>
       <w:r>
         <w:rPr>
           <w:rFonts w:ascii="Arial" w:hAnsi="Arial" w:cs="Arial"/>
           <w:lang w:val="en-GB" w:eastAsia="es-ES"/>
         </w:rPr>
-        <w:t>errors (</w:t>
-      </w:r>
-      <w:proofErr w:type="spellStart"/>
+        <w:t>on</w:t>
+      </w:r>
       <w:r>
         <w:rPr>
           <w:rFonts w:ascii="Arial" w:hAnsi="Arial" w:cs="Arial"/>
           <w:lang w:val="en-GB" w:eastAsia="es-ES"/>
         </w:rPr>
-        <w:t>e.g</w:t>
-      </w:r>
-      <w:proofErr w:type="spellEnd"/>
+        <w:t xml:space="preserve"> </w:t>
+      </w:r>
       <w:r>
         <w:rPr>
           <w:rFonts w:ascii="Arial" w:hAnsi="Arial" w:cs="Arial"/>
           <w:lang w:val="en-GB" w:eastAsia="es-ES"/>
         </w:rPr>
-        <w:t xml:space="preserve"> missing data, repeats) were excluded</w:t>
+        <w:t>errors (e.g missing data, repeats) were excluded</w:t>
       </w:r>
       <w:r>
         <w:rPr>
@@ -4817,108 +5059,105 @@
           <w:rFonts w:ascii="Arial" w:hAnsi="Arial" w:cs="Arial"/>
           <w:lang w:val="en-GB" w:eastAsia="es-ES"/>
         </w:rPr>
-        <w:t xml:space="preserve"> perceptual </w:t>
+        <w:t xml:space="preserve"> perceptual lists</w:t>
       </w:r>
       <w:r>
         <w:rPr>
           <w:rFonts w:ascii="Arial" w:hAnsi="Arial" w:cs="Arial"/>
           <w:lang w:val="en-GB" w:eastAsia="es-ES"/>
         </w:rPr>
-        <w:lastRenderedPageBreak/>
-        <w:t>lists</w:t>
+        <w:t xml:space="preserve"> out of a total of 20 emotional and 20 perceptual lists per subject</w:t>
       </w:r>
       <w:r>
         <w:rPr>
           <w:rFonts w:ascii="Arial" w:hAnsi="Arial" w:cs="Arial"/>
           <w:lang w:val="en-GB" w:eastAsia="es-ES"/>
         </w:rPr>
-        <w:t xml:space="preserve"> out of a total of 20 emotional and 20 perceptual lists per subject</w:t>
+        <w:t>)</w:t>
       </w:r>
       <w:r>
         <w:rPr>
           <w:rFonts w:ascii="Arial" w:hAnsi="Arial" w:cs="Arial"/>
           <w:lang w:val="en-GB" w:eastAsia="es-ES"/>
         </w:rPr>
-        <w:t>)</w:t>
+        <w:t xml:space="preserve">. </w:t>
       </w:r>
       <w:r>
         <w:rPr>
           <w:rFonts w:ascii="Arial" w:hAnsi="Arial" w:cs="Arial"/>
           <w:lang w:val="en-GB" w:eastAsia="es-ES"/>
         </w:rPr>
-        <w:t xml:space="preserve">. </w:t>
+        <w:t xml:space="preserve">All analyses were conducted using </w:t>
       </w:r>
       <w:r>
         <w:rPr>
           <w:rFonts w:ascii="Arial" w:hAnsi="Arial" w:cs="Arial"/>
           <w:lang w:val="en-GB" w:eastAsia="es-ES"/>
         </w:rPr>
-        <w:t xml:space="preserve">All analyses were conducted using </w:t>
+        <w:t xml:space="preserve">MATLAB </w:t>
       </w:r>
       <w:r>
         <w:rPr>
           <w:rFonts w:ascii="Arial" w:hAnsi="Arial" w:cs="Arial"/>
           <w:lang w:val="en-GB" w:eastAsia="es-ES"/>
         </w:rPr>
-        <w:t xml:space="preserve">MATLAB </w:t>
+        <w:t>(</w:t>
       </w:r>
       <w:r>
         <w:rPr>
           <w:rFonts w:ascii="Arial" w:hAnsi="Arial" w:cs="Arial"/>
           <w:lang w:val="en-GB" w:eastAsia="es-ES"/>
         </w:rPr>
-        <w:t>(</w:t>
+        <w:t>R2019b</w:t>
       </w:r>
       <w:r>
         <w:rPr>
           <w:rFonts w:ascii="Arial" w:hAnsi="Arial" w:cs="Arial"/>
           <w:lang w:val="en-GB" w:eastAsia="es-ES"/>
         </w:rPr>
-        <w:t>R2019b</w:t>
+        <w:t>, The MathWorks, Inc)</w:t>
       </w:r>
       <w:r>
         <w:rPr>
           <w:rFonts w:ascii="Arial" w:hAnsi="Arial" w:cs="Arial"/>
           <w:lang w:val="en-GB" w:eastAsia="es-ES"/>
         </w:rPr>
-        <w:t>, The MathWorks, Inc)</w:t>
+        <w:t xml:space="preserve">. Statistical analyses </w:t>
       </w:r>
       <w:r>
         <w:rPr>
           <w:rFonts w:ascii="Arial" w:hAnsi="Arial" w:cs="Arial"/>
           <w:lang w:val="en-GB" w:eastAsia="es-ES"/>
         </w:rPr>
-        <w:t xml:space="preserve">. Statistical analyses </w:t>
+        <w:t xml:space="preserve">and figures </w:t>
       </w:r>
       <w:r>
         <w:rPr>
           <w:rFonts w:ascii="Arial" w:hAnsi="Arial" w:cs="Arial"/>
           <w:lang w:val="en-GB" w:eastAsia="es-ES"/>
         </w:rPr>
-        <w:t xml:space="preserve">and figures </w:t>
+        <w:t xml:space="preserve">were conducted </w:t>
       </w:r>
       <w:r>
         <w:rPr>
           <w:rFonts w:ascii="Arial" w:hAnsi="Arial" w:cs="Arial"/>
           <w:lang w:val="en-GB" w:eastAsia="es-ES"/>
         </w:rPr>
-        <w:t xml:space="preserve">were conducted on </w:t>
-      </w:r>
-      <w:proofErr w:type="spellStart"/>
+        <w:t>in</w:t>
+      </w:r>
       <w:r>
         <w:rPr>
           <w:rFonts w:ascii="Arial" w:hAnsi="Arial" w:cs="Arial"/>
           <w:lang w:val="en-GB" w:eastAsia="es-ES"/>
         </w:rPr>
-        <w:t>Rstudio</w:t>
-      </w:r>
-      <w:proofErr w:type="spellEnd"/>
+        <w:t xml:space="preserve"> </w:t>
+      </w:r>
       <w:r>
         <w:rPr>
           <w:rFonts w:ascii="Arial" w:hAnsi="Arial" w:cs="Arial"/>
           <w:lang w:val="en-GB" w:eastAsia="es-ES"/>
         </w:rPr>
-        <w:t xml:space="preserve"> (version 1.3.1093)</w:t>
+        <w:t>Rstudio (version 1.3.1093)</w:t>
       </w:r>
       <w:r>
         <w:rPr>
@@ -4960,37 +5199,35 @@
           <w:rFonts w:ascii="Arial" w:hAnsi="Arial" w:cs="Arial"/>
           <w:lang w:val="en-GB" w:eastAsia="es-ES"/>
         </w:rPr>
-        <w:t>Greenhouse-</w:t>
-      </w:r>
-      <w:proofErr w:type="spellStart"/>
+        <w:t xml:space="preserve">Greenhouse-Geisser </w:t>
+      </w:r>
       <w:r>
         <w:rPr>
           <w:rFonts w:ascii="Arial" w:hAnsi="Arial" w:cs="Arial"/>
           <w:lang w:val="en-GB" w:eastAsia="es-ES"/>
         </w:rPr>
-        <w:t>Geisser</w:t>
-      </w:r>
-      <w:proofErr w:type="spellEnd"/>
+        <w:t>sphericity correction was applied whe</w:t>
+      </w:r>
       <w:r>
         <w:rPr>
           <w:rFonts w:ascii="Arial" w:hAnsi="Arial" w:cs="Arial"/>
           <w:lang w:val="en-GB" w:eastAsia="es-ES"/>
         </w:rPr>
-        <w:t xml:space="preserve"> </w:t>
+        <w:t xml:space="preserve">n appropriate. </w:t>
       </w:r>
       <w:r>
         <w:rPr>
           <w:rFonts w:ascii="Arial" w:hAnsi="Arial" w:cs="Arial"/>
           <w:lang w:val="en-GB" w:eastAsia="es-ES"/>
         </w:rPr>
-        <w:t>sphericity correction was applied whe</w:t>
+        <w:t xml:space="preserve">Post-hoc t-tests </w:t>
       </w:r>
       <w:r>
         <w:rPr>
           <w:rFonts w:ascii="Arial" w:hAnsi="Arial" w:cs="Arial"/>
           <w:lang w:val="en-GB" w:eastAsia="es-ES"/>
         </w:rPr>
-        <w:t xml:space="preserve">n appropriate. </w:t>
+        <w:t>were FDR-corrected.</w:t>
       </w:r>
     </w:p>
     <w:p>
@@ -5342,25 +5579,7 @@
           <w:color w:val="000000" w:themeColor="text1"/>
           <w:lang w:val="en-US"/>
         </w:rPr>
-        <w:t xml:space="preserve"> [oddball </w:t>
-      </w:r>
-      <w:proofErr w:type="gramStart"/>
-      <w:r>
-        <w:rPr>
-          <w:rFonts w:ascii="Arial" w:hAnsi="Arial" w:cs="Arial"/>
-          <w:color w:val="000000" w:themeColor="text1"/>
-          <w:lang w:val="en-US"/>
-        </w:rPr>
-        <w:t>recalled,</w:t>
-      </w:r>
-      <w:proofErr w:type="gramEnd"/>
-      <w:r>
-        <w:rPr>
-          <w:rFonts w:ascii="Arial" w:hAnsi="Arial" w:cs="Arial"/>
-          <w:color w:val="000000" w:themeColor="text1"/>
-          <w:lang w:val="en-US"/>
-        </w:rPr>
-        <w:t xml:space="preserve"> oddball forgotten]</w:t>
+        <w:t xml:space="preserve"> [oddball recalled, oddball forgotten]</w:t>
       </w:r>
       <w:r>
         <w:rPr>
@@ -5435,25 +5654,16 @@
           <w:color w:val="000000" w:themeColor="text1"/>
           <w:lang w:val="en-US"/>
         </w:rPr>
-        <w:t>There was not a significant three-way interaction between oddball type x recall x serial position (</w:t>
-      </w:r>
-      <w:proofErr w:type="gramStart"/>
-      <w:r>
-        <w:rPr>
-          <w:rFonts w:ascii="Arial" w:hAnsi="Arial" w:cs="Arial"/>
-          <w:color w:val="000000" w:themeColor="text1"/>
-          <w:lang w:val="en-US"/>
-        </w:rPr>
-        <w:t>F(</w:t>
-      </w:r>
-      <w:proofErr w:type="gramEnd"/>
-      <w:r>
-        <w:rPr>
-          <w:rFonts w:ascii="Arial" w:hAnsi="Arial" w:cs="Arial"/>
-          <w:color w:val="000000" w:themeColor="text1"/>
-          <w:lang w:val="en-US"/>
-        </w:rPr>
-        <w:t>8.44, 582.31)=0.802, p=0.607, nor a significant two-way interaction between oddball t</w:t>
+        <w:lastRenderedPageBreak/>
+        <w:t>We did not find</w:t>
+      </w:r>
+      <w:r>
+        <w:rPr>
+          <w:rFonts w:ascii="Arial" w:hAnsi="Arial" w:cs="Arial"/>
+          <w:color w:val="000000" w:themeColor="text1"/>
+          <w:lang w:val="en-US"/>
+        </w:rPr>
+        <w:t xml:space="preserve"> a significant three-way interaction between oddball type x recall x serial position (F(8.44, 582.31)=0.802, p=0.607, nor a significant two-way interaction between oddball t</w:t>
       </w:r>
       <w:r>
         <w:rPr>
@@ -5477,34 +5687,7 @@
           <w:color w:val="000000" w:themeColor="text1"/>
           <w:lang w:val="en-US"/>
         </w:rPr>
-        <w:t>or oddball type x serial position (F(8.54, 589.06)=0.988, p=0.447). However, there was a significant recall x serial position interaction (</w:t>
-      </w:r>
-      <w:proofErr w:type="gramStart"/>
-      <w:r>
-        <w:rPr>
-          <w:rFonts w:ascii="Arial" w:hAnsi="Arial" w:cs="Arial"/>
-          <w:color w:val="000000" w:themeColor="text1"/>
-          <w:lang w:val="en-US"/>
-        </w:rPr>
-        <w:t>F(</w:t>
-      </w:r>
-      <w:proofErr w:type="gramEnd"/>
-      <w:r>
-        <w:rPr>
-          <w:rFonts w:ascii="Arial" w:hAnsi="Arial" w:cs="Arial"/>
-          <w:color w:val="000000" w:themeColor="text1"/>
-          <w:lang w:val="en-US"/>
-        </w:rPr>
-        <w:t xml:space="preserve">8.82, 608.52)=5.527, p&lt;0.0001) indicating that the </w:t>
-      </w:r>
-      <w:r>
-        <w:rPr>
-          <w:rFonts w:ascii="Arial" w:hAnsi="Arial" w:cs="Arial"/>
-          <w:color w:val="000000" w:themeColor="text1"/>
-          <w:lang w:val="en-US"/>
-        </w:rPr>
-        <w:lastRenderedPageBreak/>
-        <w:t>probability of first recall of the word in the 1</w:t>
+        <w:t>or oddball type x serial position (F(8.54, 589.06)=0.988, p=0.447). However, there was a significant recall x serial position interaction (F(8.82, 608.52)=5.527, p&lt;0.0001) indicating that the probability of first recall of the word in the 1</w:t>
       </w:r>
       <w:r>
         <w:rPr>
@@ -5521,7 +5704,41 @@
           <w:color w:val="000000" w:themeColor="text1"/>
           <w:lang w:val="en-US"/>
         </w:rPr>
-        <w:t xml:space="preserve"> serial position was higher when oddballs were recalled vs. when they were not (t(139)=-3.25, p=0.001) as well as in the 7</w:t>
+        <w:t xml:space="preserve"> serial position was higher when oddballs were recalled vs. when they were not (t(139)=-3.25, p=0.001</w:t>
+      </w:r>
+      <w:r>
+        <w:rPr>
+          <w:rFonts w:ascii="Arial" w:hAnsi="Arial" w:cs="Arial"/>
+          <w:color w:val="000000" w:themeColor="text1"/>
+          <w:lang w:val="en-US"/>
+        </w:rPr>
+        <w:t xml:space="preserve">, </w:t>
+      </w:r>
+      <w:r>
+        <w:rPr>
+          <w:rFonts w:ascii="Arial" w:hAnsi="Arial" w:cs="Arial"/>
+          <w:i/>
+          <w:iCs/>
+          <w:color w:val="000000" w:themeColor="text1"/>
+          <w:lang w:val="en-US"/>
+        </w:rPr>
+        <w:t>Cohen’s d</w:t>
+      </w:r>
+      <w:r>
+        <w:rPr>
+          <w:rFonts w:ascii="Arial" w:hAnsi="Arial" w:cs="Arial"/>
+          <w:color w:val="000000" w:themeColor="text1"/>
+          <w:lang w:val="en-US"/>
+        </w:rPr>
+        <w:t>=-0.27</w:t>
+      </w:r>
+      <w:r>
+        <w:rPr>
+          <w:rFonts w:ascii="Arial" w:hAnsi="Arial" w:cs="Arial"/>
+          <w:color w:val="000000" w:themeColor="text1"/>
+          <w:lang w:val="en-US"/>
+        </w:rPr>
+        <w:t>) as well as in the 7</w:t>
       </w:r>
       <w:r>
         <w:rPr>
@@ -5538,7 +5755,41 @@
           <w:color w:val="000000" w:themeColor="text1"/>
           <w:lang w:val="en-US"/>
         </w:rPr>
-        <w:t xml:space="preserve"> position (t(139)=-3.70, p&lt;0.001). However, items in the </w:t>
+        <w:t xml:space="preserve"> position (t(139)=-3.70, p&lt;0.001</w:t>
+      </w:r>
+      <w:r>
+        <w:rPr>
+          <w:rFonts w:ascii="Arial" w:hAnsi="Arial" w:cs="Arial"/>
+          <w:color w:val="000000" w:themeColor="text1"/>
+          <w:lang w:val="en-US"/>
+        </w:rPr>
+        <w:t xml:space="preserve">, </w:t>
+      </w:r>
+      <w:r>
+        <w:rPr>
+          <w:rFonts w:ascii="Arial" w:hAnsi="Arial" w:cs="Arial"/>
+          <w:i/>
+          <w:iCs/>
+          <w:color w:val="000000" w:themeColor="text1"/>
+          <w:lang w:val="en-US"/>
+        </w:rPr>
+        <w:t>Cohen’s d=</w:t>
+      </w:r>
+      <w:r>
+        <w:rPr>
+          <w:rFonts w:ascii="Arial" w:hAnsi="Arial" w:cs="Arial"/>
+          <w:color w:val="000000" w:themeColor="text1"/>
+          <w:lang w:val="en-US"/>
+        </w:rPr>
+        <w:t>-0.31</w:t>
+      </w:r>
+      <w:r>
+        <w:rPr>
+          <w:rFonts w:ascii="Arial" w:hAnsi="Arial" w:cs="Arial"/>
+          <w:color w:val="000000" w:themeColor="text1"/>
+          <w:lang w:val="en-US"/>
+        </w:rPr>
+        <w:t xml:space="preserve">). However, items in the </w:t>
       </w:r>
       <w:r>
         <w:rPr>
@@ -5563,25 +5814,41 @@
           <w:color w:val="000000" w:themeColor="text1"/>
           <w:lang w:val="en-US"/>
         </w:rPr>
-        <w:t xml:space="preserve"> (</w:t>
-      </w:r>
-      <w:proofErr w:type="gramStart"/>
-      <w:r>
-        <w:rPr>
-          <w:rFonts w:ascii="Arial" w:hAnsi="Arial" w:cs="Arial"/>
-          <w:color w:val="000000" w:themeColor="text1"/>
-          <w:lang w:val="en-US"/>
-        </w:rPr>
-        <w:t>t(</w:t>
-      </w:r>
-      <w:proofErr w:type="gramEnd"/>
-      <w:r>
-        <w:rPr>
-          <w:rFonts w:ascii="Arial" w:hAnsi="Arial" w:cs="Arial"/>
-          <w:color w:val="000000" w:themeColor="text1"/>
-          <w:lang w:val="en-US"/>
-        </w:rPr>
-        <w:t>139)=2.30, p=0.02), 12</w:t>
+        <w:t xml:space="preserve"> (t(139)=2.30, p=0.02</w:t>
+      </w:r>
+      <w:r>
+        <w:rPr>
+          <w:rFonts w:ascii="Arial" w:hAnsi="Arial" w:cs="Arial"/>
+          <w:color w:val="000000" w:themeColor="text1"/>
+          <w:lang w:val="en-US"/>
+        </w:rPr>
+        <w:t xml:space="preserve">, </w:t>
+      </w:r>
+      <w:r>
+        <w:rPr>
+          <w:rFonts w:ascii="Arial" w:hAnsi="Arial" w:cs="Arial"/>
+          <w:i/>
+          <w:iCs/>
+          <w:color w:val="000000" w:themeColor="text1"/>
+          <w:lang w:val="en-US"/>
+        </w:rPr>
+        <w:t>Cohen’s d</w:t>
+      </w:r>
+      <w:r>
+        <w:rPr>
+          <w:rFonts w:ascii="Arial" w:hAnsi="Arial" w:cs="Arial"/>
+          <w:color w:val="000000" w:themeColor="text1"/>
+          <w:lang w:val="en-US"/>
+        </w:rPr>
+        <w:t>=0.19</w:t>
+      </w:r>
+      <w:r>
+        <w:rPr>
+          <w:rFonts w:ascii="Arial" w:hAnsi="Arial" w:cs="Arial"/>
+          <w:color w:val="000000" w:themeColor="text1"/>
+          <w:lang w:val="en-US"/>
+        </w:rPr>
+        <w:t>), 12</w:t>
       </w:r>
       <w:r>
         <w:rPr>
@@ -5598,7 +5865,57 @@
           <w:color w:val="000000" w:themeColor="text1"/>
           <w:lang w:val="en-US"/>
         </w:rPr>
-        <w:t xml:space="preserve"> (t(139)=-3.74, p&lt;0.005) or 13</w:t>
+        <w:t xml:space="preserve"> (t(139)=-3.74, p&lt;0.005</w:t>
+      </w:r>
+      <w:r>
+        <w:rPr>
+          <w:rFonts w:ascii="Arial" w:hAnsi="Arial" w:cs="Arial"/>
+          <w:color w:val="000000" w:themeColor="text1"/>
+          <w:lang w:val="en-US"/>
+        </w:rPr>
+        <w:t xml:space="preserve">, </w:t>
+      </w:r>
+      <w:r>
+        <w:rPr>
+          <w:rFonts w:ascii="Arial" w:hAnsi="Arial" w:cs="Arial"/>
+          <w:i/>
+          <w:iCs/>
+          <w:color w:val="000000" w:themeColor="text1"/>
+          <w:lang w:val="en-US"/>
+        </w:rPr>
+        <w:t>Cohen’s d</w:t>
+      </w:r>
+      <w:r>
+        <w:rPr>
+          <w:rFonts w:ascii="Arial" w:hAnsi="Arial" w:cs="Arial"/>
+          <w:color w:val="000000" w:themeColor="text1"/>
+          <w:lang w:val="en-US"/>
+        </w:rPr>
+        <w:t>=-0.32</w:t>
+      </w:r>
+      <w:r>
+        <w:rPr>
+          <w:rFonts w:ascii="Arial" w:hAnsi="Arial" w:cs="Arial"/>
+          <w:color w:val="000000" w:themeColor="text1"/>
+          <w:lang w:val="en-US"/>
+        </w:rPr>
+        <w:t xml:space="preserve">) </w:t>
+      </w:r>
+      <w:r>
+        <w:rPr>
+          <w:rFonts w:ascii="Arial" w:hAnsi="Arial" w:cs="Arial"/>
+          <w:color w:val="000000" w:themeColor="text1"/>
+          <w:lang w:val="en-US"/>
+        </w:rPr>
+        <w:t xml:space="preserve">, </w:t>
+      </w:r>
+      <w:r>
+        <w:rPr>
+          <w:rFonts w:ascii="Arial" w:hAnsi="Arial" w:cs="Arial"/>
+          <w:color w:val="000000" w:themeColor="text1"/>
+          <w:lang w:val="en-US"/>
+        </w:rPr>
+        <w:t>13</w:t>
       </w:r>
       <w:r>
         <w:rPr>
@@ -5615,30 +5932,108 @@
           <w:color w:val="000000" w:themeColor="text1"/>
           <w:lang w:val="en-US"/>
         </w:rPr>
-        <w:t xml:space="preserve"> position (t(139)=3.73, p&lt;0.005) had a higher probability of first recall in lists in which the oddball was forgotten vs. recalled. Furthermore, there was a significant main effect of </w:t>
-      </w:r>
-      <w:r>
-        <w:rPr>
-          <w:rFonts w:ascii="Arial" w:hAnsi="Arial" w:cs="Arial"/>
-          <w:lang w:val="en-US"/>
-        </w:rPr>
-        <w:t>recall (</w:t>
-      </w:r>
-      <w:proofErr w:type="gramStart"/>
-      <w:r>
-        <w:rPr>
-          <w:rFonts w:ascii="Arial" w:hAnsi="Arial" w:cs="Arial"/>
-          <w:lang w:val="en-US"/>
-        </w:rPr>
-        <w:t>F(</w:t>
-      </w:r>
-      <w:proofErr w:type="gramEnd"/>
-      <w:r>
-        <w:rPr>
-          <w:rFonts w:ascii="Arial" w:hAnsi="Arial" w:cs="Arial"/>
-          <w:lang w:val="en-US"/>
-        </w:rPr>
-        <w:t>1, 69)=7.15, p=0.009)</w:t>
+        <w:t xml:space="preserve"> position (t(139)=3.73, p&lt;0.05</w:t>
+      </w:r>
+      <w:r>
+        <w:rPr>
+          <w:rFonts w:ascii="Arial" w:hAnsi="Arial" w:cs="Arial"/>
+          <w:color w:val="000000" w:themeColor="text1"/>
+          <w:lang w:val="en-US"/>
+        </w:rPr>
+        <w:t xml:space="preserve">, </w:t>
+      </w:r>
+      <w:r>
+        <w:rPr>
+          <w:rFonts w:ascii="Arial" w:hAnsi="Arial" w:cs="Arial"/>
+          <w:i/>
+          <w:iCs/>
+          <w:color w:val="000000" w:themeColor="text1"/>
+          <w:lang w:val="en-US"/>
+        </w:rPr>
+        <w:t>Cohen’s d</w:t>
+      </w:r>
+      <w:r>
+        <w:rPr>
+          <w:rFonts w:ascii="Arial" w:hAnsi="Arial" w:cs="Arial"/>
+          <w:color w:val="000000" w:themeColor="text1"/>
+          <w:lang w:val="en-US"/>
+        </w:rPr>
+        <w:t>=0.32</w:t>
+      </w:r>
+      <w:r>
+        <w:rPr>
+          <w:rFonts w:ascii="Arial" w:hAnsi="Arial" w:cs="Arial"/>
+          <w:color w:val="000000" w:themeColor="text1"/>
+          <w:lang w:val="en-US"/>
+        </w:rPr>
+        <w:t xml:space="preserve">) </w:t>
+      </w:r>
+      <w:r>
+        <w:rPr>
+          <w:rFonts w:ascii="Arial" w:hAnsi="Arial" w:cs="Arial"/>
+          <w:color w:val="000000" w:themeColor="text1"/>
+          <w:lang w:val="en-US"/>
+        </w:rPr>
+        <w:t>or 14</w:t>
+      </w:r>
+      <w:r>
+        <w:rPr>
+          <w:rFonts w:ascii="Arial" w:hAnsi="Arial" w:cs="Arial"/>
+          <w:color w:val="000000" w:themeColor="text1"/>
+          <w:vertAlign w:val="superscript"/>
+          <w:lang w:val="en-US"/>
+        </w:rPr>
+        <w:t>th</w:t>
+      </w:r>
+      <w:r>
+        <w:rPr>
+          <w:rFonts w:ascii="Arial" w:hAnsi="Arial" w:cs="Arial"/>
+          <w:color w:val="000000" w:themeColor="text1"/>
+          <w:lang w:val="en-US"/>
+        </w:rPr>
+        <w:t xml:space="preserve"> position (t(139)=2.05, p&lt;0.05, </w:t>
+      </w:r>
+      <w:r>
+        <w:rPr>
+          <w:rFonts w:ascii="Arial" w:hAnsi="Arial" w:cs="Arial"/>
+          <w:i/>
+          <w:iCs/>
+          <w:color w:val="000000" w:themeColor="text1"/>
+          <w:lang w:val="en-US"/>
+        </w:rPr>
+        <w:t>Cohen’s d=</w:t>
+      </w:r>
+      <w:r>
+        <w:rPr>
+          <w:rFonts w:ascii="Arial" w:hAnsi="Arial" w:cs="Arial"/>
+          <w:color w:val="000000" w:themeColor="text1"/>
+          <w:lang w:val="en-US"/>
+        </w:rPr>
+        <w:t xml:space="preserve">0.17) </w:t>
+      </w:r>
+      <w:r>
+        <w:rPr>
+          <w:rFonts w:ascii="Arial" w:hAnsi="Arial" w:cs="Arial"/>
+          <w:color w:val="000000" w:themeColor="text1"/>
+          <w:lang w:val="en-US"/>
+        </w:rPr>
+        <w:t xml:space="preserve">had a higher probability of first recall in lists in which the oddball was forgotten vs. recalled. </w:t>
+      </w:r>
+      <w:commentRangeStart w:id="2"/>
+      <w:r>
+        <w:rPr>
+          <w:rFonts w:ascii="Arial" w:hAnsi="Arial" w:cs="Arial"/>
+          <w:color w:val="000000" w:themeColor="text1"/>
+          <w:lang w:val="en-US"/>
+        </w:rPr>
+        <w:t xml:space="preserve">Furthermore, there was a significant main effect of </w:t>
+      </w:r>
+      <w:r>
+        <w:rPr>
+          <w:rFonts w:ascii="Arial" w:hAnsi="Arial" w:cs="Arial"/>
+          <w:lang w:val="en-US"/>
+        </w:rPr>
+        <w:t>recall (F(1, 69)=7.15, p=0.009)</w:t>
       </w:r>
       <w:r>
         <w:rPr>
@@ -5717,6 +6112,13 @@
         </w:rPr>
         <w:t xml:space="preserve"> </w:t>
       </w:r>
+      <w:commentRangeEnd w:id="2"/>
+      <w:r>
+        <w:rPr>
+          <w:rStyle w:val="CommentReference"/>
+        </w:rPr>
+        <w:commentReference w:id="2"/>
+      </w:r>
       <w:r>
         <w:rPr>
           <w:rFonts w:ascii="Arial" w:hAnsi="Arial" w:cs="Arial"/>
@@ -5729,23 +6131,7 @@
           <w:rFonts w:ascii="Arial" w:hAnsi="Arial" w:cs="Arial"/>
           <w:lang w:val="en-US"/>
         </w:rPr>
-        <w:t xml:space="preserve"> serial position (</w:t>
-      </w:r>
-      <w:proofErr w:type="gramStart"/>
-      <w:r>
-        <w:rPr>
-          <w:rFonts w:ascii="Arial" w:hAnsi="Arial" w:cs="Arial"/>
-          <w:lang w:val="en-US"/>
-        </w:rPr>
-        <w:t>F(</w:t>
-      </w:r>
-      <w:proofErr w:type="gramEnd"/>
-      <w:r>
-        <w:rPr>
-          <w:rFonts w:ascii="Arial" w:hAnsi="Arial" w:cs="Arial"/>
-          <w:lang w:val="en-US"/>
-        </w:rPr>
-        <w:t>3.82, 263.26)=61.183, p&lt;0.0001)</w:t>
+        <w:t xml:space="preserve"> serial position (F(3.82, 263.26)=61.183, p&lt;0.0001)</w:t>
       </w:r>
       <w:r>
         <w:rPr>
@@ -5812,11 +6198,12 @@
                 <w:color w:val="000000" w:themeColor="text1"/>
                 <w:lang w:val="en-US"/>
               </w:rPr>
+              <w:lastRenderedPageBreak/>
               <w:drawing>
-                <wp:inline distT="0" distB="0" distL="0" distR="0" wp14:anchorId="70C85E08" wp14:editId="24391EE3">
-                  <wp:extent cx="4889500" cy="3009900"/>
-                  <wp:effectExtent l="0" t="0" r="0" b="0"/>
-                  <wp:docPr id="1" name="Picture 1" descr="Chart, histogram&#10;&#10;Description automatically generated"/>
+                <wp:inline distT="0" distB="0" distL="0" distR="0" wp14:anchorId="76E15CAD" wp14:editId="3E9F5F24">
+                  <wp:extent cx="4976641" cy="3070013"/>
+                  <wp:effectExtent l="0" t="0" r="1905" b="3810"/>
+                  <wp:docPr id="8" name="Picture 8" descr="Chart&#10;&#10;Description automatically generated"/>
                   <wp:cNvGraphicFramePr>
                     <a:graphicFrameLocks xmlns:a="http://schemas.openxmlformats.org/drawingml/2006/main" noChangeAspect="1"/>
                   </wp:cNvGraphicFramePr>
@@ -5824,7 +6211,7 @@
                     <a:graphicData uri="http://schemas.openxmlformats.org/drawingml/2006/picture">
                       <pic:pic xmlns:pic="http://schemas.openxmlformats.org/drawingml/2006/picture">
                         <pic:nvPicPr>
-                          <pic:cNvPr id="1" name="Picture 1" descr="Chart, histogram&#10;&#10;Description automatically generated"/>
+                          <pic:cNvPr id="8" name="Picture 8" descr="Chart&#10;&#10;Description automatically generated"/>
                           <pic:cNvPicPr/>
                         </pic:nvPicPr>
                         <pic:blipFill>
@@ -5836,7 +6223,7 @@
                         <pic:spPr>
                           <a:xfrm>
                             <a:off x="0" y="0"/>
-                            <a:ext cx="4889500" cy="3009900"/>
+                            <a:ext cx="4986202" cy="3075911"/>
                           </a:xfrm>
                           <a:prstGeom prst="rect">
                             <a:avLst/>
@@ -5979,21 +6366,14 @@
     <w:p>
       <w:pPr>
         <w:spacing w:line="480" w:lineRule="auto"/>
+        <w:ind w:firstLine="720"/>
         <w:jc w:val="both"/>
         <w:rPr>
           <w:rFonts w:ascii="Arial" w:hAnsi="Arial" w:cs="Arial"/>
-          <w:color w:val="FF0000"/>
-          <w:lang w:val="en-US"/>
-        </w:rPr>
-      </w:pPr>
-      <w:r>
-        <w:rPr>
-          <w:rFonts w:ascii="Arial" w:hAnsi="Arial" w:cs="Arial"/>
-          <w:color w:val="000000" w:themeColor="text1"/>
-          <w:lang w:val="en-US"/>
-        </w:rPr>
-        <w:tab/>
-      </w:r>
+          <w:color w:val="000000" w:themeColor="text1"/>
+          <w:lang w:val="en-US"/>
+        </w:rPr>
+      </w:pPr>
       <w:r>
         <w:rPr>
           <w:rFonts w:ascii="Arial" w:hAnsi="Arial" w:cs="Arial"/>
@@ -6072,48 +6452,129 @@
           <w:color w:val="000000" w:themeColor="text1"/>
           <w:lang w:val="en-US"/>
         </w:rPr>
-        <w:t xml:space="preserve">A </w:t>
-      </w:r>
-      <w:commentRangeStart w:id="2"/>
-      <w:r>
-        <w:rPr>
-          <w:rFonts w:ascii="Arial" w:hAnsi="Arial" w:cs="Arial"/>
-          <w:color w:val="000000" w:themeColor="text1"/>
-          <w:lang w:val="en-US"/>
-        </w:rPr>
-        <w:t xml:space="preserve">Wilcoxon </w:t>
-      </w:r>
-      <w:commentRangeEnd w:id="2"/>
-      <w:r>
-        <w:rPr>
-          <w:rStyle w:val="CommentReference"/>
-        </w:rPr>
-        <w:commentReference w:id="2"/>
-      </w:r>
-      <w:r>
-        <w:rPr>
-          <w:rFonts w:ascii="Arial" w:hAnsi="Arial" w:cs="Arial"/>
-          <w:color w:val="000000" w:themeColor="text1"/>
-          <w:lang w:val="en-US"/>
-        </w:rPr>
-        <w:t xml:space="preserve">rank sum </w:t>
-      </w:r>
-      <w:r>
-        <w:rPr>
-          <w:rFonts w:ascii="Arial" w:hAnsi="Arial" w:cs="Arial"/>
-          <w:color w:val="000000" w:themeColor="text1"/>
-          <w:lang w:val="en-US"/>
-        </w:rPr>
-        <w:t xml:space="preserve">test showed </w:t>
-      </w:r>
-      <w:r>
-        <w:rPr>
-          <w:rFonts w:ascii="Arial" w:hAnsi="Arial" w:cs="Arial"/>
-          <w:color w:val="000000" w:themeColor="text1"/>
-          <w:lang w:val="en-US"/>
-        </w:rPr>
-        <w:lastRenderedPageBreak/>
-        <w:t xml:space="preserve">that </w:t>
+        <w:t>If, say,</w:t>
+      </w:r>
+      <w:r>
+        <w:rPr>
+          <w:rFonts w:ascii="Arial" w:hAnsi="Arial" w:cs="Arial"/>
+          <w:color w:val="000000" w:themeColor="text1"/>
+          <w:lang w:val="en-US"/>
+        </w:rPr>
+        <w:t xml:space="preserve"> an item</w:t>
+      </w:r>
+      <w:r>
+        <w:rPr>
+          <w:rFonts w:ascii="Arial" w:hAnsi="Arial" w:cs="Arial"/>
+          <w:color w:val="000000" w:themeColor="text1"/>
+          <w:lang w:val="en-US"/>
+        </w:rPr>
+        <w:t xml:space="preserve"> was</w:t>
+      </w:r>
+      <w:r>
+        <w:rPr>
+          <w:rFonts w:ascii="Arial" w:hAnsi="Arial" w:cs="Arial"/>
+          <w:color w:val="000000" w:themeColor="text1"/>
+          <w:lang w:val="en-US"/>
+        </w:rPr>
+        <w:t xml:space="preserve"> recalled on the 6</w:t>
+      </w:r>
+      <w:r>
+        <w:rPr>
+          <w:rFonts w:ascii="Arial" w:hAnsi="Arial" w:cs="Arial"/>
+          <w:color w:val="000000" w:themeColor="text1"/>
+          <w:vertAlign w:val="superscript"/>
+          <w:lang w:val="en-US"/>
+        </w:rPr>
+        <w:t>th</w:t>
+      </w:r>
+      <w:r>
+        <w:rPr>
+          <w:rFonts w:ascii="Arial" w:hAnsi="Arial" w:cs="Arial"/>
+          <w:color w:val="000000" w:themeColor="text1"/>
+          <w:lang w:val="en-US"/>
+        </w:rPr>
+        <w:t xml:space="preserve"> position out of a total of 6 items recalled; that would produce a relative recall position of 1; whereas an item recalled on the 1</w:t>
+      </w:r>
+      <w:r>
+        <w:rPr>
+          <w:rFonts w:ascii="Arial" w:hAnsi="Arial" w:cs="Arial"/>
+          <w:color w:val="000000" w:themeColor="text1"/>
+          <w:vertAlign w:val="superscript"/>
+          <w:lang w:val="en-US"/>
+        </w:rPr>
+        <w:t>st</w:t>
+      </w:r>
+      <w:r>
+        <w:rPr>
+          <w:rFonts w:ascii="Arial" w:hAnsi="Arial" w:cs="Arial"/>
+          <w:color w:val="000000" w:themeColor="text1"/>
+          <w:lang w:val="en-US"/>
+        </w:rPr>
+        <w:t xml:space="preserve"> position, would have a relative recall of 0.</w:t>
+      </w:r>
+      <w:r>
+        <w:rPr>
+          <w:rFonts w:ascii="Arial" w:hAnsi="Arial" w:cs="Arial"/>
+          <w:color w:val="000000" w:themeColor="text1"/>
+          <w:lang w:val="en-US"/>
+        </w:rPr>
+        <w:t>1</w:t>
+      </w:r>
+      <w:r>
+        <w:rPr>
+          <w:rFonts w:ascii="Arial" w:hAnsi="Arial" w:cs="Arial"/>
+          <w:color w:val="000000" w:themeColor="text1"/>
+          <w:lang w:val="en-US"/>
+        </w:rPr>
+        <w:t>67.</w:t>
+      </w:r>
+      <w:r>
+        <w:rPr>
+          <w:rFonts w:ascii="Arial" w:hAnsi="Arial" w:cs="Arial"/>
+          <w:color w:val="000000" w:themeColor="text1"/>
+          <w:lang w:val="en-US"/>
+        </w:rPr>
+        <w:t xml:space="preserve"> </w:t>
+      </w:r>
+      <w:r>
+        <w:rPr>
+          <w:rFonts w:ascii="Arial" w:hAnsi="Arial" w:cs="Arial"/>
+          <w:color w:val="000000" w:themeColor="text1"/>
+          <w:lang w:val="en-US"/>
+        </w:rPr>
+        <w:t>A</w:t>
+      </w:r>
+      <w:r>
+        <w:rPr>
+          <w:rFonts w:ascii="Arial" w:hAnsi="Arial" w:cs="Arial"/>
+          <w:color w:val="000000" w:themeColor="text1"/>
+          <w:lang w:val="en-US"/>
+        </w:rPr>
+        <w:t>n unpaired</w:t>
+      </w:r>
+      <w:r>
+        <w:rPr>
+          <w:rFonts w:ascii="Arial" w:hAnsi="Arial" w:cs="Arial"/>
+          <w:color w:val="000000" w:themeColor="text1"/>
+          <w:lang w:val="en-US"/>
+        </w:rPr>
+        <w:t xml:space="preserve"> </w:t>
+      </w:r>
+      <w:r>
+        <w:rPr>
+          <w:rFonts w:ascii="Arial" w:hAnsi="Arial" w:cs="Arial"/>
+          <w:color w:val="000000" w:themeColor="text1"/>
+          <w:lang w:val="en-US"/>
+        </w:rPr>
+        <w:t xml:space="preserve">Wilcoxon rank sum </w:t>
+      </w:r>
+      <w:r>
+        <w:rPr>
+          <w:rFonts w:ascii="Arial" w:hAnsi="Arial" w:cs="Arial"/>
+          <w:color w:val="000000" w:themeColor="text1"/>
+          <w:lang w:val="en-US"/>
+        </w:rPr>
+        <w:t xml:space="preserve">test showed that </w:t>
       </w:r>
       <w:r>
         <w:rPr>
@@ -6235,7 +6696,7 @@
         <w:tblLook w:val="04A0" w:firstRow="1" w:lastRow="0" w:firstColumn="1" w:lastColumn="0" w:noHBand="0" w:noVBand="1"/>
       </w:tblPr>
       <w:tblGrid>
-        <w:gridCol w:w="9016"/>
+        <w:gridCol w:w="9026"/>
       </w:tblGrid>
       <w:tr>
         <w:tc>
@@ -6256,6 +6717,7 @@
               <w:rPr>
                 <w:noProof/>
               </w:rPr>
+              <w:lastRenderedPageBreak/>
               <w:t xml:space="preserve"> </w:t>
             </w:r>
             <w:r>
@@ -6266,10 +6728,10 @@
                 <w:lang w:val="en-US"/>
               </w:rPr>
               <w:drawing>
-                <wp:inline distT="0" distB="0" distL="0" distR="0" wp14:anchorId="4DA23540" wp14:editId="4DFCD8CF">
-                  <wp:extent cx="4517998" cy="3227070"/>
-                  <wp:effectExtent l="0" t="0" r="3810" b="0"/>
-                  <wp:docPr id="19" name="Picture 19" descr="Diagram&#10;&#10;Description automatically generated"/>
+                <wp:inline distT="0" distB="0" distL="0" distR="0" wp14:anchorId="7EC7728C" wp14:editId="09AEA8E1">
+                  <wp:extent cx="5731510" cy="3535680"/>
+                  <wp:effectExtent l="0" t="0" r="0" b="0"/>
+                  <wp:docPr id="9" name="Picture 9" descr="Diagram&#10;&#10;Description automatically generated"/>
                   <wp:cNvGraphicFramePr>
                     <a:graphicFrameLocks xmlns:a="http://schemas.openxmlformats.org/drawingml/2006/main" noChangeAspect="1"/>
                   </wp:cNvGraphicFramePr>
@@ -6277,7 +6739,7 @@
                     <a:graphicData uri="http://schemas.openxmlformats.org/drawingml/2006/picture">
                       <pic:pic xmlns:pic="http://schemas.openxmlformats.org/drawingml/2006/picture">
                         <pic:nvPicPr>
-                          <pic:cNvPr id="19" name="Picture 19" descr="Diagram&#10;&#10;Description automatically generated"/>
+                          <pic:cNvPr id="9" name="Picture 9" descr="Diagram&#10;&#10;Description automatically generated"/>
                           <pic:cNvPicPr/>
                         </pic:nvPicPr>
                         <pic:blipFill>
@@ -6289,7 +6751,7 @@
                         <pic:spPr>
                           <a:xfrm>
                             <a:off x="0" y="0"/>
-                            <a:ext cx="4533056" cy="3237825"/>
+                            <a:ext cx="5731510" cy="3535680"/>
                           </a:xfrm>
                           <a:prstGeom prst="rect">
                             <a:avLst/>
@@ -6576,88 +7038,6 @@
         </w:rPr>
         <w:t xml:space="preserve">. </w:t>
       </w:r>
-      <w:r>
-        <w:rPr>
-          <w:rFonts w:ascii="Arial" w:hAnsi="Arial" w:cs="Arial"/>
-          <w:color w:val="000000" w:themeColor="text1"/>
-          <w:lang w:val="en-US"/>
-        </w:rPr>
-        <w:t>If, say,</w:t>
-      </w:r>
-      <w:r>
-        <w:rPr>
-          <w:rFonts w:ascii="Arial" w:hAnsi="Arial" w:cs="Arial"/>
-          <w:color w:val="000000" w:themeColor="text1"/>
-          <w:lang w:val="en-US"/>
-        </w:rPr>
-        <w:t xml:space="preserve"> an item</w:t>
-      </w:r>
-      <w:r>
-        <w:rPr>
-          <w:rFonts w:ascii="Arial" w:hAnsi="Arial" w:cs="Arial"/>
-          <w:color w:val="000000" w:themeColor="text1"/>
-          <w:lang w:val="en-US"/>
-        </w:rPr>
-        <w:t xml:space="preserve"> was</w:t>
-      </w:r>
-      <w:r>
-        <w:rPr>
-          <w:rFonts w:ascii="Arial" w:hAnsi="Arial" w:cs="Arial"/>
-          <w:color w:val="000000" w:themeColor="text1"/>
-          <w:lang w:val="en-US"/>
-        </w:rPr>
-        <w:t xml:space="preserve"> recalled on the 6</w:t>
-      </w:r>
-      <w:r>
-        <w:rPr>
-          <w:rFonts w:ascii="Arial" w:hAnsi="Arial" w:cs="Arial"/>
-          <w:color w:val="000000" w:themeColor="text1"/>
-          <w:vertAlign w:val="superscript"/>
-          <w:lang w:val="en-US"/>
-        </w:rPr>
-        <w:t>th</w:t>
-      </w:r>
-      <w:r>
-        <w:rPr>
-          <w:rFonts w:ascii="Arial" w:hAnsi="Arial" w:cs="Arial"/>
-          <w:color w:val="000000" w:themeColor="text1"/>
-          <w:lang w:val="en-US"/>
-        </w:rPr>
-        <w:t xml:space="preserve"> position out of a total of 6 items recalled; that would produce a relative recall position of 1; whereas an item recalled on the 1</w:t>
-      </w:r>
-      <w:r>
-        <w:rPr>
-          <w:rFonts w:ascii="Arial" w:hAnsi="Arial" w:cs="Arial"/>
-          <w:color w:val="000000" w:themeColor="text1"/>
-          <w:vertAlign w:val="superscript"/>
-          <w:lang w:val="en-US"/>
-        </w:rPr>
-        <w:t>st</w:t>
-      </w:r>
-      <w:r>
-        <w:rPr>
-          <w:rFonts w:ascii="Arial" w:hAnsi="Arial" w:cs="Arial"/>
-          <w:color w:val="000000" w:themeColor="text1"/>
-          <w:lang w:val="en-US"/>
-        </w:rPr>
-        <w:t xml:space="preserve"> position, would have a relative recall of 0.</w:t>
-      </w:r>
-      <w:r>
-        <w:rPr>
-          <w:rFonts w:ascii="Arial" w:hAnsi="Arial" w:cs="Arial"/>
-          <w:color w:val="000000" w:themeColor="text1"/>
-          <w:lang w:val="en-US"/>
-        </w:rPr>
-        <w:t>1</w:t>
-      </w:r>
-      <w:r>
-        <w:rPr>
-          <w:rFonts w:ascii="Arial" w:hAnsi="Arial" w:cs="Arial"/>
-          <w:color w:val="000000" w:themeColor="text1"/>
-          <w:lang w:val="en-US"/>
-        </w:rPr>
-        <w:t>67.</w:t>
-      </w:r>
     </w:p>
     <w:p>
       <w:pPr>
@@ -6778,73 +7158,88 @@
           <w:color w:val="000000" w:themeColor="text1"/>
           <w:lang w:val="en-US"/>
         </w:rPr>
-        <w:t xml:space="preserve">(Strange et </w:t>
-      </w:r>
-      <w:r>
-        <w:rPr>
-          <w:rFonts w:ascii="Arial" w:hAnsi="Arial" w:cs="Arial"/>
-          <w:noProof/>
+        <w:t>(Strange et al., 2003)</w:t>
+      </w:r>
+      <w:r>
+        <w:rPr>
+          <w:rFonts w:ascii="Arial" w:hAnsi="Arial" w:cs="Arial"/>
+          <w:color w:val="000000" w:themeColor="text1"/>
+          <w:lang w:val="en-US"/>
+        </w:rPr>
+        <w:fldChar w:fldCharType="end"/>
+      </w:r>
+      <w:r>
+        <w:rPr>
+          <w:rFonts w:ascii="Arial" w:hAnsi="Arial" w:cs="Arial"/>
+          <w:color w:val="000000" w:themeColor="text1"/>
+          <w:lang w:val="en-US"/>
+        </w:rPr>
+        <w:t xml:space="preserve"> </w:t>
+      </w:r>
+      <w:r>
+        <w:rPr>
+          <w:rFonts w:ascii="Arial" w:hAnsi="Arial" w:cs="Arial"/>
+          <w:color w:val="000000" w:themeColor="text1"/>
+          <w:lang w:val="en-US"/>
+        </w:rPr>
+        <w:t>amnesic effects in the words near the oddball</w:t>
+      </w:r>
+      <w:r>
+        <w:rPr>
+          <w:rFonts w:ascii="Arial" w:hAnsi="Arial" w:cs="Arial"/>
+          <w:color w:val="000000" w:themeColor="text1"/>
+          <w:lang w:val="en-US"/>
+        </w:rPr>
+        <w:t xml:space="preserve"> </w:t>
+      </w:r>
+      <w:r>
+        <w:rPr>
+          <w:rFonts w:ascii="Arial" w:hAnsi="Arial" w:cs="Arial"/>
+          <w:color w:val="000000" w:themeColor="text1"/>
+          <w:lang w:val="en-US"/>
+        </w:rPr>
+        <w:t>were present</w:t>
+      </w:r>
+      <w:r>
+        <w:rPr>
+          <w:rFonts w:ascii="Arial" w:hAnsi="Arial" w:cs="Arial"/>
+          <w:color w:val="000000" w:themeColor="text1"/>
+          <w:lang w:val="en-US"/>
+        </w:rPr>
+        <w:t xml:space="preserve"> in the </w:t>
+      </w:r>
+      <w:r>
+        <w:rPr>
+          <w:rFonts w:ascii="Arial" w:hAnsi="Arial" w:cs="Arial"/>
+          <w:color w:val="000000" w:themeColor="text1"/>
+          <w:lang w:val="en-US"/>
+        </w:rPr>
+        <w:t xml:space="preserve">current </w:t>
+      </w:r>
+      <w:r>
+        <w:rPr>
+          <w:rFonts w:ascii="Arial" w:hAnsi="Arial" w:cs="Arial"/>
+          <w:color w:val="000000" w:themeColor="text1"/>
+          <w:lang w:val="en-US"/>
+        </w:rPr>
+        <w:t>version of the task.</w:t>
+      </w:r>
+      <w:r>
+        <w:rPr>
+          <w:rFonts w:ascii="Arial" w:hAnsi="Arial" w:cs="Arial"/>
+          <w:color w:val="000000" w:themeColor="text1"/>
+          <w:lang w:val="en-US"/>
+        </w:rPr>
+        <w:t xml:space="preserve"> We found an overall mnemonic enhancement of both emotional and perceptual oddballs accompanied with an anterograde and retrograde amnesia </w:t>
+      </w:r>
+      <w:r>
+        <w:rPr>
+          <w:rFonts w:ascii="Arial" w:hAnsi="Arial" w:cs="Arial"/>
           <w:color w:val="000000" w:themeColor="text1"/>
           <w:lang w:val="en-US"/>
         </w:rPr>
         <w:lastRenderedPageBreak/>
-        <w:t>al., 2003)</w:t>
-      </w:r>
-      <w:r>
-        <w:rPr>
-          <w:rFonts w:ascii="Arial" w:hAnsi="Arial" w:cs="Arial"/>
-          <w:color w:val="000000" w:themeColor="text1"/>
-          <w:lang w:val="en-US"/>
-        </w:rPr>
-        <w:fldChar w:fldCharType="end"/>
-      </w:r>
-      <w:r>
-        <w:rPr>
-          <w:rFonts w:ascii="Arial" w:hAnsi="Arial" w:cs="Arial"/>
-          <w:color w:val="000000" w:themeColor="text1"/>
-          <w:lang w:val="en-US"/>
-        </w:rPr>
-        <w:t xml:space="preserve"> </w:t>
-      </w:r>
-      <w:r>
-        <w:rPr>
-          <w:rFonts w:ascii="Arial" w:hAnsi="Arial" w:cs="Arial"/>
-          <w:color w:val="000000" w:themeColor="text1"/>
-          <w:lang w:val="en-US"/>
-        </w:rPr>
-        <w:t>amnesic effects in the words near the oddball</w:t>
-      </w:r>
-      <w:r>
-        <w:rPr>
-          <w:rFonts w:ascii="Arial" w:hAnsi="Arial" w:cs="Arial"/>
-          <w:color w:val="000000" w:themeColor="text1"/>
-          <w:lang w:val="en-US"/>
-        </w:rPr>
-        <w:t xml:space="preserve"> </w:t>
-      </w:r>
-      <w:r>
-        <w:rPr>
-          <w:rFonts w:ascii="Arial" w:hAnsi="Arial" w:cs="Arial"/>
-          <w:color w:val="000000" w:themeColor="text1"/>
-          <w:lang w:val="en-US"/>
-        </w:rPr>
-        <w:t>were present</w:t>
-      </w:r>
-      <w:r>
-        <w:rPr>
-          <w:rFonts w:ascii="Arial" w:hAnsi="Arial" w:cs="Arial"/>
-          <w:color w:val="000000" w:themeColor="text1"/>
-          <w:lang w:val="en-US"/>
-        </w:rPr>
-        <w:t xml:space="preserve"> in the present version of the task.</w:t>
-      </w:r>
-      <w:r>
-        <w:rPr>
-          <w:rFonts w:ascii="Arial" w:hAnsi="Arial" w:cs="Arial"/>
-          <w:color w:val="000000" w:themeColor="text1"/>
-          <w:lang w:val="en-US"/>
-        </w:rPr>
-        <w:t xml:space="preserve"> We found an overall mnemonic enhancement of both emotional and perceptual oddballs accompanied with an anterograde and retrograde amnesia for items preceding and following the oddballs at encoding</w:t>
+        <w:t>for items preceding and following the oddballs at encoding</w:t>
       </w:r>
       <w:r>
         <w:rPr>
@@ -6862,7 +7257,8 @@
         <w:jc w:val="both"/>
         <w:rPr>
           <w:rFonts w:ascii="Arial" w:hAnsi="Arial" w:cs="Arial"/>
-          <w:color w:val="000000" w:themeColor="text1"/>
+          <w:strike/>
+          <w:color w:val="FF0000"/>
           <w:lang w:val="en-US"/>
         </w:rPr>
       </w:pPr>
@@ -6944,18 +7340,8 @@
           <w:color w:val="000000" w:themeColor="text1"/>
           <w:lang w:val="en-US"/>
         </w:rPr>
-        <w:t xml:space="preserve"> significant interaction between the two factors (</w:t>
-      </w:r>
-      <w:proofErr w:type="gramStart"/>
-      <w:r>
-        <w:rPr>
-          <w:rFonts w:ascii="Arial" w:hAnsi="Arial" w:cs="Arial"/>
-          <w:color w:val="000000" w:themeColor="text1"/>
-          <w:lang w:val="en-US"/>
-        </w:rPr>
-        <w:t>F(</w:t>
-      </w:r>
-      <w:proofErr w:type="gramEnd"/>
+        <w:t xml:space="preserve"> significant interaction between the two factors (F(</w:t>
+      </w:r>
       <w:r>
         <w:rPr>
           <w:rFonts w:ascii="Arial" w:hAnsi="Arial" w:cs="Arial"/>
@@ -7226,25 +7612,7 @@
           <w:color w:val="000000" w:themeColor="text1"/>
           <w:lang w:val="en-US"/>
         </w:rPr>
-        <w:t xml:space="preserve">. odd-1 </w:t>
-      </w:r>
-      <w:proofErr w:type="gramStart"/>
-      <w:r>
-        <w:rPr>
-          <w:rFonts w:ascii="Arial" w:hAnsi="Arial" w:cs="Arial"/>
-          <w:color w:val="000000" w:themeColor="text1"/>
-          <w:lang w:val="en-US"/>
-        </w:rPr>
-        <w:t>t(</w:t>
-      </w:r>
-      <w:proofErr w:type="gramEnd"/>
-      <w:r>
-        <w:rPr>
-          <w:rFonts w:ascii="Arial" w:hAnsi="Arial" w:cs="Arial"/>
-          <w:color w:val="000000" w:themeColor="text1"/>
-          <w:lang w:val="en-US"/>
-        </w:rPr>
-        <w:t xml:space="preserve">139)=-10.75, </w:t>
+        <w:t xml:space="preserve">. odd-1 t(139)=-10.75, </w:t>
       </w:r>
       <w:r>
         <w:rPr>
@@ -7260,6 +7628,32 @@
           <w:color w:val="000000" w:themeColor="text1"/>
           <w:lang w:val="en-US"/>
         </w:rPr>
+        <w:t xml:space="preserve">, </w:t>
+      </w:r>
+      <w:r>
+        <w:rPr>
+          <w:rFonts w:ascii="Arial" w:hAnsi="Arial" w:cs="Arial"/>
+          <w:i/>
+          <w:iCs/>
+          <w:color w:val="000000" w:themeColor="text1"/>
+          <w:lang w:val="en-US"/>
+        </w:rPr>
+        <w:t>Cohen’s d</w:t>
+      </w:r>
+      <w:r>
+        <w:rPr>
+          <w:rFonts w:ascii="Arial" w:hAnsi="Arial" w:cs="Arial"/>
+          <w:color w:val="000000" w:themeColor="text1"/>
+          <w:lang w:val="en-US"/>
+        </w:rPr>
+        <w:t>=-0.91</w:t>
+      </w:r>
+      <w:r>
+        <w:rPr>
+          <w:rFonts w:ascii="Arial" w:hAnsi="Arial" w:cs="Arial"/>
+          <w:color w:val="000000" w:themeColor="text1"/>
+          <w:lang w:val="en-US"/>
+        </w:rPr>
         <w:t>; v</w:t>
       </w:r>
       <w:r>
@@ -7284,7 +7678,41 @@
           <w:color w:val="000000" w:themeColor="text1"/>
           <w:lang w:val="en-US"/>
         </w:rPr>
-        <w:t>.5, p&lt;0.0001; vs. odd+1 t(139</w:t>
+        <w:t>.5, p&lt;0.0001</w:t>
+      </w:r>
+      <w:r>
+        <w:rPr>
+          <w:rFonts w:ascii="Arial" w:hAnsi="Arial" w:cs="Arial"/>
+          <w:color w:val="000000" w:themeColor="text1"/>
+          <w:lang w:val="en-US"/>
+        </w:rPr>
+        <w:t xml:space="preserve">, </w:t>
+      </w:r>
+      <w:r>
+        <w:rPr>
+          <w:rFonts w:ascii="Arial" w:hAnsi="Arial" w:cs="Arial"/>
+          <w:i/>
+          <w:iCs/>
+          <w:color w:val="000000" w:themeColor="text1"/>
+          <w:lang w:val="en-US"/>
+        </w:rPr>
+        <w:t>Cohen’s d</w:t>
+      </w:r>
+      <w:r>
+        <w:rPr>
+          <w:rFonts w:ascii="Arial" w:hAnsi="Arial" w:cs="Arial"/>
+          <w:color w:val="000000" w:themeColor="text1"/>
+          <w:lang w:val="en-US"/>
+        </w:rPr>
+        <w:t>= -0.80</w:t>
+      </w:r>
+      <w:r>
+        <w:rPr>
+          <w:rFonts w:ascii="Arial" w:hAnsi="Arial" w:cs="Arial"/>
+          <w:color w:val="000000" w:themeColor="text1"/>
+          <w:lang w:val="en-US"/>
+        </w:rPr>
+        <w:t>; vs. odd+1 t(139</w:t>
       </w:r>
       <w:r>
         <w:rPr>
@@ -7300,7 +7728,41 @@
           <w:color w:val="000000" w:themeColor="text1"/>
           <w:lang w:val="en-US"/>
         </w:rPr>
-        <w:t>=10.41, p&lt;0.0001)</w:t>
+        <w:t>=10.41, p&lt;0.0001</w:t>
+      </w:r>
+      <w:r>
+        <w:rPr>
+          <w:rFonts w:ascii="Arial" w:hAnsi="Arial" w:cs="Arial"/>
+          <w:color w:val="000000" w:themeColor="text1"/>
+          <w:lang w:val="en-US"/>
+        </w:rPr>
+        <w:t xml:space="preserve">, </w:t>
+      </w:r>
+      <w:r>
+        <w:rPr>
+          <w:rFonts w:ascii="Arial" w:hAnsi="Arial" w:cs="Arial"/>
+          <w:i/>
+          <w:iCs/>
+          <w:color w:val="000000" w:themeColor="text1"/>
+          <w:lang w:val="en-US"/>
+        </w:rPr>
+        <w:t>Cohen’s d</w:t>
+      </w:r>
+      <w:r>
+        <w:rPr>
+          <w:rFonts w:ascii="Arial" w:hAnsi="Arial" w:cs="Arial"/>
+          <w:color w:val="000000" w:themeColor="text1"/>
+          <w:lang w:val="en-US"/>
+        </w:rPr>
+        <w:t>=0.88</w:t>
+      </w:r>
+      <w:r>
+        <w:rPr>
+          <w:rFonts w:ascii="Arial" w:hAnsi="Arial" w:cs="Arial"/>
+          <w:color w:val="000000" w:themeColor="text1"/>
+          <w:lang w:val="en-US"/>
+        </w:rPr>
+        <w:t>)</w:t>
       </w:r>
       <w:r>
         <w:rPr>
@@ -7318,23 +7780,13 @@
         </w:rPr>
         <w:t>(</w:t>
       </w:r>
-      <w:proofErr w:type="gramStart"/>
-      <w:r>
-        <w:rPr>
-          <w:rFonts w:ascii="Arial" w:hAnsi="Arial" w:cs="Arial"/>
-          <w:color w:val="000000" w:themeColor="text1"/>
-          <w:lang w:val="en-US"/>
-        </w:rPr>
-        <w:t>t(</w:t>
-      </w:r>
-      <w:proofErr w:type="gramEnd"/>
-      <w:r>
-        <w:rPr>
-          <w:rFonts w:ascii="Arial" w:hAnsi="Arial" w:cs="Arial"/>
-          <w:color w:val="000000" w:themeColor="text1"/>
-          <w:lang w:val="en-US"/>
-        </w:rPr>
-        <w:t xml:space="preserve">69)=3.93, </w:t>
+      <w:r>
+        <w:rPr>
+          <w:rFonts w:ascii="Arial" w:hAnsi="Arial" w:cs="Arial"/>
+          <w:color w:val="000000" w:themeColor="text1"/>
+          <w:lang w:val="en-US"/>
+        </w:rPr>
+        <w:t xml:space="preserve">t(69)=3.93, </w:t>
       </w:r>
       <w:r>
         <w:rPr>
@@ -7358,6 +7810,32 @@
           <w:color w:val="000000" w:themeColor="text1"/>
           <w:lang w:val="en-US"/>
         </w:rPr>
+        <w:t xml:space="preserve">, </w:t>
+      </w:r>
+      <w:r>
+        <w:rPr>
+          <w:rFonts w:ascii="Arial" w:hAnsi="Arial" w:cs="Arial"/>
+          <w:i/>
+          <w:iCs/>
+          <w:color w:val="000000" w:themeColor="text1"/>
+          <w:lang w:val="en-US"/>
+        </w:rPr>
+        <w:t>Cohen’s d</w:t>
+      </w:r>
+      <w:r>
+        <w:rPr>
+          <w:rFonts w:ascii="Arial" w:hAnsi="Arial" w:cs="Arial"/>
+          <w:color w:val="000000" w:themeColor="text1"/>
+          <w:lang w:val="en-US"/>
+        </w:rPr>
+        <w:t>=0.47</w:t>
+      </w:r>
+      <w:r>
+        <w:rPr>
+          <w:rFonts w:ascii="Arial" w:hAnsi="Arial" w:cs="Arial"/>
+          <w:color w:val="000000" w:themeColor="text1"/>
+          <w:lang w:val="en-US"/>
+        </w:rPr>
         <w:t xml:space="preserve">) </w:t>
       </w:r>
       <w:r>
@@ -7403,7 +7881,8 @@
       <w:r>
         <w:rPr>
           <w:rFonts w:ascii="Arial" w:hAnsi="Arial" w:cs="Arial"/>
-          <w:color w:val="000000" w:themeColor="text1"/>
+          <w:strike/>
+          <w:color w:val="FF0000"/>
           <w:lang w:val="en-US"/>
         </w:rPr>
         <w:t xml:space="preserve">For completeness, we </w:t>
@@ -7411,7 +7890,8 @@
       <w:r>
         <w:rPr>
           <w:rFonts w:ascii="Arial" w:hAnsi="Arial" w:cs="Arial"/>
-          <w:color w:val="000000" w:themeColor="text1"/>
+          <w:strike/>
+          <w:color w:val="FF0000"/>
           <w:lang w:val="en-US"/>
         </w:rPr>
         <w:t>conducted contingency analyses on the oddballs and odd-1 items which showed that recalling the oddballs did not come at cost of recalling its items preceding them (Fig. S1).</w:t>
@@ -7419,7 +7899,8 @@
       <w:r>
         <w:rPr>
           <w:rFonts w:ascii="Arial" w:hAnsi="Arial" w:cs="Arial"/>
-          <w:color w:val="000000" w:themeColor="text1"/>
+          <w:strike/>
+          <w:color w:val="FF0000"/>
           <w:lang w:val="en-US"/>
         </w:rPr>
         <w:t xml:space="preserve"> </w:t>
@@ -7477,9 +7958,9 @@
               </w:rPr>
               <w:lastRenderedPageBreak/>
               <w:drawing>
-                <wp:inline distT="0" distB="0" distL="0" distR="0" wp14:anchorId="2CBC1993" wp14:editId="4EBCB27D">
-                  <wp:extent cx="5731510" cy="3535680"/>
-                  <wp:effectExtent l="0" t="0" r="0" b="0"/>
+                <wp:inline distT="0" distB="0" distL="0" distR="0" wp14:anchorId="5FCE2279" wp14:editId="65AF6C90">
+                  <wp:extent cx="5731510" cy="3539490"/>
+                  <wp:effectExtent l="0" t="0" r="0" b="3810"/>
                   <wp:docPr id="5" name="Picture 5" descr="Chart, box and whisker chart&#10;&#10;Description automatically generated"/>
                   <wp:cNvGraphicFramePr>
                     <a:graphicFrameLocks xmlns:a="http://schemas.openxmlformats.org/drawingml/2006/main" noChangeAspect="1"/>
@@ -7500,7 +7981,7 @@
                         <pic:spPr>
                           <a:xfrm>
                             <a:off x="0" y="0"/>
-                            <a:ext cx="5731510" cy="3535680"/>
+                            <a:ext cx="5731510" cy="3539490"/>
                           </a:xfrm>
                           <a:prstGeom prst="rect">
                             <a:avLst/>
@@ -7619,6 +8100,14 @@
               </w:rPr>
               <w:t>.</w:t>
             </w:r>
+            <w:r>
+              <w:rPr>
+                <w:rFonts w:ascii="Arial" w:hAnsi="Arial" w:cs="Arial"/>
+                <w:color w:val="000000" w:themeColor="text1"/>
+                <w:lang w:val="en-US"/>
+              </w:rPr>
+              <w:t xml:space="preserve"> **** p&lt;0.0001, *** p&lt;0.001</w:t>
+            </w:r>
           </w:p>
         </w:tc>
       </w:tr>
@@ -7737,7 +8226,7 @@
           <w:rFonts w:ascii="Arial" w:hAnsi="Arial" w:cs="Arial"/>
           <w:lang w:val="en-US"/>
         </w:rPr>
-        <w:t>hese results indicate that longer SOAs show a trend to increased memory compared to shorter ones</w:t>
+        <w:t>he results indicate that longer SOAs show a trend to increased memory compared to shorter ones</w:t>
       </w:r>
       <w:r>
         <w:rPr>
@@ -7760,7 +8249,8 @@
         <w:jc w:val="both"/>
         <w:rPr>
           <w:rFonts w:ascii="Arial" w:hAnsi="Arial" w:cs="Arial"/>
-          <w:color w:val="C00000"/>
+          <w:strike/>
+          <w:color w:val="FF0000"/>
           <w:lang w:val="en-US"/>
         </w:rPr>
       </w:pPr>
@@ -7889,23 +8379,7 @@
           <w:rFonts w:ascii="Arial" w:hAnsi="Arial" w:cs="Arial"/>
           <w:lang w:val="en-US"/>
         </w:rPr>
-        <w:t>SOA (</w:t>
-      </w:r>
-      <w:proofErr w:type="gramStart"/>
-      <w:r>
-        <w:rPr>
-          <w:rFonts w:ascii="Arial" w:hAnsi="Arial" w:cs="Arial"/>
-          <w:lang w:val="en-US"/>
-        </w:rPr>
-        <w:t>F(</w:t>
-      </w:r>
-      <w:proofErr w:type="gramEnd"/>
-      <w:r>
-        <w:rPr>
-          <w:rFonts w:ascii="Arial" w:hAnsi="Arial" w:cs="Arial"/>
-          <w:lang w:val="en-US"/>
-        </w:rPr>
-        <w:t>4,276)=1.</w:t>
+        <w:t>SOA (F(4,276)=1.</w:t>
       </w:r>
       <w:r>
         <w:rPr>
@@ -8067,23 +8541,7 @@
           <w:rFonts w:ascii="Arial" w:hAnsi="Arial" w:cs="Arial"/>
           <w:lang w:val="en-US"/>
         </w:rPr>
-        <w:t>significant main effect of oddball type (</w:t>
-      </w:r>
-      <w:proofErr w:type="gramStart"/>
-      <w:r>
-        <w:rPr>
-          <w:rFonts w:ascii="Arial" w:hAnsi="Arial" w:cs="Arial"/>
-          <w:lang w:val="en-US"/>
-        </w:rPr>
-        <w:t>F(</w:t>
-      </w:r>
-      <w:proofErr w:type="gramEnd"/>
-      <w:r>
-        <w:rPr>
-          <w:rFonts w:ascii="Arial" w:hAnsi="Arial" w:cs="Arial"/>
-          <w:lang w:val="en-US"/>
-        </w:rPr>
-        <w:t>1,69)=</w:t>
+        <w:t>significant main effect of oddball type (F(1,69)=</w:t>
       </w:r>
       <w:r>
         <w:rPr>
@@ -8125,23 +8583,7 @@
           <w:rFonts w:ascii="Arial" w:hAnsi="Arial" w:cs="Arial"/>
           <w:lang w:val="en-US"/>
         </w:rPr>
-        <w:t xml:space="preserve"> that overall emotional lists were better remembered than perceptual ones. There was also a significant main effect of SOA (</w:t>
-      </w:r>
-      <w:proofErr w:type="gramStart"/>
-      <w:r>
-        <w:rPr>
-          <w:rFonts w:ascii="Arial" w:hAnsi="Arial" w:cs="Arial"/>
-          <w:lang w:val="en-US"/>
-        </w:rPr>
-        <w:t>F(</w:t>
-      </w:r>
-      <w:proofErr w:type="gramEnd"/>
-      <w:r>
-        <w:rPr>
-          <w:rFonts w:ascii="Arial" w:hAnsi="Arial" w:cs="Arial"/>
-          <w:lang w:val="en-US"/>
-        </w:rPr>
-        <w:t>4, 276)=3.</w:t>
+        <w:t xml:space="preserve"> that overall emotional lists were better remembered than perceptual ones. There was a significant main effect of SOA (F(4, 276)=3.</w:t>
       </w:r>
       <w:r>
         <w:rPr>
@@ -8169,7 +8611,14 @@
           <w:rFonts w:ascii="Arial" w:hAnsi="Arial" w:cs="Arial"/>
           <w:lang w:val="en-US"/>
         </w:rPr>
-        <w:t>) which showed, that at SOA 1</w:t>
+        <w:t xml:space="preserve">) which showed, </w:t>
+      </w:r>
+      <w:r>
+        <w:rPr>
+          <w:rFonts w:ascii="Arial" w:hAnsi="Arial" w:cs="Arial"/>
+          <w:lang w:val="en-US"/>
+        </w:rPr>
+        <w:t>that at SOA 1</w:t>
       </w:r>
       <w:r>
         <w:rPr>
@@ -8218,6 +8667,230 @@
           <w:rFonts w:ascii="Arial" w:hAnsi="Arial" w:cs="Arial"/>
           <w:lang w:val="en-US"/>
         </w:rPr>
+        <w:t>p&lt;0.001</w:t>
+      </w:r>
+      <w:r>
+        <w:rPr>
+          <w:rFonts w:ascii="Arial" w:hAnsi="Arial" w:cs="Arial"/>
+          <w:lang w:val="en-US"/>
+        </w:rPr>
+        <w:t xml:space="preserve">, </w:t>
+      </w:r>
+      <w:r>
+        <w:rPr>
+          <w:rFonts w:ascii="Arial" w:hAnsi="Arial" w:cs="Arial"/>
+          <w:i/>
+          <w:iCs/>
+          <w:color w:val="000000" w:themeColor="text1"/>
+          <w:lang w:val="en-US"/>
+        </w:rPr>
+        <w:t>Cohen’s d</w:t>
+      </w:r>
+      <w:r>
+        <w:rPr>
+          <w:rFonts w:ascii="Arial" w:hAnsi="Arial" w:cs="Arial"/>
+          <w:color w:val="000000" w:themeColor="text1"/>
+          <w:lang w:val="en-US"/>
+        </w:rPr>
+        <w:t>=-0.16</w:t>
+      </w:r>
+      <w:r>
+        <w:rPr>
+          <w:rFonts w:ascii="Arial" w:hAnsi="Arial" w:cs="Arial"/>
+          <w:lang w:val="en-US"/>
+        </w:rPr>
+        <w:t>; vs. 3 t(559)=-3.76, p&lt;0.001</w:t>
+      </w:r>
+      <w:r>
+        <w:rPr>
+          <w:rFonts w:ascii="Arial" w:hAnsi="Arial" w:cs="Arial"/>
+          <w:lang w:val="en-US"/>
+        </w:rPr>
+        <w:t xml:space="preserve">, </w:t>
+      </w:r>
+      <w:r>
+        <w:rPr>
+          <w:rFonts w:ascii="Arial" w:hAnsi="Arial" w:cs="Arial"/>
+          <w:i/>
+          <w:iCs/>
+          <w:color w:val="000000" w:themeColor="text1"/>
+          <w:lang w:val="en-US"/>
+        </w:rPr>
+        <w:t>Cohen’s d</w:t>
+      </w:r>
+      <w:r>
+        <w:rPr>
+          <w:rFonts w:ascii="Arial" w:hAnsi="Arial" w:cs="Arial"/>
+          <w:color w:val="000000" w:themeColor="text1"/>
+          <w:lang w:val="en-US"/>
+        </w:rPr>
+        <w:t>=-0.16</w:t>
+      </w:r>
+      <w:r>
+        <w:rPr>
+          <w:rFonts w:ascii="Arial" w:hAnsi="Arial" w:cs="Arial"/>
+          <w:lang w:val="en-US"/>
+        </w:rPr>
+        <w:t>; vs. 6 t(559)=-5.11, p&lt;0.0001</w:t>
+      </w:r>
+      <w:r>
+        <w:rPr>
+          <w:rFonts w:ascii="Arial" w:hAnsi="Arial" w:cs="Arial"/>
+          <w:lang w:val="en-US"/>
+        </w:rPr>
+        <w:t xml:space="preserve">, </w:t>
+      </w:r>
+      <w:r>
+        <w:rPr>
+          <w:rFonts w:ascii="Arial" w:hAnsi="Arial" w:cs="Arial"/>
+          <w:i/>
+          <w:iCs/>
+          <w:color w:val="000000" w:themeColor="text1"/>
+          <w:lang w:val="en-US"/>
+        </w:rPr>
+        <w:t>Cohen’s d</w:t>
+      </w:r>
+      <w:r>
+        <w:rPr>
+          <w:rFonts w:ascii="Arial" w:hAnsi="Arial" w:cs="Arial"/>
+          <w:color w:val="000000" w:themeColor="text1"/>
+          <w:lang w:val="en-US"/>
+        </w:rPr>
+        <w:t>=-0.22</w:t>
+      </w:r>
+      <w:r>
+        <w:rPr>
+          <w:rFonts w:ascii="Arial" w:hAnsi="Arial" w:cs="Arial"/>
+          <w:lang w:val="en-US"/>
+        </w:rPr>
+        <w:t>). Furthermore, words show</w:t>
+      </w:r>
+      <w:r>
+        <w:rPr>
+          <w:rFonts w:ascii="Arial" w:hAnsi="Arial" w:cs="Arial"/>
+          <w:lang w:val="en-US"/>
+        </w:rPr>
+        <w:t>n</w:t>
+      </w:r>
+      <w:r>
+        <w:rPr>
+          <w:rFonts w:ascii="Arial" w:hAnsi="Arial" w:cs="Arial"/>
+          <w:lang w:val="en-US"/>
+        </w:rPr>
+        <w:t xml:space="preserve"> at SOA 4 were less well remembered than at SOAs 2 (</w:t>
+      </w:r>
+      <w:r>
+        <w:rPr>
+          <w:rFonts w:ascii="Arial" w:hAnsi="Arial" w:cs="Arial"/>
+          <w:lang w:val="en-US"/>
+        </w:rPr>
+        <w:t xml:space="preserve">t(559)=2.90, </w:t>
+      </w:r>
+      <w:r>
+        <w:rPr>
+          <w:rFonts w:ascii="Arial" w:hAnsi="Arial" w:cs="Arial"/>
+          <w:lang w:val="en-US"/>
+        </w:rPr>
+        <w:t>p&lt;0.05</w:t>
+      </w:r>
+      <w:r>
+        <w:rPr>
+          <w:rFonts w:ascii="Arial" w:hAnsi="Arial" w:cs="Arial"/>
+          <w:lang w:val="en-US"/>
+        </w:rPr>
+        <w:t xml:space="preserve">, </w:t>
+      </w:r>
+      <w:r>
+        <w:rPr>
+          <w:rFonts w:ascii="Arial" w:hAnsi="Arial" w:cs="Arial"/>
+          <w:i/>
+          <w:iCs/>
+          <w:color w:val="000000" w:themeColor="text1"/>
+          <w:lang w:val="en-US"/>
+        </w:rPr>
+        <w:t>Cohen’s d</w:t>
+      </w:r>
+      <w:r>
+        <w:rPr>
+          <w:rFonts w:ascii="Arial" w:hAnsi="Arial" w:cs="Arial"/>
+          <w:color w:val="000000" w:themeColor="text1"/>
+          <w:lang w:val="en-US"/>
+        </w:rPr>
+        <w:t>=0.122</w:t>
+      </w:r>
+      <w:r>
+        <w:rPr>
+          <w:rFonts w:ascii="Arial" w:hAnsi="Arial" w:cs="Arial"/>
+          <w:lang w:val="en-US"/>
+        </w:rPr>
+        <w:t>), 3 (</w:t>
+      </w:r>
+      <w:r>
+        <w:rPr>
+          <w:rFonts w:ascii="Arial" w:hAnsi="Arial" w:cs="Arial"/>
+          <w:lang w:val="en-US"/>
+        </w:rPr>
+        <w:t xml:space="preserve">t(559)=2.81, </w:t>
+      </w:r>
+      <w:r>
+        <w:rPr>
+          <w:rFonts w:ascii="Arial" w:hAnsi="Arial" w:cs="Arial"/>
+          <w:lang w:val="en-US"/>
+        </w:rPr>
+        <w:t>p&lt;0.05</w:t>
+      </w:r>
+      <w:r>
+        <w:rPr>
+          <w:rFonts w:ascii="Arial" w:hAnsi="Arial" w:cs="Arial"/>
+          <w:lang w:val="en-US"/>
+        </w:rPr>
+        <w:t xml:space="preserve">, </w:t>
+      </w:r>
+      <w:r>
+        <w:rPr>
+          <w:rFonts w:ascii="Arial" w:hAnsi="Arial" w:cs="Arial"/>
+          <w:i/>
+          <w:iCs/>
+          <w:color w:val="000000" w:themeColor="text1"/>
+          <w:lang w:val="en-US"/>
+        </w:rPr>
+        <w:t>Cohen’s d</w:t>
+      </w:r>
+      <w:r>
+        <w:rPr>
+          <w:rFonts w:ascii="Arial" w:hAnsi="Arial" w:cs="Arial"/>
+          <w:color w:val="000000" w:themeColor="text1"/>
+          <w:lang w:val="en-US"/>
+        </w:rPr>
+        <w:t>=</w:t>
+      </w:r>
+      <w:r>
+        <w:rPr>
+          <w:rFonts w:ascii="Arial" w:hAnsi="Arial" w:cs="Arial"/>
+          <w:color w:val="000000" w:themeColor="text1"/>
+          <w:lang w:val="en-US"/>
+        </w:rPr>
+        <w:t>0.12</w:t>
+      </w:r>
+      <w:r>
+        <w:rPr>
+          <w:rFonts w:ascii="Arial" w:hAnsi="Arial" w:cs="Arial"/>
+          <w:lang w:val="en-US"/>
+        </w:rPr>
+        <w:t>) and 6 (</w:t>
+      </w:r>
+      <w:r>
+        <w:rPr>
+          <w:rFonts w:ascii="Arial" w:hAnsi="Arial" w:cs="Arial"/>
+          <w:lang w:val="en-US"/>
+        </w:rPr>
+        <w:t xml:space="preserve">t(559)=-4.03, </w:t>
+      </w:r>
+      <w:r>
+        <w:rPr>
+          <w:rFonts w:ascii="Arial" w:hAnsi="Arial" w:cs="Arial"/>
+          <w:lang w:val="en-US"/>
+        </w:rPr>
         <w:t>p&lt;0.0001</w:t>
       </w:r>
       <w:r>
@@ -8225,102 +8898,48 @@
           <w:rFonts w:ascii="Arial" w:hAnsi="Arial" w:cs="Arial"/>
           <w:lang w:val="en-US"/>
         </w:rPr>
-        <w:t>; vs. 3 t(559)=-3.76, p&lt;0.0001; vs. 6 t(559)=-5.11, p&lt;0.0001</w:t>
-      </w:r>
-      <w:r>
-        <w:rPr>
-          <w:rFonts w:ascii="Arial" w:hAnsi="Arial" w:cs="Arial"/>
-          <w:lang w:val="en-US"/>
-        </w:rPr>
-        <w:t>). Furthermore, words show</w:t>
-      </w:r>
-      <w:r>
-        <w:rPr>
-          <w:rFonts w:ascii="Arial" w:hAnsi="Arial" w:cs="Arial"/>
-          <w:lang w:val="en-US"/>
-        </w:rPr>
-        <w:t>n</w:t>
-      </w:r>
-      <w:r>
-        <w:rPr>
-          <w:rFonts w:ascii="Arial" w:hAnsi="Arial" w:cs="Arial"/>
-          <w:lang w:val="en-US"/>
-        </w:rPr>
-        <w:t xml:space="preserve"> at SOA 4 were less well remembered than at SOAs 2 (</w:t>
-      </w:r>
-      <w:proofErr w:type="gramStart"/>
-      <w:r>
-        <w:rPr>
-          <w:rFonts w:ascii="Arial" w:hAnsi="Arial" w:cs="Arial"/>
-          <w:lang w:val="en-US"/>
-        </w:rPr>
-        <w:t>t(</w:t>
-      </w:r>
-      <w:proofErr w:type="gramEnd"/>
-      <w:r>
-        <w:rPr>
-          <w:rFonts w:ascii="Arial" w:hAnsi="Arial" w:cs="Arial"/>
-          <w:lang w:val="en-US"/>
-        </w:rPr>
-        <w:t xml:space="preserve">559)=2.90, </w:t>
-      </w:r>
-      <w:r>
-        <w:rPr>
-          <w:rFonts w:ascii="Arial" w:hAnsi="Arial" w:cs="Arial"/>
-          <w:lang w:val="en-US"/>
-        </w:rPr>
-        <w:t>p&lt;0.05), 3 (</w:t>
-      </w:r>
-      <w:r>
-        <w:rPr>
-          <w:rFonts w:ascii="Arial" w:hAnsi="Arial" w:cs="Arial"/>
-          <w:lang w:val="en-US"/>
-        </w:rPr>
-        <w:t xml:space="preserve">t(559)=2.81, </w:t>
-      </w:r>
-      <w:r>
-        <w:rPr>
-          <w:rFonts w:ascii="Arial" w:hAnsi="Arial" w:cs="Arial"/>
-          <w:lang w:val="en-US"/>
-        </w:rPr>
-        <w:t>p&lt;0.05) and 6 (</w:t>
-      </w:r>
-      <w:r>
-        <w:rPr>
-          <w:rFonts w:ascii="Arial" w:hAnsi="Arial" w:cs="Arial"/>
-          <w:lang w:val="en-US"/>
-        </w:rPr>
-        <w:t xml:space="preserve">t(559)=-4.03, </w:t>
-      </w:r>
-      <w:r>
-        <w:rPr>
-          <w:rFonts w:ascii="Arial" w:hAnsi="Arial" w:cs="Arial"/>
-          <w:lang w:val="en-US"/>
-        </w:rPr>
-        <w:t xml:space="preserve">p&lt;0.0001). </w:t>
-      </w:r>
-      <w:r>
-        <w:rPr>
-          <w:rFonts w:ascii="Arial" w:hAnsi="Arial" w:cs="Arial"/>
-          <w:lang w:val="en-US"/>
-        </w:rPr>
-        <w:t>The results showed a main effect of word position (</w:t>
-      </w:r>
-      <w:proofErr w:type="gramStart"/>
-      <w:r>
-        <w:rPr>
-          <w:rFonts w:ascii="Arial" w:hAnsi="Arial" w:cs="Arial"/>
-          <w:lang w:val="en-US"/>
-        </w:rPr>
-        <w:t>F(</w:t>
-      </w:r>
-      <w:proofErr w:type="gramEnd"/>
-      <w:r>
-        <w:rPr>
-          <w:rFonts w:ascii="Arial" w:hAnsi="Arial" w:cs="Arial"/>
-          <w:lang w:val="en-US"/>
-        </w:rPr>
-        <w:t>3,207)=5</w:t>
+        <w:t xml:space="preserve">, </w:t>
+      </w:r>
+      <w:r>
+        <w:rPr>
+          <w:rFonts w:ascii="Arial" w:hAnsi="Arial" w:cs="Arial"/>
+          <w:i/>
+          <w:iCs/>
+          <w:color w:val="000000" w:themeColor="text1"/>
+          <w:lang w:val="en-US"/>
+        </w:rPr>
+        <w:t>Cohen’s d</w:t>
+      </w:r>
+      <w:r>
+        <w:rPr>
+          <w:rFonts w:ascii="Arial" w:hAnsi="Arial" w:cs="Arial"/>
+          <w:color w:val="000000" w:themeColor="text1"/>
+          <w:lang w:val="en-US"/>
+        </w:rPr>
+        <w:t>=-0.17</w:t>
+      </w:r>
+      <w:r>
+        <w:rPr>
+          <w:rFonts w:ascii="Arial" w:hAnsi="Arial" w:cs="Arial"/>
+          <w:lang w:val="en-US"/>
+        </w:rPr>
+        <w:t>).</w:t>
+      </w:r>
+      <w:r>
+        <w:rPr>
+          <w:rFonts w:ascii="Arial" w:hAnsi="Arial" w:cs="Arial"/>
+          <w:b/>
+          <w:bCs/>
+          <w:lang w:val="en-US"/>
+        </w:rPr>
+        <w:t xml:space="preserve"> </w:t>
+      </w:r>
+      <w:r>
+        <w:rPr>
+          <w:rFonts w:ascii="Arial" w:hAnsi="Arial" w:cs="Arial"/>
+          <w:lang w:val="en-US"/>
+        </w:rPr>
+        <w:t>The results showed a main effect of word position (F(3,207)=5</w:t>
       </w:r>
       <w:r>
         <w:rPr>
@@ -8334,7 +8953,110 @@
           <w:rFonts w:ascii="Arial" w:hAnsi="Arial" w:cs="Arial"/>
           <w:lang w:val="en-US"/>
         </w:rPr>
-        <w:t xml:space="preserve">, p&lt;0.001) in which the oddball, regardless of oddball type and SOA, was always better remembered than its surrounding items (p&lt;0.001 vs. all items). </w:t>
+        <w:t>, p&lt;0.001) in which the oddball, regardless of oddball type and SOA,</w:t>
+      </w:r>
+      <w:r>
+        <w:rPr>
+          <w:rFonts w:ascii="Arial" w:hAnsi="Arial" w:cs="Arial"/>
+          <w:lang w:val="en-US"/>
+        </w:rPr>
+        <w:t xml:space="preserve"> was always better remembered than its </w:t>
+      </w:r>
+      <w:r>
+        <w:rPr>
+          <w:rFonts w:ascii="Arial" w:hAnsi="Arial" w:cs="Arial"/>
+          <w:lang w:val="en-US"/>
+        </w:rPr>
+        <w:t>surrounding items (</w:t>
+      </w:r>
+      <w:r>
+        <w:rPr>
+          <w:rFonts w:ascii="Arial" w:hAnsi="Arial" w:cs="Arial"/>
+          <w:lang w:val="en-US"/>
+        </w:rPr>
+        <w:t>vs. odd</w:t>
+      </w:r>
+      <w:r>
+        <w:rPr>
+          <w:rFonts w:ascii="Arial" w:hAnsi="Arial" w:cs="Arial"/>
+          <w:lang w:val="en-US"/>
+        </w:rPr>
+        <w:t xml:space="preserve">-2 t(699)=-9.44, p&lt;0.0001, </w:t>
+      </w:r>
+      <w:r>
+        <w:rPr>
+          <w:rFonts w:ascii="Arial" w:hAnsi="Arial" w:cs="Arial"/>
+          <w:i/>
+          <w:iCs/>
+          <w:color w:val="000000" w:themeColor="text1"/>
+          <w:lang w:val="en-US"/>
+        </w:rPr>
+        <w:t>Cohen’s d</w:t>
+      </w:r>
+      <w:r>
+        <w:rPr>
+          <w:rFonts w:ascii="Arial" w:hAnsi="Arial" w:cs="Arial"/>
+          <w:color w:val="000000" w:themeColor="text1"/>
+          <w:lang w:val="en-US"/>
+        </w:rPr>
+        <w:t>=-0.36</w:t>
+      </w:r>
+      <w:r>
+        <w:rPr>
+          <w:rFonts w:ascii="Arial" w:hAnsi="Arial" w:cs="Arial"/>
+          <w:lang w:val="en-US"/>
+        </w:rPr>
+        <w:t xml:space="preserve">; vs. odd-1 t(699)=-10.99, p&lt;0.0001, </w:t>
+      </w:r>
+      <w:r>
+        <w:rPr>
+          <w:rFonts w:ascii="Arial" w:hAnsi="Arial" w:cs="Arial"/>
+          <w:i/>
+          <w:iCs/>
+          <w:color w:val="000000" w:themeColor="text1"/>
+          <w:lang w:val="en-US"/>
+        </w:rPr>
+        <w:t>Cohen’s d</w:t>
+      </w:r>
+      <w:r>
+        <w:rPr>
+          <w:rFonts w:ascii="Arial" w:hAnsi="Arial" w:cs="Arial"/>
+          <w:color w:val="000000" w:themeColor="text1"/>
+          <w:lang w:val="en-US"/>
+        </w:rPr>
+        <w:t>=-0.42</w:t>
+      </w:r>
+      <w:r>
+        <w:rPr>
+          <w:rFonts w:ascii="Arial" w:hAnsi="Arial" w:cs="Arial"/>
+          <w:lang w:val="en-US"/>
+        </w:rPr>
+        <w:t xml:space="preserve">; vs. odd+1 t(699)=10.77, p,0.0001, </w:t>
+      </w:r>
+      <w:r>
+        <w:rPr>
+          <w:rFonts w:ascii="Arial" w:hAnsi="Arial" w:cs="Arial"/>
+          <w:i/>
+          <w:iCs/>
+          <w:color w:val="000000" w:themeColor="text1"/>
+          <w:lang w:val="en-US"/>
+        </w:rPr>
+        <w:t>Cohen’s d</w:t>
+      </w:r>
+      <w:r>
+        <w:rPr>
+          <w:rFonts w:ascii="Arial" w:hAnsi="Arial" w:cs="Arial"/>
+          <w:color w:val="000000" w:themeColor="text1"/>
+          <w:lang w:val="en-US"/>
+        </w:rPr>
+        <w:t>=0.41</w:t>
+      </w:r>
+      <w:r>
+        <w:rPr>
+          <w:rFonts w:ascii="Arial" w:hAnsi="Arial" w:cs="Arial"/>
+          <w:lang w:val="en-US"/>
+        </w:rPr>
+        <w:t xml:space="preserve">). </w:t>
       </w:r>
       <w:r>
         <w:rPr>
@@ -8355,45 +9077,7 @@
           <w:rFonts w:ascii="Arial" w:hAnsi="Arial" w:cs="Arial"/>
           <w:lang w:val="en-US"/>
         </w:rPr>
-        <w:t xml:space="preserve">word </w:t>
-      </w:r>
-      <w:commentRangeStart w:id="3"/>
-      <w:r>
-        <w:rPr>
-          <w:rFonts w:ascii="Arial" w:hAnsi="Arial" w:cs="Arial"/>
-          <w:lang w:val="en-US"/>
-        </w:rPr>
-        <w:t xml:space="preserve">position </w:t>
-      </w:r>
-      <w:commentRangeEnd w:id="3"/>
-      <w:r>
-        <w:rPr>
-          <w:rStyle w:val="CommentReference"/>
-        </w:rPr>
-        <w:commentReference w:id="3"/>
-      </w:r>
-      <w:r>
-        <w:rPr>
-          <w:rFonts w:ascii="Arial" w:hAnsi="Arial" w:cs="Arial"/>
-          <w:lang w:val="en-US"/>
-        </w:rPr>
-        <w:t>(</w:t>
-      </w:r>
-      <w:proofErr w:type="gramStart"/>
-      <w:r>
-        <w:rPr>
-          <w:rFonts w:ascii="Arial" w:hAnsi="Arial" w:cs="Arial"/>
-          <w:lang w:val="en-US"/>
-        </w:rPr>
-        <w:t>F(</w:t>
-      </w:r>
-      <w:proofErr w:type="gramEnd"/>
-      <w:r>
-        <w:rPr>
-          <w:rFonts w:ascii="Arial" w:hAnsi="Arial" w:cs="Arial"/>
-          <w:lang w:val="en-US"/>
-        </w:rPr>
-        <w:t>3,207)=</w:t>
+        <w:t>word position (F(3,207)=</w:t>
       </w:r>
       <w:r>
         <w:rPr>
@@ -8449,7 +9133,39 @@
           <w:rFonts w:ascii="Arial" w:hAnsi="Arial" w:cs="Arial"/>
           <w:lang w:val="en-US"/>
         </w:rPr>
-        <w:t>p&lt;0.001).</w:t>
+        <w:t>p&lt;0.001</w:t>
+      </w:r>
+      <w:r>
+        <w:rPr>
+          <w:rFonts w:ascii="Arial" w:hAnsi="Arial" w:cs="Arial"/>
+          <w:lang w:val="en-US"/>
+        </w:rPr>
+        <w:t xml:space="preserve">, </w:t>
+      </w:r>
+      <w:r>
+        <w:rPr>
+          <w:rFonts w:ascii="Arial" w:hAnsi="Arial" w:cs="Arial"/>
+          <w:i/>
+          <w:iCs/>
+          <w:color w:val="000000" w:themeColor="text1"/>
+          <w:lang w:val="en-US"/>
+        </w:rPr>
+        <w:t>Cohen’s d</w:t>
+      </w:r>
+      <w:r>
+        <w:rPr>
+          <w:rFonts w:ascii="Arial" w:hAnsi="Arial" w:cs="Arial"/>
+          <w:color w:val="000000" w:themeColor="text1"/>
+          <w:lang w:val="en-US"/>
+        </w:rPr>
+        <w:t>=0.18</w:t>
+      </w:r>
+      <w:r>
+        <w:rPr>
+          <w:rFonts w:ascii="Arial" w:hAnsi="Arial" w:cs="Arial"/>
+          <w:lang w:val="en-US"/>
+        </w:rPr>
+        <w:t>).</w:t>
       </w:r>
       <w:r>
         <w:rPr>
@@ -8461,9 +9177,29 @@
       <w:r>
         <w:rPr>
           <w:rFonts w:ascii="Arial" w:hAnsi="Arial" w:cs="Arial"/>
-          <w:lang w:val="en-US"/>
-        </w:rPr>
-        <w:t>We further conducted contingency analyses on the oddballs and oddball-1 items. Emotional lists showed a significant co-dependency whilst perceptual lists did not (Fig. S2).</w:t>
+          <w:strike/>
+          <w:color w:val="FF0000"/>
+          <w:lang w:val="en-US"/>
+        </w:rPr>
+        <w:t xml:space="preserve">We further conducted contingency analyses on the oddballs and oddball-1 items. Emotional lists showed a significant </w:t>
+      </w:r>
+      <w:r>
+        <w:rPr>
+          <w:rFonts w:ascii="Arial" w:hAnsi="Arial" w:cs="Arial"/>
+          <w:strike/>
+          <w:color w:val="FF0000"/>
+          <w:lang w:val="en-US"/>
+        </w:rPr>
+        <w:t xml:space="preserve">item </w:t>
+      </w:r>
+      <w:r>
+        <w:rPr>
+          <w:rFonts w:ascii="Arial" w:hAnsi="Arial" w:cs="Arial"/>
+          <w:strike/>
+          <w:color w:val="FF0000"/>
+          <w:lang w:val="en-US"/>
+        </w:rPr>
+        <w:t>co-dependency whilst perceptual lists did not (Fig. S2).</w:t>
       </w:r>
     </w:p>
     <w:p>
@@ -8535,10 +9271,10 @@
               </w:rPr>
               <w:lastRenderedPageBreak/>
               <w:drawing>
-                <wp:inline distT="0" distB="0" distL="0" distR="0" wp14:anchorId="56916836" wp14:editId="1F02CEBB">
+                <wp:inline distT="0" distB="0" distL="0" distR="0" wp14:anchorId="46CC98EB" wp14:editId="664129CC">
                   <wp:extent cx="5731510" cy="3535680"/>
                   <wp:effectExtent l="0" t="0" r="0" b="0"/>
-                  <wp:docPr id="6" name="Picture 6" descr="Chart, box and whisker chart&#10;&#10;Description automatically generated"/>
+                  <wp:docPr id="11" name="Picture 11" descr="Chart, box and whisker chart&#10;&#10;Description automatically generated"/>
                   <wp:cNvGraphicFramePr>
                     <a:graphicFrameLocks xmlns:a="http://schemas.openxmlformats.org/drawingml/2006/main" noChangeAspect="1"/>
                   </wp:cNvGraphicFramePr>
@@ -8546,7 +9282,7 @@
                     <a:graphicData uri="http://schemas.openxmlformats.org/drawingml/2006/picture">
                       <pic:pic xmlns:pic="http://schemas.openxmlformats.org/drawingml/2006/picture">
                         <pic:nvPicPr>
-                          <pic:cNvPr id="6" name="Picture 6" descr="Chart, box and whisker chart&#10;&#10;Description automatically generated"/>
+                          <pic:cNvPr id="11" name="Picture 11" descr="Chart, box and whisker chart&#10;&#10;Description automatically generated"/>
                           <pic:cNvPicPr/>
                         </pic:nvPicPr>
                         <pic:blipFill>
@@ -8681,7 +9417,7 @@
                 <w:color w:val="000000" w:themeColor="text1"/>
                 <w:lang w:val="en-US"/>
               </w:rPr>
-              <w:t xml:space="preserve"> by SOA. All contingency tables are shown to compare memory for oddballs and items at oddball-1 serial positions. </w:t>
+              <w:t xml:space="preserve"> by SOA. </w:t>
             </w:r>
           </w:p>
         </w:tc>
@@ -8851,23 +9587,7 @@
           <w:rFonts w:ascii="Arial" w:hAnsi="Arial" w:cs="Arial"/>
           <w:lang w:val="en-US"/>
         </w:rPr>
-        <w:t xml:space="preserve"> Overall, CRP curves showed a preserved forward-contiguity effect </w:t>
-      </w:r>
-      <w:proofErr w:type="spellStart"/>
-      <w:r>
-        <w:rPr>
-          <w:rFonts w:ascii="Arial" w:hAnsi="Arial" w:cs="Arial"/>
-          <w:lang w:val="en-US"/>
-        </w:rPr>
-        <w:t>i.e</w:t>
-      </w:r>
-      <w:proofErr w:type="spellEnd"/>
-      <w:r>
-        <w:rPr>
-          <w:rFonts w:ascii="Arial" w:hAnsi="Arial" w:cs="Arial"/>
-          <w:lang w:val="en-US"/>
-        </w:rPr>
-        <w:t xml:space="preserve"> words nearby each other were more likely to be recalled and more so in the forwards direction.</w:t>
+        <w:t xml:space="preserve"> Overall, CRP curves showed a preserved forward-contiguity effect i.e words nearby each other were more likely to be recalled and more so in the forwards direction.</w:t>
       </w:r>
       <w:r>
         <w:rPr>
@@ -8948,7 +9668,7 @@
           <w:rFonts w:ascii="Arial" w:hAnsi="Arial" w:cs="Arial"/>
           <w:lang w:val="en-US"/>
         </w:rPr>
-        <w:t xml:space="preserve">did not show a significant main effect of direction </w:t>
+        <w:t xml:space="preserve">did not show a significant main effect of direction (F(1,69)=1.61, p=0.21), oddball type x lag (F(4, 276)=0.93, p=0.47), oddball x direction </w:t>
       </w:r>
       <w:r>
         <w:rPr>
@@ -8956,46 +9676,28 @@
           <w:lang w:val="en-US"/>
         </w:rPr>
         <w:lastRenderedPageBreak/>
-        <w:t>(</w:t>
-      </w:r>
-      <w:proofErr w:type="gramStart"/>
-      <w:r>
-        <w:rPr>
-          <w:rFonts w:ascii="Arial" w:hAnsi="Arial" w:cs="Arial"/>
-          <w:lang w:val="en-US"/>
-        </w:rPr>
-        <w:t>F(</w:t>
-      </w:r>
-      <w:proofErr w:type="gramEnd"/>
-      <w:r>
-        <w:rPr>
-          <w:rFonts w:ascii="Arial" w:hAnsi="Arial" w:cs="Arial"/>
-          <w:lang w:val="en-US"/>
-        </w:rPr>
-        <w:t xml:space="preserve">1,69)=1.61, p=0.21), oddball type x lag (F(4, 276)=0.93, p=0.47), oddball x direction (F(1,69)=0.252, p=0.62) nor a significant 3-way interaction F(4,276)=0.54, p=0.71). However, there was </w:t>
-      </w:r>
-      <w:r>
-        <w:rPr>
-          <w:rFonts w:ascii="Arial" w:hAnsi="Arial" w:cs="Arial"/>
-          <w:lang w:val="en-US"/>
-        </w:rPr>
-        <w:t>a significant main effect of oddball type (</w:t>
-      </w:r>
-      <w:proofErr w:type="gramStart"/>
-      <w:r>
-        <w:rPr>
-          <w:rFonts w:ascii="Arial" w:hAnsi="Arial" w:cs="Arial"/>
-          <w:lang w:val="en-US"/>
-        </w:rPr>
-        <w:t>F(</w:t>
-      </w:r>
-      <w:proofErr w:type="gramEnd"/>
-      <w:r>
-        <w:rPr>
-          <w:rFonts w:ascii="Arial" w:hAnsi="Arial" w:cs="Arial"/>
-          <w:lang w:val="en-US"/>
-        </w:rPr>
-        <w:t xml:space="preserve">1,69)=4.07, p=0.048), </w:t>
+        <w:t xml:space="preserve">(F(1,69)=0.252, p=0.62) nor a significant 3-way interaction F(4,276)=0.54, p=0.71). However, there was </w:t>
+      </w:r>
+      <w:r>
+        <w:rPr>
+          <w:rFonts w:ascii="Arial" w:hAnsi="Arial" w:cs="Arial"/>
+          <w:lang w:val="en-US"/>
+        </w:rPr>
+        <w:t xml:space="preserve">a </w:t>
+      </w:r>
+      <w:r>
+        <w:rPr>
+          <w:rFonts w:ascii="Arial" w:hAnsi="Arial" w:cs="Arial"/>
+          <w:lang w:val="en-US"/>
+        </w:rPr>
+        <w:t xml:space="preserve">trend of a </w:t>
+      </w:r>
+      <w:r>
+        <w:rPr>
+          <w:rFonts w:ascii="Arial" w:hAnsi="Arial" w:cs="Arial"/>
+          <w:lang w:val="en-US"/>
+        </w:rPr>
+        <w:t xml:space="preserve">significant main effect of oddball type (F(1,69)=4.07, p=0.048), </w:t>
       </w:r>
       <w:r>
         <w:rPr>
@@ -9018,28 +9720,51 @@
         </w:rPr>
         <w:t xml:space="preserve"> Uncorrected post-hoc t-tests showed enhanced CRP for contiguous lags, specifically lags 1 and 2 as well as a significant forward effect for lags 1 (</w:t>
       </w:r>
-      <w:proofErr w:type="gramStart"/>
-      <w:r>
-        <w:rPr>
-          <w:rFonts w:ascii="Arial" w:hAnsi="Arial" w:cs="Arial"/>
-          <w:lang w:val="en-US"/>
-        </w:rPr>
-        <w:t>t(</w:t>
-      </w:r>
-      <w:proofErr w:type="gramEnd"/>
-      <w:r>
-        <w:rPr>
-          <w:rFonts w:ascii="Arial" w:hAnsi="Arial" w:cs="Arial"/>
-          <w:lang w:val="en-US"/>
-        </w:rPr>
-        <w:t xml:space="preserve">139)=-5.11, </w:t>
-      </w:r>
-      <w:r>
-        <w:rPr>
-          <w:rFonts w:ascii="Arial" w:hAnsi="Arial" w:cs="Arial"/>
-          <w:lang w:val="en-US"/>
-        </w:rPr>
-        <w:t>p&lt;0.0001) and 5 (</w:t>
+      <w:r>
+        <w:rPr>
+          <w:rFonts w:ascii="Arial" w:hAnsi="Arial" w:cs="Arial"/>
+          <w:lang w:val="en-US"/>
+        </w:rPr>
+        <w:t xml:space="preserve">t(139)=-5.11, </w:t>
+      </w:r>
+      <w:r>
+        <w:rPr>
+          <w:rFonts w:ascii="Arial" w:hAnsi="Arial" w:cs="Arial"/>
+          <w:lang w:val="en-US"/>
+        </w:rPr>
+        <w:t>p&lt;0.0001</w:t>
+      </w:r>
+      <w:r>
+        <w:rPr>
+          <w:rFonts w:ascii="Arial" w:hAnsi="Arial" w:cs="Arial"/>
+          <w:lang w:val="en-US"/>
+        </w:rPr>
+        <w:t xml:space="preserve">, </w:t>
+      </w:r>
+      <w:r>
+        <w:rPr>
+          <w:rFonts w:ascii="Arial" w:hAnsi="Arial" w:cs="Arial"/>
+          <w:i/>
+          <w:iCs/>
+          <w:color w:val="000000" w:themeColor="text1"/>
+          <w:lang w:val="en-US"/>
+        </w:rPr>
+        <w:t>Cohen’s d</w:t>
+      </w:r>
+      <w:r>
+        <w:rPr>
+          <w:rFonts w:ascii="Arial" w:hAnsi="Arial" w:cs="Arial"/>
+          <w:color w:val="000000" w:themeColor="text1"/>
+          <w:lang w:val="en-US"/>
+        </w:rPr>
+        <w:t>=-0.43</w:t>
+      </w:r>
+      <w:r>
+        <w:rPr>
+          <w:rFonts w:ascii="Arial" w:hAnsi="Arial" w:cs="Arial"/>
+          <w:lang w:val="en-US"/>
+        </w:rPr>
+        <w:t>) and 5 (</w:t>
       </w:r>
       <w:r>
         <w:rPr>
@@ -9053,7 +9778,39 @@
           <w:rFonts w:ascii="Arial" w:hAnsi="Arial" w:cs="Arial"/>
           <w:lang w:val="en-US"/>
         </w:rPr>
-        <w:t xml:space="preserve">p&lt;0.0001). </w:t>
+        <w:t>p&lt;0.0001</w:t>
+      </w:r>
+      <w:r>
+        <w:rPr>
+          <w:rFonts w:ascii="Arial" w:hAnsi="Arial" w:cs="Arial"/>
+          <w:lang w:val="en-US"/>
+        </w:rPr>
+        <w:t xml:space="preserve">, </w:t>
+      </w:r>
+      <w:r>
+        <w:rPr>
+          <w:rFonts w:ascii="Arial" w:hAnsi="Arial" w:cs="Arial"/>
+          <w:i/>
+          <w:iCs/>
+          <w:color w:val="000000" w:themeColor="text1"/>
+          <w:lang w:val="en-US"/>
+        </w:rPr>
+        <w:t>Cohen’s d</w:t>
+      </w:r>
+      <w:r>
+        <w:rPr>
+          <w:rFonts w:ascii="Arial" w:hAnsi="Arial" w:cs="Arial"/>
+          <w:color w:val="000000" w:themeColor="text1"/>
+          <w:lang w:val="en-US"/>
+        </w:rPr>
+        <w:t>=0.35</w:t>
+      </w:r>
+      <w:r>
+        <w:rPr>
+          <w:rFonts w:ascii="Arial" w:hAnsi="Arial" w:cs="Arial"/>
+          <w:lang w:val="en-US"/>
+        </w:rPr>
+        <w:t xml:space="preserve">). </w:t>
       </w:r>
     </w:p>
     <w:tbl>
@@ -9094,10 +9851,10 @@
                 <w:lang w:val="en-US"/>
               </w:rPr>
               <w:drawing>
-                <wp:inline distT="0" distB="0" distL="0" distR="0" wp14:anchorId="1C7EA293" wp14:editId="46F79E36">
-                  <wp:extent cx="5731510" cy="4093845"/>
+                <wp:inline distT="0" distB="0" distL="0" distR="0" wp14:anchorId="06BF5876" wp14:editId="4B88900E">
+                  <wp:extent cx="5731510" cy="3535680"/>
                   <wp:effectExtent l="0" t="0" r="0" b="0"/>
-                  <wp:docPr id="51" name="Picture 51" descr="Chart, line chart&#10;&#10;Description automatically generated"/>
+                  <wp:docPr id="12" name="Picture 12" descr="Chart, line chart&#10;&#10;Description automatically generated"/>
                   <wp:cNvGraphicFramePr>
                     <a:graphicFrameLocks xmlns:a="http://schemas.openxmlformats.org/drawingml/2006/main" noChangeAspect="1"/>
                   </wp:cNvGraphicFramePr>
@@ -9105,7 +9862,7 @@
                     <a:graphicData uri="http://schemas.openxmlformats.org/drawingml/2006/picture">
                       <pic:pic xmlns:pic="http://schemas.openxmlformats.org/drawingml/2006/picture">
                         <pic:nvPicPr>
-                          <pic:cNvPr id="51" name="Picture 51" descr="Chart, line chart&#10;&#10;Description automatically generated"/>
+                          <pic:cNvPr id="12" name="Picture 12" descr="Chart, line chart&#10;&#10;Description automatically generated"/>
                           <pic:cNvPicPr/>
                         </pic:nvPicPr>
                         <pic:blipFill>
@@ -9117,7 +9874,7 @@
                         <pic:spPr>
                           <a:xfrm>
                             <a:off x="0" y="0"/>
-                            <a:ext cx="5731510" cy="4093845"/>
+                            <a:ext cx="5731510" cy="3535680"/>
                           </a:xfrm>
                           <a:prstGeom prst="rect">
                             <a:avLst/>
@@ -9257,15 +10014,7 @@
           <w:rFonts w:ascii="Arial" w:hAnsi="Arial" w:cs="Arial"/>
           <w:lang w:val="en-US"/>
         </w:rPr>
-        <w:t xml:space="preserve"> </w:t>
-      </w:r>
-      <w:r>
-        <w:rPr>
-          <w:rFonts w:ascii="Arial" w:hAnsi="Arial" w:cs="Arial"/>
-          <w:lang w:val="en-US"/>
-        </w:rPr>
-        <w:lastRenderedPageBreak/>
-        <w:t>anchor to strongly move forwards in recall</w:t>
+        <w:t xml:space="preserve"> anchor to strongly move forwards in recall</w:t>
       </w:r>
       <w:r>
         <w:rPr>
@@ -9304,6 +10053,7 @@
           <w:rFonts w:ascii="Arial" w:hAnsi="Arial" w:cs="Arial"/>
           <w:lang w:val="en-US"/>
         </w:rPr>
+        <w:lastRenderedPageBreak/>
         <w:t xml:space="preserve">We calculated CRP curves </w:t>
       </w:r>
       <w:r>
@@ -9416,7 +10166,7 @@
           <w:rFonts w:ascii="Arial" w:hAnsi="Arial" w:cs="Arial"/>
           <w:lang w:val="en-US"/>
         </w:rPr>
-        <w:t xml:space="preserve">which showed a contiguity effect for lag 1 (p&lt;0.001), </w:t>
+        <w:t xml:space="preserve">which showed a contiguity effect for lag 1 (p&lt;0.01), </w:t>
       </w:r>
       <w:r>
         <w:rPr>
@@ -9451,7 +10201,37 @@
           <w:rFonts w:ascii="Arial" w:hAnsi="Arial" w:cs="Arial"/>
           <w:lang w:val="en-US"/>
         </w:rPr>
-        <w:t xml:space="preserve"> an enhancement in CRP in transitions from emotional oddballs compared to perceptual oddballs (t(573)=4.47, p&lt;0.0001)</w:t>
+        <w:t xml:space="preserve"> an enhancement in CRP in transitions from emotional oddballs compared to perceptual oddballs (t(573)=4.47, p&lt;0.0001</w:t>
+      </w:r>
+      <w:r>
+        <w:rPr>
+          <w:rFonts w:ascii="Arial" w:hAnsi="Arial" w:cs="Arial"/>
+          <w:lang w:val="en-US"/>
+        </w:rPr>
+        <w:t xml:space="preserve">, </w:t>
+      </w:r>
+      <w:r>
+        <w:rPr>
+          <w:rFonts w:ascii="Arial" w:hAnsi="Arial" w:cs="Arial"/>
+          <w:i/>
+          <w:iCs/>
+          <w:lang w:val="en-US"/>
+        </w:rPr>
+        <w:t>Cohen’s d</w:t>
+      </w:r>
+      <w:r>
+        <w:rPr>
+          <w:rFonts w:ascii="Arial" w:hAnsi="Arial" w:cs="Arial"/>
+          <w:lang w:val="en-US"/>
+        </w:rPr>
+        <w:t>=0.19</w:t>
+      </w:r>
+      <w:r>
+        <w:rPr>
+          <w:rFonts w:ascii="Arial" w:hAnsi="Arial" w:cs="Arial"/>
+          <w:lang w:val="en-US"/>
+        </w:rPr>
+        <w:t>)</w:t>
       </w:r>
       <w:r>
         <w:rPr>
@@ -9465,7 +10245,37 @@
           <w:rFonts w:ascii="Arial" w:hAnsi="Arial" w:cs="Arial"/>
           <w:lang w:val="en-US"/>
         </w:rPr>
-        <w:t xml:space="preserve">as well as a significant difference in transitions to emotional oddballs vs. transitions from emotional oddballs (t(584)=4.18, p&lt;0.0001) </w:t>
+        <w:t>as well as a significant difference in transitions to emotional oddballs vs. transitions from emotional oddballs (t(584)=4.18, p&lt;0.0001</w:t>
+      </w:r>
+      <w:r>
+        <w:rPr>
+          <w:rFonts w:ascii="Arial" w:hAnsi="Arial" w:cs="Arial"/>
+          <w:lang w:val="en-US"/>
+        </w:rPr>
+        <w:t xml:space="preserve">, </w:t>
+      </w:r>
+      <w:r>
+        <w:rPr>
+          <w:rFonts w:ascii="Arial" w:hAnsi="Arial" w:cs="Arial"/>
+          <w:i/>
+          <w:iCs/>
+          <w:lang w:val="en-US"/>
+        </w:rPr>
+        <w:t>Cohen’s d</w:t>
+      </w:r>
+      <w:r>
+        <w:rPr>
+          <w:rFonts w:ascii="Arial" w:hAnsi="Arial" w:cs="Arial"/>
+          <w:lang w:val="en-US"/>
+        </w:rPr>
+        <w:t>=0.17</w:t>
+      </w:r>
+      <w:r>
+        <w:rPr>
+          <w:rFonts w:ascii="Arial" w:hAnsi="Arial" w:cs="Arial"/>
+          <w:lang w:val="en-US"/>
+        </w:rPr>
+        <w:t xml:space="preserve">) </w:t>
       </w:r>
       <w:r>
         <w:rPr>
@@ -9487,6 +10297,13 @@
           <w:lang w:val="en-US"/>
         </w:rPr>
         <w:t xml:space="preserve">. </w:t>
+      </w:r>
+      <w:r>
+        <w:rPr>
+          <w:rFonts w:ascii="Arial" w:hAnsi="Arial" w:cs="Arial"/>
+          <w:lang w:val="en-US"/>
+        </w:rPr>
+        <w:t xml:space="preserve">Indicating that transitions from emotional oddballs onwards were enhanced compared to transitions from perceptual oddballs. </w:t>
       </w:r>
       <w:r>
         <w:rPr>
@@ -9548,10 +10365,10 @@
                 <w:lang w:val="en-US"/>
               </w:rPr>
               <w:drawing>
-                <wp:inline distT="0" distB="0" distL="0" distR="0" wp14:anchorId="4153D664" wp14:editId="29850CA5">
-                  <wp:extent cx="5731510" cy="3535680"/>
+                <wp:inline distT="0" distB="0" distL="0" distR="0" wp14:anchorId="119B0405" wp14:editId="5C852846">
+                  <wp:extent cx="5794927" cy="3574800"/>
                   <wp:effectExtent l="0" t="0" r="0" b="0"/>
-                  <wp:docPr id="7" name="Picture 7" descr="Chart, line chart&#10;&#10;Description automatically generated"/>
+                  <wp:docPr id="13" name="Picture 13" descr="Chart, line chart&#10;&#10;Description automatically generated"/>
                   <wp:cNvGraphicFramePr>
                     <a:graphicFrameLocks xmlns:a="http://schemas.openxmlformats.org/drawingml/2006/main" noChangeAspect="1"/>
                   </wp:cNvGraphicFramePr>
@@ -9559,7 +10376,7 @@
                     <a:graphicData uri="http://schemas.openxmlformats.org/drawingml/2006/picture">
                       <pic:pic xmlns:pic="http://schemas.openxmlformats.org/drawingml/2006/picture">
                         <pic:nvPicPr>
-                          <pic:cNvPr id="7" name="Picture 7" descr="Chart, line chart&#10;&#10;Description automatically generated"/>
+                          <pic:cNvPr id="13" name="Picture 13" descr="Chart, line chart&#10;&#10;Description automatically generated"/>
                           <pic:cNvPicPr/>
                         </pic:nvPicPr>
                         <pic:blipFill>
@@ -9571,7 +10388,7 @@
                         <pic:spPr>
                           <a:xfrm>
                             <a:off x="0" y="0"/>
-                            <a:ext cx="5731510" cy="3535680"/>
+                            <a:ext cx="5794927" cy="3574800"/>
                           </a:xfrm>
                           <a:prstGeom prst="rect">
                             <a:avLst/>
@@ -9780,7 +10597,21 @@
           <w:rFonts w:ascii="Arial" w:hAnsi="Arial" w:cs="Arial"/>
           <w:lang w:val="en-US"/>
         </w:rPr>
-        <w:t>We next ought to test whether this CRP enhancement in transitions from emotional oddballs (specially at lag +1) explained retrograde amnesia for E-1 items. A Spearman’s rank correlation, however, did not show a significant relationship between the two variables</w:t>
+        <w:t xml:space="preserve">We next </w:t>
+      </w:r>
+      <w:r>
+        <w:rPr>
+          <w:rFonts w:ascii="Arial" w:hAnsi="Arial" w:cs="Arial"/>
+          <w:lang w:val="en-US"/>
+        </w:rPr>
+        <w:t>s</w:t>
+      </w:r>
+      <w:r>
+        <w:rPr>
+          <w:rFonts w:ascii="Arial" w:hAnsi="Arial" w:cs="Arial"/>
+          <w:lang w:val="en-US"/>
+        </w:rPr>
+        <w:t>ought to test whether this CRP enhancement in transitions from emotional oddballs (specially at lag +1) explained retrograde amnesia for E-1 items. A Spearman’s rank correlation, however, did not show a significant relationship between the two variables</w:t>
       </w:r>
       <w:r>
         <w:rPr>
@@ -9950,7 +10781,6 @@
         <w:jc w:val="both"/>
         <w:rPr>
           <w:rFonts w:ascii="Arial" w:hAnsi="Arial" w:cs="Arial"/>
-          <w:lang w:val="en-US"/>
         </w:rPr>
       </w:pPr>
       <w:r>
@@ -9958,293 +10788,6 @@
           <w:lang w:val="en-US"/>
         </w:rPr>
         <w:tab/>
-      </w:r>
-      <w:commentRangeStart w:id="4"/>
-      <w:r>
-        <w:rPr>
-          <w:rFonts w:ascii="Arial" w:hAnsi="Arial" w:cs="Arial"/>
-          <w:lang w:val="en-US"/>
-        </w:rPr>
-        <w:t xml:space="preserve">Considering that, on average, contrary to what we expected, the relative recall positions of the oddballs was rather late (Fig. 3) we investigated whether E-1 recall </w:t>
-      </w:r>
-      <w:r>
-        <w:rPr>
-          <w:rFonts w:ascii="Arial" w:hAnsi="Arial" w:cs="Arial"/>
-          <w:lang w:val="en-US"/>
-        </w:rPr>
-        <w:t xml:space="preserve">position </w:t>
-      </w:r>
-      <w:r>
-        <w:rPr>
-          <w:rFonts w:ascii="Arial" w:hAnsi="Arial" w:cs="Arial"/>
-          <w:lang w:val="en-US"/>
-        </w:rPr>
-        <w:t xml:space="preserve">changed depending on the recall position of emotional oddballs. </w:t>
-      </w:r>
-      <w:r>
-        <w:rPr>
-          <w:rFonts w:ascii="Arial" w:hAnsi="Arial" w:cs="Arial"/>
-          <w:lang w:val="en-US"/>
-        </w:rPr>
-        <w:t xml:space="preserve">Indeed, we found </w:t>
-      </w:r>
-      <w:r>
-        <w:rPr>
-          <w:rFonts w:ascii="Arial" w:hAnsi="Arial" w:cs="Arial"/>
-          <w:lang w:val="en-US"/>
-        </w:rPr>
-        <w:t>that when</w:t>
-      </w:r>
-      <w:r>
-        <w:rPr>
-          <w:rFonts w:ascii="Arial" w:hAnsi="Arial" w:cs="Arial"/>
-          <w:lang w:val="en-US"/>
-        </w:rPr>
-        <w:t xml:space="preserve"> emotional oddballs were recalled at late positions, recall moved in the </w:t>
-      </w:r>
-      <w:r>
-        <w:rPr>
-          <w:rFonts w:ascii="Arial" w:hAnsi="Arial" w:cs="Arial"/>
-          <w:lang w:val="en-US"/>
-        </w:rPr>
-        <w:lastRenderedPageBreak/>
-        <w:t xml:space="preserve">forwards direction from E-1 items to emotional oddballs. </w:t>
-      </w:r>
-      <w:r>
-        <w:rPr>
-          <w:rFonts w:ascii="Arial" w:hAnsi="Arial" w:cs="Arial"/>
-          <w:lang w:val="en-US"/>
-        </w:rPr>
-        <w:t>However, when oddballs were recalled early on, recall moved in the backwards direction (from emotional oddballs to E-1 oddballs)</w:t>
-      </w:r>
-      <w:r>
-        <w:rPr>
-          <w:rFonts w:ascii="Arial" w:hAnsi="Arial" w:cs="Arial"/>
-          <w:lang w:val="en-US"/>
-        </w:rPr>
-        <w:t xml:space="preserve"> (Fig. </w:t>
-      </w:r>
-      <w:r>
-        <w:rPr>
-          <w:rFonts w:ascii="Arial" w:hAnsi="Arial" w:cs="Arial"/>
-          <w:lang w:val="en-US"/>
-        </w:rPr>
-        <w:t>9</w:t>
-      </w:r>
-      <w:r>
-        <w:rPr>
-          <w:rFonts w:ascii="Arial" w:hAnsi="Arial" w:cs="Arial"/>
-          <w:lang w:val="en-US"/>
-        </w:rPr>
-        <w:t xml:space="preserve">). </w:t>
-      </w:r>
-    </w:p>
-    <w:p>
-      <w:pPr>
-        <w:spacing w:line="480" w:lineRule="auto"/>
-        <w:jc w:val="both"/>
-        <w:rPr>
-          <w:rFonts w:ascii="Arial" w:hAnsi="Arial" w:cs="Arial"/>
-          <w:lang w:val="en-US"/>
-        </w:rPr>
-      </w:pPr>
-    </w:p>
-    <w:tbl>
-      <w:tblPr>
-        <w:tblStyle w:val="TableGrid"/>
-        <w:tblW w:w="0" w:type="auto"/>
-        <w:tblBorders>
-          <w:top w:val="none" w:sz="0" w:space="0" w:color="auto"/>
-          <w:left w:val="none" w:sz="0" w:space="0" w:color="auto"/>
-          <w:bottom w:val="none" w:sz="0" w:space="0" w:color="auto"/>
-          <w:right w:val="none" w:sz="0" w:space="0" w:color="auto"/>
-          <w:insideH w:val="none" w:sz="0" w:space="0" w:color="auto"/>
-          <w:insideV w:val="none" w:sz="0" w:space="0" w:color="auto"/>
-        </w:tblBorders>
-        <w:tblLook w:val="04A0" w:firstRow="1" w:lastRow="0" w:firstColumn="1" w:lastColumn="0" w:noHBand="0" w:noVBand="1"/>
-      </w:tblPr>
-      <w:tblGrid>
-        <w:gridCol w:w="9016"/>
-      </w:tblGrid>
-      <w:tr>
-        <w:tc>
-          <w:tcPr>
-            <w:tcW w:w="9016" w:type="dxa"/>
-          </w:tcPr>
-          <w:p>
-            <w:pPr>
-              <w:spacing w:line="480" w:lineRule="auto"/>
-              <w:jc w:val="center"/>
-              <w:rPr>
-                <w:rFonts w:ascii="Arial" w:hAnsi="Arial" w:cs="Arial"/>
-                <w:lang w:val="en-US"/>
-              </w:rPr>
-            </w:pPr>
-            <w:r>
-              <w:rPr>
-                <w:rFonts w:ascii="Arial" w:hAnsi="Arial" w:cs="Arial"/>
-                <w:noProof/>
-                <w:lang w:val="en-US"/>
-              </w:rPr>
-              <w:drawing>
-                <wp:inline distT="0" distB="0" distL="0" distR="0" wp14:anchorId="2951F7E4" wp14:editId="69184000">
-                  <wp:extent cx="4363033" cy="3116383"/>
-                  <wp:effectExtent l="0" t="0" r="0" b="0"/>
-                  <wp:docPr id="3" name="Picture 3" descr="Chart, scatter chart&#10;&#10;Description automatically generated"/>
-                  <wp:cNvGraphicFramePr>
-                    <a:graphicFrameLocks xmlns:a="http://schemas.openxmlformats.org/drawingml/2006/main" noChangeAspect="1"/>
-                  </wp:cNvGraphicFramePr>
-                  <a:graphic xmlns:a="http://schemas.openxmlformats.org/drawingml/2006/main">
-                    <a:graphicData uri="http://schemas.openxmlformats.org/drawingml/2006/picture">
-                      <pic:pic xmlns:pic="http://schemas.openxmlformats.org/drawingml/2006/picture">
-                        <pic:nvPicPr>
-                          <pic:cNvPr id="3" name="Picture 3" descr="Chart, scatter chart&#10;&#10;Description automatically generated"/>
-                          <pic:cNvPicPr/>
-                        </pic:nvPicPr>
-                        <pic:blipFill>
-                          <a:blip r:embed="rId21"/>
-                          <a:stretch>
-                            <a:fillRect/>
-                          </a:stretch>
-                        </pic:blipFill>
-                        <pic:spPr>
-                          <a:xfrm>
-                            <a:off x="0" y="0"/>
-                            <a:ext cx="4374288" cy="3124422"/>
-                          </a:xfrm>
-                          <a:prstGeom prst="rect">
-                            <a:avLst/>
-                          </a:prstGeom>
-                        </pic:spPr>
-                      </pic:pic>
-                    </a:graphicData>
-                  </a:graphic>
-                </wp:inline>
-              </w:drawing>
-            </w:r>
-          </w:p>
-        </w:tc>
-      </w:tr>
-      <w:tr>
-        <w:tc>
-          <w:tcPr>
-            <w:tcW w:w="9016" w:type="dxa"/>
-          </w:tcPr>
-          <w:p>
-            <w:pPr>
-              <w:jc w:val="both"/>
-              <w:rPr>
-                <w:rFonts w:ascii="Arial" w:hAnsi="Arial" w:cs="Arial"/>
-                <w:b/>
-                <w:bCs/>
-                <w:lang w:val="en-US"/>
-              </w:rPr>
-            </w:pPr>
-            <w:r>
-              <w:rPr>
-                <w:rFonts w:ascii="Arial" w:hAnsi="Arial" w:cs="Arial"/>
-                <w:b/>
-                <w:bCs/>
-                <w:lang w:val="en-US"/>
-              </w:rPr>
-              <w:t xml:space="preserve">Figure </w:t>
-            </w:r>
-            <w:r>
-              <w:rPr>
-                <w:rFonts w:ascii="Arial" w:hAnsi="Arial" w:cs="Arial"/>
-                <w:b/>
-                <w:bCs/>
-                <w:lang w:val="en-US"/>
-              </w:rPr>
-              <w:t>9</w:t>
-            </w:r>
-            <w:r>
-              <w:rPr>
-                <w:rFonts w:ascii="Arial" w:hAnsi="Arial" w:cs="Arial"/>
-                <w:b/>
-                <w:bCs/>
-                <w:lang w:val="en-US"/>
-              </w:rPr>
-              <w:t xml:space="preserve">. </w:t>
-            </w:r>
-            <w:r>
-              <w:rPr>
-                <w:rFonts w:ascii="Arial" w:hAnsi="Arial" w:cs="Arial"/>
-                <w:lang w:val="en-US"/>
-              </w:rPr>
-              <w:t xml:space="preserve">Plot shows the recall pattern relationship between emotional oddballs and E-1 oddballs. X axis shows the recall position of emotional oddballs whilst y axis shows the recall position of emotional oddballs minus the recall position of E-1 items. Therefore, negative values show a </w:t>
-            </w:r>
-            <w:proofErr w:type="gramStart"/>
-            <w:r>
-              <w:rPr>
-                <w:rFonts w:ascii="Arial" w:hAnsi="Arial" w:cs="Arial"/>
-                <w:i/>
-                <w:iCs/>
-                <w:lang w:val="en-US"/>
-              </w:rPr>
-              <w:t>forwards</w:t>
-            </w:r>
-            <w:proofErr w:type="gramEnd"/>
-            <w:r>
-              <w:rPr>
-                <w:rFonts w:ascii="Arial" w:hAnsi="Arial" w:cs="Arial"/>
-                <w:i/>
-                <w:iCs/>
-                <w:lang w:val="en-US"/>
-              </w:rPr>
-              <w:t xml:space="preserve"> recall</w:t>
-            </w:r>
-            <w:r>
-              <w:rPr>
-                <w:rFonts w:ascii="Arial" w:hAnsi="Arial" w:cs="Arial"/>
-                <w:lang w:val="en-US"/>
-              </w:rPr>
-              <w:t xml:space="preserve"> (E-1 to E) whilst positive values show a </w:t>
-            </w:r>
-            <w:r>
-              <w:rPr>
-                <w:rFonts w:ascii="Arial" w:hAnsi="Arial" w:cs="Arial"/>
-                <w:i/>
-                <w:iCs/>
-                <w:lang w:val="en-US"/>
-              </w:rPr>
-              <w:t>backwards recall</w:t>
-            </w:r>
-            <w:r>
-              <w:rPr>
-                <w:rFonts w:ascii="Arial" w:hAnsi="Arial" w:cs="Arial"/>
-                <w:i/>
-                <w:iCs/>
-                <w:lang w:val="en-US"/>
-              </w:rPr>
-              <w:t xml:space="preserve"> </w:t>
-            </w:r>
-            <w:r>
-              <w:rPr>
-                <w:rFonts w:ascii="Arial" w:hAnsi="Arial" w:cs="Arial"/>
-                <w:lang w:val="en-US"/>
-              </w:rPr>
-              <w:t xml:space="preserve">(E to E-1). </w:t>
-            </w:r>
-          </w:p>
-        </w:tc>
-      </w:tr>
-    </w:tbl>
-    <w:commentRangeEnd w:id="4"/>
-    <w:p>
-      <w:pPr>
-        <w:spacing w:line="480" w:lineRule="auto"/>
-        <w:jc w:val="both"/>
-        <w:rPr>
-          <w:rFonts w:ascii="Arial" w:hAnsi="Arial" w:cs="Arial"/>
-          <w:lang w:val="en-US"/>
-        </w:rPr>
-      </w:pPr>
-      <w:r>
-        <w:rPr>
-          <w:rStyle w:val="CommentReference"/>
-        </w:rPr>
-        <w:commentReference w:id="4"/>
       </w:r>
     </w:p>
     <w:p>
@@ -10291,6 +10834,7 @@
           <w:rFonts w:ascii="Arial" w:hAnsi="Arial" w:cs="Arial"/>
           <w:lang w:val="en-US"/>
         </w:rPr>
+        <w:lastRenderedPageBreak/>
         <w:t xml:space="preserve">In the </w:t>
       </w:r>
       <w:r>
@@ -10298,7 +10842,49 @@
           <w:rFonts w:ascii="Arial" w:hAnsi="Arial" w:cs="Arial"/>
           <w:lang w:val="en-US"/>
         </w:rPr>
-        <w:t xml:space="preserve">present study, we </w:t>
+        <w:t xml:space="preserve">present study, </w:t>
+      </w:r>
+      <w:r>
+        <w:rPr>
+          <w:rFonts w:ascii="Arial" w:hAnsi="Arial" w:cs="Arial"/>
+          <w:lang w:val="en-US"/>
+        </w:rPr>
+        <w:t xml:space="preserve">we investigated CRP curves modulation </w:t>
+      </w:r>
+      <w:r>
+        <w:rPr>
+          <w:rFonts w:ascii="Arial" w:hAnsi="Arial" w:cs="Arial"/>
+          <w:lang w:val="en-US"/>
+        </w:rPr>
+        <w:t>in an</w:t>
+      </w:r>
+      <w:r>
+        <w:rPr>
+          <w:rFonts w:ascii="Arial" w:hAnsi="Arial" w:cs="Arial"/>
+          <w:lang w:val="en-US"/>
+        </w:rPr>
+        <w:t xml:space="preserve"> oddball </w:t>
+      </w:r>
+      <w:r>
+        <w:rPr>
+          <w:rFonts w:ascii="Arial" w:hAnsi="Arial" w:cs="Arial"/>
+          <w:lang w:val="en-US"/>
+        </w:rPr>
+        <w:t>task</w:t>
+      </w:r>
+      <w:r>
+        <w:rPr>
+          <w:rFonts w:ascii="Arial" w:hAnsi="Arial" w:cs="Arial"/>
+          <w:lang w:val="en-US"/>
+        </w:rPr>
+        <w:t>. W</w:t>
+      </w:r>
+      <w:r>
+        <w:rPr>
+          <w:rFonts w:ascii="Arial" w:hAnsi="Arial" w:cs="Arial"/>
+          <w:lang w:val="en-US"/>
+        </w:rPr>
+        <w:t xml:space="preserve">e </w:t>
       </w:r>
       <w:r>
         <w:rPr>
@@ -10432,15 +11018,7 @@
           <w:rFonts w:ascii="Arial" w:hAnsi="Arial" w:cs="Arial"/>
           <w:lang w:val="en-US"/>
         </w:rPr>
-        <w:t xml:space="preserve">while we found a significant main effect of </w:t>
-      </w:r>
-      <w:r>
-        <w:rPr>
-          <w:rFonts w:ascii="Arial" w:hAnsi="Arial" w:cs="Arial"/>
-          <w:lang w:val="en-US"/>
-        </w:rPr>
-        <w:lastRenderedPageBreak/>
-        <w:t xml:space="preserve">lag which showed that contiguity was maintained throughout, in perceptual oddballs, the forward transitions effect was </w:t>
+        <w:t xml:space="preserve">while we found a significant main effect of lag which showed that contiguity was maintained throughout, in perceptual oddballs, the forward transitions effect was </w:t>
       </w:r>
       <w:r>
         <w:rPr>
@@ -10717,7 +11295,21 @@
           <w:rFonts w:ascii="Arial" w:hAnsi="Arial" w:cs="Arial"/>
           <w:lang w:val="en-US"/>
         </w:rPr>
-        <w:t>consisted on 16-item lists which contained both an emotional</w:t>
+        <w:t>consisted o</w:t>
+      </w:r>
+      <w:r>
+        <w:rPr>
+          <w:rFonts w:ascii="Arial" w:hAnsi="Arial" w:cs="Arial"/>
+          <w:lang w:val="en-US"/>
+        </w:rPr>
+        <w:t>f</w:t>
+      </w:r>
+      <w:r>
+        <w:rPr>
+          <w:rFonts w:ascii="Arial" w:hAnsi="Arial" w:cs="Arial"/>
+          <w:lang w:val="en-US"/>
+        </w:rPr>
+        <w:t xml:space="preserve"> 16-item lists which contained both an emotional</w:t>
       </w:r>
       <w:r>
         <w:rPr>
@@ -10766,7 +11358,35 @@
           <w:rFonts w:ascii="Arial" w:hAnsi="Arial" w:cs="Arial"/>
           <w:lang w:val="en-US"/>
         </w:rPr>
-        <w:t xml:space="preserve">In our current task, recall improves as SOA increases with the exception of perceptual lists at SOA 4 is most likely driven by the fact that the chosen control words are recalled </w:t>
+        <w:t>In our current task, recall improves as SOA increases</w:t>
+      </w:r>
+      <w:r>
+        <w:rPr>
+          <w:rFonts w:ascii="Arial" w:hAnsi="Arial" w:cs="Arial"/>
+          <w:lang w:val="en-US"/>
+        </w:rPr>
+        <w:t>,</w:t>
+      </w:r>
+      <w:r>
+        <w:rPr>
+          <w:rFonts w:ascii="Arial" w:hAnsi="Arial" w:cs="Arial"/>
+          <w:lang w:val="en-US"/>
+        </w:rPr>
+        <w:t xml:space="preserve"> with the exception of perceptual lists at SOA 4</w:t>
+      </w:r>
+      <w:r>
+        <w:rPr>
+          <w:rFonts w:ascii="Arial" w:hAnsi="Arial" w:cs="Arial"/>
+          <w:lang w:val="en-US"/>
+        </w:rPr>
+        <w:t>,</w:t>
+      </w:r>
+      <w:r>
+        <w:rPr>
+          <w:rFonts w:ascii="Arial" w:hAnsi="Arial" w:cs="Arial"/>
+          <w:lang w:val="en-US"/>
+        </w:rPr>
+        <w:t xml:space="preserve"> is most likely driven by the fact that the chosen control words are recalled </w:t>
       </w:r>
       <w:r>
         <w:rPr>
@@ -10808,6 +11428,7 @@
           <w:rFonts w:ascii="Arial" w:hAnsi="Arial" w:cs="Arial"/>
           <w:lang w:val="en-US"/>
         </w:rPr>
+        <w:lastRenderedPageBreak/>
         <w:t>contributing to the</w:t>
       </w:r>
       <w:r>
@@ -10901,44 +11522,6 @@
           <w:lang w:val="en-US"/>
         </w:rPr>
         <w:t xml:space="preserve"> present task. </w:t>
-      </w:r>
-      <w:r>
-        <w:rPr>
-          <w:rFonts w:ascii="Arial" w:hAnsi="Arial" w:cs="Arial"/>
-          <w:lang w:val="en-US"/>
-        </w:rPr>
-        <w:t>Furthermore,</w:t>
-      </w:r>
-      <w:commentRangeStart w:id="5"/>
-      <w:r>
-        <w:rPr>
-          <w:rFonts w:ascii="Arial" w:hAnsi="Arial" w:cs="Arial"/>
-          <w:lang w:val="en-US"/>
-        </w:rPr>
-        <w:t xml:space="preserve"> when emotional oddballs were recalled at late serial positions, recall moved forwards </w:t>
-      </w:r>
-      <w:proofErr w:type="spellStart"/>
-      <w:r>
-        <w:rPr>
-          <w:rFonts w:ascii="Arial" w:hAnsi="Arial" w:cs="Arial"/>
-          <w:lang w:val="en-US"/>
-        </w:rPr>
-        <w:t>i.e</w:t>
-      </w:r>
-      <w:proofErr w:type="spellEnd"/>
-      <w:r>
-        <w:rPr>
-          <w:rFonts w:ascii="Arial" w:hAnsi="Arial" w:cs="Arial"/>
-          <w:lang w:val="en-US"/>
-        </w:rPr>
-        <w:t xml:space="preserve"> from E-1 to E, however, when oddballs were recalled early on, recall went backwards from E to E-1. Indicating that when emotional oddballs are recalled early-on, E-1 items are recalled later-on</w:t>
-      </w:r>
-      <w:commentRangeEnd w:id="5"/>
-      <w:r>
-        <w:rPr>
-          <w:rStyle w:val="CommentReference"/>
-        </w:rPr>
-        <w:commentReference w:id="5"/>
       </w:r>
     </w:p>
     <w:p>
@@ -10956,6 +11539,63 @@
           <w:rFonts w:ascii="Arial" w:hAnsi="Arial" w:cs="Arial"/>
           <w:lang w:val="en-US"/>
         </w:rPr>
+        <w:t xml:space="preserve">The </w:t>
+      </w:r>
+      <w:r>
+        <w:rPr>
+          <w:rFonts w:ascii="Arial" w:hAnsi="Arial" w:cs="Arial"/>
+          <w:lang w:val="en-US"/>
+        </w:rPr>
+        <w:t xml:space="preserve">present empirical findings find the opposite effects than the eCMR model predicts and a later-than-expected oddball recall; as we report an enhancement in forward transitions from emotional oddballs but transitions from perceptual oddballs show a diminished forward transition effect, in line with the predictions of the computational model eCMR model </w:t>
+      </w:r>
+      <w:r>
+        <w:rPr>
+          <w:rFonts w:ascii="Arial" w:hAnsi="Arial" w:cs="Arial"/>
+          <w:lang w:val="en-US"/>
+        </w:rPr>
+        <w:fldChar w:fldCharType="begin" w:fldLock="1"/>
+      </w:r>
+      <w:r>
+        <w:rPr>
+          <w:rFonts w:ascii="Arial" w:hAnsi="Arial" w:cs="Arial"/>
+          <w:lang w:val="en-US"/>
+        </w:rPr>
+        <w:instrText>ADDIN CSL_CITATION {"citationItems":[{"id":"ITEM-1","itemData":{"DOI":"10.1037/rev0000132","ISSN":"0033295X","PMID":"30973247","abstract":"Emotion enhances episodic memory, an effect thought to be an adaptation to prioritize the memories that best serve evolutionary fitness. However, viewing this effect largely in terms of prioritizing what to encode or consolidate neglects broader rational considerations about what sorts of associations should be formed at encoding, and which should be retrieved later. Although neurobiological investigations have provided many mechanistic clues about how emotional arousal modulates item memory, these effects have not been wholly integrated with the cognitive and computational neuroscience of memory more generally. Here we apply the Context Maintenance and Retrieval Model (CMR; Polyn, Norman, &amp; Kahana, 2009) to this problem by extending it to describe the way people may represent and process emotional information. A number of ways to operationalize the effect of emotion were tested. The winning emotional CMR (eCMR) model conceptualizes emotional memory effects as arising from the modulation of a process by which memories become bound to ever-changing temporal and emotional contexts. eCMR provides a good qualitative fit for the emotional list-composition effect and the emotional oddball effect, illuminating how these effects are jointly determined by the interplay of encoding and retrieval processes. eCMR can account for the increased advantage of emotional memories in delayed memory tests by assuming a limited ability to reinstate the temporal context of encoding after a delay. By leveraging the rich tradition of temporal context models, eCMR helps integrate existing effects of emotion and provides a powerful tool to test mechanisms by which emotion affects memory in a broad range of paradigms.","author":[{"dropping-particle":"","family":"Talmi","given":"Deborah","non-dropping-particle":"","parse-names":false,"suffix":""},{"dropping-particle":"","family":"Lohnas","given":"Lynn J.","non-dropping-particle":"","parse-names":false,"suffix":""},{"dropping-particle":"","family":"Daw","given":"Nathaniel D.","non-dropping-particle":"","parse-names":false,"suffix":""}],"container-title":"Psychological Review","id":"ITEM-1","issue":"4","issued":{"date-parts":[["2019"]]},"page":"455-485","title":"A retrieved context model of the emotional modulation of memory","type":"article-journal","volume":"126"},"uris":["http://www.mendeley.com/documents/?uuid=4ec1e991-fe62-44d7-afe6-0b39b3def0ba"]}],"mendeley":{"formattedCitation":"(Talmi et al., 2019)","plainTextFormattedCitation":"(Talmi et al., 2019)","previouslyFormattedCitation":"(Talmi et al., 2019)"},"properties":{"noteIndex":0},"schema":"https://github.com/citation-style-language/schema/raw/master/csl-citation.json"}</w:instrText>
+      </w:r>
+      <w:r>
+        <w:rPr>
+          <w:rFonts w:ascii="Arial" w:hAnsi="Arial" w:cs="Arial"/>
+          <w:lang w:val="en-US"/>
+        </w:rPr>
+        <w:fldChar w:fldCharType="separate"/>
+      </w:r>
+      <w:r>
+        <w:rPr>
+          <w:rFonts w:ascii="Arial" w:hAnsi="Arial" w:cs="Arial"/>
+          <w:noProof/>
+          <w:lang w:val="en-US"/>
+        </w:rPr>
+        <w:t>(Talmi et al., 2019)</w:t>
+      </w:r>
+      <w:r>
+        <w:rPr>
+          <w:rFonts w:ascii="Arial" w:hAnsi="Arial" w:cs="Arial"/>
+          <w:lang w:val="en-US"/>
+        </w:rPr>
+        <w:fldChar w:fldCharType="end"/>
+      </w:r>
+      <w:r>
+        <w:rPr>
+          <w:rFonts w:ascii="Arial" w:hAnsi="Arial" w:cs="Arial"/>
+          <w:lang w:val="en-US"/>
+        </w:rPr>
+        <w:t xml:space="preserve">. </w:t>
+      </w:r>
+      <w:r>
+        <w:rPr>
+          <w:rFonts w:ascii="Arial" w:hAnsi="Arial" w:cs="Arial"/>
+          <w:lang w:val="en-US"/>
+        </w:rPr>
         <w:t xml:space="preserve">Arousal-biased competition theory </w:t>
       </w:r>
       <w:r>
@@ -11019,23 +11659,7 @@
           <w:rFonts w:ascii="Arial" w:hAnsi="Arial" w:cs="Arial"/>
           <w:lang w:val="en-US"/>
         </w:rPr>
-        <w:t xml:space="preserve"> items with low priority (</w:t>
-      </w:r>
-      <w:proofErr w:type="spellStart"/>
-      <w:r>
-        <w:rPr>
-          <w:rFonts w:ascii="Arial" w:hAnsi="Arial" w:cs="Arial"/>
-          <w:lang w:val="en-US"/>
-        </w:rPr>
-        <w:t>e.g</w:t>
-      </w:r>
-      <w:proofErr w:type="spellEnd"/>
-      <w:r>
-        <w:rPr>
-          <w:rFonts w:ascii="Arial" w:hAnsi="Arial" w:cs="Arial"/>
-          <w:lang w:val="en-US"/>
-        </w:rPr>
-        <w:t xml:space="preserve"> neutral items vs. oddballs) are less well remembered</w:t>
+        <w:t xml:space="preserve"> items with low priority (e.g neutral items vs. oddballs) are less well remembered</w:t>
       </w:r>
       <w:r>
         <w:rPr>
@@ -11049,7 +11673,6 @@
           <w:rFonts w:ascii="Arial" w:hAnsi="Arial" w:cs="Arial"/>
           <w:lang w:val="en-US"/>
         </w:rPr>
-        <w:lastRenderedPageBreak/>
         <w:fldChar w:fldCharType="begin" w:fldLock="1"/>
       </w:r>
       <w:r>
@@ -11100,23 +11723,7 @@
           <w:rFonts w:ascii="Arial" w:hAnsi="Arial" w:cs="Arial"/>
           <w:lang w:val="en-US"/>
         </w:rPr>
-        <w:t xml:space="preserve">The idea of increased attention to the oddballs has been the basis for the development of a variation of the computational model CMR; the </w:t>
-      </w:r>
-      <w:proofErr w:type="spellStart"/>
-      <w:r>
-        <w:rPr>
-          <w:rFonts w:ascii="Arial" w:hAnsi="Arial" w:cs="Arial"/>
-          <w:lang w:val="en-US"/>
-        </w:rPr>
-        <w:t>eCMR</w:t>
-      </w:r>
-      <w:proofErr w:type="spellEnd"/>
-      <w:r>
-        <w:rPr>
-          <w:rFonts w:ascii="Arial" w:hAnsi="Arial" w:cs="Arial"/>
-          <w:lang w:val="en-US"/>
-        </w:rPr>
-        <w:t xml:space="preserve"> </w:t>
+        <w:t xml:space="preserve">The idea of increased attention to the oddballs has been the basis for the development of a variation of the computational model CMR; the eCMR </w:t>
       </w:r>
       <w:r>
         <w:rPr>
@@ -11166,205 +11773,21 @@
           <w:rFonts w:ascii="Arial" w:hAnsi="Arial" w:cs="Arial"/>
           <w:lang w:val="en-US"/>
         </w:rPr>
-        <w:t xml:space="preserve">Specifically, contrary to the present findings, </w:t>
-      </w:r>
-      <w:r>
-        <w:rPr>
-          <w:rFonts w:ascii="Arial" w:hAnsi="Arial" w:cs="Arial"/>
-          <w:lang w:val="en-US"/>
-        </w:rPr>
-        <w:fldChar w:fldCharType="begin" w:fldLock="1"/>
-      </w:r>
-      <w:r>
-        <w:rPr>
-          <w:rFonts w:ascii="Arial" w:hAnsi="Arial" w:cs="Arial"/>
-          <w:lang w:val="en-US"/>
-        </w:rPr>
-        <w:instrText>ADDIN CSL_CITATION {"citationItems":[{"id":"ITEM-1","itemData":{"DOI":"10.1037/rev0000132","ISSN":"0033295X","PMID":"30973247","abstract":"Emotion enhances episodic memory, an effect thought to be an adaptation to prioritize the memories that best serve evolutionary fitness. However, viewing this effect largely in terms of prioritizing what to encode or consolidate neglects broader rational considerations about what sorts of associations should be formed at encoding, and which should be retrieved later. Although neurobiological investigations have provided many mechanistic clues about how emotional arousal modulates item memory, these effects have not been wholly integrated with the cognitive and computational neuroscience of memory more generally. Here we apply the Context Maintenance and Retrieval Model (CMR; Polyn, Norman, &amp; Kahana, 2009) to this problem by extending it to describe the way people may represent and process emotional information. A number of ways to operationalize the effect of emotion were tested. The winning emotional CMR (eCMR) model conceptualizes emotional memory effects as arising from the modulation of a process by which memories become bound to ever-changing temporal and emotional contexts. eCMR provides a good qualitative fit for the emotional list-composition effect and the emotional oddball effect, illuminating how these effects are jointly determined by the interplay of encoding and retrieval processes. eCMR can account for the increased advantage of emotional memories in delayed memory tests by assuming a limited ability to reinstate the temporal context of encoding after a delay. By leveraging the rich tradition of temporal context models, eCMR helps integrate existing effects of emotion and provides a powerful tool to test mechanisms by which emotion affects memory in a broad range of paradigms.","author":[{"dropping-particle":"","family":"Talmi","given":"Deborah","non-dropping-particle":"","parse-names":false,"suffix":""},{"dropping-particle":"","family":"Lohnas","given":"Lynn J.","non-dropping-particle":"","parse-names":false,"suffix":""},{"dropping-particle":"","family":"Daw","given":"Nathaniel D.","non-dropping-particle":"","parse-names":false,"suffix":""}],"container-title":"Psychological Review","id":"ITEM-1","issue":"4","issued":{"date-parts":[["2019"]]},"page":"455-485","title":"A retrieved context model of the emotional modulation of memory","type":"article-journal","volume":"126"},"uris":["http://www.mendeley.com/documents/?uuid=4ec1e991-fe62-44d7-afe6-0b39b3def0ba"]}],"mendeley":{"formattedCitation":"(Talmi et al., 2019)","manualFormatting":"Talmi et al. (2019)","plainTextFormattedCitation":"(Talmi et al., 2019)","previouslyFormattedCitation":"(Talmi et al., 2019)"},"properties":{"noteIndex":0},"schema":"https://github.com/citation-style-language/schema/raw/master/csl-citation.json"}</w:instrText>
-      </w:r>
-      <w:r>
-        <w:rPr>
-          <w:rFonts w:ascii="Arial" w:hAnsi="Arial" w:cs="Arial"/>
-          <w:lang w:val="en-US"/>
-        </w:rPr>
-        <w:fldChar w:fldCharType="separate"/>
-      </w:r>
-      <w:r>
-        <w:rPr>
-          <w:rFonts w:ascii="Arial" w:hAnsi="Arial" w:cs="Arial"/>
-          <w:noProof/>
-          <w:lang w:val="en-US"/>
-        </w:rPr>
-        <w:t>Talmi et al.</w:t>
-      </w:r>
-      <w:r>
-        <w:rPr>
-          <w:rFonts w:ascii="Arial" w:hAnsi="Arial" w:cs="Arial"/>
-          <w:noProof/>
-          <w:lang w:val="en-US"/>
-        </w:rPr>
-        <w:t xml:space="preserve"> (</w:t>
-      </w:r>
-      <w:r>
-        <w:rPr>
-          <w:rFonts w:ascii="Arial" w:hAnsi="Arial" w:cs="Arial"/>
-          <w:noProof/>
-          <w:lang w:val="en-US"/>
-        </w:rPr>
-        <w:t>2019)</w:t>
-      </w:r>
-      <w:r>
-        <w:rPr>
-          <w:rFonts w:ascii="Arial" w:hAnsi="Arial" w:cs="Arial"/>
-          <w:lang w:val="en-US"/>
-        </w:rPr>
-        <w:fldChar w:fldCharType="end"/>
-      </w:r>
-      <w:r>
-        <w:rPr>
-          <w:rFonts w:ascii="Arial" w:hAnsi="Arial" w:cs="Arial"/>
-          <w:lang w:val="en-US"/>
-        </w:rPr>
-        <w:t xml:space="preserve"> report a decreased forward-transitioning effect from emotional oddballs after a temporal context disruption (</w:t>
-      </w:r>
-      <w:proofErr w:type="spellStart"/>
-      <w:r>
-        <w:rPr>
-          <w:rFonts w:ascii="Arial" w:hAnsi="Arial" w:cs="Arial"/>
-          <w:lang w:val="en-US"/>
-        </w:rPr>
-        <w:t>i.e</w:t>
-      </w:r>
-      <w:proofErr w:type="spellEnd"/>
-      <w:r>
-        <w:rPr>
-          <w:rFonts w:ascii="Arial" w:hAnsi="Arial" w:cs="Arial"/>
-          <w:lang w:val="en-US"/>
-        </w:rPr>
-        <w:t xml:space="preserve"> </w:t>
-      </w:r>
-      <w:r>
-        <w:rPr>
-          <w:rFonts w:ascii="Arial" w:hAnsi="Arial" w:cs="Arial"/>
-          <w:lang w:val="en-US"/>
-        </w:rPr>
-        <w:t xml:space="preserve">a simulated </w:t>
-      </w:r>
-      <w:r>
-        <w:rPr>
-          <w:rFonts w:ascii="Arial" w:hAnsi="Arial" w:cs="Arial"/>
-          <w:lang w:val="en-US"/>
-        </w:rPr>
-        <w:t xml:space="preserve">presentation of an emotional oddball). </w:t>
-      </w:r>
-      <w:r>
-        <w:rPr>
-          <w:rFonts w:ascii="Arial" w:hAnsi="Arial" w:cs="Arial"/>
-          <w:lang w:val="en-US"/>
-        </w:rPr>
-        <w:t xml:space="preserve">While the present empirical findings find the opposite effects that </w:t>
-      </w:r>
-      <w:proofErr w:type="spellStart"/>
-      <w:r>
-        <w:rPr>
-          <w:rFonts w:ascii="Arial" w:hAnsi="Arial" w:cs="Arial"/>
-          <w:lang w:val="en-US"/>
-        </w:rPr>
-        <w:t>eCMR</w:t>
-      </w:r>
-      <w:proofErr w:type="spellEnd"/>
-      <w:r>
-        <w:rPr>
-          <w:rFonts w:ascii="Arial" w:hAnsi="Arial" w:cs="Arial"/>
-          <w:lang w:val="en-US"/>
-        </w:rPr>
-        <w:t xml:space="preserve"> model predicts</w:t>
-      </w:r>
-      <w:r>
-        <w:rPr>
-          <w:rFonts w:ascii="Arial" w:hAnsi="Arial" w:cs="Arial"/>
-          <w:lang w:val="en-US"/>
-        </w:rPr>
-        <w:t xml:space="preserve"> </w:t>
-      </w:r>
-      <w:r>
-        <w:rPr>
-          <w:rFonts w:ascii="Arial" w:hAnsi="Arial" w:cs="Arial"/>
-          <w:lang w:val="en-US"/>
-        </w:rPr>
-        <w:t>and</w:t>
-      </w:r>
-      <w:r>
-        <w:rPr>
-          <w:rFonts w:ascii="Arial" w:hAnsi="Arial" w:cs="Arial"/>
-          <w:lang w:val="en-US"/>
-        </w:rPr>
-        <w:t xml:space="preserve"> a late</w:t>
-      </w:r>
-      <w:r>
-        <w:rPr>
-          <w:rFonts w:ascii="Arial" w:hAnsi="Arial" w:cs="Arial"/>
-          <w:lang w:val="en-US"/>
-        </w:rPr>
-        <w:t>r-than-expected</w:t>
-      </w:r>
-      <w:r>
-        <w:rPr>
-          <w:rFonts w:ascii="Arial" w:hAnsi="Arial" w:cs="Arial"/>
-          <w:lang w:val="en-US"/>
-        </w:rPr>
-        <w:t xml:space="preserve"> oddball recall</w:t>
-      </w:r>
-      <w:r>
-        <w:rPr>
-          <w:rFonts w:ascii="Arial" w:hAnsi="Arial" w:cs="Arial"/>
-          <w:lang w:val="en-US"/>
-        </w:rPr>
-        <w:t xml:space="preserve">, as we report an enhancement in forward transitions from emotional oddballs, transitions from perceptual oddballs show a diminished forward transition effect, </w:t>
-      </w:r>
-      <w:r>
-        <w:rPr>
-          <w:rFonts w:ascii="Arial" w:hAnsi="Arial" w:cs="Arial"/>
-          <w:lang w:val="en-US"/>
-        </w:rPr>
-        <w:t>in line with</w:t>
-      </w:r>
-      <w:r>
-        <w:rPr>
-          <w:rFonts w:ascii="Arial" w:hAnsi="Arial" w:cs="Arial"/>
-          <w:lang w:val="en-US"/>
-        </w:rPr>
-        <w:t xml:space="preserve"> the </w:t>
-      </w:r>
-      <w:r>
-        <w:rPr>
-          <w:rFonts w:ascii="Arial" w:hAnsi="Arial" w:cs="Arial"/>
-          <w:lang w:val="en-US"/>
-        </w:rPr>
-        <w:t xml:space="preserve">predictions of the computational model </w:t>
-      </w:r>
-      <w:proofErr w:type="spellStart"/>
-      <w:r>
-        <w:rPr>
-          <w:rFonts w:ascii="Arial" w:hAnsi="Arial" w:cs="Arial"/>
-          <w:lang w:val="en-US"/>
-        </w:rPr>
-        <w:t>eCMR</w:t>
-      </w:r>
-      <w:proofErr w:type="spellEnd"/>
-      <w:r>
-        <w:rPr>
-          <w:rFonts w:ascii="Arial" w:hAnsi="Arial" w:cs="Arial"/>
-          <w:lang w:val="en-US"/>
-        </w:rPr>
-        <w:t xml:space="preserve"> model. </w:t>
-      </w:r>
-      <w:r>
-        <w:rPr>
-          <w:rFonts w:ascii="Arial" w:hAnsi="Arial" w:cs="Arial"/>
-          <w:lang w:val="en-US"/>
-        </w:rPr>
-        <w:t>These results indicate that</w:t>
+        <w:t>The</w:t>
+      </w:r>
+      <w:r>
+        <w:rPr>
+          <w:rFonts w:ascii="Arial" w:hAnsi="Arial" w:cs="Arial"/>
+          <w:lang w:val="en-US"/>
+        </w:rPr>
+        <w:t xml:space="preserve"> present</w:t>
+      </w:r>
+      <w:r>
+        <w:rPr>
+          <w:rFonts w:ascii="Arial" w:hAnsi="Arial" w:cs="Arial"/>
+          <w:lang w:val="en-US"/>
+        </w:rPr>
+        <w:t xml:space="preserve"> results indicate that</w:t>
       </w:r>
       <w:r>
         <w:rPr>
@@ -11547,23 +11970,15 @@
           <w:rFonts w:ascii="Arial" w:hAnsi="Arial" w:cs="Arial"/>
           <w:lang w:val="en-US"/>
         </w:rPr>
-        <w:t xml:space="preserve">attention </w:t>
-      </w:r>
-      <w:proofErr w:type="spellStart"/>
-      <w:r>
-        <w:rPr>
-          <w:rFonts w:ascii="Arial" w:hAnsi="Arial" w:cs="Arial"/>
-          <w:lang w:val="en-US"/>
-        </w:rPr>
-        <w:t>i.e</w:t>
-      </w:r>
-      <w:proofErr w:type="spellEnd"/>
-      <w:r>
-        <w:rPr>
-          <w:rFonts w:ascii="Arial" w:hAnsi="Arial" w:cs="Arial"/>
-          <w:lang w:val="en-US"/>
-        </w:rPr>
-        <w:t xml:space="preserve"> how we ‘‘see’’ upcoming stimuli as well as it enhanced perceptual processing. </w:t>
+        <w:t xml:space="preserve">attention i.e how we ‘‘see’’ upcoming stimuli as well </w:t>
+      </w:r>
+      <w:r>
+        <w:rPr>
+          <w:rFonts w:ascii="Arial" w:hAnsi="Arial" w:cs="Arial"/>
+          <w:lang w:val="en-US"/>
+        </w:rPr>
+        <w:lastRenderedPageBreak/>
+        <w:t xml:space="preserve">as it enhanced perceptual processing. </w:t>
       </w:r>
       <w:r>
         <w:rPr>
@@ -11577,15 +11992,21 @@
           <w:rFonts w:ascii="Arial" w:hAnsi="Arial" w:cs="Arial"/>
           <w:lang w:val="en-US"/>
         </w:rPr>
-        <w:t xml:space="preserve">, in the context CRP curves from free-recall </w:t>
-      </w:r>
-      <w:r>
-        <w:rPr>
-          <w:rFonts w:ascii="Arial" w:hAnsi="Arial" w:cs="Arial"/>
-          <w:lang w:val="en-US"/>
-        </w:rPr>
-        <w:lastRenderedPageBreak/>
-        <w:t>oddball paradigms,</w:t>
+        <w:t xml:space="preserve">, in the context </w:t>
+      </w:r>
+      <w:r>
+        <w:rPr>
+          <w:rFonts w:ascii="Arial" w:hAnsi="Arial" w:cs="Arial"/>
+          <w:lang w:val="en-US"/>
+        </w:rPr>
+        <w:t xml:space="preserve">of </w:t>
+      </w:r>
+      <w:r>
+        <w:rPr>
+          <w:rFonts w:ascii="Arial" w:hAnsi="Arial" w:cs="Arial"/>
+          <w:lang w:val="en-US"/>
+        </w:rPr>
+        <w:t>CRP curves from free-recall oddball paradigms,</w:t>
       </w:r>
       <w:r>
         <w:rPr>
@@ -11594,28 +12015,57 @@
         </w:rPr>
         <w:t xml:space="preserve"> the </w:t>
       </w:r>
-      <w:proofErr w:type="spellStart"/>
-      <w:r>
-        <w:rPr>
-          <w:rFonts w:ascii="Arial" w:hAnsi="Arial" w:cs="Arial"/>
-          <w:lang w:val="en-US"/>
-        </w:rPr>
-        <w:t>eCMR</w:t>
-      </w:r>
-      <w:proofErr w:type="spellEnd"/>
-      <w:r>
-        <w:rPr>
-          <w:rFonts w:ascii="Arial" w:hAnsi="Arial" w:cs="Arial"/>
-          <w:lang w:val="en-US"/>
-        </w:rPr>
-        <w:t xml:space="preserve"> model</w:t>
-      </w:r>
-      <w:r>
-        <w:rPr>
-          <w:rFonts w:ascii="Arial" w:hAnsi="Arial" w:cs="Arial"/>
-          <w:lang w:val="en-US"/>
-        </w:rPr>
-        <w:t xml:space="preserve"> explains perceptual oddball salience</w:t>
+      <w:commentRangeStart w:id="3"/>
+      <w:commentRangeStart w:id="4"/>
+      <w:commentRangeStart w:id="5"/>
+      <w:r>
+        <w:rPr>
+          <w:rFonts w:ascii="Arial" w:hAnsi="Arial" w:cs="Arial"/>
+          <w:lang w:val="en-US"/>
+        </w:rPr>
+        <w:t>eCMR model</w:t>
+      </w:r>
+      <w:r>
+        <w:rPr>
+          <w:rFonts w:ascii="Arial" w:hAnsi="Arial" w:cs="Arial"/>
+          <w:lang w:val="en-US"/>
+        </w:rPr>
+        <w:t xml:space="preserve"> </w:t>
+      </w:r>
+      <w:r>
+        <w:rPr>
+          <w:rFonts w:ascii="Arial" w:hAnsi="Arial" w:cs="Arial"/>
+          <w:lang w:val="en-US"/>
+        </w:rPr>
+        <w:t>could potentially explain</w:t>
+      </w:r>
+      <w:r>
+        <w:rPr>
+          <w:rFonts w:ascii="Arial" w:hAnsi="Arial" w:cs="Arial"/>
+          <w:lang w:val="en-US"/>
+        </w:rPr>
+        <w:t xml:space="preserve"> perceptual oddball salience</w:t>
+      </w:r>
+      <w:commentRangeEnd w:id="3"/>
+      <w:r>
+        <w:rPr>
+          <w:rStyle w:val="CommentReference"/>
+        </w:rPr>
+        <w:commentReference w:id="3"/>
+      </w:r>
+      <w:commentRangeEnd w:id="4"/>
+      <w:r>
+        <w:rPr>
+          <w:rStyle w:val="CommentReference"/>
+        </w:rPr>
+        <w:commentReference w:id="4"/>
+      </w:r>
+      <w:commentRangeEnd w:id="5"/>
+      <w:r>
+        <w:rPr>
+          <w:rStyle w:val="CommentReference"/>
+        </w:rPr>
+        <w:commentReference w:id="5"/>
       </w:r>
       <w:r>
         <w:rPr>
@@ -11636,37 +12086,21 @@
           <w:rFonts w:ascii="Arial" w:hAnsi="Arial" w:cs="Arial"/>
           <w:lang w:val="en-US"/>
         </w:rPr>
-        <w:t>H</w:t>
-      </w:r>
-      <w:r>
-        <w:rPr>
-          <w:rFonts w:ascii="Arial" w:hAnsi="Arial" w:cs="Arial"/>
-          <w:lang w:val="en-US"/>
-        </w:rPr>
-        <w:t xml:space="preserve">owever, it </w:t>
-      </w:r>
-      <w:r>
-        <w:rPr>
-          <w:rFonts w:ascii="Arial" w:hAnsi="Arial" w:cs="Arial"/>
-          <w:lang w:val="en-US"/>
-        </w:rPr>
-        <w:t xml:space="preserve">still requires </w:t>
-      </w:r>
-      <w:proofErr w:type="gramStart"/>
-      <w:r>
-        <w:rPr>
-          <w:rFonts w:ascii="Arial" w:hAnsi="Arial" w:cs="Arial"/>
-          <w:lang w:val="en-US"/>
-        </w:rPr>
-        <w:t>fine-tunning</w:t>
-      </w:r>
-      <w:proofErr w:type="gramEnd"/>
-      <w:r>
-        <w:rPr>
-          <w:rFonts w:ascii="Arial" w:hAnsi="Arial" w:cs="Arial"/>
-          <w:lang w:val="en-US"/>
-        </w:rPr>
-        <w:t xml:space="preserve"> to </w:t>
+        <w:t>Alternatively</w:t>
+      </w:r>
+      <w:r>
+        <w:rPr>
+          <w:rFonts w:ascii="Arial" w:hAnsi="Arial" w:cs="Arial"/>
+          <w:lang w:val="en-US"/>
+        </w:rPr>
+        <w:t xml:space="preserve">, it </w:t>
+      </w:r>
+      <w:r>
+        <w:rPr>
+          <w:rFonts w:ascii="Arial" w:hAnsi="Arial" w:cs="Arial"/>
+          <w:lang w:val="en-US"/>
+        </w:rPr>
+        <w:t xml:space="preserve">still requires fine-tunning to </w:t>
       </w:r>
       <w:r>
         <w:rPr>
@@ -11724,23 +12158,14 @@
           <w:rFonts w:ascii="Arial" w:hAnsi="Arial" w:cs="Arial"/>
           <w:lang w:val="en-US"/>
         </w:rPr>
-        <w:t xml:space="preserve">Alternatively, this could also be explained by the fact that emotionality in the current version of the </w:t>
-      </w:r>
-      <w:proofErr w:type="spellStart"/>
-      <w:r>
-        <w:rPr>
-          <w:rFonts w:ascii="Arial" w:hAnsi="Arial" w:cs="Arial"/>
-          <w:lang w:val="en-US"/>
-        </w:rPr>
-        <w:t>eCMR</w:t>
-      </w:r>
-      <w:proofErr w:type="spellEnd"/>
-      <w:r>
-        <w:rPr>
-          <w:rFonts w:ascii="Arial" w:hAnsi="Arial" w:cs="Arial"/>
-          <w:lang w:val="en-US"/>
-        </w:rPr>
-        <w:t xml:space="preserve"> model is an all-or-none phenomenon</w:t>
+        <w:t>Instead</w:t>
+      </w:r>
+      <w:r>
+        <w:rPr>
+          <w:rFonts w:ascii="Arial" w:hAnsi="Arial" w:cs="Arial"/>
+          <w:lang w:val="en-US"/>
+        </w:rPr>
+        <w:t>, this could also be explained by the fact that emotionality in the current version of the eCMR model is an all-or-none phenomenon</w:t>
       </w:r>
       <w:r>
         <w:rPr>
@@ -11790,7 +12215,21 @@
           <w:rFonts w:ascii="Arial" w:hAnsi="Arial" w:cs="Arial"/>
           <w:lang w:val="en-US"/>
         </w:rPr>
-        <w:t xml:space="preserve">, which could account for perceptual salience (as in the present results) but may not be suitable to model emotional salience. </w:t>
+        <w:t xml:space="preserve">, which could account for perceptual salience (as in the present results) but may not </w:t>
+      </w:r>
+      <w:r>
+        <w:rPr>
+          <w:rFonts w:ascii="Arial" w:hAnsi="Arial" w:cs="Arial"/>
+          <w:lang w:val="en-US"/>
+        </w:rPr>
+        <w:t>fully capture</w:t>
+      </w:r>
+      <w:r>
+        <w:rPr>
+          <w:rFonts w:ascii="Arial" w:hAnsi="Arial" w:cs="Arial"/>
+          <w:lang w:val="en-US"/>
+        </w:rPr>
+        <w:t xml:space="preserve"> emotional salience. </w:t>
       </w:r>
     </w:p>
     <w:p>
@@ -11826,15 +12265,7 @@
           <w:color w:val="000000" w:themeColor="text1"/>
           <w:lang w:val="en-US"/>
         </w:rPr>
-        <w:t>-adrenergic system</w:t>
-      </w:r>
-      <w:r>
-        <w:rPr>
-          <w:rFonts w:ascii="Arial" w:eastAsiaTheme="minorEastAsia" w:hAnsi="Arial" w:cs="Arial"/>
-          <w:color w:val="000000" w:themeColor="text1"/>
-          <w:lang w:val="en-US"/>
-        </w:rPr>
-        <w:t xml:space="preserve">, which plays a key part in emotional </w:t>
+        <w:t xml:space="preserve">-adrenergic system, which plays a key part in emotional </w:t>
       </w:r>
       <w:r>
         <w:rPr>
@@ -11859,31 +12290,7 @@
             <w:color w:val="000000" w:themeColor="text1"/>
             <w:lang w:val="en-US"/>
           </w:rPr>
-          <m:t>β</m:t>
-        </m:r>
-        <m:r>
-          <w:rPr>
-            <w:rFonts w:ascii="Cambria Math" w:hAnsi="Cambria Math" w:cs="Arial"/>
-            <w:color w:val="000000" w:themeColor="text1"/>
-            <w:lang w:val="en-US"/>
-          </w:rPr>
-          <m:t>1</m:t>
-        </m:r>
-        <m:r>
-          <w:rPr>
-            <w:rFonts w:ascii="Cambria Math" w:hAnsi="Cambria Math" w:cs="Arial"/>
-            <w:color w:val="000000" w:themeColor="text1"/>
-            <w:lang w:val="en-US"/>
-          </w:rPr>
-          <m:t>β</m:t>
-        </m:r>
-        <m:r>
-          <w:rPr>
-            <w:rFonts w:ascii="Cambria Math" w:hAnsi="Cambria Math" w:cs="Arial"/>
-            <w:color w:val="000000" w:themeColor="text1"/>
-            <w:lang w:val="en-US"/>
-          </w:rPr>
-          <m:t>2</m:t>
+          <m:t>β1β2</m:t>
         </m:r>
       </m:oMath>
       <w:r>
@@ -11892,15 +12299,7 @@
           <w:color w:val="000000" w:themeColor="text1"/>
           <w:lang w:val="en-US"/>
         </w:rPr>
-        <w:t>-</w:t>
-      </w:r>
-      <w:r>
-        <w:rPr>
-          <w:rFonts w:ascii="Arial" w:eastAsiaTheme="minorEastAsia" w:hAnsi="Arial" w:cs="Arial"/>
-          <w:color w:val="000000" w:themeColor="text1"/>
-          <w:lang w:val="en-US"/>
-        </w:rPr>
-        <w:t xml:space="preserve">antagonist, </w:t>
+        <w:t xml:space="preserve">-antagonist, </w:t>
       </w:r>
       <w:r>
         <w:rPr>
@@ -11981,7 +12380,7 @@
           <w:color w:val="000000" w:themeColor="text1"/>
           <w:lang w:val="en-US"/>
         </w:rPr>
-        <w:instrText>ADDIN CSL_CITATION {"citationItems":[{"id":"ITEM-1","itemData":{"DOI":"10.1080/09658211.2015.1059859","ISSN":"14640686","PMID":"27322885","abstract":"Emotional material rarely occurs in isolation; rather it is experienced in the spatial and temporal proximity of less emotional items. Some previous researchers have found that emotional stimuli impair memory for surrounding information, whereas others have reported evidence for memory facilitation. Researchers have not determined which types of emotional items or memory tests produce effects that carry over to surrounding items. Six experiments are reported that measured carryover from emotional words varying in arousal to temporally adjacent neutral words. Taboo, non-taboo emotional, and neutral words were compared using different stimulus onset asynchronies (SOAs), recognition and recall tests, and intentional and incidental memory instructions. Strong emotional memory effects were obtained in all six experiments. However, emotional items influenced memory for temporally adjacent words under limited conditions. Words following taboo words were more poorly remembered than words following neutral words when relatively short SOAs were employed. Words preceding taboo words were affected only when recall tests and relatively short retention intervals were used. These results suggest that increased attention to the emotional items sometimes produces emotional carryover effects; however, retrieval processes also contribute to retrograde amnesia and may extend the conditions under which anterograde amnesia is observed.","author":[{"dropping-particle":"","family":"Schmidt","given":"Stephen R.","non-dropping-particle":"","parse-names":false,"suffix":""},{"dropping-particle":"","family":"Schmidt","given":"Constance R.","non-dropping-particle":"","parse-names":false,"suffix":""}],"container-title":"Memory","id":"ITEM-1","issue":"7","issued":{"date-parts":[["2016"]]},"page":"916-938","title":"The emotional carryover effect in memory for words","type":"article-journal","volume":"24"},"uris":["http://www.mendeley.com/documents/?uuid=b7e7b9ed-e328-42b6-9654-0a23322ba7c6"]}],"mendeley":{"formattedCitation":"(Schmidt and Schmidt, 2016)","plainTextFormattedCitation":"(Schmidt and Schmidt, 2016)"},"properties":{"noteIndex":0},"schema":"https://github.com/citation-style-language/schema/raw/master/csl-citation.json"}</w:instrText>
+        <w:instrText>ADDIN CSL_CITATION {"citationItems":[{"id":"ITEM-1","itemData":{"DOI":"10.1080/09658211.2015.1059859","ISSN":"14640686","PMID":"27322885","abstract":"Emotional material rarely occurs in isolation; rather it is experienced in the spatial and temporal proximity of less emotional items. Some previous researchers have found that emotional stimuli impair memory for surrounding information, whereas others have reported evidence for memory facilitation. Researchers have not determined which types of emotional items or memory tests produce effects that carry over to surrounding items. Six experiments are reported that measured carryover from emotional words varying in arousal to temporally adjacent neutral words. Taboo, non-taboo emotional, and neutral words were compared using different stimulus onset asynchronies (SOAs), recognition and recall tests, and intentional and incidental memory instructions. Strong emotional memory effects were obtained in all six experiments. However, emotional items influenced memory for temporally adjacent words under limited conditions. Words following taboo words were more poorly remembered than words following neutral words when relatively short SOAs were employed. Words preceding taboo words were affected only when recall tests and relatively short retention intervals were used. These results suggest that increased attention to the emotional items sometimes produces emotional carryover effects; however, retrieval processes also contribute to retrograde amnesia and may extend the conditions under which anterograde amnesia is observed.","author":[{"dropping-particle":"","family":"Schmidt","given":"Stephen R.","non-dropping-particle":"","parse-names":false,"suffix":""},{"dropping-particle":"","family":"Schmidt","given":"Constance R.","non-dropping-particle":"","parse-names":false,"suffix":""}],"container-title":"Memory","id":"ITEM-1","issue":"7","issued":{"date-parts":[["2016"]]},"page":"916-938","title":"The emotional carryover effect in memory for words","type":"article-journal","volume":"24"},"uris":["http://www.mendeley.com/documents/?uuid=b7e7b9ed-e328-42b6-9654-0a23322ba7c6"]}],"mendeley":{"formattedCitation":"(Schmidt and Schmidt, 2016)","plainTextFormattedCitation":"(Schmidt and Schmidt, 2016)","previouslyFormattedCitation":"(Schmidt and Schmidt, 2016)"},"properties":{"noteIndex":0},"schema":"https://github.com/citation-style-language/schema/raw/master/csl-citation.json"}</w:instrText>
       </w:r>
       <w:r>
         <w:rPr>
@@ -12014,7 +12413,7 @@
           <w:color w:val="000000" w:themeColor="text1"/>
           <w:lang w:val="en-US"/>
         </w:rPr>
-        <w:t xml:space="preserve"> induces a bias, mediated by the adrenergic system, </w:t>
+        <w:t xml:space="preserve"> induce a bias, mediated by the adrenergic system, </w:t>
       </w:r>
       <w:r>
         <w:rPr>
@@ -12248,6 +12647,7 @@
           <w:rFonts w:ascii="Arial" w:hAnsi="Arial" w:cs="Arial"/>
           <w:lang w:val="en-US"/>
         </w:rPr>
+        <w:lastRenderedPageBreak/>
         <w:fldChar w:fldCharType="begin" w:fldLock="1"/>
       </w:r>
       <w:r>
@@ -12284,14 +12684,28 @@
           <w:rFonts w:ascii="Arial" w:hAnsi="Arial" w:cs="Arial"/>
           <w:lang w:val="en-US"/>
         </w:rPr>
-        <w:t xml:space="preserve">, </w:t>
-      </w:r>
-      <w:r>
-        <w:rPr>
-          <w:rFonts w:ascii="Arial" w:hAnsi="Arial" w:cs="Arial"/>
-          <w:lang w:val="en-US"/>
-        </w:rPr>
-        <w:t xml:space="preserve">perceptual oddballs </w:t>
+        <w:t>.</w:t>
+      </w:r>
+      <w:r>
+        <w:rPr>
+          <w:rFonts w:ascii="Arial" w:hAnsi="Arial" w:cs="Arial"/>
+          <w:lang w:val="en-US"/>
+        </w:rPr>
+        <w:t xml:space="preserve"> </w:t>
+      </w:r>
+      <w:r>
+        <w:rPr>
+          <w:rFonts w:ascii="Arial" w:hAnsi="Arial" w:cs="Arial"/>
+          <w:lang w:val="en-US"/>
+        </w:rPr>
+        <w:t>P</w:t>
+      </w:r>
+      <w:r>
+        <w:rPr>
+          <w:rFonts w:ascii="Arial" w:hAnsi="Arial" w:cs="Arial"/>
+          <w:lang w:val="en-US"/>
+        </w:rPr>
+        <w:t xml:space="preserve">erceptual oddballs </w:t>
       </w:r>
       <w:r>
         <w:rPr>
@@ -12394,128 +12808,6 @@
           <w:rFonts w:ascii="Arial" w:hAnsi="Arial" w:cs="Arial"/>
           <w:lang w:val="en-US"/>
         </w:rPr>
-        <w:lastRenderedPageBreak/>
-        <w:t xml:space="preserve">This was the first study to apply CRP curve analysis on a free-recall paradigm </w:t>
-      </w:r>
-      <w:r>
-        <w:rPr>
-          <w:rFonts w:ascii="Arial" w:hAnsi="Arial" w:cs="Arial"/>
-          <w:lang w:val="en-US"/>
-        </w:rPr>
-        <w:t>to investigate emotional and perceptual salience (via oddball presentations)</w:t>
-      </w:r>
-      <w:r>
-        <w:rPr>
-          <w:rFonts w:ascii="Arial" w:hAnsi="Arial" w:cs="Arial"/>
-          <w:lang w:val="en-US"/>
-        </w:rPr>
-        <w:t xml:space="preserve">. </w:t>
-      </w:r>
-      <w:r>
-        <w:rPr>
-          <w:rFonts w:ascii="Arial" w:hAnsi="Arial" w:cs="Arial"/>
-          <w:lang w:val="en-US"/>
-        </w:rPr>
-        <w:t>We found that whilst transitions from emotional oddballs were enhanced in the forwards direction,</w:t>
-      </w:r>
-      <w:r>
-        <w:rPr>
-          <w:rFonts w:ascii="Arial" w:hAnsi="Arial" w:cs="Arial"/>
-          <w:lang w:val="en-US"/>
-        </w:rPr>
-        <w:t xml:space="preserve"> </w:t>
-      </w:r>
-      <w:r>
-        <w:rPr>
-          <w:rFonts w:ascii="Arial" w:hAnsi="Arial" w:cs="Arial"/>
-          <w:lang w:val="en-US"/>
-        </w:rPr>
-        <w:t>transitions from perceptual oddballs</w:t>
-      </w:r>
-      <w:r>
-        <w:rPr>
-          <w:rFonts w:ascii="Arial" w:hAnsi="Arial" w:cs="Arial"/>
-          <w:lang w:val="en-US"/>
-        </w:rPr>
-        <w:t xml:space="preserve"> were reduced</w:t>
-      </w:r>
-      <w:r>
-        <w:rPr>
-          <w:rFonts w:ascii="Arial" w:hAnsi="Arial" w:cs="Arial"/>
-          <w:lang w:val="en-US"/>
-        </w:rPr>
-        <w:t xml:space="preserve">. </w:t>
-      </w:r>
-      <w:r>
-        <w:rPr>
-          <w:rFonts w:ascii="Arial" w:hAnsi="Arial" w:cs="Arial"/>
-          <w:lang w:val="en-US"/>
-        </w:rPr>
-        <w:t>We hypothesized that this enhancement in transitions from emotional oddballs would explain the w</w:t>
-      </w:r>
-      <w:r>
-        <w:rPr>
-          <w:rFonts w:ascii="Arial" w:hAnsi="Arial" w:cs="Arial"/>
-          <w:lang w:val="en-US"/>
-        </w:rPr>
-        <w:t>idely reported</w:t>
-      </w:r>
-      <w:r>
-        <w:rPr>
-          <w:rFonts w:ascii="Arial" w:hAnsi="Arial" w:cs="Arial"/>
-          <w:lang w:val="en-US"/>
-        </w:rPr>
-        <w:t xml:space="preserve"> retrograde amnesic effect in these types of paradigms, however, it did not seem to be the case. </w:t>
-      </w:r>
-      <w:r>
-        <w:rPr>
-          <w:rFonts w:ascii="Arial" w:hAnsi="Arial" w:cs="Arial"/>
-          <w:lang w:val="en-US"/>
-        </w:rPr>
-        <w:t xml:space="preserve">This, however, could be due to the fact that the present version of the task did not induce as strong retrograde amnesic effects as previously reported work. </w:t>
-      </w:r>
-      <w:r>
-        <w:rPr>
-          <w:rFonts w:ascii="Arial" w:hAnsi="Arial" w:cs="Arial"/>
-          <w:lang w:val="en-US"/>
-        </w:rPr>
-        <w:t>Future work could re-evaluate this approach in tasks which induce a stronger retrograde-amnesic effect.</w:t>
-      </w:r>
-      <w:r>
-        <w:rPr>
-          <w:rFonts w:ascii="Arial" w:hAnsi="Arial" w:cs="Arial"/>
-          <w:lang w:val="en-US"/>
-        </w:rPr>
-        <w:t xml:space="preserve"> Furthermore, the current results provide empirical evidence that could be used to </w:t>
-      </w:r>
-      <w:r>
-        <w:rPr>
-          <w:rFonts w:ascii="Arial" w:hAnsi="Arial" w:cs="Arial"/>
-          <w:lang w:val="en-US"/>
-        </w:rPr>
-        <w:t xml:space="preserve">update the </w:t>
-      </w:r>
-      <w:proofErr w:type="spellStart"/>
-      <w:r>
-        <w:rPr>
-          <w:rFonts w:ascii="Arial" w:hAnsi="Arial" w:cs="Arial"/>
-          <w:lang w:val="en-US"/>
-        </w:rPr>
-        <w:t>eCMR</w:t>
-      </w:r>
-      <w:proofErr w:type="spellEnd"/>
-      <w:r>
-        <w:rPr>
-          <w:rFonts w:ascii="Arial" w:hAnsi="Arial" w:cs="Arial"/>
-          <w:lang w:val="en-US"/>
-        </w:rPr>
-        <w:t xml:space="preserve"> model. </w:t>
-      </w:r>
-      <w:r>
-        <w:rPr>
-          <w:rFonts w:ascii="Arial" w:hAnsi="Arial" w:cs="Arial"/>
-          <w:lang w:val="en-US"/>
-        </w:rPr>
         <w:t xml:space="preserve">Previous studies using oddball paradigms had found a mnemonic enhancement for oddballs accompanied by a strong retrograde amnesic effect </w:t>
       </w:r>
       <w:r>
@@ -12559,7 +12851,7 @@
           <w:rFonts w:ascii="Arial" w:hAnsi="Arial" w:cs="Arial"/>
           <w:lang w:val="en-US"/>
         </w:rPr>
-        <w:t xml:space="preserve">, however, the precise timing effects on the retrograde amnesic effects remained to be further investigated. A key manipulation of the present paradigm was that items were presented at varied SOAs in order to unravel how timing affected memory. Whilst overall we found a mnemonic enhancement for oddballs accompanied by a decline in recall for items preceding oddballs, this effect was less strong than previously reported at SOA 3 seconds </w:t>
+        <w:t xml:space="preserve">, however, the precise timing effects on the retrograde amnesic effects remained to be further investigated. A key manipulation of the present paradigm was that items were presented at varied SOAs in order to unravel how timing affected memory. Whilst overall we found a mnemonic enhancement for oddballs accompanied by a decline in recall for items preceding oddballs, this effect was less strong than previously reported at SOA of 3 seconds </w:t>
       </w:r>
       <w:r>
         <w:rPr>
@@ -12602,7 +12894,65 @@
           <w:rFonts w:ascii="Arial" w:hAnsi="Arial" w:cs="Arial"/>
           <w:lang w:val="en-US"/>
         </w:rPr>
-        <w:t>. We found a significant main effect of SOA which showed that overall, the shortest SOA (1 second) demonstrated worse recall than longer SOAs except at SOA 4 seconds.   We next decided to focus on emotional oddballs and evaluated whether the CRP enhancement in transitions from emotional oddballs explained the retrograde amnesic effect, however, we did not find such significant correlation which could be explained by the fact that the retrograde amnesia in the present task was not strong.</w:t>
+        <w:t xml:space="preserve">. We found a significant main effect of SOA which showed that overall, the shortest SOA (1 second) demonstrated worse recall than longer SOAs except at SOA 4 seconds.   </w:t>
+      </w:r>
+      <w:commentRangeStart w:id="6"/>
+      <w:commentRangeStart w:id="7"/>
+      <w:r>
+        <w:rPr>
+          <w:rFonts w:ascii="Arial" w:hAnsi="Arial" w:cs="Arial"/>
+          <w:lang w:val="en-US"/>
+        </w:rPr>
+        <w:t xml:space="preserve">We next decided to focus on emotional oddballs and evaluated whether the CRP </w:t>
+      </w:r>
+      <w:r>
+        <w:rPr>
+          <w:rFonts w:ascii="Arial" w:hAnsi="Arial" w:cs="Arial"/>
+          <w:lang w:val="en-US"/>
+        </w:rPr>
+        <w:t xml:space="preserve">forward-flow </w:t>
+      </w:r>
+      <w:r>
+        <w:rPr>
+          <w:rFonts w:ascii="Arial" w:hAnsi="Arial" w:cs="Arial"/>
+          <w:lang w:val="en-US"/>
+        </w:rPr>
+        <w:t>enhancement in transitions from emotional oddballs explained the retrograde amnesic effect, however, we did not find such significant correlation which could be explained by the fact that the retrograde amnesia in the present task was not strong</w:t>
+      </w:r>
+      <w:commentRangeEnd w:id="6"/>
+      <w:r>
+        <w:rPr>
+          <w:rStyle w:val="CommentReference"/>
+        </w:rPr>
+        <w:commentReference w:id="6"/>
+      </w:r>
+      <w:commentRangeEnd w:id="7"/>
+      <w:r>
+        <w:rPr>
+          <w:rStyle w:val="CommentReference"/>
+        </w:rPr>
+        <w:commentReference w:id="7"/>
+      </w:r>
+      <w:r>
+        <w:rPr>
+          <w:rFonts w:ascii="Arial" w:hAnsi="Arial" w:cs="Arial"/>
+          <w:lang w:val="en-US"/>
+        </w:rPr>
+        <w:t xml:space="preserve"> thereby not allowing us to investigate this relationship</w:t>
+      </w:r>
+      <w:r>
+        <w:rPr>
+          <w:rFonts w:ascii="Arial" w:hAnsi="Arial" w:cs="Arial"/>
+          <w:lang w:val="en-US"/>
+        </w:rPr>
+        <w:t>.</w:t>
+      </w:r>
+      <w:r>
+        <w:rPr>
+          <w:rFonts w:ascii="Arial" w:hAnsi="Arial" w:cs="Arial"/>
+          <w:lang w:val="en-US"/>
+        </w:rPr>
+        <w:t xml:space="preserve">  </w:t>
       </w:r>
     </w:p>
     <w:p>
@@ -12620,57 +12970,150 @@
           <w:rFonts w:ascii="Arial" w:hAnsi="Arial" w:cs="Arial"/>
           <w:lang w:val="en-US"/>
         </w:rPr>
+        <w:t xml:space="preserve">This was the first study to apply CRP curve analysis on a free-recall paradigm </w:t>
+      </w:r>
+      <w:r>
+        <w:rPr>
+          <w:rFonts w:ascii="Arial" w:hAnsi="Arial" w:cs="Arial"/>
+          <w:lang w:val="en-US"/>
+        </w:rPr>
+        <w:t>to investigate emotional and perceptual salience (via oddball presentations)</w:t>
+      </w:r>
+      <w:r>
+        <w:rPr>
+          <w:rFonts w:ascii="Arial" w:hAnsi="Arial" w:cs="Arial"/>
+          <w:lang w:val="en-US"/>
+        </w:rPr>
+        <w:t xml:space="preserve">. </w:t>
+      </w:r>
+      <w:r>
+        <w:rPr>
+          <w:rFonts w:ascii="Arial" w:hAnsi="Arial" w:cs="Arial"/>
+          <w:lang w:val="en-US"/>
+        </w:rPr>
+        <w:t>We found that whilst transitions from emotional oddballs were enhanced in the forwards direction,</w:t>
+      </w:r>
+      <w:r>
+        <w:rPr>
+          <w:rFonts w:ascii="Arial" w:hAnsi="Arial" w:cs="Arial"/>
+          <w:lang w:val="en-US"/>
+        </w:rPr>
+        <w:t xml:space="preserve"> </w:t>
+      </w:r>
+      <w:r>
+        <w:rPr>
+          <w:rFonts w:ascii="Arial" w:hAnsi="Arial" w:cs="Arial"/>
+          <w:lang w:val="en-US"/>
+        </w:rPr>
+        <w:t>transitions from perceptual oddballs</w:t>
+      </w:r>
+      <w:r>
+        <w:rPr>
+          <w:rFonts w:ascii="Arial" w:hAnsi="Arial" w:cs="Arial"/>
+          <w:lang w:val="en-US"/>
+        </w:rPr>
+        <w:t xml:space="preserve"> were reduced</w:t>
+      </w:r>
+      <w:r>
+        <w:rPr>
+          <w:rFonts w:ascii="Arial" w:hAnsi="Arial" w:cs="Arial"/>
+          <w:lang w:val="en-US"/>
+        </w:rPr>
+        <w:t xml:space="preserve">. </w:t>
+      </w:r>
+      <w:r>
+        <w:rPr>
+          <w:rFonts w:ascii="Arial" w:hAnsi="Arial" w:cs="Arial"/>
+          <w:lang w:val="en-US"/>
+        </w:rPr>
+        <w:t>We hypothesized that this enhancement in transitions from emotional oddballs would explain the w</w:t>
+      </w:r>
+      <w:r>
+        <w:rPr>
+          <w:rFonts w:ascii="Arial" w:hAnsi="Arial" w:cs="Arial"/>
+          <w:lang w:val="en-US"/>
+        </w:rPr>
+        <w:t>idely reported</w:t>
+      </w:r>
+      <w:r>
+        <w:rPr>
+          <w:rFonts w:ascii="Arial" w:hAnsi="Arial" w:cs="Arial"/>
+          <w:lang w:val="en-US"/>
+        </w:rPr>
+        <w:t xml:space="preserve"> retrograde amnesic effect in these types of paradigms, however, it did not </w:t>
+      </w:r>
+      <w:r>
+        <w:rPr>
+          <w:rFonts w:ascii="Arial" w:hAnsi="Arial" w:cs="Arial"/>
+          <w:lang w:val="en-US"/>
+        </w:rPr>
         <w:lastRenderedPageBreak/>
-        <w:t xml:space="preserve">The present results could help the study of memory in disorders where strong emotion plays a key role such as posttraumatic stress disorder (PTSD). </w:t>
-      </w:r>
-      <w:r>
-        <w:rPr>
-          <w:rFonts w:ascii="Arial" w:hAnsi="Arial" w:cs="Arial"/>
-          <w:lang w:val="en-US"/>
-        </w:rPr>
-        <w:t xml:space="preserve">Although, in the context of PTSD, research conducted in a laboratory setting </w:t>
-      </w:r>
-      <w:r>
-        <w:rPr>
-          <w:rFonts w:ascii="Arial" w:hAnsi="Arial" w:cs="Arial"/>
-          <w:lang w:val="en-US"/>
-        </w:rPr>
-        <w:t xml:space="preserve">highly </w:t>
-      </w:r>
-      <w:r>
-        <w:rPr>
-          <w:rFonts w:ascii="Arial" w:hAnsi="Arial" w:cs="Arial"/>
-          <w:lang w:val="en-US"/>
-        </w:rPr>
-        <w:t xml:space="preserve">differs from </w:t>
-      </w:r>
-      <w:r>
-        <w:rPr>
-          <w:rFonts w:ascii="Arial" w:hAnsi="Arial" w:cs="Arial"/>
-          <w:lang w:val="en-US"/>
-        </w:rPr>
-        <w:t xml:space="preserve">a </w:t>
-      </w:r>
-      <w:r>
-        <w:rPr>
-          <w:rFonts w:ascii="Arial" w:hAnsi="Arial" w:cs="Arial"/>
-          <w:lang w:val="en-US"/>
-        </w:rPr>
-        <w:t>real-world setting</w:t>
-      </w:r>
-      <w:r>
-        <w:rPr>
-          <w:rFonts w:ascii="Arial" w:hAnsi="Arial" w:cs="Arial"/>
-          <w:lang w:val="en-US"/>
-        </w:rPr>
-        <w:t>,</w:t>
-      </w:r>
-      <w:r>
-        <w:rPr>
-          <w:rFonts w:ascii="Arial" w:hAnsi="Arial" w:cs="Arial"/>
-          <w:lang w:val="en-US"/>
-        </w:rPr>
-        <w:t xml:space="preserve"> research with functional magnetic resonance imaging has shown similar brain activity in trauma-unrelated settings which involve negative emotions such as sadness and anxiety as trauma-involving settings </w:t>
+        <w:t xml:space="preserve">seem to be the case. </w:t>
+      </w:r>
+      <w:r>
+        <w:rPr>
+          <w:rFonts w:ascii="Arial" w:hAnsi="Arial" w:cs="Arial"/>
+          <w:lang w:val="en-US"/>
+        </w:rPr>
+        <w:t>This</w:t>
+      </w:r>
+      <w:r>
+        <w:rPr>
+          <w:rFonts w:ascii="Arial" w:hAnsi="Arial" w:cs="Arial"/>
+          <w:lang w:val="en-US"/>
+        </w:rPr>
+        <w:t xml:space="preserve"> </w:t>
+      </w:r>
+      <w:r>
+        <w:rPr>
+          <w:rFonts w:ascii="Arial" w:hAnsi="Arial" w:cs="Arial"/>
+          <w:lang w:val="en-US"/>
+        </w:rPr>
+        <w:t xml:space="preserve">could be due to the fact that the present version of the task did not induce as strong retrograde amnesic effects as </w:t>
+      </w:r>
+      <w:commentRangeStart w:id="8"/>
+      <w:commentRangeStart w:id="9"/>
+      <w:r>
+        <w:rPr>
+          <w:rFonts w:ascii="Arial" w:hAnsi="Arial" w:cs="Arial"/>
+          <w:lang w:val="en-US"/>
+        </w:rPr>
+        <w:t>previously reported work</w:t>
+      </w:r>
+      <w:commentRangeEnd w:id="8"/>
+      <w:r>
+        <w:rPr>
+          <w:rStyle w:val="CommentReference"/>
+        </w:rPr>
+        <w:commentReference w:id="8"/>
+      </w:r>
+      <w:commentRangeEnd w:id="9"/>
+      <w:r>
+        <w:rPr>
+          <w:rStyle w:val="CommentReference"/>
+        </w:rPr>
+        <w:commentReference w:id="9"/>
+      </w:r>
+      <w:r>
+        <w:rPr>
+          <w:rFonts w:ascii="Arial" w:hAnsi="Arial" w:cs="Arial"/>
+          <w:lang w:val="en-US"/>
+        </w:rPr>
+        <w:t xml:space="preserve">. </w:t>
+      </w:r>
+      <w:r>
+        <w:rPr>
+          <w:rFonts w:ascii="Arial" w:hAnsi="Arial" w:cs="Arial"/>
+          <w:lang w:val="en-US"/>
+        </w:rPr>
+        <w:t>Future work could re-evaluate this approach in tasks which induce a stronger retrograde-amnesic effect</w:t>
+      </w:r>
+      <w:r>
+        <w:rPr>
+          <w:rFonts w:ascii="Arial" w:hAnsi="Arial" w:cs="Arial"/>
+          <w:lang w:val="en-US"/>
+        </w:rPr>
+        <w:t xml:space="preserve"> such as in the English and German tasks conducted by </w:t>
       </w:r>
       <w:r>
         <w:rPr>
@@ -12684,7 +13127,7 @@
           <w:rFonts w:ascii="Arial" w:hAnsi="Arial" w:cs="Arial"/>
           <w:lang w:val="en-US"/>
         </w:rPr>
-        <w:instrText>ADDIN CSL_CITATION {"citationItems":[{"id":"ITEM-1","itemData":{"DOI":"10.1176/appi.ajp.2009.09081168","ISBN":"1535-7228 (Electronic)\\n0002-953X (Linking)","ISSN":"0002953X","PMID":"20360318","abstract":"In this article, the authors present evidence regarding a dissociative subtype of PTSD, with clinical and neurobiological features that can be distinguished from nondissociative PTSD. The dissociative subtype is characterized by overmodulation of affect, while the more common undermodulated type involves the predominance of reexperiencing and hyperarousal symptoms. This article focuses on the neural manifestations of the dissociative subtype in PTSD and compares it to those underlying the reexperiencing/hyperaroused subtype. A model that includes these two types of emotion dysregulation in PTSD is described. In this model, reexperiencing/hyperarousal reactivity is viewed as a form of emotion dysregulation that involves emotional undermodulation, mediated by failure of prefrontal inhibition of limbic regions. In contrast, the dissociative subtype of PTSD is described as a form of emotion dysregulation that involves emotional overmodulation mediated by midline prefrontal inhibition of the same limbic regions. Both types of modulation are involved in a dynamic interplay and lead to alternating symptom profiles in PTSD. These findings have important implications for treatment of PTSD, including the need to assess patients with PTSD for dissociative symptoms and to incorporate the treatment of dissociative symptoms into stage-oriented trauma treatment.","author":[{"dropping-particle":"","family":"Lanius","given":"Ruth A.","non-dropping-particle":"","parse-names":false,"suffix":""},{"dropping-particle":"","family":"Vermetten","given":"Eric","non-dropping-particle":"","parse-names":false,"suffix":""},{"dropping-particle":"","family":"Loewenstein","given":"Richard J.","non-dropping-particle":"","parse-names":false,"suffix":""},{"dropping-particle":"","family":"Brand","given":"Bethany","non-dropping-particle":"","parse-names":false,"suffix":""},{"dropping-particle":"","family":"Christian","given":"Schmahl","non-dropping-particle":"","parse-names":false,"suffix":""},{"dropping-particle":"","family":"Bremner","given":"J. Douglas","non-dropping-particle":"","parse-names":false,"suffix":""},{"dropping-particle":"","family":"Spiegel","given":"David","non-dropping-particle":"","parse-names":false,"suffix":""}],"container-title":"American Journal of Psychiatry","id":"ITEM-1","issue":"6","issued":{"date-parts":[["2010"]]},"page":"640-647","title":"Emotion modulation in PTSD: Clinical and neurobiological evidence for a dissociative subtype","type":"article-journal","volume":"167"},"uris":["http://www.mendeley.com/documents/?uuid=b04cc710-d0fd-45b3-b44c-c736ef942149"]}],"mendeley":{"formattedCitation":"(Lanius et al., 2010)","plainTextFormattedCitation":"(Lanius et al., 2010)","previouslyFormattedCitation":"(Lanius et al., 2010)"},"properties":{"noteIndex":0},"schema":"https://github.com/citation-style-language/schema/raw/master/csl-citation.json"}</w:instrText>
+        <w:instrText>ADDIN CSL_CITATION {"citationItems":[{"id":"ITEM-1","itemData":{"DOI":"10.1073/pnas.1635116100","ISSN":"00278424","abstract":"The influence of emotion on human memory is associated with two contradictory effects in the form of either emotion-induced enhancements or decrements in memory. In a series of experiments involving single word presentation, we show that enhanced memory for emotional words is strongly coupled to decrements in memory for items preceding the emotional stimulus, an effect that is more pronounced in women. These memory effects would appear to depend on a common neurobiological substrate, in that enhancements and decrements are reversed by propranolol, a β-adrenergic antagonist, and abolished by selective bilateral amygdala damage. Thus, our findings suggest that amygdala-dependent β-adrenergic modulation of episodic encoding has costs as well, as benefits.","author":[{"dropping-particle":"","family":"Strange","given":"B. A.","non-dropping-particle":"","parse-names":false,"suffix":""},{"dropping-particle":"","family":"Hurlemann","given":"R.","non-dropping-particle":"","parse-names":false,"suffix":""},{"dropping-particle":"","family":"Dolan","given":"R. J.","non-dropping-particle":"","parse-names":false,"suffix":""}],"container-title":"Proceedings of the National Academy of Sciences of the United States of America","id":"ITEM-1","issue":"23","issued":{"date-parts":[["2003"]]},"page":"13626-13631","title":"An emotion-induced retrograde amnesia in humans is amygdala- and β-adrenergic-dependent","type":"article-journal","volume":"100"},"uris":["http://www.mendeley.com/documents/?uuid=d6435f94-11ec-4a87-9beb-282b33dbacdb"]}],"mendeley":{"formattedCitation":"(Strange et al., 2003)","manualFormatting":"Strange et al. (2003)","plainTextFormattedCitation":"(Strange et al., 2003)","previouslyFormattedCitation":"(Strange et al., 2003)"},"properties":{"noteIndex":0},"schema":"https://github.com/citation-style-language/schema/raw/master/csl-citation.json"}</w:instrText>
       </w:r>
       <w:r>
         <w:rPr>
@@ -12699,7 +13142,23 @@
           <w:noProof/>
           <w:lang w:val="en-US"/>
         </w:rPr>
-        <w:t>(Lanius et al., 2010)</w:t>
+        <w:t>Strange et al.</w:t>
+      </w:r>
+      <w:r>
+        <w:rPr>
+          <w:rFonts w:ascii="Arial" w:hAnsi="Arial" w:cs="Arial"/>
+          <w:noProof/>
+          <w:lang w:val="en-US"/>
+        </w:rPr>
+        <w:t xml:space="preserve"> (</w:t>
+      </w:r>
+      <w:r>
+        <w:rPr>
+          <w:rFonts w:ascii="Arial" w:hAnsi="Arial" w:cs="Arial"/>
+          <w:noProof/>
+          <w:lang w:val="en-US"/>
+        </w:rPr>
+        <w:t>2003)</w:t>
       </w:r>
       <w:r>
         <w:rPr>
@@ -12713,127 +13172,58 @@
           <w:rFonts w:ascii="Arial" w:hAnsi="Arial" w:cs="Arial"/>
           <w:lang w:val="en-US"/>
         </w:rPr>
-        <w:t xml:space="preserve">. </w:t>
-      </w:r>
-      <w:r>
-        <w:rPr>
-          <w:rFonts w:ascii="Arial" w:hAnsi="Arial" w:cs="Arial"/>
-          <w:lang w:val="en-US"/>
-        </w:rPr>
-        <w:t xml:space="preserve">PTSD research has shown that </w:t>
-      </w:r>
-      <w:r>
-        <w:rPr>
-          <w:rFonts w:ascii="Arial" w:hAnsi="Arial" w:cs="Arial"/>
-          <w:lang w:val="en-US"/>
-        </w:rPr>
-        <w:t>re</w:t>
-      </w:r>
-      <w:r>
-        <w:rPr>
-          <w:rFonts w:ascii="Arial" w:hAnsi="Arial" w:cs="Arial"/>
-          <w:lang w:val="en-US"/>
-        </w:rPr>
-        <w:t xml:space="preserve">collection of traumatic events differs from natural, neutral events </w:t>
-      </w:r>
-      <w:r>
-        <w:rPr>
-          <w:rFonts w:ascii="Arial" w:hAnsi="Arial" w:cs="Arial"/>
-          <w:lang w:val="en-US"/>
-        </w:rPr>
-        <w:t>and, that retrograde amnesia</w:t>
-      </w:r>
-      <w:r>
-        <w:rPr>
-          <w:rFonts w:ascii="Arial" w:hAnsi="Arial" w:cs="Arial"/>
-          <w:lang w:val="en-US"/>
-        </w:rPr>
-        <w:t xml:space="preserve"> and dissociative experiences</w:t>
-      </w:r>
-      <w:r>
-        <w:rPr>
-          <w:rFonts w:ascii="Arial" w:hAnsi="Arial" w:cs="Arial"/>
-          <w:lang w:val="en-US"/>
-        </w:rPr>
-        <w:t xml:space="preserve"> </w:t>
-      </w:r>
-      <w:r>
-        <w:rPr>
-          <w:rFonts w:ascii="Arial" w:hAnsi="Arial" w:cs="Arial"/>
-          <w:lang w:val="en-US"/>
-        </w:rPr>
-        <w:t>are</w:t>
-      </w:r>
-      <w:r>
-        <w:rPr>
-          <w:rFonts w:ascii="Arial" w:hAnsi="Arial" w:cs="Arial"/>
-          <w:lang w:val="en-US"/>
-        </w:rPr>
-        <w:t xml:space="preserve"> also present in the disorder </w:t>
-      </w:r>
-      <w:r>
-        <w:rPr>
-          <w:rFonts w:ascii="Arial" w:hAnsi="Arial" w:cs="Arial"/>
-          <w:lang w:val="en-US"/>
-        </w:rPr>
-        <w:fldChar w:fldCharType="begin" w:fldLock="1"/>
-      </w:r>
-      <w:r>
-        <w:rPr>
-          <w:rFonts w:ascii="Arial" w:hAnsi="Arial" w:cs="Arial"/>
-          <w:lang w:val="en-US"/>
-        </w:rPr>
-        <w:instrText>ADDIN CSL_CITATION {"citationItems":[{"id":"ITEM-1","itemData":{"author":[{"dropping-particle":"","family":"Kolk","given":"Bessel A.","non-dropping-particle":"van der","parse-names":false,"suffix":""},{"dropping-particle":"","family":"Fisler","given":"Rita","non-dropping-particle":"","parse-names":false,"suffix":""}],"container-title":"Journal of Traumatic Stress","id":"ITEM-1","issue":"525","issued":{"date-parts":[["1995"]]},"page":"1-20","title":"Dissociation and the Fragmentary Nature of Traumatic memories: Overview and Exploratory Study.","type":"article-journal","volume":"505"},"uris":["http://www.mendeley.com/documents/?uuid=cadd3408-4a00-4726-9acc-bd130b8cebe1"]},{"id":"ITEM-2","itemData":{"DOI":"10.1016/S0272-7358(03)00033-3","ISSN":"02727358","PMID":"12729677","abstract":"We summarize recent research on the psychological processes implicated in posttraumatic stress disorder (PTSD) as an aid to evaluating theoretical models of the disorder. After describing a number of early approaches, including social-cognitive, conditioning, information-processing, and anxious apprehension models of PTSD, the article provides a comparative analysis and evaluation of three recent theories: Foa and Rothbaum's [Foa, E. B. &amp; Rothbaum, B. O. (1998). Treating the trauma of rape: cognitive behavioral therapy for PTSD. New York: Guilford Press] emotional processing theory; Brewin, Dalgleish, and Joseph's [Psychological Review 103 (1996) 670] dual representation theory; Ehlers and Clark's [Behaviour Research and Therapy 38 (2000) 319] cognitive theory. We review empirical evidence relevant to each model and identify promising areas for further research. © 2003 Elsevier Science Ltd. All rights reserved.","author":[{"dropping-particle":"","family":"Brewin","given":"Chris R.","non-dropping-particle":"","parse-names":false,"suffix":""},{"dropping-particle":"","family":"Holmes","given":"Emily A.","non-dropping-particle":"","parse-names":false,"suffix":""}],"container-title":"Clinical Psychology Review","id":"ITEM-2","issue":"3","issued":{"date-parts":[["2003"]]},"page":"339-376","title":"Psychological theories of posttraumatic stress disorder","type":"article-journal","volume":"23"},"uris":["http://www.mendeley.com/documents/?uuid=d0320e64-407b-48a8-a60d-446b85fde646"]}],"mendeley":{"formattedCitation":"(Brewin and Holmes, 2003; van der Kolk and Fisler, 1995)","plainTextFormattedCitation":"(Brewin and Holmes, 2003; van der Kolk and Fisler, 1995)","previouslyFormattedCitation":"(Brewin and Holmes, 2003; van der Kolk and Fisler, 1995)"},"properties":{"noteIndex":0},"schema":"https://github.com/citation-style-language/schema/raw/master/csl-citation.json"}</w:instrText>
-      </w:r>
-      <w:r>
-        <w:rPr>
-          <w:rFonts w:ascii="Arial" w:hAnsi="Arial" w:cs="Arial"/>
-          <w:lang w:val="en-US"/>
-        </w:rPr>
-        <w:fldChar w:fldCharType="separate"/>
-      </w:r>
-      <w:r>
-        <w:rPr>
-          <w:rFonts w:ascii="Arial" w:hAnsi="Arial" w:cs="Arial"/>
-          <w:noProof/>
-          <w:lang w:val="en-US"/>
-        </w:rPr>
-        <w:t>(Brewin and Holmes, 2003; van der Kolk and Fisler, 1995)</w:t>
-      </w:r>
-      <w:r>
-        <w:rPr>
-          <w:rFonts w:ascii="Arial" w:hAnsi="Arial" w:cs="Arial"/>
-          <w:lang w:val="en-US"/>
-        </w:rPr>
-        <w:fldChar w:fldCharType="end"/>
-      </w:r>
-      <w:r>
-        <w:rPr>
-          <w:rFonts w:ascii="Arial" w:hAnsi="Arial" w:cs="Arial"/>
-          <w:lang w:val="en-US"/>
-        </w:rPr>
-        <w:t xml:space="preserve">. </w:t>
-      </w:r>
-      <w:r>
-        <w:rPr>
-          <w:rFonts w:ascii="Arial" w:hAnsi="Arial" w:cs="Arial"/>
-          <w:lang w:val="en-US"/>
-        </w:rPr>
-        <w:t xml:space="preserve">Applying quantitative approaches such as done in the present study to investigate memory recollection in PTSD would </w:t>
-      </w:r>
-      <w:r>
-        <w:rPr>
-          <w:rFonts w:ascii="Arial" w:hAnsi="Arial" w:cs="Arial"/>
-          <w:lang w:val="en-US"/>
-        </w:rPr>
-        <w:t xml:space="preserve">help elucidate the underlying mechanisms of memory recall underlying the disorder. </w:t>
-      </w:r>
-      <w:r>
-        <w:rPr>
-          <w:rFonts w:ascii="Arial" w:hAnsi="Arial" w:cs="Arial"/>
-          <w:lang w:val="en-US"/>
-        </w:rPr>
-        <w:t xml:space="preserve"> </w:t>
+        <w:t>.</w:t>
+      </w:r>
+      <w:r>
+        <w:rPr>
+          <w:rFonts w:ascii="Arial" w:hAnsi="Arial" w:cs="Arial"/>
+          <w:lang w:val="en-US"/>
+        </w:rPr>
+        <w:t xml:space="preserve"> Furthermore, the current results</w:t>
+      </w:r>
+      <w:r>
+        <w:rPr>
+          <w:rFonts w:ascii="Arial" w:hAnsi="Arial" w:cs="Arial"/>
+          <w:lang w:val="en-US"/>
+        </w:rPr>
+        <w:t>, which indicate a dissociation in emotional and perceptual salience,</w:t>
+      </w:r>
+      <w:r>
+        <w:rPr>
+          <w:rFonts w:ascii="Arial" w:hAnsi="Arial" w:cs="Arial"/>
+          <w:lang w:val="en-US"/>
+        </w:rPr>
+        <w:t xml:space="preserve"> provide empirical evidence that could be used to </w:t>
+      </w:r>
+      <w:r>
+        <w:rPr>
+          <w:rFonts w:ascii="Arial" w:hAnsi="Arial" w:cs="Arial"/>
+          <w:lang w:val="en-US"/>
+        </w:rPr>
+        <w:t>update the eCMR model</w:t>
+      </w:r>
+      <w:r>
+        <w:rPr>
+          <w:rFonts w:ascii="Arial" w:hAnsi="Arial" w:cs="Arial"/>
+          <w:lang w:val="en-US"/>
+        </w:rPr>
+        <w:t xml:space="preserve"> whereby emotional salience could be m</w:t>
+      </w:r>
+      <w:r>
+        <w:rPr>
+          <w:rFonts w:ascii="Arial" w:hAnsi="Arial" w:cs="Arial"/>
+          <w:lang w:val="en-US"/>
+        </w:rPr>
+        <w:t xml:space="preserve">odeled not only via increased attentional mechanisms but also by interaction with an </w:t>
+      </w:r>
+      <w:r>
+        <w:rPr>
+          <w:rFonts w:ascii="Arial" w:hAnsi="Arial" w:cs="Arial"/>
+          <w:i/>
+          <w:iCs/>
+          <w:lang w:val="en-US"/>
+        </w:rPr>
+        <w:t>emotional factor.</w:t>
       </w:r>
     </w:p>
     <w:p>
@@ -12843,6 +13233,360 @@
         <w:jc w:val="both"/>
         <w:rPr>
           <w:rFonts w:ascii="Arial" w:hAnsi="Arial" w:cs="Arial"/>
+          <w:lang w:val="en-US"/>
+        </w:rPr>
+      </w:pPr>
+      <w:r>
+        <w:rPr>
+          <w:rFonts w:ascii="Arial" w:hAnsi="Arial" w:cs="Arial"/>
+          <w:lang w:val="en-US"/>
+        </w:rPr>
+        <w:t>The present results could help the study of memory in disorders where strong emotion plays a key role</w:t>
+      </w:r>
+      <w:r>
+        <w:rPr>
+          <w:rFonts w:ascii="Arial" w:hAnsi="Arial" w:cs="Arial"/>
+          <w:lang w:val="en-US"/>
+        </w:rPr>
+        <w:t>,</w:t>
+      </w:r>
+      <w:r>
+        <w:rPr>
+          <w:rFonts w:ascii="Arial" w:hAnsi="Arial" w:cs="Arial"/>
+          <w:lang w:val="en-US"/>
+        </w:rPr>
+        <w:t xml:space="preserve"> such as posttraumatic stress disorder (PTSD). </w:t>
+      </w:r>
+      <w:r>
+        <w:rPr>
+          <w:rFonts w:ascii="Arial" w:hAnsi="Arial" w:cs="Arial"/>
+          <w:lang w:val="en-US"/>
+        </w:rPr>
+        <w:t xml:space="preserve">Although, in the context of PTSD, research conducted in a laboratory setting </w:t>
+      </w:r>
+      <w:r>
+        <w:rPr>
+          <w:rFonts w:ascii="Arial" w:hAnsi="Arial" w:cs="Arial"/>
+          <w:lang w:val="en-US"/>
+        </w:rPr>
+        <w:t xml:space="preserve">highly </w:t>
+      </w:r>
+      <w:r>
+        <w:rPr>
+          <w:rFonts w:ascii="Arial" w:hAnsi="Arial" w:cs="Arial"/>
+          <w:lang w:val="en-US"/>
+        </w:rPr>
+        <w:t xml:space="preserve">differs from </w:t>
+      </w:r>
+      <w:r>
+        <w:rPr>
+          <w:rFonts w:ascii="Arial" w:hAnsi="Arial" w:cs="Arial"/>
+          <w:lang w:val="en-US"/>
+        </w:rPr>
+        <w:t xml:space="preserve">a </w:t>
+      </w:r>
+      <w:r>
+        <w:rPr>
+          <w:rFonts w:ascii="Arial" w:hAnsi="Arial" w:cs="Arial"/>
+          <w:lang w:val="en-US"/>
+        </w:rPr>
+        <w:t>real-world setting</w:t>
+      </w:r>
+      <w:r>
+        <w:rPr>
+          <w:rFonts w:ascii="Arial" w:hAnsi="Arial" w:cs="Arial"/>
+          <w:lang w:val="en-US"/>
+        </w:rPr>
+        <w:t>,</w:t>
+      </w:r>
+      <w:r>
+        <w:rPr>
+          <w:rFonts w:ascii="Arial" w:hAnsi="Arial" w:cs="Arial"/>
+          <w:lang w:val="en-US"/>
+        </w:rPr>
+        <w:t xml:space="preserve"> research with functional magnetic resonance imaging has shown similar brain activity in trauma-unrelated settings which involve negative emotions such as sadness and anxiety as trauma-involving settings </w:t>
+      </w:r>
+      <w:r>
+        <w:rPr>
+          <w:rFonts w:ascii="Arial" w:hAnsi="Arial" w:cs="Arial"/>
+          <w:lang w:val="en-US"/>
+        </w:rPr>
+        <w:fldChar w:fldCharType="begin" w:fldLock="1"/>
+      </w:r>
+      <w:r>
+        <w:rPr>
+          <w:rFonts w:ascii="Arial" w:hAnsi="Arial" w:cs="Arial"/>
+          <w:lang w:val="en-US"/>
+        </w:rPr>
+        <w:instrText>ADDIN CSL_CITATION {"citationItems":[{"id":"ITEM-1","itemData":{"DOI":"10.1176/appi.ajp.2009.09081168","ISBN":"1535-7228 (Electronic)\\n0002-953X (Linking)","ISSN":"0002953X","PMID":"20360318","abstract":"In this article, the authors present evidence regarding a dissociative subtype of PTSD, with clinical and neurobiological features that can be distinguished from nondissociative PTSD. The dissociative subtype is characterized by overmodulation of affect, while the more common undermodulated type involves the predominance of reexperiencing and hyperarousal symptoms. This article focuses on the neural manifestations of the dissociative subtype in PTSD and compares it to those underlying the reexperiencing/hyperaroused subtype. A model that includes these two types of emotion dysregulation in PTSD is described. In this model, reexperiencing/hyperarousal reactivity is viewed as a form of emotion dysregulation that involves emotional undermodulation, mediated by failure of prefrontal inhibition of limbic regions. In contrast, the dissociative subtype of PTSD is described as a form of emotion dysregulation that involves emotional overmodulation mediated by midline prefrontal inhibition of the same limbic regions. Both types of modulation are involved in a dynamic interplay and lead to alternating symptom profiles in PTSD. These findings have important implications for treatment of PTSD, including the need to assess patients with PTSD for dissociative symptoms and to incorporate the treatment of dissociative symptoms into stage-oriented trauma treatment.","author":[{"dropping-particle":"","family":"Lanius","given":"Ruth A.","non-dropping-particle":"","parse-names":false,"suffix":""},{"dropping-particle":"","family":"Vermetten","given":"Eric","non-dropping-particle":"","parse-names":false,"suffix":""},{"dropping-particle":"","family":"Loewenstein","given":"Richard J.","non-dropping-particle":"","parse-names":false,"suffix":""},{"dropping-particle":"","family":"Brand","given":"Bethany","non-dropping-particle":"","parse-names":false,"suffix":""},{"dropping-particle":"","family":"Christian","given":"Schmahl","non-dropping-particle":"","parse-names":false,"suffix":""},{"dropping-particle":"","family":"Bremner","given":"J. Douglas","non-dropping-particle":"","parse-names":false,"suffix":""},{"dropping-particle":"","family":"Spiegel","given":"David","non-dropping-particle":"","parse-names":false,"suffix":""}],"container-title":"American Journal of Psychiatry","id":"ITEM-1","issue":"6","issued":{"date-parts":[["2010"]]},"page":"640-647","title":"Emotion modulation in PTSD: Clinical and neurobiological evidence for a dissociative subtype","type":"article-journal","volume":"167"},"uris":["http://www.mendeley.com/documents/?uuid=b04cc710-d0fd-45b3-b44c-c736ef942149"]}],"mendeley":{"formattedCitation":"(Lanius et al., 2010)","plainTextFormattedCitation":"(Lanius et al., 2010)","previouslyFormattedCitation":"(Lanius et al., 2010)"},"properties":{"noteIndex":0},"schema":"https://github.com/citation-style-language/schema/raw/master/csl-citation.json"}</w:instrText>
+      </w:r>
+      <w:r>
+        <w:rPr>
+          <w:rFonts w:ascii="Arial" w:hAnsi="Arial" w:cs="Arial"/>
+          <w:lang w:val="en-US"/>
+        </w:rPr>
+        <w:fldChar w:fldCharType="separate"/>
+      </w:r>
+      <w:r>
+        <w:rPr>
+          <w:rFonts w:ascii="Arial" w:hAnsi="Arial" w:cs="Arial"/>
+          <w:noProof/>
+          <w:lang w:val="en-US"/>
+        </w:rPr>
+        <w:t>(Lanius et al., 2010)</w:t>
+      </w:r>
+      <w:r>
+        <w:rPr>
+          <w:rFonts w:ascii="Arial" w:hAnsi="Arial" w:cs="Arial"/>
+          <w:lang w:val="en-US"/>
+        </w:rPr>
+        <w:fldChar w:fldCharType="end"/>
+      </w:r>
+      <w:r>
+        <w:rPr>
+          <w:rFonts w:ascii="Arial" w:hAnsi="Arial" w:cs="Arial"/>
+          <w:lang w:val="en-US"/>
+        </w:rPr>
+        <w:t xml:space="preserve">. </w:t>
+      </w:r>
+      <w:r>
+        <w:rPr>
+          <w:rFonts w:ascii="Arial" w:hAnsi="Arial" w:cs="Arial"/>
+          <w:lang w:val="en-US"/>
+        </w:rPr>
+        <w:t xml:space="preserve">PTSD research has shown that </w:t>
+      </w:r>
+      <w:r>
+        <w:rPr>
+          <w:rFonts w:ascii="Arial" w:hAnsi="Arial" w:cs="Arial"/>
+          <w:lang w:val="en-US"/>
+        </w:rPr>
+        <w:t>re</w:t>
+      </w:r>
+      <w:r>
+        <w:rPr>
+          <w:rFonts w:ascii="Arial" w:hAnsi="Arial" w:cs="Arial"/>
+          <w:lang w:val="en-US"/>
+        </w:rPr>
+        <w:t xml:space="preserve">collection of traumatic events differs from natural, neutral events </w:t>
+      </w:r>
+      <w:r>
+        <w:rPr>
+          <w:rFonts w:ascii="Arial" w:hAnsi="Arial" w:cs="Arial"/>
+          <w:lang w:val="en-US"/>
+        </w:rPr>
+        <w:t>and, that retrograde amnesia</w:t>
+      </w:r>
+      <w:r>
+        <w:rPr>
+          <w:rFonts w:ascii="Arial" w:hAnsi="Arial" w:cs="Arial"/>
+          <w:lang w:val="en-US"/>
+        </w:rPr>
+        <w:t xml:space="preserve"> and dissociative experiences</w:t>
+      </w:r>
+      <w:r>
+        <w:rPr>
+          <w:rFonts w:ascii="Arial" w:hAnsi="Arial" w:cs="Arial"/>
+          <w:lang w:val="en-US"/>
+        </w:rPr>
+        <w:t xml:space="preserve"> </w:t>
+      </w:r>
+      <w:r>
+        <w:rPr>
+          <w:rFonts w:ascii="Arial" w:hAnsi="Arial" w:cs="Arial"/>
+          <w:lang w:val="en-US"/>
+        </w:rPr>
+        <w:t>are</w:t>
+      </w:r>
+      <w:r>
+        <w:rPr>
+          <w:rFonts w:ascii="Arial" w:hAnsi="Arial" w:cs="Arial"/>
+          <w:lang w:val="en-US"/>
+        </w:rPr>
+        <w:t xml:space="preserve"> also present in the disorder </w:t>
+      </w:r>
+      <w:r>
+        <w:rPr>
+          <w:rFonts w:ascii="Arial" w:hAnsi="Arial" w:cs="Arial"/>
+          <w:lang w:val="en-US"/>
+        </w:rPr>
+        <w:fldChar w:fldCharType="begin" w:fldLock="1"/>
+      </w:r>
+      <w:r>
+        <w:rPr>
+          <w:rFonts w:ascii="Arial" w:hAnsi="Arial" w:cs="Arial"/>
+          <w:lang w:val="en-US"/>
+        </w:rPr>
+        <w:instrText>ADDIN CSL_CITATION {"citationItems":[{"id":"ITEM-1","itemData":{"author":[{"dropping-particle":"","family":"Kolk","given":"Bessel A.","non-dropping-particle":"van der","parse-names":false,"suffix":""},{"dropping-particle":"","family":"Fisler","given":"Rita","non-dropping-particle":"","parse-names":false,"suffix":""}],"container-title":"Journal of Traumatic Stress","id":"ITEM-1","issue":"525","issued":{"date-parts":[["1995"]]},"page":"1-20","title":"Dissociation and the Fragmentary Nature of Traumatic memories: Overview and Exploratory Study.","type":"article-journal","volume":"505"},"uris":["http://www.mendeley.com/documents/?uuid=cadd3408-4a00-4726-9acc-bd130b8cebe1"]},{"id":"ITEM-2","itemData":{"DOI":"10.1016/S0272-7358(03)00033-3","ISSN":"02727358","PMID":"12729677","abstract":"We summarize recent research on the psychological processes implicated in posttraumatic stress disorder (PTSD) as an aid to evaluating theoretical models of the disorder. After describing a number of early approaches, including social-cognitive, conditioning, information-processing, and anxious apprehension models of PTSD, the article provides a comparative analysis and evaluation of three recent theories: Foa and Rothbaum's [Foa, E. B. &amp; Rothbaum, B. O. (1998). Treating the trauma of rape: cognitive behavioral therapy for PTSD. New York: Guilford Press] emotional processing theory; Brewin, Dalgleish, and Joseph's [Psychological Review 103 (1996) 670] dual representation theory; Ehlers and Clark's [Behaviour Research and Therapy 38 (2000) 319] cognitive theory. We review empirical evidence relevant to each model and identify promising areas for further research. © 2003 Elsevier Science Ltd. All rights reserved.","author":[{"dropping-particle":"","family":"Brewin","given":"Chris R.","non-dropping-particle":"","parse-names":false,"suffix":""},{"dropping-particle":"","family":"Holmes","given":"Emily A.","non-dropping-particle":"","parse-names":false,"suffix":""}],"container-title":"Clinical Psychology Review","id":"ITEM-2","issue":"3","issued":{"date-parts":[["2003"]]},"page":"339-376","title":"Psychological theories of posttraumatic stress disorder","type":"article-journal","volume":"23"},"uris":["http://www.mendeley.com/documents/?uuid=d0320e64-407b-48a8-a60d-446b85fde646"]}],"mendeley":{"formattedCitation":"(Brewin and Holmes, 2003; van der Kolk and Fisler, 1995)","plainTextFormattedCitation":"(Brewin and Holmes, 2003; van der Kolk and Fisler, 1995)","previouslyFormattedCitation":"(Brewin and Holmes, 2003; van der Kolk and Fisler, 1995)"},"properties":{"noteIndex":0},"schema":"https://github.com/citation-style-language/schema/raw/master/csl-citation.json"}</w:instrText>
+      </w:r>
+      <w:r>
+        <w:rPr>
+          <w:rFonts w:ascii="Arial" w:hAnsi="Arial" w:cs="Arial"/>
+          <w:lang w:val="en-US"/>
+        </w:rPr>
+        <w:fldChar w:fldCharType="separate"/>
+      </w:r>
+      <w:r>
+        <w:rPr>
+          <w:rFonts w:ascii="Arial" w:hAnsi="Arial" w:cs="Arial"/>
+          <w:noProof/>
+          <w:lang w:val="en-US"/>
+        </w:rPr>
+        <w:t>(Brewin and Holmes, 2003; van der Kolk and Fisler, 1995)</w:t>
+      </w:r>
+      <w:r>
+        <w:rPr>
+          <w:rFonts w:ascii="Arial" w:hAnsi="Arial" w:cs="Arial"/>
+          <w:lang w:val="en-US"/>
+        </w:rPr>
+        <w:fldChar w:fldCharType="end"/>
+      </w:r>
+      <w:r>
+        <w:rPr>
+          <w:rFonts w:ascii="Arial" w:hAnsi="Arial" w:cs="Arial"/>
+          <w:lang w:val="en-US"/>
+        </w:rPr>
+        <w:t xml:space="preserve">. </w:t>
+      </w:r>
+      <w:r>
+        <w:rPr>
+          <w:rFonts w:ascii="Arial" w:hAnsi="Arial" w:cs="Arial"/>
+          <w:lang w:val="en-US"/>
+        </w:rPr>
+        <w:t xml:space="preserve">Applying quantitative approaches such as done in the present study to investigate memory recollection in PTSD would </w:t>
+      </w:r>
+      <w:r>
+        <w:rPr>
+          <w:rFonts w:ascii="Arial" w:hAnsi="Arial" w:cs="Arial"/>
+          <w:lang w:val="en-US"/>
+        </w:rPr>
+        <w:t xml:space="preserve">help elucidate the underlying mechanisms of memory recall underlying the disorder. </w:t>
+      </w:r>
+      <w:r>
+        <w:rPr>
+          <w:rFonts w:ascii="Arial" w:hAnsi="Arial" w:cs="Arial"/>
+          <w:lang w:val="en-US"/>
+        </w:rPr>
+        <w:t xml:space="preserve"> </w:t>
+      </w:r>
+    </w:p>
+    <w:p>
+      <w:pPr>
+        <w:spacing w:line="480" w:lineRule="auto"/>
+        <w:ind w:firstLine="360"/>
+        <w:jc w:val="both"/>
+        <w:rPr>
+          <w:rFonts w:ascii="Arial" w:hAnsi="Arial" w:cs="Arial"/>
+          <w:lang w:val="en-US"/>
+        </w:rPr>
+      </w:pPr>
+      <w:r>
+        <w:rPr>
+          <w:rFonts w:ascii="Arial" w:hAnsi="Arial" w:cs="Arial"/>
+          <w:lang w:val="en-US"/>
+        </w:rPr>
+        <w:t xml:space="preserve">We </w:t>
+      </w:r>
+      <w:r>
+        <w:rPr>
+          <w:rFonts w:ascii="Arial" w:hAnsi="Arial" w:cs="Arial"/>
+          <w:lang w:val="en-US"/>
+        </w:rPr>
+        <w:t>applyi</w:t>
+      </w:r>
+      <w:r>
+        <w:rPr>
+          <w:rFonts w:ascii="Arial" w:hAnsi="Arial" w:cs="Arial"/>
+          <w:lang w:val="en-US"/>
+        </w:rPr>
+        <w:t>ed</w:t>
+      </w:r>
+      <w:r>
+        <w:rPr>
+          <w:rFonts w:ascii="Arial" w:hAnsi="Arial" w:cs="Arial"/>
+          <w:lang w:val="en-US"/>
+        </w:rPr>
+        <w:t xml:space="preserve"> a quantitative CRP analysis to free recall of perceptual and emotional oddballs</w:t>
+      </w:r>
+      <w:r>
+        <w:rPr>
+          <w:rFonts w:ascii="Arial" w:hAnsi="Arial" w:cs="Arial"/>
+          <w:lang w:val="en-US"/>
+        </w:rPr>
+        <w:t xml:space="preserve">. </w:t>
+      </w:r>
+      <w:r>
+        <w:rPr>
+          <w:rFonts w:ascii="Arial" w:hAnsi="Arial" w:cs="Arial"/>
+          <w:lang w:val="en-US"/>
+        </w:rPr>
+        <w:t>In conclusion, w</w:t>
+      </w:r>
+      <w:r>
+        <w:rPr>
+          <w:rFonts w:ascii="Arial" w:hAnsi="Arial" w:cs="Arial"/>
+          <w:lang w:val="en-US"/>
+        </w:rPr>
+        <w:t xml:space="preserve">hilst both oddball types showed forward contiguity effects, </w:t>
+      </w:r>
+      <w:r>
+        <w:rPr>
+          <w:rFonts w:ascii="Arial" w:hAnsi="Arial" w:cs="Arial"/>
+          <w:lang w:val="en-US"/>
+        </w:rPr>
+        <w:t xml:space="preserve">we found stronger forward contiguity effects </w:t>
+      </w:r>
+      <w:r>
+        <w:rPr>
+          <w:rFonts w:ascii="Arial" w:hAnsi="Arial" w:cs="Arial"/>
+          <w:lang w:val="en-US"/>
+        </w:rPr>
+        <w:t>in transitions from the emotional oddballs</w:t>
+      </w:r>
+      <w:r>
+        <w:rPr>
+          <w:rFonts w:ascii="Arial" w:hAnsi="Arial" w:cs="Arial"/>
+          <w:lang w:val="en-US"/>
+        </w:rPr>
+        <w:t xml:space="preserve"> i.e an enhanced memory forward-flow</w:t>
+      </w:r>
+      <w:r>
+        <w:rPr>
+          <w:rFonts w:ascii="Arial" w:hAnsi="Arial" w:cs="Arial"/>
+          <w:lang w:val="en-US"/>
+        </w:rPr>
+        <w:t xml:space="preserve"> after emotional oddballs</w:t>
+      </w:r>
+      <w:r>
+        <w:rPr>
+          <w:rFonts w:ascii="Arial" w:hAnsi="Arial" w:cs="Arial"/>
+          <w:lang w:val="en-US"/>
+        </w:rPr>
+        <w:t xml:space="preserve"> </w:t>
+      </w:r>
+      <w:r>
+        <w:rPr>
+          <w:rFonts w:ascii="Arial" w:hAnsi="Arial" w:cs="Arial"/>
+          <w:lang w:val="en-US"/>
+        </w:rPr>
+        <w:t xml:space="preserve">compared to perceptual ones. Overall, these results shed light on potentially distinct mechanisms </w:t>
+      </w:r>
+      <w:r>
+        <w:rPr>
+          <w:rFonts w:ascii="Arial" w:hAnsi="Arial" w:cs="Arial"/>
+          <w:lang w:val="en-US"/>
+        </w:rPr>
+        <w:lastRenderedPageBreak/>
+        <w:t xml:space="preserve">underlying CRP curve modulation by different types of salience and could inform future work into clinical manifestations of emotional memory. </w:t>
+      </w:r>
+    </w:p>
+    <w:p>
+      <w:pPr>
+        <w:spacing w:line="480" w:lineRule="auto"/>
+        <w:ind w:firstLine="360"/>
+        <w:jc w:val="both"/>
+        <w:rPr>
+          <w:rFonts w:ascii="Arial" w:hAnsi="Arial" w:cs="Arial"/>
           <w:b/>
           <w:bCs/>
           <w:u w:val="single"/>
@@ -12889,7 +13633,7 @@
         </w:rPr>
         <w:t xml:space="preserve">Raw data, analysis pipelines, statistical results and figures can be found here: </w:t>
       </w:r>
-      <w:hyperlink r:id="rId22" w:history="1">
+      <w:hyperlink r:id="rId21" w:history="1">
         <w:r>
           <w:rPr>
             <w:rStyle w:val="Hyperlink"/>
@@ -13058,16 +13802,7 @@
           <w:noProof/>
           <w:lang w:val="en-GB"/>
         </w:rPr>
-        <w:t>Folkerts, S., Rutishauser, U., Howard, M.W., 2018. Human episodic memory retrieval is accompanied by a neural contiguity effect. J. Neurosci. 38, 4200–</w:t>
-      </w:r>
-      <w:r>
-        <w:rPr>
-          <w:rFonts w:ascii="Arial" w:hAnsi="Arial" w:cs="Arial"/>
-          <w:noProof/>
-          <w:lang w:val="en-GB"/>
-        </w:rPr>
-        <w:lastRenderedPageBreak/>
-        <w:t>4211. https://doi.org/10.1523/JNEUROSCI.2312-17.2018</w:t>
+        <w:t>Folkerts, S., Rutishauser, U., Howard, M.W., 2018. Human episodic memory retrieval is accompanied by a neural contiguity effect. J. Neurosci. 38, 4200–4211. https://doi.org/10.1523/JNEUROSCI.2312-17.2018</w:t>
       </w:r>
     </w:p>
     <w:p>
@@ -13221,7 +13956,16 @@
           <w:noProof/>
           <w:lang w:val="en-GB"/>
         </w:rPr>
-        <w:t>Manning, J.R., Polyn, S.M., Baltuch, G.H., Litt, B., Kahana, M.J., 2011. Oscillatory patterns in temporal lobe reveal context reinstatement during memory search. Proc. Natl. Acad. Sci. U. S. A. 108, 12893–12897. https://doi.org/10.1073/pnas.1015174108</w:t>
+        <w:t xml:space="preserve">Manning, J.R., Polyn, S.M., Baltuch, G.H., Litt, B., Kahana, M.J., 2011. Oscillatory </w:t>
+      </w:r>
+      <w:r>
+        <w:rPr>
+          <w:rFonts w:ascii="Arial" w:hAnsi="Arial" w:cs="Arial"/>
+          <w:noProof/>
+          <w:lang w:val="en-GB"/>
+        </w:rPr>
+        <w:lastRenderedPageBreak/>
+        <w:t>patterns in temporal lobe reveal context reinstatement during memory search. Proc. Natl. Acad. Sci. U. S. A. 108, 12893–12897. https://doi.org/10.1073/pnas.1015174108</w:t>
       </w:r>
     </w:p>
     <w:p>
@@ -13395,9 +14139,17 @@
         <w:rPr>
           <w:rFonts w:ascii="Arial" w:hAnsi="Arial" w:cs="Arial"/>
           <w:noProof/>
+          <w:lang w:val="es-ES"/>
+        </w:rPr>
+        <w:t xml:space="preserve">Strange, B.A., Galarza-Vallejo, A., 2016. </w:t>
+      </w:r>
+      <w:r>
+        <w:rPr>
+          <w:rFonts w:ascii="Arial" w:hAnsi="Arial" w:cs="Arial"/>
+          <w:noProof/>
           <w:lang w:val="en-GB"/>
         </w:rPr>
-        <w:t>Strange, B.A., Galarza-Vallejo, A., 2016. Bidirectional synaptic plasticity can explain bidirectional retrograde effects of emotion on memory.</w:t>
+        <w:t>Bidirectional synaptic plasticity can explain bidirectional retrograde effects of emotion on memory.</w:t>
       </w:r>
     </w:p>
     <w:p>
@@ -13463,16 +14215,7 @@
           <w:noProof/>
           <w:lang w:val="en-GB"/>
         </w:rPr>
-        <w:t xml:space="preserve">Talmi, D., 2020. What makes emotional experiences come to mind ? BPS Cogn. </w:t>
-      </w:r>
-      <w:r>
-        <w:rPr>
-          <w:rFonts w:ascii="Arial" w:hAnsi="Arial" w:cs="Arial"/>
-          <w:noProof/>
-          <w:lang w:val="en-GB"/>
-        </w:rPr>
-        <w:lastRenderedPageBreak/>
-        <w:t>Psychol. Bull.</w:t>
+        <w:t>Talmi, D., 2020. What makes emotional experiences come to mind ? BPS Cogn. Psychol. Bull.</w:t>
       </w:r>
     </w:p>
     <w:p>
@@ -13507,7 +14250,7 @@
         <w:rPr>
           <w:rFonts w:ascii="Arial" w:hAnsi="Arial" w:cs="Arial"/>
           <w:noProof/>
-          <w:lang w:val="en-GB"/>
+          <w:lang w:val="es-ES"/>
         </w:rPr>
       </w:pPr>
       <w:r>
@@ -13516,7 +14259,15 @@
           <w:noProof/>
           <w:lang w:val="en-GB"/>
         </w:rPr>
-        <w:t>Tulving, E., 1968. Retrograde Amnesia in Free Recall. Science (80-. ). 164.</w:t>
+        <w:t xml:space="preserve">Tulving, E., 1968. Retrograde Amnesia in Free Recall. </w:t>
+      </w:r>
+      <w:r>
+        <w:rPr>
+          <w:rFonts w:ascii="Arial" w:hAnsi="Arial" w:cs="Arial"/>
+          <w:noProof/>
+          <w:lang w:val="es-ES"/>
+        </w:rPr>
+        <w:t>Science (80-. ). 164.</w:t>
       </w:r>
     </w:p>
     <w:p>
@@ -13536,9 +14287,17 @@
         <w:rPr>
           <w:rFonts w:ascii="Arial" w:hAnsi="Arial" w:cs="Arial"/>
           <w:noProof/>
+          <w:lang w:val="es-ES"/>
+        </w:rPr>
+        <w:t xml:space="preserve">van der Kolk, B.A., Fisler, R., 1995. </w:t>
+      </w:r>
+      <w:r>
+        <w:rPr>
+          <w:rFonts w:ascii="Arial" w:hAnsi="Arial" w:cs="Arial"/>
+          <w:noProof/>
           <w:lang w:val="en-GB"/>
         </w:rPr>
-        <w:t>van der Kolk, B.A., Fisler, R., 1995. Dissociation and the Fragmentary Nature of Traumatic memories: Overview and Exploratory Study. J. Trauma. Stress 505, 1–20.</w:t>
+        <w:t>Dissociation and the Fragmentary Nature of Traumatic memories: Overview and Exploratory Study. J. Trauma. Stress 505, 1–20.</w:t>
       </w:r>
     </w:p>
     <w:p>
@@ -13551,6 +14310,7 @@
         <w:rPr>
           <w:rFonts w:ascii="Arial" w:hAnsi="Arial" w:cs="Arial"/>
           <w:noProof/>
+          <w:lang w:val="en-GB"/>
         </w:rPr>
       </w:pPr>
       <w:r>
@@ -13560,6 +14320,27 @@
           <w:lang w:val="en-GB"/>
         </w:rPr>
         <w:t>Von Restorff, H., 1933. Über die Wirkung von Bereichsbildungen im Spurenfeld. Psychol. Forsch. 18, 299–342.</w:t>
+      </w:r>
+    </w:p>
+    <w:p>
+      <w:pPr>
+        <w:widowControl w:val="0"/>
+        <w:autoSpaceDE w:val="0"/>
+        <w:autoSpaceDN w:val="0"/>
+        <w:adjustRightInd w:val="0"/>
+        <w:ind w:left="480" w:hanging="480"/>
+        <w:rPr>
+          <w:rFonts w:ascii="Arial" w:hAnsi="Arial" w:cs="Arial"/>
+          <w:noProof/>
+        </w:rPr>
+      </w:pPr>
+      <w:r>
+        <w:rPr>
+          <w:rFonts w:ascii="Arial" w:hAnsi="Arial" w:cs="Arial"/>
+          <w:noProof/>
+          <w:lang w:val="en-GB"/>
+        </w:rPr>
+        <w:t>Zhang, Q., Griffiths, T.L., Norman, K.A., 2021. Optimal policies for free recall. https://doi.org/10.2115/fiber.8.163</w:t>
       </w:r>
     </w:p>
     <w:p>
@@ -13589,7 +14370,7 @@
 
 <file path=word/comments.xml><?xml version="1.0" encoding="utf-8"?>
 <w:comments xmlns:wpc="http://schemas.microsoft.com/office/word/2010/wordprocessingCanvas" xmlns:cx="http://schemas.microsoft.com/office/drawing/2014/chartex" xmlns:cx1="http://schemas.microsoft.com/office/drawing/2015/9/8/chartex" xmlns:cx2="http://schemas.microsoft.com/office/drawing/2015/10/21/chartex" xmlns:cx3="http://schemas.microsoft.com/office/drawing/2016/5/9/chartex" xmlns:cx4="http://schemas.microsoft.com/office/drawing/2016/5/10/chartex" xmlns:cx5="http://schemas.microsoft.com/office/drawing/2016/5/11/chartex" xmlns:cx6="http://schemas.microsoft.com/office/drawing/2016/5/12/chartex" xmlns:cx7="http://schemas.microsoft.com/office/drawing/2016/5/13/chartex" xmlns:cx8="http://schemas.microsoft.com/office/drawing/2016/5/14/chartex" xmlns:mc="http://schemas.openxmlformats.org/markup-compatibility/2006" xmlns:aink="http://schemas.microsoft.com/office/drawing/2016/ink" xmlns:am3d="http://schemas.microsoft.com/office/drawing/2017/model3d" xmlns:o="urn:schemas-microsoft-com:office:office" xmlns:r="http://schemas.openxmlformats.org/officeDocument/2006/relationships" xmlns:m="http://schemas.openxmlformats.org/officeDocument/2006/math" xmlns:v="urn:schemas-microsoft-com:vml" xmlns:wp14="http://schemas.microsoft.com/office/word/2010/wordprocessingDrawing" xmlns:wp="http://schemas.openxmlformats.org/drawingml/2006/wordprocessingDrawing" xmlns:w10="urn:schemas-microsoft-com:office:word" xmlns:w="http://schemas.openxmlformats.org/wordprocessingml/2006/main" xmlns:w14="http://schemas.microsoft.com/office/word/2010/wordml" xmlns:w15="http://schemas.microsoft.com/office/word/2012/wordml" xmlns:w16cex="http://schemas.microsoft.com/office/word/2018/wordml/cex" xmlns:w16cid="http://schemas.microsoft.com/office/word/2016/wordml/cid" xmlns:w16="http://schemas.microsoft.com/office/word/2018/wordml" xmlns:w16se="http://schemas.microsoft.com/office/word/2015/wordml/symex" xmlns:wpg="http://schemas.microsoft.com/office/word/2010/wordprocessingGroup" xmlns:wpi="http://schemas.microsoft.com/office/word/2010/wordprocessingInk" xmlns:wne="http://schemas.microsoft.com/office/word/2006/wordml" xmlns:wps="http://schemas.microsoft.com/office/word/2010/wordprocessingShape" mc:Ignorable="w14 w15 w16se w16cid w16 w16cex wp14">
-  <w:comment w:id="0" w:author="Peris Yague, Alba" w:date="2021-04-09T10:56:00Z" w:initials="PYA">
+  <w:comment w:id="0" w:author="Darya Frank" w:date="2021-04-14T17:21:00Z" w:initials="DF">
     <w:p>
       <w:pPr>
         <w:pStyle w:val="CommentText"/>
@@ -13607,17 +14388,11 @@
         <w:rPr>
           <w:lang w:val="en-US"/>
         </w:rPr>
-        <w:t xml:space="preserve">Bryan suggested to move this to later but </w:t>
-      </w:r>
-      <w:r>
-        <w:rPr>
-          <w:lang w:val="en-US"/>
-        </w:rPr>
-        <w:t>I’m not too sure where it could fit. Suggestions?</w:t>
+        <w:t>I think she reports behavioural data in that paper too? Or maybe there was a newer one…I’m mentioning this in case she ends up reviewing this paper</w:t>
       </w:r>
     </w:p>
   </w:comment>
-  <w:comment w:id="1" w:author="Peris Yague, Alba" w:date="2021-03-31T18:02:00Z" w:initials="PYA">
+  <w:comment w:id="1" w:author="Peris Yague, Alba" w:date="2021-04-16T16:10:00Z" w:initials="PYA">
     <w:p>
       <w:pPr>
         <w:pStyle w:val="CommentText"/>
@@ -13633,21 +14408,13 @@
       </w:r>
       <w:r>
         <w:rPr>
-          <w:rStyle w:val="CommentReference"/>
-          <w:lang w:val="en-US"/>
-        </w:rPr>
-        <w:t xml:space="preserve">Bryan suggested to remove -2 from all analyses but </w:t>
-      </w:r>
-      <w:r>
-        <w:rPr>
-          <w:rStyle w:val="CommentReference"/>
-          <w:lang w:val="en-US"/>
-        </w:rPr>
-        <w:t>I’d have to re-run everything, so we agreed if I had to re-run it all then it was ok to leave -2. Thoughts?</w:t>
+          <w:lang w:val="en-US"/>
+        </w:rPr>
+        <w:t xml:space="preserve">I think she has some empirical data for some bits of the model but specifically for the oddball effect there’s only simulations </w:t>
       </w:r>
     </w:p>
   </w:comment>
-  <w:comment w:id="2" w:author="Peris Yague, Alba" w:date="2021-04-12T13:33:00Z" w:initials="PYA">
+  <w:comment w:id="2" w:author="Peris Yague, Alba" w:date="2021-04-16T15:02:00Z" w:initials="PYA">
     <w:p>
       <w:pPr>
         <w:pStyle w:val="CommentText"/>
@@ -13665,11 +14432,33 @@
         <w:rPr>
           <w:lang w:val="en-US"/>
         </w:rPr>
-        <w:t>Bryan said Z instead of W? but the R code gives a W statistic?</w:t>
+        <w:t>this is weird because the mean is the same so I’m not sure how to interpret the main effect?</w:t>
+      </w:r>
+    </w:p>
+    <w:p>
+      <w:pPr>
+        <w:pStyle w:val="CommentText"/>
+        <w:rPr>
+          <w:lang w:val="en-US"/>
+        </w:rPr>
+      </w:pPr>
+    </w:p>
+    <w:p>
+      <w:pPr>
+        <w:pStyle w:val="CommentText"/>
+        <w:rPr>
+          <w:lang w:val="en-US"/>
+        </w:rPr>
+      </w:pPr>
+      <w:r>
+        <w:rPr>
+          <w:lang w:val="en-US"/>
+        </w:rPr>
+        <w:t>There’s a significant main effect but a post-hoc t test between recalled vs forgotten is not significant? (see R notebook)</w:t>
       </w:r>
     </w:p>
   </w:comment>
-  <w:comment w:id="3" w:author="Peris Yague, Alba" w:date="2021-04-09T16:37:00Z" w:initials="PYA">
+  <w:comment w:id="3" w:author="Darya Frank" w:date="2021-04-15T12:12:00Z" w:initials="DF">
     <w:p>
       <w:pPr>
         <w:pStyle w:val="CommentText"/>
@@ -13683,51 +14472,27 @@
         </w:rPr>
         <w:annotationRef/>
       </w:r>
-      <w:proofErr w:type="spellStart"/>
-      <w:r>
-        <w:rPr>
-          <w:lang w:val="en-US"/>
-        </w:rPr>
-        <w:t>bryan</w:t>
-      </w:r>
-      <w:proofErr w:type="spellEnd"/>
-      <w:r>
-        <w:rPr>
-          <w:lang w:val="en-US"/>
-        </w:rPr>
-        <w:t xml:space="preserve"> said </w:t>
-      </w:r>
-      <w:proofErr w:type="spellStart"/>
-      <w:r>
-        <w:rPr>
-          <w:lang w:val="en-US"/>
-        </w:rPr>
-        <w:t>im</w:t>
-      </w:r>
-      <w:proofErr w:type="spellEnd"/>
-      <w:r>
-        <w:rPr>
-          <w:lang w:val="en-US"/>
-        </w:rPr>
-        <w:t xml:space="preserve"> repeating myself here but </w:t>
-      </w:r>
-      <w:proofErr w:type="spellStart"/>
-      <w:r>
-        <w:rPr>
-          <w:lang w:val="en-US"/>
-        </w:rPr>
-        <w:t>i</w:t>
-      </w:r>
-      <w:proofErr w:type="spellEnd"/>
-      <w:r>
-        <w:rPr>
-          <w:lang w:val="en-US"/>
-        </w:rPr>
-        <w:t xml:space="preserve"> think its ok?</w:t>
+      <w:r>
+        <w:rPr>
+          <w:lang w:val="en-US"/>
+        </w:rPr>
+        <w:t xml:space="preserve">I think this may be controversial </w:t>
+      </w:r>
+      <w:r>
+        <w:rPr>
+          <w:lang w:val="en-US"/>
+        </w:rPr>
+        <w:sym w:font="Wingdings" w:char="F04A"/>
+      </w:r>
+      <w:r>
+        <w:rPr>
+          <w:lang w:val="en-US"/>
+        </w:rPr>
+        <w:t xml:space="preserve"> as the model explicitly tried to explain emotional oddballs. I would maybe tune this down, or just keep the next sentence (“Alternatively…)</w:t>
       </w:r>
     </w:p>
   </w:comment>
-  <w:comment w:id="4" w:author="Peris Yague, Alba" w:date="2021-04-09T17:35:00Z" w:initials="PYA">
+  <w:comment w:id="4" w:author="Peris Yague, Alba" w:date="2021-04-15T16:05:00Z" w:initials="PYA">
     <w:p>
       <w:pPr>
         <w:pStyle w:val="CommentText"/>
@@ -13745,31 +14510,20 @@
         <w:rPr>
           <w:lang w:val="en-US"/>
         </w:rPr>
-        <w:t>E+1 shows the same pattern, so</w:t>
-      </w:r>
-      <w:r>
-        <w:rPr>
-          <w:lang w:val="en-US"/>
-        </w:rPr>
-        <w:t xml:space="preserve"> I can either add E+1 as well and interpret it as that contiguity occurs the most when oddballs are recalled in the ‘middle’ of recall but not when they’re recalled first or </w:t>
-      </w:r>
-      <w:proofErr w:type="gramStart"/>
-      <w:r>
-        <w:rPr>
-          <w:lang w:val="en-US"/>
-        </w:rPr>
-        <w:t>last?¿</w:t>
-      </w:r>
-      <w:proofErr w:type="gramEnd"/>
+        <w:t>I tried to to</w:t>
+      </w:r>
+      <w:r>
+        <w:rPr>
+          <w:lang w:val="en-US"/>
+        </w:rPr>
+        <w:t>ne it down but I could just delete it too if necessary?</w:t>
+      </w:r>
     </w:p>
   </w:comment>
-  <w:comment w:id="5" w:author="Peris Yague, Alba" w:date="2021-03-29T17:10:00Z" w:initials="PYA">
+  <w:comment w:id="5" w:author="Peris Yague, Alba" w:date="2021-04-15T16:06:00Z" w:initials="PYA">
     <w:p>
       <w:pPr>
         <w:pStyle w:val="CommentText"/>
-        <w:rPr>
-          <w:lang w:val="en-US"/>
-        </w:rPr>
       </w:pPr>
       <w:r>
         <w:rPr>
@@ -13777,47 +14531,117 @@
         </w:rPr>
         <w:annotationRef/>
       </w:r>
+    </w:p>
+  </w:comment>
+  <w:comment w:id="6" w:author="Darya Frank" w:date="2021-04-15T12:18:00Z" w:initials="DF">
+    <w:p>
+      <w:pPr>
+        <w:pStyle w:val="CommentText"/>
+        <w:rPr>
+          <w:lang w:val="en-US"/>
+        </w:rPr>
+      </w:pPr>
       <w:r>
         <w:rPr>
           <w:rStyle w:val="CommentReference"/>
-          <w:lang w:val="en-US"/>
-        </w:rPr>
-        <w:t xml:space="preserve">I am finding it quite difficult to interpret this and </w:t>
-      </w:r>
+        </w:rPr>
+        <w:annotationRef/>
+      </w:r>
+      <w:r>
+        <w:rPr>
+          <w:lang w:val="en-US"/>
+        </w:rPr>
+        <w:t>This part is quite descriptive, I think it would be good to add a discussion of the result itself.</w:t>
+      </w:r>
+    </w:p>
+  </w:comment>
+  <w:comment w:id="7" w:author="Peris Yague, Alba" w:date="2021-04-16T11:49:00Z" w:initials="PYA">
+    <w:p>
+      <w:pPr>
+        <w:pStyle w:val="CommentText"/>
+        <w:rPr>
+          <w:lang w:val="en-US"/>
+        </w:rPr>
+      </w:pPr>
       <w:r>
         <w:rPr>
           <w:rStyle w:val="CommentReference"/>
-          <w:lang w:val="en-US"/>
-        </w:rPr>
-        <w:t xml:space="preserve">to </w:t>
-      </w:r>
+        </w:rPr>
+        <w:annotationRef/>
+      </w:r>
+      <w:r>
+        <w:rPr>
+          <w:lang w:val="en-US"/>
+        </w:rPr>
+        <w:t xml:space="preserve">I´m not too sure what else I can add here </w:t>
+      </w:r>
+      <w:r>
+        <w:rPr>
+          <w:lang w:val="en-US"/>
+        </w:rPr>
+        <w:t>though. Any suggestions?</w:t>
+      </w:r>
+    </w:p>
+  </w:comment>
+  <w:comment w:id="8" w:author="Darya Frank" w:date="2021-04-15T12:16:00Z" w:initials="DF">
+    <w:p>
+      <w:pPr>
+        <w:pStyle w:val="CommentText"/>
+        <w:rPr>
+          <w:lang w:val="en-US"/>
+        </w:rPr>
+      </w:pPr>
       <w:r>
         <w:rPr>
           <w:rStyle w:val="CommentReference"/>
-          <w:lang w:val="en-US"/>
-        </w:rPr>
-        <w:t>incorp</w:t>
-      </w:r>
+        </w:rPr>
+        <w:annotationRef/>
+      </w:r>
+      <w:r>
+        <w:rPr>
+          <w:lang w:val="en-US"/>
+        </w:rPr>
+        <w:t>Maybe explain why that may be</w:t>
+      </w:r>
+    </w:p>
+  </w:comment>
+  <w:comment w:id="9" w:author="Peris Yague, Alba" w:date="2021-04-15T16:50:00Z" w:initials="PYA">
+    <w:p>
+      <w:pPr>
+        <w:pStyle w:val="CommentText"/>
+        <w:rPr>
+          <w:lang w:val="en-US"/>
+        </w:rPr>
+      </w:pPr>
       <w:r>
         <w:rPr>
           <w:rStyle w:val="CommentReference"/>
-          <w:lang w:val="en-US"/>
-        </w:rPr>
-        <w:t>o</w:t>
-      </w:r>
-      <w:r>
-        <w:rPr>
-          <w:rStyle w:val="CommentReference"/>
-          <w:lang w:val="en-US"/>
-        </w:rPr>
-        <w:t xml:space="preserve">rate it into the discussion instead of </w:t>
-      </w:r>
-      <w:r>
-        <w:rPr>
-          <w:rStyle w:val="CommentReference"/>
-          <w:lang w:val="en-US"/>
-        </w:rPr>
-        <w:t>keeping it descriptive (as it is now)</w:t>
+        </w:rPr>
+        <w:annotationRef/>
+      </w:r>
+      <w:r>
+        <w:rPr>
+          <w:lang w:val="en-US"/>
+        </w:rPr>
+        <w:t>I tried to do so above</w:t>
+      </w:r>
+      <w:r>
+        <w:rPr>
+          <w:lang w:val="en-US"/>
+        </w:rPr>
+        <w:t xml:space="preserve"> (second paragraph)</w:t>
+      </w:r>
+      <w:r>
+        <w:rPr>
+          <w:lang w:val="en-US"/>
+        </w:rPr>
+        <w:t>, should I repeat</w:t>
+      </w:r>
+      <w:r>
+        <w:rPr>
+          <w:lang w:val="en-US"/>
+        </w:rPr>
+        <w:t xml:space="preserve"> it here?</w:t>
       </w:r>
     </w:p>
   </w:comment>
@@ -13826,34 +14650,46 @@
 
 <file path=word/commentsExtended.xml><?xml version="1.0" encoding="utf-8"?>
 <w15:commentsEx xmlns:wpc="http://schemas.microsoft.com/office/word/2010/wordprocessingCanvas" xmlns:cx="http://schemas.microsoft.com/office/drawing/2014/chartex" xmlns:cx1="http://schemas.microsoft.com/office/drawing/2015/9/8/chartex" xmlns:cx2="http://schemas.microsoft.com/office/drawing/2015/10/21/chartex" xmlns:cx3="http://schemas.microsoft.com/office/drawing/2016/5/9/chartex" xmlns:cx4="http://schemas.microsoft.com/office/drawing/2016/5/10/chartex" xmlns:cx5="http://schemas.microsoft.com/office/drawing/2016/5/11/chartex" xmlns:cx6="http://schemas.microsoft.com/office/drawing/2016/5/12/chartex" xmlns:cx7="http://schemas.microsoft.com/office/drawing/2016/5/13/chartex" xmlns:cx8="http://schemas.microsoft.com/office/drawing/2016/5/14/chartex" xmlns:mc="http://schemas.openxmlformats.org/markup-compatibility/2006" xmlns:aink="http://schemas.microsoft.com/office/drawing/2016/ink" xmlns:am3d="http://schemas.microsoft.com/office/drawing/2017/model3d" xmlns:o="urn:schemas-microsoft-com:office:office" xmlns:r="http://schemas.openxmlformats.org/officeDocument/2006/relationships" xmlns:m="http://schemas.openxmlformats.org/officeDocument/2006/math" xmlns:v="urn:schemas-microsoft-com:vml" xmlns:wp14="http://schemas.microsoft.com/office/word/2010/wordprocessingDrawing" xmlns:wp="http://schemas.openxmlformats.org/drawingml/2006/wordprocessingDrawing" xmlns:w10="urn:schemas-microsoft-com:office:word" xmlns:w="http://schemas.openxmlformats.org/wordprocessingml/2006/main" xmlns:w14="http://schemas.microsoft.com/office/word/2010/wordml" xmlns:w15="http://schemas.microsoft.com/office/word/2012/wordml" xmlns:w16cex="http://schemas.microsoft.com/office/word/2018/wordml/cex" xmlns:w16cid="http://schemas.microsoft.com/office/word/2016/wordml/cid" xmlns:w16="http://schemas.microsoft.com/office/word/2018/wordml" xmlns:w16se="http://schemas.microsoft.com/office/word/2015/wordml/symex" xmlns:wpg="http://schemas.microsoft.com/office/word/2010/wordprocessingGroup" xmlns:wpi="http://schemas.microsoft.com/office/word/2010/wordprocessingInk" xmlns:wne="http://schemas.microsoft.com/office/word/2006/wordml" xmlns:wps="http://schemas.microsoft.com/office/word/2010/wordprocessingShape" mc:Ignorable="w14 w15 w16se w16cid w16 w16cex wp14">
-  <w15:commentEx w15:paraId="0B34AB1F" w15:done="0"/>
-  <w15:commentEx w15:paraId="741EE44D" w15:done="0"/>
-  <w15:commentEx w15:paraId="084C490B" w15:done="0"/>
-  <w15:commentEx w15:paraId="114132AD" w15:done="0"/>
-  <w15:commentEx w15:paraId="61AE0AC6" w15:done="0"/>
-  <w15:commentEx w15:paraId="129BF35C" w15:done="0"/>
+  <w15:commentEx w15:paraId="48D29555" w15:done="0"/>
+  <w15:commentEx w15:paraId="1A4EA8B7" w15:paraIdParent="48D29555" w15:done="0"/>
+  <w15:commentEx w15:paraId="056046C5" w15:done="0"/>
+  <w15:commentEx w15:paraId="31ABB38E" w15:done="0"/>
+  <w15:commentEx w15:paraId="47B54127" w15:paraIdParent="31ABB38E" w15:done="0"/>
+  <w15:commentEx w15:paraId="7B43C78D" w15:paraIdParent="31ABB38E" w15:done="0"/>
+  <w15:commentEx w15:paraId="491CBACF" w15:done="0"/>
+  <w15:commentEx w15:paraId="1B356957" w15:paraIdParent="491CBACF" w15:done="0"/>
+  <w15:commentEx w15:paraId="2C5E27D7" w15:done="0"/>
+  <w15:commentEx w15:paraId="648C279F" w15:paraIdParent="2C5E27D7" w15:done="0"/>
 </w15:commentsEx>
 </file>
 
 <file path=word/commentsExtensible.xml><?xml version="1.0" encoding="utf-8"?>
 <w16cex:commentsExtensible xmlns:wpc="http://schemas.microsoft.com/office/word/2010/wordprocessingCanvas" xmlns:cx="http://schemas.microsoft.com/office/drawing/2014/chartex" xmlns:cx1="http://schemas.microsoft.com/office/drawing/2015/9/8/chartex" xmlns:cx2="http://schemas.microsoft.com/office/drawing/2015/10/21/chartex" xmlns:cx3="http://schemas.microsoft.com/office/drawing/2016/5/9/chartex" xmlns:cx4="http://schemas.microsoft.com/office/drawing/2016/5/10/chartex" xmlns:cx5="http://schemas.microsoft.com/office/drawing/2016/5/11/chartex" xmlns:cx6="http://schemas.microsoft.com/office/drawing/2016/5/12/chartex" xmlns:cx7="http://schemas.microsoft.com/office/drawing/2016/5/13/chartex" xmlns:cx8="http://schemas.microsoft.com/office/drawing/2016/5/14/chartex" xmlns:mc="http://schemas.openxmlformats.org/markup-compatibility/2006" xmlns:aink="http://schemas.microsoft.com/office/drawing/2016/ink" xmlns:am3d="http://schemas.microsoft.com/office/drawing/2017/model3d" xmlns:o="urn:schemas-microsoft-com:office:office" xmlns:r="http://schemas.openxmlformats.org/officeDocument/2006/relationships" xmlns:m="http://schemas.openxmlformats.org/officeDocument/2006/math" xmlns:v="urn:schemas-microsoft-com:vml" xmlns:wp14="http://schemas.microsoft.com/office/word/2010/wordprocessingDrawing" xmlns:wp="http://schemas.openxmlformats.org/drawingml/2006/wordprocessingDrawing" xmlns:w10="urn:schemas-microsoft-com:office:word" xmlns:w="http://schemas.openxmlformats.org/wordprocessingml/2006/main" xmlns:w14="http://schemas.microsoft.com/office/word/2010/wordml" xmlns:w15="http://schemas.microsoft.com/office/word/2012/wordml" xmlns:w16cex="http://schemas.microsoft.com/office/word/2018/wordml/cex" xmlns:w16cid="http://schemas.microsoft.com/office/word/2016/wordml/cid" xmlns:w16="http://schemas.microsoft.com/office/word/2018/wordml" xmlns:w16se="http://schemas.microsoft.com/office/word/2015/wordml/symex" xmlns:wpg="http://schemas.microsoft.com/office/word/2010/wordprocessingGroup" xmlns:wpi="http://schemas.microsoft.com/office/word/2010/wordprocessingInk" xmlns:wne="http://schemas.microsoft.com/office/word/2006/wordml" xmlns:wps="http://schemas.microsoft.com/office/word/2010/wordprocessingShape" mc:Ignorable="w14 w15 w16se w16cid w16 w16cex wp14">
-  <w16cex:commentExtensible w16cex:durableId="241AB14D" w16cex:dateUtc="2021-04-09T08:56:00Z"/>
-  <w16cex:commentExtensible w16cex:durableId="240F37B1" w16cex:dateUtc="2021-03-31T16:02:00Z"/>
-  <w16cex:commentExtensible w16cex:durableId="241ECAA4" w16cex:dateUtc="2021-04-12T11:33:00Z"/>
-  <w16cex:commentExtensible w16cex:durableId="241B013F" w16cex:dateUtc="2021-04-09T14:37:00Z"/>
-  <w16cex:commentExtensible w16cex:durableId="241B0ECB" w16cex:dateUtc="2021-04-09T15:35:00Z"/>
-  <w16cex:commentExtensible w16cex:durableId="240C8880" w16cex:dateUtc="2021-03-29T15:10:00Z"/>
+  <w16cex:commentExtensible w16cex:durableId="2421A328" w16cex:dateUtc="2021-04-14T14:21:00Z"/>
+  <w16cex:commentExtensible w16cex:durableId="24243588" w16cex:dateUtc="2021-04-16T14:10:00Z"/>
+  <w16cex:commentExtensible w16cex:durableId="2424256A" w16cex:dateUtc="2021-04-16T13:02:00Z"/>
+  <w16cex:commentExtensible w16cex:durableId="2422AC16" w16cex:dateUtc="2021-04-15T09:12:00Z"/>
+  <w16cex:commentExtensible w16cex:durableId="2422E2E2" w16cex:dateUtc="2021-04-15T14:05:00Z"/>
+  <w16cex:commentExtensible w16cex:durableId="2422E304" w16cex:dateUtc="2021-04-15T14:06:00Z"/>
+  <w16cex:commentExtensible w16cex:durableId="2422ADAE" w16cex:dateUtc="2021-04-15T09:18:00Z"/>
+  <w16cex:commentExtensible w16cex:durableId="2423F837" w16cex:dateUtc="2021-04-16T09:49:00Z"/>
+  <w16cex:commentExtensible w16cex:durableId="2422AD06" w16cex:dateUtc="2021-04-15T09:16:00Z"/>
+  <w16cex:commentExtensible w16cex:durableId="2422ED4E" w16cex:dateUtc="2021-04-15T14:50:00Z"/>
 </w16cex:commentsExtensible>
 </file>
 
 <file path=word/commentsIds.xml><?xml version="1.0" encoding="utf-8"?>
 <w16cid:commentsIds xmlns:wpc="http://schemas.microsoft.com/office/word/2010/wordprocessingCanvas" xmlns:cx="http://schemas.microsoft.com/office/drawing/2014/chartex" xmlns:cx1="http://schemas.microsoft.com/office/drawing/2015/9/8/chartex" xmlns:cx2="http://schemas.microsoft.com/office/drawing/2015/10/21/chartex" xmlns:cx3="http://schemas.microsoft.com/office/drawing/2016/5/9/chartex" xmlns:cx4="http://schemas.microsoft.com/office/drawing/2016/5/10/chartex" xmlns:cx5="http://schemas.microsoft.com/office/drawing/2016/5/11/chartex" xmlns:cx6="http://schemas.microsoft.com/office/drawing/2016/5/12/chartex" xmlns:cx7="http://schemas.microsoft.com/office/drawing/2016/5/13/chartex" xmlns:cx8="http://schemas.microsoft.com/office/drawing/2016/5/14/chartex" xmlns:mc="http://schemas.openxmlformats.org/markup-compatibility/2006" xmlns:aink="http://schemas.microsoft.com/office/drawing/2016/ink" xmlns:am3d="http://schemas.microsoft.com/office/drawing/2017/model3d" xmlns:o="urn:schemas-microsoft-com:office:office" xmlns:r="http://schemas.openxmlformats.org/officeDocument/2006/relationships" xmlns:m="http://schemas.openxmlformats.org/officeDocument/2006/math" xmlns:v="urn:schemas-microsoft-com:vml" xmlns:wp14="http://schemas.microsoft.com/office/word/2010/wordprocessingDrawing" xmlns:wp="http://schemas.openxmlformats.org/drawingml/2006/wordprocessingDrawing" xmlns:w10="urn:schemas-microsoft-com:office:word" xmlns:w="http://schemas.openxmlformats.org/wordprocessingml/2006/main" xmlns:w14="http://schemas.microsoft.com/office/word/2010/wordml" xmlns:w15="http://schemas.microsoft.com/office/word/2012/wordml" xmlns:w16cex="http://schemas.microsoft.com/office/word/2018/wordml/cex" xmlns:w16cid="http://schemas.microsoft.com/office/word/2016/wordml/cid" xmlns:w16="http://schemas.microsoft.com/office/word/2018/wordml" xmlns:w16se="http://schemas.microsoft.com/office/word/2015/wordml/symex" xmlns:wpg="http://schemas.microsoft.com/office/word/2010/wordprocessingGroup" xmlns:wpi="http://schemas.microsoft.com/office/word/2010/wordprocessingInk" xmlns:wne="http://schemas.microsoft.com/office/word/2006/wordml" xmlns:wps="http://schemas.microsoft.com/office/word/2010/wordprocessingShape" mc:Ignorable="w14 w15 w16se w16cid w16 w16cex wp14">
-  <w16cid:commentId w16cid:paraId="0B34AB1F" w16cid:durableId="241AB14D"/>
-  <w16cid:commentId w16cid:paraId="741EE44D" w16cid:durableId="240F37B1"/>
-  <w16cid:commentId w16cid:paraId="084C490B" w16cid:durableId="241ECAA4"/>
-  <w16cid:commentId w16cid:paraId="114132AD" w16cid:durableId="241B013F"/>
-  <w16cid:commentId w16cid:paraId="61AE0AC6" w16cid:durableId="241B0ECB"/>
-  <w16cid:commentId w16cid:paraId="129BF35C" w16cid:durableId="240C8880"/>
+  <w16cid:commentId w16cid:paraId="48D29555" w16cid:durableId="2421A328"/>
+  <w16cid:commentId w16cid:paraId="1A4EA8B7" w16cid:durableId="24243588"/>
+  <w16cid:commentId w16cid:paraId="056046C5" w16cid:durableId="2424256A"/>
+  <w16cid:commentId w16cid:paraId="31ABB38E" w16cid:durableId="2422AC16"/>
+  <w16cid:commentId w16cid:paraId="47B54127" w16cid:durableId="2422E2E2"/>
+  <w16cid:commentId w16cid:paraId="7B43C78D" w16cid:durableId="2422E304"/>
+  <w16cid:commentId w16cid:paraId="491CBACF" w16cid:durableId="2422ADAE"/>
+  <w16cid:commentId w16cid:paraId="1B356957" w16cid:durableId="2423F837"/>
+  <w16cid:commentId w16cid:paraId="2C5E27D7" w16cid:durableId="2422AD06"/>
+  <w16cid:commentId w16cid:paraId="648C279F" w16cid:durableId="2422ED4E"/>
 </w16cid:commentsIds>
 </file>
 
@@ -13898,13 +14734,13 @@
 <file path=word/numbering.xml><?xml version="1.0" encoding="utf-8"?>
 <w:numbering xmlns:wpc="http://schemas.microsoft.com/office/word/2010/wordprocessingCanvas" xmlns:cx="http://schemas.microsoft.com/office/drawing/2014/chartex" xmlns:cx1="http://schemas.microsoft.com/office/drawing/2015/9/8/chartex" xmlns:cx2="http://schemas.microsoft.com/office/drawing/2015/10/21/chartex" xmlns:cx3="http://schemas.microsoft.com/office/drawing/2016/5/9/chartex" xmlns:cx4="http://schemas.microsoft.com/office/drawing/2016/5/10/chartex" xmlns:cx5="http://schemas.microsoft.com/office/drawing/2016/5/11/chartex" xmlns:cx6="http://schemas.microsoft.com/office/drawing/2016/5/12/chartex" xmlns:cx7="http://schemas.microsoft.com/office/drawing/2016/5/13/chartex" xmlns:cx8="http://schemas.microsoft.com/office/drawing/2016/5/14/chartex" xmlns:mc="http://schemas.openxmlformats.org/markup-compatibility/2006" xmlns:aink="http://schemas.microsoft.com/office/drawing/2016/ink" xmlns:am3d="http://schemas.microsoft.com/office/drawing/2017/model3d" xmlns:o="urn:schemas-microsoft-com:office:office" xmlns:r="http://schemas.openxmlformats.org/officeDocument/2006/relationships" xmlns:m="http://schemas.openxmlformats.org/officeDocument/2006/math" xmlns:v="urn:schemas-microsoft-com:vml" xmlns:wp14="http://schemas.microsoft.com/office/word/2010/wordprocessingDrawing" xmlns:wp="http://schemas.openxmlformats.org/drawingml/2006/wordprocessingDrawing" xmlns:w10="urn:schemas-microsoft-com:office:word" xmlns:w="http://schemas.openxmlformats.org/wordprocessingml/2006/main" xmlns:w14="http://schemas.microsoft.com/office/word/2010/wordml" xmlns:w15="http://schemas.microsoft.com/office/word/2012/wordml" xmlns:w16cex="http://schemas.microsoft.com/office/word/2018/wordml/cex" xmlns:w16cid="http://schemas.microsoft.com/office/word/2016/wordml/cid" xmlns:w16="http://schemas.microsoft.com/office/word/2018/wordml" xmlns:w16se="http://schemas.microsoft.com/office/word/2015/wordml/symex" xmlns:wpg="http://schemas.microsoft.com/office/word/2010/wordprocessingGroup" xmlns:wpi="http://schemas.microsoft.com/office/word/2010/wordprocessingInk" xmlns:wne="http://schemas.microsoft.com/office/word/2006/wordml" xmlns:wps="http://schemas.microsoft.com/office/word/2010/wordprocessingShape" mc:Ignorable="w14 w15 w16se w16cid w16 w16cex wp14">
   <w:abstractNum w:abstractNumId="0" w15:restartNumberingAfterBreak="0">
-    <w:nsid w:val="23D441CB"/>
+    <w:nsid w:val="20174DD2"/>
     <w:multiLevelType w:val="hybridMultilevel"/>
-    <w:tmpl w:val="DC4CCB9E"/>
-    <w:lvl w:ilvl="0" w:tplc="0809000F">
+    <w:tmpl w:val="EDE29BB0"/>
+    <w:lvl w:ilvl="0" w:tplc="08090011">
       <w:start w:val="1"/>
       <w:numFmt w:val="decimal"/>
-      <w:lvlText w:val="%1."/>
+      <w:lvlText w:val="%1)"/>
       <w:lvlJc w:val="left"/>
       <w:pPr>
         <w:ind w:left="720" w:hanging="360"/>
@@ -13987,6 +14823,95 @@
     </w:lvl>
   </w:abstractNum>
   <w:abstractNum w:abstractNumId="1" w15:restartNumberingAfterBreak="0">
+    <w:nsid w:val="23D441CB"/>
+    <w:multiLevelType w:val="hybridMultilevel"/>
+    <w:tmpl w:val="DC4CCB9E"/>
+    <w:lvl w:ilvl="0" w:tplc="0809000F">
+      <w:start w:val="1"/>
+      <w:numFmt w:val="decimal"/>
+      <w:lvlText w:val="%1."/>
+      <w:lvlJc w:val="left"/>
+      <w:pPr>
+        <w:ind w:left="720" w:hanging="360"/>
+      </w:pPr>
+      <w:rPr>
+        <w:rFonts w:hint="default"/>
+      </w:rPr>
+    </w:lvl>
+    <w:lvl w:ilvl="1" w:tplc="08090019" w:tentative="1">
+      <w:start w:val="1"/>
+      <w:numFmt w:val="lowerLetter"/>
+      <w:lvlText w:val="%2."/>
+      <w:lvlJc w:val="left"/>
+      <w:pPr>
+        <w:ind w:left="1440" w:hanging="360"/>
+      </w:pPr>
+    </w:lvl>
+    <w:lvl w:ilvl="2" w:tplc="0809001B" w:tentative="1">
+      <w:start w:val="1"/>
+      <w:numFmt w:val="lowerRoman"/>
+      <w:lvlText w:val="%3."/>
+      <w:lvlJc w:val="right"/>
+      <w:pPr>
+        <w:ind w:left="2160" w:hanging="180"/>
+      </w:pPr>
+    </w:lvl>
+    <w:lvl w:ilvl="3" w:tplc="0809000F" w:tentative="1">
+      <w:start w:val="1"/>
+      <w:numFmt w:val="decimal"/>
+      <w:lvlText w:val="%4."/>
+      <w:lvlJc w:val="left"/>
+      <w:pPr>
+        <w:ind w:left="2880" w:hanging="360"/>
+      </w:pPr>
+    </w:lvl>
+    <w:lvl w:ilvl="4" w:tplc="08090019" w:tentative="1">
+      <w:start w:val="1"/>
+      <w:numFmt w:val="lowerLetter"/>
+      <w:lvlText w:val="%5."/>
+      <w:lvlJc w:val="left"/>
+      <w:pPr>
+        <w:ind w:left="3600" w:hanging="360"/>
+      </w:pPr>
+    </w:lvl>
+    <w:lvl w:ilvl="5" w:tplc="0809001B" w:tentative="1">
+      <w:start w:val="1"/>
+      <w:numFmt w:val="lowerRoman"/>
+      <w:lvlText w:val="%6."/>
+      <w:lvlJc w:val="right"/>
+      <w:pPr>
+        <w:ind w:left="4320" w:hanging="180"/>
+      </w:pPr>
+    </w:lvl>
+    <w:lvl w:ilvl="6" w:tplc="0809000F" w:tentative="1">
+      <w:start w:val="1"/>
+      <w:numFmt w:val="decimal"/>
+      <w:lvlText w:val="%7."/>
+      <w:lvlJc w:val="left"/>
+      <w:pPr>
+        <w:ind w:left="5040" w:hanging="360"/>
+      </w:pPr>
+    </w:lvl>
+    <w:lvl w:ilvl="7" w:tplc="08090019" w:tentative="1">
+      <w:start w:val="1"/>
+      <w:numFmt w:val="lowerLetter"/>
+      <w:lvlText w:val="%8."/>
+      <w:lvlJc w:val="left"/>
+      <w:pPr>
+        <w:ind w:left="5760" w:hanging="360"/>
+      </w:pPr>
+    </w:lvl>
+    <w:lvl w:ilvl="8" w:tplc="0809001B" w:tentative="1">
+      <w:start w:val="1"/>
+      <w:numFmt w:val="lowerRoman"/>
+      <w:lvlText w:val="%9."/>
+      <w:lvlJc w:val="right"/>
+      <w:pPr>
+        <w:ind w:left="6480" w:hanging="180"/>
+      </w:pPr>
+    </w:lvl>
+  </w:abstractNum>
+  <w:abstractNum w:abstractNumId="2" w15:restartNumberingAfterBreak="0">
     <w:nsid w:val="25D337D5"/>
     <w:multiLevelType w:val="hybridMultilevel"/>
     <w:tmpl w:val="3048A37C"/>
@@ -14099,7 +15024,7 @@
       </w:rPr>
     </w:lvl>
   </w:abstractNum>
-  <w:abstractNum w:abstractNumId="2" w15:restartNumberingAfterBreak="0">
+  <w:abstractNum w:abstractNumId="3" w15:restartNumberingAfterBreak="0">
     <w:nsid w:val="26E852DE"/>
     <w:multiLevelType w:val="hybridMultilevel"/>
     <w:tmpl w:val="63C6FB9E"/>
@@ -14188,7 +15113,7 @@
       </w:pPr>
     </w:lvl>
   </w:abstractNum>
-  <w:abstractNum w:abstractNumId="3" w15:restartNumberingAfterBreak="0">
+  <w:abstractNum w:abstractNumId="4" w15:restartNumberingAfterBreak="0">
     <w:nsid w:val="393D098F"/>
     <w:multiLevelType w:val="hybridMultilevel"/>
     <w:tmpl w:val="F85EB82C"/>
@@ -14301,7 +15226,7 @@
       </w:rPr>
     </w:lvl>
   </w:abstractNum>
-  <w:abstractNum w:abstractNumId="4" w15:restartNumberingAfterBreak="0">
+  <w:abstractNum w:abstractNumId="5" w15:restartNumberingAfterBreak="0">
     <w:nsid w:val="4A5137CE"/>
     <w:multiLevelType w:val="hybridMultilevel"/>
     <w:tmpl w:val="3D6E236E"/>
@@ -14390,7 +15315,7 @@
       </w:pPr>
     </w:lvl>
   </w:abstractNum>
-  <w:abstractNum w:abstractNumId="5" w15:restartNumberingAfterBreak="0">
+  <w:abstractNum w:abstractNumId="6" w15:restartNumberingAfterBreak="0">
     <w:nsid w:val="51782F4E"/>
     <w:multiLevelType w:val="hybridMultilevel"/>
     <w:tmpl w:val="890627C6"/>
@@ -14503,7 +15428,7 @@
       </w:rPr>
     </w:lvl>
   </w:abstractNum>
-  <w:abstractNum w:abstractNumId="6" w15:restartNumberingAfterBreak="0">
+  <w:abstractNum w:abstractNumId="7" w15:restartNumberingAfterBreak="0">
     <w:nsid w:val="55153BE4"/>
     <w:multiLevelType w:val="hybridMultilevel"/>
     <w:tmpl w:val="B770C85C"/>
@@ -14616,7 +15541,7 @@
       </w:rPr>
     </w:lvl>
   </w:abstractNum>
-  <w:abstractNum w:abstractNumId="7" w15:restartNumberingAfterBreak="0">
+  <w:abstractNum w:abstractNumId="8" w15:restartNumberingAfterBreak="0">
     <w:nsid w:val="564B4B43"/>
     <w:multiLevelType w:val="hybridMultilevel"/>
     <w:tmpl w:val="8358633A"/>
@@ -14728,7 +15653,7 @@
       </w:rPr>
     </w:lvl>
   </w:abstractNum>
-  <w:abstractNum w:abstractNumId="8" w15:restartNumberingAfterBreak="0">
+  <w:abstractNum w:abstractNumId="9" w15:restartNumberingAfterBreak="0">
     <w:nsid w:val="6BD80DF1"/>
     <w:multiLevelType w:val="hybridMultilevel"/>
     <w:tmpl w:val="2E3E78F8"/>
@@ -14817,7 +15742,7 @@
       </w:pPr>
     </w:lvl>
   </w:abstractNum>
-  <w:abstractNum w:abstractNumId="9" w15:restartNumberingAfterBreak="0">
+  <w:abstractNum w:abstractNumId="10" w15:restartNumberingAfterBreak="0">
     <w:nsid w:val="7D127B41"/>
     <w:multiLevelType w:val="hybridMultilevel"/>
     <w:tmpl w:val="9C08738C"/>
@@ -14931,34 +15856,37 @@
     </w:lvl>
   </w:abstractNum>
   <w:num w:numId="1">
+    <w:abstractNumId w:val="8"/>
+  </w:num>
+  <w:num w:numId="2">
     <w:abstractNumId w:val="7"/>
   </w:num>
-  <w:num w:numId="2">
+  <w:num w:numId="3">
+    <w:abstractNumId w:val="2"/>
+  </w:num>
+  <w:num w:numId="4">
+    <w:abstractNumId w:val="3"/>
+  </w:num>
+  <w:num w:numId="5">
+    <w:abstractNumId w:val="1"/>
+  </w:num>
+  <w:num w:numId="6">
+    <w:abstractNumId w:val="5"/>
+  </w:num>
+  <w:num w:numId="7">
+    <w:abstractNumId w:val="9"/>
+  </w:num>
+  <w:num w:numId="8">
+    <w:abstractNumId w:val="10"/>
+  </w:num>
+  <w:num w:numId="9">
+    <w:abstractNumId w:val="4"/>
+  </w:num>
+  <w:num w:numId="10">
     <w:abstractNumId w:val="6"/>
   </w:num>
-  <w:num w:numId="3">
-    <w:abstractNumId w:val="1"/>
-  </w:num>
-  <w:num w:numId="4">
-    <w:abstractNumId w:val="2"/>
-  </w:num>
-  <w:num w:numId="5">
+  <w:num w:numId="11">
     <w:abstractNumId w:val="0"/>
-  </w:num>
-  <w:num w:numId="6">
-    <w:abstractNumId w:val="4"/>
-  </w:num>
-  <w:num w:numId="7">
-    <w:abstractNumId w:val="8"/>
-  </w:num>
-  <w:num w:numId="8">
-    <w:abstractNumId w:val="9"/>
-  </w:num>
-  <w:num w:numId="9">
-    <w:abstractNumId w:val="3"/>
-  </w:num>
-  <w:num w:numId="10">
-    <w:abstractNumId w:val="5"/>
   </w:num>
 </w:numbering>
 </file>
@@ -15727,6 +16655,18 @@
       <w:color w:val="808080"/>
     </w:rPr>
   </w:style>
+  <w:style w:type="character" w:styleId="FollowedHyperlink">
+    <w:name w:val="FollowedHyperlink"/>
+    <w:basedOn w:val="DefaultParagraphFont"/>
+    <w:uiPriority w:val="99"/>
+    <w:semiHidden/>
+    <w:unhideWhenUsed/>
+    <w:rsid w:val="00143CBF"/>
+    <w:rPr>
+      <w:color w:val="954F72" w:themeColor="followedHyperlink"/>
+      <w:u w:val="single"/>
+    </w:rPr>
+  </w:style>
 </w:styles>
 </file>
 

--- a/Paper_Odd_SOA_CRP.docx
+++ b/Paper_Odd_SOA_CRP.docx
@@ -229,13 +229,79 @@
         </w:rPr>
         <w:t xml:space="preserve">1 </w:t>
       </w:r>
+      <w:proofErr w:type="spellStart"/>
       <w:r>
         <w:rPr>
           <w:rFonts w:ascii="Arial" w:hAnsi="Arial" w:cs="Arial"/>
           <w:lang w:val="es-ES"/>
         </w:rPr>
-        <w:t>Laboratory for Clinical Neuroscience, Centro de Tecnología Biomédica, Universidad Politécnica de Madrid, Madrid, Spain</w:t>
-      </w:r>
+        <w:t>Laboratory</w:t>
+      </w:r>
+      <w:proofErr w:type="spellEnd"/>
+      <w:r>
+        <w:rPr>
+          <w:rFonts w:ascii="Arial" w:hAnsi="Arial" w:cs="Arial"/>
+          <w:lang w:val="es-ES"/>
+        </w:rPr>
+        <w:t xml:space="preserve"> </w:t>
+      </w:r>
+      <w:proofErr w:type="spellStart"/>
+      <w:r>
+        <w:rPr>
+          <w:rFonts w:ascii="Arial" w:hAnsi="Arial" w:cs="Arial"/>
+          <w:lang w:val="es-ES"/>
+        </w:rPr>
+        <w:t>for</w:t>
+      </w:r>
+      <w:proofErr w:type="spellEnd"/>
+      <w:r>
+        <w:rPr>
+          <w:rFonts w:ascii="Arial" w:hAnsi="Arial" w:cs="Arial"/>
+          <w:lang w:val="es-ES"/>
+        </w:rPr>
+        <w:t xml:space="preserve"> </w:t>
+      </w:r>
+      <w:proofErr w:type="spellStart"/>
+      <w:r>
+        <w:rPr>
+          <w:rFonts w:ascii="Arial" w:hAnsi="Arial" w:cs="Arial"/>
+          <w:lang w:val="es-ES"/>
+        </w:rPr>
+        <w:t>Clinical</w:t>
+      </w:r>
+      <w:proofErr w:type="spellEnd"/>
+      <w:r>
+        <w:rPr>
+          <w:rFonts w:ascii="Arial" w:hAnsi="Arial" w:cs="Arial"/>
+          <w:lang w:val="es-ES"/>
+        </w:rPr>
+        <w:t xml:space="preserve"> </w:t>
+      </w:r>
+      <w:proofErr w:type="spellStart"/>
+      <w:r>
+        <w:rPr>
+          <w:rFonts w:ascii="Arial" w:hAnsi="Arial" w:cs="Arial"/>
+          <w:lang w:val="es-ES"/>
+        </w:rPr>
+        <w:t>Neuroscience</w:t>
+      </w:r>
+      <w:proofErr w:type="spellEnd"/>
+      <w:r>
+        <w:rPr>
+          <w:rFonts w:ascii="Arial" w:hAnsi="Arial" w:cs="Arial"/>
+          <w:lang w:val="es-ES"/>
+        </w:rPr>
+        <w:t xml:space="preserve">, Centro de Tecnología Biomédica, Universidad Politécnica de Madrid, Madrid, </w:t>
+      </w:r>
+      <w:proofErr w:type="spellStart"/>
+      <w:r>
+        <w:rPr>
+          <w:rFonts w:ascii="Arial" w:hAnsi="Arial" w:cs="Arial"/>
+          <w:lang w:val="es-ES"/>
+        </w:rPr>
+        <w:t>Spain</w:t>
+      </w:r>
+      <w:proofErr w:type="spellEnd"/>
     </w:p>
     <w:p>
       <w:pPr>
@@ -925,7 +991,25 @@
           <w:color w:val="000000" w:themeColor="text1"/>
           <w:lang w:val="en-US"/>
         </w:rPr>
-        <w:t xml:space="preserve">known as the Von Restorff effect </w:t>
+        <w:t xml:space="preserve">known as the Von </w:t>
+      </w:r>
+      <w:proofErr w:type="spellStart"/>
+      <w:r>
+        <w:rPr>
+          <w:rFonts w:ascii="Arial" w:hAnsi="Arial" w:cs="Arial"/>
+          <w:color w:val="000000" w:themeColor="text1"/>
+          <w:lang w:val="en-US"/>
+        </w:rPr>
+        <w:t>Restorff</w:t>
+      </w:r>
+      <w:proofErr w:type="spellEnd"/>
+      <w:r>
+        <w:rPr>
+          <w:rFonts w:ascii="Arial" w:hAnsi="Arial" w:cs="Arial"/>
+          <w:color w:val="000000" w:themeColor="text1"/>
+          <w:lang w:val="en-US"/>
+        </w:rPr>
+        <w:t xml:space="preserve"> effect </w:t>
       </w:r>
       <w:r>
         <w:rPr>
@@ -2984,7 +3068,25 @@
           <w:color w:val="000000" w:themeColor="text1"/>
           <w:lang w:val="en-US"/>
         </w:rPr>
-        <w:t xml:space="preserve"> (eCMR)</w:t>
+        <w:t xml:space="preserve"> (</w:t>
+      </w:r>
+      <w:proofErr w:type="spellStart"/>
+      <w:r>
+        <w:rPr>
+          <w:rFonts w:ascii="Arial" w:hAnsi="Arial" w:cs="Arial"/>
+          <w:color w:val="000000" w:themeColor="text1"/>
+          <w:lang w:val="en-US"/>
+        </w:rPr>
+        <w:t>eCMR</w:t>
+      </w:r>
+      <w:proofErr w:type="spellEnd"/>
+      <w:r>
+        <w:rPr>
+          <w:rFonts w:ascii="Arial" w:hAnsi="Arial" w:cs="Arial"/>
+          <w:color w:val="000000" w:themeColor="text1"/>
+          <w:lang w:val="en-US"/>
+        </w:rPr>
+        <w:t>)</w:t>
       </w:r>
       <w:r>
         <w:rPr>
@@ -3361,7 +3463,25 @@
           <w:color w:val="000000" w:themeColor="text1"/>
           <w:lang w:val="en-US"/>
         </w:rPr>
-        <w:t xml:space="preserve">However, the eCMR model explained these effects by positing that the oddball presentation produced a source context switch which disrupts temporal context therefore, hindering the recall of the items near the oddball </w:t>
+        <w:t xml:space="preserve">However, the </w:t>
+      </w:r>
+      <w:proofErr w:type="spellStart"/>
+      <w:r>
+        <w:rPr>
+          <w:rFonts w:ascii="Arial" w:hAnsi="Arial" w:cs="Arial"/>
+          <w:color w:val="000000" w:themeColor="text1"/>
+          <w:lang w:val="en-US"/>
+        </w:rPr>
+        <w:t>eCMR</w:t>
+      </w:r>
+      <w:proofErr w:type="spellEnd"/>
+      <w:r>
+        <w:rPr>
+          <w:rFonts w:ascii="Arial" w:hAnsi="Arial" w:cs="Arial"/>
+          <w:color w:val="000000" w:themeColor="text1"/>
+          <w:lang w:val="en-US"/>
+        </w:rPr>
+        <w:t xml:space="preserve"> model explained these effects by positing that the oddball presentation produced a source context switch which disrupts temporal context therefore, hindering the recall of the items near the oddball </w:t>
       </w:r>
       <w:r>
         <w:rPr>
@@ -3427,7 +3547,25 @@
           <w:color w:val="000000" w:themeColor="text1"/>
           <w:lang w:val="en-US"/>
         </w:rPr>
-        <w:t>reported decreased CRP of items following the oddball i.e a decreased likelihood of retrieving</w:t>
+        <w:t xml:space="preserve">reported decreased CRP of items following the oddball </w:t>
+      </w:r>
+      <w:proofErr w:type="spellStart"/>
+      <w:r>
+        <w:rPr>
+          <w:rFonts w:ascii="Arial" w:hAnsi="Arial" w:cs="Arial"/>
+          <w:color w:val="000000" w:themeColor="text1"/>
+          <w:lang w:val="en-US"/>
+        </w:rPr>
+        <w:t>i.e</w:t>
+      </w:r>
+      <w:proofErr w:type="spellEnd"/>
+      <w:r>
+        <w:rPr>
+          <w:rFonts w:ascii="Arial" w:hAnsi="Arial" w:cs="Arial"/>
+          <w:color w:val="000000" w:themeColor="text1"/>
+          <w:lang w:val="en-US"/>
+        </w:rPr>
+        <w:t xml:space="preserve"> a decreased likelihood of retrieving</w:t>
       </w:r>
       <w:r>
         <w:rPr>
@@ -3500,7 +3638,25 @@
           <w:color w:val="000000" w:themeColor="text1"/>
           <w:lang w:val="en-US"/>
         </w:rPr>
-        <w:t xml:space="preserve">Although the eCMR model has provided a framework to expand the CMR model </w:t>
+        <w:t xml:space="preserve">Although the </w:t>
+      </w:r>
+      <w:proofErr w:type="spellStart"/>
+      <w:r>
+        <w:rPr>
+          <w:rFonts w:ascii="Arial" w:hAnsi="Arial" w:cs="Arial"/>
+          <w:color w:val="000000" w:themeColor="text1"/>
+          <w:lang w:val="en-US"/>
+        </w:rPr>
+        <w:t>eCMR</w:t>
+      </w:r>
+      <w:proofErr w:type="spellEnd"/>
+      <w:r>
+        <w:rPr>
+          <w:rFonts w:ascii="Arial" w:hAnsi="Arial" w:cs="Arial"/>
+          <w:color w:val="000000" w:themeColor="text1"/>
+          <w:lang w:val="en-US"/>
+        </w:rPr>
+        <w:t xml:space="preserve"> model has provided a framework to expand the CMR model </w:t>
       </w:r>
       <w:r>
         <w:rPr>
@@ -3866,7 +4022,43 @@
           <w:color w:val="000000" w:themeColor="text1"/>
           <w:lang w:val="en-US"/>
         </w:rPr>
-        <w:t xml:space="preserve">That is, if an oddball is well remembered and involves a forward progression of recall, it will be less likely that preceding items (i.e oddball-1) will be recalled. </w:t>
+        <w:t>That is, if an oddball is well remembered and involves a forward progression of recall, it will be less likely that preceding items (</w:t>
+      </w:r>
+      <w:proofErr w:type="spellStart"/>
+      <w:r>
+        <w:rPr>
+          <w:rFonts w:ascii="Arial" w:hAnsi="Arial" w:cs="Arial"/>
+          <w:color w:val="000000" w:themeColor="text1"/>
+          <w:lang w:val="en-US"/>
+        </w:rPr>
+        <w:t>i.e</w:t>
+      </w:r>
+      <w:proofErr w:type="spellEnd"/>
+      <w:r>
+        <w:rPr>
+          <w:rFonts w:ascii="Arial" w:hAnsi="Arial" w:cs="Arial"/>
+          <w:color w:val="000000" w:themeColor="text1"/>
+          <w:lang w:val="en-US"/>
+        </w:rPr>
+        <w:t xml:space="preserve"> </w:t>
+      </w:r>
+      <w:proofErr w:type="gramStart"/>
+      <w:r>
+        <w:rPr>
+          <w:rFonts w:ascii="Arial" w:hAnsi="Arial" w:cs="Arial"/>
+          <w:color w:val="000000" w:themeColor="text1"/>
+          <w:lang w:val="en-US"/>
+        </w:rPr>
+        <w:t>oddball-1</w:t>
+      </w:r>
+      <w:proofErr w:type="gramEnd"/>
+      <w:r>
+        <w:rPr>
+          <w:rFonts w:ascii="Arial" w:hAnsi="Arial" w:cs="Arial"/>
+          <w:color w:val="000000" w:themeColor="text1"/>
+          <w:lang w:val="en-US"/>
+        </w:rPr>
+        <w:t xml:space="preserve">) will be recalled. </w:t>
       </w:r>
     </w:p>
     <w:p>
@@ -4415,13 +4607,53 @@
           <w:rFonts w:ascii="Arial" w:hAnsi="Arial" w:cs="Arial"/>
           <w:lang w:val="en-GB" w:eastAsia="es-ES"/>
         </w:rPr>
-        <w:t xml:space="preserve"> healthy right-handed native Spanish-speaking subjects took part in this study [35 male, 35 female (age range, 18–32 yr; mean age, 22.5)]. All subjects gave informed consent and were free of neurological or psychiatric history. The study had full ethical approval from the Universidad Polit</w:t>
-      </w:r>
+        <w:t xml:space="preserve"> healthy right-handed native Spanish-speaking subjects took part in this study [35 male, 35 </w:t>
+      </w:r>
+      <w:proofErr w:type="gramStart"/>
       <w:r>
         <w:rPr>
           <w:rFonts w:ascii="Arial" w:hAnsi="Arial" w:cs="Arial"/>
           <w:lang w:val="en-GB" w:eastAsia="es-ES"/>
         </w:rPr>
+        <w:t>female</w:t>
+      </w:r>
+      <w:proofErr w:type="gramEnd"/>
+      <w:r>
+        <w:rPr>
+          <w:rFonts w:ascii="Arial" w:hAnsi="Arial" w:cs="Arial"/>
+          <w:lang w:val="en-GB" w:eastAsia="es-ES"/>
+        </w:rPr>
+        <w:t xml:space="preserve"> (age range, 18–32 </w:t>
+      </w:r>
+      <w:proofErr w:type="spellStart"/>
+      <w:r>
+        <w:rPr>
+          <w:rFonts w:ascii="Arial" w:hAnsi="Arial" w:cs="Arial"/>
+          <w:lang w:val="en-GB" w:eastAsia="es-ES"/>
+        </w:rPr>
+        <w:t>yr</w:t>
+      </w:r>
+      <w:proofErr w:type="spellEnd"/>
+      <w:r>
+        <w:rPr>
+          <w:rFonts w:ascii="Arial" w:hAnsi="Arial" w:cs="Arial"/>
+          <w:lang w:val="en-GB" w:eastAsia="es-ES"/>
+        </w:rPr>
+        <w:t xml:space="preserve">; mean age, 22.5)]. All subjects gave informed consent and were free of neurological or psychiatric history. The study had full ethical approval from the Universidad </w:t>
+      </w:r>
+      <w:proofErr w:type="spellStart"/>
+      <w:r>
+        <w:rPr>
+          <w:rFonts w:ascii="Arial" w:hAnsi="Arial" w:cs="Arial"/>
+          <w:lang w:val="en-GB" w:eastAsia="es-ES"/>
+        </w:rPr>
+        <w:t>Polit</w:t>
+      </w:r>
+      <w:r>
+        <w:rPr>
+          <w:rFonts w:ascii="Arial" w:hAnsi="Arial" w:cs="Arial"/>
+          <w:lang w:val="en-GB" w:eastAsia="es-ES"/>
+        </w:rPr>
         <w:t>é</w:t>
       </w:r>
       <w:r>
@@ -4429,7 +4661,15 @@
           <w:rFonts w:ascii="Arial" w:hAnsi="Arial" w:cs="Arial"/>
           <w:lang w:val="en-GB" w:eastAsia="es-ES"/>
         </w:rPr>
-        <w:t>cnica de Madrid ethics committee.</w:t>
+        <w:t>cnica</w:t>
+      </w:r>
+      <w:proofErr w:type="spellEnd"/>
+      <w:r>
+        <w:rPr>
+          <w:rFonts w:ascii="Arial" w:hAnsi="Arial" w:cs="Arial"/>
+          <w:lang w:val="en-GB" w:eastAsia="es-ES"/>
+        </w:rPr>
+        <w:t xml:space="preserve"> de Madrid ethics committee.</w:t>
       </w:r>
     </w:p>
     <w:p>
@@ -4495,7 +4735,39 @@
           <w:rFonts w:ascii="Arial" w:hAnsi="Arial" w:cs="Arial"/>
           <w:lang w:val="en-GB" w:eastAsia="es-ES"/>
         </w:rPr>
-        <w:t xml:space="preserve"> female (age range, 25-34 yr; mean age, 30.2)].</w:t>
+        <w:t xml:space="preserve"> </w:t>
+      </w:r>
+      <w:proofErr w:type="gramStart"/>
+      <w:r>
+        <w:rPr>
+          <w:rFonts w:ascii="Arial" w:hAnsi="Arial" w:cs="Arial"/>
+          <w:lang w:val="en-GB" w:eastAsia="es-ES"/>
+        </w:rPr>
+        <w:t>female</w:t>
+      </w:r>
+      <w:proofErr w:type="gramEnd"/>
+      <w:r>
+        <w:rPr>
+          <w:rFonts w:ascii="Arial" w:hAnsi="Arial" w:cs="Arial"/>
+          <w:lang w:val="en-GB" w:eastAsia="es-ES"/>
+        </w:rPr>
+        <w:t xml:space="preserve"> (age range, 25-34 </w:t>
+      </w:r>
+      <w:proofErr w:type="spellStart"/>
+      <w:r>
+        <w:rPr>
+          <w:rFonts w:ascii="Arial" w:hAnsi="Arial" w:cs="Arial"/>
+          <w:lang w:val="en-GB" w:eastAsia="es-ES"/>
+        </w:rPr>
+        <w:t>yr</w:t>
+      </w:r>
+      <w:proofErr w:type="spellEnd"/>
+      <w:r>
+        <w:rPr>
+          <w:rFonts w:ascii="Arial" w:hAnsi="Arial" w:cs="Arial"/>
+          <w:lang w:val="en-GB" w:eastAsia="es-ES"/>
+        </w:rPr>
+        <w:t>; mean age, 30.2)].</w:t>
       </w:r>
     </w:p>
     <w:p>
@@ -4555,13 +4827,29 @@
           <w:rFonts w:ascii="Arial" w:hAnsi="Arial" w:cs="Arial"/>
           <w:lang w:val="en-GB" w:eastAsia="es-ES"/>
         </w:rPr>
-        <w:t xml:space="preserve"> (e.g animals, occupations…)</w:t>
-      </w:r>
+        <w:t xml:space="preserve"> (</w:t>
+      </w:r>
+      <w:proofErr w:type="spellStart"/>
       <w:r>
         <w:rPr>
           <w:rFonts w:ascii="Arial" w:hAnsi="Arial" w:cs="Arial"/>
           <w:lang w:val="en-GB" w:eastAsia="es-ES"/>
         </w:rPr>
+        <w:t>e.g</w:t>
+      </w:r>
+      <w:proofErr w:type="spellEnd"/>
+      <w:r>
+        <w:rPr>
+          <w:rFonts w:ascii="Arial" w:hAnsi="Arial" w:cs="Arial"/>
+          <w:lang w:val="en-GB" w:eastAsia="es-ES"/>
+        </w:rPr>
+        <w:t xml:space="preserve"> animals, occupations…)</w:t>
+      </w:r>
+      <w:r>
+        <w:rPr>
+          <w:rFonts w:ascii="Arial" w:hAnsi="Arial" w:cs="Arial"/>
+          <w:lang w:val="en-GB" w:eastAsia="es-ES"/>
+        </w:rPr>
         <w:t>, emotionally neutral, and were all presented in the same font. These are referred to as control nouns. To set the context, the first five nouns in each list were always control nouns</w:t>
       </w:r>
       <w:r>
@@ -4569,7 +4857,23 @@
           <w:rFonts w:ascii="Arial" w:hAnsi="Arial" w:cs="Arial"/>
           <w:lang w:val="en-GB" w:eastAsia="es-ES"/>
         </w:rPr>
-        <w:t xml:space="preserve"> (i.e not oddballs)</w:t>
+        <w:t xml:space="preserve"> (</w:t>
+      </w:r>
+      <w:proofErr w:type="spellStart"/>
+      <w:r>
+        <w:rPr>
+          <w:rFonts w:ascii="Arial" w:hAnsi="Arial" w:cs="Arial"/>
+          <w:lang w:val="en-GB" w:eastAsia="es-ES"/>
+        </w:rPr>
+        <w:t>i.e</w:t>
+      </w:r>
+      <w:proofErr w:type="spellEnd"/>
+      <w:r>
+        <w:rPr>
+          <w:rFonts w:ascii="Arial" w:hAnsi="Arial" w:cs="Arial"/>
+          <w:lang w:val="en-GB" w:eastAsia="es-ES"/>
+        </w:rPr>
+        <w:t xml:space="preserve"> not oddballs)</w:t>
       </w:r>
       <w:r>
         <w:rPr>
@@ -4694,7 +4998,23 @@
           <w:lang w:val="en-GB" w:eastAsia="es-ES"/>
         </w:rPr>
         <w:lastRenderedPageBreak/>
-        <w:t xml:space="preserve">presented in 20 different fonts. The order of oddball list type was random. Nouns were presented visually in lowercase for 800 ms. Subjects made a push-button response to indicate whether the first letter in each noun contained an enclosed space (shallow encoding task). </w:t>
+        <w:t xml:space="preserve">presented in 20 different fonts. The order of oddball list type was random. Nouns were presented visually in lowercase for 800 </w:t>
+      </w:r>
+      <w:proofErr w:type="spellStart"/>
+      <w:r>
+        <w:rPr>
+          <w:rFonts w:ascii="Arial" w:hAnsi="Arial" w:cs="Arial"/>
+          <w:lang w:val="en-GB" w:eastAsia="es-ES"/>
+        </w:rPr>
+        <w:t>ms</w:t>
+      </w:r>
+      <w:proofErr w:type="spellEnd"/>
+      <w:r>
+        <w:rPr>
+          <w:rFonts w:ascii="Arial" w:hAnsi="Arial" w:cs="Arial"/>
+          <w:lang w:val="en-GB" w:eastAsia="es-ES"/>
+        </w:rPr>
+        <w:t xml:space="preserve">. Subjects made a push-button response to indicate whether the first letter in each noun contained an enclosed space (shallow encoding task). </w:t>
       </w:r>
       <w:r>
         <w:rPr>
@@ -5010,13 +5330,29 @@
           <w:rFonts w:ascii="Arial" w:hAnsi="Arial" w:cs="Arial"/>
           <w:lang w:val="en-GB" w:eastAsia="es-ES"/>
         </w:rPr>
-        <w:t>errors (e.g missing data, repeats) were excluded</w:t>
-      </w:r>
+        <w:t>errors (</w:t>
+      </w:r>
+      <w:proofErr w:type="spellStart"/>
       <w:r>
         <w:rPr>
           <w:rFonts w:ascii="Arial" w:hAnsi="Arial" w:cs="Arial"/>
           <w:lang w:val="en-GB" w:eastAsia="es-ES"/>
         </w:rPr>
+        <w:t>e.g</w:t>
+      </w:r>
+      <w:proofErr w:type="spellEnd"/>
+      <w:r>
+        <w:rPr>
+          <w:rFonts w:ascii="Arial" w:hAnsi="Arial" w:cs="Arial"/>
+          <w:lang w:val="en-GB" w:eastAsia="es-ES"/>
+        </w:rPr>
+        <w:t xml:space="preserve"> missing data, repeats) were excluded</w:t>
+      </w:r>
+      <w:r>
+        <w:rPr>
+          <w:rFonts w:ascii="Arial" w:hAnsi="Arial" w:cs="Arial"/>
+          <w:lang w:val="en-GB" w:eastAsia="es-ES"/>
+        </w:rPr>
         <w:t xml:space="preserve"> from all analyses</w:t>
       </w:r>
       <w:r>
@@ -5152,18 +5488,27 @@
         </w:rPr>
         <w:t xml:space="preserve"> </w:t>
       </w:r>
+      <w:proofErr w:type="spellStart"/>
       <w:r>
         <w:rPr>
           <w:rFonts w:ascii="Arial" w:hAnsi="Arial" w:cs="Arial"/>
           <w:lang w:val="en-GB" w:eastAsia="es-ES"/>
         </w:rPr>
-        <w:t>Rstudio (version 1.3.1093)</w:t>
-      </w:r>
+        <w:t>Rstudio</w:t>
+      </w:r>
+      <w:proofErr w:type="spellEnd"/>
       <w:r>
         <w:rPr>
           <w:rFonts w:ascii="Arial" w:hAnsi="Arial" w:cs="Arial"/>
           <w:lang w:val="en-GB" w:eastAsia="es-ES"/>
         </w:rPr>
+        <w:t xml:space="preserve"> (version 1.3.1093)</w:t>
+      </w:r>
+      <w:r>
+        <w:rPr>
+          <w:rFonts w:ascii="Arial" w:hAnsi="Arial" w:cs="Arial"/>
+          <w:lang w:val="en-GB" w:eastAsia="es-ES"/>
+        </w:rPr>
         <w:t>.</w:t>
       </w:r>
       <w:r>
@@ -5199,7 +5544,23 @@
           <w:rFonts w:ascii="Arial" w:hAnsi="Arial" w:cs="Arial"/>
           <w:lang w:val="en-GB" w:eastAsia="es-ES"/>
         </w:rPr>
-        <w:t xml:space="preserve">Greenhouse-Geisser </w:t>
+        <w:t>Greenhouse-</w:t>
+      </w:r>
+      <w:proofErr w:type="spellStart"/>
+      <w:r>
+        <w:rPr>
+          <w:rFonts w:ascii="Arial" w:hAnsi="Arial" w:cs="Arial"/>
+          <w:lang w:val="en-GB" w:eastAsia="es-ES"/>
+        </w:rPr>
+        <w:t>Geisser</w:t>
+      </w:r>
+      <w:proofErr w:type="spellEnd"/>
+      <w:r>
+        <w:rPr>
+          <w:rFonts w:ascii="Arial" w:hAnsi="Arial" w:cs="Arial"/>
+          <w:lang w:val="en-GB" w:eastAsia="es-ES"/>
+        </w:rPr>
+        <w:t xml:space="preserve"> </w:t>
       </w:r>
       <w:r>
         <w:rPr>
@@ -5579,7 +5940,25 @@
           <w:color w:val="000000" w:themeColor="text1"/>
           <w:lang w:val="en-US"/>
         </w:rPr>
-        <w:t xml:space="preserve"> [oddball recalled, oddball forgotten]</w:t>
+        <w:t xml:space="preserve"> [oddball </w:t>
+      </w:r>
+      <w:proofErr w:type="gramStart"/>
+      <w:r>
+        <w:rPr>
+          <w:rFonts w:ascii="Arial" w:hAnsi="Arial" w:cs="Arial"/>
+          <w:color w:val="000000" w:themeColor="text1"/>
+          <w:lang w:val="en-US"/>
+        </w:rPr>
+        <w:t>recalled,</w:t>
+      </w:r>
+      <w:proofErr w:type="gramEnd"/>
+      <w:r>
+        <w:rPr>
+          <w:rFonts w:ascii="Arial" w:hAnsi="Arial" w:cs="Arial"/>
+          <w:color w:val="000000" w:themeColor="text1"/>
+          <w:lang w:val="en-US"/>
+        </w:rPr>
+        <w:t xml:space="preserve"> oddball forgotten]</w:t>
       </w:r>
       <w:r>
         <w:rPr>
@@ -5663,7 +6042,25 @@
           <w:color w:val="000000" w:themeColor="text1"/>
           <w:lang w:val="en-US"/>
         </w:rPr>
-        <w:t xml:space="preserve"> a significant three-way interaction between oddball type x recall x serial position (F(8.44, 582.31)=0.802, p=0.607, nor a significant two-way interaction between oddball t</w:t>
+        <w:t xml:space="preserve"> a significant three-way interaction between oddball type x recall x serial position (</w:t>
+      </w:r>
+      <w:proofErr w:type="gramStart"/>
+      <w:r>
+        <w:rPr>
+          <w:rFonts w:ascii="Arial" w:hAnsi="Arial" w:cs="Arial"/>
+          <w:color w:val="000000" w:themeColor="text1"/>
+          <w:lang w:val="en-US"/>
+        </w:rPr>
+        <w:t>F(</w:t>
+      </w:r>
+      <w:proofErr w:type="gramEnd"/>
+      <w:r>
+        <w:rPr>
+          <w:rFonts w:ascii="Arial" w:hAnsi="Arial" w:cs="Arial"/>
+          <w:color w:val="000000" w:themeColor="text1"/>
+          <w:lang w:val="en-US"/>
+        </w:rPr>
+        <w:t>8.44, 582.31)=0.802, p=0.607, nor a significant two-way interaction between oddball t</w:t>
       </w:r>
       <w:r>
         <w:rPr>
@@ -5687,7 +6084,25 @@
           <w:color w:val="000000" w:themeColor="text1"/>
           <w:lang w:val="en-US"/>
         </w:rPr>
-        <w:t>or oddball type x serial position (F(8.54, 589.06)=0.988, p=0.447). However, there was a significant recall x serial position interaction (F(8.82, 608.52)=5.527, p&lt;0.0001) indicating that the probability of first recall of the word in the 1</w:t>
+        <w:t>or oddball type x serial position (F(8.54, 589.06)=0.988, p=0.447). However, there was a significant recall x serial position interaction (</w:t>
+      </w:r>
+      <w:proofErr w:type="gramStart"/>
+      <w:r>
+        <w:rPr>
+          <w:rFonts w:ascii="Arial" w:hAnsi="Arial" w:cs="Arial"/>
+          <w:color w:val="000000" w:themeColor="text1"/>
+          <w:lang w:val="en-US"/>
+        </w:rPr>
+        <w:t>F(</w:t>
+      </w:r>
+      <w:proofErr w:type="gramEnd"/>
+      <w:r>
+        <w:rPr>
+          <w:rFonts w:ascii="Arial" w:hAnsi="Arial" w:cs="Arial"/>
+          <w:color w:val="000000" w:themeColor="text1"/>
+          <w:lang w:val="en-US"/>
+        </w:rPr>
+        <w:t>8.82, 608.52)=5.527, p&lt;0.0001) indicating that the probability of first recall of the word in the 1</w:t>
       </w:r>
       <w:r>
         <w:rPr>
@@ -5814,7 +6229,25 @@
           <w:color w:val="000000" w:themeColor="text1"/>
           <w:lang w:val="en-US"/>
         </w:rPr>
-        <w:t xml:space="preserve"> (t(139)=2.30, p=0.02</w:t>
+        <w:t xml:space="preserve"> (</w:t>
+      </w:r>
+      <w:proofErr w:type="gramStart"/>
+      <w:r>
+        <w:rPr>
+          <w:rFonts w:ascii="Arial" w:hAnsi="Arial" w:cs="Arial"/>
+          <w:color w:val="000000" w:themeColor="text1"/>
+          <w:lang w:val="en-US"/>
+        </w:rPr>
+        <w:t>t(</w:t>
+      </w:r>
+      <w:proofErr w:type="gramEnd"/>
+      <w:r>
+        <w:rPr>
+          <w:rFonts w:ascii="Arial" w:hAnsi="Arial" w:cs="Arial"/>
+          <w:color w:val="000000" w:themeColor="text1"/>
+          <w:lang w:val="en-US"/>
+        </w:rPr>
+        <w:t>139)=2.30, p=0.02</w:t>
       </w:r>
       <w:r>
         <w:rPr>
@@ -6033,7 +6466,23 @@
           <w:rFonts w:ascii="Arial" w:hAnsi="Arial" w:cs="Arial"/>
           <w:lang w:val="en-US"/>
         </w:rPr>
-        <w:t>recall (F(1, 69)=7.15, p=0.009)</w:t>
+        <w:t>recall (</w:t>
+      </w:r>
+      <w:proofErr w:type="gramStart"/>
+      <w:r>
+        <w:rPr>
+          <w:rFonts w:ascii="Arial" w:hAnsi="Arial" w:cs="Arial"/>
+          <w:lang w:val="en-US"/>
+        </w:rPr>
+        <w:t>F(</w:t>
+      </w:r>
+      <w:proofErr w:type="gramEnd"/>
+      <w:r>
+        <w:rPr>
+          <w:rFonts w:ascii="Arial" w:hAnsi="Arial" w:cs="Arial"/>
+          <w:lang w:val="en-US"/>
+        </w:rPr>
+        <w:t>1, 69)=7.15, p=0.009)</w:t>
       </w:r>
       <w:r>
         <w:rPr>
@@ -6131,7 +6580,23 @@
           <w:rFonts w:ascii="Arial" w:hAnsi="Arial" w:cs="Arial"/>
           <w:lang w:val="en-US"/>
         </w:rPr>
-        <w:t xml:space="preserve"> serial position (F(3.82, 263.26)=61.183, p&lt;0.0001)</w:t>
+        <w:t xml:space="preserve"> serial position (</w:t>
+      </w:r>
+      <w:proofErr w:type="gramStart"/>
+      <w:r>
+        <w:rPr>
+          <w:rFonts w:ascii="Arial" w:hAnsi="Arial" w:cs="Arial"/>
+          <w:lang w:val="en-US"/>
+        </w:rPr>
+        <w:t>F(</w:t>
+      </w:r>
+      <w:proofErr w:type="gramEnd"/>
+      <w:r>
+        <w:rPr>
+          <w:rFonts w:ascii="Arial" w:hAnsi="Arial" w:cs="Arial"/>
+          <w:lang w:val="en-US"/>
+        </w:rPr>
+        <w:t>3.82, 263.26)=61.183, p&lt;0.0001)</w:t>
       </w:r>
       <w:r>
         <w:rPr>
@@ -7340,8 +7805,18 @@
           <w:color w:val="000000" w:themeColor="text1"/>
           <w:lang w:val="en-US"/>
         </w:rPr>
-        <w:t xml:space="preserve"> significant interaction between the two factors (F(</w:t>
-      </w:r>
+        <w:t xml:space="preserve"> significant interaction between the two factors (</w:t>
+      </w:r>
+      <w:proofErr w:type="gramStart"/>
+      <w:r>
+        <w:rPr>
+          <w:rFonts w:ascii="Arial" w:hAnsi="Arial" w:cs="Arial"/>
+          <w:color w:val="000000" w:themeColor="text1"/>
+          <w:lang w:val="en-US"/>
+        </w:rPr>
+        <w:t>F(</w:t>
+      </w:r>
+      <w:proofErr w:type="gramEnd"/>
       <w:r>
         <w:rPr>
           <w:rFonts w:ascii="Arial" w:hAnsi="Arial" w:cs="Arial"/>
@@ -7612,7 +8087,25 @@
           <w:color w:val="000000" w:themeColor="text1"/>
           <w:lang w:val="en-US"/>
         </w:rPr>
-        <w:t xml:space="preserve">. odd-1 t(139)=-10.75, </w:t>
+        <w:t xml:space="preserve">. odd-1 </w:t>
+      </w:r>
+      <w:proofErr w:type="gramStart"/>
+      <w:r>
+        <w:rPr>
+          <w:rFonts w:ascii="Arial" w:hAnsi="Arial" w:cs="Arial"/>
+          <w:color w:val="000000" w:themeColor="text1"/>
+          <w:lang w:val="en-US"/>
+        </w:rPr>
+        <w:t>t(</w:t>
+      </w:r>
+      <w:proofErr w:type="gramEnd"/>
+      <w:r>
+        <w:rPr>
+          <w:rFonts w:ascii="Arial" w:hAnsi="Arial" w:cs="Arial"/>
+          <w:color w:val="000000" w:themeColor="text1"/>
+          <w:lang w:val="en-US"/>
+        </w:rPr>
+        <w:t xml:space="preserve">139)=-10.75, </w:t>
       </w:r>
       <w:r>
         <w:rPr>
@@ -7780,13 +8273,23 @@
         </w:rPr>
         <w:t>(</w:t>
       </w:r>
-      <w:r>
-        <w:rPr>
-          <w:rFonts w:ascii="Arial" w:hAnsi="Arial" w:cs="Arial"/>
-          <w:color w:val="000000" w:themeColor="text1"/>
-          <w:lang w:val="en-US"/>
-        </w:rPr>
-        <w:t xml:space="preserve">t(69)=3.93, </w:t>
+      <w:proofErr w:type="gramStart"/>
+      <w:r>
+        <w:rPr>
+          <w:rFonts w:ascii="Arial" w:hAnsi="Arial" w:cs="Arial"/>
+          <w:color w:val="000000" w:themeColor="text1"/>
+          <w:lang w:val="en-US"/>
+        </w:rPr>
+        <w:t>t(</w:t>
+      </w:r>
+      <w:proofErr w:type="gramEnd"/>
+      <w:r>
+        <w:rPr>
+          <w:rFonts w:ascii="Arial" w:hAnsi="Arial" w:cs="Arial"/>
+          <w:color w:val="000000" w:themeColor="text1"/>
+          <w:lang w:val="en-US"/>
+        </w:rPr>
+        <w:t xml:space="preserve">69)=3.93, </w:t>
       </w:r>
       <w:r>
         <w:rPr>
@@ -8379,7 +8882,23 @@
           <w:rFonts w:ascii="Arial" w:hAnsi="Arial" w:cs="Arial"/>
           <w:lang w:val="en-US"/>
         </w:rPr>
-        <w:t>SOA (F(4,276)=1.</w:t>
+        <w:t>SOA (</w:t>
+      </w:r>
+      <w:proofErr w:type="gramStart"/>
+      <w:r>
+        <w:rPr>
+          <w:rFonts w:ascii="Arial" w:hAnsi="Arial" w:cs="Arial"/>
+          <w:lang w:val="en-US"/>
+        </w:rPr>
+        <w:t>F(</w:t>
+      </w:r>
+      <w:proofErr w:type="gramEnd"/>
+      <w:r>
+        <w:rPr>
+          <w:rFonts w:ascii="Arial" w:hAnsi="Arial" w:cs="Arial"/>
+          <w:lang w:val="en-US"/>
+        </w:rPr>
+        <w:t>4,276)=1.</w:t>
       </w:r>
       <w:r>
         <w:rPr>
@@ -8541,7 +9060,23 @@
           <w:rFonts w:ascii="Arial" w:hAnsi="Arial" w:cs="Arial"/>
           <w:lang w:val="en-US"/>
         </w:rPr>
-        <w:t>significant main effect of oddball type (F(1,69)=</w:t>
+        <w:t>significant main effect of oddball type (</w:t>
+      </w:r>
+      <w:proofErr w:type="gramStart"/>
+      <w:r>
+        <w:rPr>
+          <w:rFonts w:ascii="Arial" w:hAnsi="Arial" w:cs="Arial"/>
+          <w:lang w:val="en-US"/>
+        </w:rPr>
+        <w:t>F(</w:t>
+      </w:r>
+      <w:proofErr w:type="gramEnd"/>
+      <w:r>
+        <w:rPr>
+          <w:rFonts w:ascii="Arial" w:hAnsi="Arial" w:cs="Arial"/>
+          <w:lang w:val="en-US"/>
+        </w:rPr>
+        <w:t>1,69)=</w:t>
       </w:r>
       <w:r>
         <w:rPr>
@@ -8583,7 +9118,23 @@
           <w:rFonts w:ascii="Arial" w:hAnsi="Arial" w:cs="Arial"/>
           <w:lang w:val="en-US"/>
         </w:rPr>
-        <w:t xml:space="preserve"> that overall emotional lists were better remembered than perceptual ones. There was a significant main effect of SOA (F(4, 276)=3.</w:t>
+        <w:t xml:space="preserve"> that overall emotional lists were better remembered than perceptual ones. There was a significant main effect of SOA (</w:t>
+      </w:r>
+      <w:proofErr w:type="gramStart"/>
+      <w:r>
+        <w:rPr>
+          <w:rFonts w:ascii="Arial" w:hAnsi="Arial" w:cs="Arial"/>
+          <w:lang w:val="en-US"/>
+        </w:rPr>
+        <w:t>F(</w:t>
+      </w:r>
+      <w:proofErr w:type="gramEnd"/>
+      <w:r>
+        <w:rPr>
+          <w:rFonts w:ascii="Arial" w:hAnsi="Arial" w:cs="Arial"/>
+          <w:lang w:val="en-US"/>
+        </w:rPr>
+        <w:t>4, 276)=3.</w:t>
       </w:r>
       <w:r>
         <w:rPr>
@@ -8779,12 +9330,21 @@
         </w:rPr>
         <w:t xml:space="preserve"> at SOA 4 were less well remembered than at SOAs 2 (</w:t>
       </w:r>
-      <w:r>
-        <w:rPr>
-          <w:rFonts w:ascii="Arial" w:hAnsi="Arial" w:cs="Arial"/>
-          <w:lang w:val="en-US"/>
-        </w:rPr>
-        <w:t xml:space="preserve">t(559)=2.90, </w:t>
+      <w:proofErr w:type="gramStart"/>
+      <w:r>
+        <w:rPr>
+          <w:rFonts w:ascii="Arial" w:hAnsi="Arial" w:cs="Arial"/>
+          <w:lang w:val="en-US"/>
+        </w:rPr>
+        <w:t>t(</w:t>
+      </w:r>
+      <w:proofErr w:type="gramEnd"/>
+      <w:r>
+        <w:rPr>
+          <w:rFonts w:ascii="Arial" w:hAnsi="Arial" w:cs="Arial"/>
+          <w:lang w:val="en-US"/>
+        </w:rPr>
+        <w:t xml:space="preserve">559)=2.90, </w:t>
       </w:r>
       <w:r>
         <w:rPr>
@@ -8939,7 +9499,23 @@
           <w:rFonts w:ascii="Arial" w:hAnsi="Arial" w:cs="Arial"/>
           <w:lang w:val="en-US"/>
         </w:rPr>
-        <w:t>The results showed a main effect of word position (F(3,207)=5</w:t>
+        <w:t>The results showed a main effect of word position (</w:t>
+      </w:r>
+      <w:proofErr w:type="gramStart"/>
+      <w:r>
+        <w:rPr>
+          <w:rFonts w:ascii="Arial" w:hAnsi="Arial" w:cs="Arial"/>
+          <w:lang w:val="en-US"/>
+        </w:rPr>
+        <w:t>F(</w:t>
+      </w:r>
+      <w:proofErr w:type="gramEnd"/>
+      <w:r>
+        <w:rPr>
+          <w:rFonts w:ascii="Arial" w:hAnsi="Arial" w:cs="Arial"/>
+          <w:lang w:val="en-US"/>
+        </w:rPr>
+        <w:t>3,207)=5</w:t>
       </w:r>
       <w:r>
         <w:rPr>
@@ -9077,7 +9653,23 @@
           <w:rFonts w:ascii="Arial" w:hAnsi="Arial" w:cs="Arial"/>
           <w:lang w:val="en-US"/>
         </w:rPr>
-        <w:t>word position (F(3,207)=</w:t>
+        <w:t>word position (</w:t>
+      </w:r>
+      <w:proofErr w:type="gramStart"/>
+      <w:r>
+        <w:rPr>
+          <w:rFonts w:ascii="Arial" w:hAnsi="Arial" w:cs="Arial"/>
+          <w:lang w:val="en-US"/>
+        </w:rPr>
+        <w:t>F(</w:t>
+      </w:r>
+      <w:proofErr w:type="gramEnd"/>
+      <w:r>
+        <w:rPr>
+          <w:rFonts w:ascii="Arial" w:hAnsi="Arial" w:cs="Arial"/>
+          <w:lang w:val="en-US"/>
+        </w:rPr>
+        <w:t>3,207)=</w:t>
       </w:r>
       <w:r>
         <w:rPr>
@@ -9587,7 +10179,23 @@
           <w:rFonts w:ascii="Arial" w:hAnsi="Arial" w:cs="Arial"/>
           <w:lang w:val="en-US"/>
         </w:rPr>
-        <w:t xml:space="preserve"> Overall, CRP curves showed a preserved forward-contiguity effect i.e words nearby each other were more likely to be recalled and more so in the forwards direction.</w:t>
+        <w:t xml:space="preserve"> Overall, CRP curves showed a preserved forward-contiguity effect </w:t>
+      </w:r>
+      <w:proofErr w:type="spellStart"/>
+      <w:r>
+        <w:rPr>
+          <w:rFonts w:ascii="Arial" w:hAnsi="Arial" w:cs="Arial"/>
+          <w:lang w:val="en-US"/>
+        </w:rPr>
+        <w:t>i.e</w:t>
+      </w:r>
+      <w:proofErr w:type="spellEnd"/>
+      <w:r>
+        <w:rPr>
+          <w:rFonts w:ascii="Arial" w:hAnsi="Arial" w:cs="Arial"/>
+          <w:lang w:val="en-US"/>
+        </w:rPr>
+        <w:t xml:space="preserve"> words nearby each other were more likely to be recalled and more so in the forwards direction.</w:t>
       </w:r>
       <w:r>
         <w:rPr>
@@ -9668,7 +10276,23 @@
           <w:rFonts w:ascii="Arial" w:hAnsi="Arial" w:cs="Arial"/>
           <w:lang w:val="en-US"/>
         </w:rPr>
-        <w:t xml:space="preserve">did not show a significant main effect of direction (F(1,69)=1.61, p=0.21), oddball type x lag (F(4, 276)=0.93, p=0.47), oddball x direction </w:t>
+        <w:t>did not show a significant main effect of direction (</w:t>
+      </w:r>
+      <w:proofErr w:type="gramStart"/>
+      <w:r>
+        <w:rPr>
+          <w:rFonts w:ascii="Arial" w:hAnsi="Arial" w:cs="Arial"/>
+          <w:lang w:val="en-US"/>
+        </w:rPr>
+        <w:t>F(</w:t>
+      </w:r>
+      <w:proofErr w:type="gramEnd"/>
+      <w:r>
+        <w:rPr>
+          <w:rFonts w:ascii="Arial" w:hAnsi="Arial" w:cs="Arial"/>
+          <w:lang w:val="en-US"/>
+        </w:rPr>
+        <w:t xml:space="preserve">1,69)=1.61, p=0.21), oddball type x lag (F(4, 276)=0.93, p=0.47), oddball x direction </w:t>
       </w:r>
       <w:r>
         <w:rPr>
@@ -9697,7 +10321,23 @@
           <w:rFonts w:ascii="Arial" w:hAnsi="Arial" w:cs="Arial"/>
           <w:lang w:val="en-US"/>
         </w:rPr>
-        <w:t xml:space="preserve">significant main effect of oddball type (F(1,69)=4.07, p=0.048), </w:t>
+        <w:t>significant main effect of oddball type (</w:t>
+      </w:r>
+      <w:proofErr w:type="gramStart"/>
+      <w:r>
+        <w:rPr>
+          <w:rFonts w:ascii="Arial" w:hAnsi="Arial" w:cs="Arial"/>
+          <w:lang w:val="en-US"/>
+        </w:rPr>
+        <w:t>F(</w:t>
+      </w:r>
+      <w:proofErr w:type="gramEnd"/>
+      <w:r>
+        <w:rPr>
+          <w:rFonts w:ascii="Arial" w:hAnsi="Arial" w:cs="Arial"/>
+          <w:lang w:val="en-US"/>
+        </w:rPr>
+        <w:t xml:space="preserve">1,69)=4.07, p=0.048), </w:t>
       </w:r>
       <w:r>
         <w:rPr>
@@ -9720,12 +10360,21 @@
         </w:rPr>
         <w:t xml:space="preserve"> Uncorrected post-hoc t-tests showed enhanced CRP for contiguous lags, specifically lags 1 and 2 as well as a significant forward effect for lags 1 (</w:t>
       </w:r>
-      <w:r>
-        <w:rPr>
-          <w:rFonts w:ascii="Arial" w:hAnsi="Arial" w:cs="Arial"/>
-          <w:lang w:val="en-US"/>
-        </w:rPr>
-        <w:t xml:space="preserve">t(139)=-5.11, </w:t>
+      <w:proofErr w:type="gramStart"/>
+      <w:r>
+        <w:rPr>
+          <w:rFonts w:ascii="Arial" w:hAnsi="Arial" w:cs="Arial"/>
+          <w:lang w:val="en-US"/>
+        </w:rPr>
+        <w:t>t(</w:t>
+      </w:r>
+      <w:proofErr w:type="gramEnd"/>
+      <w:r>
+        <w:rPr>
+          <w:rFonts w:ascii="Arial" w:hAnsi="Arial" w:cs="Arial"/>
+          <w:lang w:val="en-US"/>
+        </w:rPr>
+        <w:t xml:space="preserve">139)=-5.11, </w:t>
       </w:r>
       <w:r>
         <w:rPr>
@@ -11546,7 +12195,39 @@
           <w:rFonts w:ascii="Arial" w:hAnsi="Arial" w:cs="Arial"/>
           <w:lang w:val="en-US"/>
         </w:rPr>
-        <w:t xml:space="preserve">present empirical findings find the opposite effects than the eCMR model predicts and a later-than-expected oddball recall; as we report an enhancement in forward transitions from emotional oddballs but transitions from perceptual oddballs show a diminished forward transition effect, in line with the predictions of the computational model eCMR model </w:t>
+        <w:t xml:space="preserve">present empirical findings find the opposite effects than the </w:t>
+      </w:r>
+      <w:proofErr w:type="spellStart"/>
+      <w:r>
+        <w:rPr>
+          <w:rFonts w:ascii="Arial" w:hAnsi="Arial" w:cs="Arial"/>
+          <w:lang w:val="en-US"/>
+        </w:rPr>
+        <w:t>eCMR</w:t>
+      </w:r>
+      <w:proofErr w:type="spellEnd"/>
+      <w:r>
+        <w:rPr>
+          <w:rFonts w:ascii="Arial" w:hAnsi="Arial" w:cs="Arial"/>
+          <w:lang w:val="en-US"/>
+        </w:rPr>
+        <w:t xml:space="preserve"> model predicts and a later-than-expected oddball recall; as we report an enhancement in forward transitions from emotional oddballs but transitions from perceptual oddballs show a diminished forward transition effect, in line with the predictions of the computational model </w:t>
+      </w:r>
+      <w:proofErr w:type="spellStart"/>
+      <w:r>
+        <w:rPr>
+          <w:rFonts w:ascii="Arial" w:hAnsi="Arial" w:cs="Arial"/>
+          <w:lang w:val="en-US"/>
+        </w:rPr>
+        <w:t>eCMR</w:t>
+      </w:r>
+      <w:proofErr w:type="spellEnd"/>
+      <w:r>
+        <w:rPr>
+          <w:rFonts w:ascii="Arial" w:hAnsi="Arial" w:cs="Arial"/>
+          <w:lang w:val="en-US"/>
+        </w:rPr>
+        <w:t xml:space="preserve"> model </w:t>
       </w:r>
       <w:r>
         <w:rPr>
@@ -11659,7 +12340,23 @@
           <w:rFonts w:ascii="Arial" w:hAnsi="Arial" w:cs="Arial"/>
           <w:lang w:val="en-US"/>
         </w:rPr>
-        <w:t xml:space="preserve"> items with low priority (e.g neutral items vs. oddballs) are less well remembered</w:t>
+        <w:t xml:space="preserve"> items with low priority (</w:t>
+      </w:r>
+      <w:proofErr w:type="spellStart"/>
+      <w:r>
+        <w:rPr>
+          <w:rFonts w:ascii="Arial" w:hAnsi="Arial" w:cs="Arial"/>
+          <w:lang w:val="en-US"/>
+        </w:rPr>
+        <w:t>e.g</w:t>
+      </w:r>
+      <w:proofErr w:type="spellEnd"/>
+      <w:r>
+        <w:rPr>
+          <w:rFonts w:ascii="Arial" w:hAnsi="Arial" w:cs="Arial"/>
+          <w:lang w:val="en-US"/>
+        </w:rPr>
+        <w:t xml:space="preserve"> neutral items vs. oddballs) are less well remembered</w:t>
       </w:r>
       <w:r>
         <w:rPr>
@@ -11723,7 +12420,23 @@
           <w:rFonts w:ascii="Arial" w:hAnsi="Arial" w:cs="Arial"/>
           <w:lang w:val="en-US"/>
         </w:rPr>
-        <w:t xml:space="preserve">The idea of increased attention to the oddballs has been the basis for the development of a variation of the computational model CMR; the eCMR </w:t>
+        <w:t xml:space="preserve">The idea of increased attention to the oddballs has been the basis for the development of a variation of the computational model CMR; the </w:t>
+      </w:r>
+      <w:proofErr w:type="spellStart"/>
+      <w:r>
+        <w:rPr>
+          <w:rFonts w:ascii="Arial" w:hAnsi="Arial" w:cs="Arial"/>
+          <w:lang w:val="en-US"/>
+        </w:rPr>
+        <w:t>eCMR</w:t>
+      </w:r>
+      <w:proofErr w:type="spellEnd"/>
+      <w:r>
+        <w:rPr>
+          <w:rFonts w:ascii="Arial" w:hAnsi="Arial" w:cs="Arial"/>
+          <w:lang w:val="en-US"/>
+        </w:rPr>
+        <w:t xml:space="preserve"> </w:t>
       </w:r>
       <w:r>
         <w:rPr>
@@ -11970,7 +12683,23 @@
           <w:rFonts w:ascii="Arial" w:hAnsi="Arial" w:cs="Arial"/>
           <w:lang w:val="en-US"/>
         </w:rPr>
-        <w:t xml:space="preserve">attention i.e how we ‘‘see’’ upcoming stimuli as well </w:t>
+        <w:t xml:space="preserve">attention </w:t>
+      </w:r>
+      <w:proofErr w:type="spellStart"/>
+      <w:r>
+        <w:rPr>
+          <w:rFonts w:ascii="Arial" w:hAnsi="Arial" w:cs="Arial"/>
+          <w:lang w:val="en-US"/>
+        </w:rPr>
+        <w:t>i.e</w:t>
+      </w:r>
+      <w:proofErr w:type="spellEnd"/>
+      <w:r>
+        <w:rPr>
+          <w:rFonts w:ascii="Arial" w:hAnsi="Arial" w:cs="Arial"/>
+          <w:lang w:val="en-US"/>
+        </w:rPr>
+        <w:t xml:space="preserve"> how we ‘‘see’’ upcoming stimuli as well </w:t>
       </w:r>
       <w:r>
         <w:rPr>
@@ -12018,12 +12747,21 @@
       <w:commentRangeStart w:id="3"/>
       <w:commentRangeStart w:id="4"/>
       <w:commentRangeStart w:id="5"/>
-      <w:r>
-        <w:rPr>
-          <w:rFonts w:ascii="Arial" w:hAnsi="Arial" w:cs="Arial"/>
-          <w:lang w:val="en-US"/>
-        </w:rPr>
-        <w:t>eCMR model</w:t>
+      <w:proofErr w:type="spellStart"/>
+      <w:r>
+        <w:rPr>
+          <w:rFonts w:ascii="Arial" w:hAnsi="Arial" w:cs="Arial"/>
+          <w:lang w:val="en-US"/>
+        </w:rPr>
+        <w:t>eCMR</w:t>
+      </w:r>
+      <w:proofErr w:type="spellEnd"/>
+      <w:r>
+        <w:rPr>
+          <w:rFonts w:ascii="Arial" w:hAnsi="Arial" w:cs="Arial"/>
+          <w:lang w:val="en-US"/>
+        </w:rPr>
+        <w:t xml:space="preserve"> model</w:t>
       </w:r>
       <w:r>
         <w:rPr>
@@ -12100,7 +12838,23 @@
           <w:rFonts w:ascii="Arial" w:hAnsi="Arial" w:cs="Arial"/>
           <w:lang w:val="en-US"/>
         </w:rPr>
-        <w:t xml:space="preserve">still requires fine-tunning to </w:t>
+        <w:t xml:space="preserve">still requires </w:t>
+      </w:r>
+      <w:proofErr w:type="gramStart"/>
+      <w:r>
+        <w:rPr>
+          <w:rFonts w:ascii="Arial" w:hAnsi="Arial" w:cs="Arial"/>
+          <w:lang w:val="en-US"/>
+        </w:rPr>
+        <w:t>fine-tunning</w:t>
+      </w:r>
+      <w:proofErr w:type="gramEnd"/>
+      <w:r>
+        <w:rPr>
+          <w:rFonts w:ascii="Arial" w:hAnsi="Arial" w:cs="Arial"/>
+          <w:lang w:val="en-US"/>
+        </w:rPr>
+        <w:t xml:space="preserve"> to </w:t>
       </w:r>
       <w:r>
         <w:rPr>
@@ -12165,7 +12919,23 @@
           <w:rFonts w:ascii="Arial" w:hAnsi="Arial" w:cs="Arial"/>
           <w:lang w:val="en-US"/>
         </w:rPr>
-        <w:t>, this could also be explained by the fact that emotionality in the current version of the eCMR model is an all-or-none phenomenon</w:t>
+        <w:t xml:space="preserve">, this could also be explained by the fact that emotionality in the current version of the </w:t>
+      </w:r>
+      <w:proofErr w:type="spellStart"/>
+      <w:r>
+        <w:rPr>
+          <w:rFonts w:ascii="Arial" w:hAnsi="Arial" w:cs="Arial"/>
+          <w:lang w:val="en-US"/>
+        </w:rPr>
+        <w:t>eCMR</w:t>
+      </w:r>
+      <w:proofErr w:type="spellEnd"/>
+      <w:r>
+        <w:rPr>
+          <w:rFonts w:ascii="Arial" w:hAnsi="Arial" w:cs="Arial"/>
+          <w:lang w:val="en-US"/>
+        </w:rPr>
+        <w:t xml:space="preserve"> model is an all-or-none phenomenon</w:t>
       </w:r>
       <w:r>
         <w:rPr>
@@ -13200,7 +13970,23 @@
           <w:rFonts w:ascii="Arial" w:hAnsi="Arial" w:cs="Arial"/>
           <w:lang w:val="en-US"/>
         </w:rPr>
-        <w:t>update the eCMR model</w:t>
+        <w:t xml:space="preserve">update the </w:t>
+      </w:r>
+      <w:proofErr w:type="spellStart"/>
+      <w:r>
+        <w:rPr>
+          <w:rFonts w:ascii="Arial" w:hAnsi="Arial" w:cs="Arial"/>
+          <w:lang w:val="en-US"/>
+        </w:rPr>
+        <w:t>eCMR</w:t>
+      </w:r>
+      <w:proofErr w:type="spellEnd"/>
+      <w:r>
+        <w:rPr>
+          <w:rFonts w:ascii="Arial" w:hAnsi="Arial" w:cs="Arial"/>
+          <w:lang w:val="en-US"/>
+        </w:rPr>
+        <w:t xml:space="preserve"> model</w:t>
       </w:r>
       <w:r>
         <w:rPr>
@@ -13487,6 +14273,7 @@
         </w:rPr>
         <w:t xml:space="preserve">We </w:t>
       </w:r>
+      <w:proofErr w:type="spellStart"/>
       <w:r>
         <w:rPr>
           <w:rFonts w:ascii="Arial" w:hAnsi="Arial" w:cs="Arial"/>
@@ -13501,6 +14288,7 @@
         </w:rPr>
         <w:t>ed</w:t>
       </w:r>
+      <w:proofErr w:type="spellEnd"/>
       <w:r>
         <w:rPr>
           <w:rFonts w:ascii="Arial" w:hAnsi="Arial" w:cs="Arial"/>
@@ -13548,7 +14336,23 @@
           <w:rFonts w:ascii="Arial" w:hAnsi="Arial" w:cs="Arial"/>
           <w:lang w:val="en-US"/>
         </w:rPr>
-        <w:t xml:space="preserve"> i.e an enhanced memory forward-flow</w:t>
+        <w:t xml:space="preserve"> </w:t>
+      </w:r>
+      <w:proofErr w:type="spellStart"/>
+      <w:r>
+        <w:rPr>
+          <w:rFonts w:ascii="Arial" w:hAnsi="Arial" w:cs="Arial"/>
+          <w:lang w:val="en-US"/>
+        </w:rPr>
+        <w:t>i.e</w:t>
+      </w:r>
+      <w:proofErr w:type="spellEnd"/>
+      <w:r>
+        <w:rPr>
+          <w:rFonts w:ascii="Arial" w:hAnsi="Arial" w:cs="Arial"/>
+          <w:lang w:val="en-US"/>
+        </w:rPr>
+        <w:t xml:space="preserve"> an enhanced memory forward-flow</w:t>
       </w:r>
       <w:r>
         <w:rPr>
@@ -14388,7 +15192,21 @@
         <w:rPr>
           <w:lang w:val="en-US"/>
         </w:rPr>
-        <w:t>I think she reports behavioural data in that paper too? Or maybe there was a newer one…I’m mentioning this in case she ends up reviewing this paper</w:t>
+        <w:t xml:space="preserve">I think she reports </w:t>
+      </w:r>
+      <w:proofErr w:type="spellStart"/>
+      <w:r>
+        <w:rPr>
+          <w:lang w:val="en-US"/>
+        </w:rPr>
+        <w:t>behavioural</w:t>
+      </w:r>
+      <w:proofErr w:type="spellEnd"/>
+      <w:r>
+        <w:rPr>
+          <w:lang w:val="en-US"/>
+        </w:rPr>
+        <w:t xml:space="preserve"> data in that paper too? Or maybe there was a newer one…I’m mentioning this in case she ends up reviewing this paper</w:t>
       </w:r>
     </w:p>
   </w:comment>
@@ -14454,7 +15272,21 @@
         <w:rPr>
           <w:lang w:val="en-US"/>
         </w:rPr>
-        <w:t>There’s a significant main effect but a post-hoc t test between recalled vs forgotten is not significant? (see R notebook)</w:t>
+        <w:t xml:space="preserve">There’s a significant main effect but a post-hoc t test between recalled vs forgotten is not </w:t>
+      </w:r>
+      <w:proofErr w:type="gramStart"/>
+      <w:r>
+        <w:rPr>
+          <w:lang w:val="en-US"/>
+        </w:rPr>
+        <w:t>significant?</w:t>
+      </w:r>
+      <w:proofErr w:type="gramEnd"/>
+      <w:r>
+        <w:rPr>
+          <w:lang w:val="en-US"/>
+        </w:rPr>
+        <w:t xml:space="preserve"> (see R notebook)</w:t>
       </w:r>
     </w:p>
   </w:comment>
@@ -14516,7 +15348,21 @@
         <w:rPr>
           <w:lang w:val="en-US"/>
         </w:rPr>
-        <w:t>ne it down but I could just delete it too if necessary?</w:t>
+        <w:t xml:space="preserve">ne it </w:t>
+      </w:r>
+      <w:proofErr w:type="gramStart"/>
+      <w:r>
+        <w:rPr>
+          <w:lang w:val="en-US"/>
+        </w:rPr>
+        <w:t>down</w:t>
+      </w:r>
+      <w:proofErr w:type="gramEnd"/>
+      <w:r>
+        <w:rPr>
+          <w:lang w:val="en-US"/>
+        </w:rPr>
+        <w:t xml:space="preserve"> but I could just delete it too if necessary?</w:t>
       </w:r>
     </w:p>
   </w:comment>

--- a/Paper_Odd_SOA_CRP.docx
+++ b/Paper_Odd_SOA_CRP.docx
@@ -3706,8 +3706,6 @@
         </w:rPr>
         <w:t xml:space="preserve"> </w:t>
       </w:r>
-      <w:commentRangeStart w:id="0"/>
-      <w:commentRangeStart w:id="1"/>
       <w:r>
         <w:rPr>
           <w:rFonts w:ascii="Arial" w:hAnsi="Arial" w:cs="Arial"/>
@@ -3723,20 +3721,6 @@
           <w:lang w:val="en-US"/>
         </w:rPr>
         <w:t xml:space="preserve"> empirically</w:t>
-      </w:r>
-      <w:commentRangeEnd w:id="0"/>
-      <w:r>
-        <w:rPr>
-          <w:rStyle w:val="CommentReference"/>
-        </w:rPr>
-        <w:commentReference w:id="0"/>
-      </w:r>
-      <w:commentRangeEnd w:id="1"/>
-      <w:r>
-        <w:rPr>
-          <w:rStyle w:val="CommentReference"/>
-        </w:rPr>
-        <w:commentReference w:id="1"/>
       </w:r>
       <w:r>
         <w:rPr>
@@ -3917,7 +3901,7 @@
           <w:color w:val="000000" w:themeColor="text1"/>
           <w:lang w:val="en-US"/>
         </w:rPr>
-        <w:instrText>ADDIN CSL_CITATION {"citationItems":[{"id":"ITEM-1","itemData":{"DOI":"10.2115/fiber.8.163","ISSN":"1884-2259","author":[{"dropping-particle":"","family":"Zhang","given":"Qiong","non-dropping-particle":"","parse-names":false,"suffix":""},{"dropping-particle":"","family":"Griffiths","given":"Thomas L.","non-dropping-particle":"","parse-names":false,"suffix":""},{"dropping-particle":"","family":"Norman","given":"Kenneth A.","non-dropping-particle":"","parse-names":false,"suffix":""}],"id":"ITEM-1","issued":{"date-parts":[["2021"]]},"title":"Optimal policies for free recall","type":"article-journal"},"uris":["http://www.mendeley.com/documents/?uuid=7696aa88-57f1-435d-8ca5-609ff54130b4"]}],"mendeley":{"formattedCitation":"(Zhang et al., 2021)","plainTextFormattedCitation":"(Zhang et al., 2021)","previouslyFormattedCitation":"(Zhang et al., n.d.)"},"properties":{"noteIndex":0},"schema":"https://github.com/citation-style-language/schema/raw/master/csl-citation.json"}</w:instrText>
+        <w:instrText>ADDIN CSL_CITATION {"citationItems":[{"id":"ITEM-1","itemData":{"DOI":"10.2115/fiber.8.163","ISSN":"1884-2259","author":[{"dropping-particle":"","family":"Zhang","given":"Qiong","non-dropping-particle":"","parse-names":false,"suffix":""},{"dropping-particle":"","family":"Griffiths","given":"Thomas L.","non-dropping-particle":"","parse-names":false,"suffix":""},{"dropping-particle":"","family":"Norman","given":"Kenneth A.","non-dropping-particle":"","parse-names":false,"suffix":""}],"id":"ITEM-1","issued":{"date-parts":[["2021"]]},"title":"Optimal policies for free recall","type":"article-journal"},"uris":["http://www.mendeley.com/documents/?uuid=7696aa88-57f1-435d-8ca5-609ff54130b4"]}],"mendeley":{"formattedCitation":"(Zhang et al., 2021)","plainTextFormattedCitation":"(Zhang et al., 2021)","previouslyFormattedCitation":"(Zhang et al., 2021)"},"properties":{"noteIndex":0},"schema":"https://github.com/citation-style-language/schema/raw/master/csl-citation.json"}</w:instrText>
       </w:r>
       <w:r>
         <w:rPr>
@@ -5101,7 +5085,7 @@
                           </pic:cNvPicPr>
                         </pic:nvPicPr>
                         <pic:blipFill>
-                          <a:blip r:embed="rId12"/>
+                          <a:blip r:embed="rId8"/>
                           <a:stretch>
                             <a:fillRect/>
                           </a:stretch>
@@ -5374,7 +5358,7 @@
           <w:rFonts w:ascii="Arial" w:hAnsi="Arial" w:cs="Arial"/>
           <w:lang w:val="en-GB" w:eastAsia="es-ES"/>
         </w:rPr>
-        <w:t>1</w:t>
+        <w:t>0</w:t>
       </w:r>
       <w:r>
         <w:rPr>
@@ -5629,7 +5613,7 @@
         </w:rPr>
         <w:t>R2019b (</w:t>
       </w:r>
-      <w:hyperlink r:id="rId13" w:history="1">
+      <w:hyperlink r:id="rId9" w:history="1">
         <w:r>
           <w:rPr>
             <w:rStyle w:val="Hyperlink"/>
@@ -6452,7 +6436,7 @@
         </w:rPr>
         <w:t xml:space="preserve">had a higher probability of first recall in lists in which the oddball was forgotten vs. recalled. </w:t>
       </w:r>
-      <w:commentRangeStart w:id="2"/>
+      <w:commentRangeStart w:id="0"/>
       <w:r>
         <w:rPr>
           <w:rFonts w:ascii="Arial" w:hAnsi="Arial" w:cs="Arial"/>
@@ -6561,12 +6545,12 @@
         </w:rPr>
         <w:t xml:space="preserve"> </w:t>
       </w:r>
-      <w:commentRangeEnd w:id="2"/>
+      <w:commentRangeEnd w:id="0"/>
       <w:r>
         <w:rPr>
           <w:rStyle w:val="CommentReference"/>
         </w:rPr>
-        <w:commentReference w:id="2"/>
+        <w:commentReference w:id="0"/>
       </w:r>
       <w:r>
         <w:rPr>
@@ -6610,7 +6594,21 @@
           <w:rFonts w:ascii="Arial" w:hAnsi="Arial" w:cs="Arial"/>
           <w:lang w:val="en-US"/>
         </w:rPr>
-        <w:t xml:space="preserve"> (Fig. 2).</w:t>
+        <w:t xml:space="preserve"> (Fig. 2</w:t>
+      </w:r>
+      <w:r>
+        <w:rPr>
+          <w:rFonts w:ascii="Arial" w:hAnsi="Arial" w:cs="Arial"/>
+          <w:lang w:val="en-US"/>
+        </w:rPr>
+        <w:t>A</w:t>
+      </w:r>
+      <w:r>
+        <w:rPr>
+          <w:rFonts w:ascii="Arial" w:hAnsi="Arial" w:cs="Arial"/>
+          <w:lang w:val="en-US"/>
+        </w:rPr>
+        <w:t>).</w:t>
       </w:r>
     </w:p>
     <w:p>
@@ -6665,10 +6663,26 @@
               </w:rPr>
               <w:lastRenderedPageBreak/>
               <w:drawing>
-                <wp:inline distT="0" distB="0" distL="0" distR="0" wp14:anchorId="76E15CAD" wp14:editId="3E9F5F24">
-                  <wp:extent cx="4976641" cy="3070013"/>
-                  <wp:effectExtent l="0" t="0" r="1905" b="3810"/>
-                  <wp:docPr id="8" name="Picture 8" descr="Chart&#10;&#10;Description automatically generated"/>
+                <wp:anchor distT="0" distB="0" distL="114300" distR="114300" simplePos="0" relativeHeight="251658240" behindDoc="1" locked="0" layoutInCell="1" allowOverlap="1" wp14:anchorId="42FEFD8E" wp14:editId="3B157C38">
+                  <wp:simplePos x="0" y="0"/>
+                  <wp:positionH relativeFrom="column">
+                    <wp:posOffset>884702</wp:posOffset>
+                  </wp:positionH>
+                  <wp:positionV relativeFrom="paragraph">
+                    <wp:posOffset>0</wp:posOffset>
+                  </wp:positionV>
+                  <wp:extent cx="4037330" cy="5216525"/>
+                  <wp:effectExtent l="0" t="0" r="1270" b="3175"/>
+                  <wp:wrapTight wrapText="bothSides">
+                    <wp:wrapPolygon edited="0">
+                      <wp:start x="0" y="0"/>
+                      <wp:lineTo x="0" y="21561"/>
+                      <wp:lineTo x="21539" y="21561"/>
+                      <wp:lineTo x="21539" y="0"/>
+                      <wp:lineTo x="0" y="0"/>
+                    </wp:wrapPolygon>
+                  </wp:wrapTight>
+                  <wp:docPr id="16" name="Picture 16" descr="Diagram&#10;&#10;Description automatically generated"/>
                   <wp:cNvGraphicFramePr>
                     <a:graphicFrameLocks xmlns:a="http://schemas.openxmlformats.org/drawingml/2006/main" noChangeAspect="1"/>
                   </wp:cNvGraphicFramePr>
@@ -6676,28 +6690,41 @@
                     <a:graphicData uri="http://schemas.openxmlformats.org/drawingml/2006/picture">
                       <pic:pic xmlns:pic="http://schemas.openxmlformats.org/drawingml/2006/picture">
                         <pic:nvPicPr>
-                          <pic:cNvPr id="8" name="Picture 8" descr="Chart&#10;&#10;Description automatically generated"/>
+                          <pic:cNvPr id="16" name="Picture 16" descr="Diagram&#10;&#10;Description automatically generated"/>
                           <pic:cNvPicPr/>
                         </pic:nvPicPr>
-                        <pic:blipFill>
+                        <pic:blipFill rotWithShape="1">
                           <a:blip r:embed="rId14"/>
-                          <a:stretch>
-                            <a:fillRect/>
-                          </a:stretch>
+                          <a:srcRect l="20430" r="21511"/>
+                          <a:stretch/>
                         </pic:blipFill>
-                        <pic:spPr>
+                        <pic:spPr bwMode="auto">
                           <a:xfrm>
                             <a:off x="0" y="0"/>
-                            <a:ext cx="4986202" cy="3075911"/>
+                            <a:ext cx="4037330" cy="5216525"/>
                           </a:xfrm>
                           <a:prstGeom prst="rect">
                             <a:avLst/>
                           </a:prstGeom>
+                          <a:ln>
+                            <a:noFill/>
+                          </a:ln>
+                          <a:extLst>
+                            <a:ext uri="{53640926-AAD7-44D8-BBD7-CCE9431645EC}">
+                              <a14:shadowObscured xmlns:a14="http://schemas.microsoft.com/office/drawing/2010/main"/>
+                            </a:ext>
+                          </a:extLst>
                         </pic:spPr>
                       </pic:pic>
                     </a:graphicData>
                   </a:graphic>
-                </wp:inline>
+                  <wp14:sizeRelH relativeFrom="page">
+                    <wp14:pctWidth>0</wp14:pctWidth>
+                  </wp14:sizeRelH>
+                  <wp14:sizeRelV relativeFrom="page">
+                    <wp14:pctHeight>0</wp14:pctHeight>
+                  </wp14:sizeRelV>
+                </wp:anchor>
               </w:drawing>
             </w:r>
           </w:p>
@@ -6763,6 +6790,14 @@
                 <w:color w:val="000000" w:themeColor="text1"/>
                 <w:lang w:val="en-US"/>
               </w:rPr>
+              <w:t xml:space="preserve">A) </w:t>
+            </w:r>
+            <w:r>
+              <w:rPr>
+                <w:rFonts w:ascii="Arial" w:hAnsi="Arial" w:cs="Arial"/>
+                <w:color w:val="000000" w:themeColor="text1"/>
+                <w:lang w:val="en-US"/>
+              </w:rPr>
               <w:t>Graphs show probability of first recall; bars represent mean</w:t>
             </w:r>
             <w:r>
@@ -6811,461 +6846,15 @@
                 <w:color w:val="000000" w:themeColor="text1"/>
                 <w:lang w:val="en-US"/>
               </w:rPr>
-              <w:t xml:space="preserve"> trials in which the oddball was recalled. </w:t>
+              <w:t xml:space="preserve"> trials in which the oddball was recalled.</w:t>
             </w:r>
-          </w:p>
-        </w:tc>
-      </w:tr>
-    </w:tbl>
-    <w:p>
-      <w:pPr>
-        <w:spacing w:line="480" w:lineRule="auto"/>
-        <w:jc w:val="both"/>
-        <w:rPr>
-          <w:rFonts w:ascii="Arial" w:hAnsi="Arial" w:cs="Arial"/>
-          <w:color w:val="000000" w:themeColor="text1"/>
-          <w:lang w:val="en-US"/>
-        </w:rPr>
-      </w:pPr>
-    </w:p>
-    <w:p>
-      <w:pPr>
-        <w:spacing w:line="480" w:lineRule="auto"/>
-        <w:ind w:firstLine="720"/>
-        <w:jc w:val="both"/>
-        <w:rPr>
-          <w:rFonts w:ascii="Arial" w:hAnsi="Arial" w:cs="Arial"/>
-          <w:color w:val="000000" w:themeColor="text1"/>
-          <w:lang w:val="en-US"/>
-        </w:rPr>
-      </w:pPr>
-      <w:r>
-        <w:rPr>
-          <w:rFonts w:ascii="Arial" w:hAnsi="Arial" w:cs="Arial"/>
-          <w:color w:val="000000" w:themeColor="text1"/>
-          <w:lang w:val="en-US"/>
-        </w:rPr>
-        <w:t xml:space="preserve">To further investigate whether the oddballs were recalled </w:t>
-      </w:r>
-      <w:r>
-        <w:rPr>
-          <w:rFonts w:ascii="Arial" w:hAnsi="Arial" w:cs="Arial"/>
-          <w:color w:val="000000" w:themeColor="text1"/>
-          <w:lang w:val="en-US"/>
-        </w:rPr>
-        <w:t>early-on</w:t>
-      </w:r>
-      <w:r>
-        <w:rPr>
-          <w:rFonts w:ascii="Arial" w:hAnsi="Arial" w:cs="Arial"/>
-          <w:color w:val="000000" w:themeColor="text1"/>
-          <w:lang w:val="en-US"/>
-        </w:rPr>
-        <w:t xml:space="preserve"> </w:t>
-      </w:r>
-      <w:r>
-        <w:rPr>
-          <w:rFonts w:ascii="Arial" w:hAnsi="Arial" w:cs="Arial"/>
-          <w:color w:val="000000" w:themeColor="text1"/>
-          <w:lang w:val="en-US"/>
-        </w:rPr>
-        <w:t xml:space="preserve">we calculated </w:t>
-      </w:r>
-      <w:r>
-        <w:rPr>
-          <w:rFonts w:ascii="Arial" w:hAnsi="Arial" w:cs="Arial"/>
-          <w:color w:val="000000" w:themeColor="text1"/>
-          <w:lang w:val="en-US"/>
-        </w:rPr>
-        <w:t xml:space="preserve">the relative recall position of the </w:t>
-      </w:r>
-      <w:r>
-        <w:rPr>
-          <w:rFonts w:ascii="Arial" w:hAnsi="Arial" w:cs="Arial"/>
-          <w:color w:val="000000" w:themeColor="text1"/>
-          <w:lang w:val="en-US"/>
-        </w:rPr>
-        <w:t>oddballs</w:t>
-      </w:r>
-      <w:r>
-        <w:rPr>
-          <w:rFonts w:ascii="Arial" w:hAnsi="Arial" w:cs="Arial"/>
-          <w:color w:val="000000" w:themeColor="text1"/>
-          <w:lang w:val="en-US"/>
-        </w:rPr>
-        <w:t xml:space="preserve"> to all the words recalled in each list</w:t>
-      </w:r>
-      <w:r>
-        <w:rPr>
-          <w:rFonts w:ascii="Arial" w:hAnsi="Arial" w:cs="Arial"/>
-          <w:color w:val="000000" w:themeColor="text1"/>
-          <w:lang w:val="en-US"/>
-        </w:rPr>
-        <w:t xml:space="preserve"> across all trials in which the oddball was recalled</w:t>
-      </w:r>
-      <w:r>
-        <w:rPr>
-          <w:rFonts w:ascii="Arial" w:hAnsi="Arial" w:cs="Arial"/>
-          <w:color w:val="000000" w:themeColor="text1"/>
-          <w:lang w:val="en-US"/>
-        </w:rPr>
-        <w:t xml:space="preserve">. </w:t>
-      </w:r>
-      <w:r>
-        <w:rPr>
-          <w:rFonts w:ascii="Arial" w:hAnsi="Arial" w:cs="Arial"/>
-          <w:color w:val="000000" w:themeColor="text1"/>
-          <w:lang w:val="en-US"/>
-        </w:rPr>
-        <w:t>If, say,</w:t>
-      </w:r>
-      <w:r>
-        <w:rPr>
-          <w:rFonts w:ascii="Arial" w:hAnsi="Arial" w:cs="Arial"/>
-          <w:color w:val="000000" w:themeColor="text1"/>
-          <w:lang w:val="en-US"/>
-        </w:rPr>
-        <w:t xml:space="preserve"> an item</w:t>
-      </w:r>
-      <w:r>
-        <w:rPr>
-          <w:rFonts w:ascii="Arial" w:hAnsi="Arial" w:cs="Arial"/>
-          <w:color w:val="000000" w:themeColor="text1"/>
-          <w:lang w:val="en-US"/>
-        </w:rPr>
-        <w:t xml:space="preserve"> was</w:t>
-      </w:r>
-      <w:r>
-        <w:rPr>
-          <w:rFonts w:ascii="Arial" w:hAnsi="Arial" w:cs="Arial"/>
-          <w:color w:val="000000" w:themeColor="text1"/>
-          <w:lang w:val="en-US"/>
-        </w:rPr>
-        <w:t xml:space="preserve"> recalled on the 6</w:t>
-      </w:r>
-      <w:r>
-        <w:rPr>
-          <w:rFonts w:ascii="Arial" w:hAnsi="Arial" w:cs="Arial"/>
-          <w:color w:val="000000" w:themeColor="text1"/>
-          <w:vertAlign w:val="superscript"/>
-          <w:lang w:val="en-US"/>
-        </w:rPr>
-        <w:t>th</w:t>
-      </w:r>
-      <w:r>
-        <w:rPr>
-          <w:rFonts w:ascii="Arial" w:hAnsi="Arial" w:cs="Arial"/>
-          <w:color w:val="000000" w:themeColor="text1"/>
-          <w:lang w:val="en-US"/>
-        </w:rPr>
-        <w:t xml:space="preserve"> position out of a total of 6 items recalled; that would produce a relative recall position of 1; whereas an item recalled on the 1</w:t>
-      </w:r>
-      <w:r>
-        <w:rPr>
-          <w:rFonts w:ascii="Arial" w:hAnsi="Arial" w:cs="Arial"/>
-          <w:color w:val="000000" w:themeColor="text1"/>
-          <w:vertAlign w:val="superscript"/>
-          <w:lang w:val="en-US"/>
-        </w:rPr>
-        <w:t>st</w:t>
-      </w:r>
-      <w:r>
-        <w:rPr>
-          <w:rFonts w:ascii="Arial" w:hAnsi="Arial" w:cs="Arial"/>
-          <w:color w:val="000000" w:themeColor="text1"/>
-          <w:lang w:val="en-US"/>
-        </w:rPr>
-        <w:t xml:space="preserve"> position, would have a relative recall of 0.</w:t>
-      </w:r>
-      <w:r>
-        <w:rPr>
-          <w:rFonts w:ascii="Arial" w:hAnsi="Arial" w:cs="Arial"/>
-          <w:color w:val="000000" w:themeColor="text1"/>
-          <w:lang w:val="en-US"/>
-        </w:rPr>
-        <w:t>1</w:t>
-      </w:r>
-      <w:r>
-        <w:rPr>
-          <w:rFonts w:ascii="Arial" w:hAnsi="Arial" w:cs="Arial"/>
-          <w:color w:val="000000" w:themeColor="text1"/>
-          <w:lang w:val="en-US"/>
-        </w:rPr>
-        <w:t>67.</w:t>
-      </w:r>
-      <w:r>
-        <w:rPr>
-          <w:rFonts w:ascii="Arial" w:hAnsi="Arial" w:cs="Arial"/>
-          <w:color w:val="000000" w:themeColor="text1"/>
-          <w:lang w:val="en-US"/>
-        </w:rPr>
-        <w:t xml:space="preserve"> </w:t>
-      </w:r>
-      <w:r>
-        <w:rPr>
-          <w:rFonts w:ascii="Arial" w:hAnsi="Arial" w:cs="Arial"/>
-          <w:color w:val="000000" w:themeColor="text1"/>
-          <w:lang w:val="en-US"/>
-        </w:rPr>
-        <w:t>A</w:t>
-      </w:r>
-      <w:r>
-        <w:rPr>
-          <w:rFonts w:ascii="Arial" w:hAnsi="Arial" w:cs="Arial"/>
-          <w:color w:val="000000" w:themeColor="text1"/>
-          <w:lang w:val="en-US"/>
-        </w:rPr>
-        <w:t>n unpaired</w:t>
-      </w:r>
-      <w:r>
-        <w:rPr>
-          <w:rFonts w:ascii="Arial" w:hAnsi="Arial" w:cs="Arial"/>
-          <w:color w:val="000000" w:themeColor="text1"/>
-          <w:lang w:val="en-US"/>
-        </w:rPr>
-        <w:t xml:space="preserve"> </w:t>
-      </w:r>
-      <w:r>
-        <w:rPr>
-          <w:rFonts w:ascii="Arial" w:hAnsi="Arial" w:cs="Arial"/>
-          <w:color w:val="000000" w:themeColor="text1"/>
-          <w:lang w:val="en-US"/>
-        </w:rPr>
-        <w:t xml:space="preserve">Wilcoxon rank sum </w:t>
-      </w:r>
-      <w:r>
-        <w:rPr>
-          <w:rFonts w:ascii="Arial" w:hAnsi="Arial" w:cs="Arial"/>
-          <w:color w:val="000000" w:themeColor="text1"/>
-          <w:lang w:val="en-US"/>
-        </w:rPr>
-        <w:t xml:space="preserve">test showed that </w:t>
-      </w:r>
-      <w:r>
-        <w:rPr>
-          <w:rFonts w:ascii="Arial" w:hAnsi="Arial" w:cs="Arial"/>
-          <w:color w:val="000000" w:themeColor="text1"/>
-          <w:lang w:val="en-US"/>
-        </w:rPr>
-        <w:t>emotional oddballs were recalled significantly later than perceptual oddballs (</w:t>
-      </w:r>
-      <w:r>
-        <w:rPr>
-          <w:rFonts w:ascii="Arial" w:hAnsi="Arial" w:cs="Arial"/>
-          <w:color w:val="000000" w:themeColor="text1"/>
-          <w:lang w:val="en-US"/>
-        </w:rPr>
-        <w:t>W</w:t>
-      </w:r>
-      <w:r>
-        <w:rPr>
-          <w:rFonts w:ascii="Arial" w:hAnsi="Arial" w:cs="Arial"/>
-          <w:color w:val="000000" w:themeColor="text1"/>
-          <w:lang w:val="en-US"/>
-        </w:rPr>
-        <w:t>=</w:t>
-      </w:r>
-      <w:r>
-        <w:rPr>
-          <w:rFonts w:ascii="Arial" w:hAnsi="Arial" w:cs="Arial"/>
-          <w:color w:val="000000" w:themeColor="text1"/>
-          <w:lang w:val="en-US"/>
-        </w:rPr>
-        <w:t>3</w:t>
-      </w:r>
-      <w:r>
-        <w:rPr>
-          <w:rFonts w:ascii="Arial" w:hAnsi="Arial" w:cs="Arial"/>
-          <w:color w:val="000000" w:themeColor="text1"/>
-          <w:lang w:val="en-US"/>
-        </w:rPr>
-        <w:t>95538</w:t>
-      </w:r>
-      <w:r>
-        <w:rPr>
-          <w:rFonts w:ascii="Arial" w:hAnsi="Arial" w:cs="Arial"/>
-          <w:color w:val="000000" w:themeColor="text1"/>
-          <w:lang w:val="en-US"/>
-        </w:rPr>
-        <w:t xml:space="preserve">; </w:t>
-      </w:r>
-      <w:r>
-        <w:rPr>
-          <w:rFonts w:ascii="Arial" w:hAnsi="Arial" w:cs="Arial"/>
-          <w:color w:val="000000" w:themeColor="text1"/>
-          <w:lang w:val="en-US"/>
-        </w:rPr>
-        <w:t>p&lt;0.0</w:t>
-      </w:r>
-      <w:r>
-        <w:rPr>
-          <w:rFonts w:ascii="Arial" w:hAnsi="Arial" w:cs="Arial"/>
-          <w:color w:val="000000" w:themeColor="text1"/>
-          <w:lang w:val="en-US"/>
-        </w:rPr>
-        <w:t>0</w:t>
-      </w:r>
-      <w:r>
-        <w:rPr>
-          <w:rFonts w:ascii="Arial" w:hAnsi="Arial" w:cs="Arial"/>
-          <w:color w:val="000000" w:themeColor="text1"/>
-          <w:lang w:val="en-US"/>
-        </w:rPr>
-        <w:t>01</w:t>
-      </w:r>
-      <w:r>
-        <w:rPr>
-          <w:rFonts w:ascii="Arial" w:hAnsi="Arial" w:cs="Arial"/>
-          <w:color w:val="000000" w:themeColor="text1"/>
-          <w:lang w:val="en-US"/>
-        </w:rPr>
-        <w:t>)</w:t>
-      </w:r>
-      <w:r>
-        <w:rPr>
-          <w:rFonts w:ascii="Arial" w:hAnsi="Arial" w:cs="Arial"/>
-          <w:color w:val="000000" w:themeColor="text1"/>
-          <w:lang w:val="en-US"/>
-        </w:rPr>
-        <w:t xml:space="preserve"> (Fig</w:t>
-      </w:r>
-      <w:r>
-        <w:rPr>
-          <w:rFonts w:ascii="Arial" w:hAnsi="Arial" w:cs="Arial"/>
-          <w:color w:val="000000" w:themeColor="text1"/>
-          <w:lang w:val="en-US"/>
-        </w:rPr>
-        <w:t>. 3</w:t>
-      </w:r>
-      <w:r>
-        <w:rPr>
-          <w:rFonts w:ascii="Arial" w:hAnsi="Arial" w:cs="Arial"/>
-          <w:color w:val="000000" w:themeColor="text1"/>
-          <w:lang w:val="en-US"/>
-        </w:rPr>
-        <w:t>).</w:t>
-      </w:r>
-    </w:p>
-    <w:tbl>
-      <w:tblPr>
-        <w:tblStyle w:val="TableGrid"/>
-        <w:tblW w:w="0" w:type="auto"/>
-        <w:tblBorders>
-          <w:top w:val="none" w:sz="0" w:space="0" w:color="auto"/>
-          <w:left w:val="none" w:sz="0" w:space="0" w:color="auto"/>
-          <w:bottom w:val="none" w:sz="0" w:space="0" w:color="auto"/>
-          <w:right w:val="none" w:sz="0" w:space="0" w:color="auto"/>
-          <w:insideH w:val="none" w:sz="0" w:space="0" w:color="auto"/>
-          <w:insideV w:val="none" w:sz="0" w:space="0" w:color="auto"/>
-        </w:tblBorders>
-        <w:tblLook w:val="04A0" w:firstRow="1" w:lastRow="0" w:firstColumn="1" w:lastColumn="0" w:noHBand="0" w:noVBand="1"/>
-      </w:tblPr>
-      <w:tblGrid>
-        <w:gridCol w:w="9026"/>
-      </w:tblGrid>
-      <w:tr>
-        <w:tc>
-          <w:tcPr>
-            <w:tcW w:w="9016" w:type="dxa"/>
-          </w:tcPr>
-          <w:p>
-            <w:pPr>
-              <w:spacing w:line="480" w:lineRule="auto"/>
-              <w:jc w:val="center"/>
+            <w:r>
               <w:rPr>
-                <w:rFonts w:ascii="Arial" w:hAnsi="Arial" w:cs="Arial"/>
+                <w:rFonts w:ascii="Arial" w:eastAsiaTheme="minorEastAsia" w:hAnsi="Arial" w:cs="Arial"/>
                 <w:color w:val="000000" w:themeColor="text1"/>
                 <w:lang w:val="en-US"/>
               </w:rPr>
-            </w:pPr>
-            <w:r>
-              <w:rPr>
-                <w:noProof/>
-              </w:rPr>
-              <w:lastRenderedPageBreak/>
-              <w:t xml:space="preserve"> </w:t>
-            </w:r>
-            <w:r>
-              <w:rPr>
-                <w:rFonts w:ascii="Arial" w:hAnsi="Arial" w:cs="Arial"/>
-                <w:noProof/>
-                <w:color w:val="000000" w:themeColor="text1"/>
-                <w:lang w:val="en-US"/>
-              </w:rPr>
-              <w:drawing>
-                <wp:inline distT="0" distB="0" distL="0" distR="0" wp14:anchorId="7EC7728C" wp14:editId="09AEA8E1">
-                  <wp:extent cx="5731510" cy="3535680"/>
-                  <wp:effectExtent l="0" t="0" r="0" b="0"/>
-                  <wp:docPr id="9" name="Picture 9" descr="Diagram&#10;&#10;Description automatically generated"/>
-                  <wp:cNvGraphicFramePr>
-                    <a:graphicFrameLocks xmlns:a="http://schemas.openxmlformats.org/drawingml/2006/main" noChangeAspect="1"/>
-                  </wp:cNvGraphicFramePr>
-                  <a:graphic xmlns:a="http://schemas.openxmlformats.org/drawingml/2006/main">
-                    <a:graphicData uri="http://schemas.openxmlformats.org/drawingml/2006/picture">
-                      <pic:pic xmlns:pic="http://schemas.openxmlformats.org/drawingml/2006/picture">
-                        <pic:nvPicPr>
-                          <pic:cNvPr id="9" name="Picture 9" descr="Diagram&#10;&#10;Description automatically generated"/>
-                          <pic:cNvPicPr/>
-                        </pic:nvPicPr>
-                        <pic:blipFill>
-                          <a:blip r:embed="rId15"/>
-                          <a:stretch>
-                            <a:fillRect/>
-                          </a:stretch>
-                        </pic:blipFill>
-                        <pic:spPr>
-                          <a:xfrm>
-                            <a:off x="0" y="0"/>
-                            <a:ext cx="5731510" cy="3535680"/>
-                          </a:xfrm>
-                          <a:prstGeom prst="rect">
-                            <a:avLst/>
-                          </a:prstGeom>
-                        </pic:spPr>
-                      </pic:pic>
-                    </a:graphicData>
-                  </a:graphic>
-                </wp:inline>
-              </w:drawing>
-            </w:r>
-          </w:p>
-        </w:tc>
-      </w:tr>
-      <w:tr>
-        <w:tc>
-          <w:tcPr>
-            <w:tcW w:w="9016" w:type="dxa"/>
-          </w:tcPr>
-          <w:p>
-            <w:pPr>
-              <w:jc w:val="both"/>
-              <w:rPr>
-                <w:rFonts w:ascii="Arial" w:hAnsi="Arial" w:cs="Arial"/>
-                <w:b/>
-                <w:bCs/>
-                <w:color w:val="000000" w:themeColor="text1"/>
-                <w:lang w:val="en-US"/>
-              </w:rPr>
-            </w:pPr>
-            <w:r>
-              <w:rPr>
-                <w:rFonts w:ascii="Arial" w:hAnsi="Arial" w:cs="Arial"/>
-                <w:b/>
-                <w:bCs/>
-                <w:color w:val="000000" w:themeColor="text1"/>
-                <w:lang w:val="en-US"/>
-              </w:rPr>
-              <w:t xml:space="preserve">Figure </w:t>
-            </w:r>
-            <w:r>
-              <w:rPr>
-                <w:rFonts w:ascii="Arial" w:hAnsi="Arial" w:cs="Arial"/>
-                <w:b/>
-                <w:bCs/>
-                <w:color w:val="000000" w:themeColor="text1"/>
-                <w:lang w:val="en-US"/>
-              </w:rPr>
-              <w:t>3</w:t>
+              <w:t xml:space="preserve"> B) </w:t>
             </w:r>
             <w:r>
               <w:rPr>
@@ -7273,15 +6862,7 @@
                 <w:color w:val="000000" w:themeColor="text1"/>
                 <w:lang w:val="en-US"/>
               </w:rPr>
-              <w:t>.</w:t>
-            </w:r>
-            <w:r>
-              <w:rPr>
-                <w:rFonts w:ascii="Arial" w:hAnsi="Arial" w:cs="Arial"/>
-                <w:color w:val="000000" w:themeColor="text1"/>
-                <w:lang w:val="en-US"/>
-              </w:rPr>
-              <w:t xml:space="preserve"> Bars show mean </w:t>
+              <w:t xml:space="preserve">Bars show mean </w:t>
             </w:r>
             <m:oMath>
               <m:r>
@@ -7307,7 +6888,7 @@
                 <w:color w:val="000000" w:themeColor="text1"/>
                 <w:lang w:val="en-US"/>
               </w:rPr>
-              <w:t>.</w:t>
+              <w:t>. Graph shows the relative recall position of the emotional oddball and the perceptual oddball. Emotional items were recalled slightly later than perceptual oddballs (p&lt;0.0001).</w:t>
             </w:r>
             <w:r>
               <w:rPr>
@@ -7317,70 +6898,6 @@
               </w:rPr>
               <w:t xml:space="preserve"> </w:t>
             </w:r>
-            <w:r>
-              <w:rPr>
-                <w:rFonts w:ascii="Arial" w:eastAsiaTheme="minorEastAsia" w:hAnsi="Arial" w:cs="Arial"/>
-                <w:color w:val="000000" w:themeColor="text1"/>
-                <w:lang w:val="en-US"/>
-              </w:rPr>
-              <w:t xml:space="preserve">Graph shows the </w:t>
-            </w:r>
-            <w:r>
-              <w:rPr>
-                <w:rFonts w:ascii="Arial" w:eastAsiaTheme="minorEastAsia" w:hAnsi="Arial" w:cs="Arial"/>
-                <w:color w:val="000000" w:themeColor="text1"/>
-                <w:lang w:val="en-US"/>
-              </w:rPr>
-              <w:t xml:space="preserve">relative recall position of the </w:t>
-            </w:r>
-            <w:r>
-              <w:rPr>
-                <w:rFonts w:ascii="Arial" w:eastAsiaTheme="minorEastAsia" w:hAnsi="Arial" w:cs="Arial"/>
-                <w:color w:val="000000" w:themeColor="text1"/>
-                <w:lang w:val="en-US"/>
-              </w:rPr>
-              <w:t>emotional oddball</w:t>
-            </w:r>
-            <w:r>
-              <w:rPr>
-                <w:rFonts w:ascii="Arial" w:eastAsiaTheme="minorEastAsia" w:hAnsi="Arial" w:cs="Arial"/>
-                <w:color w:val="000000" w:themeColor="text1"/>
-                <w:lang w:val="en-US"/>
-              </w:rPr>
-              <w:t xml:space="preserve"> and </w:t>
-            </w:r>
-            <w:r>
-              <w:rPr>
-                <w:rFonts w:ascii="Arial" w:eastAsiaTheme="minorEastAsia" w:hAnsi="Arial" w:cs="Arial"/>
-                <w:color w:val="000000" w:themeColor="text1"/>
-                <w:lang w:val="en-US"/>
-              </w:rPr>
-              <w:t xml:space="preserve">the </w:t>
-            </w:r>
-            <w:r>
-              <w:rPr>
-                <w:rFonts w:ascii="Arial" w:eastAsiaTheme="minorEastAsia" w:hAnsi="Arial" w:cs="Arial"/>
-                <w:color w:val="000000" w:themeColor="text1"/>
-                <w:lang w:val="en-US"/>
-              </w:rPr>
-              <w:t>perceptual oddball.</w:t>
-            </w:r>
-            <w:r>
-              <w:rPr>
-                <w:rFonts w:ascii="Arial" w:eastAsiaTheme="minorEastAsia" w:hAnsi="Arial" w:cs="Arial"/>
-                <w:color w:val="000000" w:themeColor="text1"/>
-                <w:lang w:val="en-US"/>
-              </w:rPr>
-              <w:t xml:space="preserve"> Emotional items were recalled slightly later than perceptual oddballs</w:t>
-            </w:r>
-            <w:r>
-              <w:rPr>
-                <w:rFonts w:ascii="Arial" w:eastAsiaTheme="minorEastAsia" w:hAnsi="Arial" w:cs="Arial"/>
-                <w:color w:val="000000" w:themeColor="text1"/>
-                <w:lang w:val="en-US"/>
-              </w:rPr>
-              <w:t xml:space="preserve"> (p&lt;0.0001).</w:t>
-            </w:r>
           </w:p>
         </w:tc>
       </w:tr>
@@ -7413,6 +6930,341 @@
           <w:color w:val="000000" w:themeColor="text1"/>
           <w:lang w:val="en-US"/>
         </w:rPr>
+        <w:t xml:space="preserve">To further investigate whether the oddballs were recalled </w:t>
+      </w:r>
+      <w:r>
+        <w:rPr>
+          <w:rFonts w:ascii="Arial" w:hAnsi="Arial" w:cs="Arial"/>
+          <w:color w:val="000000" w:themeColor="text1"/>
+          <w:lang w:val="en-US"/>
+        </w:rPr>
+        <w:t>early-on</w:t>
+      </w:r>
+      <w:r>
+        <w:rPr>
+          <w:rFonts w:ascii="Arial" w:hAnsi="Arial" w:cs="Arial"/>
+          <w:color w:val="000000" w:themeColor="text1"/>
+          <w:lang w:val="en-US"/>
+        </w:rPr>
+        <w:t xml:space="preserve"> </w:t>
+      </w:r>
+      <w:r>
+        <w:rPr>
+          <w:rFonts w:ascii="Arial" w:hAnsi="Arial" w:cs="Arial"/>
+          <w:color w:val="000000" w:themeColor="text1"/>
+          <w:lang w:val="en-US"/>
+        </w:rPr>
+        <w:t xml:space="preserve">we calculated </w:t>
+      </w:r>
+      <w:r>
+        <w:rPr>
+          <w:rFonts w:ascii="Arial" w:hAnsi="Arial" w:cs="Arial"/>
+          <w:color w:val="000000" w:themeColor="text1"/>
+          <w:lang w:val="en-US"/>
+        </w:rPr>
+        <w:t xml:space="preserve">the relative recall position of the </w:t>
+      </w:r>
+      <w:r>
+        <w:rPr>
+          <w:rFonts w:ascii="Arial" w:hAnsi="Arial" w:cs="Arial"/>
+          <w:color w:val="000000" w:themeColor="text1"/>
+          <w:lang w:val="en-US"/>
+        </w:rPr>
+        <w:t>oddballs</w:t>
+      </w:r>
+      <w:r>
+        <w:rPr>
+          <w:rFonts w:ascii="Arial" w:hAnsi="Arial" w:cs="Arial"/>
+          <w:color w:val="000000" w:themeColor="text1"/>
+          <w:lang w:val="en-US"/>
+        </w:rPr>
+        <w:t xml:space="preserve"> to all the words recalled in each list</w:t>
+      </w:r>
+      <w:r>
+        <w:rPr>
+          <w:rFonts w:ascii="Arial" w:hAnsi="Arial" w:cs="Arial"/>
+          <w:color w:val="000000" w:themeColor="text1"/>
+          <w:lang w:val="en-US"/>
+        </w:rPr>
+        <w:t xml:space="preserve"> across all trials in which the oddball was recalled</w:t>
+      </w:r>
+      <w:r>
+        <w:rPr>
+          <w:rFonts w:ascii="Arial" w:hAnsi="Arial" w:cs="Arial"/>
+          <w:color w:val="000000" w:themeColor="text1"/>
+          <w:lang w:val="en-US"/>
+        </w:rPr>
+        <w:t xml:space="preserve">. </w:t>
+      </w:r>
+      <w:r>
+        <w:rPr>
+          <w:rFonts w:ascii="Arial" w:hAnsi="Arial" w:cs="Arial"/>
+          <w:color w:val="000000" w:themeColor="text1"/>
+          <w:lang w:val="en-US"/>
+        </w:rPr>
+        <w:t>If, say,</w:t>
+      </w:r>
+      <w:r>
+        <w:rPr>
+          <w:rFonts w:ascii="Arial" w:hAnsi="Arial" w:cs="Arial"/>
+          <w:color w:val="000000" w:themeColor="text1"/>
+          <w:lang w:val="en-US"/>
+        </w:rPr>
+        <w:t xml:space="preserve"> an item</w:t>
+      </w:r>
+      <w:r>
+        <w:rPr>
+          <w:rFonts w:ascii="Arial" w:hAnsi="Arial" w:cs="Arial"/>
+          <w:color w:val="000000" w:themeColor="text1"/>
+          <w:lang w:val="en-US"/>
+        </w:rPr>
+        <w:t xml:space="preserve"> was</w:t>
+      </w:r>
+      <w:r>
+        <w:rPr>
+          <w:rFonts w:ascii="Arial" w:hAnsi="Arial" w:cs="Arial"/>
+          <w:color w:val="000000" w:themeColor="text1"/>
+          <w:lang w:val="en-US"/>
+        </w:rPr>
+        <w:t xml:space="preserve"> recalled on the 6</w:t>
+      </w:r>
+      <w:r>
+        <w:rPr>
+          <w:rFonts w:ascii="Arial" w:hAnsi="Arial" w:cs="Arial"/>
+          <w:color w:val="000000" w:themeColor="text1"/>
+          <w:vertAlign w:val="superscript"/>
+          <w:lang w:val="en-US"/>
+        </w:rPr>
+        <w:t>th</w:t>
+      </w:r>
+      <w:r>
+        <w:rPr>
+          <w:rFonts w:ascii="Arial" w:hAnsi="Arial" w:cs="Arial"/>
+          <w:color w:val="000000" w:themeColor="text1"/>
+          <w:lang w:val="en-US"/>
+        </w:rPr>
+        <w:t xml:space="preserve"> position out of a total of 6 items recalled; that would produce a relative recall position of 1; whereas an item recalled on the 1</w:t>
+      </w:r>
+      <w:r>
+        <w:rPr>
+          <w:rFonts w:ascii="Arial" w:hAnsi="Arial" w:cs="Arial"/>
+          <w:color w:val="000000" w:themeColor="text1"/>
+          <w:vertAlign w:val="superscript"/>
+          <w:lang w:val="en-US"/>
+        </w:rPr>
+        <w:t>st</w:t>
+      </w:r>
+      <w:r>
+        <w:rPr>
+          <w:rFonts w:ascii="Arial" w:hAnsi="Arial" w:cs="Arial"/>
+          <w:color w:val="000000" w:themeColor="text1"/>
+          <w:lang w:val="en-US"/>
+        </w:rPr>
+        <w:t xml:space="preserve"> position, would have a relative recall </w:t>
+      </w:r>
+      <w:r>
+        <w:rPr>
+          <w:rFonts w:ascii="Arial" w:hAnsi="Arial" w:cs="Arial"/>
+          <w:color w:val="000000" w:themeColor="text1"/>
+          <w:lang w:val="en-US"/>
+        </w:rPr>
+        <w:lastRenderedPageBreak/>
+        <w:t>of 0.</w:t>
+      </w:r>
+      <w:r>
+        <w:rPr>
+          <w:rFonts w:ascii="Arial" w:hAnsi="Arial" w:cs="Arial"/>
+          <w:color w:val="000000" w:themeColor="text1"/>
+          <w:lang w:val="en-US"/>
+        </w:rPr>
+        <w:t>1</w:t>
+      </w:r>
+      <w:r>
+        <w:rPr>
+          <w:rFonts w:ascii="Arial" w:hAnsi="Arial" w:cs="Arial"/>
+          <w:color w:val="000000" w:themeColor="text1"/>
+          <w:lang w:val="en-US"/>
+        </w:rPr>
+        <w:t>67.</w:t>
+      </w:r>
+      <w:r>
+        <w:rPr>
+          <w:rFonts w:ascii="Arial" w:hAnsi="Arial" w:cs="Arial"/>
+          <w:color w:val="000000" w:themeColor="text1"/>
+          <w:lang w:val="en-US"/>
+        </w:rPr>
+        <w:t xml:space="preserve"> </w:t>
+      </w:r>
+      <w:r>
+        <w:rPr>
+          <w:rFonts w:ascii="Arial" w:hAnsi="Arial" w:cs="Arial"/>
+          <w:color w:val="000000" w:themeColor="text1"/>
+          <w:lang w:val="en-US"/>
+        </w:rPr>
+        <w:t>A</w:t>
+      </w:r>
+      <w:r>
+        <w:rPr>
+          <w:rFonts w:ascii="Arial" w:hAnsi="Arial" w:cs="Arial"/>
+          <w:color w:val="000000" w:themeColor="text1"/>
+          <w:lang w:val="en-US"/>
+        </w:rPr>
+        <w:t>n unpaired</w:t>
+      </w:r>
+      <w:r>
+        <w:rPr>
+          <w:rFonts w:ascii="Arial" w:hAnsi="Arial" w:cs="Arial"/>
+          <w:color w:val="000000" w:themeColor="text1"/>
+          <w:lang w:val="en-US"/>
+        </w:rPr>
+        <w:t xml:space="preserve"> </w:t>
+      </w:r>
+      <w:r>
+        <w:rPr>
+          <w:rFonts w:ascii="Arial" w:hAnsi="Arial" w:cs="Arial"/>
+          <w:color w:val="000000" w:themeColor="text1"/>
+          <w:lang w:val="en-US"/>
+        </w:rPr>
+        <w:t xml:space="preserve">Wilcoxon rank sum </w:t>
+      </w:r>
+      <w:r>
+        <w:rPr>
+          <w:rFonts w:ascii="Arial" w:hAnsi="Arial" w:cs="Arial"/>
+          <w:color w:val="000000" w:themeColor="text1"/>
+          <w:lang w:val="en-US"/>
+        </w:rPr>
+        <w:t xml:space="preserve">test showed that </w:t>
+      </w:r>
+      <w:r>
+        <w:rPr>
+          <w:rFonts w:ascii="Arial" w:hAnsi="Arial" w:cs="Arial"/>
+          <w:color w:val="000000" w:themeColor="text1"/>
+          <w:lang w:val="en-US"/>
+        </w:rPr>
+        <w:t>emotional oddballs were recalled significantly later than perceptual oddballs (</w:t>
+      </w:r>
+      <w:r>
+        <w:rPr>
+          <w:rFonts w:ascii="Arial" w:hAnsi="Arial" w:cs="Arial"/>
+          <w:color w:val="000000" w:themeColor="text1"/>
+          <w:lang w:val="en-US"/>
+        </w:rPr>
+        <w:t>W</w:t>
+      </w:r>
+      <w:r>
+        <w:rPr>
+          <w:rFonts w:ascii="Arial" w:hAnsi="Arial" w:cs="Arial"/>
+          <w:color w:val="000000" w:themeColor="text1"/>
+          <w:lang w:val="en-US"/>
+        </w:rPr>
+        <w:t>=</w:t>
+      </w:r>
+      <w:r>
+        <w:rPr>
+          <w:rFonts w:ascii="Arial" w:hAnsi="Arial" w:cs="Arial"/>
+          <w:color w:val="000000" w:themeColor="text1"/>
+          <w:lang w:val="en-US"/>
+        </w:rPr>
+        <w:t>3</w:t>
+      </w:r>
+      <w:r>
+        <w:rPr>
+          <w:rFonts w:ascii="Arial" w:hAnsi="Arial" w:cs="Arial"/>
+          <w:color w:val="000000" w:themeColor="text1"/>
+          <w:lang w:val="en-US"/>
+        </w:rPr>
+        <w:t>95538</w:t>
+      </w:r>
+      <w:r>
+        <w:rPr>
+          <w:rFonts w:ascii="Arial" w:hAnsi="Arial" w:cs="Arial"/>
+          <w:color w:val="000000" w:themeColor="text1"/>
+          <w:lang w:val="en-US"/>
+        </w:rPr>
+        <w:t xml:space="preserve">; </w:t>
+      </w:r>
+      <w:r>
+        <w:rPr>
+          <w:rFonts w:ascii="Arial" w:hAnsi="Arial" w:cs="Arial"/>
+          <w:color w:val="000000" w:themeColor="text1"/>
+          <w:lang w:val="en-US"/>
+        </w:rPr>
+        <w:t>p&lt;0.0</w:t>
+      </w:r>
+      <w:r>
+        <w:rPr>
+          <w:rFonts w:ascii="Arial" w:hAnsi="Arial" w:cs="Arial"/>
+          <w:color w:val="000000" w:themeColor="text1"/>
+          <w:lang w:val="en-US"/>
+        </w:rPr>
+        <w:t>0</w:t>
+      </w:r>
+      <w:r>
+        <w:rPr>
+          <w:rFonts w:ascii="Arial" w:hAnsi="Arial" w:cs="Arial"/>
+          <w:color w:val="000000" w:themeColor="text1"/>
+          <w:lang w:val="en-US"/>
+        </w:rPr>
+        <w:t>01</w:t>
+      </w:r>
+      <w:r>
+        <w:rPr>
+          <w:rFonts w:ascii="Arial" w:hAnsi="Arial" w:cs="Arial"/>
+          <w:color w:val="000000" w:themeColor="text1"/>
+          <w:lang w:val="en-US"/>
+        </w:rPr>
+        <w:t>)</w:t>
+      </w:r>
+      <w:r>
+        <w:rPr>
+          <w:rFonts w:ascii="Arial" w:hAnsi="Arial" w:cs="Arial"/>
+          <w:color w:val="000000" w:themeColor="text1"/>
+          <w:lang w:val="en-US"/>
+        </w:rPr>
+        <w:t xml:space="preserve"> (Fig</w:t>
+      </w:r>
+      <w:r>
+        <w:rPr>
+          <w:rFonts w:ascii="Arial" w:hAnsi="Arial" w:cs="Arial"/>
+          <w:color w:val="000000" w:themeColor="text1"/>
+          <w:lang w:val="en-US"/>
+        </w:rPr>
+        <w:t xml:space="preserve">. </w:t>
+      </w:r>
+      <w:r>
+        <w:rPr>
+          <w:rFonts w:ascii="Arial" w:hAnsi="Arial" w:cs="Arial"/>
+          <w:color w:val="000000" w:themeColor="text1"/>
+          <w:lang w:val="en-US"/>
+        </w:rPr>
+        <w:t>2B</w:t>
+      </w:r>
+      <w:r>
+        <w:rPr>
+          <w:rFonts w:ascii="Arial" w:hAnsi="Arial" w:cs="Arial"/>
+          <w:color w:val="000000" w:themeColor="text1"/>
+          <w:lang w:val="en-US"/>
+        </w:rPr>
+        <w:t>).</w:t>
+      </w:r>
+    </w:p>
+    <w:p>
+      <w:pPr>
+        <w:spacing w:line="480" w:lineRule="auto"/>
+        <w:ind w:firstLine="720"/>
+        <w:jc w:val="both"/>
+        <w:rPr>
+          <w:rFonts w:ascii="Arial" w:hAnsi="Arial" w:cs="Arial"/>
+          <w:color w:val="000000" w:themeColor="text1"/>
+          <w:lang w:val="en-US"/>
+        </w:rPr>
+      </w:pPr>
+      <w:r>
+        <w:rPr>
+          <w:rFonts w:ascii="Arial" w:hAnsi="Arial" w:cs="Arial"/>
+          <w:color w:val="000000" w:themeColor="text1"/>
+          <w:lang w:val="en-US"/>
+        </w:rPr>
         <w:t>We confirmed a primacy effect was maintained and enhanced in trials in which the oddball was recalled. However, c</w:t>
       </w:r>
       <w:r>
@@ -7695,16 +7547,7 @@
           <w:color w:val="000000" w:themeColor="text1"/>
           <w:lang w:val="en-US"/>
         </w:rPr>
-        <w:t xml:space="preserve"> We found an overall mnemonic enhancement of both emotional and perceptual oddballs accompanied with an anterograde and retrograde amnesia </w:t>
-      </w:r>
-      <w:r>
-        <w:rPr>
-          <w:rFonts w:ascii="Arial" w:hAnsi="Arial" w:cs="Arial"/>
-          <w:color w:val="000000" w:themeColor="text1"/>
-          <w:lang w:val="en-US"/>
-        </w:rPr>
-        <w:lastRenderedPageBreak/>
-        <w:t>for items preceding and following the oddballs at encoding</w:t>
+        <w:t xml:space="preserve"> We found an overall mnemonic enhancement of both emotional and perceptual oddballs accompanied with an anterograde and retrograde amnesia for items preceding and following the oddballs at encoding</w:t>
       </w:r>
       <w:r>
         <w:rPr>
@@ -8397,7 +8240,17 @@
           <w:color w:val="FF0000"/>
           <w:lang w:val="en-US"/>
         </w:rPr>
-        <w:t>conducted contingency analyses on the oddballs and odd-1 items which showed that recalling the oddballs did not come at cost of recalling its items preceding them (Fig. S1).</w:t>
+        <w:t xml:space="preserve">conducted contingency analyses on </w:t>
+      </w:r>
+      <w:r>
+        <w:rPr>
+          <w:rFonts w:ascii="Arial" w:hAnsi="Arial" w:cs="Arial"/>
+          <w:strike/>
+          <w:color w:val="FF0000"/>
+          <w:lang w:val="en-US"/>
+        </w:rPr>
+        <w:lastRenderedPageBreak/>
+        <w:t>the oddballs and odd-1 items which showed that recalling the oddballs did not come at cost of recalling its items preceding them (Fig. S1).</w:t>
       </w:r>
       <w:r>
         <w:rPr>
@@ -8459,12 +8312,11 @@
                 <w:color w:val="000000" w:themeColor="text1"/>
                 <w:lang w:val="en-US"/>
               </w:rPr>
-              <w:lastRenderedPageBreak/>
               <w:drawing>
-                <wp:inline distT="0" distB="0" distL="0" distR="0" wp14:anchorId="5FCE2279" wp14:editId="65AF6C90">
-                  <wp:extent cx="5731510" cy="3539490"/>
-                  <wp:effectExtent l="0" t="0" r="0" b="3810"/>
-                  <wp:docPr id="5" name="Picture 5" descr="Chart, box and whisker chart&#10;&#10;Description automatically generated"/>
+                <wp:inline distT="0" distB="0" distL="0" distR="0" wp14:anchorId="7AA37CC2" wp14:editId="354840F0">
+                  <wp:extent cx="5731510" cy="3540125"/>
+                  <wp:effectExtent l="0" t="0" r="0" b="3175"/>
+                  <wp:docPr id="3" name="Picture 3" descr="Diagram, schematic&#10;&#10;Description automatically generated"/>
                   <wp:cNvGraphicFramePr>
                     <a:graphicFrameLocks xmlns:a="http://schemas.openxmlformats.org/drawingml/2006/main" noChangeAspect="1"/>
                   </wp:cNvGraphicFramePr>
@@ -8472,11 +8324,11 @@
                     <a:graphicData uri="http://schemas.openxmlformats.org/drawingml/2006/picture">
                       <pic:pic xmlns:pic="http://schemas.openxmlformats.org/drawingml/2006/picture">
                         <pic:nvPicPr>
-                          <pic:cNvPr id="5" name="Picture 5" descr="Chart, box and whisker chart&#10;&#10;Description automatically generated"/>
+                          <pic:cNvPr id="3" name="Picture 3" descr="Diagram, schematic&#10;&#10;Description automatically generated"/>
                           <pic:cNvPicPr/>
                         </pic:nvPicPr>
                         <pic:blipFill>
-                          <a:blip r:embed="rId16"/>
+                          <a:blip r:embed="rId15"/>
                           <a:stretch>
                             <a:fillRect/>
                           </a:stretch>
@@ -8484,7 +8336,7 @@
                         <pic:spPr>
                           <a:xfrm>
                             <a:off x="0" y="0"/>
-                            <a:ext cx="5731510" cy="3539490"/>
+                            <a:ext cx="5731510" cy="3540125"/>
                           </a:xfrm>
                           <a:prstGeom prst="rect">
                             <a:avLst/>
@@ -8763,6 +8615,7 @@
           <w:color w:val="000000" w:themeColor="text1"/>
           <w:lang w:val="en-US"/>
         </w:rPr>
+        <w:lastRenderedPageBreak/>
         <w:tab/>
       </w:r>
       <w:r>
@@ -8940,15 +8793,7 @@
           <w:rFonts w:ascii="Arial" w:hAnsi="Arial" w:cs="Arial"/>
           <w:lang w:val="en-US"/>
         </w:rPr>
-        <w:t xml:space="preserve">word </w:t>
-      </w:r>
-      <w:r>
-        <w:rPr>
-          <w:rFonts w:ascii="Arial" w:hAnsi="Arial" w:cs="Arial"/>
-          <w:lang w:val="en-US"/>
-        </w:rPr>
-        <w:lastRenderedPageBreak/>
-        <w:t>position (F(12,828)=1.</w:t>
+        <w:t>word position (F(12,828)=1.</w:t>
       </w:r>
       <w:r>
         <w:rPr>
@@ -9837,7 +9682,7 @@
         <w:tblLook w:val="04A0" w:firstRow="1" w:lastRow="0" w:firstColumn="1" w:lastColumn="0" w:noHBand="0" w:noVBand="1"/>
       </w:tblPr>
       <w:tblGrid>
-        <w:gridCol w:w="9026"/>
+        <w:gridCol w:w="9016"/>
       </w:tblGrid>
       <w:tr>
         <w:tc>
@@ -9863,10 +9708,10 @@
               </w:rPr>
               <w:lastRenderedPageBreak/>
               <w:drawing>
-                <wp:inline distT="0" distB="0" distL="0" distR="0" wp14:anchorId="46CC98EB" wp14:editId="664129CC">
-                  <wp:extent cx="5731510" cy="3535680"/>
+                <wp:inline distT="0" distB="0" distL="0" distR="0" wp14:anchorId="3EA1C2E8" wp14:editId="767F007C">
+                  <wp:extent cx="5275384" cy="6634277"/>
                   <wp:effectExtent l="0" t="0" r="0" b="0"/>
-                  <wp:docPr id="11" name="Picture 11" descr="Chart, box and whisker chart&#10;&#10;Description automatically generated"/>
+                  <wp:docPr id="19" name="Picture 19" descr="Chart&#10;&#10;Description automatically generated"/>
                   <wp:cNvGraphicFramePr>
                     <a:graphicFrameLocks xmlns:a="http://schemas.openxmlformats.org/drawingml/2006/main" noChangeAspect="1"/>
                   </wp:cNvGraphicFramePr>
@@ -9874,23 +9719,30 @@
                     <a:graphicData uri="http://schemas.openxmlformats.org/drawingml/2006/picture">
                       <pic:pic xmlns:pic="http://schemas.openxmlformats.org/drawingml/2006/picture">
                         <pic:nvPicPr>
-                          <pic:cNvPr id="11" name="Picture 11" descr="Chart, box and whisker chart&#10;&#10;Description automatically generated"/>
+                          <pic:cNvPr id="19" name="Picture 19" descr="Chart&#10;&#10;Description automatically generated"/>
                           <pic:cNvPicPr/>
                         </pic:nvPicPr>
-                        <pic:blipFill>
-                          <a:blip r:embed="rId17"/>
-                          <a:stretch>
-                            <a:fillRect/>
-                          </a:stretch>
+                        <pic:blipFill rotWithShape="1">
+                          <a:blip r:embed="rId16"/>
+                          <a:srcRect l="20618" r="19739"/>
+                          <a:stretch/>
                         </pic:blipFill>
-                        <pic:spPr>
+                        <pic:spPr bwMode="auto">
                           <a:xfrm>
                             <a:off x="0" y="0"/>
-                            <a:ext cx="5731510" cy="3535680"/>
+                            <a:ext cx="5293873" cy="6657528"/>
                           </a:xfrm>
                           <a:prstGeom prst="rect">
                             <a:avLst/>
                           </a:prstGeom>
+                          <a:ln>
+                            <a:noFill/>
+                          </a:ln>
+                          <a:extLst>
+                            <a:ext uri="{53640926-AAD7-44D8-BBD7-CCE9431645EC}">
+                              <a14:shadowObscured xmlns:a14="http://schemas.microsoft.com/office/drawing/2010/main"/>
+                            </a:ext>
+                          </a:extLst>
                         </pic:spPr>
                       </pic:pic>
                     </a:graphicData>
@@ -9959,6 +9811,14 @@
                 <w:color w:val="000000" w:themeColor="text1"/>
                 <w:lang w:val="en-US"/>
               </w:rPr>
+              <w:t xml:space="preserve">A) </w:t>
+            </w:r>
+            <w:r>
+              <w:rPr>
+                <w:rFonts w:ascii="Arial" w:hAnsi="Arial" w:cs="Arial"/>
+                <w:color w:val="000000" w:themeColor="text1"/>
+                <w:lang w:val="en-US"/>
+              </w:rPr>
               <w:t>Modulation of normalized recall</w:t>
             </w:r>
             <w:r>
@@ -10011,6 +9871,22 @@
               </w:rPr>
               <w:t xml:space="preserve"> by SOA. </w:t>
             </w:r>
+            <w:r>
+              <w:rPr>
+                <w:rFonts w:ascii="Arial" w:eastAsiaTheme="minorEastAsia" w:hAnsi="Arial" w:cs="Arial"/>
+                <w:color w:val="000000" w:themeColor="text1"/>
+                <w:lang w:val="en-US"/>
+              </w:rPr>
+              <w:t xml:space="preserve">B) Total amount of items recalled </w:t>
+            </w:r>
+            <w:r>
+              <w:rPr>
+                <w:rFonts w:ascii="Arial" w:eastAsiaTheme="minorEastAsia" w:hAnsi="Arial" w:cs="Arial"/>
+                <w:color w:val="000000" w:themeColor="text1"/>
+                <w:lang w:val="en-US"/>
+              </w:rPr>
+              <w:t>per list across SOAs.</w:t>
+            </w:r>
           </w:p>
         </w:tc>
       </w:tr>
@@ -10121,6 +9997,7 @@
           <w:color w:val="000000" w:themeColor="text1"/>
           <w:lang w:val="en-US"/>
         </w:rPr>
+        <w:lastRenderedPageBreak/>
         <w:t>Do conditional response probability curves preserve a forward-contiguity effect?</w:t>
       </w:r>
     </w:p>
@@ -10292,15 +10169,7 @@
           <w:rFonts w:ascii="Arial" w:hAnsi="Arial" w:cs="Arial"/>
           <w:lang w:val="en-US"/>
         </w:rPr>
-        <w:t xml:space="preserve">1,69)=1.61, p=0.21), oddball type x lag (F(4, 276)=0.93, p=0.47), oddball x direction </w:t>
-      </w:r>
-      <w:r>
-        <w:rPr>
-          <w:rFonts w:ascii="Arial" w:hAnsi="Arial" w:cs="Arial"/>
-          <w:lang w:val="en-US"/>
-        </w:rPr>
-        <w:lastRenderedPageBreak/>
-        <w:t xml:space="preserve">(F(1,69)=0.252, p=0.62) nor a significant 3-way interaction F(4,276)=0.54, p=0.71). However, there was </w:t>
+        <w:t xml:space="preserve">1,69)=1.61, p=0.21), oddball type x lag (F(4, 276)=0.93, p=0.47), oddball x direction (F(1,69)=0.252, p=0.62) nor a significant 3-way interaction F(4,276)=0.54, p=0.71). However, there was </w:t>
       </w:r>
       <w:r>
         <w:rPr>
@@ -10499,11 +10368,12 @@
                 <w:noProof/>
                 <w:lang w:val="en-US"/>
               </w:rPr>
+              <w:lastRenderedPageBreak/>
               <w:drawing>
-                <wp:inline distT="0" distB="0" distL="0" distR="0" wp14:anchorId="06BF5876" wp14:editId="4B88900E">
-                  <wp:extent cx="5731510" cy="3535680"/>
-                  <wp:effectExtent l="0" t="0" r="0" b="0"/>
-                  <wp:docPr id="12" name="Picture 12" descr="Chart, line chart&#10;&#10;Description automatically generated"/>
+                <wp:inline distT="0" distB="0" distL="0" distR="0" wp14:anchorId="1108F7A6" wp14:editId="11E008D4">
+                  <wp:extent cx="5731510" cy="3541395"/>
+                  <wp:effectExtent l="0" t="0" r="0" b="1905"/>
+                  <wp:docPr id="10" name="Picture 10"/>
                   <wp:cNvGraphicFramePr>
                     <a:graphicFrameLocks xmlns:a="http://schemas.openxmlformats.org/drawingml/2006/main" noChangeAspect="1"/>
                   </wp:cNvGraphicFramePr>
@@ -10511,11 +10381,11 @@
                     <a:graphicData uri="http://schemas.openxmlformats.org/drawingml/2006/picture">
                       <pic:pic xmlns:pic="http://schemas.openxmlformats.org/drawingml/2006/picture">
                         <pic:nvPicPr>
-                          <pic:cNvPr id="12" name="Picture 12" descr="Chart, line chart&#10;&#10;Description automatically generated"/>
+                          <pic:cNvPr id="10" name="Picture 10"/>
                           <pic:cNvPicPr/>
                         </pic:nvPicPr>
                         <pic:blipFill>
-                          <a:blip r:embed="rId18"/>
+                          <a:blip r:embed="rId17"/>
                           <a:stretch>
                             <a:fillRect/>
                           </a:stretch>
@@ -10523,7 +10393,7 @@
                         <pic:spPr>
                           <a:xfrm>
                             <a:off x="0" y="0"/>
-                            <a:ext cx="5731510" cy="3535680"/>
+                            <a:ext cx="5731510" cy="3541395"/>
                           </a:xfrm>
                           <a:prstGeom prst="rect">
                             <a:avLst/>
@@ -10702,7 +10572,6 @@
           <w:rFonts w:ascii="Arial" w:hAnsi="Arial" w:cs="Arial"/>
           <w:lang w:val="en-US"/>
         </w:rPr>
-        <w:lastRenderedPageBreak/>
         <w:t xml:space="preserve">We calculated CRP curves </w:t>
       </w:r>
       <w:r>
@@ -10866,7 +10735,17 @@
           <w:iCs/>
           <w:lang w:val="en-US"/>
         </w:rPr>
-        <w:t>Cohen’s d</w:t>
+        <w:t xml:space="preserve">Cohen’s </w:t>
+      </w:r>
+      <w:r>
+        <w:rPr>
+          <w:rFonts w:ascii="Arial" w:hAnsi="Arial" w:cs="Arial"/>
+          <w:i/>
+          <w:iCs/>
+          <w:lang w:val="en-US"/>
+        </w:rPr>
+        <w:lastRenderedPageBreak/>
+        <w:t>d</w:t>
       </w:r>
       <w:r>
         <w:rPr>
@@ -11001,7 +10880,7 @@
           <w:p>
             <w:pPr>
               <w:spacing w:line="480" w:lineRule="auto"/>
-              <w:jc w:val="both"/>
+              <w:jc w:val="center"/>
               <w:rPr>
                 <w:rFonts w:ascii="Arial" w:hAnsi="Arial" w:cs="Arial"/>
                 <w:lang w:val="en-US"/>
@@ -11014,10 +10893,10 @@
                 <w:lang w:val="en-US"/>
               </w:rPr>
               <w:drawing>
-                <wp:inline distT="0" distB="0" distL="0" distR="0" wp14:anchorId="119B0405" wp14:editId="5C852846">
-                  <wp:extent cx="5794927" cy="3574800"/>
-                  <wp:effectExtent l="0" t="0" r="0" b="0"/>
-                  <wp:docPr id="13" name="Picture 13" descr="Chart, line chart&#10;&#10;Description automatically generated"/>
+                <wp:inline distT="0" distB="0" distL="0" distR="0" wp14:anchorId="4AA1F775" wp14:editId="037718CB">
+                  <wp:extent cx="5655212" cy="4071071"/>
+                  <wp:effectExtent l="0" t="0" r="0" b="5715"/>
+                  <wp:docPr id="18" name="Picture 18" descr="Chart&#10;&#10;Description automatically generated"/>
                   <wp:cNvGraphicFramePr>
                     <a:graphicFrameLocks xmlns:a="http://schemas.openxmlformats.org/drawingml/2006/main" noChangeAspect="1"/>
                   </wp:cNvGraphicFramePr>
@@ -11025,23 +10904,30 @@
                     <a:graphicData uri="http://schemas.openxmlformats.org/drawingml/2006/picture">
                       <pic:pic xmlns:pic="http://schemas.openxmlformats.org/drawingml/2006/picture">
                         <pic:nvPicPr>
-                          <pic:cNvPr id="13" name="Picture 13" descr="Chart, line chart&#10;&#10;Description automatically generated"/>
+                          <pic:cNvPr id="18" name="Picture 18" descr="Chart&#10;&#10;Description automatically generated"/>
                           <pic:cNvPicPr/>
                         </pic:nvPicPr>
-                        <pic:blipFill>
-                          <a:blip r:embed="rId19"/>
-                          <a:stretch>
-                            <a:fillRect/>
-                          </a:stretch>
+                        <pic:blipFill rotWithShape="1">
+                          <a:blip r:embed="rId18"/>
+                          <a:srcRect l="12026" t="16362" r="6481" b="5425"/>
+                          <a:stretch/>
                         </pic:blipFill>
-                        <pic:spPr>
+                        <pic:spPr bwMode="auto">
                           <a:xfrm>
                             <a:off x="0" y="0"/>
-                            <a:ext cx="5794927" cy="3574800"/>
+                            <a:ext cx="5681461" cy="4089967"/>
                           </a:xfrm>
                           <a:prstGeom prst="rect">
                             <a:avLst/>
                           </a:prstGeom>
+                          <a:ln>
+                            <a:noFill/>
+                          </a:ln>
+                          <a:extLst>
+                            <a:ext uri="{53640926-AAD7-44D8-BBD7-CCE9431645EC}">
+                              <a14:shadowObscured xmlns:a14="http://schemas.microsoft.com/office/drawing/2010/main"/>
+                            </a:ext>
+                          </a:extLst>
                         </pic:spPr>
                       </pic:pic>
                     </a:graphicData>
@@ -11106,6 +10992,27 @@
                 <w:rFonts w:ascii="Arial" w:hAnsi="Arial" w:cs="Arial"/>
                 <w:lang w:val="en-US"/>
               </w:rPr>
+              <w:t>A)</w:t>
+            </w:r>
+            <w:r>
+              <w:rPr>
+                <w:rFonts w:ascii="Arial" w:hAnsi="Arial" w:cs="Arial"/>
+                <w:lang w:val="en-US"/>
+              </w:rPr>
+              <w:t xml:space="preserve"> Examples of a subset of items presented at encoding in emotional (E) and perceptual (P) lists. B) Example of item transitions (in relation to lag values) depending on whether transitions were to or from oddballs. </w:t>
+            </w:r>
+            <w:r>
+              <w:rPr>
+                <w:rFonts w:ascii="Arial" w:hAnsi="Arial" w:cs="Arial"/>
+                <w:lang w:val="en-US"/>
+              </w:rPr>
+              <w:t xml:space="preserve">C) </w:t>
+            </w:r>
+            <w:r>
+              <w:rPr>
+                <w:rFonts w:ascii="Arial" w:hAnsi="Arial" w:cs="Arial"/>
+                <w:lang w:val="en-US"/>
+              </w:rPr>
               <w:t>CRP curves in transitions to and from</w:t>
             </w:r>
             <w:r>
@@ -11176,6 +11083,7 @@
         <w:jc w:val="both"/>
         <w:rPr>
           <w:rFonts w:ascii="Arial" w:hAnsi="Arial" w:cs="Arial"/>
+          <w:color w:val="FF0000"/>
           <w:lang w:val="en-US"/>
         </w:rPr>
       </w:pPr>
@@ -11239,7 +11147,15 @@
           <w:rFonts w:ascii="Arial" w:hAnsi="Arial" w:cs="Arial"/>
           <w:lang w:val="en-US"/>
         </w:rPr>
-        <w:t xml:space="preserve">As hypothesized, transitions from emotional oddballs showed an enhancement in the CRP curves which was not present in transitions from perceptual oddballs. </w:t>
+        <w:t xml:space="preserve">As hypothesized, transitions from emotional oddballs showed an </w:t>
+      </w:r>
+      <w:r>
+        <w:rPr>
+          <w:rFonts w:ascii="Arial" w:hAnsi="Arial" w:cs="Arial"/>
+          <w:lang w:val="en-US"/>
+        </w:rPr>
+        <w:lastRenderedPageBreak/>
+        <w:t xml:space="preserve">enhancement in the CRP curves which was not present in transitions from perceptual oddballs. </w:t>
       </w:r>
       <w:r>
         <w:rPr>
@@ -11281,7 +11197,7 @@
           <w:rFonts w:ascii="Arial" w:hAnsi="Arial" w:cs="Arial"/>
           <w:lang w:val="en-US"/>
         </w:rPr>
-        <w:t>8</w:t>
+        <w:t>S4</w:t>
       </w:r>
       <w:r>
         <w:rPr>
@@ -11290,153 +11206,277 @@
         </w:rPr>
         <w:t>).</w:t>
       </w:r>
-    </w:p>
-    <w:tbl>
-      <w:tblPr>
-        <w:tblStyle w:val="TableGrid"/>
-        <w:tblW w:w="0" w:type="auto"/>
-        <w:tblBorders>
-          <w:top w:val="none" w:sz="0" w:space="0" w:color="auto"/>
-          <w:left w:val="none" w:sz="0" w:space="0" w:color="auto"/>
-          <w:bottom w:val="none" w:sz="0" w:space="0" w:color="auto"/>
-          <w:right w:val="none" w:sz="0" w:space="0" w:color="auto"/>
-          <w:insideH w:val="none" w:sz="0" w:space="0" w:color="auto"/>
-          <w:insideV w:val="none" w:sz="0" w:space="0" w:color="auto"/>
-        </w:tblBorders>
-        <w:tblLook w:val="04A0" w:firstRow="1" w:lastRow="0" w:firstColumn="1" w:lastColumn="0" w:noHBand="0" w:noVBand="1"/>
-      </w:tblPr>
-      <w:tblGrid>
-        <w:gridCol w:w="9016"/>
-      </w:tblGrid>
-      <w:tr>
-        <w:tc>
-          <w:tcPr>
-            <w:tcW w:w="9016" w:type="dxa"/>
-          </w:tcPr>
-          <w:p>
-            <w:pPr>
-              <w:jc w:val="center"/>
-              <w:rPr>
-                <w:rFonts w:ascii="Arial" w:hAnsi="Arial" w:cs="Arial"/>
-                <w:lang w:val="en-US"/>
-              </w:rPr>
-            </w:pPr>
-            <w:r>
-              <w:rPr>
-                <w:rFonts w:ascii="Arial" w:hAnsi="Arial" w:cs="Arial"/>
-                <w:noProof/>
-                <w:lang w:val="en-US"/>
-              </w:rPr>
-              <w:drawing>
-                <wp:inline distT="0" distB="0" distL="0" distR="0" wp14:anchorId="07F95516" wp14:editId="2D7291F4">
-                  <wp:extent cx="4273413" cy="3052370"/>
-                  <wp:effectExtent l="0" t="0" r="0" b="0"/>
-                  <wp:docPr id="2" name="Picture 2" descr="Chart, scatter chart&#10;&#10;Description automatically generated"/>
-                  <wp:cNvGraphicFramePr>
-                    <a:graphicFrameLocks xmlns:a="http://schemas.openxmlformats.org/drawingml/2006/main" noChangeAspect="1"/>
-                  </wp:cNvGraphicFramePr>
-                  <a:graphic xmlns:a="http://schemas.openxmlformats.org/drawingml/2006/main">
-                    <a:graphicData uri="http://schemas.openxmlformats.org/drawingml/2006/picture">
-                      <pic:pic xmlns:pic="http://schemas.openxmlformats.org/drawingml/2006/picture">
-                        <pic:nvPicPr>
-                          <pic:cNvPr id="2" name="Picture 2" descr="Chart, scatter chart&#10;&#10;Description automatically generated"/>
-                          <pic:cNvPicPr/>
-                        </pic:nvPicPr>
-                        <pic:blipFill>
-                          <a:blip r:embed="rId20"/>
-                          <a:stretch>
-                            <a:fillRect/>
-                          </a:stretch>
-                        </pic:blipFill>
-                        <pic:spPr>
-                          <a:xfrm>
-                            <a:off x="0" y="0"/>
-                            <a:ext cx="4283275" cy="3059414"/>
-                          </a:xfrm>
-                          <a:prstGeom prst="rect">
-                            <a:avLst/>
-                          </a:prstGeom>
-                        </pic:spPr>
-                      </pic:pic>
-                    </a:graphicData>
-                  </a:graphic>
-                </wp:inline>
-              </w:drawing>
-            </w:r>
-          </w:p>
-        </w:tc>
-      </w:tr>
-      <w:tr>
-        <w:tc>
-          <w:tcPr>
-            <w:tcW w:w="9016" w:type="dxa"/>
-          </w:tcPr>
-          <w:p>
-            <w:pPr>
-              <w:rPr>
-                <w:rFonts w:ascii="Arial" w:hAnsi="Arial" w:cs="Arial"/>
-                <w:lang w:val="en-US"/>
-              </w:rPr>
-            </w:pPr>
-            <w:r>
-              <w:rPr>
-                <w:rFonts w:ascii="Arial" w:hAnsi="Arial" w:cs="Arial"/>
-                <w:b/>
-                <w:bCs/>
-                <w:lang w:val="en-US"/>
-              </w:rPr>
-              <w:t xml:space="preserve">Figure </w:t>
-            </w:r>
-            <w:r>
-              <w:rPr>
-                <w:rFonts w:ascii="Arial" w:hAnsi="Arial" w:cs="Arial"/>
-                <w:b/>
-                <w:bCs/>
-                <w:lang w:val="en-US"/>
-              </w:rPr>
-              <w:t>8</w:t>
-            </w:r>
-            <w:r>
-              <w:rPr>
-                <w:rFonts w:ascii="Arial" w:hAnsi="Arial" w:cs="Arial"/>
-                <w:b/>
-                <w:bCs/>
-                <w:lang w:val="en-US"/>
-              </w:rPr>
-              <w:t xml:space="preserve">. </w:t>
-            </w:r>
-            <w:r>
-              <w:rPr>
-                <w:rFonts w:ascii="Arial" w:hAnsi="Arial" w:cs="Arial"/>
-                <w:lang w:val="en-US"/>
-              </w:rPr>
-              <w:t>Spearman’s correlation between normalized recall values of E-1 items and CRP values at lag +1 in transitions from emotional oddballs.</w:t>
-            </w:r>
-          </w:p>
-        </w:tc>
-      </w:tr>
-    </w:tbl>
-    <w:p>
-      <w:pPr>
-        <w:rPr>
-          <w:rFonts w:ascii="Arial" w:hAnsi="Arial" w:cs="Arial"/>
-          <w:lang w:val="en-US"/>
-        </w:rPr>
-      </w:pPr>
-    </w:p>
-    <w:p>
-      <w:pPr>
-        <w:spacing w:line="480" w:lineRule="auto"/>
-        <w:jc w:val="both"/>
-        <w:rPr>
-          <w:rFonts w:ascii="Arial" w:hAnsi="Arial" w:cs="Arial"/>
-        </w:rPr>
-      </w:pPr>
-      <w:r>
-        <w:rPr>
-          <w:lang w:val="en-US"/>
-        </w:rPr>
-        <w:tab/>
+      <w:r>
+        <w:rPr>
+          <w:rFonts w:ascii="Arial" w:hAnsi="Arial" w:cs="Arial"/>
+          <w:lang w:val="en-US"/>
+        </w:rPr>
+        <w:t xml:space="preserve"> </w:t>
+      </w:r>
+      <w:r>
+        <w:rPr>
+          <w:rFonts w:ascii="Arial" w:hAnsi="Arial" w:cs="Arial"/>
+          <w:color w:val="FF0000"/>
+          <w:lang w:val="en-US"/>
+        </w:rPr>
+        <w:t xml:space="preserve">This lack of relationship between E-1 recall and lag +1 values could potentially be due to the fact that </w:t>
+      </w:r>
+      <w:r>
+        <w:rPr>
+          <w:rFonts w:ascii="Arial" w:hAnsi="Arial" w:cs="Arial"/>
+          <w:color w:val="FF0000"/>
+          <w:lang w:val="en-US"/>
+        </w:rPr>
+        <w:t xml:space="preserve">the retrograde amnesia previously reported in other tasks was not present in this task. </w:t>
+      </w:r>
+      <w:r>
+        <w:rPr>
+          <w:rFonts w:ascii="Arial" w:hAnsi="Arial" w:cs="Arial"/>
+          <w:color w:val="FF0000"/>
+          <w:lang w:val="en-US"/>
+        </w:rPr>
+        <w:t xml:space="preserve">We decided to investigate whether valence and arousal levels of each item </w:t>
+      </w:r>
+      <w:r>
+        <w:rPr>
+          <w:rFonts w:ascii="Arial" w:hAnsi="Arial" w:cs="Arial"/>
+          <w:color w:val="FF0000"/>
+          <w:lang w:val="en-US"/>
+        </w:rPr>
+        <w:t xml:space="preserve">influenced E and E-1 recall. </w:t>
+      </w:r>
+      <w:r>
+        <w:rPr>
+          <w:rFonts w:ascii="Arial" w:hAnsi="Arial" w:cs="Arial"/>
+          <w:color w:val="FF0000"/>
+          <w:lang w:val="en-US"/>
+        </w:rPr>
+        <w:t xml:space="preserve">We obtained valence and arousal values from </w:t>
+      </w:r>
+      <w:r>
+        <w:rPr>
+          <w:rFonts w:ascii="Arial" w:hAnsi="Arial" w:cs="Arial"/>
+          <w:color w:val="FF0000"/>
+          <w:lang w:val="en-US"/>
+        </w:rPr>
+        <w:fldChar w:fldCharType="begin" w:fldLock="1"/>
+      </w:r>
+      <w:r>
+        <w:rPr>
+          <w:rFonts w:ascii="Arial" w:hAnsi="Arial" w:cs="Arial"/>
+          <w:color w:val="FF0000"/>
+          <w:lang w:val="en-US"/>
+        </w:rPr>
+        <w:instrText>ADDIN CSL_CITATION {"citationItems":[{"id":"ITEM-1","itemData":{"DOI":"10.3758/s13428-015-0700-2","ISSN":"15543528","PMID":"26850056","abstract":"Most current models of research on emotion recognize valence (how pleasant a stimulus is) and arousal (the level of activation or intensity that a stimulus elicits) as important components in the classification of affective experiences (Barrett, 1998; Kuppens, Tuerlinckx, Russell, &amp; Barrett, 2012). Here we present a set of norms for valence and arousal for a very large set of Spanish words, including items from a variety of frequencies, semantic categories, and parts of speech, including a subset of conjugated verbs. In this regard, we found that there were significant but very small differences between the ratings for conjugations of the same verb, validating the practice of applying the ratings for infinitives to all derived forms of the verb. Our norms show a high degree of reliability and are strongly correlated with those of Redondo, Fraga, Padrón, and Comesaña’s (2007) Spanish version of the influential Affective Norms for English Words (Bradley &amp; Lang, 1999), as well as those from Warriner, Kuperman, and Brysbaert (2013), the largest available set of emotional norms for English words. Additionally, we included measures of word prevalence—that is, the percentage of participants that knew a particular word—for each variable (Keuleers, Stevens, Mandera, &amp; Brysbaert, 2015). Our large set of norms in Spanish not only will facilitate the creation of stimuli and the analysis of texts in that language, but also will be useful for cross-language comparisons and research on emotional aspects of bilingualism. The norms can be downloaded and available as a supplementary materials to this article.","author":[{"dropping-particle":"","family":"Stadthagen-Gonzalez","given":"Hans","non-dropping-particle":"","parse-names":false,"suffix":""},{"dropping-particle":"","family":"Imbault","given":"Constance","non-dropping-particle":"","parse-names":false,"suffix":""},{"dropping-particle":"","family":"Pérez Sánchez","given":"Miguel A.","non-dropping-particle":"","parse-names":false,"suffix":""},{"dropping-particle":"","family":"Brysbaert","given":"Marc","non-dropping-particle":"","parse-names":false,"suffix":""}],"container-title":"Behavior Research Methods","id":"ITEM-1","issue":"1","issued":{"date-parts":[["2017"]]},"page":"111-123","publisher":"Behavior Research Methods","title":"Norms of valence and arousal for 14,031 Spanish words","type":"article-journal","volume":"49"},"uris":["http://www.mendeley.com/documents/?uuid=cccfd56d-79b8-465c-a375-32b5c329186b"]}],"mendeley":{"formattedCitation":"(Stadthagen-Gonzalez et al., 2017)","plainTextFormattedCitation":"(Stadthagen-Gonzalez et al., 2017)"},"properties":{"noteIndex":0},"schema":"https://github.com/citation-style-language/schema/raw/master/csl-citation.json"}</w:instrText>
+      </w:r>
+      <w:r>
+        <w:rPr>
+          <w:rFonts w:ascii="Arial" w:hAnsi="Arial" w:cs="Arial"/>
+          <w:color w:val="FF0000"/>
+          <w:lang w:val="en-US"/>
+        </w:rPr>
+        <w:fldChar w:fldCharType="separate"/>
+      </w:r>
+      <w:r>
+        <w:rPr>
+          <w:rFonts w:ascii="Arial" w:hAnsi="Arial" w:cs="Arial"/>
+          <w:noProof/>
+          <w:color w:val="FF0000"/>
+          <w:lang w:val="en-US"/>
+        </w:rPr>
+        <w:t>(Stadthagen-Gonzalez et al., 2017)</w:t>
+      </w:r>
+      <w:r>
+        <w:rPr>
+          <w:rFonts w:ascii="Arial" w:hAnsi="Arial" w:cs="Arial"/>
+          <w:color w:val="FF0000"/>
+          <w:lang w:val="en-US"/>
+        </w:rPr>
+        <w:fldChar w:fldCharType="end"/>
+      </w:r>
+      <w:r>
+        <w:rPr>
+          <w:rFonts w:ascii="Arial" w:hAnsi="Arial" w:cs="Arial"/>
+          <w:color w:val="FF0000"/>
+          <w:lang w:val="en-US"/>
+        </w:rPr>
+        <w:t xml:space="preserve"> for all items used in the present paradigm except for 2 (</w:t>
+      </w:r>
+      <w:proofErr w:type="spellStart"/>
+      <w:r>
+        <w:rPr>
+          <w:rFonts w:ascii="Arial" w:hAnsi="Arial" w:cs="Arial"/>
+          <w:color w:val="FF0000"/>
+          <w:lang w:val="en-US"/>
+        </w:rPr>
+        <w:t>ahogado</w:t>
+      </w:r>
+      <w:proofErr w:type="spellEnd"/>
+      <w:r>
+        <w:rPr>
+          <w:rFonts w:ascii="Arial" w:hAnsi="Arial" w:cs="Arial"/>
+          <w:color w:val="FF0000"/>
+          <w:lang w:val="en-US"/>
+        </w:rPr>
+        <w:t xml:space="preserve"> (drowned), </w:t>
+      </w:r>
+      <w:proofErr w:type="spellStart"/>
+      <w:r>
+        <w:rPr>
+          <w:rFonts w:ascii="Arial" w:hAnsi="Arial" w:cs="Arial"/>
+          <w:color w:val="FF0000"/>
+          <w:lang w:val="en-US"/>
+        </w:rPr>
+        <w:t>paraplégico</w:t>
+      </w:r>
+      <w:proofErr w:type="spellEnd"/>
+      <w:r>
+        <w:rPr>
+          <w:rFonts w:ascii="Arial" w:hAnsi="Arial" w:cs="Arial"/>
+          <w:color w:val="FF0000"/>
+          <w:lang w:val="en-US"/>
+        </w:rPr>
+        <w:t xml:space="preserve"> (paraplegic)) because values for arousal and valence for these items were not available in the database. We found that both </w:t>
+      </w:r>
+      <w:r>
+        <w:rPr>
+          <w:rFonts w:ascii="Arial" w:hAnsi="Arial" w:cs="Arial"/>
+          <w:color w:val="FF0000"/>
+          <w:lang w:val="en-US"/>
+        </w:rPr>
+        <w:t>mean valence (X</w:t>
+      </w:r>
+      <w:r>
+        <w:rPr>
+          <w:rFonts w:ascii="Arial" w:hAnsi="Arial" w:cs="Arial"/>
+          <w:color w:val="FF0000"/>
+          <w:vertAlign w:val="superscript"/>
+          <w:lang w:val="en-US"/>
+        </w:rPr>
+        <w:t>2</w:t>
+      </w:r>
+      <w:r>
+        <w:rPr>
+          <w:rFonts w:ascii="Arial" w:hAnsi="Arial" w:cs="Arial"/>
+          <w:color w:val="FF0000"/>
+          <w:lang w:val="en-US"/>
+        </w:rPr>
+        <w:t>(</w:t>
+      </w:r>
+      <w:proofErr w:type="gramStart"/>
+      <w:r>
+        <w:rPr>
+          <w:rFonts w:ascii="Arial" w:hAnsi="Arial" w:cs="Arial"/>
+          <w:color w:val="FF0000"/>
+          <w:lang w:val="en-US"/>
+        </w:rPr>
+        <w:t>1)=</w:t>
+      </w:r>
+      <w:proofErr w:type="gramEnd"/>
+      <w:r>
+        <w:rPr>
+          <w:rFonts w:ascii="Arial" w:hAnsi="Arial" w:cs="Arial"/>
+          <w:color w:val="FF0000"/>
+          <w:lang w:val="en-US"/>
+        </w:rPr>
+        <w:t>15.21, p&lt;0.0001) and arousal mean (</w:t>
+      </w:r>
+      <w:r>
+        <w:rPr>
+          <w:rFonts w:ascii="Arial" w:hAnsi="Arial" w:cs="Arial"/>
+          <w:color w:val="FF0000"/>
+          <w:lang w:val="en-US"/>
+        </w:rPr>
+        <w:t>X</w:t>
+      </w:r>
+      <w:r>
+        <w:rPr>
+          <w:rFonts w:ascii="Arial" w:hAnsi="Arial" w:cs="Arial"/>
+          <w:color w:val="FF0000"/>
+          <w:vertAlign w:val="superscript"/>
+          <w:lang w:val="en-US"/>
+        </w:rPr>
+        <w:t>2</w:t>
+      </w:r>
+      <w:r>
+        <w:rPr>
+          <w:rFonts w:ascii="Arial" w:hAnsi="Arial" w:cs="Arial"/>
+          <w:color w:val="FF0000"/>
+          <w:lang w:val="en-US"/>
+        </w:rPr>
+        <w:t>(1)=</w:t>
+      </w:r>
+      <w:r>
+        <w:rPr>
+          <w:rFonts w:ascii="Arial" w:hAnsi="Arial" w:cs="Arial"/>
+          <w:color w:val="FF0000"/>
+          <w:lang w:val="en-US"/>
+        </w:rPr>
+        <w:t xml:space="preserve">4.07, p=0.04) significantly influenced recall for emotional items. </w:t>
+      </w:r>
+      <w:r>
+        <w:rPr>
+          <w:rFonts w:ascii="Arial" w:hAnsi="Arial" w:cs="Arial"/>
+          <w:color w:val="FF0000"/>
+          <w:lang w:val="en-US"/>
+        </w:rPr>
+        <w:t xml:space="preserve">Both valence and arousal were rated in a 9-point scale where valence was rated from 1=unhappy to 9=happy, and arousal from 1=quiet to </w:t>
+      </w:r>
+      <w:r>
+        <w:rPr>
+          <w:rFonts w:ascii="Arial" w:hAnsi="Arial" w:cs="Arial"/>
+          <w:color w:val="FF0000"/>
+          <w:lang w:val="en-US"/>
+        </w:rPr>
+        <w:t>9</w:t>
+      </w:r>
+      <w:r>
+        <w:rPr>
+          <w:rFonts w:ascii="Arial" w:hAnsi="Arial" w:cs="Arial"/>
+          <w:color w:val="FF0000"/>
+          <w:lang w:val="en-US"/>
+        </w:rPr>
+        <w:t xml:space="preserve">=excited. </w:t>
+      </w:r>
+      <w:r>
+        <w:rPr>
+          <w:rFonts w:ascii="Arial" w:hAnsi="Arial" w:cs="Arial"/>
+          <w:color w:val="FF0000"/>
+          <w:lang w:val="en-US"/>
+        </w:rPr>
+        <w:t xml:space="preserve">Therefore, </w:t>
+      </w:r>
+      <w:r>
+        <w:rPr>
+          <w:rFonts w:ascii="Arial" w:hAnsi="Arial" w:cs="Arial"/>
+          <w:color w:val="FF0000"/>
+          <w:lang w:val="en-US"/>
+        </w:rPr>
+        <w:t>both, low valence and low arousal items were positively influencing the items recall</w:t>
+      </w:r>
+      <w:r>
+        <w:rPr>
+          <w:rFonts w:ascii="Arial" w:hAnsi="Arial" w:cs="Arial"/>
+          <w:color w:val="FF0000"/>
+          <w:lang w:val="en-US"/>
+        </w:rPr>
+        <w:t xml:space="preserve"> (Fig S5)</w:t>
+      </w:r>
+      <w:r>
+        <w:rPr>
+          <w:rFonts w:ascii="Arial" w:hAnsi="Arial" w:cs="Arial"/>
+          <w:color w:val="FF0000"/>
+          <w:lang w:val="en-US"/>
+        </w:rPr>
+        <w:t>.</w:t>
+      </w:r>
+      <w:r>
+        <w:rPr>
+          <w:rFonts w:ascii="Arial" w:hAnsi="Arial" w:cs="Arial"/>
+          <w:color w:val="FF0000"/>
+          <w:lang w:val="en-US"/>
+        </w:rPr>
+        <w:t xml:space="preserve"> Our key question was whether these influence of valence and arousal on emotional items recall influenced E-1 items recall</w:t>
       </w:r>
     </w:p>
     <w:p>
@@ -11483,156 +11523,163 @@
           <w:rFonts w:ascii="Arial" w:hAnsi="Arial" w:cs="Arial"/>
           <w:lang w:val="en-US"/>
         </w:rPr>
+        <w:t xml:space="preserve">In the </w:t>
+      </w:r>
+      <w:r>
+        <w:rPr>
+          <w:rFonts w:ascii="Arial" w:hAnsi="Arial" w:cs="Arial"/>
+          <w:lang w:val="en-US"/>
+        </w:rPr>
+        <w:t xml:space="preserve">present study, </w:t>
+      </w:r>
+      <w:r>
+        <w:rPr>
+          <w:rFonts w:ascii="Arial" w:hAnsi="Arial" w:cs="Arial"/>
+          <w:lang w:val="en-US"/>
+        </w:rPr>
+        <w:t xml:space="preserve">we investigated CRP curves modulation </w:t>
+      </w:r>
+      <w:r>
+        <w:rPr>
+          <w:rFonts w:ascii="Arial" w:hAnsi="Arial" w:cs="Arial"/>
+          <w:lang w:val="en-US"/>
+        </w:rPr>
+        <w:t>in an</w:t>
+      </w:r>
+      <w:r>
+        <w:rPr>
+          <w:rFonts w:ascii="Arial" w:hAnsi="Arial" w:cs="Arial"/>
+          <w:lang w:val="en-US"/>
+        </w:rPr>
+        <w:t xml:space="preserve"> oddball </w:t>
+      </w:r>
+      <w:r>
+        <w:rPr>
+          <w:rFonts w:ascii="Arial" w:hAnsi="Arial" w:cs="Arial"/>
+          <w:lang w:val="en-US"/>
+        </w:rPr>
+        <w:t>task</w:t>
+      </w:r>
+      <w:r>
+        <w:rPr>
+          <w:rFonts w:ascii="Arial" w:hAnsi="Arial" w:cs="Arial"/>
+          <w:lang w:val="en-US"/>
+        </w:rPr>
+        <w:t>. W</w:t>
+      </w:r>
+      <w:r>
+        <w:rPr>
+          <w:rFonts w:ascii="Arial" w:hAnsi="Arial" w:cs="Arial"/>
+          <w:lang w:val="en-US"/>
+        </w:rPr>
+        <w:t xml:space="preserve">e </w:t>
+      </w:r>
+      <w:r>
+        <w:rPr>
+          <w:rFonts w:ascii="Arial" w:hAnsi="Arial" w:cs="Arial"/>
+          <w:lang w:val="en-US"/>
+        </w:rPr>
+        <w:t>calculated CRP curves</w:t>
+      </w:r>
+      <w:r>
+        <w:rPr>
+          <w:rFonts w:ascii="Arial" w:hAnsi="Arial" w:cs="Arial"/>
+          <w:lang w:val="en-US"/>
+        </w:rPr>
+        <w:t xml:space="preserve"> on recalled items from an oddball paradigm that presented word</w:t>
+      </w:r>
+      <w:r>
+        <w:rPr>
+          <w:rFonts w:ascii="Arial" w:hAnsi="Arial" w:cs="Arial"/>
+          <w:lang w:val="en-US"/>
+        </w:rPr>
+        <w:t>-item lists which contained either an emotional oddball (aversive in content) or a perceptual oddball (presented in a different font).</w:t>
+      </w:r>
+      <w:r>
+        <w:rPr>
+          <w:rFonts w:ascii="Arial" w:hAnsi="Arial" w:cs="Arial"/>
+          <w:lang w:val="en-US"/>
+        </w:rPr>
+        <w:t xml:space="preserve"> </w:t>
+      </w:r>
+      <w:r>
+        <w:rPr>
+          <w:rFonts w:ascii="Arial" w:hAnsi="Arial" w:cs="Arial"/>
+          <w:lang w:val="en-US"/>
+        </w:rPr>
+        <w:t>O</w:t>
+      </w:r>
+      <w:r>
+        <w:rPr>
+          <w:rFonts w:ascii="Arial" w:hAnsi="Arial" w:cs="Arial"/>
+          <w:lang w:val="en-US"/>
+        </w:rPr>
+        <w:t>verall CRP curves showed preserved key properties of free recall in which contiguous items are better recalled and more so in the forwards direction</w:t>
+      </w:r>
+      <w:r>
+        <w:rPr>
+          <w:rFonts w:ascii="Arial" w:hAnsi="Arial" w:cs="Arial"/>
+          <w:lang w:val="en-US"/>
+        </w:rPr>
+        <w:t xml:space="preserve"> </w:t>
+      </w:r>
+      <w:r>
+        <w:rPr>
+          <w:rFonts w:ascii="Arial" w:hAnsi="Arial" w:cs="Arial"/>
+          <w:lang w:val="en-US"/>
+        </w:rPr>
+        <w:fldChar w:fldCharType="begin" w:fldLock="1"/>
+      </w:r>
+      <w:r>
+        <w:rPr>
+          <w:rFonts w:ascii="Arial" w:hAnsi="Arial" w:cs="Arial"/>
+          <w:lang w:val="en-US"/>
+        </w:rPr>
+        <w:instrText>ADDIN CSL_CITATION {"citationItems":[{"id":"ITEM-1","itemData":{"author":[{"dropping-particle":"","family":"Kahana","given":"Michael J","non-dropping-particle":"","parse-names":false,"suffix":""}],"container-title":"Memory &amp; Cognition","id":"ITEM-1","issue":"1","issued":{"date-parts":[["1996"]]},"page":"103-109","title":"Associative retrieval processes in free recall","type":"article-journal","volume":"24"},"uris":["http://www.mendeley.com/documents/?uuid=16b1f0d2-8f60-4080-b05d-164b0a868127"]}],"mendeley":{"formattedCitation":"(Kahana, 1996)","plainTextFormattedCitation":"(Kahana, 1996)","previouslyFormattedCitation":"(Kahana, 1996)"},"properties":{"noteIndex":0},"schema":"https://github.com/citation-style-language/schema/raw/master/csl-citation.json"}</w:instrText>
+      </w:r>
+      <w:r>
+        <w:rPr>
+          <w:rFonts w:ascii="Arial" w:hAnsi="Arial" w:cs="Arial"/>
+          <w:lang w:val="en-US"/>
+        </w:rPr>
+        <w:fldChar w:fldCharType="separate"/>
+      </w:r>
+      <w:r>
+        <w:rPr>
+          <w:rFonts w:ascii="Arial" w:hAnsi="Arial" w:cs="Arial"/>
+          <w:noProof/>
+          <w:lang w:val="en-US"/>
+        </w:rPr>
+        <w:t>(Kahana, 1996)</w:t>
+      </w:r>
+      <w:r>
+        <w:rPr>
+          <w:rFonts w:ascii="Arial" w:hAnsi="Arial" w:cs="Arial"/>
+          <w:lang w:val="en-US"/>
+        </w:rPr>
+        <w:fldChar w:fldCharType="end"/>
+      </w:r>
+      <w:r>
+        <w:rPr>
+          <w:rFonts w:ascii="Arial" w:hAnsi="Arial" w:cs="Arial"/>
+          <w:lang w:val="en-US"/>
+        </w:rPr>
+        <w:t>.</w:t>
+      </w:r>
+      <w:r>
+        <w:rPr>
+          <w:rFonts w:ascii="Arial" w:hAnsi="Arial" w:cs="Arial"/>
+          <w:lang w:val="en-US"/>
+        </w:rPr>
+        <w:t xml:space="preserve"> We further looked at transitions </w:t>
+      </w:r>
+      <w:r>
+        <w:rPr>
+          <w:rFonts w:ascii="Arial" w:hAnsi="Arial" w:cs="Arial"/>
+          <w:lang w:val="en-US"/>
+        </w:rPr>
         <w:lastRenderedPageBreak/>
-        <w:t xml:space="preserve">In the </w:t>
-      </w:r>
-      <w:r>
-        <w:rPr>
-          <w:rFonts w:ascii="Arial" w:hAnsi="Arial" w:cs="Arial"/>
-          <w:lang w:val="en-US"/>
-        </w:rPr>
-        <w:t xml:space="preserve">present study, </w:t>
-      </w:r>
-      <w:r>
-        <w:rPr>
-          <w:rFonts w:ascii="Arial" w:hAnsi="Arial" w:cs="Arial"/>
-          <w:lang w:val="en-US"/>
-        </w:rPr>
-        <w:t xml:space="preserve">we investigated CRP curves modulation </w:t>
-      </w:r>
-      <w:r>
-        <w:rPr>
-          <w:rFonts w:ascii="Arial" w:hAnsi="Arial" w:cs="Arial"/>
-          <w:lang w:val="en-US"/>
-        </w:rPr>
-        <w:t>in an</w:t>
-      </w:r>
-      <w:r>
-        <w:rPr>
-          <w:rFonts w:ascii="Arial" w:hAnsi="Arial" w:cs="Arial"/>
-          <w:lang w:val="en-US"/>
-        </w:rPr>
-        <w:t xml:space="preserve"> oddball </w:t>
-      </w:r>
-      <w:r>
-        <w:rPr>
-          <w:rFonts w:ascii="Arial" w:hAnsi="Arial" w:cs="Arial"/>
-          <w:lang w:val="en-US"/>
-        </w:rPr>
-        <w:t>task</w:t>
-      </w:r>
-      <w:r>
-        <w:rPr>
-          <w:rFonts w:ascii="Arial" w:hAnsi="Arial" w:cs="Arial"/>
-          <w:lang w:val="en-US"/>
-        </w:rPr>
-        <w:t>. W</w:t>
-      </w:r>
-      <w:r>
-        <w:rPr>
-          <w:rFonts w:ascii="Arial" w:hAnsi="Arial" w:cs="Arial"/>
-          <w:lang w:val="en-US"/>
-        </w:rPr>
-        <w:t xml:space="preserve">e </w:t>
-      </w:r>
-      <w:r>
-        <w:rPr>
-          <w:rFonts w:ascii="Arial" w:hAnsi="Arial" w:cs="Arial"/>
-          <w:lang w:val="en-US"/>
-        </w:rPr>
-        <w:t>calculated CRP curves</w:t>
-      </w:r>
-      <w:r>
-        <w:rPr>
-          <w:rFonts w:ascii="Arial" w:hAnsi="Arial" w:cs="Arial"/>
-          <w:lang w:val="en-US"/>
-        </w:rPr>
-        <w:t xml:space="preserve"> on recalled items from an oddball paradigm that presented word</w:t>
-      </w:r>
-      <w:r>
-        <w:rPr>
-          <w:rFonts w:ascii="Arial" w:hAnsi="Arial" w:cs="Arial"/>
-          <w:lang w:val="en-US"/>
-        </w:rPr>
-        <w:t>-item lists which contained either an emotional oddball (aversive in content) or a perceptual oddball (presented in a different font).</w:t>
-      </w:r>
-      <w:r>
-        <w:rPr>
-          <w:rFonts w:ascii="Arial" w:hAnsi="Arial" w:cs="Arial"/>
-          <w:lang w:val="en-US"/>
-        </w:rPr>
-        <w:t xml:space="preserve"> </w:t>
-      </w:r>
-      <w:r>
-        <w:rPr>
-          <w:rFonts w:ascii="Arial" w:hAnsi="Arial" w:cs="Arial"/>
-          <w:lang w:val="en-US"/>
-        </w:rPr>
-        <w:t>O</w:t>
-      </w:r>
-      <w:r>
-        <w:rPr>
-          <w:rFonts w:ascii="Arial" w:hAnsi="Arial" w:cs="Arial"/>
-          <w:lang w:val="en-US"/>
-        </w:rPr>
-        <w:t>verall CRP curves showed preserved key properties of free recall in which contiguous items are better recalled and more so in the forwards direction</w:t>
-      </w:r>
-      <w:r>
-        <w:rPr>
-          <w:rFonts w:ascii="Arial" w:hAnsi="Arial" w:cs="Arial"/>
-          <w:lang w:val="en-US"/>
-        </w:rPr>
-        <w:t xml:space="preserve"> </w:t>
-      </w:r>
-      <w:r>
-        <w:rPr>
-          <w:rFonts w:ascii="Arial" w:hAnsi="Arial" w:cs="Arial"/>
-          <w:lang w:val="en-US"/>
-        </w:rPr>
-        <w:fldChar w:fldCharType="begin" w:fldLock="1"/>
-      </w:r>
-      <w:r>
-        <w:rPr>
-          <w:rFonts w:ascii="Arial" w:hAnsi="Arial" w:cs="Arial"/>
-          <w:lang w:val="en-US"/>
-        </w:rPr>
-        <w:instrText>ADDIN CSL_CITATION {"citationItems":[{"id":"ITEM-1","itemData":{"author":[{"dropping-particle":"","family":"Kahana","given":"Michael J","non-dropping-particle":"","parse-names":false,"suffix":""}],"container-title":"Memory &amp; Cognition","id":"ITEM-1","issue":"1","issued":{"date-parts":[["1996"]]},"page":"103-109","title":"Associative retrieval processes in free recall","type":"article-journal","volume":"24"},"uris":["http://www.mendeley.com/documents/?uuid=16b1f0d2-8f60-4080-b05d-164b0a868127"]}],"mendeley":{"formattedCitation":"(Kahana, 1996)","plainTextFormattedCitation":"(Kahana, 1996)","previouslyFormattedCitation":"(Kahana, 1996)"},"properties":{"noteIndex":0},"schema":"https://github.com/citation-style-language/schema/raw/master/csl-citation.json"}</w:instrText>
-      </w:r>
-      <w:r>
-        <w:rPr>
-          <w:rFonts w:ascii="Arial" w:hAnsi="Arial" w:cs="Arial"/>
-          <w:lang w:val="en-US"/>
-        </w:rPr>
-        <w:fldChar w:fldCharType="separate"/>
-      </w:r>
-      <w:r>
-        <w:rPr>
-          <w:rFonts w:ascii="Arial" w:hAnsi="Arial" w:cs="Arial"/>
-          <w:noProof/>
-          <w:lang w:val="en-US"/>
-        </w:rPr>
-        <w:t>(Kahana, 1996)</w:t>
-      </w:r>
-      <w:r>
-        <w:rPr>
-          <w:rFonts w:ascii="Arial" w:hAnsi="Arial" w:cs="Arial"/>
-          <w:lang w:val="en-US"/>
-        </w:rPr>
-        <w:fldChar w:fldCharType="end"/>
-      </w:r>
-      <w:r>
-        <w:rPr>
-          <w:rFonts w:ascii="Arial" w:hAnsi="Arial" w:cs="Arial"/>
-          <w:lang w:val="en-US"/>
-        </w:rPr>
-        <w:t>.</w:t>
-      </w:r>
-      <w:r>
-        <w:rPr>
-          <w:rFonts w:ascii="Arial" w:hAnsi="Arial" w:cs="Arial"/>
-          <w:lang w:val="en-US"/>
-        </w:rPr>
-        <w:t xml:space="preserve"> We further looked at transitions to and from the oddballs to evaluate whether these </w:t>
+        <w:t xml:space="preserve">to and from the oddballs to evaluate whether these </w:t>
       </w:r>
       <w:r>
         <w:rPr>
@@ -12077,7 +12124,6 @@
           <w:rFonts w:ascii="Arial" w:hAnsi="Arial" w:cs="Arial"/>
           <w:lang w:val="en-US"/>
         </w:rPr>
-        <w:lastRenderedPageBreak/>
         <w:t>contributing to the</w:t>
       </w:r>
       <w:r>
@@ -12277,7 +12323,15 @@
           <w:rFonts w:ascii="Arial" w:hAnsi="Arial" w:cs="Arial"/>
           <w:lang w:val="en-US"/>
         </w:rPr>
-        <w:t xml:space="preserve">Arousal-biased competition theory </w:t>
+        <w:t xml:space="preserve">Arousal-biased competition </w:t>
+      </w:r>
+      <w:r>
+        <w:rPr>
+          <w:rFonts w:ascii="Arial" w:hAnsi="Arial" w:cs="Arial"/>
+          <w:lang w:val="en-US"/>
+        </w:rPr>
+        <w:lastRenderedPageBreak/>
+        <w:t xml:space="preserve">theory </w:t>
       </w:r>
       <w:r>
         <w:rPr>
@@ -12699,15 +12753,7 @@
           <w:rFonts w:ascii="Arial" w:hAnsi="Arial" w:cs="Arial"/>
           <w:lang w:val="en-US"/>
         </w:rPr>
-        <w:t xml:space="preserve"> how we ‘‘see’’ upcoming stimuli as well </w:t>
-      </w:r>
-      <w:r>
-        <w:rPr>
-          <w:rFonts w:ascii="Arial" w:hAnsi="Arial" w:cs="Arial"/>
-          <w:lang w:val="en-US"/>
-        </w:rPr>
-        <w:lastRenderedPageBreak/>
-        <w:t xml:space="preserve">as it enhanced perceptual processing. </w:t>
+        <w:t xml:space="preserve"> how we ‘‘see’’ upcoming stimuli as well as it enhanced perceptual processing. </w:t>
       </w:r>
       <w:r>
         <w:rPr>
@@ -12744,9 +12790,9 @@
         </w:rPr>
         <w:t xml:space="preserve"> the </w:t>
       </w:r>
+      <w:commentRangeStart w:id="1"/>
+      <w:commentRangeStart w:id="2"/>
       <w:commentRangeStart w:id="3"/>
-      <w:commentRangeStart w:id="4"/>
-      <w:commentRangeStart w:id="5"/>
       <w:proofErr w:type="spellStart"/>
       <w:r>
         <w:rPr>
@@ -12784,26 +12830,26 @@
         </w:rPr>
         <w:t xml:space="preserve"> perceptual oddball salience</w:t>
       </w:r>
+      <w:commentRangeEnd w:id="1"/>
+      <w:r>
+        <w:rPr>
+          <w:rStyle w:val="CommentReference"/>
+        </w:rPr>
+        <w:commentReference w:id="1"/>
+      </w:r>
+      <w:commentRangeEnd w:id="2"/>
+      <w:r>
+        <w:rPr>
+          <w:rStyle w:val="CommentReference"/>
+        </w:rPr>
+        <w:commentReference w:id="2"/>
+      </w:r>
       <w:commentRangeEnd w:id="3"/>
       <w:r>
         <w:rPr>
           <w:rStyle w:val="CommentReference"/>
         </w:rPr>
         <w:commentReference w:id="3"/>
-      </w:r>
-      <w:commentRangeEnd w:id="4"/>
-      <w:r>
-        <w:rPr>
-          <w:rStyle w:val="CommentReference"/>
-        </w:rPr>
-        <w:commentReference w:id="4"/>
-      </w:r>
-      <w:commentRangeEnd w:id="5"/>
-      <w:r>
-        <w:rPr>
-          <w:rStyle w:val="CommentReference"/>
-        </w:rPr>
-        <w:commentReference w:id="5"/>
       </w:r>
       <w:r>
         <w:rPr>
@@ -12935,7 +12981,15 @@
           <w:rFonts w:ascii="Arial" w:hAnsi="Arial" w:cs="Arial"/>
           <w:lang w:val="en-US"/>
         </w:rPr>
-        <w:t xml:space="preserve"> model is an all-or-none phenomenon</w:t>
+        <w:t xml:space="preserve"> </w:t>
+      </w:r>
+      <w:r>
+        <w:rPr>
+          <w:rFonts w:ascii="Arial" w:hAnsi="Arial" w:cs="Arial"/>
+          <w:lang w:val="en-US"/>
+        </w:rPr>
+        <w:lastRenderedPageBreak/>
+        <w:t>model is an all-or-none phenomenon</w:t>
       </w:r>
       <w:r>
         <w:rPr>
@@ -13417,7 +13471,6 @@
           <w:rFonts w:ascii="Arial" w:hAnsi="Arial" w:cs="Arial"/>
           <w:lang w:val="en-US"/>
         </w:rPr>
-        <w:lastRenderedPageBreak/>
         <w:fldChar w:fldCharType="begin" w:fldLock="1"/>
       </w:r>
       <w:r>
@@ -13621,7 +13674,15 @@
           <w:rFonts w:ascii="Arial" w:hAnsi="Arial" w:cs="Arial"/>
           <w:lang w:val="en-US"/>
         </w:rPr>
-        <w:t xml:space="preserve">, however, the precise timing effects on the retrograde amnesic effects remained to be further investigated. A key manipulation of the present paradigm was that items were presented at varied SOAs in order to unravel how timing affected memory. Whilst overall we found a mnemonic enhancement for oddballs accompanied by a decline in recall for items preceding oddballs, this effect was less strong than previously reported at SOA of 3 seconds </w:t>
+        <w:t xml:space="preserve">, however, the precise timing effects on the retrograde amnesic effects remained to be further investigated. A key </w:t>
+      </w:r>
+      <w:r>
+        <w:rPr>
+          <w:rFonts w:ascii="Arial" w:hAnsi="Arial" w:cs="Arial"/>
+          <w:lang w:val="en-US"/>
+        </w:rPr>
+        <w:lastRenderedPageBreak/>
+        <w:t xml:space="preserve">manipulation of the present paradigm was that items were presented at varied SOAs in order to unravel how timing affected memory. Whilst overall we found a mnemonic enhancement for oddballs accompanied by a decline in recall for items preceding oddballs, this effect was less strong than previously reported at SOA of 3 seconds </w:t>
       </w:r>
       <w:r>
         <w:rPr>
@@ -13666,8 +13727,8 @@
         </w:rPr>
         <w:t xml:space="preserve">. We found a significant main effect of SOA which showed that overall, the shortest SOA (1 second) demonstrated worse recall than longer SOAs except at SOA 4 seconds.   </w:t>
       </w:r>
-      <w:commentRangeStart w:id="6"/>
-      <w:commentRangeStart w:id="7"/>
+      <w:commentRangeStart w:id="4"/>
+      <w:commentRangeStart w:id="5"/>
       <w:r>
         <w:rPr>
           <w:rFonts w:ascii="Arial" w:hAnsi="Arial" w:cs="Arial"/>
@@ -13689,19 +13750,19 @@
         </w:rPr>
         <w:t>enhancement in transitions from emotional oddballs explained the retrograde amnesic effect, however, we did not find such significant correlation which could be explained by the fact that the retrograde amnesia in the present task was not strong</w:t>
       </w:r>
-      <w:commentRangeEnd w:id="6"/>
+      <w:commentRangeEnd w:id="4"/>
       <w:r>
         <w:rPr>
           <w:rStyle w:val="CommentReference"/>
         </w:rPr>
-        <w:commentReference w:id="6"/>
-      </w:r>
-      <w:commentRangeEnd w:id="7"/>
+        <w:commentReference w:id="4"/>
+      </w:r>
+      <w:commentRangeEnd w:id="5"/>
       <w:r>
         <w:rPr>
           <w:rStyle w:val="CommentReference"/>
         </w:rPr>
-        <w:commentReference w:id="7"/>
+        <w:commentReference w:id="5"/>
       </w:r>
       <w:r>
         <w:rPr>
@@ -13810,7 +13871,152 @@
           <w:rFonts w:ascii="Arial" w:hAnsi="Arial" w:cs="Arial"/>
           <w:lang w:val="en-US"/>
         </w:rPr>
-        <w:t xml:space="preserve"> retrograde amnesic effect in these types of paradigms, however, it did not </w:t>
+        <w:t xml:space="preserve"> retrograde amnesic effect in these types of paradigms, however, it did not seem to be the case. </w:t>
+      </w:r>
+      <w:r>
+        <w:rPr>
+          <w:rFonts w:ascii="Arial" w:hAnsi="Arial" w:cs="Arial"/>
+          <w:lang w:val="en-US"/>
+        </w:rPr>
+        <w:t>This</w:t>
+      </w:r>
+      <w:r>
+        <w:rPr>
+          <w:rFonts w:ascii="Arial" w:hAnsi="Arial" w:cs="Arial"/>
+          <w:lang w:val="en-US"/>
+        </w:rPr>
+        <w:t xml:space="preserve"> </w:t>
+      </w:r>
+      <w:r>
+        <w:rPr>
+          <w:rFonts w:ascii="Arial" w:hAnsi="Arial" w:cs="Arial"/>
+          <w:lang w:val="en-US"/>
+        </w:rPr>
+        <w:t xml:space="preserve">could be due to the fact that the present version of the task did not induce as strong retrograde amnesic effects as </w:t>
+      </w:r>
+      <w:commentRangeStart w:id="6"/>
+      <w:commentRangeStart w:id="7"/>
+      <w:r>
+        <w:rPr>
+          <w:rFonts w:ascii="Arial" w:hAnsi="Arial" w:cs="Arial"/>
+          <w:lang w:val="en-US"/>
+        </w:rPr>
+        <w:t>previously reported work</w:t>
+      </w:r>
+      <w:commentRangeEnd w:id="6"/>
+      <w:r>
+        <w:rPr>
+          <w:rStyle w:val="CommentReference"/>
+        </w:rPr>
+        <w:commentReference w:id="6"/>
+      </w:r>
+      <w:commentRangeEnd w:id="7"/>
+      <w:r>
+        <w:rPr>
+          <w:rStyle w:val="CommentReference"/>
+        </w:rPr>
+        <w:commentReference w:id="7"/>
+      </w:r>
+      <w:r>
+        <w:rPr>
+          <w:rFonts w:ascii="Arial" w:hAnsi="Arial" w:cs="Arial"/>
+          <w:lang w:val="en-US"/>
+        </w:rPr>
+        <w:t xml:space="preserve">. </w:t>
+      </w:r>
+      <w:r>
+        <w:rPr>
+          <w:rFonts w:ascii="Arial" w:hAnsi="Arial" w:cs="Arial"/>
+          <w:lang w:val="en-US"/>
+        </w:rPr>
+        <w:t>Future work could re-evaluate this approach in tasks which induce a stronger retrograde-amnesic effect</w:t>
+      </w:r>
+      <w:r>
+        <w:rPr>
+          <w:rFonts w:ascii="Arial" w:hAnsi="Arial" w:cs="Arial"/>
+          <w:lang w:val="en-US"/>
+        </w:rPr>
+        <w:t xml:space="preserve"> such as in the English and German tasks conducted by </w:t>
+      </w:r>
+      <w:r>
+        <w:rPr>
+          <w:rFonts w:ascii="Arial" w:hAnsi="Arial" w:cs="Arial"/>
+          <w:lang w:val="en-US"/>
+        </w:rPr>
+        <w:fldChar w:fldCharType="begin" w:fldLock="1"/>
+      </w:r>
+      <w:r>
+        <w:rPr>
+          <w:rFonts w:ascii="Arial" w:hAnsi="Arial" w:cs="Arial"/>
+          <w:lang w:val="en-US"/>
+        </w:rPr>
+        <w:instrText>ADDIN CSL_CITATION {"citationItems":[{"id":"ITEM-1","itemData":{"DOI":"10.1073/pnas.1635116100","ISSN":"00278424","abstract":"The influence of emotion on human memory is associated with two contradictory effects in the form of either emotion-induced enhancements or decrements in memory. In a series of experiments involving single word presentation, we show that enhanced memory for emotional words is strongly coupled to decrements in memory for items preceding the emotional stimulus, an effect that is more pronounced in women. These memory effects would appear to depend on a common neurobiological substrate, in that enhancements and decrements are reversed by propranolol, a β-adrenergic antagonist, and abolished by selective bilateral amygdala damage. Thus, our findings suggest that amygdala-dependent β-adrenergic modulation of episodic encoding has costs as well, as benefits.","author":[{"dropping-particle":"","family":"Strange","given":"B. A.","non-dropping-particle":"","parse-names":false,"suffix":""},{"dropping-particle":"","family":"Hurlemann","given":"R.","non-dropping-particle":"","parse-names":false,"suffix":""},{"dropping-particle":"","family":"Dolan","given":"R. J.","non-dropping-particle":"","parse-names":false,"suffix":""}],"container-title":"Proceedings of the National Academy of Sciences of the United States of America","id":"ITEM-1","issue":"23","issued":{"date-parts":[["2003"]]},"page":"13626-13631","title":"An emotion-induced retrograde amnesia in humans is amygdala- and β-adrenergic-dependent","type":"article-journal","volume":"100"},"uris":["http://www.mendeley.com/documents/?uuid=d6435f94-11ec-4a87-9beb-282b33dbacdb"]}],"mendeley":{"formattedCitation":"(Strange et al., 2003)","manualFormatting":"Strange et al. (2003)","plainTextFormattedCitation":"(Strange et al., 2003)","previouslyFormattedCitation":"(Strange et al., 2003)"},"properties":{"noteIndex":0},"schema":"https://github.com/citation-style-language/schema/raw/master/csl-citation.json"}</w:instrText>
+      </w:r>
+      <w:r>
+        <w:rPr>
+          <w:rFonts w:ascii="Arial" w:hAnsi="Arial" w:cs="Arial"/>
+          <w:lang w:val="en-US"/>
+        </w:rPr>
+        <w:fldChar w:fldCharType="separate"/>
+      </w:r>
+      <w:r>
+        <w:rPr>
+          <w:rFonts w:ascii="Arial" w:hAnsi="Arial" w:cs="Arial"/>
+          <w:noProof/>
+          <w:lang w:val="en-US"/>
+        </w:rPr>
+        <w:t>Strange et al.</w:t>
+      </w:r>
+      <w:r>
+        <w:rPr>
+          <w:rFonts w:ascii="Arial" w:hAnsi="Arial" w:cs="Arial"/>
+          <w:noProof/>
+          <w:lang w:val="en-US"/>
+        </w:rPr>
+        <w:t xml:space="preserve"> (</w:t>
+      </w:r>
+      <w:r>
+        <w:rPr>
+          <w:rFonts w:ascii="Arial" w:hAnsi="Arial" w:cs="Arial"/>
+          <w:noProof/>
+          <w:lang w:val="en-US"/>
+        </w:rPr>
+        <w:t>2003)</w:t>
+      </w:r>
+      <w:r>
+        <w:rPr>
+          <w:rFonts w:ascii="Arial" w:hAnsi="Arial" w:cs="Arial"/>
+          <w:lang w:val="en-US"/>
+        </w:rPr>
+        <w:fldChar w:fldCharType="end"/>
+      </w:r>
+      <w:r>
+        <w:rPr>
+          <w:rFonts w:ascii="Arial" w:hAnsi="Arial" w:cs="Arial"/>
+          <w:lang w:val="en-US"/>
+        </w:rPr>
+        <w:t>.</w:t>
+      </w:r>
+      <w:r>
+        <w:rPr>
+          <w:rFonts w:ascii="Arial" w:hAnsi="Arial" w:cs="Arial"/>
+          <w:lang w:val="en-US"/>
+        </w:rPr>
+        <w:t xml:space="preserve"> Furthermore, the current results</w:t>
+      </w:r>
+      <w:r>
+        <w:rPr>
+          <w:rFonts w:ascii="Arial" w:hAnsi="Arial" w:cs="Arial"/>
+          <w:lang w:val="en-US"/>
+        </w:rPr>
+        <w:t>, which indicate a dissociation in emotional and perceptual salience,</w:t>
+      </w:r>
+      <w:r>
+        <w:rPr>
+          <w:rFonts w:ascii="Arial" w:hAnsi="Arial" w:cs="Arial"/>
+          <w:lang w:val="en-US"/>
+        </w:rPr>
+        <w:t xml:space="preserve"> provide empirical evidence that could be used to </w:t>
       </w:r>
       <w:r>
         <w:rPr>
@@ -13818,158 +14024,6 @@
           <w:lang w:val="en-US"/>
         </w:rPr>
         <w:lastRenderedPageBreak/>
-        <w:t xml:space="preserve">seem to be the case. </w:t>
-      </w:r>
-      <w:r>
-        <w:rPr>
-          <w:rFonts w:ascii="Arial" w:hAnsi="Arial" w:cs="Arial"/>
-          <w:lang w:val="en-US"/>
-        </w:rPr>
-        <w:t>This</w:t>
-      </w:r>
-      <w:r>
-        <w:rPr>
-          <w:rFonts w:ascii="Arial" w:hAnsi="Arial" w:cs="Arial"/>
-          <w:lang w:val="en-US"/>
-        </w:rPr>
-        <w:t xml:space="preserve"> </w:t>
-      </w:r>
-      <w:r>
-        <w:rPr>
-          <w:rFonts w:ascii="Arial" w:hAnsi="Arial" w:cs="Arial"/>
-          <w:lang w:val="en-US"/>
-        </w:rPr>
-        <w:t xml:space="preserve">could be due to the fact that the present version of the task did not induce as strong retrograde amnesic effects as </w:t>
-      </w:r>
-      <w:commentRangeStart w:id="8"/>
-      <w:commentRangeStart w:id="9"/>
-      <w:r>
-        <w:rPr>
-          <w:rFonts w:ascii="Arial" w:hAnsi="Arial" w:cs="Arial"/>
-          <w:lang w:val="en-US"/>
-        </w:rPr>
-        <w:t>previously reported work</w:t>
-      </w:r>
-      <w:commentRangeEnd w:id="8"/>
-      <w:r>
-        <w:rPr>
-          <w:rStyle w:val="CommentReference"/>
-        </w:rPr>
-        <w:commentReference w:id="8"/>
-      </w:r>
-      <w:commentRangeEnd w:id="9"/>
-      <w:r>
-        <w:rPr>
-          <w:rStyle w:val="CommentReference"/>
-        </w:rPr>
-        <w:commentReference w:id="9"/>
-      </w:r>
-      <w:r>
-        <w:rPr>
-          <w:rFonts w:ascii="Arial" w:hAnsi="Arial" w:cs="Arial"/>
-          <w:lang w:val="en-US"/>
-        </w:rPr>
-        <w:t xml:space="preserve">. </w:t>
-      </w:r>
-      <w:r>
-        <w:rPr>
-          <w:rFonts w:ascii="Arial" w:hAnsi="Arial" w:cs="Arial"/>
-          <w:lang w:val="en-US"/>
-        </w:rPr>
-        <w:t>Future work could re-evaluate this approach in tasks which induce a stronger retrograde-amnesic effect</w:t>
-      </w:r>
-      <w:r>
-        <w:rPr>
-          <w:rFonts w:ascii="Arial" w:hAnsi="Arial" w:cs="Arial"/>
-          <w:lang w:val="en-US"/>
-        </w:rPr>
-        <w:t xml:space="preserve"> such as in the English and German tasks conducted by </w:t>
-      </w:r>
-      <w:r>
-        <w:rPr>
-          <w:rFonts w:ascii="Arial" w:hAnsi="Arial" w:cs="Arial"/>
-          <w:lang w:val="en-US"/>
-        </w:rPr>
-        <w:fldChar w:fldCharType="begin" w:fldLock="1"/>
-      </w:r>
-      <w:r>
-        <w:rPr>
-          <w:rFonts w:ascii="Arial" w:hAnsi="Arial" w:cs="Arial"/>
-          <w:lang w:val="en-US"/>
-        </w:rPr>
-        <w:instrText>ADDIN CSL_CITATION {"citationItems":[{"id":"ITEM-1","itemData":{"DOI":"10.1073/pnas.1635116100","ISSN":"00278424","abstract":"The influence of emotion on human memory is associated with two contradictory effects in the form of either emotion-induced enhancements or decrements in memory. In a series of experiments involving single word presentation, we show that enhanced memory for emotional words is strongly coupled to decrements in memory for items preceding the emotional stimulus, an effect that is more pronounced in women. These memory effects would appear to depend on a common neurobiological substrate, in that enhancements and decrements are reversed by propranolol, a β-adrenergic antagonist, and abolished by selective bilateral amygdala damage. Thus, our findings suggest that amygdala-dependent β-adrenergic modulation of episodic encoding has costs as well, as benefits.","author":[{"dropping-particle":"","family":"Strange","given":"B. A.","non-dropping-particle":"","parse-names":false,"suffix":""},{"dropping-particle":"","family":"Hurlemann","given":"R.","non-dropping-particle":"","parse-names":false,"suffix":""},{"dropping-particle":"","family":"Dolan","given":"R. J.","non-dropping-particle":"","parse-names":false,"suffix":""}],"container-title":"Proceedings of the National Academy of Sciences of the United States of America","id":"ITEM-1","issue":"23","issued":{"date-parts":[["2003"]]},"page":"13626-13631","title":"An emotion-induced retrograde amnesia in humans is amygdala- and β-adrenergic-dependent","type":"article-journal","volume":"100"},"uris":["http://www.mendeley.com/documents/?uuid=d6435f94-11ec-4a87-9beb-282b33dbacdb"]}],"mendeley":{"formattedCitation":"(Strange et al., 2003)","manualFormatting":"Strange et al. (2003)","plainTextFormattedCitation":"(Strange et al., 2003)","previouslyFormattedCitation":"(Strange et al., 2003)"},"properties":{"noteIndex":0},"schema":"https://github.com/citation-style-language/schema/raw/master/csl-citation.json"}</w:instrText>
-      </w:r>
-      <w:r>
-        <w:rPr>
-          <w:rFonts w:ascii="Arial" w:hAnsi="Arial" w:cs="Arial"/>
-          <w:lang w:val="en-US"/>
-        </w:rPr>
-        <w:fldChar w:fldCharType="separate"/>
-      </w:r>
-      <w:r>
-        <w:rPr>
-          <w:rFonts w:ascii="Arial" w:hAnsi="Arial" w:cs="Arial"/>
-          <w:noProof/>
-          <w:lang w:val="en-US"/>
-        </w:rPr>
-        <w:t>Strange et al.</w:t>
-      </w:r>
-      <w:r>
-        <w:rPr>
-          <w:rFonts w:ascii="Arial" w:hAnsi="Arial" w:cs="Arial"/>
-          <w:noProof/>
-          <w:lang w:val="en-US"/>
-        </w:rPr>
-        <w:t xml:space="preserve"> (</w:t>
-      </w:r>
-      <w:r>
-        <w:rPr>
-          <w:rFonts w:ascii="Arial" w:hAnsi="Arial" w:cs="Arial"/>
-          <w:noProof/>
-          <w:lang w:val="en-US"/>
-        </w:rPr>
-        <w:t>2003)</w:t>
-      </w:r>
-      <w:r>
-        <w:rPr>
-          <w:rFonts w:ascii="Arial" w:hAnsi="Arial" w:cs="Arial"/>
-          <w:lang w:val="en-US"/>
-        </w:rPr>
-        <w:fldChar w:fldCharType="end"/>
-      </w:r>
-      <w:r>
-        <w:rPr>
-          <w:rFonts w:ascii="Arial" w:hAnsi="Arial" w:cs="Arial"/>
-          <w:lang w:val="en-US"/>
-        </w:rPr>
-        <w:t>.</w:t>
-      </w:r>
-      <w:r>
-        <w:rPr>
-          <w:rFonts w:ascii="Arial" w:hAnsi="Arial" w:cs="Arial"/>
-          <w:lang w:val="en-US"/>
-        </w:rPr>
-        <w:t xml:space="preserve"> Furthermore, the current results</w:t>
-      </w:r>
-      <w:r>
-        <w:rPr>
-          <w:rFonts w:ascii="Arial" w:hAnsi="Arial" w:cs="Arial"/>
-          <w:lang w:val="en-US"/>
-        </w:rPr>
-        <w:t>, which indicate a dissociation in emotional and perceptual salience,</w:t>
-      </w:r>
-      <w:r>
-        <w:rPr>
-          <w:rFonts w:ascii="Arial" w:hAnsi="Arial" w:cs="Arial"/>
-          <w:lang w:val="en-US"/>
-        </w:rPr>
-        <w:t xml:space="preserve"> provide empirical evidence that could be used to </w:t>
-      </w:r>
-      <w:r>
-        <w:rPr>
-          <w:rFonts w:ascii="Arial" w:hAnsi="Arial" w:cs="Arial"/>
-          <w:lang w:val="en-US"/>
-        </w:rPr>
         <w:t xml:space="preserve">update the </w:t>
       </w:r>
       <w:proofErr w:type="spellStart"/>
@@ -14373,15 +14427,7 @@
           <w:rFonts w:ascii="Arial" w:hAnsi="Arial" w:cs="Arial"/>
           <w:lang w:val="en-US"/>
         </w:rPr>
-        <w:t xml:space="preserve">compared to perceptual ones. Overall, these results shed light on potentially distinct mechanisms </w:t>
-      </w:r>
-      <w:r>
-        <w:rPr>
-          <w:rFonts w:ascii="Arial" w:hAnsi="Arial" w:cs="Arial"/>
-          <w:lang w:val="en-US"/>
-        </w:rPr>
-        <w:lastRenderedPageBreak/>
-        <w:t xml:space="preserve">underlying CRP curve modulation by different types of salience and could inform future work into clinical manifestations of emotional memory. </w:t>
+        <w:t xml:space="preserve">compared to perceptual ones. Overall, these results shed light on potentially distinct mechanisms underlying CRP curve modulation by different types of salience and could inform future work into clinical manifestations of emotional memory. </w:t>
       </w:r>
     </w:p>
     <w:p>
@@ -14437,7 +14483,7 @@
         </w:rPr>
         <w:t xml:space="preserve">Raw data, analysis pipelines, statistical results and figures can be found here: </w:t>
       </w:r>
-      <w:hyperlink r:id="rId21" w:history="1">
+      <w:hyperlink r:id="rId19" w:history="1">
         <w:r>
           <w:rPr>
             <w:rStyle w:val="Hyperlink"/>
@@ -14760,16 +14806,7 @@
           <w:noProof/>
           <w:lang w:val="en-GB"/>
         </w:rPr>
-        <w:t xml:space="preserve">Manning, J.R., Polyn, S.M., Baltuch, G.H., Litt, B., Kahana, M.J., 2011. Oscillatory </w:t>
-      </w:r>
-      <w:r>
-        <w:rPr>
-          <w:rFonts w:ascii="Arial" w:hAnsi="Arial" w:cs="Arial"/>
-          <w:noProof/>
-          <w:lang w:val="en-GB"/>
-        </w:rPr>
-        <w:lastRenderedPageBreak/>
-        <w:t>patterns in temporal lobe reveal context reinstatement during memory search. Proc. Natl. Acad. Sci. U. S. A. 108, 12893–12897. https://doi.org/10.1073/pnas.1015174108</w:t>
+        <w:t>Manning, J.R., Polyn, S.M., Baltuch, G.H., Litt, B., Kahana, M.J., 2011. Oscillatory patterns in temporal lobe reveal context reinstatement during memory search. Proc. Natl. Acad. Sci. U. S. A. 108, 12893–12897. https://doi.org/10.1073/pnas.1015174108</w:t>
       </w:r>
     </w:p>
     <w:p>
@@ -14857,6 +14894,7 @@
           <w:noProof/>
           <w:lang w:val="en-GB"/>
         </w:rPr>
+        <w:lastRenderedPageBreak/>
         <w:t>Raaijmakers, J.G., Shiffrin, R.M., 1980. SAM: A theory of probabilistic search of associative memory. Psychol. Learn. Motiv. 14.</w:t>
       </w:r>
     </w:p>
@@ -14923,7 +14961,7 @@
           <w:noProof/>
           <w:lang w:val="en-GB"/>
         </w:rPr>
-        <w:t>Strange, B.A., Dolan, R.J., 2004. β-Adrenergic modulation of emotional memory-evoked human amygdala and hippocampal responses. Proc. Natl. Acad. Sci. U. S. A. 101, 11454–11458. https://doi.org/10.1073/pnas.0404282101</w:t>
+        <w:t>Stadthagen-Gonzalez, H., Imbault, C., Pérez Sánchez, M.A., Brysbaert, M., 2017. Norms of valence and arousal for 14,031 Spanish words. Behav. Res. Methods 49, 111–123. https://doi.org/10.3758/s13428-015-0700-2</w:t>
       </w:r>
     </w:p>
     <w:p>
@@ -14943,17 +14981,9 @@
         <w:rPr>
           <w:rFonts w:ascii="Arial" w:hAnsi="Arial" w:cs="Arial"/>
           <w:noProof/>
-          <w:lang w:val="es-ES"/>
-        </w:rPr>
-        <w:t xml:space="preserve">Strange, B.A., Galarza-Vallejo, A., 2016. </w:t>
-      </w:r>
-      <w:r>
-        <w:rPr>
-          <w:rFonts w:ascii="Arial" w:hAnsi="Arial" w:cs="Arial"/>
-          <w:noProof/>
           <w:lang w:val="en-GB"/>
         </w:rPr>
-        <w:t>Bidirectional synaptic plasticity can explain bidirectional retrograde effects of emotion on memory.</w:t>
+        <w:t>Strange, B.A., Dolan, R.J., 2004. β-Adrenergic modulation of emotional memory-evoked human amygdala and hippocampal responses. Proc. Natl. Acad. Sci. U. S. A. 101, 11454–11458. https://doi.org/10.1073/pnas.0404282101</w:t>
       </w:r>
     </w:p>
     <w:p>
@@ -14975,7 +15005,7 @@
           <w:noProof/>
           <w:lang w:val="en-GB"/>
         </w:rPr>
-        <w:t>Strange, B.A., Hurlemann, R., Dolan, R.J., 2003. An emotion-induced retrograde amnesia in humans is amygdala- and β-adrenergic-dependent. Proc. Natl. Acad. Sci. U. S. A. 100, 13626–13631. https://doi.org/10.1073/pnas.1635116100</w:t>
+        <w:t>Strange, B.A., Galarza-Vallejo, A., 2016. Bidirectional synaptic plasticity can explain bidirectional retrograde effects of emotion on memory.</w:t>
       </w:r>
     </w:p>
     <w:p>
@@ -14997,7 +15027,7 @@
           <w:noProof/>
           <w:lang w:val="en-GB"/>
         </w:rPr>
-        <w:t>Sutherland, M.R., Mather, M., 2012. Negative Arousal Amplifies the Effects of Saliency in Short-Term Memory. Emotion 12, 1367–1372.</w:t>
+        <w:t>Strange, B.A., Hurlemann, R., Dolan, R.J., 2003. An emotion-induced retrograde amnesia in humans is amygdala- and β-adrenergic-dependent. Proc. Natl. Acad. Sci. U. S. A. 100, 13626–13631. https://doi.org/10.1073/pnas.1635116100</w:t>
       </w:r>
     </w:p>
     <w:p>
@@ -15019,7 +15049,7 @@
           <w:noProof/>
           <w:lang w:val="en-GB"/>
         </w:rPr>
-        <w:t>Talmi, D., 2020. What makes emotional experiences come to mind ? BPS Cogn. Psychol. Bull.</w:t>
+        <w:t>Sutherland, M.R., Mather, M., 2012. Negative Arousal Amplifies the Effects of Saliency in Short-Term Memory. Emotion 12, 1367–1372.</w:t>
       </w:r>
     </w:p>
     <w:p>
@@ -15041,7 +15071,7 @@
           <w:noProof/>
           <w:lang w:val="en-GB"/>
         </w:rPr>
-        <w:t>Talmi, D., Lohnas, L.J., Daw, N.D., 2019. A retrieved context model of the emotional modulation of memory. Psychol. Rev. 126, 455–485. https://doi.org/10.1037/rev0000132</w:t>
+        <w:t>Talmi, D., 2020. What makes emotional experiences come to mind ? BPS Cogn. Psychol. Bull.</w:t>
       </w:r>
     </w:p>
     <w:p>
@@ -15054,7 +15084,7 @@
         <w:rPr>
           <w:rFonts w:ascii="Arial" w:hAnsi="Arial" w:cs="Arial"/>
           <w:noProof/>
-          <w:lang w:val="es-ES"/>
+          <w:lang w:val="en-GB"/>
         </w:rPr>
       </w:pPr>
       <w:r>
@@ -15063,15 +15093,7 @@
           <w:noProof/>
           <w:lang w:val="en-GB"/>
         </w:rPr>
-        <w:t xml:space="preserve">Tulving, E., 1968. Retrograde Amnesia in Free Recall. </w:t>
-      </w:r>
-      <w:r>
-        <w:rPr>
-          <w:rFonts w:ascii="Arial" w:hAnsi="Arial" w:cs="Arial"/>
-          <w:noProof/>
-          <w:lang w:val="es-ES"/>
-        </w:rPr>
-        <w:t>Science (80-. ). 164.</w:t>
+        <w:t>Talmi, D., Lohnas, L.J., Daw, N.D., 2019. A retrieved context model of the emotional modulation of memory. Psychol. Rev. 126, 455–485. https://doi.org/10.1037/rev0000132</w:t>
       </w:r>
     </w:p>
     <w:p>
@@ -15091,17 +15113,31 @@
         <w:rPr>
           <w:rFonts w:ascii="Arial" w:hAnsi="Arial" w:cs="Arial"/>
           <w:noProof/>
-          <w:lang w:val="es-ES"/>
-        </w:rPr>
-        <w:t xml:space="preserve">van der Kolk, B.A., Fisler, R., 1995. </w:t>
-      </w:r>
-      <w:r>
+          <w:lang w:val="en-GB"/>
+        </w:rPr>
+        <w:t>Tulving, E., 1968. Retrograde Amnesia in Free Recall. Science (80-. ). 164.</w:t>
+      </w:r>
+    </w:p>
+    <w:p>
+      <w:pPr>
+        <w:widowControl w:val="0"/>
+        <w:autoSpaceDE w:val="0"/>
+        <w:autoSpaceDN w:val="0"/>
+        <w:adjustRightInd w:val="0"/>
+        <w:ind w:left="480" w:hanging="480"/>
         <w:rPr>
           <w:rFonts w:ascii="Arial" w:hAnsi="Arial" w:cs="Arial"/>
           <w:noProof/>
           <w:lang w:val="en-GB"/>
         </w:rPr>
-        <w:t>Dissociation and the Fragmentary Nature of Traumatic memories: Overview and Exploratory Study. J. Trauma. Stress 505, 1–20.</w:t>
+      </w:pPr>
+      <w:r>
+        <w:rPr>
+          <w:rFonts w:ascii="Arial" w:hAnsi="Arial" w:cs="Arial"/>
+          <w:noProof/>
+          <w:lang w:val="en-GB"/>
+        </w:rPr>
+        <w:t>van der Kolk, B.A., Fisler, R., 1995. Dissociation and the Fragmentary Nature of Traumatic memories: Overview and Exploratory Study. J. Trauma. Stress 505, 1–20.</w:t>
       </w:r>
     </w:p>
     <w:p>
@@ -15174,7 +15210,7 @@
 
 <file path=word/comments.xml><?xml version="1.0" encoding="utf-8"?>
 <w:comments xmlns:wpc="http://schemas.microsoft.com/office/word/2010/wordprocessingCanvas" xmlns:cx="http://schemas.microsoft.com/office/drawing/2014/chartex" xmlns:cx1="http://schemas.microsoft.com/office/drawing/2015/9/8/chartex" xmlns:cx2="http://schemas.microsoft.com/office/drawing/2015/10/21/chartex" xmlns:cx3="http://schemas.microsoft.com/office/drawing/2016/5/9/chartex" xmlns:cx4="http://schemas.microsoft.com/office/drawing/2016/5/10/chartex" xmlns:cx5="http://schemas.microsoft.com/office/drawing/2016/5/11/chartex" xmlns:cx6="http://schemas.microsoft.com/office/drawing/2016/5/12/chartex" xmlns:cx7="http://schemas.microsoft.com/office/drawing/2016/5/13/chartex" xmlns:cx8="http://schemas.microsoft.com/office/drawing/2016/5/14/chartex" xmlns:mc="http://schemas.openxmlformats.org/markup-compatibility/2006" xmlns:aink="http://schemas.microsoft.com/office/drawing/2016/ink" xmlns:am3d="http://schemas.microsoft.com/office/drawing/2017/model3d" xmlns:o="urn:schemas-microsoft-com:office:office" xmlns:r="http://schemas.openxmlformats.org/officeDocument/2006/relationships" xmlns:m="http://schemas.openxmlformats.org/officeDocument/2006/math" xmlns:v="urn:schemas-microsoft-com:vml" xmlns:wp14="http://schemas.microsoft.com/office/word/2010/wordprocessingDrawing" xmlns:wp="http://schemas.openxmlformats.org/drawingml/2006/wordprocessingDrawing" xmlns:w10="urn:schemas-microsoft-com:office:word" xmlns:w="http://schemas.openxmlformats.org/wordprocessingml/2006/main" xmlns:w14="http://schemas.microsoft.com/office/word/2010/wordml" xmlns:w15="http://schemas.microsoft.com/office/word/2012/wordml" xmlns:w16cex="http://schemas.microsoft.com/office/word/2018/wordml/cex" xmlns:w16cid="http://schemas.microsoft.com/office/word/2016/wordml/cid" xmlns:w16="http://schemas.microsoft.com/office/word/2018/wordml" xmlns:w16se="http://schemas.microsoft.com/office/word/2015/wordml/symex" xmlns:wpg="http://schemas.microsoft.com/office/word/2010/wordprocessingGroup" xmlns:wpi="http://schemas.microsoft.com/office/word/2010/wordprocessingInk" xmlns:wne="http://schemas.microsoft.com/office/word/2006/wordml" xmlns:wps="http://schemas.microsoft.com/office/word/2010/wordprocessingShape" mc:Ignorable="w14 w15 w16se w16cid w16 w16cex wp14">
-  <w:comment w:id="0" w:author="Darya Frank" w:date="2021-04-14T17:21:00Z" w:initials="DF">
+  <w:comment w:id="0" w:author="Peris Yague, Alba" w:date="2021-04-16T15:02:00Z" w:initials="PYA">
     <w:p>
       <w:pPr>
         <w:pStyle w:val="CommentText"/>
@@ -15192,25 +15228,47 @@
         <w:rPr>
           <w:lang w:val="en-US"/>
         </w:rPr>
-        <w:t xml:space="preserve">I think she reports </w:t>
-      </w:r>
-      <w:proofErr w:type="spellStart"/>
-      <w:r>
-        <w:rPr>
-          <w:lang w:val="en-US"/>
-        </w:rPr>
-        <w:t>behavioural</w:t>
-      </w:r>
-      <w:proofErr w:type="spellEnd"/>
-      <w:r>
-        <w:rPr>
-          <w:lang w:val="en-US"/>
-        </w:rPr>
-        <w:t xml:space="preserve"> data in that paper too? Or maybe there was a newer one…I’m mentioning this in case she ends up reviewing this paper</w:t>
+        <w:t>this is weird because the mean is the same so I’m not sure how to interpret the main effect?</w:t>
+      </w:r>
+    </w:p>
+    <w:p>
+      <w:pPr>
+        <w:pStyle w:val="CommentText"/>
+        <w:rPr>
+          <w:lang w:val="en-US"/>
+        </w:rPr>
+      </w:pPr>
+    </w:p>
+    <w:p>
+      <w:pPr>
+        <w:pStyle w:val="CommentText"/>
+        <w:rPr>
+          <w:lang w:val="en-US"/>
+        </w:rPr>
+      </w:pPr>
+      <w:r>
+        <w:rPr>
+          <w:lang w:val="en-US"/>
+        </w:rPr>
+        <w:t xml:space="preserve">There’s a significant main effect but a post-hoc t test between recalled vs forgotten is not </w:t>
+      </w:r>
+      <w:proofErr w:type="gramStart"/>
+      <w:r>
+        <w:rPr>
+          <w:lang w:val="en-US"/>
+        </w:rPr>
+        <w:t>significant?</w:t>
+      </w:r>
+      <w:proofErr w:type="gramEnd"/>
+      <w:r>
+        <w:rPr>
+          <w:lang w:val="en-US"/>
+        </w:rPr>
+        <w:t xml:space="preserve"> (see R notebook)</w:t>
       </w:r>
     </w:p>
   </w:comment>
-  <w:comment w:id="1" w:author="Peris Yague, Alba" w:date="2021-04-16T16:10:00Z" w:initials="PYA">
+  <w:comment w:id="1" w:author="Darya Frank" w:date="2021-04-15T12:12:00Z" w:initials="DF">
     <w:p>
       <w:pPr>
         <w:pStyle w:val="CommentText"/>
@@ -15228,11 +15286,23 @@
         <w:rPr>
           <w:lang w:val="en-US"/>
         </w:rPr>
-        <w:t xml:space="preserve">I think she has some empirical data for some bits of the model but specifically for the oddball effect there’s only simulations </w:t>
+        <w:t xml:space="preserve">I think this may be controversial </w:t>
+      </w:r>
+      <w:r>
+        <w:rPr>
+          <w:lang w:val="en-US"/>
+        </w:rPr>
+        <w:sym w:font="Wingdings" w:char="F04A"/>
+      </w:r>
+      <w:r>
+        <w:rPr>
+          <w:lang w:val="en-US"/>
+        </w:rPr>
+        <w:t xml:space="preserve"> as the model explicitly tried to explain emotional oddballs. I would maybe tune this down, or just keep the next sentence (“Alternatively…)</w:t>
       </w:r>
     </w:p>
   </w:comment>
-  <w:comment w:id="2" w:author="Peris Yague, Alba" w:date="2021-04-16T15:02:00Z" w:initials="PYA">
+  <w:comment w:id="2" w:author="Peris Yague, Alba" w:date="2021-04-15T16:05:00Z" w:initials="PYA">
     <w:p>
       <w:pPr>
         <w:pStyle w:val="CommentText"/>
@@ -15250,81 +15320,44 @@
         <w:rPr>
           <w:lang w:val="en-US"/>
         </w:rPr>
-        <w:t>this is weird because the mean is the same so I’m not sure how to interpret the main effect?</w:t>
-      </w:r>
-    </w:p>
-    <w:p>
-      <w:pPr>
-        <w:pStyle w:val="CommentText"/>
-        <w:rPr>
-          <w:lang w:val="en-US"/>
-        </w:rPr>
-      </w:pPr>
-    </w:p>
-    <w:p>
-      <w:pPr>
-        <w:pStyle w:val="CommentText"/>
-        <w:rPr>
-          <w:lang w:val="en-US"/>
-        </w:rPr>
-      </w:pPr>
-      <w:r>
-        <w:rPr>
-          <w:lang w:val="en-US"/>
-        </w:rPr>
-        <w:t xml:space="preserve">There’s a significant main effect but a post-hoc t test between recalled vs forgotten is not </w:t>
+        <w:t>I tried to to</w:t>
+      </w:r>
+      <w:r>
+        <w:rPr>
+          <w:lang w:val="en-US"/>
+        </w:rPr>
+        <w:t xml:space="preserve">ne it </w:t>
       </w:r>
       <w:proofErr w:type="gramStart"/>
       <w:r>
         <w:rPr>
           <w:lang w:val="en-US"/>
         </w:rPr>
-        <w:t>significant?</w:t>
+        <w:t>down</w:t>
       </w:r>
       <w:proofErr w:type="gramEnd"/>
       <w:r>
         <w:rPr>
           <w:lang w:val="en-US"/>
         </w:rPr>
-        <w:t xml:space="preserve"> (see R notebook)</w:t>
+        <w:t xml:space="preserve"> but I could just delete it too if necessary?</w:t>
       </w:r>
     </w:p>
   </w:comment>
-  <w:comment w:id="3" w:author="Darya Frank" w:date="2021-04-15T12:12:00Z" w:initials="DF">
+  <w:comment w:id="3" w:author="Peris Yague, Alba" w:date="2021-04-15T16:06:00Z" w:initials="PYA">
     <w:p>
       <w:pPr>
         <w:pStyle w:val="CommentText"/>
-        <w:rPr>
-          <w:lang w:val="en-US"/>
-        </w:rPr>
       </w:pPr>
       <w:r>
         <w:rPr>
           <w:rStyle w:val="CommentReference"/>
         </w:rPr>
         <w:annotationRef/>
-      </w:r>
-      <w:r>
-        <w:rPr>
-          <w:lang w:val="en-US"/>
-        </w:rPr>
-        <w:t xml:space="preserve">I think this may be controversial </w:t>
-      </w:r>
-      <w:r>
-        <w:rPr>
-          <w:lang w:val="en-US"/>
-        </w:rPr>
-        <w:sym w:font="Wingdings" w:char="F04A"/>
-      </w:r>
-      <w:r>
-        <w:rPr>
-          <w:lang w:val="en-US"/>
-        </w:rPr>
-        <w:t xml:space="preserve"> as the model explicitly tried to explain emotional oddballs. I would maybe tune this down, or just keep the next sentence (“Alternatively…)</w:t>
       </w:r>
     </w:p>
   </w:comment>
-  <w:comment w:id="4" w:author="Peris Yague, Alba" w:date="2021-04-15T16:05:00Z" w:initials="PYA">
+  <w:comment w:id="4" w:author="Darya Frank" w:date="2021-04-15T12:18:00Z" w:initials="DF">
     <w:p>
       <w:pPr>
         <w:pStyle w:val="CommentText"/>
@@ -15342,44 +15375,39 @@
         <w:rPr>
           <w:lang w:val="en-US"/>
         </w:rPr>
-        <w:t>I tried to to</w:t>
-      </w:r>
-      <w:r>
-        <w:rPr>
-          <w:lang w:val="en-US"/>
-        </w:rPr>
-        <w:t xml:space="preserve">ne it </w:t>
-      </w:r>
-      <w:proofErr w:type="gramStart"/>
-      <w:r>
-        <w:rPr>
-          <w:lang w:val="en-US"/>
-        </w:rPr>
-        <w:t>down</w:t>
-      </w:r>
-      <w:proofErr w:type="gramEnd"/>
-      <w:r>
-        <w:rPr>
-          <w:lang w:val="en-US"/>
-        </w:rPr>
-        <w:t xml:space="preserve"> but I could just delete it too if necessary?</w:t>
+        <w:t>This part is quite descriptive, I think it would be good to add a discussion of the result itself.</w:t>
       </w:r>
     </w:p>
   </w:comment>
-  <w:comment w:id="5" w:author="Peris Yague, Alba" w:date="2021-04-15T16:06:00Z" w:initials="PYA">
+  <w:comment w:id="5" w:author="Peris Yague, Alba" w:date="2021-04-16T11:49:00Z" w:initials="PYA">
     <w:p>
       <w:pPr>
         <w:pStyle w:val="CommentText"/>
+        <w:rPr>
+          <w:lang w:val="en-US"/>
+        </w:rPr>
       </w:pPr>
       <w:r>
         <w:rPr>
           <w:rStyle w:val="CommentReference"/>
         </w:rPr>
         <w:annotationRef/>
+      </w:r>
+      <w:r>
+        <w:rPr>
+          <w:lang w:val="en-US"/>
+        </w:rPr>
+        <w:t xml:space="preserve">I´m not too sure what else I can add here </w:t>
+      </w:r>
+      <w:r>
+        <w:rPr>
+          <w:lang w:val="en-US"/>
+        </w:rPr>
+        <w:t>though. Any suggestions?</w:t>
       </w:r>
     </w:p>
   </w:comment>
-  <w:comment w:id="6" w:author="Darya Frank" w:date="2021-04-15T12:18:00Z" w:initials="DF">
+  <w:comment w:id="6" w:author="Darya Frank" w:date="2021-04-15T12:16:00Z" w:initials="DF">
     <w:p>
       <w:pPr>
         <w:pStyle w:val="CommentText"/>
@@ -15397,61 +15425,11 @@
         <w:rPr>
           <w:lang w:val="en-US"/>
         </w:rPr>
-        <w:t>This part is quite descriptive, I think it would be good to add a discussion of the result itself.</w:t>
+        <w:t>Maybe explain why that may be</w:t>
       </w:r>
     </w:p>
   </w:comment>
-  <w:comment w:id="7" w:author="Peris Yague, Alba" w:date="2021-04-16T11:49:00Z" w:initials="PYA">
-    <w:p>
-      <w:pPr>
-        <w:pStyle w:val="CommentText"/>
-        <w:rPr>
-          <w:lang w:val="en-US"/>
-        </w:rPr>
-      </w:pPr>
-      <w:r>
-        <w:rPr>
-          <w:rStyle w:val="CommentReference"/>
-        </w:rPr>
-        <w:annotationRef/>
-      </w:r>
-      <w:r>
-        <w:rPr>
-          <w:lang w:val="en-US"/>
-        </w:rPr>
-        <w:t xml:space="preserve">I´m not too sure what else I can add here </w:t>
-      </w:r>
-      <w:r>
-        <w:rPr>
-          <w:lang w:val="en-US"/>
-        </w:rPr>
-        <w:t>though. Any suggestions?</w:t>
-      </w:r>
-    </w:p>
-  </w:comment>
-  <w:comment w:id="8" w:author="Darya Frank" w:date="2021-04-15T12:16:00Z" w:initials="DF">
-    <w:p>
-      <w:pPr>
-        <w:pStyle w:val="CommentText"/>
-        <w:rPr>
-          <w:lang w:val="en-US"/>
-        </w:rPr>
-      </w:pPr>
-      <w:r>
-        <w:rPr>
-          <w:rStyle w:val="CommentReference"/>
-        </w:rPr>
-        <w:annotationRef/>
-      </w:r>
-      <w:r>
-        <w:rPr>
-          <w:lang w:val="en-US"/>
-        </w:rPr>
-        <w:t>Maybe explain why that may be</w:t>
-      </w:r>
-    </w:p>
-  </w:comment>
-  <w:comment w:id="9" w:author="Peris Yague, Alba" w:date="2021-04-15T16:50:00Z" w:initials="PYA">
+  <w:comment w:id="7" w:author="Peris Yague, Alba" w:date="2021-04-15T16:50:00Z" w:initials="PYA">
     <w:p>
       <w:pPr>
         <w:pStyle w:val="CommentText"/>
@@ -15496,8 +15474,6 @@
 
 <file path=word/commentsExtended.xml><?xml version="1.0" encoding="utf-8"?>
 <w15:commentsEx xmlns:wpc="http://schemas.microsoft.com/office/word/2010/wordprocessingCanvas" xmlns:cx="http://schemas.microsoft.com/office/drawing/2014/chartex" xmlns:cx1="http://schemas.microsoft.com/office/drawing/2015/9/8/chartex" xmlns:cx2="http://schemas.microsoft.com/office/drawing/2015/10/21/chartex" xmlns:cx3="http://schemas.microsoft.com/office/drawing/2016/5/9/chartex" xmlns:cx4="http://schemas.microsoft.com/office/drawing/2016/5/10/chartex" xmlns:cx5="http://schemas.microsoft.com/office/drawing/2016/5/11/chartex" xmlns:cx6="http://schemas.microsoft.com/office/drawing/2016/5/12/chartex" xmlns:cx7="http://schemas.microsoft.com/office/drawing/2016/5/13/chartex" xmlns:cx8="http://schemas.microsoft.com/office/drawing/2016/5/14/chartex" xmlns:mc="http://schemas.openxmlformats.org/markup-compatibility/2006" xmlns:aink="http://schemas.microsoft.com/office/drawing/2016/ink" xmlns:am3d="http://schemas.microsoft.com/office/drawing/2017/model3d" xmlns:o="urn:schemas-microsoft-com:office:office" xmlns:r="http://schemas.openxmlformats.org/officeDocument/2006/relationships" xmlns:m="http://schemas.openxmlformats.org/officeDocument/2006/math" xmlns:v="urn:schemas-microsoft-com:vml" xmlns:wp14="http://schemas.microsoft.com/office/word/2010/wordprocessingDrawing" xmlns:wp="http://schemas.openxmlformats.org/drawingml/2006/wordprocessingDrawing" xmlns:w10="urn:schemas-microsoft-com:office:word" xmlns:w="http://schemas.openxmlformats.org/wordprocessingml/2006/main" xmlns:w14="http://schemas.microsoft.com/office/word/2010/wordml" xmlns:w15="http://schemas.microsoft.com/office/word/2012/wordml" xmlns:w16cex="http://schemas.microsoft.com/office/word/2018/wordml/cex" xmlns:w16cid="http://schemas.microsoft.com/office/word/2016/wordml/cid" xmlns:w16="http://schemas.microsoft.com/office/word/2018/wordml" xmlns:w16se="http://schemas.microsoft.com/office/word/2015/wordml/symex" xmlns:wpg="http://schemas.microsoft.com/office/word/2010/wordprocessingGroup" xmlns:wpi="http://schemas.microsoft.com/office/word/2010/wordprocessingInk" xmlns:wne="http://schemas.microsoft.com/office/word/2006/wordml" xmlns:wps="http://schemas.microsoft.com/office/word/2010/wordprocessingShape" mc:Ignorable="w14 w15 w16se w16cid w16 w16cex wp14">
-  <w15:commentEx w15:paraId="48D29555" w15:done="0"/>
-  <w15:commentEx w15:paraId="1A4EA8B7" w15:paraIdParent="48D29555" w15:done="0"/>
   <w15:commentEx w15:paraId="056046C5" w15:done="0"/>
   <w15:commentEx w15:paraId="31ABB38E" w15:done="0"/>
   <w15:commentEx w15:paraId="47B54127" w15:paraIdParent="31ABB38E" w15:done="0"/>
@@ -15511,8 +15487,6 @@
 
 <file path=word/commentsExtensible.xml><?xml version="1.0" encoding="utf-8"?>
 <w16cex:commentsExtensible xmlns:wpc="http://schemas.microsoft.com/office/word/2010/wordprocessingCanvas" xmlns:cx="http://schemas.microsoft.com/office/drawing/2014/chartex" xmlns:cx1="http://schemas.microsoft.com/office/drawing/2015/9/8/chartex" xmlns:cx2="http://schemas.microsoft.com/office/drawing/2015/10/21/chartex" xmlns:cx3="http://schemas.microsoft.com/office/drawing/2016/5/9/chartex" xmlns:cx4="http://schemas.microsoft.com/office/drawing/2016/5/10/chartex" xmlns:cx5="http://schemas.microsoft.com/office/drawing/2016/5/11/chartex" xmlns:cx6="http://schemas.microsoft.com/office/drawing/2016/5/12/chartex" xmlns:cx7="http://schemas.microsoft.com/office/drawing/2016/5/13/chartex" xmlns:cx8="http://schemas.microsoft.com/office/drawing/2016/5/14/chartex" xmlns:mc="http://schemas.openxmlformats.org/markup-compatibility/2006" xmlns:aink="http://schemas.microsoft.com/office/drawing/2016/ink" xmlns:am3d="http://schemas.microsoft.com/office/drawing/2017/model3d" xmlns:o="urn:schemas-microsoft-com:office:office" xmlns:r="http://schemas.openxmlformats.org/officeDocument/2006/relationships" xmlns:m="http://schemas.openxmlformats.org/officeDocument/2006/math" xmlns:v="urn:schemas-microsoft-com:vml" xmlns:wp14="http://schemas.microsoft.com/office/word/2010/wordprocessingDrawing" xmlns:wp="http://schemas.openxmlformats.org/drawingml/2006/wordprocessingDrawing" xmlns:w10="urn:schemas-microsoft-com:office:word" xmlns:w="http://schemas.openxmlformats.org/wordprocessingml/2006/main" xmlns:w14="http://schemas.microsoft.com/office/word/2010/wordml" xmlns:w15="http://schemas.microsoft.com/office/word/2012/wordml" xmlns:w16cex="http://schemas.microsoft.com/office/word/2018/wordml/cex" xmlns:w16cid="http://schemas.microsoft.com/office/word/2016/wordml/cid" xmlns:w16="http://schemas.microsoft.com/office/word/2018/wordml" xmlns:w16se="http://schemas.microsoft.com/office/word/2015/wordml/symex" xmlns:wpg="http://schemas.microsoft.com/office/word/2010/wordprocessingGroup" xmlns:wpi="http://schemas.microsoft.com/office/word/2010/wordprocessingInk" xmlns:wne="http://schemas.microsoft.com/office/word/2006/wordml" xmlns:wps="http://schemas.microsoft.com/office/word/2010/wordprocessingShape" mc:Ignorable="w14 w15 w16se w16cid w16 w16cex wp14">
-  <w16cex:commentExtensible w16cex:durableId="2421A328" w16cex:dateUtc="2021-04-14T14:21:00Z"/>
-  <w16cex:commentExtensible w16cex:durableId="24243588" w16cex:dateUtc="2021-04-16T14:10:00Z"/>
   <w16cex:commentExtensible w16cex:durableId="2424256A" w16cex:dateUtc="2021-04-16T13:02:00Z"/>
   <w16cex:commentExtensible w16cex:durableId="2422AC16" w16cex:dateUtc="2021-04-15T09:12:00Z"/>
   <w16cex:commentExtensible w16cex:durableId="2422E2E2" w16cex:dateUtc="2021-04-15T14:05:00Z"/>
@@ -15526,8 +15500,6 @@
 
 <file path=word/commentsIds.xml><?xml version="1.0" encoding="utf-8"?>
 <w16cid:commentsIds xmlns:wpc="http://schemas.microsoft.com/office/word/2010/wordprocessingCanvas" xmlns:cx="http://schemas.microsoft.com/office/drawing/2014/chartex" xmlns:cx1="http://schemas.microsoft.com/office/drawing/2015/9/8/chartex" xmlns:cx2="http://schemas.microsoft.com/office/drawing/2015/10/21/chartex" xmlns:cx3="http://schemas.microsoft.com/office/drawing/2016/5/9/chartex" xmlns:cx4="http://schemas.microsoft.com/office/drawing/2016/5/10/chartex" xmlns:cx5="http://schemas.microsoft.com/office/drawing/2016/5/11/chartex" xmlns:cx6="http://schemas.microsoft.com/office/drawing/2016/5/12/chartex" xmlns:cx7="http://schemas.microsoft.com/office/drawing/2016/5/13/chartex" xmlns:cx8="http://schemas.microsoft.com/office/drawing/2016/5/14/chartex" xmlns:mc="http://schemas.openxmlformats.org/markup-compatibility/2006" xmlns:aink="http://schemas.microsoft.com/office/drawing/2016/ink" xmlns:am3d="http://schemas.microsoft.com/office/drawing/2017/model3d" xmlns:o="urn:schemas-microsoft-com:office:office" xmlns:r="http://schemas.openxmlformats.org/officeDocument/2006/relationships" xmlns:m="http://schemas.openxmlformats.org/officeDocument/2006/math" xmlns:v="urn:schemas-microsoft-com:vml" xmlns:wp14="http://schemas.microsoft.com/office/word/2010/wordprocessingDrawing" xmlns:wp="http://schemas.openxmlformats.org/drawingml/2006/wordprocessingDrawing" xmlns:w10="urn:schemas-microsoft-com:office:word" xmlns:w="http://schemas.openxmlformats.org/wordprocessingml/2006/main" xmlns:w14="http://schemas.microsoft.com/office/word/2010/wordml" xmlns:w15="http://schemas.microsoft.com/office/word/2012/wordml" xmlns:w16cex="http://schemas.microsoft.com/office/word/2018/wordml/cex" xmlns:w16cid="http://schemas.microsoft.com/office/word/2016/wordml/cid" xmlns:w16="http://schemas.microsoft.com/office/word/2018/wordml" xmlns:w16se="http://schemas.microsoft.com/office/word/2015/wordml/symex" xmlns:wpg="http://schemas.microsoft.com/office/word/2010/wordprocessingGroup" xmlns:wpi="http://schemas.microsoft.com/office/word/2010/wordprocessingInk" xmlns:wne="http://schemas.microsoft.com/office/word/2006/wordml" xmlns:wps="http://schemas.microsoft.com/office/word/2010/wordprocessingShape" mc:Ignorable="w14 w15 w16se w16cid w16 w16cex wp14">
-  <w16cid:commentId w16cid:paraId="48D29555" w16cid:durableId="2421A328"/>
-  <w16cid:commentId w16cid:paraId="1A4EA8B7" w16cid:durableId="24243588"/>
   <w16cid:commentId w16cid:paraId="056046C5" w16cid:durableId="2424256A"/>
   <w16cid:commentId w16cid:paraId="31ABB38E" w16cid:durableId="2422AC16"/>
   <w16cid:commentId w16cid:paraId="47B54127" w16cid:durableId="2422E2E2"/>
